--- a/docker/docmosis/templates/CV-UNS-HRN-ENG-01172.docx
+++ b/docker/docmosis/templates/CV-UNS-HRN-ENG-01172.docx
@@ -164,7 +164,27 @@
                 <w:sz w:val="28"/>
                 <w:szCs w:val="28"/>
               </w:rPr>
-              <w:t>Claim number: &lt;&lt;referenceNumber&gt;&gt;</w:t>
+              <w:t>Claim number: &lt;&lt;</w:t>
+            </w:r>
+            <w:proofErr w:type="spellStart"/>
+            <w:r>
+              <w:rPr>
+                <w:rFonts w:ascii="GDSTransportWebsite" w:hAnsi="GDSTransportWebsite"/>
+                <w:color w:val="60686D"/>
+                <w:sz w:val="28"/>
+                <w:szCs w:val="28"/>
+              </w:rPr>
+              <w:t>referenceNumber</w:t>
+            </w:r>
+            <w:proofErr w:type="spellEnd"/>
+            <w:r>
+              <w:rPr>
+                <w:rFonts w:ascii="GDSTransportWebsite" w:hAnsi="GDSTransportWebsite"/>
+                <w:color w:val="60686D"/>
+                <w:sz w:val="28"/>
+                <w:szCs w:val="28"/>
+              </w:rPr>
+              <w:t>&gt;&gt;</w:t>
             </w:r>
           </w:p>
         </w:tc>
@@ -318,6 +338,7 @@
               </w:rPr>
               <w:t>: &lt;&lt;</w:t>
             </w:r>
+            <w:proofErr w:type="spellStart"/>
             <w:r>
               <w:rPr>
                 <w:rFonts w:ascii="GDSTransportWebsite" w:hAnsi="GDSTransportWebsite"/>
@@ -327,6 +348,7 @@
               </w:rPr>
               <w:t>caseName</w:t>
             </w:r>
+            <w:proofErr w:type="spellEnd"/>
             <w:r>
               <w:rPr>
                 <w:rFonts w:ascii="GDSTransportWebsite" w:hAnsi="GDSTransportWebsite"/>
@@ -591,6 +613,7 @@
               </w:rPr>
               <w:t>&lt;{</w:t>
             </w:r>
+            <w:proofErr w:type="spellStart"/>
             <w:proofErr w:type="gramEnd"/>
             <w:r>
               <w:rPr>
@@ -599,8 +622,9 @@
                 <w:sz w:val="20"/>
                 <w:szCs w:val="20"/>
               </w:rPr>
-              <w:t>dateFormat(</w:t>
-            </w:r>
+              <w:t>dateFormat</w:t>
+            </w:r>
+            <w:proofErr w:type="spellEnd"/>
             <w:r>
               <w:rPr>
                 <w:rFonts w:ascii="GDSTransportWebsite" w:eastAsia="Times New Roman" w:hAnsi="GDSTransportWebsite" w:cs="Times New Roman"/>
@@ -608,8 +632,9 @@
                 <w:sz w:val="20"/>
                 <w:szCs w:val="20"/>
               </w:rPr>
-              <w:t>submittedOn</w:t>
-            </w:r>
+              <w:t>(</w:t>
+            </w:r>
+            <w:proofErr w:type="spellStart"/>
             <w:r>
               <w:rPr>
                 <w:rFonts w:ascii="GDSTransportWebsite" w:eastAsia="Times New Roman" w:hAnsi="GDSTransportWebsite" w:cs="Times New Roman"/>
@@ -617,7 +642,57 @@
                 <w:sz w:val="20"/>
                 <w:szCs w:val="20"/>
               </w:rPr>
-              <w:t>, ‘d MMMM yyyy’, ‘dd-MM-yyyy’)}&gt;&gt;</w:t>
+              <w:t>submittedOn</w:t>
+            </w:r>
+            <w:proofErr w:type="spellEnd"/>
+            <w:r>
+              <w:rPr>
+                <w:rFonts w:ascii="GDSTransportWebsite" w:eastAsia="Times New Roman" w:hAnsi="GDSTransportWebsite" w:cs="Times New Roman"/>
+                <w:color w:val="60686D"/>
+                <w:sz w:val="20"/>
+                <w:szCs w:val="20"/>
+              </w:rPr>
+              <w:t xml:space="preserve">, ‘d MMMM </w:t>
+            </w:r>
+            <w:proofErr w:type="spellStart"/>
+            <w:r>
+              <w:rPr>
+                <w:rFonts w:ascii="GDSTransportWebsite" w:eastAsia="Times New Roman" w:hAnsi="GDSTransportWebsite" w:cs="Times New Roman"/>
+                <w:color w:val="60686D"/>
+                <w:sz w:val="20"/>
+                <w:szCs w:val="20"/>
+              </w:rPr>
+              <w:t>yyyy</w:t>
+            </w:r>
+            <w:proofErr w:type="spellEnd"/>
+            <w:r>
+              <w:rPr>
+                <w:rFonts w:ascii="GDSTransportWebsite" w:eastAsia="Times New Roman" w:hAnsi="GDSTransportWebsite" w:cs="Times New Roman"/>
+                <w:color w:val="60686D"/>
+                <w:sz w:val="20"/>
+                <w:szCs w:val="20"/>
+              </w:rPr>
+              <w:t>’, ‘dd-MM-</w:t>
+            </w:r>
+            <w:proofErr w:type="spellStart"/>
+            <w:r>
+              <w:rPr>
+                <w:rFonts w:ascii="GDSTransportWebsite" w:eastAsia="Times New Roman" w:hAnsi="GDSTransportWebsite" w:cs="Times New Roman"/>
+                <w:color w:val="60686D"/>
+                <w:sz w:val="20"/>
+                <w:szCs w:val="20"/>
+              </w:rPr>
+              <w:t>yyyy</w:t>
+            </w:r>
+            <w:proofErr w:type="spellEnd"/>
+            <w:r>
+              <w:rPr>
+                <w:rFonts w:ascii="GDSTransportWebsite" w:eastAsia="Times New Roman" w:hAnsi="GDSTransportWebsite" w:cs="Times New Roman"/>
+                <w:color w:val="60686D"/>
+                <w:sz w:val="20"/>
+                <w:szCs w:val="20"/>
+              </w:rPr>
+              <w:t>’)}&gt;&gt;</w:t>
             </w:r>
           </w:p>
         </w:tc>
@@ -659,14 +734,6 @@
       <w:tblPr>
         <w:tblStyle w:val="TableGrid"/>
         <w:tblW w:w="10060" w:type="dxa"/>
-        <w:tblBorders>
-          <w:top w:val="none" w:sz="0" w:space="0" w:color="auto"/>
-          <w:left w:val="none" w:sz="0" w:space="0" w:color="auto"/>
-          <w:bottom w:val="none" w:sz="0" w:space="0" w:color="auto"/>
-          <w:right w:val="none" w:sz="0" w:space="0" w:color="auto"/>
-          <w:insideH w:val="none" w:sz="0" w:space="0" w:color="auto"/>
-          <w:insideV w:val="none" w:sz="0" w:space="0" w:color="auto"/>
-        </w:tblBorders>
         <w:tblLayout w:type="fixed"/>
         <w:tblLook w:val="04A0" w:firstRow="1" w:lastRow="0" w:firstColumn="1" w:lastColumn="0" w:noHBand="0" w:noVBand="1"/>
       </w:tblPr>
@@ -814,6 +881,7 @@
               </w:rPr>
               <w:t>&lt;&lt;</w:t>
             </w:r>
+            <w:proofErr w:type="spellStart"/>
             <w:proofErr w:type="gramStart"/>
             <w:r>
               <w:rPr>
@@ -829,6 +897,7 @@
               </w:rPr>
               <w:t>.litigationFriendName</w:t>
             </w:r>
+            <w:proofErr w:type="spellEnd"/>
             <w:proofErr w:type="gramEnd"/>
             <w:r>
               <w:rPr>
@@ -1271,6 +1340,7 @@
               </w:rPr>
               <w:t>&lt;&lt;</w:t>
             </w:r>
+            <w:proofErr w:type="spellStart"/>
             <w:proofErr w:type="gramStart"/>
             <w:r>
               <w:rPr>
@@ -1300,6 +1370,7 @@
               </w:rPr>
               <w:t>ddress.PostTown</w:t>
             </w:r>
+            <w:proofErr w:type="spellEnd"/>
             <w:proofErr w:type="gramEnd"/>
             <w:r>
               <w:rPr>
@@ -1427,6 +1498,7 @@
               </w:rPr>
               <w:t>&lt;&lt;</w:t>
             </w:r>
+            <w:proofErr w:type="spellStart"/>
             <w:proofErr w:type="gramStart"/>
             <w:r>
               <w:rPr>
@@ -1456,6 +1528,7 @@
               </w:rPr>
               <w:t>ddress.Country</w:t>
             </w:r>
+            <w:proofErr w:type="spellEnd"/>
             <w:proofErr w:type="gramEnd"/>
             <w:r>
               <w:rPr>
@@ -1464,6 +1537,501 @@
               </w:rPr>
               <w:t>&gt;&gt;&lt;&lt;es_&gt;&gt;</w:t>
             </w:r>
+          </w:p>
+        </w:tc>
+      </w:tr>
+      <w:tr>
+        <w:tc>
+          <w:tcPr>
+            <w:tcW w:w="3539" w:type="dxa"/>
+          </w:tcPr>
+          <w:p>
+            <w:pPr>
+              <w:pStyle w:val="NormalWeb"/>
+              <w:spacing w:before="40" w:beforeAutospacing="0" w:after="40" w:afterAutospacing="0"/>
+              <w:rPr>
+                <w:rFonts w:ascii="GDSTransportWebsite" w:hAnsi="GDSTransportWebsite"/>
+                <w:b/>
+                <w:bCs/>
+                <w:color w:val="0A0A0A"/>
+                <w:shd w:val="clear" w:color="auto" w:fill="FFFFFF"/>
+              </w:rPr>
+            </w:pPr>
+            <w:r>
+              <w:rPr>
+                <w:rFonts w:ascii="GDSTransportWebsite" w:hAnsi="GDSTransportWebsite"/>
+                <w:b/>
+                <w:bCs/>
+                <w:color w:val="0A0A0A"/>
+                <w:shd w:val="clear" w:color="auto" w:fill="FFFFFF"/>
+              </w:rPr>
+              <w:t xml:space="preserve">Phone number                                       </w:t>
+            </w:r>
+          </w:p>
+        </w:tc>
+        <w:tc>
+          <w:tcPr>
+            <w:tcW w:w="6521" w:type="dxa"/>
+          </w:tcPr>
+          <w:p>
+            <w:pPr>
+              <w:spacing w:before="40" w:after="40"/>
+              <w:rPr>
+                <w:rFonts w:ascii="GDSTransportWebsite" w:hAnsi="GDSTransportWebsite"/>
+                <w:color w:val="0A0A0A"/>
+              </w:rPr>
+            </w:pPr>
+            <w:r>
+              <w:rPr>
+                <w:rFonts w:ascii="GDSTransportWebsite" w:hAnsi="GDSTransportWebsite"/>
+                <w:color w:val="0A0A0A"/>
+              </w:rPr>
+              <w:t>&lt;&lt;cs_</w:t>
+            </w:r>
+            <w:proofErr w:type="gramStart"/>
+            <w:r>
+              <w:rPr>
+                <w:rFonts w:ascii="GDSTransportWebsite" w:hAnsi="GDSTransportWebsite"/>
+                <w:color w:val="0A0A0A"/>
+              </w:rPr>
+              <w:t>{!</w:t>
+            </w:r>
+            <w:proofErr w:type="spellStart"/>
+            <w:r>
+              <w:rPr>
+                <w:rFonts w:ascii="GDSTransportWebsite" w:hAnsi="GDSTransportWebsite"/>
+                <w:color w:val="0A0A0A"/>
+              </w:rPr>
+              <w:t>isBlank</w:t>
+            </w:r>
+            <w:proofErr w:type="spellEnd"/>
+            <w:proofErr w:type="gramEnd"/>
+            <w:r>
+              <w:rPr>
+                <w:rFonts w:ascii="GDSTransportWebsite" w:hAnsi="GDSTransportWebsite"/>
+                <w:color w:val="0A0A0A"/>
+              </w:rPr>
+              <w:t>(</w:t>
+            </w:r>
+            <w:proofErr w:type="spellStart"/>
+            <w:r>
+              <w:rPr>
+                <w:rFonts w:ascii="GDSTransportWebsite" w:hAnsi="GDSTransportWebsite"/>
+                <w:color w:val="0A0A0A"/>
+              </w:rPr>
+              <w:t>applicant.phoneNumber</w:t>
+            </w:r>
+            <w:proofErr w:type="spellEnd"/>
+            <w:r>
+              <w:rPr>
+                <w:rFonts w:ascii="GDSTransportWebsite" w:hAnsi="GDSTransportWebsite"/>
+                <w:color w:val="0A0A0A"/>
+              </w:rPr>
+              <w:t>)}&gt;&gt;</w:t>
+            </w:r>
+            <w:r>
+              <w:rPr>
+                <w:rFonts w:ascii="GDSTransportWebsite" w:hAnsi="GDSTransportWebsite"/>
+                <w:color w:val="0A0A0A"/>
+              </w:rPr>
+              <w:t>&lt;&lt;else&gt;&gt;Not Provided&lt;</w:t>
+            </w:r>
+            <w:r>
+              <w:rPr>
+                <w:rFonts w:ascii="GDSTransportWebsite" w:hAnsi="GDSTransportWebsite"/>
+                <w:color w:val="0A0A0A"/>
+              </w:rPr>
+              <w:t>&lt;es_&gt;&gt;</w:t>
+            </w:r>
+          </w:p>
+          <w:p>
+            <w:pPr>
+              <w:spacing w:before="40" w:after="40"/>
+              <w:rPr>
+                <w:rFonts w:ascii="GDSTransportWebsite" w:hAnsi="GDSTransportWebsite"/>
+                <w:color w:val="0A0A0A"/>
+              </w:rPr>
+            </w:pPr>
+          </w:p>
+        </w:tc>
+      </w:tr>
+      <w:tr>
+        <w:tc>
+          <w:tcPr>
+            <w:tcW w:w="3539" w:type="dxa"/>
+          </w:tcPr>
+          <w:p>
+            <w:pPr>
+              <w:spacing w:before="40" w:after="40"/>
+              <w:rPr>
+                <w:rFonts w:ascii="GDSTransportWebsite" w:hAnsi="GDSTransportWebsite"/>
+                <w:color w:val="000000" w:themeColor="text1"/>
+              </w:rPr>
+            </w:pPr>
+            <w:r>
+              <w:rPr>
+                <w:rFonts w:ascii="GDSTransportWebsite" w:hAnsi="GDSTransportWebsite"/>
+                <w:b/>
+                <w:bCs/>
+                <w:color w:val="0A0A0A"/>
+                <w:shd w:val="clear" w:color="auto" w:fill="FFFFFF"/>
+              </w:rPr>
+              <w:t xml:space="preserve">Email address                                        </w:t>
+            </w:r>
+          </w:p>
+        </w:tc>
+        <w:tc>
+          <w:tcPr>
+            <w:tcW w:w="6521" w:type="dxa"/>
+          </w:tcPr>
+          <w:p>
+            <w:pPr>
+              <w:spacing w:before="40" w:after="40"/>
+              <w:rPr>
+                <w:rFonts w:ascii="GDSTransportWebsite" w:hAnsi="GDSTransportWebsite"/>
+                <w:color w:val="0A0A0A"/>
+              </w:rPr>
+            </w:pPr>
+            <w:r>
+              <w:rPr>
+                <w:rFonts w:ascii="GDSTransportWebsite" w:hAnsi="GDSTransportWebsite"/>
+                <w:color w:val="0A0A0A"/>
+              </w:rPr>
+              <w:t>&lt;&lt;</w:t>
+            </w:r>
+            <w:r>
+              <w:rPr>
+                <w:rFonts w:ascii="GDSTransportWebsite" w:hAnsi="GDSTransportWebsite"/>
+                <w:color w:val="0A0A0A"/>
+              </w:rPr>
+              <w:t>cs_</w:t>
+            </w:r>
+            <w:proofErr w:type="gramStart"/>
+            <w:r>
+              <w:rPr>
+                <w:rFonts w:ascii="GDSTransportWebsite" w:hAnsi="GDSTransportWebsite"/>
+                <w:color w:val="0A0A0A"/>
+              </w:rPr>
+              <w:t>{!</w:t>
+            </w:r>
+            <w:proofErr w:type="spellStart"/>
+            <w:r>
+              <w:rPr>
+                <w:rFonts w:ascii="GDSTransportWebsite" w:hAnsi="GDSTransportWebsite"/>
+                <w:color w:val="0A0A0A"/>
+              </w:rPr>
+              <w:t>isBlank</w:t>
+            </w:r>
+            <w:proofErr w:type="spellEnd"/>
+            <w:proofErr w:type="gramEnd"/>
+            <w:r>
+              <w:rPr>
+                <w:rFonts w:ascii="GDSTransportWebsite" w:hAnsi="GDSTransportWebsite"/>
+                <w:color w:val="0A0A0A"/>
+              </w:rPr>
+              <w:t>(</w:t>
+            </w:r>
+            <w:proofErr w:type="spellStart"/>
+            <w:r>
+              <w:rPr>
+                <w:rFonts w:ascii="GDSTransportWebsite" w:hAnsi="GDSTransportWebsite"/>
+                <w:color w:val="0A0A0A"/>
+              </w:rPr>
+              <w:t>applicant.</w:t>
+            </w:r>
+            <w:r>
+              <w:rPr>
+                <w:rFonts w:ascii="GDSTransportWebsite" w:hAnsi="GDSTransportWebsite"/>
+                <w:color w:val="0A0A0A"/>
+              </w:rPr>
+              <w:t>emailAddress</w:t>
+            </w:r>
+            <w:proofErr w:type="spellEnd"/>
+            <w:r>
+              <w:rPr>
+                <w:rFonts w:ascii="GDSTransportWebsite" w:hAnsi="GDSTransportWebsite"/>
+                <w:color w:val="0A0A0A"/>
+              </w:rPr>
+              <w:t>)}</w:t>
+            </w:r>
+            <w:r>
+              <w:rPr>
+                <w:rFonts w:ascii="GDSTransportWebsite" w:hAnsi="GDSTransportWebsite"/>
+                <w:color w:val="0A0A0A"/>
+              </w:rPr>
+              <w:t>&gt;&gt;</w:t>
+            </w:r>
+            <w:r>
+              <w:rPr>
+                <w:rFonts w:ascii="GDSTransportWebsite" w:hAnsi="GDSTransportWebsite"/>
+                <w:color w:val="0A0A0A"/>
+              </w:rPr>
+              <w:t>&lt;&lt;else&gt;&gt;Not Provided&lt;&lt;es_&gt;&gt;</w:t>
+            </w:r>
+          </w:p>
+          <w:p>
+            <w:pPr>
+              <w:spacing w:before="40" w:after="40"/>
+              <w:rPr>
+                <w:rFonts w:ascii="GDSTransportWebsite" w:hAnsi="GDSTransportWebsite"/>
+                <w:color w:val="0A0A0A"/>
+              </w:rPr>
+            </w:pPr>
+          </w:p>
+        </w:tc>
+      </w:tr>
+      <w:tr>
+        <w:tc>
+          <w:tcPr>
+            <w:tcW w:w="3539" w:type="dxa"/>
+          </w:tcPr>
+          <w:p>
+            <w:pPr>
+              <w:spacing w:before="40" w:after="40"/>
+              <w:rPr>
+                <w:rFonts w:ascii="GDSTransportWebsite" w:hAnsi="GDSTransportWebsite"/>
+                <w:b/>
+                <w:bCs/>
+                <w:color w:val="0A0A0A"/>
+                <w:highlight w:val="green"/>
+                <w:shd w:val="clear" w:color="auto" w:fill="FFFFFF"/>
+              </w:rPr>
+            </w:pPr>
+            <w:r>
+              <w:rPr>
+                <w:rFonts w:ascii="GDSTransportWebsite" w:hAnsi="GDSTransportWebsite"/>
+                <w:b/>
+                <w:bCs/>
+                <w:color w:val="0A0A0A"/>
+                <w:shd w:val="clear" w:color="auto" w:fill="FFFFFF"/>
+              </w:rPr>
+              <w:t>Litigation friend phone number</w:t>
+            </w:r>
+          </w:p>
+        </w:tc>
+        <w:tc>
+          <w:tcPr>
+            <w:tcW w:w="6521" w:type="dxa"/>
+          </w:tcPr>
+          <w:p>
+            <w:pPr>
+              <w:spacing w:before="40" w:after="40"/>
+              <w:rPr>
+                <w:rFonts w:ascii="GDSTransportWebsite" w:hAnsi="GDSTransportWebsite"/>
+                <w:color w:val="0A0A0A"/>
+              </w:rPr>
+            </w:pPr>
+            <w:r>
+              <w:rPr>
+                <w:rFonts w:ascii="GDSTransportWebsite" w:hAnsi="GDSTransportWebsite"/>
+                <w:color w:val="0A0A0A"/>
+              </w:rPr>
+              <w:t>&lt;&lt;</w:t>
+            </w:r>
+            <w:r>
+              <w:rPr>
+                <w:rFonts w:ascii="GDSTransportWebsite" w:hAnsi="GDSTransportWebsite"/>
+                <w:color w:val="0A0A0A"/>
+              </w:rPr>
+              <w:t>cs_</w:t>
+            </w:r>
+            <w:proofErr w:type="gramStart"/>
+            <w:r>
+              <w:rPr>
+                <w:rFonts w:ascii="GDSTransportWebsite" w:hAnsi="GDSTransportWebsite"/>
+                <w:color w:val="0A0A0A"/>
+              </w:rPr>
+              <w:t>{!isBlank</w:t>
+            </w:r>
+            <w:proofErr w:type="gramEnd"/>
+            <w:r>
+              <w:rPr>
+                <w:rFonts w:ascii="GDSTransportWebsite" w:hAnsi="GDSTransportWebsite"/>
+                <w:color w:val="0A0A0A"/>
+              </w:rPr>
+              <w:t>(</w:t>
+            </w:r>
+            <w:r>
+              <w:rPr>
+                <w:rFonts w:ascii="GDSTransportWebsite" w:hAnsi="GDSTransportWebsite"/>
+                <w:color w:val="0A0A0A"/>
+              </w:rPr>
+              <w:t>applicant.</w:t>
+            </w:r>
+            <w:r>
+              <w:rPr>
+                <w:rFonts w:ascii="GDSTransportWebsite" w:hAnsi="GDSTransportWebsite"/>
+                <w:color w:val="0A0A0A"/>
+              </w:rPr>
+              <w:t>litigationFriend</w:t>
+            </w:r>
+            <w:r>
+              <w:rPr>
+                <w:rFonts w:ascii="GDSTransportWebsite" w:hAnsi="GDSTransportWebsite"/>
+                <w:color w:val="0A0A0A"/>
+              </w:rPr>
+              <w:t>.phoneNum</w:t>
+            </w:r>
+            <w:r>
+              <w:rPr>
+                <w:rFonts w:ascii="GDSTransportWebsite" w:hAnsi="GDSTransportWebsite"/>
+                <w:color w:val="0A0A0A"/>
+              </w:rPr>
+              <w:t>b</w:t>
+            </w:r>
+            <w:r>
+              <w:rPr>
+                <w:rFonts w:ascii="GDSTransportWebsite" w:hAnsi="GDSTransportWebsite"/>
+                <w:color w:val="0A0A0A"/>
+              </w:rPr>
+              <w:t>er</w:t>
+            </w:r>
+            <w:r>
+              <w:rPr>
+                <w:rFonts w:ascii="GDSTransportWebsite" w:hAnsi="GDSTransportWebsite"/>
+                <w:color w:val="0A0A0A"/>
+              </w:rPr>
+              <w:t>)}</w:t>
+            </w:r>
+            <w:r>
+              <w:rPr>
+                <w:rFonts w:ascii="GDSTransportWebsite" w:hAnsi="GDSTransportWebsite"/>
+                <w:color w:val="0A0A0A"/>
+              </w:rPr>
+              <w:t>&gt;&gt;</w:t>
+            </w:r>
+            <w:r>
+              <w:rPr>
+                <w:rFonts w:ascii="GDSTransportWebsite" w:hAnsi="GDSTransportWebsite"/>
+                <w:color w:val="0A0A0A"/>
+              </w:rPr>
+              <w:t>&lt;&lt;else&gt;&gt;Not Provided&lt;&lt;es_&gt;&gt;</w:t>
+            </w:r>
+          </w:p>
+        </w:tc>
+      </w:tr>
+      <w:tr>
+        <w:tc>
+          <w:tcPr>
+            <w:tcW w:w="3539" w:type="dxa"/>
+          </w:tcPr>
+          <w:p>
+            <w:pPr>
+              <w:spacing w:before="40" w:after="40"/>
+              <w:rPr>
+                <w:rFonts w:ascii="GDSTransportWebsite" w:hAnsi="GDSTransportWebsite"/>
+                <w:b/>
+                <w:bCs/>
+                <w:color w:val="0A0A0A"/>
+                <w:highlight w:val="green"/>
+                <w:shd w:val="clear" w:color="auto" w:fill="FFFFFF"/>
+              </w:rPr>
+            </w:pPr>
+            <w:r>
+              <w:rPr>
+                <w:rFonts w:ascii="GDSTransportWebsite" w:hAnsi="GDSTransportWebsite"/>
+                <w:b/>
+                <w:bCs/>
+                <w:color w:val="0A0A0A"/>
+                <w:shd w:val="clear" w:color="auto" w:fill="FFFFFF"/>
+              </w:rPr>
+              <w:t>Litigation friend email</w:t>
+            </w:r>
+          </w:p>
+        </w:tc>
+        <w:tc>
+          <w:tcPr>
+            <w:tcW w:w="6521" w:type="dxa"/>
+          </w:tcPr>
+          <w:p>
+            <w:pPr>
+              <w:spacing w:before="40" w:after="40"/>
+              <w:rPr>
+                <w:rFonts w:ascii="GDSTransportWebsite" w:hAnsi="GDSTransportWebsite"/>
+                <w:color w:val="0A0A0A"/>
+              </w:rPr>
+            </w:pPr>
+            <w:r>
+              <w:rPr>
+                <w:rFonts w:ascii="GDSTransportWebsite" w:hAnsi="GDSTransportWebsite"/>
+                <w:color w:val="0A0A0A"/>
+              </w:rPr>
+              <w:t>&lt;&lt;</w:t>
+            </w:r>
+            <w:r>
+              <w:rPr>
+                <w:rFonts w:ascii="GDSTransportWebsite" w:hAnsi="GDSTransportWebsite"/>
+                <w:color w:val="0A0A0A"/>
+              </w:rPr>
+              <w:t>cs_</w:t>
+            </w:r>
+            <w:proofErr w:type="gramStart"/>
+            <w:r>
+              <w:rPr>
+                <w:rFonts w:ascii="GDSTransportWebsite" w:hAnsi="GDSTransportWebsite"/>
+                <w:color w:val="0A0A0A"/>
+              </w:rPr>
+              <w:t>{!isBlank</w:t>
+            </w:r>
+            <w:proofErr w:type="gramEnd"/>
+            <w:r>
+              <w:rPr>
+                <w:rFonts w:ascii="GDSTransportWebsite" w:hAnsi="GDSTransportWebsite"/>
+                <w:color w:val="0A0A0A"/>
+              </w:rPr>
+              <w:t>(</w:t>
+            </w:r>
+            <w:r>
+              <w:rPr>
+                <w:rFonts w:ascii="GDSTransportWebsite" w:hAnsi="GDSTransportWebsite"/>
+                <w:color w:val="0A0A0A"/>
+              </w:rPr>
+              <w:t>applicant.</w:t>
+            </w:r>
+            <w:r>
+              <w:rPr>
+                <w:rFonts w:ascii="GDSTransportWebsite" w:hAnsi="GDSTransportWebsite"/>
+                <w:color w:val="0A0A0A"/>
+              </w:rPr>
+              <w:t>litigationFriend</w:t>
+            </w:r>
+            <w:r>
+              <w:rPr>
+                <w:rFonts w:ascii="GDSTransportWebsite" w:hAnsi="GDSTransportWebsite"/>
+                <w:color w:val="0A0A0A"/>
+              </w:rPr>
+              <w:t>.</w:t>
+            </w:r>
+            <w:r>
+              <w:rPr>
+                <w:rFonts w:ascii="GDSTransportWebsite" w:hAnsi="GDSTransportWebsite"/>
+                <w:color w:val="0A0A0A"/>
+              </w:rPr>
+              <w:t>emailAddress)}</w:t>
+            </w:r>
+            <w:r>
+              <w:rPr>
+                <w:rFonts w:ascii="GDSTransportWebsite" w:hAnsi="GDSTransportWebsite"/>
+                <w:color w:val="0A0A0A"/>
+              </w:rPr>
+              <w:t>&gt;&gt;</w:t>
+            </w:r>
+            <w:r>
+              <w:rPr>
+                <w:rFonts w:ascii="GDSTransportWebsite" w:hAnsi="GDSTransportWebsite"/>
+                <w:color w:val="0A0A0A"/>
+              </w:rPr>
+              <w:t>&lt;&lt;else&gt;&gt;Not Provided&lt;&lt;es_&gt;&gt;</w:t>
+            </w:r>
+          </w:p>
+          <w:p>
+            <w:pPr>
+              <w:spacing w:before="40" w:after="40"/>
+              <w:rPr>
+                <w:rFonts w:ascii="GDSTransportWebsite" w:hAnsi="GDSTransportWebsite"/>
+                <w:color w:val="0A0A0A"/>
+              </w:rPr>
+            </w:pPr>
           </w:p>
         </w:tc>
       </w:tr>
@@ -1502,6 +2070,7 @@
           <w:sz w:val="36"/>
           <w:szCs w:val="36"/>
         </w:rPr>
+        <w:lastRenderedPageBreak/>
         <w:t>Second Claimant’s details</w:t>
       </w:r>
     </w:p>
@@ -1509,14 +2078,6 @@
       <w:tblPr>
         <w:tblStyle w:val="TableGrid"/>
         <w:tblW w:w="10060" w:type="dxa"/>
-        <w:tblBorders>
-          <w:top w:val="none" w:sz="0" w:space="0" w:color="auto"/>
-          <w:left w:val="none" w:sz="0" w:space="0" w:color="auto"/>
-          <w:bottom w:val="none" w:sz="0" w:space="0" w:color="auto"/>
-          <w:right w:val="none" w:sz="0" w:space="0" w:color="auto"/>
-          <w:insideH w:val="none" w:sz="0" w:space="0" w:color="auto"/>
-          <w:insideV w:val="none" w:sz="0" w:space="0" w:color="auto"/>
-        </w:tblBorders>
         <w:tblLayout w:type="fixed"/>
         <w:tblLook w:val="04A0" w:firstRow="1" w:lastRow="0" w:firstColumn="1" w:lastColumn="0" w:noHBand="0" w:noVBand="1"/>
       </w:tblPr>
@@ -1981,7 +2542,6 @@
                 <w:rFonts w:ascii="GDSTransportWebsite" w:hAnsi="GDSTransportWebsite"/>
                 <w:color w:val="0A0A0A"/>
               </w:rPr>
-              <w:lastRenderedPageBreak/>
               <w:t>&lt;&lt;</w:t>
             </w:r>
             <w:r>
@@ -2236,6 +2796,532 @@
               </w:rPr>
               <w:t>&gt;&gt;&lt;&lt;es_&gt;&gt;</w:t>
             </w:r>
+          </w:p>
+        </w:tc>
+      </w:tr>
+      <w:tr>
+        <w:tc>
+          <w:tcPr>
+            <w:tcW w:w="3539" w:type="dxa"/>
+          </w:tcPr>
+          <w:p>
+            <w:pPr>
+              <w:pStyle w:val="NormalWeb"/>
+              <w:spacing w:before="40" w:beforeAutospacing="0" w:after="40" w:afterAutospacing="0"/>
+              <w:rPr>
+                <w:rFonts w:ascii="GDSTransportWebsite" w:hAnsi="GDSTransportWebsite"/>
+                <w:b/>
+                <w:bCs/>
+                <w:color w:val="0A0A0A"/>
+                <w:shd w:val="clear" w:color="auto" w:fill="FFFFFF"/>
+              </w:rPr>
+            </w:pPr>
+            <w:r>
+              <w:rPr>
+                <w:rFonts w:ascii="GDSTransportWebsite" w:hAnsi="GDSTransportWebsite"/>
+                <w:b/>
+                <w:bCs/>
+                <w:color w:val="0A0A0A"/>
+                <w:shd w:val="clear" w:color="auto" w:fill="FFFFFF"/>
+              </w:rPr>
+              <w:t xml:space="preserve">Phone number                                       </w:t>
+            </w:r>
+          </w:p>
+        </w:tc>
+        <w:tc>
+          <w:tcPr>
+            <w:tcW w:w="6521" w:type="dxa"/>
+          </w:tcPr>
+          <w:p>
+            <w:pPr>
+              <w:spacing w:before="40" w:after="40"/>
+              <w:rPr>
+                <w:rFonts w:ascii="GDSTransportWebsite" w:hAnsi="GDSTransportWebsite"/>
+                <w:color w:val="0A0A0A"/>
+              </w:rPr>
+            </w:pPr>
+            <w:r>
+              <w:rPr>
+                <w:rFonts w:ascii="GDSTransportWebsite" w:hAnsi="GDSTransportWebsite"/>
+                <w:color w:val="0A0A0A"/>
+              </w:rPr>
+              <w:t>&lt;&lt;cs_</w:t>
+            </w:r>
+            <w:proofErr w:type="gramStart"/>
+            <w:r>
+              <w:rPr>
+                <w:rFonts w:ascii="GDSTransportWebsite" w:hAnsi="GDSTransportWebsite"/>
+                <w:color w:val="0A0A0A"/>
+              </w:rPr>
+              <w:t>{!</w:t>
+            </w:r>
+            <w:proofErr w:type="spellStart"/>
+            <w:r>
+              <w:rPr>
+                <w:rFonts w:ascii="GDSTransportWebsite" w:hAnsi="GDSTransportWebsite"/>
+                <w:color w:val="0A0A0A"/>
+              </w:rPr>
+              <w:t>isBlank</w:t>
+            </w:r>
+            <w:proofErr w:type="spellEnd"/>
+            <w:proofErr w:type="gramEnd"/>
+            <w:r>
+              <w:rPr>
+                <w:rFonts w:ascii="GDSTransportWebsite" w:hAnsi="GDSTransportWebsite"/>
+                <w:color w:val="0A0A0A"/>
+              </w:rPr>
+              <w:t>(applicant</w:t>
+            </w:r>
+            <w:r>
+              <w:rPr>
+                <w:rFonts w:ascii="GDSTransportWebsite" w:hAnsi="GDSTransportWebsite"/>
+                <w:color w:val="0A0A0A"/>
+              </w:rPr>
+              <w:t>2</w:t>
+            </w:r>
+            <w:r>
+              <w:rPr>
+                <w:rFonts w:ascii="GDSTransportWebsite" w:hAnsi="GDSTransportWebsite"/>
+                <w:color w:val="0A0A0A"/>
+              </w:rPr>
+              <w:t>.phoneNumber)}&gt;&gt;</w:t>
+            </w:r>
+            <w:r>
+              <w:rPr>
+                <w:rFonts w:ascii="GDSTransportWebsite" w:hAnsi="GDSTransportWebsite"/>
+                <w:color w:val="0A0A0A"/>
+              </w:rPr>
+              <w:t>&lt;&lt;else&gt;&gt;Not Provided&lt;</w:t>
+            </w:r>
+            <w:r>
+              <w:rPr>
+                <w:rFonts w:ascii="GDSTransportWebsite" w:hAnsi="GDSTransportWebsite"/>
+                <w:color w:val="0A0A0A"/>
+              </w:rPr>
+              <w:t>&lt;es_&gt;&gt;</w:t>
+            </w:r>
+          </w:p>
+          <w:p>
+            <w:pPr>
+              <w:spacing w:before="40" w:after="40"/>
+              <w:rPr>
+                <w:rFonts w:ascii="GDSTransportWebsite" w:hAnsi="GDSTransportWebsite"/>
+                <w:color w:val="0A0A0A"/>
+              </w:rPr>
+            </w:pPr>
+          </w:p>
+        </w:tc>
+      </w:tr>
+      <w:tr>
+        <w:tc>
+          <w:tcPr>
+            <w:tcW w:w="3539" w:type="dxa"/>
+          </w:tcPr>
+          <w:p>
+            <w:pPr>
+              <w:spacing w:before="40" w:after="40"/>
+              <w:rPr>
+                <w:rFonts w:ascii="GDSTransportWebsite" w:hAnsi="GDSTransportWebsite"/>
+                <w:color w:val="000000" w:themeColor="text1"/>
+              </w:rPr>
+            </w:pPr>
+            <w:r>
+              <w:rPr>
+                <w:rFonts w:ascii="GDSTransportWebsite" w:hAnsi="GDSTransportWebsite"/>
+                <w:b/>
+                <w:bCs/>
+                <w:color w:val="0A0A0A"/>
+                <w:shd w:val="clear" w:color="auto" w:fill="FFFFFF"/>
+              </w:rPr>
+              <w:t xml:space="preserve">Email address                                        </w:t>
+            </w:r>
+          </w:p>
+        </w:tc>
+        <w:tc>
+          <w:tcPr>
+            <w:tcW w:w="6521" w:type="dxa"/>
+          </w:tcPr>
+          <w:p>
+            <w:pPr>
+              <w:spacing w:before="40" w:after="40"/>
+              <w:rPr>
+                <w:rFonts w:ascii="GDSTransportWebsite" w:hAnsi="GDSTransportWebsite"/>
+                <w:color w:val="0A0A0A"/>
+              </w:rPr>
+            </w:pPr>
+            <w:r>
+              <w:rPr>
+                <w:rFonts w:ascii="GDSTransportWebsite" w:hAnsi="GDSTransportWebsite"/>
+                <w:color w:val="0A0A0A"/>
+              </w:rPr>
+              <w:t>&lt;&lt;</w:t>
+            </w:r>
+            <w:r>
+              <w:rPr>
+                <w:rFonts w:ascii="GDSTransportWebsite" w:hAnsi="GDSTransportWebsite"/>
+                <w:color w:val="0A0A0A"/>
+              </w:rPr>
+              <w:t>cs_</w:t>
+            </w:r>
+            <w:proofErr w:type="gramStart"/>
+            <w:r>
+              <w:rPr>
+                <w:rFonts w:ascii="GDSTransportWebsite" w:hAnsi="GDSTransportWebsite"/>
+                <w:color w:val="0A0A0A"/>
+              </w:rPr>
+              <w:t>{!</w:t>
+            </w:r>
+            <w:proofErr w:type="spellStart"/>
+            <w:r>
+              <w:rPr>
+                <w:rFonts w:ascii="GDSTransportWebsite" w:hAnsi="GDSTransportWebsite"/>
+                <w:color w:val="0A0A0A"/>
+              </w:rPr>
+              <w:t>isBlank</w:t>
+            </w:r>
+            <w:proofErr w:type="spellEnd"/>
+            <w:proofErr w:type="gramEnd"/>
+            <w:r>
+              <w:rPr>
+                <w:rFonts w:ascii="GDSTransportWebsite" w:hAnsi="GDSTransportWebsite"/>
+                <w:color w:val="0A0A0A"/>
+              </w:rPr>
+              <w:t>(</w:t>
+            </w:r>
+            <w:r>
+              <w:rPr>
+                <w:rFonts w:ascii="GDSTransportWebsite" w:hAnsi="GDSTransportWebsite"/>
+                <w:color w:val="0A0A0A"/>
+              </w:rPr>
+              <w:t>applicant</w:t>
+            </w:r>
+            <w:r>
+              <w:rPr>
+                <w:rFonts w:ascii="GDSTransportWebsite" w:hAnsi="GDSTransportWebsite"/>
+                <w:color w:val="0A0A0A"/>
+              </w:rPr>
+              <w:t>2</w:t>
+            </w:r>
+            <w:r>
+              <w:rPr>
+                <w:rFonts w:ascii="GDSTransportWebsite" w:hAnsi="GDSTransportWebsite"/>
+                <w:color w:val="0A0A0A"/>
+              </w:rPr>
+              <w:t>.</w:t>
+            </w:r>
+            <w:r>
+              <w:rPr>
+                <w:rFonts w:ascii="GDSTransportWebsite" w:hAnsi="GDSTransportWebsite"/>
+                <w:color w:val="0A0A0A"/>
+              </w:rPr>
+              <w:t>emailAddress)}</w:t>
+            </w:r>
+            <w:r>
+              <w:rPr>
+                <w:rFonts w:ascii="GDSTransportWebsite" w:hAnsi="GDSTransportWebsite"/>
+                <w:color w:val="0A0A0A"/>
+              </w:rPr>
+              <w:t>&gt;&gt;</w:t>
+            </w:r>
+            <w:r>
+              <w:rPr>
+                <w:rFonts w:ascii="GDSTransportWebsite" w:hAnsi="GDSTransportWebsite"/>
+                <w:color w:val="0A0A0A"/>
+              </w:rPr>
+              <w:t>&lt;&lt;else&gt;&gt;Not Provided&lt;&lt;es_&gt;&gt;</w:t>
+            </w:r>
+          </w:p>
+          <w:p>
+            <w:pPr>
+              <w:spacing w:before="40" w:after="40"/>
+              <w:rPr>
+                <w:rFonts w:ascii="GDSTransportWebsite" w:hAnsi="GDSTransportWebsite"/>
+                <w:color w:val="0A0A0A"/>
+              </w:rPr>
+            </w:pPr>
+          </w:p>
+        </w:tc>
+      </w:tr>
+      <w:tr>
+        <w:tc>
+          <w:tcPr>
+            <w:tcW w:w="3539" w:type="dxa"/>
+          </w:tcPr>
+          <w:p>
+            <w:pPr>
+              <w:spacing w:before="40" w:after="40"/>
+              <w:rPr>
+                <w:rFonts w:ascii="GDSTransportWebsite" w:hAnsi="GDSTransportWebsite"/>
+                <w:b/>
+                <w:bCs/>
+                <w:color w:val="0A0A0A"/>
+                <w:highlight w:val="green"/>
+                <w:shd w:val="clear" w:color="auto" w:fill="FFFFFF"/>
+              </w:rPr>
+            </w:pPr>
+            <w:r>
+              <w:rPr>
+                <w:rFonts w:ascii="GDSTransportWebsite" w:hAnsi="GDSTransportWebsite"/>
+                <w:b/>
+                <w:bCs/>
+                <w:color w:val="0A0A0A"/>
+                <w:shd w:val="clear" w:color="auto" w:fill="FFFFFF"/>
+              </w:rPr>
+              <w:t>Litigation friend phone number</w:t>
+            </w:r>
+          </w:p>
+        </w:tc>
+        <w:tc>
+          <w:tcPr>
+            <w:tcW w:w="6521" w:type="dxa"/>
+          </w:tcPr>
+          <w:p>
+            <w:pPr>
+              <w:spacing w:before="40" w:after="40"/>
+              <w:rPr>
+                <w:rFonts w:ascii="GDSTransportWebsite" w:hAnsi="GDSTransportWebsite"/>
+                <w:color w:val="0A0A0A"/>
+              </w:rPr>
+            </w:pPr>
+            <w:r>
+              <w:rPr>
+                <w:rFonts w:ascii="GDSTransportWebsite" w:hAnsi="GDSTransportWebsite"/>
+                <w:color w:val="0A0A0A"/>
+              </w:rPr>
+              <w:t>&lt;&lt;</w:t>
+            </w:r>
+            <w:r>
+              <w:rPr>
+                <w:rFonts w:ascii="GDSTransportWebsite" w:hAnsi="GDSTransportWebsite"/>
+                <w:color w:val="0A0A0A"/>
+              </w:rPr>
+              <w:t>cs_</w:t>
+            </w:r>
+            <w:proofErr w:type="gramStart"/>
+            <w:r>
+              <w:rPr>
+                <w:rFonts w:ascii="GDSTransportWebsite" w:hAnsi="GDSTransportWebsite"/>
+                <w:color w:val="0A0A0A"/>
+              </w:rPr>
+              <w:t>{!isBlank</w:t>
+            </w:r>
+            <w:proofErr w:type="gramEnd"/>
+            <w:r>
+              <w:rPr>
+                <w:rFonts w:ascii="GDSTransportWebsite" w:hAnsi="GDSTransportWebsite"/>
+                <w:color w:val="0A0A0A"/>
+              </w:rPr>
+              <w:t>(</w:t>
+            </w:r>
+            <w:r>
+              <w:rPr>
+                <w:rFonts w:ascii="GDSTransportWebsite" w:hAnsi="GDSTransportWebsite"/>
+                <w:color w:val="0A0A0A"/>
+              </w:rPr>
+              <w:t>applicant</w:t>
+            </w:r>
+            <w:r>
+              <w:rPr>
+                <w:rFonts w:ascii="GDSTransportWebsite" w:hAnsi="GDSTransportWebsite"/>
+                <w:color w:val="0A0A0A"/>
+              </w:rPr>
+              <w:t>2</w:t>
+            </w:r>
+            <w:r>
+              <w:rPr>
+                <w:rFonts w:ascii="GDSTransportWebsite" w:hAnsi="GDSTransportWebsite"/>
+                <w:color w:val="0A0A0A"/>
+              </w:rPr>
+              <w:t>.</w:t>
+            </w:r>
+            <w:r>
+              <w:rPr>
+                <w:rFonts w:ascii="GDSTransportWebsite" w:hAnsi="GDSTransportWebsite"/>
+                <w:color w:val="0A0A0A"/>
+              </w:rPr>
+              <w:t>litigationFriend</w:t>
+            </w:r>
+            <w:r>
+              <w:rPr>
+                <w:rFonts w:ascii="GDSTransportWebsite" w:hAnsi="GDSTransportWebsite"/>
+                <w:color w:val="0A0A0A"/>
+              </w:rPr>
+              <w:t>.phoneNum</w:t>
+            </w:r>
+            <w:r>
+              <w:rPr>
+                <w:rFonts w:ascii="GDSTransportWebsite" w:hAnsi="GDSTransportWebsite"/>
+                <w:color w:val="0A0A0A"/>
+              </w:rPr>
+              <w:t>b</w:t>
+            </w:r>
+            <w:r>
+              <w:rPr>
+                <w:rFonts w:ascii="GDSTransportWebsite" w:hAnsi="GDSTransportWebsite"/>
+                <w:color w:val="0A0A0A"/>
+              </w:rPr>
+              <w:t>er</w:t>
+            </w:r>
+            <w:r>
+              <w:rPr>
+                <w:rFonts w:ascii="GDSTransportWebsite" w:hAnsi="GDSTransportWebsite"/>
+                <w:color w:val="0A0A0A"/>
+              </w:rPr>
+              <w:t>)}</w:t>
+            </w:r>
+            <w:r>
+              <w:rPr>
+                <w:rFonts w:ascii="GDSTransportWebsite" w:hAnsi="GDSTransportWebsite"/>
+                <w:color w:val="0A0A0A"/>
+              </w:rPr>
+              <w:t>&gt;&gt;</w:t>
+            </w:r>
+            <w:r>
+              <w:rPr>
+                <w:rFonts w:ascii="GDSTransportWebsite" w:hAnsi="GDSTransportWebsite"/>
+                <w:color w:val="0A0A0A"/>
+              </w:rPr>
+              <w:t>&lt;&lt;else&gt;&gt;Not Provided&lt;&lt;es_&gt;&gt;</w:t>
+            </w:r>
+          </w:p>
+        </w:tc>
+      </w:tr>
+      <w:tr>
+        <w:tc>
+          <w:tcPr>
+            <w:tcW w:w="3539" w:type="dxa"/>
+          </w:tcPr>
+          <w:p>
+            <w:pPr>
+              <w:spacing w:before="40" w:after="40"/>
+              <w:rPr>
+                <w:rFonts w:ascii="GDSTransportWebsite" w:hAnsi="GDSTransportWebsite"/>
+                <w:b/>
+                <w:bCs/>
+                <w:color w:val="0A0A0A"/>
+                <w:highlight w:val="green"/>
+                <w:shd w:val="clear" w:color="auto" w:fill="FFFFFF"/>
+              </w:rPr>
+            </w:pPr>
+            <w:r>
+              <w:rPr>
+                <w:rFonts w:ascii="GDSTransportWebsite" w:hAnsi="GDSTransportWebsite"/>
+                <w:b/>
+                <w:bCs/>
+                <w:color w:val="0A0A0A"/>
+                <w:shd w:val="clear" w:color="auto" w:fill="FFFFFF"/>
+              </w:rPr>
+              <w:t>Litigation friend email</w:t>
+            </w:r>
+          </w:p>
+        </w:tc>
+        <w:tc>
+          <w:tcPr>
+            <w:tcW w:w="6521" w:type="dxa"/>
+          </w:tcPr>
+          <w:p>
+            <w:pPr>
+              <w:spacing w:before="40" w:after="40"/>
+              <w:rPr>
+                <w:rFonts w:ascii="GDSTransportWebsite" w:hAnsi="GDSTransportWebsite"/>
+                <w:color w:val="0A0A0A"/>
+              </w:rPr>
+            </w:pPr>
+            <w:r>
+              <w:rPr>
+                <w:rFonts w:ascii="GDSTransportWebsite" w:hAnsi="GDSTransportWebsite"/>
+                <w:color w:val="0A0A0A"/>
+              </w:rPr>
+              <w:t>&lt;&lt;</w:t>
+            </w:r>
+            <w:r>
+              <w:rPr>
+                <w:rFonts w:ascii="GDSTransportWebsite" w:hAnsi="GDSTransportWebsite"/>
+                <w:color w:val="0A0A0A"/>
+              </w:rPr>
+              <w:t>cs_</w:t>
+            </w:r>
+            <w:proofErr w:type="gramStart"/>
+            <w:r>
+              <w:rPr>
+                <w:rFonts w:ascii="GDSTransportWebsite" w:hAnsi="GDSTransportWebsite"/>
+                <w:color w:val="0A0A0A"/>
+              </w:rPr>
+              <w:t>{!isBlank</w:t>
+            </w:r>
+            <w:proofErr w:type="gramEnd"/>
+            <w:r>
+              <w:rPr>
+                <w:rFonts w:ascii="GDSTransportWebsite" w:hAnsi="GDSTransportWebsite"/>
+                <w:color w:val="0A0A0A"/>
+              </w:rPr>
+              <w:t>(</w:t>
+            </w:r>
+            <w:r>
+              <w:rPr>
+                <w:rFonts w:ascii="GDSTransportWebsite" w:hAnsi="GDSTransportWebsite"/>
+                <w:color w:val="0A0A0A"/>
+              </w:rPr>
+              <w:t>applicant</w:t>
+            </w:r>
+            <w:r>
+              <w:rPr>
+                <w:rFonts w:ascii="GDSTransportWebsite" w:hAnsi="GDSTransportWebsite"/>
+                <w:color w:val="0A0A0A"/>
+              </w:rPr>
+              <w:t>2</w:t>
+            </w:r>
+            <w:r>
+              <w:rPr>
+                <w:rFonts w:ascii="GDSTransportWebsite" w:hAnsi="GDSTransportWebsite"/>
+                <w:color w:val="0A0A0A"/>
+              </w:rPr>
+              <w:t>.</w:t>
+            </w:r>
+            <w:r>
+              <w:rPr>
+                <w:rFonts w:ascii="GDSTransportWebsite" w:hAnsi="GDSTransportWebsite"/>
+                <w:color w:val="0A0A0A"/>
+              </w:rPr>
+              <w:t>litigationFriend</w:t>
+            </w:r>
+            <w:r>
+              <w:rPr>
+                <w:rFonts w:ascii="GDSTransportWebsite" w:hAnsi="GDSTransportWebsite"/>
+                <w:color w:val="0A0A0A"/>
+              </w:rPr>
+              <w:t>.</w:t>
+            </w:r>
+            <w:r>
+              <w:rPr>
+                <w:rFonts w:ascii="GDSTransportWebsite" w:hAnsi="GDSTransportWebsite"/>
+                <w:color w:val="0A0A0A"/>
+              </w:rPr>
+              <w:t>emailAddress)}</w:t>
+            </w:r>
+            <w:r>
+              <w:rPr>
+                <w:rFonts w:ascii="GDSTransportWebsite" w:hAnsi="GDSTransportWebsite"/>
+                <w:color w:val="0A0A0A"/>
+              </w:rPr>
+              <w:t>&gt;&gt;</w:t>
+            </w:r>
+            <w:r>
+              <w:rPr>
+                <w:rFonts w:ascii="GDSTransportWebsite" w:hAnsi="GDSTransportWebsite"/>
+                <w:color w:val="0A0A0A"/>
+              </w:rPr>
+              <w:t>&lt;&lt;else&gt;&gt;Not Provided&lt;&lt;es_&gt;&gt;</w:t>
+            </w:r>
+          </w:p>
+          <w:p>
+            <w:pPr>
+              <w:spacing w:before="40" w:after="40"/>
+              <w:rPr>
+                <w:rFonts w:ascii="GDSTransportWebsite" w:hAnsi="GDSTransportWebsite"/>
+                <w:color w:val="0A0A0A"/>
+              </w:rPr>
+            </w:pPr>
           </w:p>
         </w:tc>
       </w:tr>
@@ -2295,14 +3381,6 @@
       <w:tblPr>
         <w:tblStyle w:val="TableGrid"/>
         <w:tblW w:w="10025" w:type="dxa"/>
-        <w:tblBorders>
-          <w:top w:val="none" w:sz="0" w:space="0" w:color="auto"/>
-          <w:left w:val="none" w:sz="0" w:space="0" w:color="auto"/>
-          <w:bottom w:val="none" w:sz="0" w:space="0" w:color="auto"/>
-          <w:right w:val="none" w:sz="0" w:space="0" w:color="auto"/>
-          <w:insideH w:val="none" w:sz="0" w:space="0" w:color="auto"/>
-          <w:insideV w:val="none" w:sz="0" w:space="0" w:color="auto"/>
-        </w:tblBorders>
         <w:tblLayout w:type="fixed"/>
         <w:tblLook w:val="04A0" w:firstRow="1" w:lastRow="0" w:firstColumn="1" w:lastColumn="0" w:noHBand="0" w:noVBand="1"/>
       </w:tblPr>
@@ -2338,8 +3416,9 @@
                 <w:color w:val="0A0A0A"/>
                 <w:shd w:val="clear" w:color="auto" w:fill="FFFFFF"/>
               </w:rPr>
-              <w:t>&lt;&lt;rr_</w:t>
-            </w:r>
+              <w:t>&lt;&lt;</w:t>
+            </w:r>
+            <w:proofErr w:type="spellStart"/>
             <w:r>
               <w:rPr>
                 <w:rFonts w:ascii="GDSTransportWebsite" w:hAnsi="GDSTransportWebsite"/>
@@ -2348,8 +3427,19 @@
                 <w:color w:val="0A0A0A"/>
                 <w:shd w:val="clear" w:color="auto" w:fill="FFFFFF"/>
               </w:rPr>
+              <w:t>rr_</w:t>
+            </w:r>
+            <w:r>
+              <w:rPr>
+                <w:rFonts w:ascii="GDSTransportWebsite" w:hAnsi="GDSTransportWebsite"/>
+                <w:b/>
+                <w:bCs/>
+                <w:color w:val="0A0A0A"/>
+                <w:shd w:val="clear" w:color="auto" w:fill="FFFFFF"/>
+              </w:rPr>
               <w:t>respondents</w:t>
             </w:r>
+            <w:proofErr w:type="spellEnd"/>
             <w:r>
               <w:rPr>
                 <w:rFonts w:ascii="GDSTransportWebsite" w:hAnsi="GDSTransportWebsite"/>
@@ -2392,7 +3482,29 @@
                 <w:color w:val="0A0A0A"/>
                 <w:shd w:val="clear" w:color="auto" w:fill="FFFFFF"/>
               </w:rPr>
-              <w:t>&lt;&lt;cs_{$size&gt;1}&gt;&gt; Defendant &lt;&lt;$itemnum&gt;&gt;&lt;&lt;es_&gt;&gt;</w:t>
+              <w:t>&lt;&lt;cs_{$size&gt;1}&gt;&gt; Defendant &lt;&lt;$</w:t>
+            </w:r>
+            <w:proofErr w:type="spellStart"/>
+            <w:r>
+              <w:rPr>
+                <w:rFonts w:ascii="GDSTransportWebsite" w:hAnsi="GDSTransportWebsite"/>
+                <w:b/>
+                <w:bCs/>
+                <w:color w:val="0A0A0A"/>
+                <w:shd w:val="clear" w:color="auto" w:fill="FFFFFF"/>
+              </w:rPr>
+              <w:t>itemnum</w:t>
+            </w:r>
+            <w:proofErr w:type="spellEnd"/>
+            <w:r>
+              <w:rPr>
+                <w:rFonts w:ascii="GDSTransportWebsite" w:hAnsi="GDSTransportWebsite"/>
+                <w:b/>
+                <w:bCs/>
+                <w:color w:val="0A0A0A"/>
+                <w:shd w:val="clear" w:color="auto" w:fill="FFFFFF"/>
+              </w:rPr>
+              <w:t>&gt;&gt;&lt;&lt;es_&gt;&gt;</w:t>
             </w:r>
           </w:p>
         </w:tc>
@@ -2496,6 +3608,7 @@
               </w:rPr>
               <w:t>&lt;&lt;</w:t>
             </w:r>
+            <w:proofErr w:type="spellStart"/>
             <w:r>
               <w:rPr>
                 <w:rFonts w:ascii="GDSTransportWebsite" w:hAnsi="GDSTransportWebsite"/>
@@ -2503,6 +3616,7 @@
               </w:rPr>
               <w:t>litigationFriendName</w:t>
             </w:r>
+            <w:proofErr w:type="spellEnd"/>
             <w:r>
               <w:rPr>
                 <w:rFonts w:ascii="GDSTransportWebsite" w:hAnsi="GDSTransportWebsite"/>
@@ -2531,6 +3645,7 @@
                 <w:color w:val="0A0A0A"/>
                 <w:shd w:val="clear" w:color="auto" w:fill="FFFFFF"/>
               </w:rPr>
+              <w:lastRenderedPageBreak/>
               <w:t>A</w:t>
             </w:r>
             <w:r>
@@ -2837,6 +3952,7 @@
               </w:rPr>
               <w:t xml:space="preserve">&lt;&lt; </w:t>
             </w:r>
+            <w:proofErr w:type="spellStart"/>
             <w:r>
               <w:rPr>
                 <w:rFonts w:ascii="GDSTransportWebsite" w:hAnsi="GDSTransportWebsite"/>
@@ -2849,7 +3965,15 @@
                 <w:rFonts w:ascii="GDSTransportWebsite" w:hAnsi="GDSTransportWebsite"/>
                 <w:color w:val="0A0A0A"/>
               </w:rPr>
-              <w:t>ddress.PostTown&gt;&gt;&lt;&lt;es_&gt;&gt;</w:t>
+              <w:t>ddress.PostTown</w:t>
+            </w:r>
+            <w:proofErr w:type="spellEnd"/>
+            <w:r>
+              <w:rPr>
+                <w:rFonts w:ascii="GDSTransportWebsite" w:hAnsi="GDSTransportWebsite"/>
+                <w:color w:val="0A0A0A"/>
+              </w:rPr>
+              <w:t>&gt;&gt;&lt;&lt;es_&gt;&gt;</w:t>
             </w:r>
           </w:p>
           <w:p>
@@ -2947,15 +4071,572 @@
                 <w:rFonts w:ascii="GDSTransportWebsite" w:hAnsi="GDSTransportWebsite"/>
                 <w:color w:val="0A0A0A"/>
               </w:rPr>
-              <w:t xml:space="preserve"> primaryA</w:t>
-            </w:r>
-            <w:r>
-              <w:rPr>
-                <w:rFonts w:ascii="GDSTransportWebsite" w:hAnsi="GDSTransportWebsite"/>
-                <w:color w:val="0A0A0A"/>
-              </w:rPr>
-              <w:t>ddress.Country&gt;&gt;&lt;&lt;es_&gt;&gt;</w:t>
-            </w:r>
+              <w:t xml:space="preserve"> </w:t>
+            </w:r>
+            <w:proofErr w:type="spellStart"/>
+            <w:r>
+              <w:rPr>
+                <w:rFonts w:ascii="GDSTransportWebsite" w:hAnsi="GDSTransportWebsite"/>
+                <w:color w:val="0A0A0A"/>
+              </w:rPr>
+              <w:t>primaryA</w:t>
+            </w:r>
+            <w:r>
+              <w:rPr>
+                <w:rFonts w:ascii="GDSTransportWebsite" w:hAnsi="GDSTransportWebsite"/>
+                <w:color w:val="0A0A0A"/>
+              </w:rPr>
+              <w:t>ddress.Country</w:t>
+            </w:r>
+            <w:proofErr w:type="spellEnd"/>
+            <w:r>
+              <w:rPr>
+                <w:rFonts w:ascii="GDSTransportWebsite" w:hAnsi="GDSTransportWebsite"/>
+                <w:color w:val="0A0A0A"/>
+              </w:rPr>
+              <w:t>&gt;&gt;&lt;&lt;es_&gt;&gt;</w:t>
+            </w:r>
+          </w:p>
+        </w:tc>
+      </w:tr>
+      <w:tr>
+        <w:tc>
+          <w:tcPr>
+            <w:tcW w:w="3681" w:type="dxa"/>
+          </w:tcPr>
+          <w:p>
+            <w:pPr>
+              <w:pStyle w:val="NormalWeb"/>
+              <w:spacing w:before="40" w:beforeAutospacing="0" w:after="40" w:afterAutospacing="0"/>
+              <w:rPr>
+                <w:rFonts w:ascii="GDSTransportWebsite" w:hAnsi="GDSTransportWebsite"/>
+                <w:b/>
+                <w:bCs/>
+                <w:color w:val="0A0A0A"/>
+                <w:shd w:val="clear" w:color="auto" w:fill="FFFFFF"/>
+              </w:rPr>
+            </w:pPr>
+            <w:r>
+              <w:rPr>
+                <w:rFonts w:ascii="GDSTransportWebsite" w:hAnsi="GDSTransportWebsite"/>
+                <w:b/>
+                <w:bCs/>
+                <w:color w:val="0A0A0A"/>
+                <w:shd w:val="clear" w:color="auto" w:fill="FFFFFF"/>
+              </w:rPr>
+              <w:t>Phone number</w:t>
+            </w:r>
+          </w:p>
+        </w:tc>
+        <w:tc>
+          <w:tcPr>
+            <w:tcW w:w="6344" w:type="dxa"/>
+          </w:tcPr>
+          <w:p>
+            <w:pPr>
+              <w:spacing w:before="40" w:after="40"/>
+              <w:rPr>
+                <w:rFonts w:ascii="GDSTransportWebsite" w:hAnsi="GDSTransportWebsite"/>
+                <w:color w:val="0A0A0A"/>
+              </w:rPr>
+            </w:pPr>
+            <w:r>
+              <w:rPr>
+                <w:rFonts w:ascii="GDSTransportWebsite" w:hAnsi="GDSTransportWebsite"/>
+                <w:color w:val="0A0A0A"/>
+              </w:rPr>
+              <w:t>&lt;&lt;</w:t>
+            </w:r>
+            <w:r>
+              <w:rPr>
+                <w:rFonts w:ascii="GDSTransportWebsite" w:hAnsi="GDSTransportWebsite"/>
+                <w:color w:val="0A0A0A"/>
+              </w:rPr>
+              <w:t>cs_</w:t>
+            </w:r>
+            <w:proofErr w:type="gramStart"/>
+            <w:r>
+              <w:rPr>
+                <w:rFonts w:ascii="GDSTransportWebsite" w:hAnsi="GDSTransportWebsite"/>
+                <w:color w:val="0A0A0A"/>
+              </w:rPr>
+              <w:t>{!</w:t>
+            </w:r>
+            <w:proofErr w:type="spellStart"/>
+            <w:r>
+              <w:rPr>
+                <w:rFonts w:ascii="GDSTransportWebsite" w:hAnsi="GDSTransportWebsite"/>
+                <w:color w:val="0A0A0A"/>
+              </w:rPr>
+              <w:t>isBlank</w:t>
+            </w:r>
+            <w:proofErr w:type="spellEnd"/>
+            <w:proofErr w:type="gramEnd"/>
+            <w:r>
+              <w:rPr>
+                <w:rFonts w:ascii="GDSTransportWebsite" w:hAnsi="GDSTransportWebsite"/>
+                <w:color w:val="0A0A0A"/>
+              </w:rPr>
+              <w:t>(</w:t>
+            </w:r>
+            <w:proofErr w:type="spellStart"/>
+            <w:r>
+              <w:rPr>
+                <w:rFonts w:ascii="GDSTransportWebsite" w:hAnsi="GDSTransportWebsite"/>
+                <w:color w:val="0A0A0A"/>
+              </w:rPr>
+              <w:t>respondent</w:t>
+            </w:r>
+            <w:r>
+              <w:rPr>
+                <w:rFonts w:ascii="GDSTransportWebsite" w:hAnsi="GDSTransportWebsite"/>
+                <w:color w:val="0A0A0A"/>
+              </w:rPr>
+              <w:t>.phoneNum</w:t>
+            </w:r>
+            <w:r>
+              <w:rPr>
+                <w:rFonts w:ascii="GDSTransportWebsite" w:hAnsi="GDSTransportWebsite"/>
+                <w:color w:val="0A0A0A"/>
+              </w:rPr>
+              <w:t>b</w:t>
+            </w:r>
+            <w:r>
+              <w:rPr>
+                <w:rFonts w:ascii="GDSTransportWebsite" w:hAnsi="GDSTransportWebsite"/>
+                <w:color w:val="0A0A0A"/>
+              </w:rPr>
+              <w:t>er</w:t>
+            </w:r>
+            <w:proofErr w:type="spellEnd"/>
+            <w:r>
+              <w:rPr>
+                <w:rFonts w:ascii="GDSTransportWebsite" w:hAnsi="GDSTransportWebsite"/>
+                <w:color w:val="0A0A0A"/>
+              </w:rPr>
+              <w:t>)}</w:t>
+            </w:r>
+            <w:r>
+              <w:rPr>
+                <w:rFonts w:ascii="GDSTransportWebsite" w:hAnsi="GDSTransportWebsite"/>
+                <w:color w:val="0A0A0A"/>
+              </w:rPr>
+              <w:t>&gt;&gt;</w:t>
+            </w:r>
+            <w:r>
+              <w:rPr>
+                <w:rFonts w:ascii="GDSTransportWebsite" w:hAnsi="GDSTransportWebsite"/>
+                <w:color w:val="0A0A0A"/>
+              </w:rPr>
+              <w:t>&lt;&lt;else&gt;&gt;Not Provided&lt;&lt;es_&gt;&gt;</w:t>
+            </w:r>
+          </w:p>
+          <w:p>
+            <w:pPr>
+              <w:spacing w:before="40" w:after="40"/>
+              <w:rPr>
+                <w:rFonts w:ascii="GDSTransportWebsite" w:hAnsi="GDSTransportWebsite"/>
+                <w:color w:val="0A0A0A"/>
+              </w:rPr>
+            </w:pPr>
+          </w:p>
+        </w:tc>
+      </w:tr>
+      <w:tr>
+        <w:tc>
+          <w:tcPr>
+            <w:tcW w:w="3681" w:type="dxa"/>
+          </w:tcPr>
+          <w:p>
+            <w:pPr>
+              <w:pStyle w:val="NormalWeb"/>
+              <w:spacing w:before="40" w:beforeAutospacing="0" w:after="40" w:afterAutospacing="0"/>
+              <w:rPr>
+                <w:rFonts w:ascii="GDSTransportWebsite" w:hAnsi="GDSTransportWebsite"/>
+                <w:b/>
+                <w:bCs/>
+                <w:color w:val="0A0A0A"/>
+                <w:shd w:val="clear" w:color="auto" w:fill="FFFFFF"/>
+              </w:rPr>
+            </w:pPr>
+            <w:r>
+              <w:rPr>
+                <w:rFonts w:ascii="GDSTransportWebsite" w:hAnsi="GDSTransportWebsite"/>
+                <w:b/>
+                <w:bCs/>
+                <w:color w:val="0A0A0A"/>
+                <w:shd w:val="clear" w:color="auto" w:fill="FFFFFF"/>
+              </w:rPr>
+              <w:t>Email</w:t>
+            </w:r>
+          </w:p>
+        </w:tc>
+        <w:tc>
+          <w:tcPr>
+            <w:tcW w:w="6344" w:type="dxa"/>
+          </w:tcPr>
+          <w:p>
+            <w:pPr>
+              <w:spacing w:before="40" w:after="40"/>
+              <w:rPr>
+                <w:rFonts w:ascii="GDSTransportWebsite" w:hAnsi="GDSTransportWebsite"/>
+                <w:color w:val="0A0A0A"/>
+              </w:rPr>
+            </w:pPr>
+            <w:r>
+              <w:rPr>
+                <w:rFonts w:ascii="GDSTransportWebsite" w:hAnsi="GDSTransportWebsite"/>
+                <w:color w:val="0A0A0A"/>
+              </w:rPr>
+              <w:t>&lt;&lt;</w:t>
+            </w:r>
+            <w:r>
+              <w:rPr>
+                <w:rFonts w:ascii="GDSTransportWebsite" w:hAnsi="GDSTransportWebsite"/>
+                <w:color w:val="0A0A0A"/>
+              </w:rPr>
+              <w:t>cs_</w:t>
+            </w:r>
+            <w:proofErr w:type="gramStart"/>
+            <w:r>
+              <w:rPr>
+                <w:rFonts w:ascii="GDSTransportWebsite" w:hAnsi="GDSTransportWebsite"/>
+                <w:color w:val="0A0A0A"/>
+              </w:rPr>
+              <w:t>{!</w:t>
+            </w:r>
+            <w:proofErr w:type="spellStart"/>
+            <w:r>
+              <w:rPr>
+                <w:rFonts w:ascii="GDSTransportWebsite" w:hAnsi="GDSTransportWebsite"/>
+                <w:color w:val="0A0A0A"/>
+              </w:rPr>
+              <w:t>isBlank</w:t>
+            </w:r>
+            <w:proofErr w:type="spellEnd"/>
+            <w:proofErr w:type="gramEnd"/>
+            <w:r>
+              <w:rPr>
+                <w:rFonts w:ascii="GDSTransportWebsite" w:hAnsi="GDSTransportWebsite"/>
+                <w:color w:val="0A0A0A"/>
+              </w:rPr>
+              <w:t>(</w:t>
+            </w:r>
+            <w:proofErr w:type="spellStart"/>
+            <w:r>
+              <w:rPr>
+                <w:rFonts w:ascii="GDSTransportWebsite" w:hAnsi="GDSTransportWebsite"/>
+                <w:color w:val="0A0A0A"/>
+              </w:rPr>
+              <w:t>respondent</w:t>
+            </w:r>
+            <w:r>
+              <w:rPr>
+                <w:rFonts w:ascii="GDSTransportWebsite" w:hAnsi="GDSTransportWebsite"/>
+                <w:color w:val="0A0A0A"/>
+              </w:rPr>
+              <w:t>.</w:t>
+            </w:r>
+            <w:r>
+              <w:rPr>
+                <w:rFonts w:ascii="GDSTransportWebsite" w:hAnsi="GDSTransportWebsite"/>
+                <w:color w:val="0A0A0A"/>
+              </w:rPr>
+              <w:t>emailAddress</w:t>
+            </w:r>
+            <w:proofErr w:type="spellEnd"/>
+            <w:r>
+              <w:rPr>
+                <w:rFonts w:ascii="GDSTransportWebsite" w:hAnsi="GDSTransportWebsite"/>
+                <w:color w:val="0A0A0A"/>
+              </w:rPr>
+              <w:t>)}</w:t>
+            </w:r>
+            <w:r>
+              <w:rPr>
+                <w:rFonts w:ascii="GDSTransportWebsite" w:hAnsi="GDSTransportWebsite"/>
+                <w:color w:val="0A0A0A"/>
+              </w:rPr>
+              <w:t>&gt;&gt;</w:t>
+            </w:r>
+            <w:r>
+              <w:rPr>
+                <w:rFonts w:ascii="GDSTransportWebsite" w:hAnsi="GDSTransportWebsite"/>
+                <w:color w:val="0A0A0A"/>
+              </w:rPr>
+              <w:t xml:space="preserve"> &lt;&lt;else&gt;&gt;Not Provided&lt;&lt;es_&gt;&gt;</w:t>
+            </w:r>
+          </w:p>
+          <w:p>
+            <w:pPr>
+              <w:spacing w:before="40" w:after="40"/>
+              <w:rPr>
+                <w:rFonts w:ascii="GDSTransportWebsite" w:hAnsi="GDSTransportWebsite"/>
+                <w:color w:val="0A0A0A"/>
+              </w:rPr>
+            </w:pPr>
+          </w:p>
+        </w:tc>
+      </w:tr>
+      <w:tr>
+        <w:tc>
+          <w:tcPr>
+            <w:tcW w:w="3681" w:type="dxa"/>
+          </w:tcPr>
+          <w:p>
+            <w:pPr>
+              <w:pStyle w:val="NormalWeb"/>
+              <w:spacing w:before="40" w:beforeAutospacing="0" w:after="40" w:afterAutospacing="0"/>
+              <w:rPr>
+                <w:rFonts w:ascii="GDSTransportWebsite" w:hAnsi="GDSTransportWebsite"/>
+                <w:b/>
+                <w:bCs/>
+                <w:color w:val="0A0A0A"/>
+                <w:shd w:val="clear" w:color="auto" w:fill="FFFFFF"/>
+              </w:rPr>
+            </w:pPr>
+            <w:r>
+              <w:rPr>
+                <w:rFonts w:ascii="GDSTransportWebsite" w:hAnsi="GDSTransportWebsite"/>
+                <w:b/>
+                <w:bCs/>
+                <w:color w:val="0A0A0A"/>
+                <w:shd w:val="clear" w:color="auto" w:fill="FFFFFF"/>
+              </w:rPr>
+              <w:t>Litigation friend phone number</w:t>
+            </w:r>
+          </w:p>
+        </w:tc>
+        <w:tc>
+          <w:tcPr>
+            <w:tcW w:w="6344" w:type="dxa"/>
+          </w:tcPr>
+          <w:p>
+            <w:pPr>
+              <w:spacing w:before="40" w:after="40"/>
+              <w:rPr>
+                <w:rFonts w:ascii="GDSTransportWebsite" w:hAnsi="GDSTransportWebsite"/>
+                <w:color w:val="0A0A0A"/>
+              </w:rPr>
+            </w:pPr>
+            <w:r>
+              <w:rPr>
+                <w:rFonts w:ascii="GDSTransportWebsite" w:hAnsi="GDSTransportWebsite"/>
+                <w:color w:val="0A0A0A"/>
+              </w:rPr>
+              <w:t>&lt;&lt;</w:t>
+            </w:r>
+            <w:r>
+              <w:rPr>
+                <w:rFonts w:ascii="GDSTransportWebsite" w:hAnsi="GDSTransportWebsite"/>
+                <w:color w:val="0A0A0A"/>
+              </w:rPr>
+              <w:t>cs_</w:t>
+            </w:r>
+            <w:proofErr w:type="gramStart"/>
+            <w:r>
+              <w:rPr>
+                <w:rFonts w:ascii="GDSTransportWebsite" w:hAnsi="GDSTransportWebsite"/>
+                <w:color w:val="0A0A0A"/>
+              </w:rPr>
+              <w:t>{!isBlank</w:t>
+            </w:r>
+            <w:proofErr w:type="gramEnd"/>
+            <w:r>
+              <w:rPr>
+                <w:rFonts w:ascii="GDSTransportWebsite" w:hAnsi="GDSTransportWebsite"/>
+                <w:color w:val="0A0A0A"/>
+              </w:rPr>
+              <w:t>(respondent</w:t>
+            </w:r>
+            <w:r>
+              <w:rPr>
+                <w:rFonts w:ascii="GDSTransportWebsite" w:hAnsi="GDSTransportWebsite"/>
+                <w:color w:val="0A0A0A"/>
+              </w:rPr>
+              <w:t>.</w:t>
+            </w:r>
+            <w:r>
+              <w:rPr>
+                <w:rFonts w:ascii="GDSTransportWebsite" w:hAnsi="GDSTransportWebsite"/>
+                <w:color w:val="0A0A0A"/>
+              </w:rPr>
+              <w:t>litigationFriend</w:t>
+            </w:r>
+            <w:r>
+              <w:rPr>
+                <w:rFonts w:ascii="GDSTransportWebsite" w:hAnsi="GDSTransportWebsite"/>
+                <w:color w:val="0A0A0A"/>
+              </w:rPr>
+              <w:t>.phoneNum</w:t>
+            </w:r>
+            <w:r>
+              <w:rPr>
+                <w:rFonts w:ascii="GDSTransportWebsite" w:hAnsi="GDSTransportWebsite"/>
+                <w:color w:val="0A0A0A"/>
+              </w:rPr>
+              <w:t>b</w:t>
+            </w:r>
+            <w:r>
+              <w:rPr>
+                <w:rFonts w:ascii="GDSTransportWebsite" w:hAnsi="GDSTransportWebsite"/>
+                <w:color w:val="0A0A0A"/>
+              </w:rPr>
+              <w:t>er</w:t>
+            </w:r>
+            <w:r>
+              <w:rPr>
+                <w:rFonts w:ascii="GDSTransportWebsite" w:hAnsi="GDSTransportWebsite"/>
+                <w:color w:val="0A0A0A"/>
+              </w:rPr>
+              <w:t>)}</w:t>
+            </w:r>
+            <w:r>
+              <w:rPr>
+                <w:rFonts w:ascii="GDSTransportWebsite" w:hAnsi="GDSTransportWebsite"/>
+                <w:color w:val="0A0A0A"/>
+              </w:rPr>
+              <w:t>&gt;&gt;</w:t>
+            </w:r>
+            <w:r>
+              <w:rPr>
+                <w:rFonts w:ascii="GDSTransportWebsite" w:hAnsi="GDSTransportWebsite"/>
+                <w:color w:val="0A0A0A"/>
+              </w:rPr>
+              <w:t>&lt;&lt;else&gt;&gt;Not Provided&lt;&lt;es_&gt;&gt;</w:t>
+            </w:r>
+          </w:p>
+        </w:tc>
+      </w:tr>
+      <w:tr>
+        <w:tc>
+          <w:tcPr>
+            <w:tcW w:w="3681" w:type="dxa"/>
+          </w:tcPr>
+          <w:p>
+            <w:pPr>
+              <w:pStyle w:val="NormalWeb"/>
+              <w:spacing w:before="40" w:beforeAutospacing="0" w:after="40" w:afterAutospacing="0"/>
+              <w:rPr>
+                <w:rFonts w:ascii="GDSTransportWebsite" w:hAnsi="GDSTransportWebsite"/>
+                <w:b/>
+                <w:bCs/>
+                <w:color w:val="0A0A0A"/>
+                <w:shd w:val="clear" w:color="auto" w:fill="FFFFFF"/>
+              </w:rPr>
+            </w:pPr>
+            <w:r>
+              <w:rPr>
+                <w:rFonts w:ascii="GDSTransportWebsite" w:hAnsi="GDSTransportWebsite"/>
+                <w:b/>
+                <w:bCs/>
+                <w:color w:val="0A0A0A"/>
+                <w:shd w:val="clear" w:color="auto" w:fill="FFFFFF"/>
+              </w:rPr>
+              <w:t>Litigation friend email</w:t>
+            </w:r>
+          </w:p>
+        </w:tc>
+        <w:tc>
+          <w:tcPr>
+            <w:tcW w:w="6344" w:type="dxa"/>
+          </w:tcPr>
+          <w:p>
+            <w:pPr>
+              <w:spacing w:before="40" w:after="40"/>
+              <w:rPr>
+                <w:rFonts w:ascii="GDSTransportWebsite" w:hAnsi="GDSTransportWebsite"/>
+                <w:color w:val="0A0A0A"/>
+              </w:rPr>
+            </w:pPr>
+            <w:r>
+              <w:rPr>
+                <w:rFonts w:ascii="GDSTransportWebsite" w:hAnsi="GDSTransportWebsite"/>
+                <w:color w:val="0A0A0A"/>
+              </w:rPr>
+              <w:t>&lt;&lt;</w:t>
+            </w:r>
+            <w:r>
+              <w:rPr>
+                <w:rFonts w:ascii="GDSTransportWebsite" w:hAnsi="GDSTransportWebsite"/>
+                <w:color w:val="0A0A0A"/>
+              </w:rPr>
+              <w:t>cs_</w:t>
+            </w:r>
+            <w:proofErr w:type="gramStart"/>
+            <w:r>
+              <w:rPr>
+                <w:rFonts w:ascii="GDSTransportWebsite" w:hAnsi="GDSTransportWebsite"/>
+                <w:color w:val="0A0A0A"/>
+              </w:rPr>
+              <w:t>{!isBlank</w:t>
+            </w:r>
+            <w:proofErr w:type="gramEnd"/>
+            <w:r>
+              <w:rPr>
+                <w:rFonts w:ascii="GDSTransportWebsite" w:hAnsi="GDSTransportWebsite"/>
+                <w:color w:val="0A0A0A"/>
+              </w:rPr>
+              <w:t>(</w:t>
+            </w:r>
+            <w:r>
+              <w:rPr>
+                <w:rFonts w:ascii="GDSTransportWebsite" w:hAnsi="GDSTransportWebsite"/>
+                <w:color w:val="0A0A0A"/>
+              </w:rPr>
+              <w:t>respondent</w:t>
+            </w:r>
+            <w:r>
+              <w:rPr>
+                <w:rFonts w:ascii="GDSTransportWebsite" w:hAnsi="GDSTransportWebsite"/>
+                <w:color w:val="0A0A0A"/>
+              </w:rPr>
+              <w:t>.</w:t>
+            </w:r>
+            <w:r>
+              <w:rPr>
+                <w:rFonts w:ascii="GDSTransportWebsite" w:hAnsi="GDSTransportWebsite"/>
+                <w:color w:val="0A0A0A"/>
+              </w:rPr>
+              <w:t>litigationFriend</w:t>
+            </w:r>
+            <w:r>
+              <w:rPr>
+                <w:rFonts w:ascii="GDSTransportWebsite" w:hAnsi="GDSTransportWebsite"/>
+                <w:color w:val="0A0A0A"/>
+              </w:rPr>
+              <w:t>.</w:t>
+            </w:r>
+            <w:r>
+              <w:rPr>
+                <w:rFonts w:ascii="GDSTransportWebsite" w:hAnsi="GDSTransportWebsite"/>
+                <w:color w:val="0A0A0A"/>
+              </w:rPr>
+              <w:t>emailAddress)}</w:t>
+            </w:r>
+            <w:r>
+              <w:rPr>
+                <w:rFonts w:ascii="GDSTransportWebsite" w:hAnsi="GDSTransportWebsite"/>
+                <w:color w:val="0A0A0A"/>
+              </w:rPr>
+              <w:t>&gt;&gt;</w:t>
+            </w:r>
+            <w:r>
+              <w:rPr>
+                <w:rFonts w:ascii="GDSTransportWebsite" w:hAnsi="GDSTransportWebsite"/>
+                <w:color w:val="0A0A0A"/>
+              </w:rPr>
+              <w:t>&lt;&lt;else&gt;&gt;Not Provided&lt;&lt;es_&gt;&gt;</w:t>
+            </w:r>
+          </w:p>
+          <w:p>
+            <w:pPr>
+              <w:spacing w:before="40" w:after="40"/>
+              <w:rPr>
+                <w:rFonts w:ascii="GDSTransportWebsite" w:hAnsi="GDSTransportWebsite"/>
+                <w:color w:val="0A0A0A"/>
+              </w:rPr>
+            </w:pPr>
           </w:p>
         </w:tc>
       </w:tr>
@@ -3041,6 +4722,7 @@
               </w:rPr>
               <w:t>&lt;</w:t>
             </w:r>
+            <w:proofErr w:type="spellStart"/>
             <w:proofErr w:type="gramStart"/>
             <w:r>
               <w:rPr>
@@ -3063,6 +4745,7 @@
               </w:rPr>
               <w:t>Name</w:t>
             </w:r>
+            <w:proofErr w:type="spellEnd"/>
             <w:proofErr w:type="gramEnd"/>
             <w:r>
               <w:rPr>
@@ -3461,9 +5144,9 @@
                 <w:rFonts w:ascii="GDSTransportWebsite" w:hAnsi="GDSTransportWebsite"/>
                 <w:color w:val="0A0A0A"/>
               </w:rPr>
-              <w:lastRenderedPageBreak/>
               <w:t>&lt;&lt;</w:t>
             </w:r>
+            <w:proofErr w:type="spellStart"/>
             <w:proofErr w:type="gramStart"/>
             <w:r>
               <w:rPr>
@@ -3486,6 +5169,7 @@
               </w:rPr>
               <w:t>ddress.PostTown</w:t>
             </w:r>
+            <w:proofErr w:type="spellEnd"/>
             <w:proofErr w:type="gramEnd"/>
             <w:r>
               <w:rPr>
@@ -3605,6 +5289,7 @@
               </w:rPr>
               <w:t xml:space="preserve"> </w:t>
             </w:r>
+            <w:proofErr w:type="spellStart"/>
             <w:proofErr w:type="gramStart"/>
             <w:r>
               <w:rPr>
@@ -3627,6 +5312,7 @@
               </w:rPr>
               <w:t>ddress.Country</w:t>
             </w:r>
+            <w:proofErr w:type="spellEnd"/>
             <w:proofErr w:type="gramEnd"/>
             <w:r>
               <w:rPr>
@@ -3666,7 +5352,6 @@
                 <w:color w:val="0A0A0A"/>
                 <w:shd w:val="clear" w:color="auto" w:fill="FFFFFF"/>
               </w:rPr>
-              <w:lastRenderedPageBreak/>
               <w:t>Email address</w:t>
             </w:r>
           </w:p>
@@ -3690,6 +5375,7 @@
               </w:rPr>
               <w:t>&lt;&lt;</w:t>
             </w:r>
+            <w:proofErr w:type="spellStart"/>
             <w:proofErr w:type="gramStart"/>
             <w:r>
               <w:rPr>
@@ -3698,6 +5384,7 @@
               </w:rPr>
               <w:t>representative.emailAddress</w:t>
             </w:r>
+            <w:proofErr w:type="spellEnd"/>
             <w:proofErr w:type="gramEnd"/>
             <w:r>
               <w:rPr>
@@ -3730,6 +5417,7 @@
                 <w:color w:val="0A0A0A"/>
                 <w:shd w:val="clear" w:color="auto" w:fill="FFFFFF"/>
               </w:rPr>
+              <w:lastRenderedPageBreak/>
               <w:t>Phone number</w:t>
             </w:r>
           </w:p>
@@ -3754,6 +5442,7 @@
               </w:rPr>
               <w:t>&lt;&lt;</w:t>
             </w:r>
+            <w:proofErr w:type="spellStart"/>
             <w:proofErr w:type="gramStart"/>
             <w:r>
               <w:rPr>
@@ -3762,6 +5451,7 @@
               </w:rPr>
               <w:t>representative.phoneNumber</w:t>
             </w:r>
+            <w:proofErr w:type="spellEnd"/>
             <w:proofErr w:type="gramEnd"/>
             <w:r>
               <w:rPr>
@@ -3818,6 +5508,7 @@
               </w:rPr>
               <w:t>&lt;&lt;</w:t>
             </w:r>
+            <w:proofErr w:type="spellStart"/>
             <w:proofErr w:type="gramStart"/>
             <w:r>
               <w:rPr>
@@ -3826,6 +5517,7 @@
               </w:rPr>
               <w:t>representative.dxAddress</w:t>
             </w:r>
+            <w:proofErr w:type="spellEnd"/>
             <w:proofErr w:type="gramEnd"/>
             <w:r>
               <w:rPr>
@@ -3861,8 +5553,9 @@
                 <w:color w:val="0A0A0A"/>
                 <w:shd w:val="clear" w:color="auto" w:fill="FFFFFF"/>
               </w:rPr>
-              <w:t>&lt;&lt;er_</w:t>
-            </w:r>
+              <w:t>&lt;&lt;</w:t>
+            </w:r>
+            <w:proofErr w:type="spellStart"/>
             <w:r>
               <w:rPr>
                 <w:rFonts w:ascii="GDSTransportWebsite" w:hAnsi="GDSTransportWebsite"/>
@@ -3871,8 +5564,19 @@
                 <w:color w:val="0A0A0A"/>
                 <w:shd w:val="clear" w:color="auto" w:fill="FFFFFF"/>
               </w:rPr>
+              <w:t>er_</w:t>
+            </w:r>
+            <w:r>
+              <w:rPr>
+                <w:rFonts w:ascii="GDSTransportWebsite" w:hAnsi="GDSTransportWebsite"/>
+                <w:b/>
+                <w:bCs/>
+                <w:color w:val="0A0A0A"/>
+                <w:shd w:val="clear" w:color="auto" w:fill="FFFFFF"/>
+              </w:rPr>
               <w:t>respondents</w:t>
             </w:r>
+            <w:proofErr w:type="spellEnd"/>
             <w:r>
               <w:rPr>
                 <w:rFonts w:ascii="GDSTransportWebsite" w:hAnsi="GDSTransportWebsite"/>
@@ -3923,6 +5627,7 @@
         </w:rPr>
         <w:t>&lt;&lt;cs_{</w:t>
       </w:r>
+      <w:proofErr w:type="spellStart"/>
       <w:proofErr w:type="gramStart"/>
       <w:r>
         <w:rPr>
@@ -3940,7 +5645,17 @@
           <w:sz w:val="36"/>
           <w:szCs w:val="36"/>
         </w:rPr>
-        <w:t>llocatedTrack!</w:t>
+        <w:t>llocatedTrack</w:t>
+      </w:r>
+      <w:proofErr w:type="spellEnd"/>
+      <w:r>
+        <w:rPr>
+          <w:rFonts w:ascii="GDSTransportWebsite" w:hAnsi="GDSTransportWebsite"/>
+          <w:color w:val="0A0A0A"/>
+          <w:sz w:val="36"/>
+          <w:szCs w:val="36"/>
+        </w:rPr>
+        <w:t>!</w:t>
       </w:r>
       <w:r>
         <w:rPr>
@@ -4144,6 +5859,7 @@
               </w:rPr>
               <w:t>&lt;&lt;</w:t>
             </w:r>
+            <w:proofErr w:type="spellStart"/>
             <w:r>
               <w:rPr>
                 <w:rFonts w:ascii="GDSTransportWebsite" w:hAnsi="GDSTransportWebsite"/>
@@ -4158,6 +5874,7 @@
               </w:rPr>
               <w:t>.oneMonthStayRequested</w:t>
             </w:r>
+            <w:proofErr w:type="spellEnd"/>
             <w:r>
               <w:rPr>
                 <w:rFonts w:ascii="GDSTransportWebsite" w:hAnsi="GDSTransportWebsite"/>
@@ -4233,6 +5950,7 @@
               </w:rPr>
               <w:t>&lt;&lt;</w:t>
             </w:r>
+            <w:proofErr w:type="spellStart"/>
             <w:r>
               <w:rPr>
                 <w:rFonts w:ascii="GDSTransportWebsite" w:hAnsi="GDSTransportWebsite"/>
@@ -4247,6 +5965,7 @@
               </w:rPr>
               <w:t>.reactionProtocolCompliedWith</w:t>
             </w:r>
+            <w:proofErr w:type="spellEnd"/>
             <w:r>
               <w:rPr>
                 <w:rFonts w:ascii="GDSTransportWebsite" w:hAnsi="GDSTransportWebsite"/>
@@ -4495,7 +6214,17 @@
           <w:sz w:val="36"/>
           <w:szCs w:val="36"/>
         </w:rPr>
-        <w:t>&lt;&lt;cs_{a</w:t>
+        <w:t>&lt;&lt;cs_{</w:t>
+      </w:r>
+      <w:proofErr w:type="spellStart"/>
+      <w:r>
+        <w:rPr>
+          <w:rFonts w:ascii="GDSTransportWebsite" w:hAnsi="GDSTransportWebsite"/>
+          <w:color w:val="0A0A0A"/>
+          <w:sz w:val="36"/>
+          <w:szCs w:val="36"/>
+        </w:rPr>
+        <w:t>a</w:t>
       </w:r>
       <w:r>
         <w:rPr>
@@ -4506,6 +6235,7 @@
         </w:rPr>
         <w:t>llocatedTrack</w:t>
       </w:r>
+      <w:proofErr w:type="spellEnd"/>
       <w:r>
         <w:rPr>
           <w:rFonts w:ascii="GDSTransportWebsite" w:hAnsi="GDSTransportWebsite"/>
@@ -4604,18 +6334,7 @@
                 <w:color w:val="0A0A0A"/>
                 <w:shd w:val="clear" w:color="auto" w:fill="FFFFFF"/>
               </w:rPr>
-              <w:t xml:space="preserve">Have you reached agreement, either using the Electronic Documents Questionnaire in Practice Direction 31B or otherwise, about the scope and extent of disclosure of </w:t>
-            </w:r>
-            <w:r>
-              <w:rPr>
-                <w:rFonts w:ascii="GDSTransportWebsite" w:hAnsi="GDSTransportWebsite"/>
-                <w:b/>
-                <w:bCs/>
-                <w:color w:val="0A0A0A"/>
-                <w:shd w:val="clear" w:color="auto" w:fill="FFFFFF"/>
-              </w:rPr>
-              <w:lastRenderedPageBreak/>
-              <w:t>electronic documents on each side?</w:t>
+              <w:t>Have you reached agreement, either using the Electronic Documents Questionnaire in Practice Direction 31B or otherwise, about the scope and extent of disclosure of electronic documents on each side?</w:t>
             </w:r>
           </w:p>
           <w:p>
@@ -4643,9 +6362,9 @@
                 <w:rFonts w:ascii="GDSTransportWebsite" w:hAnsi="GDSTransportWebsite"/>
                 <w:color w:val="0A0A0A"/>
               </w:rPr>
-              <w:lastRenderedPageBreak/>
               <w:t>&lt;&lt;</w:t>
             </w:r>
+            <w:proofErr w:type="spellStart"/>
             <w:r>
               <w:rPr>
                 <w:rFonts w:ascii="GDSTransportWebsite" w:hAnsi="GDSTransportWebsite"/>
@@ -4660,6 +6379,7 @@
               </w:rPr>
               <w:t>isclosureOfElectronicDocuments.reachedAgreement</w:t>
             </w:r>
+            <w:proofErr w:type="spellEnd"/>
             <w:r>
               <w:rPr>
                 <w:rFonts w:ascii="GDSTransportWebsite" w:hAnsi="GDSTransportWebsite"/>
@@ -4689,6 +6409,7 @@
         </w:rPr>
         <w:t>_{</w:t>
       </w:r>
+      <w:proofErr w:type="spellStart"/>
       <w:proofErr w:type="gramEnd"/>
       <w:r>
         <w:rPr>
@@ -4696,7 +6417,34 @@
           <w:color w:val="0A0A0A"/>
           <w:shd w:val="clear" w:color="auto" w:fill="FFFFFF"/>
         </w:rPr>
-        <w:t>disclosureOfElectronicDocuments.reachedAgreement='No' &amp;&amp; disclosureOfElectronicDocuments.agreementLikely='No' }&gt;&gt;</w:t>
+        <w:t>disclosureOfElectronicDocuments.reachedAgreement</w:t>
+      </w:r>
+      <w:proofErr w:type="spellEnd"/>
+      <w:r>
+        <w:rPr>
+          <w:rFonts w:ascii="GDSTransportWebsite" w:hAnsi="GDSTransportWebsite"/>
+          <w:color w:val="0A0A0A"/>
+          <w:shd w:val="clear" w:color="auto" w:fill="FFFFFF"/>
+        </w:rPr>
+        <w:t xml:space="preserve">='No' &amp;&amp; </w:t>
+      </w:r>
+      <w:proofErr w:type="spellStart"/>
+      <w:r>
+        <w:rPr>
+          <w:rFonts w:ascii="GDSTransportWebsite" w:hAnsi="GDSTransportWebsite"/>
+          <w:color w:val="0A0A0A"/>
+          <w:shd w:val="clear" w:color="auto" w:fill="FFFFFF"/>
+        </w:rPr>
+        <w:t>disclosureOfElectronicDocuments.agreementLikely</w:t>
+      </w:r>
+      <w:proofErr w:type="spellEnd"/>
+      <w:r>
+        <w:rPr>
+          <w:rFonts w:ascii="GDSTransportWebsite" w:hAnsi="GDSTransportWebsite"/>
+          <w:color w:val="0A0A0A"/>
+          <w:shd w:val="clear" w:color="auto" w:fill="FFFFFF"/>
+        </w:rPr>
+        <w:t>='No' }&gt;&gt;</w:t>
       </w:r>
     </w:p>
     <w:tbl>
@@ -4743,6 +6491,7 @@
                 <w:color w:val="0A0A0A"/>
                 <w:shd w:val="clear" w:color="auto" w:fill="FFFFFF"/>
               </w:rPr>
+              <w:lastRenderedPageBreak/>
               <w:t>Explain why not</w:t>
             </w:r>
             <w:r>
@@ -4783,6 +6532,7 @@
               </w:rPr>
               <w:t>&lt;&lt;</w:t>
             </w:r>
+            <w:proofErr w:type="spellStart"/>
             <w:r>
               <w:rPr>
                 <w:rFonts w:ascii="GDSTransportWebsite" w:hAnsi="GDSTransportWebsite"/>
@@ -4797,6 +6547,7 @@
               </w:rPr>
               <w:t>isclosureOfElectronicDocuments.reasonForNoAgreement</w:t>
             </w:r>
+            <w:proofErr w:type="spellEnd"/>
             <w:r>
               <w:rPr>
                 <w:rFonts w:ascii="GDSTransportWebsite" w:hAnsi="GDSTransportWebsite"/>
@@ -4933,6 +6684,7 @@
               </w:rPr>
               <w:t>&lt;&lt;</w:t>
             </w:r>
+            <w:proofErr w:type="spellStart"/>
             <w:r>
               <w:rPr>
                 <w:rFonts w:ascii="GDSTransportWebsite" w:hAnsi="GDSTransportWebsite"/>
@@ -4940,6 +6692,7 @@
               </w:rPr>
               <w:t>disclosureOfNonElectronicDocuments.bespokeDirections</w:t>
             </w:r>
+            <w:proofErr w:type="spellEnd"/>
             <w:r>
               <w:rPr>
                 <w:rFonts w:ascii="GDSTransportWebsite" w:hAnsi="GDSTransportWebsite"/>
@@ -5133,6 +6886,7 @@
               </w:rPr>
               <w:t>&lt;&lt;</w:t>
             </w:r>
+            <w:proofErr w:type="spellStart"/>
             <w:proofErr w:type="gramStart"/>
             <w:r>
               <w:rPr>
@@ -5148,6 +6902,7 @@
               </w:rPr>
               <w:t>.expertRequired</w:t>
             </w:r>
+            <w:proofErr w:type="spellEnd"/>
             <w:proofErr w:type="gramEnd"/>
             <w:r>
               <w:rPr>
@@ -5169,6 +6924,7 @@
         </w:rPr>
         <w:t>&lt;&lt;cs_{</w:t>
       </w:r>
+      <w:proofErr w:type="spellStart"/>
       <w:proofErr w:type="gramStart"/>
       <w:r>
         <w:rPr>
@@ -5178,6 +6934,7 @@
         </w:rPr>
         <w:t>experts.expertRequired</w:t>
       </w:r>
+      <w:proofErr w:type="spellEnd"/>
       <w:proofErr w:type="gramEnd"/>
       <w:r>
         <w:rPr>
@@ -5193,14 +6950,6 @@
         <w:tblStyle w:val="TableGrid"/>
         <w:tblW w:w="10060" w:type="dxa"/>
         <w:tblInd w:w="-5" w:type="dxa"/>
-        <w:tblBorders>
-          <w:top w:val="none" w:sz="0" w:space="0" w:color="auto"/>
-          <w:left w:val="none" w:sz="0" w:space="0" w:color="auto"/>
-          <w:bottom w:val="none" w:sz="0" w:space="0" w:color="auto"/>
-          <w:right w:val="none" w:sz="0" w:space="0" w:color="auto"/>
-          <w:insideH w:val="none" w:sz="0" w:space="0" w:color="auto"/>
-          <w:insideV w:val="none" w:sz="0" w:space="0" w:color="auto"/>
-        </w:tblBorders>
         <w:tblLayout w:type="fixed"/>
         <w:tblLook w:val="04A0" w:firstRow="1" w:lastRow="0" w:firstColumn="1" w:lastColumn="0" w:noHBand="0" w:noVBand="1"/>
       </w:tblPr>
@@ -5285,6 +7034,7 @@
               </w:rPr>
               <w:t>&lt;&lt;</w:t>
             </w:r>
+            <w:proofErr w:type="spellStart"/>
             <w:proofErr w:type="gramStart"/>
             <w:r>
               <w:rPr>
@@ -5300,6 +7050,7 @@
               </w:rPr>
               <w:t>xperts.expertReportsSent</w:t>
             </w:r>
+            <w:proofErr w:type="spellEnd"/>
             <w:proofErr w:type="gramEnd"/>
             <w:r>
               <w:rPr>
@@ -5372,6 +7123,7 @@
               </w:rPr>
               <w:t>&lt;&lt;</w:t>
             </w:r>
+            <w:proofErr w:type="spellStart"/>
             <w:proofErr w:type="gramStart"/>
             <w:r>
               <w:rPr>
@@ -5387,6 +7139,7 @@
               </w:rPr>
               <w:t>xperts.jointExpertSuitable</w:t>
             </w:r>
+            <w:proofErr w:type="spellEnd"/>
             <w:proofErr w:type="gramEnd"/>
             <w:r>
               <w:rPr>
@@ -5418,7 +7171,16 @@
                 <w:color w:val="0A0A0A"/>
                 <w:shd w:val="clear" w:color="auto" w:fill="FFFFFF"/>
               </w:rPr>
-              <w:t>&lt;&lt;rr_</w:t>
+              <w:t>&lt;&lt;</w:t>
+            </w:r>
+            <w:proofErr w:type="spellStart"/>
+            <w:r>
+              <w:rPr>
+                <w:rFonts w:ascii="GDSTransportWebsite" w:hAnsi="GDSTransportWebsite"/>
+                <w:color w:val="0A0A0A"/>
+                <w:shd w:val="clear" w:color="auto" w:fill="FFFFFF"/>
+              </w:rPr>
+              <w:t>rr_</w:t>
             </w:r>
             <w:proofErr w:type="gramStart"/>
             <w:r>
@@ -5437,6 +7199,7 @@
               </w:rPr>
               <w:t>xperts.details</w:t>
             </w:r>
+            <w:proofErr w:type="spellEnd"/>
             <w:proofErr w:type="gramEnd"/>
             <w:r>
               <w:rPr>
@@ -5478,7 +7241,23 @@
                 <w:rFonts w:ascii="GDSTransportWebsite" w:hAnsi="GDSTransportWebsite"/>
                 <w:color w:val="0A0A0A"/>
               </w:rPr>
-              <w:t>&lt;&lt;$itemnum&gt;&gt;</w:t>
+              <w:t>&lt;&lt;$</w:t>
+            </w:r>
+            <w:proofErr w:type="spellStart"/>
+            <w:r>
+              <w:rPr>
+                <w:rFonts w:ascii="GDSTransportWebsite" w:hAnsi="GDSTransportWebsite"/>
+                <w:color w:val="0A0A0A"/>
+              </w:rPr>
+              <w:t>itemnum</w:t>
+            </w:r>
+            <w:proofErr w:type="spellEnd"/>
+            <w:r>
+              <w:rPr>
+                <w:rFonts w:ascii="GDSTransportWebsite" w:hAnsi="GDSTransportWebsite"/>
+                <w:color w:val="0A0A0A"/>
+              </w:rPr>
+              <w:t>&gt;&gt;</w:t>
             </w:r>
           </w:p>
         </w:tc>
@@ -5543,7 +7322,23 @@
                 <w:rFonts w:ascii="GDSTransportWebsite" w:hAnsi="GDSTransportWebsite"/>
                 <w:color w:val="0A0A0A"/>
               </w:rPr>
-              <w:t>&lt;&lt;cs_{isBlank(name)}&gt;&gt;Not Provided&lt;&lt;else&gt;&gt;</w:t>
+              <w:t>&lt;&lt;cs_{</w:t>
+            </w:r>
+            <w:proofErr w:type="spellStart"/>
+            <w:r>
+              <w:rPr>
+                <w:rFonts w:ascii="GDSTransportWebsite" w:hAnsi="GDSTransportWebsite"/>
+                <w:color w:val="0A0A0A"/>
+              </w:rPr>
+              <w:t>isBlank</w:t>
+            </w:r>
+            <w:proofErr w:type="spellEnd"/>
+            <w:r>
+              <w:rPr>
+                <w:rFonts w:ascii="GDSTransportWebsite" w:hAnsi="GDSTransportWebsite"/>
+                <w:color w:val="0A0A0A"/>
+              </w:rPr>
+              <w:t>(name)}&gt;&gt;Not Provided&lt;&lt;else&gt;&gt;</w:t>
             </w:r>
             <w:r>
               <w:rPr>
@@ -5641,6 +7436,7 @@
               </w:rPr>
               <w:t>&lt;&lt;</w:t>
             </w:r>
+            <w:proofErr w:type="spellStart"/>
             <w:r>
               <w:rPr>
                 <w:rFonts w:ascii="GDSTransportWebsite" w:hAnsi="GDSTransportWebsite"/>
@@ -5648,6 +7444,7 @@
               </w:rPr>
               <w:t>fieldOfExpertise</w:t>
             </w:r>
+            <w:proofErr w:type="spellEnd"/>
             <w:r>
               <w:rPr>
                 <w:rFonts w:ascii="GDSTransportWebsite" w:hAnsi="GDSTransportWebsite"/>
@@ -5685,20 +7482,8 @@
                 <w:color w:val="0A0A0A"/>
                 <w:shd w:val="clear" w:color="auto" w:fill="FFFFFF"/>
               </w:rPr>
-              <w:t>Why you need this expert</w:t>
-            </w:r>
-          </w:p>
-          <w:p>
-            <w:pPr>
-              <w:spacing w:before="40" w:after="40"/>
-              <w:rPr>
-                <w:rFonts w:ascii="GDSTransportWebsite" w:hAnsi="GDSTransportWebsite"/>
-                <w:b/>
-                <w:bCs/>
-                <w:color w:val="0A0A0A"/>
-                <w:shd w:val="clear" w:color="auto" w:fill="FFFFFF"/>
-              </w:rPr>
-            </w:pPr>
+              <w:t>Expert’s phone number</w:t>
+            </w:r>
           </w:p>
         </w:tc>
         <w:tc>
@@ -5710,32 +7495,56 @@
               <w:spacing w:before="40" w:after="40"/>
               <w:rPr>
                 <w:rFonts w:ascii="GDSTransportWebsite" w:hAnsi="GDSTransportWebsite"/>
-                <w:b/>
-                <w:bCs/>
-                <w:color w:val="0A0A0A"/>
-                <w:shd w:val="clear" w:color="auto" w:fill="FFFFFF"/>
-              </w:rPr>
-            </w:pPr>
-            <w:r>
-              <w:rPr>
-                <w:rFonts w:ascii="GDSTransportWebsite" w:hAnsi="GDSTransportWebsite"/>
-                <w:color w:val="0A0A0A"/>
-              </w:rPr>
-              <w:t>&lt;&lt;</w:t>
-            </w:r>
-            <w:r>
-              <w:rPr>
-                <w:rFonts w:ascii="GDSTransportWebsite" w:hAnsi="GDSTransportWebsite"/>
-                <w:color w:val="0A0A0A"/>
-              </w:rPr>
-              <w:t>whyRequired</w:t>
-            </w:r>
-            <w:r>
-              <w:rPr>
-                <w:rFonts w:ascii="GDSTransportWebsite" w:hAnsi="GDSTransportWebsite"/>
-                <w:color w:val="0A0A0A"/>
-              </w:rPr>
-              <w:t>&gt;&gt;</w:t>
+                <w:color w:val="0A0A0A"/>
+              </w:rPr>
+            </w:pPr>
+            <w:r>
+              <w:rPr>
+                <w:rFonts w:ascii="GDSTransportWebsite" w:hAnsi="GDSTransportWebsite"/>
+                <w:color w:val="0A0A0A"/>
+              </w:rPr>
+              <w:t>&lt;&lt;cs_</w:t>
+            </w:r>
+            <w:proofErr w:type="gramStart"/>
+            <w:r>
+              <w:rPr>
+                <w:rFonts w:ascii="GDSTransportWebsite" w:hAnsi="GDSTransportWebsite"/>
+                <w:color w:val="0A0A0A"/>
+              </w:rPr>
+              <w:t>{!</w:t>
+            </w:r>
+            <w:proofErr w:type="spellStart"/>
+            <w:r>
+              <w:rPr>
+                <w:rFonts w:ascii="GDSTransportWebsite" w:hAnsi="GDSTransportWebsite"/>
+                <w:color w:val="0A0A0A"/>
+              </w:rPr>
+              <w:t>isBlank</w:t>
+            </w:r>
+            <w:proofErr w:type="spellEnd"/>
+            <w:proofErr w:type="gramEnd"/>
+            <w:r>
+              <w:rPr>
+                <w:rFonts w:ascii="GDSTransportWebsite" w:hAnsi="GDSTransportWebsite"/>
+                <w:color w:val="0A0A0A"/>
+              </w:rPr>
+              <w:t>(</w:t>
+            </w:r>
+            <w:proofErr w:type="spellStart"/>
+            <w:r>
+              <w:rPr>
+                <w:rFonts w:ascii="GDSTransportWebsite" w:hAnsi="GDSTransportWebsite"/>
+                <w:color w:val="0A0A0A"/>
+              </w:rPr>
+              <w:t>phoneNumber</w:t>
+            </w:r>
+            <w:proofErr w:type="spellEnd"/>
+            <w:r>
+              <w:rPr>
+                <w:rFonts w:ascii="GDSTransportWebsite" w:hAnsi="GDSTransportWebsite"/>
+                <w:color w:val="0A0A0A"/>
+              </w:rPr>
+              <w:t>)}&gt;&gt;&lt;&lt;else&gt;&gt;Not Provided&lt;&lt;es_&gt;&gt;</w:t>
             </w:r>
           </w:p>
         </w:tc>
@@ -5767,20 +7576,8 @@
                 <w:color w:val="0A0A0A"/>
                 <w:shd w:val="clear" w:color="auto" w:fill="FFFFFF"/>
               </w:rPr>
-              <w:t>Cost</w:t>
-            </w:r>
-          </w:p>
-          <w:p>
-            <w:pPr>
-              <w:spacing w:before="40" w:after="40"/>
-              <w:rPr>
-                <w:rFonts w:ascii="GDSTransportWebsite" w:hAnsi="GDSTransportWebsite"/>
-                <w:b/>
-                <w:bCs/>
-                <w:color w:val="0A0A0A"/>
-                <w:shd w:val="clear" w:color="auto" w:fill="FFFFFF"/>
-              </w:rPr>
-            </w:pPr>
+              <w:t>Expert’s email address</w:t>
+            </w:r>
           </w:p>
         </w:tc>
         <w:tc>
@@ -5792,6 +7589,73 @@
               <w:spacing w:before="40" w:after="40"/>
               <w:rPr>
                 <w:rFonts w:ascii="GDSTransportWebsite" w:hAnsi="GDSTransportWebsite"/>
+                <w:color w:val="0A0A0A"/>
+              </w:rPr>
+            </w:pPr>
+            <w:r>
+              <w:rPr>
+                <w:rFonts w:ascii="GDSTransportWebsite" w:hAnsi="GDSTransportWebsite"/>
+                <w:color w:val="0A0A0A"/>
+              </w:rPr>
+              <w:t>&lt;&lt;cs_</w:t>
+            </w:r>
+            <w:proofErr w:type="gramStart"/>
+            <w:r>
+              <w:rPr>
+                <w:rFonts w:ascii="GDSTransportWebsite" w:hAnsi="GDSTransportWebsite"/>
+                <w:color w:val="0A0A0A"/>
+              </w:rPr>
+              <w:t>{!</w:t>
+            </w:r>
+            <w:proofErr w:type="spellStart"/>
+            <w:r>
+              <w:rPr>
+                <w:rFonts w:ascii="GDSTransportWebsite" w:hAnsi="GDSTransportWebsite"/>
+                <w:color w:val="0A0A0A"/>
+              </w:rPr>
+              <w:t>isBlank</w:t>
+            </w:r>
+            <w:proofErr w:type="spellEnd"/>
+            <w:proofErr w:type="gramEnd"/>
+            <w:r>
+              <w:rPr>
+                <w:rFonts w:ascii="GDSTransportWebsite" w:hAnsi="GDSTransportWebsite"/>
+                <w:color w:val="0A0A0A"/>
+              </w:rPr>
+              <w:t>(</w:t>
+            </w:r>
+            <w:proofErr w:type="spellStart"/>
+            <w:r>
+              <w:rPr>
+                <w:rFonts w:ascii="GDSTransportWebsite" w:hAnsi="GDSTransportWebsite"/>
+                <w:color w:val="0A0A0A"/>
+              </w:rPr>
+              <w:t>emailAddress</w:t>
+            </w:r>
+            <w:proofErr w:type="spellEnd"/>
+            <w:r>
+              <w:rPr>
+                <w:rFonts w:ascii="GDSTransportWebsite" w:hAnsi="GDSTransportWebsite"/>
+                <w:color w:val="0A0A0A"/>
+              </w:rPr>
+              <w:t>)}&gt;&gt;&lt;&lt;else&gt;&gt;Not Provided&lt;&lt;es_&gt;&gt;</w:t>
+            </w:r>
+          </w:p>
+        </w:tc>
+      </w:tr>
+      <w:tr>
+        <w:trPr>
+          <w:trHeight w:val="329"/>
+        </w:trPr>
+        <w:tc>
+          <w:tcPr>
+            <w:tcW w:w="3542" w:type="dxa"/>
+          </w:tcPr>
+          <w:p>
+            <w:pPr>
+              <w:spacing w:before="40" w:after="40"/>
+              <w:rPr>
+                <w:rFonts w:ascii="GDSTransportWebsite" w:hAnsi="GDSTransportWebsite"/>
                 <w:b/>
                 <w:bCs/>
                 <w:color w:val="0A0A0A"/>
@@ -5801,10 +7665,134 @@
             <w:r>
               <w:rPr>
                 <w:rFonts w:ascii="GDSTransportWebsite" w:hAnsi="GDSTransportWebsite"/>
+                <w:b/>
+                <w:bCs/>
+                <w:color w:val="0A0A0A"/>
+                <w:shd w:val="clear" w:color="auto" w:fill="FFFFFF"/>
+              </w:rPr>
+              <w:t>Why you need this expert</w:t>
+            </w:r>
+          </w:p>
+          <w:p>
+            <w:pPr>
+              <w:spacing w:before="40" w:after="40"/>
+              <w:rPr>
+                <w:rFonts w:ascii="GDSTransportWebsite" w:hAnsi="GDSTransportWebsite"/>
+                <w:b/>
+                <w:bCs/>
+                <w:color w:val="0A0A0A"/>
+                <w:shd w:val="clear" w:color="auto" w:fill="FFFFFF"/>
+              </w:rPr>
+            </w:pPr>
+          </w:p>
+        </w:tc>
+        <w:tc>
+          <w:tcPr>
+            <w:tcW w:w="6518" w:type="dxa"/>
+          </w:tcPr>
+          <w:p>
+            <w:pPr>
+              <w:spacing w:before="40" w:after="40"/>
+              <w:rPr>
+                <w:rFonts w:ascii="GDSTransportWebsite" w:hAnsi="GDSTransportWebsite"/>
+                <w:b/>
+                <w:bCs/>
+                <w:color w:val="0A0A0A"/>
+                <w:shd w:val="clear" w:color="auto" w:fill="FFFFFF"/>
+              </w:rPr>
+            </w:pPr>
+            <w:r>
+              <w:rPr>
+                <w:rFonts w:ascii="GDSTransportWebsite" w:hAnsi="GDSTransportWebsite"/>
                 <w:color w:val="0A0A0A"/>
               </w:rPr>
               <w:t>&lt;&lt;</w:t>
             </w:r>
+            <w:proofErr w:type="spellStart"/>
+            <w:r>
+              <w:rPr>
+                <w:rFonts w:ascii="GDSTransportWebsite" w:hAnsi="GDSTransportWebsite"/>
+                <w:color w:val="0A0A0A"/>
+              </w:rPr>
+              <w:t>whyRequired</w:t>
+            </w:r>
+            <w:proofErr w:type="spellEnd"/>
+            <w:r>
+              <w:rPr>
+                <w:rFonts w:ascii="GDSTransportWebsite" w:hAnsi="GDSTransportWebsite"/>
+                <w:color w:val="0A0A0A"/>
+              </w:rPr>
+              <w:t>&gt;&gt;</w:t>
+            </w:r>
+          </w:p>
+        </w:tc>
+      </w:tr>
+      <w:tr>
+        <w:trPr>
+          <w:trHeight w:val="329"/>
+        </w:trPr>
+        <w:tc>
+          <w:tcPr>
+            <w:tcW w:w="3542" w:type="dxa"/>
+          </w:tcPr>
+          <w:p>
+            <w:pPr>
+              <w:spacing w:before="40" w:after="40"/>
+              <w:rPr>
+                <w:rFonts w:ascii="GDSTransportWebsite" w:hAnsi="GDSTransportWebsite"/>
+                <w:b/>
+                <w:bCs/>
+                <w:color w:val="0A0A0A"/>
+                <w:shd w:val="clear" w:color="auto" w:fill="FFFFFF"/>
+              </w:rPr>
+            </w:pPr>
+            <w:r>
+              <w:rPr>
+                <w:rFonts w:ascii="GDSTransportWebsite" w:hAnsi="GDSTransportWebsite"/>
+                <w:b/>
+                <w:bCs/>
+                <w:color w:val="0A0A0A"/>
+                <w:shd w:val="clear" w:color="auto" w:fill="FFFFFF"/>
+              </w:rPr>
+              <w:t>Cost</w:t>
+            </w:r>
+          </w:p>
+          <w:p>
+            <w:pPr>
+              <w:spacing w:before="40" w:after="40"/>
+              <w:rPr>
+                <w:rFonts w:ascii="GDSTransportWebsite" w:hAnsi="GDSTransportWebsite"/>
+                <w:b/>
+                <w:bCs/>
+                <w:color w:val="0A0A0A"/>
+                <w:shd w:val="clear" w:color="auto" w:fill="FFFFFF"/>
+              </w:rPr>
+            </w:pPr>
+          </w:p>
+        </w:tc>
+        <w:tc>
+          <w:tcPr>
+            <w:tcW w:w="6518" w:type="dxa"/>
+          </w:tcPr>
+          <w:p>
+            <w:pPr>
+              <w:spacing w:before="40" w:after="40"/>
+              <w:rPr>
+                <w:rFonts w:ascii="GDSTransportWebsite" w:hAnsi="GDSTransportWebsite"/>
+                <w:b/>
+                <w:bCs/>
+                <w:color w:val="0A0A0A"/>
+                <w:shd w:val="clear" w:color="auto" w:fill="FFFFFF"/>
+              </w:rPr>
+            </w:pPr>
+            <w:r>
+              <w:rPr>
+                <w:rFonts w:ascii="GDSTransportWebsite" w:hAnsi="GDSTransportWebsite"/>
+                <w:color w:val="0A0A0A"/>
+              </w:rPr>
+              <w:t>&lt;&lt;</w:t>
+            </w:r>
+            <w:proofErr w:type="spellStart"/>
             <w:r>
               <w:rPr>
                 <w:rFonts w:ascii="GDSTransportWebsite" w:hAnsi="GDSTransportWebsite"/>
@@ -5812,6 +7800,7 @@
               </w:rPr>
               <w:t>formattedCost</w:t>
             </w:r>
+            <w:proofErr w:type="spellEnd"/>
             <w:r>
               <w:rPr>
                 <w:rFonts w:ascii="GDSTransportWebsite" w:hAnsi="GDSTransportWebsite"/>
@@ -5843,7 +7832,16 @@
                 <w:color w:val="0A0A0A"/>
                 <w:shd w:val="clear" w:color="auto" w:fill="FFFFFF"/>
               </w:rPr>
-              <w:t>&lt;&lt;er_</w:t>
+              <w:t>&lt;&lt;</w:t>
+            </w:r>
+            <w:proofErr w:type="spellStart"/>
+            <w:r>
+              <w:rPr>
+                <w:rFonts w:ascii="GDSTransportWebsite" w:hAnsi="GDSTransportWebsite"/>
+                <w:color w:val="0A0A0A"/>
+                <w:shd w:val="clear" w:color="auto" w:fill="FFFFFF"/>
+              </w:rPr>
+              <w:t>er_</w:t>
             </w:r>
             <w:proofErr w:type="gramStart"/>
             <w:r>
@@ -5852,16 +7850,9 @@
                 <w:color w:val="0A0A0A"/>
                 <w:shd w:val="clear" w:color="auto" w:fill="FFFFFF"/>
               </w:rPr>
-              <w:t>e</w:t>
-            </w:r>
-            <w:r>
-              <w:rPr>
-                <w:rFonts w:ascii="GDSTransportWebsite" w:hAnsi="GDSTransportWebsite"/>
-                <w:color w:val="0A0A0A"/>
-                <w:shd w:val="clear" w:color="auto" w:fill="FFFFFF"/>
-              </w:rPr>
-              <w:t>xperts.details</w:t>
-            </w:r>
+              <w:t>experts.details</w:t>
+            </w:r>
+            <w:proofErr w:type="spellEnd"/>
             <w:proofErr w:type="gramEnd"/>
             <w:r>
               <w:rPr>
@@ -6006,6 +7997,7 @@
               </w:rPr>
               <w:t>&lt;&lt;</w:t>
             </w:r>
+            <w:proofErr w:type="spellStart"/>
             <w:proofErr w:type="gramStart"/>
             <w:r>
               <w:rPr>
@@ -6028,6 +8020,7 @@
               </w:rPr>
               <w:t>.witnessesToAppear</w:t>
             </w:r>
+            <w:proofErr w:type="spellEnd"/>
             <w:proofErr w:type="gramEnd"/>
             <w:r>
               <w:rPr>
@@ -6059,7 +8052,16 @@
                 <w:color w:val="0A0A0A"/>
                 <w:shd w:val="clear" w:color="auto" w:fill="FFFFFF"/>
               </w:rPr>
-              <w:t>&lt;&lt;rr_</w:t>
+              <w:t>&lt;&lt;</w:t>
+            </w:r>
+            <w:proofErr w:type="spellStart"/>
+            <w:r>
+              <w:rPr>
+                <w:rFonts w:ascii="GDSTransportWebsite" w:hAnsi="GDSTransportWebsite"/>
+                <w:color w:val="0A0A0A"/>
+                <w:shd w:val="clear" w:color="auto" w:fill="FFFFFF"/>
+              </w:rPr>
+              <w:t>rr_</w:t>
             </w:r>
             <w:proofErr w:type="gramStart"/>
             <w:r>
@@ -6078,6 +8080,7 @@
               </w:rPr>
               <w:t>itnesses.details</w:t>
             </w:r>
+            <w:proofErr w:type="spellEnd"/>
             <w:proofErr w:type="gramEnd"/>
             <w:r>
               <w:rPr>
@@ -6126,7 +8129,23 @@
                 <w:rFonts w:ascii="GDSTransportWebsite" w:hAnsi="GDSTransportWebsite"/>
                 <w:color w:val="0A0A0A"/>
               </w:rPr>
-              <w:t>&lt;&lt;$itemnum&gt;&gt;</w:t>
+              <w:t>&lt;&lt;$</w:t>
+            </w:r>
+            <w:proofErr w:type="spellStart"/>
+            <w:r>
+              <w:rPr>
+                <w:rFonts w:ascii="GDSTransportWebsite" w:hAnsi="GDSTransportWebsite"/>
+                <w:color w:val="0A0A0A"/>
+              </w:rPr>
+              <w:t>itemnum</w:t>
+            </w:r>
+            <w:proofErr w:type="spellEnd"/>
+            <w:r>
+              <w:rPr>
+                <w:rFonts w:ascii="GDSTransportWebsite" w:hAnsi="GDSTransportWebsite"/>
+                <w:color w:val="0A0A0A"/>
+              </w:rPr>
+              <w:t>&gt;&gt;</w:t>
             </w:r>
           </w:p>
         </w:tc>
@@ -6226,20 +8245,8 @@
                 <w:color w:val="0A0A0A"/>
                 <w:shd w:val="clear" w:color="auto" w:fill="FFFFFF"/>
               </w:rPr>
-              <w:t>What are they a witness to?</w:t>
-            </w:r>
-          </w:p>
-          <w:p>
-            <w:pPr>
-              <w:spacing w:before="40" w:after="40"/>
-              <w:rPr>
-                <w:rFonts w:ascii="GDSTransportWebsite" w:hAnsi="GDSTransportWebsite"/>
-                <w:b/>
-                <w:bCs/>
-                <w:color w:val="0A0A0A"/>
-                <w:shd w:val="clear" w:color="auto" w:fill="FFFFFF"/>
-              </w:rPr>
-            </w:pPr>
+              <w:t>Phone number</w:t>
+            </w:r>
           </w:p>
         </w:tc>
         <w:tc>
@@ -6251,6 +8258,73 @@
               <w:spacing w:before="40" w:after="40"/>
               <w:rPr>
                 <w:rFonts w:ascii="GDSTransportWebsite" w:hAnsi="GDSTransportWebsite"/>
+                <w:color w:val="0A0A0A"/>
+              </w:rPr>
+            </w:pPr>
+            <w:r>
+              <w:rPr>
+                <w:rFonts w:ascii="GDSTransportWebsite" w:hAnsi="GDSTransportWebsite"/>
+                <w:color w:val="0A0A0A"/>
+              </w:rPr>
+              <w:t>&lt;&lt;cs_</w:t>
+            </w:r>
+            <w:proofErr w:type="gramStart"/>
+            <w:r>
+              <w:rPr>
+                <w:rFonts w:ascii="GDSTransportWebsite" w:hAnsi="GDSTransportWebsite"/>
+                <w:color w:val="0A0A0A"/>
+              </w:rPr>
+              <w:t>{!</w:t>
+            </w:r>
+            <w:proofErr w:type="spellStart"/>
+            <w:r>
+              <w:rPr>
+                <w:rFonts w:ascii="GDSTransportWebsite" w:hAnsi="GDSTransportWebsite"/>
+                <w:color w:val="0A0A0A"/>
+              </w:rPr>
+              <w:t>isBlank</w:t>
+            </w:r>
+            <w:proofErr w:type="spellEnd"/>
+            <w:proofErr w:type="gramEnd"/>
+            <w:r>
+              <w:rPr>
+                <w:rFonts w:ascii="GDSTransportWebsite" w:hAnsi="GDSTransportWebsite"/>
+                <w:color w:val="0A0A0A"/>
+              </w:rPr>
+              <w:t>(</w:t>
+            </w:r>
+            <w:proofErr w:type="spellStart"/>
+            <w:r>
+              <w:rPr>
+                <w:rFonts w:ascii="GDSTransportWebsite" w:hAnsi="GDSTransportWebsite"/>
+                <w:color w:val="0A0A0A"/>
+              </w:rPr>
+              <w:t>phoneNumber</w:t>
+            </w:r>
+            <w:proofErr w:type="spellEnd"/>
+            <w:r>
+              <w:rPr>
+                <w:rFonts w:ascii="GDSTransportWebsite" w:hAnsi="GDSTransportWebsite"/>
+                <w:color w:val="0A0A0A"/>
+              </w:rPr>
+              <w:t>)}&gt;&gt;&lt;&lt;else&gt;&gt;Not Provided&lt;&lt;es_&gt;&gt;</w:t>
+            </w:r>
+          </w:p>
+        </w:tc>
+      </w:tr>
+      <w:tr>
+        <w:trPr>
+          <w:trHeight w:val="329"/>
+        </w:trPr>
+        <w:tc>
+          <w:tcPr>
+            <w:tcW w:w="3542" w:type="dxa"/>
+          </w:tcPr>
+          <w:p>
+            <w:pPr>
+              <w:spacing w:before="40" w:after="40"/>
+              <w:rPr>
+                <w:rFonts w:ascii="GDSTransportWebsite" w:hAnsi="GDSTransportWebsite"/>
                 <w:b/>
                 <w:bCs/>
                 <w:color w:val="0A0A0A"/>
@@ -6260,10 +8334,144 @@
             <w:r>
               <w:rPr>
                 <w:rFonts w:ascii="GDSTransportWebsite" w:hAnsi="GDSTransportWebsite"/>
+                <w:b/>
+                <w:bCs/>
+                <w:color w:val="0A0A0A"/>
+                <w:shd w:val="clear" w:color="auto" w:fill="FFFFFF"/>
+              </w:rPr>
+              <w:t>Email address</w:t>
+            </w:r>
+          </w:p>
+        </w:tc>
+        <w:tc>
+          <w:tcPr>
+            <w:tcW w:w="6518" w:type="dxa"/>
+          </w:tcPr>
+          <w:p>
+            <w:pPr>
+              <w:spacing w:before="40" w:after="40"/>
+              <w:rPr>
+                <w:rFonts w:ascii="GDSTransportWebsite" w:hAnsi="GDSTransportWebsite"/>
+                <w:color w:val="0A0A0A"/>
+              </w:rPr>
+            </w:pPr>
+            <w:r>
+              <w:rPr>
+                <w:rFonts w:ascii="GDSTransportWebsite" w:hAnsi="GDSTransportWebsite"/>
+                <w:color w:val="0A0A0A"/>
+              </w:rPr>
+              <w:t>&lt;&lt;cs_</w:t>
+            </w:r>
+            <w:proofErr w:type="gramStart"/>
+            <w:r>
+              <w:rPr>
+                <w:rFonts w:ascii="GDSTransportWebsite" w:hAnsi="GDSTransportWebsite"/>
+                <w:color w:val="0A0A0A"/>
+              </w:rPr>
+              <w:t>{!</w:t>
+            </w:r>
+            <w:proofErr w:type="spellStart"/>
+            <w:r>
+              <w:rPr>
+                <w:rFonts w:ascii="GDSTransportWebsite" w:hAnsi="GDSTransportWebsite"/>
+                <w:color w:val="0A0A0A"/>
+              </w:rPr>
+              <w:t>isBlank</w:t>
+            </w:r>
+            <w:proofErr w:type="spellEnd"/>
+            <w:proofErr w:type="gramEnd"/>
+            <w:r>
+              <w:rPr>
+                <w:rFonts w:ascii="GDSTransportWebsite" w:hAnsi="GDSTransportWebsite"/>
+                <w:color w:val="0A0A0A"/>
+              </w:rPr>
+              <w:t>(</w:t>
+            </w:r>
+            <w:proofErr w:type="spellStart"/>
+            <w:r>
+              <w:rPr>
+                <w:rFonts w:ascii="GDSTransportWebsite" w:hAnsi="GDSTransportWebsite"/>
+                <w:color w:val="0A0A0A"/>
+              </w:rPr>
+              <w:t>emailAddress</w:t>
+            </w:r>
+            <w:proofErr w:type="spellEnd"/>
+            <w:r>
+              <w:rPr>
+                <w:rFonts w:ascii="GDSTransportWebsite" w:hAnsi="GDSTransportWebsite"/>
+                <w:color w:val="0A0A0A"/>
+              </w:rPr>
+              <w:t>)}&gt;&gt;&lt;&lt;else&gt;&gt;Not Provided&lt;&lt;es_&gt;&gt;</w:t>
+            </w:r>
+          </w:p>
+        </w:tc>
+      </w:tr>
+      <w:tr>
+        <w:trPr>
+          <w:trHeight w:val="329"/>
+        </w:trPr>
+        <w:tc>
+          <w:tcPr>
+            <w:tcW w:w="3542" w:type="dxa"/>
+          </w:tcPr>
+          <w:p>
+            <w:pPr>
+              <w:spacing w:before="40" w:after="40"/>
+              <w:rPr>
+                <w:rFonts w:ascii="GDSTransportWebsite" w:hAnsi="GDSTransportWebsite"/>
+                <w:b/>
+                <w:bCs/>
+                <w:color w:val="0A0A0A"/>
+                <w:shd w:val="clear" w:color="auto" w:fill="FFFFFF"/>
+              </w:rPr>
+            </w:pPr>
+            <w:r>
+              <w:rPr>
+                <w:rFonts w:ascii="GDSTransportWebsite" w:hAnsi="GDSTransportWebsite"/>
+                <w:b/>
+                <w:bCs/>
+                <w:color w:val="0A0A0A"/>
+                <w:shd w:val="clear" w:color="auto" w:fill="FFFFFF"/>
+              </w:rPr>
+              <w:t>What are they a witness to?</w:t>
+            </w:r>
+          </w:p>
+          <w:p>
+            <w:pPr>
+              <w:spacing w:before="40" w:after="40"/>
+              <w:rPr>
+                <w:rFonts w:ascii="GDSTransportWebsite" w:hAnsi="GDSTransportWebsite"/>
+                <w:b/>
+                <w:bCs/>
+                <w:color w:val="0A0A0A"/>
+                <w:shd w:val="clear" w:color="auto" w:fill="FFFFFF"/>
+              </w:rPr>
+            </w:pPr>
+          </w:p>
+        </w:tc>
+        <w:tc>
+          <w:tcPr>
+            <w:tcW w:w="6518" w:type="dxa"/>
+          </w:tcPr>
+          <w:p>
+            <w:pPr>
+              <w:spacing w:before="40" w:after="40"/>
+              <w:rPr>
+                <w:rFonts w:ascii="GDSTransportWebsite" w:hAnsi="GDSTransportWebsite"/>
+                <w:b/>
+                <w:bCs/>
+                <w:color w:val="0A0A0A"/>
+                <w:shd w:val="clear" w:color="auto" w:fill="FFFFFF"/>
+              </w:rPr>
+            </w:pPr>
+            <w:r>
+              <w:rPr>
+                <w:rFonts w:ascii="GDSTransportWebsite" w:hAnsi="GDSTransportWebsite"/>
                 <w:color w:val="0A0A0A"/>
               </w:rPr>
               <w:t>&lt;&lt;</w:t>
             </w:r>
+            <w:proofErr w:type="spellStart"/>
             <w:r>
               <w:rPr>
                 <w:rFonts w:ascii="GDSTransportWebsite" w:hAnsi="GDSTransportWebsite"/>
@@ -6271,6 +8479,7 @@
               </w:rPr>
               <w:t>reasonForWitness</w:t>
             </w:r>
+            <w:proofErr w:type="spellEnd"/>
             <w:r>
               <w:rPr>
                 <w:rFonts w:ascii="GDSTransportWebsite" w:hAnsi="GDSTransportWebsite"/>
@@ -6304,21 +8513,14 @@
               </w:rPr>
               <w:t>&lt;&lt;</w:t>
             </w:r>
-            <w:r>
-              <w:rPr>
-                <w:rFonts w:ascii="GDSTransportWebsite" w:hAnsi="GDSTransportWebsite"/>
-                <w:color w:val="0A0A0A"/>
-                <w:shd w:val="clear" w:color="auto" w:fill="FFFFFF"/>
-              </w:rPr>
-              <w:t>er</w:t>
-            </w:r>
-            <w:r>
-              <w:rPr>
-                <w:rFonts w:ascii="GDSTransportWebsite" w:hAnsi="GDSTransportWebsite"/>
-                <w:color w:val="0A0A0A"/>
-                <w:shd w:val="clear" w:color="auto" w:fill="FFFFFF"/>
-              </w:rPr>
-              <w:t>_</w:t>
+            <w:proofErr w:type="spellStart"/>
+            <w:r>
+              <w:rPr>
+                <w:rFonts w:ascii="GDSTransportWebsite" w:hAnsi="GDSTransportWebsite"/>
+                <w:color w:val="0A0A0A"/>
+                <w:shd w:val="clear" w:color="auto" w:fill="FFFFFF"/>
+              </w:rPr>
+              <w:t>er_</w:t>
             </w:r>
             <w:proofErr w:type="gramStart"/>
             <w:r>
@@ -6327,16 +8529,9 @@
                 <w:color w:val="0A0A0A"/>
                 <w:shd w:val="clear" w:color="auto" w:fill="FFFFFF"/>
               </w:rPr>
-              <w:t>w</w:t>
-            </w:r>
-            <w:r>
-              <w:rPr>
-                <w:rFonts w:ascii="GDSTransportWebsite" w:hAnsi="GDSTransportWebsite"/>
-                <w:color w:val="0A0A0A"/>
-                <w:shd w:val="clear" w:color="auto" w:fill="FFFFFF"/>
-              </w:rPr>
-              <w:t>itnesses.details</w:t>
-            </w:r>
+              <w:t>witnesses.details</w:t>
+            </w:r>
+            <w:proofErr w:type="spellEnd"/>
             <w:proofErr w:type="gramEnd"/>
             <w:r>
               <w:rPr>
@@ -6404,7 +8599,6 @@
           <w:p>
             <w:pPr>
               <w:pStyle w:val="NormalWeb"/>
-              <w:spacing w:before="40" w:beforeAutospacing="0" w:after="40" w:afterAutospacing="0"/>
               <w:rPr>
                 <w:rFonts w:ascii="GDSTransportWebsite" w:hAnsi="GDSTransportWebsite"/>
                 <w:b/>
@@ -6421,13 +8615,12 @@
                 <w:color w:val="0A0A0A"/>
                 <w:shd w:val="clear" w:color="auto" w:fill="FFFFFF"/>
               </w:rPr>
-              <w:t>What language have you been advised of your right to give evidence in?</w:t>
+              <w:t>What language will you, your experts or witnesses speak at the hearing?</w:t>
             </w:r>
           </w:p>
           <w:p>
             <w:pPr>
               <w:pStyle w:val="NormalWeb"/>
-              <w:spacing w:before="40" w:beforeAutospacing="0" w:after="40" w:afterAutospacing="0"/>
               <w:rPr>
                 <w:rFonts w:ascii="GDSTransportWebsite" w:hAnsi="GDSTransportWebsite"/>
                 <w:b/>
@@ -6457,13 +8650,15 @@
               </w:rPr>
               <w:t>&lt;&lt;</w:t>
             </w:r>
-            <w:r>
-              <w:rPr>
-                <w:rFonts w:ascii="GDSTransportWebsite" w:hAnsi="GDSTransportWebsite"/>
-                <w:color w:val="0A0A0A"/>
-              </w:rPr>
-              <w:t>welshLanguageRequirements.evidence</w:t>
-            </w:r>
+            <w:proofErr w:type="spellStart"/>
+            <w:r>
+              <w:rPr>
+                <w:rFonts w:ascii="GDSTransportWebsite" w:hAnsi="GDSTransportWebsite"/>
+                <w:color w:val="0A0A0A"/>
+              </w:rPr>
+              <w:t>welshLanguageRequirements.court</w:t>
+            </w:r>
+            <w:proofErr w:type="spellEnd"/>
             <w:r>
               <w:rPr>
                 <w:rFonts w:ascii="GDSTransportWebsite" w:hAnsi="GDSTransportWebsite"/>
@@ -6485,7 +8680,6 @@
           <w:p>
             <w:pPr>
               <w:pStyle w:val="NormalWeb"/>
-              <w:spacing w:before="40" w:beforeAutospacing="0" w:after="40" w:afterAutospacing="0"/>
               <w:rPr>
                 <w:rFonts w:ascii="GDSTransportWebsite" w:hAnsi="GDSTransportWebsite"/>
                 <w:b/>
@@ -6502,7 +8696,7 @@
                 <w:color w:val="0A0A0A"/>
                 <w:shd w:val="clear" w:color="auto" w:fill="FFFFFF"/>
               </w:rPr>
-              <w:t>Will you and your witness(es) wish to speak Welsh or English at court or will both languages be used?</w:t>
+              <w:t>What language will documents be provided in?</w:t>
             </w:r>
           </w:p>
           <w:p>
@@ -6538,87 +8732,7 @@
               </w:rPr>
               <w:t>&lt;&lt;</w:t>
             </w:r>
-            <w:r>
-              <w:rPr>
-                <w:rFonts w:ascii="GDSTransportWebsite" w:hAnsi="GDSTransportWebsite"/>
-                <w:color w:val="0A0A0A"/>
-              </w:rPr>
-              <w:t>welshLanguageRequirements.court</w:t>
-            </w:r>
-            <w:r>
-              <w:rPr>
-                <w:rFonts w:ascii="GDSTransportWebsite" w:hAnsi="GDSTransportWebsite"/>
-                <w:color w:val="0A0A0A"/>
-              </w:rPr>
-              <w:t>&gt;&gt;</w:t>
-            </w:r>
-          </w:p>
-        </w:tc>
-      </w:tr>
-      <w:tr>
-        <w:trPr>
-          <w:trHeight w:val="680"/>
-        </w:trPr>
-        <w:tc>
-          <w:tcPr>
-            <w:tcW w:w="3542" w:type="dxa"/>
-          </w:tcPr>
-          <w:p>
-            <w:pPr>
-              <w:pStyle w:val="NormalWeb"/>
-              <w:spacing w:before="40" w:beforeAutospacing="0" w:after="40" w:afterAutospacing="0"/>
-              <w:rPr>
-                <w:rFonts w:ascii="GDSTransportWebsite" w:hAnsi="GDSTransportWebsite"/>
-                <w:b/>
-                <w:bCs/>
-                <w:color w:val="0A0A0A"/>
-                <w:shd w:val="clear" w:color="auto" w:fill="FFFFFF"/>
-              </w:rPr>
-            </w:pPr>
-            <w:r>
-              <w:rPr>
-                <w:rFonts w:ascii="GDSTransportWebsite" w:hAnsi="GDSTransportWebsite"/>
-                <w:b/>
-                <w:bCs/>
-                <w:color w:val="0A0A0A"/>
-                <w:shd w:val="clear" w:color="auto" w:fill="FFFFFF"/>
-              </w:rPr>
-              <w:t>Will documents produced to the court during the case be in Welsh, English or both?</w:t>
-            </w:r>
-          </w:p>
-          <w:p>
-            <w:pPr>
-              <w:pStyle w:val="NormalWeb"/>
-              <w:spacing w:before="40" w:beforeAutospacing="0" w:after="40" w:afterAutospacing="0"/>
-              <w:rPr>
-                <w:rFonts w:ascii="GDSTransportWebsite" w:hAnsi="GDSTransportWebsite"/>
-                <w:b/>
-                <w:bCs/>
-                <w:color w:val="0A0A0A"/>
-                <w:shd w:val="clear" w:color="auto" w:fill="FFFFFF"/>
-              </w:rPr>
-            </w:pPr>
-          </w:p>
-        </w:tc>
-        <w:tc>
-          <w:tcPr>
-            <w:tcW w:w="6518" w:type="dxa"/>
-          </w:tcPr>
-          <w:p>
-            <w:pPr>
-              <w:spacing w:before="40" w:after="40"/>
-              <w:rPr>
-                <w:rFonts w:ascii="GDSTransportWebsite" w:hAnsi="GDSTransportWebsite"/>
-                <w:color w:val="0A0A0A"/>
-              </w:rPr>
-            </w:pPr>
-            <w:r>
-              <w:rPr>
-                <w:rFonts w:ascii="GDSTransportWebsite" w:hAnsi="GDSTransportWebsite"/>
-                <w:color w:val="0A0A0A"/>
-              </w:rPr>
-              <w:t>&lt;&lt;</w:t>
-            </w:r>
+            <w:proofErr w:type="spellStart"/>
             <w:r>
               <w:rPr>
                 <w:rFonts w:ascii="GDSTransportWebsite" w:hAnsi="GDSTransportWebsite"/>
@@ -6626,6 +8740,7 @@
               </w:rPr>
               <w:t>welshLanguageRequirements.documents</w:t>
             </w:r>
+            <w:proofErr w:type="spellEnd"/>
             <w:r>
               <w:rPr>
                 <w:rFonts w:ascii="GDSTransportWebsite" w:hAnsi="GDSTransportWebsite"/>
@@ -6695,9 +8810,6 @@
         <w:gridCol w:w="6518"/>
       </w:tblGrid>
       <w:tr>
-        <w:trPr>
-          <w:trHeight w:val="680"/>
-        </w:trPr>
         <w:tc>
           <w:tcPr>
             <w:tcW w:w="3542" w:type="dxa"/>
@@ -6722,7 +8834,29 @@
                 <w:color w:val="0A0A0A"/>
                 <w:shd w:val="clear" w:color="auto" w:fill="FFFFFF"/>
               </w:rPr>
-              <w:t>How long do you estimate the hearing will take?</w:t>
+              <w:t xml:space="preserve">Are there any days within the next 12 months when you, your client, an </w:t>
+            </w:r>
+            <w:proofErr w:type="gramStart"/>
+            <w:r>
+              <w:rPr>
+                <w:rFonts w:ascii="GDSTransportWebsite" w:hAnsi="GDSTransportWebsite"/>
+                <w:b/>
+                <w:bCs/>
+                <w:color w:val="0A0A0A"/>
+                <w:shd w:val="clear" w:color="auto" w:fill="FFFFFF"/>
+              </w:rPr>
+              <w:t>expert</w:t>
+            </w:r>
+            <w:proofErr w:type="gramEnd"/>
+            <w:r>
+              <w:rPr>
+                <w:rFonts w:ascii="GDSTransportWebsite" w:hAnsi="GDSTransportWebsite"/>
+                <w:b/>
+                <w:bCs/>
+                <w:color w:val="0A0A0A"/>
+                <w:shd w:val="clear" w:color="auto" w:fill="FFFFFF"/>
+              </w:rPr>
+              <w:t xml:space="preserve"> or a witness couldn’t attend a hearing?</w:t>
             </w:r>
           </w:p>
           <w:p>
@@ -6752,6 +8886,7 @@
               </w:rPr>
               <w:t>&lt;&lt;</w:t>
             </w:r>
+            <w:proofErr w:type="spellStart"/>
             <w:proofErr w:type="gramStart"/>
             <w:r>
               <w:rPr>
@@ -6765,90 +8900,9 @@
                 <w:rFonts w:ascii="GDSTransportWebsite" w:hAnsi="GDSTransportWebsite"/>
                 <w:color w:val="0A0A0A"/>
               </w:rPr>
-              <w:t>earing.hearingLength</w:t>
-            </w:r>
-            <w:proofErr w:type="gramEnd"/>
-            <w:r>
-              <w:rPr>
-                <w:rFonts w:ascii="GDSTransportWebsite" w:hAnsi="GDSTransportWebsite"/>
-                <w:color w:val="0A0A0A"/>
-              </w:rPr>
-              <w:t>&gt;&gt;</w:t>
-            </w:r>
-          </w:p>
-        </w:tc>
-      </w:tr>
-      <w:tr>
-        <w:tc>
-          <w:tcPr>
-            <w:tcW w:w="3542" w:type="dxa"/>
-          </w:tcPr>
-          <w:p>
-            <w:pPr>
-              <w:pStyle w:val="NormalWeb"/>
-              <w:spacing w:before="40" w:beforeAutospacing="0" w:after="40" w:afterAutospacing="0"/>
-              <w:rPr>
-                <w:rFonts w:ascii="GDSTransportWebsite" w:hAnsi="GDSTransportWebsite"/>
-                <w:b/>
-                <w:bCs/>
-                <w:color w:val="0A0A0A"/>
-                <w:shd w:val="clear" w:color="auto" w:fill="FFFFFF"/>
-              </w:rPr>
-            </w:pPr>
-            <w:r>
-              <w:rPr>
-                <w:rFonts w:ascii="GDSTransportWebsite" w:hAnsi="GDSTransportWebsite"/>
-                <w:b/>
-                <w:bCs/>
-                <w:color w:val="0A0A0A"/>
-                <w:shd w:val="clear" w:color="auto" w:fill="FFFFFF"/>
-              </w:rPr>
-              <w:t>Are there any days within the next 12 months when you, your client, an expert or a witness couldn’t attend a hearing?</w:t>
-            </w:r>
-          </w:p>
-          <w:p>
-            <w:pPr>
-              <w:pStyle w:val="NormalWeb"/>
-              <w:spacing w:before="40" w:beforeAutospacing="0" w:after="40" w:afterAutospacing="0"/>
-            </w:pPr>
-          </w:p>
-        </w:tc>
-        <w:tc>
-          <w:tcPr>
-            <w:tcW w:w="6518" w:type="dxa"/>
-          </w:tcPr>
-          <w:p>
-            <w:pPr>
-              <w:spacing w:before="40" w:after="40"/>
-              <w:rPr>
-                <w:rFonts w:ascii="Arial" w:hAnsi="Arial" w:cs="Arial"/>
-                <w:sz w:val="22"/>
-                <w:szCs w:val="22"/>
-              </w:rPr>
-            </w:pPr>
-            <w:r>
-              <w:rPr>
-                <w:rFonts w:ascii="GDSTransportWebsite" w:hAnsi="GDSTransportWebsite"/>
-                <w:color w:val="0A0A0A"/>
-              </w:rPr>
-              <w:lastRenderedPageBreak/>
-              <w:t>&lt;&lt;</w:t>
-            </w:r>
-            <w:proofErr w:type="gramStart"/>
-            <w:r>
-              <w:rPr>
-                <w:rFonts w:ascii="GDSTransportWebsite" w:hAnsi="GDSTransportWebsite"/>
-                <w:color w:val="0A0A0A"/>
-              </w:rPr>
-              <w:t>h</w:t>
-            </w:r>
-            <w:r>
-              <w:rPr>
-                <w:rFonts w:ascii="GDSTransportWebsite" w:hAnsi="GDSTransportWebsite"/>
-                <w:color w:val="0A0A0A"/>
-              </w:rPr>
               <w:t>earing.unavailableDatesRequired</w:t>
             </w:r>
+            <w:proofErr w:type="spellEnd"/>
             <w:proofErr w:type="gramEnd"/>
             <w:r>
               <w:rPr>
@@ -6870,6 +8924,7 @@
         </w:rPr>
         <w:t>&lt;&lt;cs_{</w:t>
       </w:r>
+      <w:proofErr w:type="spellStart"/>
       <w:proofErr w:type="gramStart"/>
       <w:r>
         <w:rPr>
@@ -6894,6 +8949,7 @@
         </w:rPr>
         <w:t>size</w:t>
       </w:r>
+      <w:proofErr w:type="spellEnd"/>
       <w:proofErr w:type="gramEnd"/>
       <w:r>
         <w:rPr>
@@ -6996,7 +9052,17 @@
                 <w:color w:val="0A0A0A"/>
                 <w:shd w:val="clear" w:color="auto" w:fill="FFFFFF"/>
               </w:rPr>
-              <w:t>&lt;&lt;rr_</w:t>
+              <w:lastRenderedPageBreak/>
+              <w:t>&lt;&lt;</w:t>
+            </w:r>
+            <w:proofErr w:type="spellStart"/>
+            <w:r>
+              <w:rPr>
+                <w:rFonts w:ascii="GDSTransportWebsite" w:hAnsi="GDSTransportWebsite"/>
+                <w:color w:val="0A0A0A"/>
+                <w:shd w:val="clear" w:color="auto" w:fill="FFFFFF"/>
+              </w:rPr>
+              <w:t>rr_</w:t>
             </w:r>
             <w:proofErr w:type="gramStart"/>
             <w:r>
@@ -7021,6 +9087,7 @@
               </w:rPr>
               <w:t>.unavailableDates</w:t>
             </w:r>
+            <w:proofErr w:type="spellEnd"/>
             <w:proofErr w:type="gramEnd"/>
             <w:r>
               <w:rPr>
@@ -7058,16 +9125,6 @@
                 <w:shd w:val="clear" w:color="auto" w:fill="FFFFFF"/>
               </w:rPr>
             </w:pPr>
-            <w:r>
-              <w:rPr>
-                <w:rFonts w:ascii="GDSTransportWebsite" w:hAnsi="GDSTransportWebsite"/>
-                <w:b/>
-                <w:bCs/>
-                <w:color w:val="0A0A0A"/>
-                <w:shd w:val="clear" w:color="auto" w:fill="FFFFFF"/>
-              </w:rPr>
-              <w:t>&lt;&lt;who&gt;&gt;</w:t>
-            </w:r>
           </w:p>
         </w:tc>
         <w:tc>
@@ -7106,13 +9163,22 @@
               </w:rPr>
               <w:t>&lt;{</w:t>
             </w:r>
+            <w:proofErr w:type="spellStart"/>
             <w:proofErr w:type="gramEnd"/>
             <w:r>
               <w:rPr>
                 <w:rFonts w:ascii="GDSTransportWebsite" w:hAnsi="GDSTransportWebsite"/>
                 <w:color w:val="0A0A0A"/>
               </w:rPr>
-              <w:t>dateFormat(</w:t>
+              <w:t>dateFormat</w:t>
+            </w:r>
+            <w:proofErr w:type="spellEnd"/>
+            <w:r>
+              <w:rPr>
+                <w:rFonts w:ascii="GDSTransportWebsite" w:hAnsi="GDSTransportWebsite"/>
+                <w:color w:val="0A0A0A"/>
+              </w:rPr>
+              <w:t>(</w:t>
             </w:r>
             <w:r>
               <w:rPr>
@@ -7126,8 +9192,9 @@
                 <w:rFonts w:ascii="GDSTransportWebsite" w:hAnsi="GDSTransportWebsite"/>
                 <w:color w:val="0A0A0A"/>
               </w:rPr>
-              <w:t>, ‘d MMMM yyyy’, ‘</w:t>
-            </w:r>
+              <w:t xml:space="preserve">, ‘d MMMM </w:t>
+            </w:r>
+            <w:proofErr w:type="spellStart"/>
             <w:r>
               <w:rPr>
                 <w:rFonts w:ascii="GDSTransportWebsite" w:hAnsi="GDSTransportWebsite"/>
@@ -7135,6 +9202,23 @@
               </w:rPr>
               <w:t>yyyy</w:t>
             </w:r>
+            <w:proofErr w:type="spellEnd"/>
+            <w:r>
+              <w:rPr>
+                <w:rFonts w:ascii="GDSTransportWebsite" w:hAnsi="GDSTransportWebsite"/>
+                <w:color w:val="0A0A0A"/>
+              </w:rPr>
+              <w:t>’, ‘</w:t>
+            </w:r>
+            <w:proofErr w:type="spellStart"/>
+            <w:r>
+              <w:rPr>
+                <w:rFonts w:ascii="GDSTransportWebsite" w:hAnsi="GDSTransportWebsite"/>
+                <w:color w:val="0A0A0A"/>
+              </w:rPr>
+              <w:t>yyyy</w:t>
+            </w:r>
+            <w:proofErr w:type="spellEnd"/>
             <w:r>
               <w:rPr>
                 <w:rFonts w:ascii="GDSTransportWebsite" w:hAnsi="GDSTransportWebsite"/>
@@ -7189,7 +9273,16 @@
                 <w:color w:val="0A0A0A"/>
                 <w:shd w:val="clear" w:color="auto" w:fill="FFFFFF"/>
               </w:rPr>
-              <w:t>&lt;&lt;er_</w:t>
+              <w:t>&lt;&lt;</w:t>
+            </w:r>
+            <w:proofErr w:type="spellStart"/>
+            <w:r>
+              <w:rPr>
+                <w:rFonts w:ascii="GDSTransportWebsite" w:hAnsi="GDSTransportWebsite"/>
+                <w:color w:val="0A0A0A"/>
+                <w:shd w:val="clear" w:color="auto" w:fill="FFFFFF"/>
+              </w:rPr>
+              <w:t>er_</w:t>
             </w:r>
             <w:proofErr w:type="gramStart"/>
             <w:r>
@@ -7207,6 +9300,7 @@
               </w:rPr>
               <w:t>.unavailableDates</w:t>
             </w:r>
+            <w:proofErr w:type="spellEnd"/>
             <w:proofErr w:type="gramEnd"/>
             <w:r>
               <w:rPr>
@@ -7267,170 +9361,6 @@
         </w:rPr>
         <w:t>Court location code</w:t>
       </w:r>
-    </w:p>
-    <w:tbl>
-      <w:tblPr>
-        <w:tblStyle w:val="TableGrid"/>
-        <w:tblW w:w="10060" w:type="dxa"/>
-        <w:tblInd w:w="-5" w:type="dxa"/>
-        <w:tblBorders>
-          <w:top w:val="none" w:sz="0" w:space="0" w:color="auto"/>
-          <w:left w:val="none" w:sz="0" w:space="0" w:color="auto"/>
-          <w:bottom w:val="none" w:sz="0" w:space="0" w:color="auto"/>
-          <w:right w:val="none" w:sz="0" w:space="0" w:color="auto"/>
-          <w:insideH w:val="none" w:sz="0" w:space="0" w:color="auto"/>
-          <w:insideV w:val="none" w:sz="0" w:space="0" w:color="auto"/>
-        </w:tblBorders>
-        <w:tblLayout w:type="fixed"/>
-        <w:tblLook w:val="04A0" w:firstRow="1" w:lastRow="0" w:firstColumn="1" w:lastColumn="0" w:noHBand="0" w:noVBand="1"/>
-      </w:tblPr>
-      <w:tblGrid>
-        <w:gridCol w:w="3542"/>
-        <w:gridCol w:w="6518"/>
-      </w:tblGrid>
-      <w:tr>
-        <w:trPr>
-          <w:trHeight w:val="680"/>
-        </w:trPr>
-        <w:tc>
-          <w:tcPr>
-            <w:tcW w:w="3542" w:type="dxa"/>
-          </w:tcPr>
-          <w:p>
-            <w:pPr>
-              <w:pStyle w:val="NormalWeb"/>
-              <w:spacing w:before="40" w:beforeAutospacing="0" w:after="40" w:afterAutospacing="0"/>
-              <w:rPr>
-                <w:rFonts w:ascii="GDSTransportWebsite" w:hAnsi="GDSTransportWebsite"/>
-                <w:b/>
-                <w:bCs/>
-                <w:color w:val="0A0A0A"/>
-                <w:shd w:val="clear" w:color="auto" w:fill="FFFFFF"/>
-              </w:rPr>
-            </w:pPr>
-            <w:r>
-              <w:rPr>
-                <w:rFonts w:ascii="GDSTransportWebsite" w:hAnsi="GDSTransportWebsite"/>
-                <w:b/>
-                <w:bCs/>
-                <w:color w:val="0A0A0A"/>
-                <w:shd w:val="clear" w:color="auto" w:fill="FFFFFF"/>
-              </w:rPr>
-              <w:t>Do you want to ask for the hearing to be held at a specific court?</w:t>
-            </w:r>
-          </w:p>
-          <w:p>
-            <w:pPr>
-              <w:pStyle w:val="NormalWeb"/>
-              <w:spacing w:before="40" w:beforeAutospacing="0" w:after="40" w:afterAutospacing="0"/>
-            </w:pPr>
-          </w:p>
-        </w:tc>
-        <w:tc>
-          <w:tcPr>
-            <w:tcW w:w="6518" w:type="dxa"/>
-          </w:tcPr>
-          <w:p>
-            <w:pPr>
-              <w:spacing w:before="40" w:after="40"/>
-              <w:rPr>
-                <w:rFonts w:ascii="Arial" w:hAnsi="Arial" w:cs="Arial"/>
-                <w:sz w:val="22"/>
-                <w:szCs w:val="22"/>
-              </w:rPr>
-            </w:pPr>
-            <w:r>
-              <w:rPr>
-                <w:rFonts w:ascii="GDSTransportWebsite" w:hAnsi="GDSTransportWebsite"/>
-                <w:color w:val="0A0A0A"/>
-              </w:rPr>
-              <w:t>&lt;&lt;</w:t>
-            </w:r>
-            <w:r>
-              <w:rPr>
-                <w:rFonts w:ascii="GDSTransportWebsite" w:hAnsi="GDSTransportWebsite"/>
-                <w:color w:val="0A0A0A"/>
-              </w:rPr>
-              <w:t>requestedCourt.requestHearingAtSpecificCourt</w:t>
-            </w:r>
-            <w:r>
-              <w:rPr>
-                <w:rFonts w:ascii="GDSTransportWebsite" w:hAnsi="GDSTransportWebsite"/>
-                <w:color w:val="0A0A0A"/>
-              </w:rPr>
-              <w:t>&gt;&gt;</w:t>
-            </w:r>
-          </w:p>
-        </w:tc>
-      </w:tr>
-    </w:tbl>
-    <w:p>
-      <w:pPr>
-        <w:spacing w:before="120" w:after="120"/>
-        <w:rPr>
-          <w:rFonts w:ascii="GDSTransportWebsite" w:hAnsi="GDSTransportWebsite"/>
-          <w:color w:val="0A0A0A"/>
-          <w:shd w:val="clear" w:color="auto" w:fill="FFFFFF"/>
-        </w:rPr>
-      </w:pPr>
-      <w:r>
-        <w:rPr>
-          <w:rFonts w:ascii="GDSTransportWebsite" w:hAnsi="GDSTransportWebsite"/>
-          <w:color w:val="0A0A0A"/>
-          <w:shd w:val="clear" w:color="auto" w:fill="FFFFFF"/>
-        </w:rPr>
-        <w:t>&lt;&lt;cs</w:t>
-      </w:r>
-      <w:proofErr w:type="gramStart"/>
-      <w:r>
-        <w:rPr>
-          <w:rFonts w:ascii="GDSTransportWebsite" w:hAnsi="GDSTransportWebsite"/>
-          <w:color w:val="0A0A0A"/>
-          <w:shd w:val="clear" w:color="auto" w:fill="FFFFFF"/>
-        </w:rPr>
-        <w:t>_{</w:t>
-      </w:r>
-      <w:r>
-        <w:rPr>
-          <w:rFonts w:ascii="GDSTransportWebsite" w:hAnsi="GDSTransportWebsite"/>
-          <w:color w:val="0A0A0A"/>
-        </w:rPr>
-        <w:t xml:space="preserve"> </w:t>
-      </w:r>
-      <w:r>
-        <w:rPr>
-          <w:rFonts w:ascii="GDSTransportWebsite" w:hAnsi="GDSTransportWebsite"/>
-          <w:color w:val="0A0A0A"/>
-        </w:rPr>
-        <w:t>requestedCourt.requestHearingAtSpecificCourt</w:t>
-      </w:r>
-      <w:proofErr w:type="gramEnd"/>
-      <w:r>
-        <w:rPr>
-          <w:rFonts w:ascii="GDSTransportWebsite" w:hAnsi="GDSTransportWebsite"/>
-          <w:color w:val="0A0A0A"/>
-          <w:shd w:val="clear" w:color="auto" w:fill="FFFFFF"/>
-        </w:rPr>
-        <w:t xml:space="preserve"> </w:t>
-      </w:r>
-      <w:r>
-        <w:rPr>
-          <w:rFonts w:ascii="GDSTransportWebsite" w:hAnsi="GDSTransportWebsite"/>
-          <w:color w:val="0A0A0A"/>
-          <w:shd w:val="clear" w:color="auto" w:fill="FFFFFF"/>
-        </w:rPr>
-        <w:t>='Yes'}&gt;&gt;</w:t>
-      </w:r>
-    </w:p>
-    <w:p>
-      <w:pPr>
-        <w:spacing w:before="120" w:after="120"/>
-        <w:rPr>
-          <w:rFonts w:ascii="GDSTransportWebsite" w:hAnsi="GDSTransportWebsite"/>
-          <w:color w:val="0A0A0A"/>
-          <w:shd w:val="clear" w:color="auto" w:fill="FFFFFF"/>
-        </w:rPr>
-      </w:pPr>
     </w:p>
     <w:tbl>
       <w:tblPr>
@@ -7529,12 +9459,21 @@
               </w:rPr>
               <w:t xml:space="preserve">&lt;&lt; </w:t>
             </w:r>
-            <w:r>
-              <w:rPr>
-                <w:rFonts w:ascii="GDSTransportWebsite" w:hAnsi="GDSTransportWebsite"/>
-                <w:color w:val="0A0A0A"/>
-              </w:rPr>
-              <w:t xml:space="preserve">requestedCourt.responseCourtCode </w:t>
+            <w:proofErr w:type="spellStart"/>
+            <w:r>
+              <w:rPr>
+                <w:rFonts w:ascii="GDSTransportWebsite" w:hAnsi="GDSTransportWebsite"/>
+                <w:color w:val="0A0A0A"/>
+              </w:rPr>
+              <w:t>requestedCourt.responseCourtCode</w:t>
+            </w:r>
+            <w:proofErr w:type="spellEnd"/>
+            <w:r>
+              <w:rPr>
+                <w:rFonts w:ascii="GDSTransportWebsite" w:hAnsi="GDSTransportWebsite"/>
+                <w:color w:val="0A0A0A"/>
+              </w:rPr>
+              <w:t xml:space="preserve"> </w:t>
             </w:r>
             <w:r>
               <w:rPr>
@@ -7618,6 +9557,7 @@
               </w:rPr>
               <w:t xml:space="preserve">&lt;&lt; </w:t>
             </w:r>
+            <w:proofErr w:type="spellStart"/>
             <w:r>
               <w:rPr>
                 <w:rFonts w:ascii="GDSTransportWebsite" w:hAnsi="GDSTransportWebsite"/>
@@ -7632,6 +9572,7 @@
               </w:rPr>
               <w:t>reasonForHearingAtSpecificCourt</w:t>
             </w:r>
+            <w:proofErr w:type="spellEnd"/>
             <w:r>
               <w:rPr>
                 <w:rFonts w:ascii="GDSTransportWebsite" w:hAnsi="GDSTransportWebsite"/>
@@ -7659,27 +9600,6 @@
         </w:tc>
       </w:tr>
     </w:tbl>
-    <w:p>
-      <w:pPr>
-        <w:pBdr>
-          <w:bottom w:val="single" w:sz="4" w:space="1" w:color="auto"/>
-        </w:pBdr>
-        <w:spacing w:before="120" w:after="120"/>
-        <w:rPr>
-          <w:rFonts w:ascii="GDSTransportWebsite" w:hAnsi="GDSTransportWebsite"/>
-          <w:color w:val="0A0A0A"/>
-          <w:shd w:val="clear" w:color="auto" w:fill="FFFFFF"/>
-        </w:rPr>
-      </w:pPr>
-      <w:r>
-        <w:rPr>
-          <w:rFonts w:ascii="GDSTransportWebsite" w:hAnsi="GDSTransportWebsite"/>
-          <w:color w:val="0A0A0A"/>
-          <w:shd w:val="clear" w:color="auto" w:fill="FFFFFF"/>
-        </w:rPr>
-        <w:t>&lt;&lt;es_&gt;&gt;</w:t>
-      </w:r>
-    </w:p>
     <w:p>
       <w:pPr>
         <w:pBdr>
@@ -7746,7 +9666,25 @@
                 <w:color w:val="0A0A0A"/>
                 <w:shd w:val="clear" w:color="auto" w:fill="FFFFFF"/>
               </w:rPr>
-              <w:t>See Draft-directions.pdf available from MyHMCTS.</w:t>
+              <w:t xml:space="preserve">See Draft-directions.pdf available from </w:t>
+            </w:r>
+            <w:proofErr w:type="spellStart"/>
+            <w:r>
+              <w:rPr>
+                <w:rFonts w:ascii="GDSTransportWebsite" w:hAnsi="GDSTransportWebsite"/>
+                <w:color w:val="0A0A0A"/>
+                <w:shd w:val="clear" w:color="auto" w:fill="FFFFFF"/>
+              </w:rPr>
+              <w:t>MyHMCTS</w:t>
+            </w:r>
+            <w:proofErr w:type="spellEnd"/>
+            <w:r>
+              <w:rPr>
+                <w:rFonts w:ascii="GDSTransportWebsite" w:hAnsi="GDSTransportWebsite"/>
+                <w:color w:val="0A0A0A"/>
+                <w:shd w:val="clear" w:color="auto" w:fill="FFFFFF"/>
+              </w:rPr>
+              <w:t>.</w:t>
             </w:r>
           </w:p>
         </w:tc>
@@ -7816,7 +9754,17 @@
                 <w:color w:val="0A0A0A"/>
                 <w:shd w:val="clear" w:color="auto" w:fill="FFFFFF"/>
               </w:rPr>
-              <w:t>Support required</w:t>
+              <w:t>Does anyone require support for a court hearing</w:t>
+            </w:r>
+            <w:r>
+              <w:rPr>
+                <w:rFonts w:ascii="GDSTransportWebsite" w:hAnsi="GDSTransportWebsite"/>
+                <w:b/>
+                <w:bCs/>
+                <w:color w:val="0A0A0A"/>
+                <w:shd w:val="clear" w:color="auto" w:fill="FFFFFF"/>
+              </w:rPr>
+              <w:t>?</w:t>
             </w:r>
           </w:p>
         </w:tc>
@@ -7837,35 +9785,23 @@
                 <w:rFonts w:ascii="GDSTransportWebsite" w:hAnsi="GDSTransportWebsite"/>
                 <w:color w:val="0A0A0A"/>
               </w:rPr>
-              <w:t>&lt;&lt;cs_{isBlank(hearingSupport)}&gt;&gt;Not Provided&lt;&lt;else&gt;&gt;</w:t>
-            </w:r>
-            <w:r>
-              <w:rPr>
-                <w:rFonts w:ascii="GDSTransportWebsite" w:hAnsi="GDSTransportWebsite"/>
-                <w:color w:val="0A0A0A"/>
-              </w:rPr>
-              <w:t>&lt;&lt;</w:t>
-            </w:r>
-            <w:r>
-              <w:rPr>
-                <w:rFonts w:ascii="GDSTransportWebsite" w:hAnsi="GDSTransportWebsite"/>
-                <w:color w:val="0A0A0A"/>
-              </w:rPr>
-              <w:t xml:space="preserve"> hearingSupport</w:t>
-            </w:r>
-            <w:r>
-              <w:rPr>
-                <w:rFonts w:ascii="GDSTransportWebsite" w:hAnsi="GDSTransportWebsite"/>
-                <w:color w:val="0A0A0A"/>
-              </w:rPr>
-              <w:t>&gt;&gt;</w:t>
-            </w:r>
-            <w:r>
-              <w:rPr>
-                <w:rFonts w:ascii="GDSTransportWebsite" w:hAnsi="GDSTransportWebsite"/>
-                <w:color w:val="0A0A0A"/>
-              </w:rPr>
-              <w:t>&lt;&lt;es_&gt;&gt;</w:t>
+              <w:t>&lt;&lt;cs_</w:t>
+            </w:r>
+            <w:proofErr w:type="gramStart"/>
+            <w:r>
+              <w:rPr>
+                <w:rFonts w:ascii="GDSTransportWebsite" w:hAnsi="GDSTransportWebsite"/>
+                <w:color w:val="0A0A0A"/>
+              </w:rPr>
+              <w:t>{!isBlank</w:t>
+            </w:r>
+            <w:proofErr w:type="gramEnd"/>
+            <w:r>
+              <w:rPr>
+                <w:rFonts w:ascii="GDSTransportWebsite" w:hAnsi="GDSTransportWebsite"/>
+                <w:color w:val="0A0A0A"/>
+              </w:rPr>
+              <w:t xml:space="preserve">(hearingSupport)}&gt;&gt;hearingSupport.supportRequirements&gt;&gt;&lt;&lt;es_&gt;&gt; </w:t>
             </w:r>
           </w:p>
           <w:p>
@@ -7880,114 +9816,6 @@
           </w:p>
         </w:tc>
       </w:tr>
-    </w:tbl>
-    <w:p>
-      <w:pPr>
-        <w:pBdr>
-          <w:bottom w:val="single" w:sz="4" w:space="1" w:color="000000"/>
-        </w:pBdr>
-        <w:spacing w:before="120" w:after="120"/>
-        <w:rPr>
-          <w:rFonts w:ascii="GDSTransportWebsite" w:hAnsi="GDSTransportWebsite"/>
-          <w:color w:val="0A0A0A"/>
-          <w:sz w:val="36"/>
-          <w:szCs w:val="36"/>
-        </w:rPr>
-      </w:pPr>
-      <w:r>
-        <w:rPr>
-          <w:rFonts w:ascii="GDSTransportWebsite" w:hAnsi="GDSTransportWebsite"/>
-          <w:color w:val="0A0A0A"/>
-          <w:sz w:val="36"/>
-          <w:szCs w:val="36"/>
-        </w:rPr>
-        <w:t>Vulnerability Questions</w:t>
-      </w:r>
-      <w:r>
-        <w:rPr>
-          <w:rFonts w:ascii="GDSTransportWebsite" w:hAnsi="GDSTransportWebsite"/>
-          <w:color w:val="0A0A0A"/>
-          <w:sz w:val="36"/>
-          <w:szCs w:val="36"/>
-        </w:rPr>
-        <w:tab/>
-      </w:r>
-      <w:r>
-        <w:rPr>
-          <w:rFonts w:ascii="GDSTransportWebsite" w:hAnsi="GDSTransportWebsite"/>
-          <w:color w:val="0A0A0A"/>
-          <w:sz w:val="36"/>
-          <w:szCs w:val="36"/>
-        </w:rPr>
-        <w:tab/>
-      </w:r>
-      <w:r>
-        <w:rPr>
-          <w:rFonts w:ascii="GDSTransportWebsite" w:hAnsi="GDSTransportWebsite"/>
-          <w:color w:val="0A0A0A"/>
-          <w:sz w:val="36"/>
-          <w:szCs w:val="36"/>
-        </w:rPr>
-        <w:tab/>
-      </w:r>
-      <w:r>
-        <w:rPr>
-          <w:rFonts w:ascii="GDSTransportWebsite" w:hAnsi="GDSTransportWebsite"/>
-          <w:color w:val="0A0A0A"/>
-          <w:sz w:val="36"/>
-          <w:szCs w:val="36"/>
-        </w:rPr>
-        <w:tab/>
-      </w:r>
-      <w:r>
-        <w:rPr>
-          <w:rFonts w:ascii="GDSTransportWebsite" w:hAnsi="GDSTransportWebsite"/>
-          <w:color w:val="0A0A0A"/>
-          <w:sz w:val="36"/>
-          <w:szCs w:val="36"/>
-        </w:rPr>
-        <w:tab/>
-      </w:r>
-      <w:r>
-        <w:rPr>
-          <w:rFonts w:ascii="GDSTransportWebsite" w:hAnsi="GDSTransportWebsite"/>
-          <w:color w:val="0A0A0A"/>
-          <w:sz w:val="36"/>
-          <w:szCs w:val="36"/>
-        </w:rPr>
-        <w:tab/>
-      </w:r>
-      <w:r>
-        <w:rPr>
-          <w:rFonts w:ascii="GDSTransportWebsite" w:hAnsi="GDSTransportWebsite"/>
-          <w:color w:val="0A0A0A"/>
-          <w:sz w:val="36"/>
-          <w:szCs w:val="36"/>
-        </w:rPr>
-        <w:tab/>
-      </w:r>
-      <w:r>
-        <w:rPr>
-          <w:rFonts w:ascii="GDSTransportWebsite" w:hAnsi="GDSTransportWebsite"/>
-          <w:color w:val="0A0A0A"/>
-          <w:sz w:val="36"/>
-          <w:szCs w:val="36"/>
-        </w:rPr>
-        <w:tab/>
-      </w:r>
-    </w:p>
-    <w:tbl>
-      <w:tblPr>
-        <w:tblStyle w:val="TableGrid"/>
-        <w:tblW w:w="10065" w:type="dxa"/>
-        <w:tblInd w:w="-5" w:type="dxa"/>
-        <w:tblLayout w:type="fixed"/>
-        <w:tblLook w:val="04A0" w:firstRow="1" w:lastRow="0" w:firstColumn="1" w:lastColumn="0" w:noHBand="0" w:noVBand="1"/>
-      </w:tblPr>
-      <w:tblGrid>
-        <w:gridCol w:w="3544"/>
-        <w:gridCol w:w="6521"/>
-      </w:tblGrid>
       <w:tr>
         <w:trPr>
           <w:trHeight w:val="680"/>
@@ -7995,13 +9823,6 @@
         <w:tc>
           <w:tcPr>
             <w:tcW w:w="3542" w:type="dxa"/>
-            <w:tcBorders>
-              <w:top w:val="nil"/>
-              <w:left w:val="nil"/>
-              <w:bottom w:val="nil"/>
-              <w:right w:val="nil"/>
-            </w:tcBorders>
-            <w:hideMark/>
           </w:tcPr>
           <w:p>
             <w:pPr>
@@ -8023,8 +9844,9 @@
                 <w:color w:val="0A0A0A"/>
                 <w:shd w:val="clear" w:color="auto" w:fill="FFFFFF"/>
               </w:rPr>
-              <w:t xml:space="preserve">1. </w:t>
-            </w:r>
+              <w:t xml:space="preserve">Please name all the people who need support and the kind of support they will need. For example, </w:t>
+            </w:r>
+            <w:proofErr w:type="gramStart"/>
             <w:r>
               <w:rPr>
                 <w:rFonts w:ascii="GDSTransportWebsite" w:hAnsi="GDSTransportWebsite"/>
@@ -8033,20 +9855,24 @@
                 <w:color w:val="0A0A0A"/>
                 <w:shd w:val="clear" w:color="auto" w:fill="FFFFFF"/>
               </w:rPr>
-              <w:t>Do you believe you, or a witness who will give evidence on your behalf, are vulnerable in anyway which the Court needs to consider?</w:t>
+              <w:t>Jane Smith:</w:t>
+            </w:r>
+            <w:proofErr w:type="gramEnd"/>
+            <w:r>
+              <w:rPr>
+                <w:rFonts w:ascii="GDSTransportWebsite" w:hAnsi="GDSTransportWebsite"/>
+                <w:b/>
+                <w:bCs/>
+                <w:color w:val="0A0A0A"/>
+                <w:shd w:val="clear" w:color="auto" w:fill="FFFFFF"/>
+              </w:rPr>
+              <w:t xml:space="preserve"> requires wheelchair access </w:t>
             </w:r>
           </w:p>
         </w:tc>
         <w:tc>
           <w:tcPr>
             <w:tcW w:w="6518" w:type="dxa"/>
-            <w:tcBorders>
-              <w:top w:val="nil"/>
-              <w:left w:val="nil"/>
-              <w:bottom w:val="nil"/>
-              <w:right w:val="nil"/>
-            </w:tcBorders>
-            <w:hideMark/>
           </w:tcPr>
           <w:p>
             <w:pPr>
@@ -8060,159 +9886,43 @@
               <w:rPr>
                 <w:rFonts w:ascii="GDSTransportWebsite" w:hAnsi="GDSTransportWebsite"/>
                 <w:color w:val="0A0A0A"/>
-              </w:rPr>
-              <w:t>&lt;&lt;vulnerabilityQuestions.vulnerabilityAdjustmentsRequired&gt;&gt;</w:t>
-            </w:r>
-          </w:p>
-        </w:tc>
-      </w:tr>
-    </w:tbl>
-    <w:p>
-      <w:pPr>
-        <w:spacing w:before="120" w:after="120"/>
-        <w:rPr>
-          <w:rFonts w:ascii="GDSTransportWebsite" w:hAnsi="GDSTransportWebsite"/>
-          <w:color w:val="0A0A0A"/>
-          <w:shd w:val="clear" w:color="auto" w:fill="FFFFFF"/>
-        </w:rPr>
-      </w:pPr>
-      <w:r>
-        <w:rPr>
-          <w:rFonts w:ascii="GDSTransportWebsite" w:hAnsi="GDSTransportWebsite"/>
-          <w:color w:val="0A0A0A"/>
-          <w:shd w:val="clear" w:color="auto" w:fill="FFFFFF"/>
-        </w:rPr>
-        <w:t>&lt;&lt;cs</w:t>
-      </w:r>
-      <w:proofErr w:type="gramStart"/>
-      <w:r>
-        <w:rPr>
-          <w:rFonts w:ascii="GDSTransportWebsite" w:hAnsi="GDSTransportWebsite"/>
-          <w:color w:val="0A0A0A"/>
-          <w:shd w:val="clear" w:color="auto" w:fill="FFFFFF"/>
-        </w:rPr>
-        <w:t>_{</w:t>
-      </w:r>
-      <w:r>
-        <w:rPr>
-          <w:rFonts w:ascii="GDSTransportWebsite" w:hAnsi="GDSTransportWebsite"/>
-          <w:color w:val="0A0A0A"/>
-        </w:rPr>
-        <w:t xml:space="preserve"> vulnerabilityQuestions.vulnerabilityAdjustmentsRequired</w:t>
-      </w:r>
-      <w:proofErr w:type="gramEnd"/>
-      <w:r>
-        <w:rPr>
-          <w:rFonts w:ascii="GDSTransportWebsite" w:hAnsi="GDSTransportWebsite"/>
-          <w:color w:val="0A0A0A"/>
-        </w:rPr>
-        <w:t xml:space="preserve"> </w:t>
-      </w:r>
-      <w:r>
-        <w:rPr>
-          <w:rFonts w:ascii="GDSTransportWebsite" w:hAnsi="GDSTransportWebsite"/>
-          <w:color w:val="0A0A0A"/>
-          <w:shd w:val="clear" w:color="auto" w:fill="FFFFFF"/>
-        </w:rPr>
-        <w:t>='Yes'}&gt;&gt;</w:t>
-      </w:r>
-    </w:p>
-    <w:p>
-      <w:pPr>
-        <w:spacing w:before="120" w:after="120"/>
-        <w:rPr>
-          <w:rFonts w:ascii="GDSTransportWebsite" w:hAnsi="GDSTransportWebsite"/>
-          <w:color w:val="0A0A0A"/>
-          <w:shd w:val="clear" w:color="auto" w:fill="FFFFFF"/>
-        </w:rPr>
-      </w:pPr>
-    </w:p>
-    <w:tbl>
-      <w:tblPr>
-        <w:tblStyle w:val="TableGrid"/>
-        <w:tblW w:w="10065" w:type="dxa"/>
-        <w:tblInd w:w="-5" w:type="dxa"/>
-        <w:tblLayout w:type="fixed"/>
-        <w:tblLook w:val="04A0" w:firstRow="1" w:lastRow="0" w:firstColumn="1" w:lastColumn="0" w:noHBand="0" w:noVBand="1"/>
-      </w:tblPr>
-      <w:tblGrid>
-        <w:gridCol w:w="3544"/>
-        <w:gridCol w:w="6521"/>
-      </w:tblGrid>
-      <w:tr>
-        <w:trPr>
-          <w:trHeight w:val="680"/>
-        </w:trPr>
-        <w:tc>
-          <w:tcPr>
-            <w:tcW w:w="3542" w:type="dxa"/>
-            <w:tcBorders>
-              <w:top w:val="nil"/>
-              <w:left w:val="nil"/>
-              <w:bottom w:val="nil"/>
-              <w:right w:val="nil"/>
-            </w:tcBorders>
-            <w:hideMark/>
-          </w:tcPr>
-          <w:p>
-            <w:pPr>
-              <w:pStyle w:val="NormalWeb"/>
-              <w:spacing w:before="40" w:beforeAutospacing="0" w:after="40" w:afterAutospacing="0"/>
-              <w:rPr>
-                <w:rFonts w:ascii="GDSTransportWebsite" w:hAnsi="GDSTransportWebsite"/>
-                <w:b/>
-                <w:bCs/>
-                <w:color w:val="0A0A0A"/>
-                <w:shd w:val="clear" w:color="auto" w:fill="FFFFFF"/>
-              </w:rPr>
-            </w:pPr>
-            <w:r>
-              <w:rPr>
-                <w:rFonts w:ascii="GDSTransportWebsite" w:hAnsi="GDSTransportWebsite"/>
-                <w:b/>
-                <w:bCs/>
-                <w:color w:val="0A0A0A"/>
-                <w:shd w:val="clear" w:color="auto" w:fill="FFFFFF"/>
-              </w:rPr>
-              <w:t xml:space="preserve">2. </w:t>
-            </w:r>
-            <w:r>
-              <w:rPr>
-                <w:rFonts w:ascii="GDSTransportWebsite" w:hAnsi="GDSTransportWebsite"/>
-                <w:b/>
-                <w:bCs/>
-                <w:color w:val="0A0A0A"/>
-                <w:shd w:val="clear" w:color="auto" w:fill="FFFFFF"/>
-              </w:rPr>
-              <w:t>If you have answered “Yes” to question 1, in what way/s are you/ the witness vulnerable and what steps, support or adjustments do you wish the Court to consider?</w:t>
-            </w:r>
-          </w:p>
-        </w:tc>
-        <w:tc>
-          <w:tcPr>
-            <w:tcW w:w="6518" w:type="dxa"/>
-            <w:tcBorders>
-              <w:top w:val="nil"/>
-              <w:left w:val="nil"/>
-              <w:bottom w:val="nil"/>
-              <w:right w:val="nil"/>
-            </w:tcBorders>
-            <w:hideMark/>
-          </w:tcPr>
-          <w:p>
-            <w:pPr>
-              <w:spacing w:before="40" w:after="40"/>
-              <w:rPr>
-                <w:rFonts w:ascii="GDSTransportWebsite" w:hAnsi="GDSTransportWebsite"/>
-                <w:color w:val="0A0A0A"/>
-              </w:rPr>
-            </w:pPr>
-            <w:r>
-              <w:rPr>
-                <w:rFonts w:ascii="GDSTransportWebsite" w:hAnsi="GDSTransportWebsite"/>
-                <w:color w:val="0A0A0A"/>
-              </w:rPr>
-              <w:t>&lt;&lt; vulnerabilityQuestions.vulnerabilityAdjustments&gt;&gt;</w:t>
+                <w:shd w:val="clear" w:color="auto" w:fill="FFFFFF"/>
+              </w:rPr>
+              <w:t>&lt;&lt;cs_</w:t>
+            </w:r>
+            <w:proofErr w:type="gramStart"/>
+            <w:r>
+              <w:rPr>
+                <w:rFonts w:ascii="GDSTransportWebsite" w:hAnsi="GDSTransportWebsite"/>
+                <w:color w:val="0A0A0A"/>
+                <w:shd w:val="clear" w:color="auto" w:fill="FFFFFF"/>
+              </w:rPr>
+              <w:t>{!isBlank</w:t>
+            </w:r>
+            <w:proofErr w:type="gramEnd"/>
+            <w:r>
+              <w:rPr>
+                <w:rFonts w:ascii="GDSTransportWebsite" w:hAnsi="GDSTransportWebsite"/>
+                <w:color w:val="0A0A0A"/>
+                <w:shd w:val="clear" w:color="auto" w:fill="FFFFFF"/>
+              </w:rPr>
+              <w:t>(hearingSupport)}&gt;&gt;hearingSupport.supportRequirementsAd</w:t>
+            </w:r>
+            <w:r>
+              <w:rPr>
+                <w:rFonts w:ascii="GDSTransportWebsite" w:hAnsi="GDSTransportWebsite"/>
+                <w:color w:val="0A0A0A"/>
+                <w:shd w:val="clear" w:color="auto" w:fill="FFFFFF"/>
+              </w:rPr>
+              <w:t>d</w:t>
+            </w:r>
+            <w:r>
+              <w:rPr>
+                <w:rFonts w:ascii="GDSTransportWebsite" w:hAnsi="GDSTransportWebsite"/>
+                <w:color w:val="0A0A0A"/>
+                <w:shd w:val="clear" w:color="auto" w:fill="FFFFFF"/>
+              </w:rPr>
+              <w:t>itional&gt;&gt;&lt;&lt;es_&gt;&gt;</w:t>
             </w:r>
           </w:p>
         </w:tc>
@@ -8227,14 +9937,6 @@
         </w:rPr>
       </w:pPr>
       <w:bookmarkStart w:id="0" w:name="_Hlk113515643"/>
-      <w:r>
-        <w:rPr>
-          <w:rFonts w:ascii="GDSTransportWebsite" w:hAnsi="GDSTransportWebsite"/>
-          <w:color w:val="0A0A0A"/>
-          <w:shd w:val="clear" w:color="auto" w:fill="FFFFFF"/>
-        </w:rPr>
-        <w:t>&lt;&lt;es_&gt;&gt;</w:t>
-      </w:r>
       <w:r>
         <w:rPr>
           <w:rFonts w:ascii="GDSTransportWebsite" w:hAnsi="GDSTransportWebsite"/>
@@ -8404,6 +10106,7 @@
               </w:rPr>
               <w:t>&lt;&lt;</w:t>
             </w:r>
+            <w:proofErr w:type="spellStart"/>
             <w:r>
               <w:rPr>
                 <w:rFonts w:ascii="GDSTransportWebsite" w:hAnsi="GDSTransportWebsite"/>
@@ -8418,6 +10121,7 @@
               </w:rPr>
               <w:t>urtherInformation.futureApplications</w:t>
             </w:r>
+            <w:proofErr w:type="spellEnd"/>
             <w:r>
               <w:rPr>
                 <w:rFonts w:ascii="GDSTransportWebsite" w:hAnsi="GDSTransportWebsite"/>
@@ -8436,7 +10140,25 @@
           <w:color w:val="0A0A0A"/>
           <w:shd w:val="clear" w:color="auto" w:fill="FFFFFF"/>
         </w:rPr>
-        <w:t>&lt;&lt;cs_{furthterInformation.futureApplications='Yes'}&gt;&gt;</w:t>
+        <w:t>&lt;&lt;cs_{</w:t>
+      </w:r>
+      <w:proofErr w:type="spellStart"/>
+      <w:r>
+        <w:rPr>
+          <w:rFonts w:ascii="GDSTransportWebsite" w:hAnsi="GDSTransportWebsite"/>
+          <w:color w:val="0A0A0A"/>
+          <w:shd w:val="clear" w:color="auto" w:fill="FFFFFF"/>
+        </w:rPr>
+        <w:t>furthterInformation.futureApplications</w:t>
+      </w:r>
+      <w:proofErr w:type="spellEnd"/>
+      <w:r>
+        <w:rPr>
+          <w:rFonts w:ascii="GDSTransportWebsite" w:hAnsi="GDSTransportWebsite"/>
+          <w:color w:val="0A0A0A"/>
+          <w:shd w:val="clear" w:color="auto" w:fill="FFFFFF"/>
+        </w:rPr>
+        <w:t>='Yes'}&gt;&gt;</w:t>
       </w:r>
     </w:p>
     <w:tbl>
@@ -8523,6 +10245,7 @@
               </w:rPr>
               <w:t>&lt;&lt;</w:t>
             </w:r>
+            <w:proofErr w:type="spellStart"/>
             <w:r>
               <w:rPr>
                 <w:rFonts w:ascii="GDSTransportWebsite" w:hAnsi="GDSTransportWebsite"/>
@@ -8537,6 +10260,7 @@
               </w:rPr>
               <w:t>.reasonForFutureApplications</w:t>
             </w:r>
+            <w:proofErr w:type="spellEnd"/>
             <w:r>
               <w:rPr>
                 <w:rFonts w:ascii="GDSTransportWebsite" w:hAnsi="GDSTransportWebsite"/>
@@ -8606,6 +10330,7 @@
                 <w:color w:val="0A0A0A"/>
                 <w:shd w:val="clear" w:color="auto" w:fill="FFFFFF"/>
               </w:rPr>
+              <w:lastRenderedPageBreak/>
               <w:t>Provide any other information that the judge may need</w:t>
             </w:r>
           </w:p>
@@ -8642,21 +10367,39 @@
               </w:rPr>
               <w:t>&lt;&lt;cs_{</w:t>
             </w:r>
+            <w:proofErr w:type="spellStart"/>
             <w:proofErr w:type="gramStart"/>
             <w:r>
               <w:rPr>
                 <w:rFonts w:ascii="GDSTransportWebsite" w:hAnsi="GDSTransportWebsite"/>
                 <w:color w:val="0A0A0A"/>
               </w:rPr>
-              <w:t>isBlank(</w:t>
-            </w:r>
+              <w:t>isBlank</w:t>
+            </w:r>
+            <w:proofErr w:type="spellEnd"/>
+            <w:r>
+              <w:rPr>
+                <w:rFonts w:ascii="GDSTransportWebsite" w:hAnsi="GDSTransportWebsite"/>
+                <w:color w:val="0A0A0A"/>
+              </w:rPr>
+              <w:t>(</w:t>
+            </w:r>
+            <w:proofErr w:type="spellStart"/>
             <w:proofErr w:type="gramEnd"/>
             <w:r>
               <w:rPr>
                 <w:rFonts w:ascii="GDSTransportWebsite" w:hAnsi="GDSTransportWebsite"/>
                 <w:color w:val="0A0A0A"/>
               </w:rPr>
-              <w:t xml:space="preserve">furtherInformation.otherInformationForJudge)}&gt;&gt;Not </w:t>
+              <w:t>furtherInformation.otherInformationForJudge</w:t>
+            </w:r>
+            <w:proofErr w:type="spellEnd"/>
+            <w:r>
+              <w:rPr>
+                <w:rFonts w:ascii="GDSTransportWebsite" w:hAnsi="GDSTransportWebsite"/>
+                <w:color w:val="0A0A0A"/>
+              </w:rPr>
+              <w:t xml:space="preserve">)}&gt;&gt;Not </w:t>
             </w:r>
             <w:r>
               <w:rPr>
@@ -8778,6 +10521,7 @@
               </w:rPr>
               <w:t>&lt;&lt;</w:t>
             </w:r>
+            <w:proofErr w:type="spellStart"/>
             <w:r>
               <w:rPr>
                 <w:rFonts w:ascii="GDSTransportWebsite" w:hAnsi="GDSTransportWebsite"/>
@@ -8785,6 +10529,7 @@
               </w:rPr>
               <w:t>statementOfTruthText</w:t>
             </w:r>
+            <w:proofErr w:type="spellEnd"/>
             <w:r>
               <w:rPr>
                 <w:rFonts w:ascii="GDSTransportWebsite" w:hAnsi="GDSTransportWebsite"/>
@@ -8955,6 +10700,7 @@
               </w:rPr>
               <w:t>&lt;&lt;</w:t>
             </w:r>
+            <w:proofErr w:type="spellStart"/>
             <w:r>
               <w:rPr>
                 <w:rFonts w:ascii="GDSTransportWebsite" w:hAnsi="GDSTransportWebsite"/>
@@ -8962,6 +10708,7 @@
               </w:rPr>
               <w:t>statementOfTruth.role</w:t>
             </w:r>
+            <w:proofErr w:type="spellEnd"/>
             <w:r>
               <w:rPr>
                 <w:rFonts w:ascii="GDSTransportWebsite" w:hAnsi="GDSTransportWebsite"/>
@@ -8979,7 +10726,9 @@
       </w:pPr>
     </w:p>
     <w:sectPr>
-      <w:footerReference w:type="default" r:id="rId13"/>
+      <w:footerReference w:type="even" r:id="rId13"/>
+      <w:footerReference w:type="default" r:id="rId14"/>
+      <w:footerReference w:type="first" r:id="rId15"/>
       <w:pgSz w:w="12240" w:h="15840"/>
       <w:pgMar w:top="1134" w:right="1134" w:bottom="1134" w:left="1134" w:header="720" w:footer="720" w:gutter="0"/>
       <w:cols w:space="720"/>
@@ -9008,6 +10757,135 @@
 </file>
 
 <file path=word/footer1.xml><?xml version="1.0" encoding="utf-8"?>
+<w:ftr xmlns:wpc="http://schemas.microsoft.com/office/word/2010/wordprocessingCanvas" xmlns:cx="http://schemas.microsoft.com/office/drawing/2014/chartex" xmlns:cx1="http://schemas.microsoft.com/office/drawing/2015/9/8/chartex" xmlns:cx2="http://schemas.microsoft.com/office/drawing/2015/10/21/chartex" xmlns:cx3="http://schemas.microsoft.com/office/drawing/2016/5/9/chartex" xmlns:cx4="http://schemas.microsoft.com/office/drawing/2016/5/10/chartex" xmlns:cx5="http://schemas.microsoft.com/office/drawing/2016/5/11/chartex" xmlns:cx6="http://schemas.microsoft.com/office/drawing/2016/5/12/chartex" xmlns:cx7="http://schemas.microsoft.com/office/drawing/2016/5/13/chartex" xmlns:cx8="http://schemas.microsoft.com/office/drawing/2016/5/14/chartex" xmlns:mc="http://schemas.openxmlformats.org/markup-compatibility/2006" xmlns:aink="http://schemas.microsoft.com/office/drawing/2016/ink" xmlns:am3d="http://schemas.microsoft.com/office/drawing/2017/model3d" xmlns:o="urn:schemas-microsoft-com:office:office" xmlns:oel="http://schemas.microsoft.com/office/2019/extlst" xmlns:r="http://schemas.openxmlformats.org/officeDocument/2006/relationships" xmlns:m="http://schemas.openxmlformats.org/officeDocument/2006/math" xmlns:v="urn:schemas-microsoft-com:vml" xmlns:wp14="http://schemas.microsoft.com/office/word/2010/wordprocessingDrawing" xmlns:wp="http://schemas.openxmlformats.org/drawingml/2006/wordprocessingDrawing" xmlns:w10="urn:schemas-microsoft-com:office:word" xmlns:w="http://schemas.openxmlformats.org/wordprocessingml/2006/main" xmlns:w14="http://schemas.microsoft.com/office/word/2010/wordml" xmlns:w15="http://schemas.microsoft.com/office/word/2012/wordml" xmlns:w16cex="http://schemas.microsoft.com/office/word/2018/wordml/cex" xmlns:w16cid="http://schemas.microsoft.com/office/word/2016/wordml/cid" xmlns:w16="http://schemas.microsoft.com/office/word/2018/wordml" xmlns:w16sdtdh="http://schemas.microsoft.com/office/word/2020/wordml/sdtdatahash" xmlns:w16se="http://schemas.microsoft.com/office/word/2015/wordml/symex" xmlns:wpg="http://schemas.microsoft.com/office/word/2010/wordprocessingGroup" xmlns:wpi="http://schemas.microsoft.com/office/word/2010/wordprocessingInk" xmlns:wne="http://schemas.microsoft.com/office/word/2006/wordml" xmlns:wps="http://schemas.microsoft.com/office/word/2010/wordprocessingShape" mc:Ignorable="w14 w15 w16se w16cid w16 w16cex w16sdtdh wp14">
+  <w:p>
+    <w:pPr>
+      <w:pStyle w:val="Footer"/>
+    </w:pPr>
+    <w:r>
+      <w:rPr>
+        <w:noProof/>
+      </w:rPr>
+      <mc:AlternateContent>
+        <mc:Choice Requires="wps">
+          <w:drawing>
+            <wp:anchor distT="0" distB="0" distL="0" distR="0" simplePos="0" relativeHeight="251659264" behindDoc="0" locked="0" layoutInCell="1" allowOverlap="1" wp14:anchorId="3C64B0B2" wp14:editId="6A4C6899">
+              <wp:simplePos x="635" y="635"/>
+              <wp:positionH relativeFrom="leftMargin">
+                <wp:align>left</wp:align>
+              </wp:positionH>
+              <wp:positionV relativeFrom="paragraph">
+                <wp:posOffset>635</wp:posOffset>
+              </wp:positionV>
+              <wp:extent cx="443865" cy="443865"/>
+              <wp:effectExtent l="0" t="0" r="6350" b="2540"/>
+              <wp:wrapSquare wrapText="bothSides"/>
+              <wp:docPr id="3" name="Text Box 3" descr="Classification: Controlled">
+                <a:extLst xmlns:a="http://schemas.openxmlformats.org/drawingml/2006/main">
+                  <a:ext uri="{5AE41FA2-C0FF-4470-9BD4-5FADCA87CBE2}">
+                    <aclsh:classification xmlns:aclsh="http://schemas.microsoft.com/office/drawing/2020/classificationShape" classificationOutcomeType="ftr"/>
+                  </a:ext>
+                </a:extLst>
+              </wp:docPr>
+              <wp:cNvGraphicFramePr/>
+              <a:graphic xmlns:a="http://schemas.openxmlformats.org/drawingml/2006/main">
+                <a:graphicData uri="http://schemas.microsoft.com/office/word/2010/wordprocessingShape">
+                  <wps:wsp>
+                    <wps:cNvSpPr txBox="1"/>
+                    <wps:spPr>
+                      <a:xfrm>
+                        <a:off x="0" y="0"/>
+                        <a:ext cx="443865" cy="443865"/>
+                      </a:xfrm>
+                      <a:prstGeom prst="rect">
+                        <a:avLst/>
+                      </a:prstGeom>
+                      <a:noFill/>
+                      <a:ln>
+                        <a:noFill/>
+                      </a:ln>
+                    </wps:spPr>
+                    <wps:txbx>
+                      <w:txbxContent>
+                        <w:p>
+                          <w:pPr>
+                            <w:rPr>
+                              <w:rFonts w:ascii="Calibri" w:eastAsia="Calibri" w:hAnsi="Calibri" w:cs="Calibri"/>
+                              <w:noProof/>
+                              <w:color w:val="FF0000"/>
+                              <w:sz w:val="12"/>
+                              <w:szCs w:val="12"/>
+                            </w:rPr>
+                          </w:pPr>
+                          <w:r>
+                            <w:rPr>
+                              <w:rFonts w:ascii="Calibri" w:eastAsia="Calibri" w:hAnsi="Calibri" w:cs="Calibri"/>
+                              <w:noProof/>
+                              <w:color w:val="FF0000"/>
+                              <w:sz w:val="12"/>
+                              <w:szCs w:val="12"/>
+                            </w:rPr>
+                            <w:t>Classification: Controlled</w:t>
+                          </w:r>
+                        </w:p>
+                      </w:txbxContent>
+                    </wps:txbx>
+                    <wps:bodyPr rot="0" spcFirstLastPara="0" vertOverflow="overflow" horzOverflow="overflow" vert="horz" wrap="none" lIns="63500" tIns="0" rIns="0" bIns="0" numCol="1" spcCol="0" rtlCol="0" fromWordArt="0" anchor="t" anchorCtr="0" forceAA="0" compatLnSpc="1">
+                      <a:prstTxWarp prst="textNoShape">
+                        <a:avLst/>
+                      </a:prstTxWarp>
+                      <a:spAutoFit/>
+                    </wps:bodyPr>
+                  </wps:wsp>
+                </a:graphicData>
+              </a:graphic>
+            </wp:anchor>
+          </w:drawing>
+        </mc:Choice>
+        <mc:Fallback>
+          <w:pict>
+            <v:shapetype w14:anchorId="3C64B0B2" id="_x0000_t202" coordsize="21600,21600" o:spt="202" path="m,l,21600r21600,l21600,xe">
+              <v:stroke joinstyle="miter"/>
+              <v:path gradientshapeok="t" o:connecttype="rect"/>
+            </v:shapetype>
+            <v:shape id="Text Box 3" o:spid="_x0000_s1026" type="#_x0000_t202" alt="Classification: Controlled" style="position:absolute;margin-left:0;margin-top:.05pt;width:34.95pt;height:34.95pt;z-index:251659264;visibility:visible;mso-wrap-style:none;mso-wrap-distance-left:0;mso-wrap-distance-top:0;mso-wrap-distance-right:0;mso-wrap-distance-bottom:0;mso-position-horizontal:left;mso-position-horizontal-relative:left-margin-area;mso-position-vertical:absolute;mso-position-vertical-relative:text;v-text-anchor:top" o:gfxdata="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" filled="f" stroked="f">
+              <v:fill o:detectmouseclick="t"/>
+              <v:textbox style="mso-fit-shape-to-text:t" inset="5pt,0,0,0">
+                <w:txbxContent>
+                  <w:p>
+                    <w:pPr>
+                      <w:rPr>
+                        <w:rFonts w:ascii="Calibri" w:eastAsia="Calibri" w:hAnsi="Calibri" w:cs="Calibri"/>
+                        <w:noProof/>
+                        <w:color w:val="FF0000"/>
+                        <w:sz w:val="12"/>
+                        <w:szCs w:val="12"/>
+                      </w:rPr>
+                    </w:pPr>
+                    <w:r>
+                      <w:rPr>
+                        <w:rFonts w:ascii="Calibri" w:eastAsia="Calibri" w:hAnsi="Calibri" w:cs="Calibri"/>
+                        <w:noProof/>
+                        <w:color w:val="FF0000"/>
+                        <w:sz w:val="12"/>
+                        <w:szCs w:val="12"/>
+                      </w:rPr>
+                      <w:t>Classification: Controlled</w:t>
+                    </w:r>
+                  </w:p>
+                </w:txbxContent>
+              </v:textbox>
+              <w10:wrap type="square" anchorx="margin"/>
+            </v:shape>
+          </w:pict>
+        </mc:Fallback>
+      </mc:AlternateContent>
+    </w:r>
+  </w:p>
+</w:ftr>
+</file>
+
+<file path=word/footer2.xml><?xml version="1.0" encoding="utf-8"?>
 <w:ftr xmlns:wpc="http://schemas.microsoft.com/office/word/2010/wordprocessingCanvas" xmlns:cx="http://schemas.microsoft.com/office/drawing/2014/chartex" xmlns:cx1="http://schemas.microsoft.com/office/drawing/2015/9/8/chartex" xmlns:cx2="http://schemas.microsoft.com/office/drawing/2015/10/21/chartex" xmlns:cx3="http://schemas.microsoft.com/office/drawing/2016/5/9/chartex" xmlns:cx4="http://schemas.microsoft.com/office/drawing/2016/5/10/chartex" xmlns:cx5="http://schemas.microsoft.com/office/drawing/2016/5/11/chartex" xmlns:cx6="http://schemas.microsoft.com/office/drawing/2016/5/12/chartex" xmlns:cx7="http://schemas.microsoft.com/office/drawing/2016/5/13/chartex" xmlns:cx8="http://schemas.microsoft.com/office/drawing/2016/5/14/chartex" xmlns:mc="http://schemas.openxmlformats.org/markup-compatibility/2006" xmlns:aink="http://schemas.microsoft.com/office/drawing/2016/ink" xmlns:am3d="http://schemas.microsoft.com/office/drawing/2017/model3d" xmlns:o="urn:schemas-microsoft-com:office:office" xmlns:oel="http://schemas.microsoft.com/office/2019/extlst" xmlns:r="http://schemas.openxmlformats.org/officeDocument/2006/relationships" xmlns:m="http://schemas.openxmlformats.org/officeDocument/2006/math" xmlns:v="urn:schemas-microsoft-com:vml" xmlns:wp14="http://schemas.microsoft.com/office/word/2010/wordprocessingDrawing" xmlns:wp="http://schemas.openxmlformats.org/drawingml/2006/wordprocessingDrawing" xmlns:w10="urn:schemas-microsoft-com:office:word" xmlns:w="http://schemas.openxmlformats.org/wordprocessingml/2006/main" xmlns:w14="http://schemas.microsoft.com/office/word/2010/wordml" xmlns:w15="http://schemas.microsoft.com/office/word/2012/wordml" xmlns:w16cex="http://schemas.microsoft.com/office/word/2018/wordml/cex" xmlns:w16cid="http://schemas.microsoft.com/office/word/2016/wordml/cid" xmlns:w16="http://schemas.microsoft.com/office/word/2018/wordml" xmlns:w16sdtdh="http://schemas.microsoft.com/office/word/2020/wordml/sdtdatahash" xmlns:w16se="http://schemas.microsoft.com/office/word/2015/wordml/symex" xmlns:wpg="http://schemas.microsoft.com/office/word/2010/wordprocessingGroup" xmlns:wpi="http://schemas.microsoft.com/office/word/2010/wordprocessingInk" xmlns:wne="http://schemas.microsoft.com/office/word/2006/wordml" xmlns:wps="http://schemas.microsoft.com/office/word/2010/wordprocessingShape" mc:Ignorable="w14 w15 w16se w16cid w16 w16cex w16sdtdh wp14">
   <w:tbl>
     <w:tblPr>
@@ -9043,6 +10921,129 @@
               <w:szCs w:val="16"/>
             </w:rPr>
           </w:pPr>
+          <w:r>
+            <w:rPr>
+              <w:rFonts w:ascii="GDSTransportWebsite" w:hAnsi="GDSTransportWebsite"/>
+              <w:noProof/>
+              <w:color w:val="515151"/>
+              <w:sz w:val="16"/>
+              <w:szCs w:val="16"/>
+            </w:rPr>
+            <mc:AlternateContent>
+              <mc:Choice Requires="wps">
+                <w:drawing>
+                  <wp:anchor distT="0" distB="0" distL="0" distR="0" simplePos="0" relativeHeight="251660288" behindDoc="0" locked="0" layoutInCell="1" allowOverlap="1" wp14:anchorId="7CC31FF2" wp14:editId="791C9096">
+                    <wp:simplePos x="790575" y="9248775"/>
+                    <wp:positionH relativeFrom="leftMargin">
+                      <wp:align>left</wp:align>
+                    </wp:positionH>
+                    <wp:positionV relativeFrom="paragraph">
+                      <wp:posOffset>635</wp:posOffset>
+                    </wp:positionV>
+                    <wp:extent cx="443865" cy="443865"/>
+                    <wp:effectExtent l="0" t="0" r="6350" b="2540"/>
+                    <wp:wrapSquare wrapText="bothSides"/>
+                    <wp:docPr id="5" name="Text Box 5" descr="Classification: Controlled">
+                      <a:extLst xmlns:a="http://schemas.openxmlformats.org/drawingml/2006/main">
+                        <a:ext uri="{5AE41FA2-C0FF-4470-9BD4-5FADCA87CBE2}">
+                          <aclsh:classification xmlns:aclsh="http://schemas.microsoft.com/office/drawing/2020/classificationShape" classificationOutcomeType="ftr"/>
+                        </a:ext>
+                      </a:extLst>
+                    </wp:docPr>
+                    <wp:cNvGraphicFramePr/>
+                    <a:graphic xmlns:a="http://schemas.openxmlformats.org/drawingml/2006/main">
+                      <a:graphicData uri="http://schemas.microsoft.com/office/word/2010/wordprocessingShape">
+                        <wps:wsp>
+                          <wps:cNvSpPr txBox="1"/>
+                          <wps:spPr>
+                            <a:xfrm>
+                              <a:off x="0" y="0"/>
+                              <a:ext cx="443865" cy="443865"/>
+                            </a:xfrm>
+                            <a:prstGeom prst="rect">
+                              <a:avLst/>
+                            </a:prstGeom>
+                            <a:noFill/>
+                            <a:ln>
+                              <a:noFill/>
+                            </a:ln>
+                          </wps:spPr>
+                          <wps:txbx>
+                            <w:txbxContent>
+                              <w:p>
+                                <w:pPr>
+                                  <w:rPr>
+                                    <w:rFonts w:ascii="Calibri" w:eastAsia="Calibri" w:hAnsi="Calibri" w:cs="Calibri"/>
+                                    <w:noProof/>
+                                    <w:color w:val="FF0000"/>
+                                    <w:sz w:val="12"/>
+                                    <w:szCs w:val="12"/>
+                                  </w:rPr>
+                                </w:pPr>
+                                <w:r>
+                                  <w:rPr>
+                                    <w:rFonts w:ascii="Calibri" w:eastAsia="Calibri" w:hAnsi="Calibri" w:cs="Calibri"/>
+                                    <w:noProof/>
+                                    <w:color w:val="FF0000"/>
+                                    <w:sz w:val="12"/>
+                                    <w:szCs w:val="12"/>
+                                  </w:rPr>
+                                  <w:t>Classification: Controlled</w:t>
+                                </w:r>
+                              </w:p>
+                            </w:txbxContent>
+                          </wps:txbx>
+                          <wps:bodyPr rot="0" spcFirstLastPara="0" vertOverflow="overflow" horzOverflow="overflow" vert="horz" wrap="none" lIns="63500" tIns="0" rIns="0" bIns="0" numCol="1" spcCol="0" rtlCol="0" fromWordArt="0" anchor="t" anchorCtr="0" forceAA="0" compatLnSpc="1">
+                            <a:prstTxWarp prst="textNoShape">
+                              <a:avLst/>
+                            </a:prstTxWarp>
+                            <a:spAutoFit/>
+                          </wps:bodyPr>
+                        </wps:wsp>
+                      </a:graphicData>
+                    </a:graphic>
+                  </wp:anchor>
+                </w:drawing>
+              </mc:Choice>
+              <mc:Fallback>
+                <w:pict>
+                  <v:shapetype w14:anchorId="7CC31FF2" id="_x0000_t202" coordsize="21600,21600" o:spt="202" path="m,l,21600r21600,l21600,xe">
+                    <v:stroke joinstyle="miter"/>
+                    <v:path gradientshapeok="t" o:connecttype="rect"/>
+                  </v:shapetype>
+                  <v:shape id="Text Box 5" o:spid="_x0000_s1027" type="#_x0000_t202" alt="Classification: Controlled" style="position:absolute;margin-left:0;margin-top:.05pt;width:34.95pt;height:34.95pt;z-index:251660288;visibility:visible;mso-wrap-style:none;mso-wrap-distance-left:0;mso-wrap-distance-top:0;mso-wrap-distance-right:0;mso-wrap-distance-bottom:0;mso-position-horizontal:left;mso-position-horizontal-relative:left-margin-area;mso-position-vertical:absolute;mso-position-vertical-relative:text;v-text-anchor:top" o:gfxdata="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" filled="f" stroked="f">
+                    <v:fill o:detectmouseclick="t"/>
+                    <v:textbox style="mso-fit-shape-to-text:t" inset="5pt,0,0,0">
+                      <w:txbxContent>
+                        <w:p>
+                          <w:pPr>
+                            <w:rPr>
+                              <w:rFonts w:ascii="Calibri" w:eastAsia="Calibri" w:hAnsi="Calibri" w:cs="Calibri"/>
+                              <w:noProof/>
+                              <w:color w:val="FF0000"/>
+                              <w:sz w:val="12"/>
+                              <w:szCs w:val="12"/>
+                            </w:rPr>
+                          </w:pPr>
+                          <w:r>
+                            <w:rPr>
+                              <w:rFonts w:ascii="Calibri" w:eastAsia="Calibri" w:hAnsi="Calibri" w:cs="Calibri"/>
+                              <w:noProof/>
+                              <w:color w:val="FF0000"/>
+                              <w:sz w:val="12"/>
+                              <w:szCs w:val="12"/>
+                            </w:rPr>
+                            <w:t>Classification: Controlled</w:t>
+                          </w:r>
+                        </w:p>
+                      </w:txbxContent>
+                    </v:textbox>
+                    <w10:wrap type="square" anchorx="margin"/>
+                  </v:shape>
+                </w:pict>
+              </mc:Fallback>
+            </mc:AlternateContent>
+          </w:r>
           <w:r>
             <w:rPr>
               <w:rFonts w:ascii="GDSTransportWebsite" w:hAnsi="GDSTransportWebsite"/>
@@ -9207,6 +11208,135 @@
     <w:pPr>
       <w:pStyle w:val="Footer"/>
     </w:pPr>
+  </w:p>
+</w:ftr>
+</file>
+
+<file path=word/footer3.xml><?xml version="1.0" encoding="utf-8"?>
+<w:ftr xmlns:wpc="http://schemas.microsoft.com/office/word/2010/wordprocessingCanvas" xmlns:cx="http://schemas.microsoft.com/office/drawing/2014/chartex" xmlns:cx1="http://schemas.microsoft.com/office/drawing/2015/9/8/chartex" xmlns:cx2="http://schemas.microsoft.com/office/drawing/2015/10/21/chartex" xmlns:cx3="http://schemas.microsoft.com/office/drawing/2016/5/9/chartex" xmlns:cx4="http://schemas.microsoft.com/office/drawing/2016/5/10/chartex" xmlns:cx5="http://schemas.microsoft.com/office/drawing/2016/5/11/chartex" xmlns:cx6="http://schemas.microsoft.com/office/drawing/2016/5/12/chartex" xmlns:cx7="http://schemas.microsoft.com/office/drawing/2016/5/13/chartex" xmlns:cx8="http://schemas.microsoft.com/office/drawing/2016/5/14/chartex" xmlns:mc="http://schemas.openxmlformats.org/markup-compatibility/2006" xmlns:aink="http://schemas.microsoft.com/office/drawing/2016/ink" xmlns:am3d="http://schemas.microsoft.com/office/drawing/2017/model3d" xmlns:o="urn:schemas-microsoft-com:office:office" xmlns:oel="http://schemas.microsoft.com/office/2019/extlst" xmlns:r="http://schemas.openxmlformats.org/officeDocument/2006/relationships" xmlns:m="http://schemas.openxmlformats.org/officeDocument/2006/math" xmlns:v="urn:schemas-microsoft-com:vml" xmlns:wp14="http://schemas.microsoft.com/office/word/2010/wordprocessingDrawing" xmlns:wp="http://schemas.openxmlformats.org/drawingml/2006/wordprocessingDrawing" xmlns:w10="urn:schemas-microsoft-com:office:word" xmlns:w="http://schemas.openxmlformats.org/wordprocessingml/2006/main" xmlns:w14="http://schemas.microsoft.com/office/word/2010/wordml" xmlns:w15="http://schemas.microsoft.com/office/word/2012/wordml" xmlns:w16cex="http://schemas.microsoft.com/office/word/2018/wordml/cex" xmlns:w16cid="http://schemas.microsoft.com/office/word/2016/wordml/cid" xmlns:w16="http://schemas.microsoft.com/office/word/2018/wordml" xmlns:w16sdtdh="http://schemas.microsoft.com/office/word/2020/wordml/sdtdatahash" xmlns:w16se="http://schemas.microsoft.com/office/word/2015/wordml/symex" xmlns:wpg="http://schemas.microsoft.com/office/word/2010/wordprocessingGroup" xmlns:wpi="http://schemas.microsoft.com/office/word/2010/wordprocessingInk" xmlns:wne="http://schemas.microsoft.com/office/word/2006/wordml" xmlns:wps="http://schemas.microsoft.com/office/word/2010/wordprocessingShape" mc:Ignorable="w14 w15 w16se w16cid w16 w16cex w16sdtdh wp14">
+  <w:p>
+    <w:pPr>
+      <w:pStyle w:val="Footer"/>
+    </w:pPr>
+    <w:r>
+      <w:rPr>
+        <w:noProof/>
+      </w:rPr>
+      <mc:AlternateContent>
+        <mc:Choice Requires="wps">
+          <w:drawing>
+            <wp:anchor distT="0" distB="0" distL="0" distR="0" simplePos="0" relativeHeight="251658240" behindDoc="0" locked="0" layoutInCell="1" allowOverlap="1" wp14:anchorId="3DFF11C6" wp14:editId="3854195A">
+              <wp:simplePos x="635" y="635"/>
+              <wp:positionH relativeFrom="leftMargin">
+                <wp:align>left</wp:align>
+              </wp:positionH>
+              <wp:positionV relativeFrom="paragraph">
+                <wp:posOffset>635</wp:posOffset>
+              </wp:positionV>
+              <wp:extent cx="443865" cy="443865"/>
+              <wp:effectExtent l="0" t="0" r="6350" b="2540"/>
+              <wp:wrapSquare wrapText="bothSides"/>
+              <wp:docPr id="2" name="Text Box 2" descr="Classification: Controlled">
+                <a:extLst xmlns:a="http://schemas.openxmlformats.org/drawingml/2006/main">
+                  <a:ext uri="{5AE41FA2-C0FF-4470-9BD4-5FADCA87CBE2}">
+                    <aclsh:classification xmlns:aclsh="http://schemas.microsoft.com/office/drawing/2020/classificationShape" classificationOutcomeType="ftr"/>
+                  </a:ext>
+                </a:extLst>
+              </wp:docPr>
+              <wp:cNvGraphicFramePr/>
+              <a:graphic xmlns:a="http://schemas.openxmlformats.org/drawingml/2006/main">
+                <a:graphicData uri="http://schemas.microsoft.com/office/word/2010/wordprocessingShape">
+                  <wps:wsp>
+                    <wps:cNvSpPr txBox="1"/>
+                    <wps:spPr>
+                      <a:xfrm>
+                        <a:off x="0" y="0"/>
+                        <a:ext cx="443865" cy="443865"/>
+                      </a:xfrm>
+                      <a:prstGeom prst="rect">
+                        <a:avLst/>
+                      </a:prstGeom>
+                      <a:noFill/>
+                      <a:ln>
+                        <a:noFill/>
+                      </a:ln>
+                    </wps:spPr>
+                    <wps:txbx>
+                      <w:txbxContent>
+                        <w:p>
+                          <w:pPr>
+                            <w:rPr>
+                              <w:rFonts w:ascii="Calibri" w:eastAsia="Calibri" w:hAnsi="Calibri" w:cs="Calibri"/>
+                              <w:noProof/>
+                              <w:color w:val="FF0000"/>
+                              <w:sz w:val="12"/>
+                              <w:szCs w:val="12"/>
+                            </w:rPr>
+                          </w:pPr>
+                          <w:r>
+                            <w:rPr>
+                              <w:rFonts w:ascii="Calibri" w:eastAsia="Calibri" w:hAnsi="Calibri" w:cs="Calibri"/>
+                              <w:noProof/>
+                              <w:color w:val="FF0000"/>
+                              <w:sz w:val="12"/>
+                              <w:szCs w:val="12"/>
+                            </w:rPr>
+                            <w:t>Classification: Controlled</w:t>
+                          </w:r>
+                        </w:p>
+                      </w:txbxContent>
+                    </wps:txbx>
+                    <wps:bodyPr rot="0" spcFirstLastPara="0" vertOverflow="overflow" horzOverflow="overflow" vert="horz" wrap="none" lIns="63500" tIns="0" rIns="0" bIns="0" numCol="1" spcCol="0" rtlCol="0" fromWordArt="0" anchor="t" anchorCtr="0" forceAA="0" compatLnSpc="1">
+                      <a:prstTxWarp prst="textNoShape">
+                        <a:avLst/>
+                      </a:prstTxWarp>
+                      <a:spAutoFit/>
+                    </wps:bodyPr>
+                  </wps:wsp>
+                </a:graphicData>
+              </a:graphic>
+            </wp:anchor>
+          </w:drawing>
+        </mc:Choice>
+        <mc:Fallback>
+          <w:pict>
+            <v:shapetype w14:anchorId="3DFF11C6" id="_x0000_t202" coordsize="21600,21600" o:spt="202" path="m,l,21600r21600,l21600,xe">
+              <v:stroke joinstyle="miter"/>
+              <v:path gradientshapeok="t" o:connecttype="rect"/>
+            </v:shapetype>
+            <v:shape id="Text Box 2" o:spid="_x0000_s1028" type="#_x0000_t202" alt="Classification: Controlled" style="position:absolute;margin-left:0;margin-top:.05pt;width:34.95pt;height:34.95pt;z-index:251658240;visibility:visible;mso-wrap-style:none;mso-wrap-distance-left:0;mso-wrap-distance-top:0;mso-wrap-distance-right:0;mso-wrap-distance-bottom:0;mso-position-horizontal:left;mso-position-horizontal-relative:left-margin-area;mso-position-vertical:absolute;mso-position-vertical-relative:text;v-text-anchor:top" o:gfxdata="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" filled="f" stroked="f">
+              <v:fill o:detectmouseclick="t"/>
+              <v:textbox style="mso-fit-shape-to-text:t" inset="5pt,0,0,0">
+                <w:txbxContent>
+                  <w:p>
+                    <w:pPr>
+                      <w:rPr>
+                        <w:rFonts w:ascii="Calibri" w:eastAsia="Calibri" w:hAnsi="Calibri" w:cs="Calibri"/>
+                        <w:noProof/>
+                        <w:color w:val="FF0000"/>
+                        <w:sz w:val="12"/>
+                        <w:szCs w:val="12"/>
+                      </w:rPr>
+                    </w:pPr>
+                    <w:r>
+                      <w:rPr>
+                        <w:rFonts w:ascii="Calibri" w:eastAsia="Calibri" w:hAnsi="Calibri" w:cs="Calibri"/>
+                        <w:noProof/>
+                        <w:color w:val="FF0000"/>
+                        <w:sz w:val="12"/>
+                        <w:szCs w:val="12"/>
+                      </w:rPr>
+                      <w:t>Classification: Controlled</w:t>
+                    </w:r>
+                  </w:p>
+                </w:txbxContent>
+              </v:textbox>
+              <w10:wrap type="square" anchorx="margin"/>
+            </v:shape>
+          </w:pict>
+        </mc:Fallback>
+      </mc:AlternateContent>
+    </w:r>
   </w:p>
 </w:ftr>
 </file>
@@ -13611,6 +15741,15 @@
 </file>
 
 <file path=customXml/item1.xml><?xml version="1.0" encoding="utf-8"?>
+<?mso-contentType ?>
+<FormTemplates xmlns="http://schemas.microsoft.com/sharepoint/v3/contenttype/forms">
+  <Display>DocumentLibraryForm</Display>
+  <Edit>DocumentLibraryForm</Edit>
+  <New>DocumentLibraryForm</New>
+</FormTemplates>
+</file>
+
+<file path=customXml/item2.xml><?xml version="1.0" encoding="utf-8"?>
 <p:properties xmlns:p="http://schemas.microsoft.com/office/2006/metadata/properties" xmlns:xsi="http://www.w3.org/2001/XMLSchema-instance" xmlns:pc="http://schemas.microsoft.com/office/infopath/2007/PartnerControls">
   <documentManagement>
     <SharedWithUsers xmlns="f336f4fe-8719-4ea2-b5d6-29b3a580aeb4">
@@ -13637,16 +15776,11 @@
 </p:properties>
 </file>
 
-<file path=customXml/item2.xml><?xml version="1.0" encoding="utf-8"?>
-<?mso-contentType ?>
-<FormTemplates xmlns="http://schemas.microsoft.com/sharepoint/v3/contenttype/forms">
-  <Display>DocumentLibraryForm</Display>
-  <Edit>DocumentLibraryForm</Edit>
-  <New>DocumentLibraryForm</New>
-</FormTemplates>
+<file path=customXml/item3.xml><?xml version="1.0" encoding="utf-8"?>
+<b:Sources xmlns:b="http://schemas.openxmlformats.org/officeDocument/2006/bibliography" xmlns="http://schemas.openxmlformats.org/officeDocument/2006/bibliography" SelectedStyle="\APASixthEditionOfficeOnline.xsl" StyleName="APA" Version="6"/>
 </file>
 
-<file path=customXml/item3.xml><?xml version="1.0" encoding="utf-8"?>
+<file path=customXml/item4.xml><?xml version="1.0" encoding="utf-8"?>
 <ct:contentTypeSchema xmlns:ct="http://schemas.microsoft.com/office/2006/metadata/contentType" xmlns:ma="http://schemas.microsoft.com/office/2006/metadata/properties/metaAttributes" ct:_="" ma:_="" ma:contentTypeName="_CtTemplate" ma:contentTypeID="0x01010064A5FDCCFB03F540B94405305D7DE14F00A4F8B82F7CEF57469A8FE5CEAB7A0EE0" ma:contentTypeVersion="54" ma:contentTypeDescription="Part of Template Management with Site Columns representing custom attributes." ma:contentTypeScope="" ma:versionID="c2ae9af6f2d07f5c87e529250672afb5">
   <xsd:schema xmlns:xsd="http://www.w3.org/2001/XMLSchema" xmlns:xs="http://www.w3.org/2001/XMLSchema" xmlns:p="http://schemas.microsoft.com/office/2006/metadata/properties" xmlns:ns2="f336f4fe-8719-4ea2-b5d6-29b3a580aeb4" xmlns:ns3="b57b892a-dd61-4bba-b372-a8d93da2c7e6" targetNamespace="http://schemas.microsoft.com/office/2006/metadata/properties" ma:root="true" ma:fieldsID="5cc5ae0d05cbe82a12e0833457866b27" ns2:_="" ns3:_="">
     <xsd:import namespace="f336f4fe-8719-4ea2-b5d6-29b3a580aeb4"/>
@@ -13962,11 +16096,15 @@
 </ct:contentTypeSchema>
 </file>
 
-<file path=customXml/item4.xml><?xml version="1.0" encoding="utf-8"?>
-<b:Sources xmlns:b="http://schemas.openxmlformats.org/officeDocument/2006/bibliography" xmlns="http://schemas.openxmlformats.org/officeDocument/2006/bibliography" SelectedStyle="\APASixthEditionOfficeOnline.xsl" StyleName="APA" Version="6"/>
+<file path=customXml/itemProps1.xml><?xml version="1.0" encoding="utf-8"?>
+<ds:datastoreItem xmlns:ds="http://schemas.openxmlformats.org/officeDocument/2006/customXml" ds:itemID="{B979ABCF-6006-4211-8C04-D08E1C55C8F9}">
+  <ds:schemaRefs>
+    <ds:schemaRef ds:uri="http://schemas.microsoft.com/sharepoint/v3/contenttype/forms"/>
+  </ds:schemaRefs>
+</ds:datastoreItem>
 </file>
 
-<file path=customXml/itemProps1.xml><?xml version="1.0" encoding="utf-8"?>
+<file path=customXml/itemProps2.xml><?xml version="1.0" encoding="utf-8"?>
 <ds:datastoreItem xmlns:ds="http://schemas.openxmlformats.org/officeDocument/2006/customXml" ds:itemID="{167D3FB0-0D1A-4A81-8A96-EE2F37F3B125}">
   <ds:schemaRefs>
     <ds:schemaRef ds:uri="http://schemas.microsoft.com/office/2006/metadata/properties"/>
@@ -13976,15 +16114,15 @@
 </ds:datastoreItem>
 </file>
 
-<file path=customXml/itemProps2.xml><?xml version="1.0" encoding="utf-8"?>
-<ds:datastoreItem xmlns:ds="http://schemas.openxmlformats.org/officeDocument/2006/customXml" ds:itemID="{B979ABCF-6006-4211-8C04-D08E1C55C8F9}">
+<file path=customXml/itemProps3.xml><?xml version="1.0" encoding="utf-8"?>
+<ds:datastoreItem xmlns:ds="http://schemas.openxmlformats.org/officeDocument/2006/customXml" ds:itemID="{BD0DCDF7-C1B9-4C24-AAE6-E536CD053D93}">
   <ds:schemaRefs>
-    <ds:schemaRef ds:uri="http://schemas.microsoft.com/sharepoint/v3/contenttype/forms"/>
+    <ds:schemaRef ds:uri="http://schemas.openxmlformats.org/officeDocument/2006/bibliography"/>
   </ds:schemaRefs>
 </ds:datastoreItem>
 </file>
 
-<file path=customXml/itemProps3.xml><?xml version="1.0" encoding="utf-8"?>
+<file path=customXml/itemProps4.xml><?xml version="1.0" encoding="utf-8"?>
 <ds:datastoreItem xmlns:ds="http://schemas.openxmlformats.org/officeDocument/2006/customXml" ds:itemID="{17469BE3-3122-4EFD-A7B7-A5DD8A758F15}">
   <ds:schemaRefs>
     <ds:schemaRef ds:uri="http://schemas.microsoft.com/office/2006/metadata/contentType"/>
@@ -14003,10 +16141,8 @@
 </ds:datastoreItem>
 </file>
 
-<file path=customXml/itemProps4.xml><?xml version="1.0" encoding="utf-8"?>
-<ds:datastoreItem xmlns:ds="http://schemas.openxmlformats.org/officeDocument/2006/customXml" ds:itemID="{BD0DCDF7-C1B9-4C24-AAE6-E536CD053D93}">
-  <ds:schemaRefs>
-    <ds:schemaRef ds:uri="http://schemas.openxmlformats.org/officeDocument/2006/bibliography"/>
-  </ds:schemaRefs>
-</ds:datastoreItem>
+<file path=docMetadata/LabelInfo.xml><?xml version="1.0" encoding="utf-8"?>
+<clbl:labelList xmlns:clbl="http://schemas.microsoft.com/office/2020/mipLabelMetadata">
+  <clbl:label id="{95c71a0f-75e1-4c8f-90e2-641c9351dd98}" enabled="1" method="Standard" siteId="{3e0088dc-0629-4ae6-aa8c-813e7a296f50}" contentBits="2" removed="0"/>
+</clbl:labelList>
 </file>
--- a/docker/docmosis/templates/CV-UNS-HRN-ENG-01172.docx
+++ b/docker/docmosis/templates/CV-UNS-HRN-ENG-01172.docx
@@ -1619,7 +1619,14 @@
                 <w:rFonts w:ascii="GDSTransportWebsite" w:hAnsi="GDSTransportWebsite"/>
                 <w:color w:val="0A0A0A"/>
               </w:rPr>
-              <w:t>applicant.phoneNumber</w:t>
+              <w:t>applicant.</w:t>
+            </w:r>
+            <w:r>
+              <w:rPr>
+                <w:rFonts w:ascii="GDSTransportWebsite" w:hAnsi="GDSTransportWebsite"/>
+                <w:color w:val="0A0A0A"/>
+              </w:rPr>
+              <w:t>partyPhone</w:t>
             </w:r>
             <w:proofErr w:type="spellEnd"/>
             <w:r>
@@ -1744,7 +1751,7 @@
                 <w:rFonts w:ascii="GDSTransportWebsite" w:hAnsi="GDSTransportWebsite"/>
                 <w:color w:val="0A0A0A"/>
               </w:rPr>
-              <w:t>emailAddress</w:t>
+              <w:t>partyEmail</w:t>
             </w:r>
             <w:proofErr w:type="spellEnd"/>
             <w:r>
@@ -1870,7 +1877,14 @@
                 <w:rFonts w:ascii="GDSTransportWebsite" w:hAnsi="GDSTransportWebsite"/>
                 <w:color w:val="0A0A0A"/>
               </w:rPr>
-              <w:t>.phoneNum</w:t>
+              <w:t>P</w:t>
+            </w:r>
+            <w:r>
+              <w:rPr>
+                <w:rFonts w:ascii="GDSTransportWebsite" w:hAnsi="GDSTransportWebsite"/>
+                <w:color w:val="0A0A0A"/>
+              </w:rPr>
+              <w:t>honeNum</w:t>
             </w:r>
             <w:r>
               <w:rPr>
@@ -2000,14 +2014,14 @@
                 <w:rFonts w:ascii="GDSTransportWebsite" w:hAnsi="GDSTransportWebsite"/>
                 <w:color w:val="0A0A0A"/>
               </w:rPr>
-              <w:t>.</w:t>
-            </w:r>
-            <w:r>
-              <w:rPr>
-                <w:rFonts w:ascii="GDSTransportWebsite" w:hAnsi="GDSTransportWebsite"/>
-                <w:color w:val="0A0A0A"/>
-              </w:rPr>
-              <w:t>emailAddress)}</w:t>
+              <w:t>E</w:t>
+            </w:r>
+            <w:r>
+              <w:rPr>
+                <w:rFonts w:ascii="GDSTransportWebsite" w:hAnsi="GDSTransportWebsite"/>
+                <w:color w:val="0A0A0A"/>
+              </w:rPr>
+              <w:t>mailAddress)}</w:t>
             </w:r>
             <w:r>
               <w:rPr>
@@ -2884,7 +2898,21 @@
                 <w:rFonts w:ascii="GDSTransportWebsite" w:hAnsi="GDSTransportWebsite"/>
                 <w:color w:val="0A0A0A"/>
               </w:rPr>
-              <w:t>.phoneNumber)}&gt;&gt;</w:t>
+              <w:t>.</w:t>
+            </w:r>
+            <w:r>
+              <w:rPr>
+                <w:rFonts w:ascii="GDSTransportWebsite" w:hAnsi="GDSTransportWebsite"/>
+                <w:color w:val="0A0A0A"/>
+              </w:rPr>
+              <w:t>partyPhone</w:t>
+            </w:r>
+            <w:r>
+              <w:rPr>
+                <w:rFonts w:ascii="GDSTransportWebsite" w:hAnsi="GDSTransportWebsite"/>
+                <w:color w:val="0A0A0A"/>
+              </w:rPr>
+              <w:t>)}&gt;&gt;</w:t>
             </w:r>
             <w:r>
               <w:rPr>
@@ -3014,7 +3042,14 @@
                 <w:rFonts w:ascii="GDSTransportWebsite" w:hAnsi="GDSTransportWebsite"/>
                 <w:color w:val="0A0A0A"/>
               </w:rPr>
-              <w:t>emailAddress)}</w:t>
+              <w:t>partyEmail</w:t>
+            </w:r>
+            <w:r>
+              <w:rPr>
+                <w:rFonts w:ascii="GDSTransportWebsite" w:hAnsi="GDSTransportWebsite"/>
+                <w:color w:val="0A0A0A"/>
+              </w:rPr>
+              <w:t>)}</w:t>
             </w:r>
             <w:r>
               <w:rPr>
@@ -3146,7 +3181,14 @@
                 <w:rFonts w:ascii="GDSTransportWebsite" w:hAnsi="GDSTransportWebsite"/>
                 <w:color w:val="0A0A0A"/>
               </w:rPr>
-              <w:t>.phoneNum</w:t>
+              <w:t>P</w:t>
+            </w:r>
+            <w:r>
+              <w:rPr>
+                <w:rFonts w:ascii="GDSTransportWebsite" w:hAnsi="GDSTransportWebsite"/>
+                <w:color w:val="0A0A0A"/>
+              </w:rPr>
+              <w:t>honeNum</w:t>
             </w:r>
             <w:r>
               <w:rPr>
@@ -3290,14 +3332,14 @@
                 <w:rFonts w:ascii="GDSTransportWebsite" w:hAnsi="GDSTransportWebsite"/>
                 <w:color w:val="0A0A0A"/>
               </w:rPr>
-              <w:t>.</w:t>
-            </w:r>
-            <w:r>
-              <w:rPr>
-                <w:rFonts w:ascii="GDSTransportWebsite" w:hAnsi="GDSTransportWebsite"/>
-                <w:color w:val="0A0A0A"/>
-              </w:rPr>
-              <w:t>emailAddress)}</w:t>
+              <w:t>E</w:t>
+            </w:r>
+            <w:r>
+              <w:rPr>
+                <w:rFonts w:ascii="GDSTransportWebsite" w:hAnsi="GDSTransportWebsite"/>
+                <w:color w:val="0A0A0A"/>
+              </w:rPr>
+              <w:t>mailAddress)}</w:t>
             </w:r>
             <w:r>
               <w:rPr>
@@ -4192,21 +4234,14 @@
                 <w:rFonts w:ascii="GDSTransportWebsite" w:hAnsi="GDSTransportWebsite"/>
                 <w:color w:val="0A0A0A"/>
               </w:rPr>
-              <w:t>.phoneNum</w:t>
-            </w:r>
-            <w:r>
-              <w:rPr>
-                <w:rFonts w:ascii="GDSTransportWebsite" w:hAnsi="GDSTransportWebsite"/>
-                <w:color w:val="0A0A0A"/>
-              </w:rPr>
-              <w:t>b</w:t>
-            </w:r>
-            <w:r>
-              <w:rPr>
-                <w:rFonts w:ascii="GDSTransportWebsite" w:hAnsi="GDSTransportWebsite"/>
-                <w:color w:val="0A0A0A"/>
-              </w:rPr>
-              <w:t>er</w:t>
+              <w:t>.</w:t>
+            </w:r>
+            <w:r>
+              <w:rPr>
+                <w:rFonts w:ascii="GDSTransportWebsite" w:hAnsi="GDSTransportWebsite"/>
+                <w:color w:val="0A0A0A"/>
+              </w:rPr>
+              <w:t>partyPhone</w:t>
             </w:r>
             <w:proofErr w:type="spellEnd"/>
             <w:r>
@@ -4342,7 +4377,7 @@
                 <w:rFonts w:ascii="GDSTransportWebsite" w:hAnsi="GDSTransportWebsite"/>
                 <w:color w:val="0A0A0A"/>
               </w:rPr>
-              <w:t>emailAddress</w:t>
+              <w:t>partyEmail</w:t>
             </w:r>
             <w:proofErr w:type="spellEnd"/>
             <w:r>
@@ -4468,7 +4503,14 @@
                 <w:rFonts w:ascii="GDSTransportWebsite" w:hAnsi="GDSTransportWebsite"/>
                 <w:color w:val="0A0A0A"/>
               </w:rPr>
-              <w:t>.phoneNum</w:t>
+              <w:t>P</w:t>
+            </w:r>
+            <w:r>
+              <w:rPr>
+                <w:rFonts w:ascii="GDSTransportWebsite" w:hAnsi="GDSTransportWebsite"/>
+                <w:color w:val="0A0A0A"/>
+              </w:rPr>
+              <w:t>honeNum</w:t>
             </w:r>
             <w:r>
               <w:rPr>
@@ -4605,14 +4647,14 @@
                 <w:rFonts w:ascii="GDSTransportWebsite" w:hAnsi="GDSTransportWebsite"/>
                 <w:color w:val="0A0A0A"/>
               </w:rPr>
-              <w:t>.</w:t>
-            </w:r>
-            <w:r>
-              <w:rPr>
-                <w:rFonts w:ascii="GDSTransportWebsite" w:hAnsi="GDSTransportWebsite"/>
-                <w:color w:val="0A0A0A"/>
-              </w:rPr>
-              <w:t>emailAddress)}</w:t>
+              <w:t>E</w:t>
+            </w:r>
+            <w:r>
+              <w:rPr>
+                <w:rFonts w:ascii="GDSTransportWebsite" w:hAnsi="GDSTransportWebsite"/>
+                <w:color w:val="0A0A0A"/>
+              </w:rPr>
+              <w:t>mailAddress)}</w:t>
             </w:r>
             <w:r>
               <w:rPr>
@@ -15741,12 +15783,7 @@
 </file>
 
 <file path=customXml/item1.xml><?xml version="1.0" encoding="utf-8"?>
-<?mso-contentType ?>
-<FormTemplates xmlns="http://schemas.microsoft.com/sharepoint/v3/contenttype/forms">
-  <Display>DocumentLibraryForm</Display>
-  <Edit>DocumentLibraryForm</Edit>
-  <New>DocumentLibraryForm</New>
-</FormTemplates>
+<b:Sources xmlns:b="http://schemas.openxmlformats.org/officeDocument/2006/bibliography" xmlns="http://schemas.openxmlformats.org/officeDocument/2006/bibliography" SelectedStyle="\APASixthEditionOfficeOnline.xsl" StyleName="APA" Version="6"/>
 </file>
 
 <file path=customXml/item2.xml><?xml version="1.0" encoding="utf-8"?>
@@ -15777,7 +15814,12 @@
 </file>
 
 <file path=customXml/item3.xml><?xml version="1.0" encoding="utf-8"?>
-<b:Sources xmlns:b="http://schemas.openxmlformats.org/officeDocument/2006/bibliography" xmlns="http://schemas.openxmlformats.org/officeDocument/2006/bibliography" SelectedStyle="\APASixthEditionOfficeOnline.xsl" StyleName="APA" Version="6"/>
+<?mso-contentType ?>
+<FormTemplates xmlns="http://schemas.microsoft.com/sharepoint/v3/contenttype/forms">
+  <Display>DocumentLibraryForm</Display>
+  <Edit>DocumentLibraryForm</Edit>
+  <New>DocumentLibraryForm</New>
+</FormTemplates>
 </file>
 
 <file path=customXml/item4.xml><?xml version="1.0" encoding="utf-8"?>
@@ -16097,9 +16139,9 @@
 </file>
 
 <file path=customXml/itemProps1.xml><?xml version="1.0" encoding="utf-8"?>
-<ds:datastoreItem xmlns:ds="http://schemas.openxmlformats.org/officeDocument/2006/customXml" ds:itemID="{B979ABCF-6006-4211-8C04-D08E1C55C8F9}">
+<ds:datastoreItem xmlns:ds="http://schemas.openxmlformats.org/officeDocument/2006/customXml" ds:itemID="{BD0DCDF7-C1B9-4C24-AAE6-E536CD053D93}">
   <ds:schemaRefs>
-    <ds:schemaRef ds:uri="http://schemas.microsoft.com/sharepoint/v3/contenttype/forms"/>
+    <ds:schemaRef ds:uri="http://schemas.openxmlformats.org/officeDocument/2006/bibliography"/>
   </ds:schemaRefs>
 </ds:datastoreItem>
 </file>
@@ -16115,9 +16157,9 @@
 </file>
 
 <file path=customXml/itemProps3.xml><?xml version="1.0" encoding="utf-8"?>
-<ds:datastoreItem xmlns:ds="http://schemas.openxmlformats.org/officeDocument/2006/customXml" ds:itemID="{BD0DCDF7-C1B9-4C24-AAE6-E536CD053D93}">
+<ds:datastoreItem xmlns:ds="http://schemas.openxmlformats.org/officeDocument/2006/customXml" ds:itemID="{B979ABCF-6006-4211-8C04-D08E1C55C8F9}">
   <ds:schemaRefs>
-    <ds:schemaRef ds:uri="http://schemas.openxmlformats.org/officeDocument/2006/bibliography"/>
+    <ds:schemaRef ds:uri="http://schemas.microsoft.com/sharepoint/v3/contenttype/forms"/>
   </ds:schemaRefs>
 </ds:datastoreItem>
 </file>

--- a/docker/docmosis/templates/CV-UNS-HRN-ENG-01172.docx
+++ b/docker/docmosis/templates/CV-UNS-HRN-ENG-01172.docx
@@ -1619,7 +1619,14 @@
                 <w:rFonts w:ascii="GDSTransportWebsite" w:hAnsi="GDSTransportWebsite"/>
                 <w:color w:val="0A0A0A"/>
               </w:rPr>
-              <w:t>applicant.phoneNumber</w:t>
+              <w:t>applicant.</w:t>
+            </w:r>
+            <w:r>
+              <w:rPr>
+                <w:rFonts w:ascii="GDSTransportWebsite" w:hAnsi="GDSTransportWebsite"/>
+                <w:color w:val="0A0A0A"/>
+              </w:rPr>
+              <w:t>partyPhone</w:t>
             </w:r>
             <w:proofErr w:type="spellEnd"/>
             <w:r>
@@ -1744,7 +1751,7 @@
                 <w:rFonts w:ascii="GDSTransportWebsite" w:hAnsi="GDSTransportWebsite"/>
                 <w:color w:val="0A0A0A"/>
               </w:rPr>
-              <w:t>emailAddress</w:t>
+              <w:t>partyEmail</w:t>
             </w:r>
             <w:proofErr w:type="spellEnd"/>
             <w:r>
@@ -1870,7 +1877,14 @@
                 <w:rFonts w:ascii="GDSTransportWebsite" w:hAnsi="GDSTransportWebsite"/>
                 <w:color w:val="0A0A0A"/>
               </w:rPr>
-              <w:t>.phoneNum</w:t>
+              <w:t>P</w:t>
+            </w:r>
+            <w:r>
+              <w:rPr>
+                <w:rFonts w:ascii="GDSTransportWebsite" w:hAnsi="GDSTransportWebsite"/>
+                <w:color w:val="0A0A0A"/>
+              </w:rPr>
+              <w:t>honeNum</w:t>
             </w:r>
             <w:r>
               <w:rPr>
@@ -2000,14 +2014,14 @@
                 <w:rFonts w:ascii="GDSTransportWebsite" w:hAnsi="GDSTransportWebsite"/>
                 <w:color w:val="0A0A0A"/>
               </w:rPr>
-              <w:t>.</w:t>
-            </w:r>
-            <w:r>
-              <w:rPr>
-                <w:rFonts w:ascii="GDSTransportWebsite" w:hAnsi="GDSTransportWebsite"/>
-                <w:color w:val="0A0A0A"/>
-              </w:rPr>
-              <w:t>emailAddress)}</w:t>
+              <w:t>E</w:t>
+            </w:r>
+            <w:r>
+              <w:rPr>
+                <w:rFonts w:ascii="GDSTransportWebsite" w:hAnsi="GDSTransportWebsite"/>
+                <w:color w:val="0A0A0A"/>
+              </w:rPr>
+              <w:t>mailAddress)}</w:t>
             </w:r>
             <w:r>
               <w:rPr>
@@ -2884,7 +2898,21 @@
                 <w:rFonts w:ascii="GDSTransportWebsite" w:hAnsi="GDSTransportWebsite"/>
                 <w:color w:val="0A0A0A"/>
               </w:rPr>
-              <w:t>.phoneNumber)}&gt;&gt;</w:t>
+              <w:t>.</w:t>
+            </w:r>
+            <w:r>
+              <w:rPr>
+                <w:rFonts w:ascii="GDSTransportWebsite" w:hAnsi="GDSTransportWebsite"/>
+                <w:color w:val="0A0A0A"/>
+              </w:rPr>
+              <w:t>partyPhone</w:t>
+            </w:r>
+            <w:r>
+              <w:rPr>
+                <w:rFonts w:ascii="GDSTransportWebsite" w:hAnsi="GDSTransportWebsite"/>
+                <w:color w:val="0A0A0A"/>
+              </w:rPr>
+              <w:t>)}&gt;&gt;</w:t>
             </w:r>
             <w:r>
               <w:rPr>
@@ -3014,7 +3042,14 @@
                 <w:rFonts w:ascii="GDSTransportWebsite" w:hAnsi="GDSTransportWebsite"/>
                 <w:color w:val="0A0A0A"/>
               </w:rPr>
-              <w:t>emailAddress)}</w:t>
+              <w:t>partyEmail</w:t>
+            </w:r>
+            <w:r>
+              <w:rPr>
+                <w:rFonts w:ascii="GDSTransportWebsite" w:hAnsi="GDSTransportWebsite"/>
+                <w:color w:val="0A0A0A"/>
+              </w:rPr>
+              <w:t>)}</w:t>
             </w:r>
             <w:r>
               <w:rPr>
@@ -3146,7 +3181,14 @@
                 <w:rFonts w:ascii="GDSTransportWebsite" w:hAnsi="GDSTransportWebsite"/>
                 <w:color w:val="0A0A0A"/>
               </w:rPr>
-              <w:t>.phoneNum</w:t>
+              <w:t>P</w:t>
+            </w:r>
+            <w:r>
+              <w:rPr>
+                <w:rFonts w:ascii="GDSTransportWebsite" w:hAnsi="GDSTransportWebsite"/>
+                <w:color w:val="0A0A0A"/>
+              </w:rPr>
+              <w:t>honeNum</w:t>
             </w:r>
             <w:r>
               <w:rPr>
@@ -3290,14 +3332,14 @@
                 <w:rFonts w:ascii="GDSTransportWebsite" w:hAnsi="GDSTransportWebsite"/>
                 <w:color w:val="0A0A0A"/>
               </w:rPr>
-              <w:t>.</w:t>
-            </w:r>
-            <w:r>
-              <w:rPr>
-                <w:rFonts w:ascii="GDSTransportWebsite" w:hAnsi="GDSTransportWebsite"/>
-                <w:color w:val="0A0A0A"/>
-              </w:rPr>
-              <w:t>emailAddress)}</w:t>
+              <w:t>E</w:t>
+            </w:r>
+            <w:r>
+              <w:rPr>
+                <w:rFonts w:ascii="GDSTransportWebsite" w:hAnsi="GDSTransportWebsite"/>
+                <w:color w:val="0A0A0A"/>
+              </w:rPr>
+              <w:t>mailAddress)}</w:t>
             </w:r>
             <w:r>
               <w:rPr>
@@ -4192,21 +4234,14 @@
                 <w:rFonts w:ascii="GDSTransportWebsite" w:hAnsi="GDSTransportWebsite"/>
                 <w:color w:val="0A0A0A"/>
               </w:rPr>
-              <w:t>.phoneNum</w:t>
-            </w:r>
-            <w:r>
-              <w:rPr>
-                <w:rFonts w:ascii="GDSTransportWebsite" w:hAnsi="GDSTransportWebsite"/>
-                <w:color w:val="0A0A0A"/>
-              </w:rPr>
-              <w:t>b</w:t>
-            </w:r>
-            <w:r>
-              <w:rPr>
-                <w:rFonts w:ascii="GDSTransportWebsite" w:hAnsi="GDSTransportWebsite"/>
-                <w:color w:val="0A0A0A"/>
-              </w:rPr>
-              <w:t>er</w:t>
+              <w:t>.</w:t>
+            </w:r>
+            <w:r>
+              <w:rPr>
+                <w:rFonts w:ascii="GDSTransportWebsite" w:hAnsi="GDSTransportWebsite"/>
+                <w:color w:val="0A0A0A"/>
+              </w:rPr>
+              <w:t>partyPhone</w:t>
             </w:r>
             <w:proofErr w:type="spellEnd"/>
             <w:r>
@@ -4342,7 +4377,7 @@
                 <w:rFonts w:ascii="GDSTransportWebsite" w:hAnsi="GDSTransportWebsite"/>
                 <w:color w:val="0A0A0A"/>
               </w:rPr>
-              <w:t>emailAddress</w:t>
+              <w:t>partyEmail</w:t>
             </w:r>
             <w:proofErr w:type="spellEnd"/>
             <w:r>
@@ -4468,7 +4503,14 @@
                 <w:rFonts w:ascii="GDSTransportWebsite" w:hAnsi="GDSTransportWebsite"/>
                 <w:color w:val="0A0A0A"/>
               </w:rPr>
-              <w:t>.phoneNum</w:t>
+              <w:t>P</w:t>
+            </w:r>
+            <w:r>
+              <w:rPr>
+                <w:rFonts w:ascii="GDSTransportWebsite" w:hAnsi="GDSTransportWebsite"/>
+                <w:color w:val="0A0A0A"/>
+              </w:rPr>
+              <w:t>honeNum</w:t>
             </w:r>
             <w:r>
               <w:rPr>
@@ -4605,14 +4647,14 @@
                 <w:rFonts w:ascii="GDSTransportWebsite" w:hAnsi="GDSTransportWebsite"/>
                 <w:color w:val="0A0A0A"/>
               </w:rPr>
-              <w:t>.</w:t>
-            </w:r>
-            <w:r>
-              <w:rPr>
-                <w:rFonts w:ascii="GDSTransportWebsite" w:hAnsi="GDSTransportWebsite"/>
-                <w:color w:val="0A0A0A"/>
-              </w:rPr>
-              <w:t>emailAddress)}</w:t>
+              <w:t>E</w:t>
+            </w:r>
+            <w:r>
+              <w:rPr>
+                <w:rFonts w:ascii="GDSTransportWebsite" w:hAnsi="GDSTransportWebsite"/>
+                <w:color w:val="0A0A0A"/>
+              </w:rPr>
+              <w:t>mailAddress)}</w:t>
             </w:r>
             <w:r>
               <w:rPr>
@@ -7544,7 +7586,37 @@
                 <w:rFonts w:ascii="GDSTransportWebsite" w:hAnsi="GDSTransportWebsite"/>
                 <w:color w:val="0A0A0A"/>
               </w:rPr>
-              <w:t>)}&gt;&gt;&lt;&lt;else&gt;&gt;Not Provided&lt;&lt;es_&gt;&gt;</w:t>
+              <w:t>)}&gt;&gt;</w:t>
+            </w:r>
+            <w:r>
+              <w:rPr>
+                <w:rFonts w:ascii="GDSTransportWebsite" w:hAnsi="GDSTransportWebsite"/>
+                <w:color w:val="0A0A0A"/>
+              </w:rPr>
+              <w:t>&lt;&lt;</w:t>
+            </w:r>
+            <w:proofErr w:type="spellStart"/>
+            <w:r>
+              <w:rPr>
+                <w:rFonts w:ascii="GDSTransportWebsite" w:hAnsi="GDSTransportWebsite"/>
+                <w:color w:val="0A0A0A"/>
+              </w:rPr>
+              <w:t>phoneNumber</w:t>
+            </w:r>
+            <w:proofErr w:type="spellEnd"/>
+            <w:r>
+              <w:rPr>
+                <w:rFonts w:ascii="GDSTransportWebsite" w:hAnsi="GDSTransportWebsite"/>
+                <w:color w:val="0A0A0A"/>
+              </w:rPr>
+              <w:t>&gt;&gt;</w:t>
+            </w:r>
+            <w:r>
+              <w:rPr>
+                <w:rFonts w:ascii="GDSTransportWebsite" w:hAnsi="GDSTransportWebsite"/>
+                <w:color w:val="0A0A0A"/>
+              </w:rPr>
+              <w:t>&lt;&lt;else&gt;&gt;Not Provided&lt;&lt;es_&gt;&gt;</w:t>
             </w:r>
           </w:p>
         </w:tc>
@@ -7638,7 +7710,37 @@
                 <w:rFonts w:ascii="GDSTransportWebsite" w:hAnsi="GDSTransportWebsite"/>
                 <w:color w:val="0A0A0A"/>
               </w:rPr>
-              <w:t>)}&gt;&gt;&lt;&lt;else&gt;&gt;Not Provided&lt;&lt;es_&gt;&gt;</w:t>
+              <w:t>)}&gt;&gt;</w:t>
+            </w:r>
+            <w:r>
+              <w:rPr>
+                <w:rFonts w:ascii="GDSTransportWebsite" w:hAnsi="GDSTransportWebsite"/>
+                <w:color w:val="0A0A0A"/>
+              </w:rPr>
+              <w:t>&lt;&lt;</w:t>
+            </w:r>
+            <w:proofErr w:type="spellStart"/>
+            <w:r>
+              <w:rPr>
+                <w:rFonts w:ascii="GDSTransportWebsite" w:hAnsi="GDSTransportWebsite"/>
+                <w:color w:val="0A0A0A"/>
+              </w:rPr>
+              <w:t>emailAddress</w:t>
+            </w:r>
+            <w:proofErr w:type="spellEnd"/>
+            <w:r>
+              <w:rPr>
+                <w:rFonts w:ascii="GDSTransportWebsite" w:hAnsi="GDSTransportWebsite"/>
+                <w:color w:val="0A0A0A"/>
+              </w:rPr>
+              <w:t>&gt;&gt;</w:t>
+            </w:r>
+            <w:r>
+              <w:rPr>
+                <w:rFonts w:ascii="GDSTransportWebsite" w:hAnsi="GDSTransportWebsite"/>
+                <w:color w:val="0A0A0A"/>
+              </w:rPr>
+              <w:t>&lt;&lt;else&gt;&gt;Not Provided&lt;&lt;es_&gt;&gt;</w:t>
             </w:r>
           </w:p>
         </w:tc>
@@ -8307,7 +8409,37 @@
                 <w:rFonts w:ascii="GDSTransportWebsite" w:hAnsi="GDSTransportWebsite"/>
                 <w:color w:val="0A0A0A"/>
               </w:rPr>
-              <w:t>)}&gt;&gt;&lt;&lt;else&gt;&gt;Not Provided&lt;&lt;es_&gt;&gt;</w:t>
+              <w:t>)}&gt;&gt;</w:t>
+            </w:r>
+            <w:r>
+              <w:rPr>
+                <w:rFonts w:ascii="GDSTransportWebsite" w:hAnsi="GDSTransportWebsite"/>
+                <w:color w:val="0A0A0A"/>
+              </w:rPr>
+              <w:t>&lt;&lt;</w:t>
+            </w:r>
+            <w:proofErr w:type="spellStart"/>
+            <w:r>
+              <w:rPr>
+                <w:rFonts w:ascii="GDSTransportWebsite" w:hAnsi="GDSTransportWebsite"/>
+                <w:color w:val="0A0A0A"/>
+              </w:rPr>
+              <w:t>phoneNumber</w:t>
+            </w:r>
+            <w:proofErr w:type="spellEnd"/>
+            <w:r>
+              <w:rPr>
+                <w:rFonts w:ascii="GDSTransportWebsite" w:hAnsi="GDSTransportWebsite"/>
+                <w:color w:val="0A0A0A"/>
+              </w:rPr>
+              <w:t>&gt;&gt;</w:t>
+            </w:r>
+            <w:r>
+              <w:rPr>
+                <w:rFonts w:ascii="GDSTransportWebsite" w:hAnsi="GDSTransportWebsite"/>
+                <w:color w:val="0A0A0A"/>
+              </w:rPr>
+              <w:t>&lt;&lt;else&gt;&gt;Not Provided&lt;&lt;es_&gt;&gt;</w:t>
             </w:r>
           </w:p>
         </w:tc>
@@ -8401,7 +8533,37 @@
                 <w:rFonts w:ascii="GDSTransportWebsite" w:hAnsi="GDSTransportWebsite"/>
                 <w:color w:val="0A0A0A"/>
               </w:rPr>
-              <w:t>)}&gt;&gt;&lt;&lt;else&gt;&gt;Not Provided&lt;&lt;es_&gt;&gt;</w:t>
+              <w:t>)}&gt;&gt;</w:t>
+            </w:r>
+            <w:r>
+              <w:rPr>
+                <w:rFonts w:ascii="GDSTransportWebsite" w:hAnsi="GDSTransportWebsite"/>
+                <w:color w:val="0A0A0A"/>
+              </w:rPr>
+              <w:t>&lt;&lt;</w:t>
+            </w:r>
+            <w:proofErr w:type="spellStart"/>
+            <w:r>
+              <w:rPr>
+                <w:rFonts w:ascii="GDSTransportWebsite" w:hAnsi="GDSTransportWebsite"/>
+                <w:color w:val="0A0A0A"/>
+              </w:rPr>
+              <w:t>emailAddress</w:t>
+            </w:r>
+            <w:proofErr w:type="spellEnd"/>
+            <w:r>
+              <w:rPr>
+                <w:rFonts w:ascii="GDSTransportWebsite" w:hAnsi="GDSTransportWebsite"/>
+                <w:color w:val="0A0A0A"/>
+              </w:rPr>
+              <w:t>&gt;&gt;</w:t>
+            </w:r>
+            <w:r>
+              <w:rPr>
+                <w:rFonts w:ascii="GDSTransportWebsite" w:hAnsi="GDSTransportWebsite"/>
+                <w:color w:val="0A0A0A"/>
+              </w:rPr>
+              <w:t>&lt;&lt;else&gt;&gt;Not Provided&lt;&lt;es_&gt;&gt;</w:t>
             </w:r>
           </w:p>
         </w:tc>
@@ -9785,23 +9947,23 @@
                 <w:rFonts w:ascii="GDSTransportWebsite" w:hAnsi="GDSTransportWebsite"/>
                 <w:color w:val="0A0A0A"/>
               </w:rPr>
-              <w:t>&lt;&lt;cs_</w:t>
-            </w:r>
-            <w:proofErr w:type="gramStart"/>
-            <w:r>
-              <w:rPr>
-                <w:rFonts w:ascii="GDSTransportWebsite" w:hAnsi="GDSTransportWebsite"/>
-                <w:color w:val="0A0A0A"/>
-              </w:rPr>
-              <w:t>{!isBlank</w:t>
-            </w:r>
-            <w:proofErr w:type="gramEnd"/>
-            <w:r>
-              <w:rPr>
-                <w:rFonts w:ascii="GDSTransportWebsite" w:hAnsi="GDSTransportWebsite"/>
-                <w:color w:val="0A0A0A"/>
-              </w:rPr>
-              <w:t xml:space="preserve">(hearingSupport)}&gt;&gt;hearingSupport.supportRequirements&gt;&gt;&lt;&lt;es_&gt;&gt; </w:t>
+              <w:t>&lt;&lt;</w:t>
+            </w:r>
+            <w:proofErr w:type="spellStart"/>
+            <w:r>
+              <w:rPr>
+                <w:rFonts w:ascii="GDSTransportWebsite" w:hAnsi="GDSTransportWebsite"/>
+                <w:color w:val="0A0A0A"/>
+              </w:rPr>
+              <w:t>hearingSupport.supportRequirements</w:t>
+            </w:r>
+            <w:proofErr w:type="spellEnd"/>
+            <w:r>
+              <w:rPr>
+                <w:rFonts w:ascii="GDSTransportWebsite" w:hAnsi="GDSTransportWebsite"/>
+                <w:color w:val="0A0A0A"/>
+              </w:rPr>
+              <w:t xml:space="preserve">&gt;&gt; </w:t>
             </w:r>
           </w:p>
           <w:p>
@@ -9906,7 +10068,39 @@
                 <w:color w:val="0A0A0A"/>
                 <w:shd w:val="clear" w:color="auto" w:fill="FFFFFF"/>
               </w:rPr>
-              <w:t>(hearingSupport)}&gt;&gt;hearingSupport.supportRequirementsAd</w:t>
+              <w:t>(hearingSupport</w:t>
+            </w:r>
+            <w:r>
+              <w:rPr>
+                <w:rFonts w:ascii="GDSTransportWebsite" w:hAnsi="GDSTransportWebsite"/>
+                <w:color w:val="0A0A0A"/>
+                <w:shd w:val="clear" w:color="auto" w:fill="FFFFFF"/>
+              </w:rPr>
+              <w:t>.supportRequirements</w:t>
+            </w:r>
+            <w:r>
+              <w:rPr>
+                <w:rFonts w:ascii="GDSTransportWebsite" w:hAnsi="GDSTransportWebsite"/>
+                <w:color w:val="0A0A0A"/>
+                <w:shd w:val="clear" w:color="auto" w:fill="FFFFFF"/>
+              </w:rPr>
+              <w:t>)}&gt;&gt;</w:t>
+            </w:r>
+            <w:r>
+              <w:rPr>
+                <w:rFonts w:ascii="GDSTransportWebsite" w:hAnsi="GDSTransportWebsite"/>
+                <w:color w:val="0A0A0A"/>
+                <w:shd w:val="clear" w:color="auto" w:fill="FFFFFF"/>
+              </w:rPr>
+              <w:t>&lt;&lt;</w:t>
+            </w:r>
+            <w:r>
+              <w:rPr>
+                <w:rFonts w:ascii="GDSTransportWebsite" w:hAnsi="GDSTransportWebsite"/>
+                <w:color w:val="0A0A0A"/>
+                <w:shd w:val="clear" w:color="auto" w:fill="FFFFFF"/>
+              </w:rPr>
+              <w:t>hearingSupport.supportRequirementsAd</w:t>
             </w:r>
             <w:r>
               <w:rPr>
@@ -15741,46 +15935,6 @@
 </file>
 
 <file path=customXml/item1.xml><?xml version="1.0" encoding="utf-8"?>
-<?mso-contentType ?>
-<FormTemplates xmlns="http://schemas.microsoft.com/sharepoint/v3/contenttype/forms">
-  <Display>DocumentLibraryForm</Display>
-  <Edit>DocumentLibraryForm</Edit>
-  <New>DocumentLibraryForm</New>
-</FormTemplates>
-</file>
-
-<file path=customXml/item2.xml><?xml version="1.0" encoding="utf-8"?>
-<p:properties xmlns:p="http://schemas.microsoft.com/office/2006/metadata/properties" xmlns:xsi="http://www.w3.org/2001/XMLSchema-instance" xmlns:pc="http://schemas.microsoft.com/office/infopath/2007/PartnerControls">
-  <documentManagement>
-    <SharedWithUsers xmlns="f336f4fe-8719-4ea2-b5d6-29b3a580aeb4">
-      <UserInfo>
-        <DisplayName>Robert Allright</DisplayName>
-        <AccountId>23</AccountId>
-        <AccountType/>
-      </UserInfo>
-    </SharedWithUsers>
-    <Stage xmlns="f336f4fe-8719-4ea2-b5d6-29b3a580aeb4">In Approval</Stage>
-    <Next_x0020_Stage xmlns="f336f4fe-8719-4ea2-b5d6-29b3a580aeb4">ApproveOrReject</Next_x0020_Stage>
-    <Admin_x0020_Action xmlns="f336f4fe-8719-4ea2-b5d6-29b3a580aeb4" xsi:nil="true"/>
-    <Template_x0020_Category xmlns="f336f4fe-8719-4ea2-b5d6-29b3a580aeb4">Hearing Requirements Notice - HRN</Template_x0020_Category>
-    <Action xmlns="f336f4fe-8719-4ea2-b5d6-29b3a580aeb4" xsi:nil="true"/>
-    <Purpose1 xmlns="f336f4fe-8719-4ea2-b5d6-29b3a580aeb4">Directions Questionnaire</Purpose1>
-    <Template_x0020_Language xmlns="f336f4fe-8719-4ea2-b5d6-29b3a580aeb4">English - ENG</Template_x0020_Language>
-    <Rename xmlns="f336f4fe-8719-4ea2-b5d6-29b3a580aeb4">true</Rename>
-    <Tornado_x0020_Filename xmlns="f336f4fe-8719-4ea2-b5d6-29b3a580aeb4" xsi:nil="true"/>
-    <Approval_x0020_Request_x0020_Comment xmlns="f336f4fe-8719-4ea2-b5d6-29b3a580aeb4">Hi Abul 
-Please approve below documents for https://tools.hmcts.net/jira/browse/CIV-2329
-Astha</Approval_x0020_Request_x0020_Comment>
-    <Publication_x0020_Date xmlns="f336f4fe-8719-4ea2-b5d6-29b3a580aeb4">2022-01-24T00:00:00+00:00</Publication_x0020_Date>
-  </documentManagement>
-</p:properties>
-</file>
-
-<file path=customXml/item3.xml><?xml version="1.0" encoding="utf-8"?>
-<b:Sources xmlns:b="http://schemas.openxmlformats.org/officeDocument/2006/bibliography" xmlns="http://schemas.openxmlformats.org/officeDocument/2006/bibliography" SelectedStyle="\APASixthEditionOfficeOnline.xsl" StyleName="APA" Version="6"/>
-</file>
-
-<file path=customXml/item4.xml><?xml version="1.0" encoding="utf-8"?>
 <ct:contentTypeSchema xmlns:ct="http://schemas.microsoft.com/office/2006/metadata/contentType" xmlns:ma="http://schemas.microsoft.com/office/2006/metadata/properties/metaAttributes" ct:_="" ma:_="" ma:contentTypeName="_CtTemplate" ma:contentTypeID="0x01010064A5FDCCFB03F540B94405305D7DE14F00A4F8B82F7CEF57469A8FE5CEAB7A0EE0" ma:contentTypeVersion="54" ma:contentTypeDescription="Part of Template Management with Site Columns representing custom attributes." ma:contentTypeScope="" ma:versionID="c2ae9af6f2d07f5c87e529250672afb5">
   <xsd:schema xmlns:xsd="http://www.w3.org/2001/XMLSchema" xmlns:xs="http://www.w3.org/2001/XMLSchema" xmlns:p="http://schemas.microsoft.com/office/2006/metadata/properties" xmlns:ns2="f336f4fe-8719-4ea2-b5d6-29b3a580aeb4" xmlns:ns3="b57b892a-dd61-4bba-b372-a8d93da2c7e6" targetNamespace="http://schemas.microsoft.com/office/2006/metadata/properties" ma:root="true" ma:fieldsID="5cc5ae0d05cbe82a12e0833457866b27" ns2:_="" ns3:_="">
     <xsd:import namespace="f336f4fe-8719-4ea2-b5d6-29b3a580aeb4"/>
@@ -16096,33 +16250,47 @@
 </ct:contentTypeSchema>
 </file>
 
-<file path=customXml/itemProps1.xml><?xml version="1.0" encoding="utf-8"?>
-<ds:datastoreItem xmlns:ds="http://schemas.openxmlformats.org/officeDocument/2006/customXml" ds:itemID="{B979ABCF-6006-4211-8C04-D08E1C55C8F9}">
-  <ds:schemaRefs>
-    <ds:schemaRef ds:uri="http://schemas.microsoft.com/sharepoint/v3/contenttype/forms"/>
-  </ds:schemaRefs>
-</ds:datastoreItem>
+<file path=customXml/item2.xml><?xml version="1.0" encoding="utf-8"?>
+<?mso-contentType ?>
+<FormTemplates xmlns="http://schemas.microsoft.com/sharepoint/v3/contenttype/forms">
+  <Display>DocumentLibraryForm</Display>
+  <Edit>DocumentLibraryForm</Edit>
+  <New>DocumentLibraryForm</New>
+</FormTemplates>
 </file>
 
-<file path=customXml/itemProps2.xml><?xml version="1.0" encoding="utf-8"?>
-<ds:datastoreItem xmlns:ds="http://schemas.openxmlformats.org/officeDocument/2006/customXml" ds:itemID="{167D3FB0-0D1A-4A81-8A96-EE2F37F3B125}">
-  <ds:schemaRefs>
-    <ds:schemaRef ds:uri="http://schemas.microsoft.com/office/2006/metadata/properties"/>
-    <ds:schemaRef ds:uri="http://schemas.microsoft.com/office/infopath/2007/PartnerControls"/>
-    <ds:schemaRef ds:uri="f336f4fe-8719-4ea2-b5d6-29b3a580aeb4"/>
-  </ds:schemaRefs>
-</ds:datastoreItem>
+<file path=customXml/item3.xml><?xml version="1.0" encoding="utf-8"?>
+<p:properties xmlns:p="http://schemas.microsoft.com/office/2006/metadata/properties" xmlns:xsi="http://www.w3.org/2001/XMLSchema-instance" xmlns:pc="http://schemas.microsoft.com/office/infopath/2007/PartnerControls">
+  <documentManagement>
+    <SharedWithUsers xmlns="f336f4fe-8719-4ea2-b5d6-29b3a580aeb4">
+      <UserInfo>
+        <DisplayName>Robert Allright</DisplayName>
+        <AccountId>23</AccountId>
+        <AccountType/>
+      </UserInfo>
+    </SharedWithUsers>
+    <Stage xmlns="f336f4fe-8719-4ea2-b5d6-29b3a580aeb4">In Approval</Stage>
+    <Next_x0020_Stage xmlns="f336f4fe-8719-4ea2-b5d6-29b3a580aeb4">ApproveOrReject</Next_x0020_Stage>
+    <Admin_x0020_Action xmlns="f336f4fe-8719-4ea2-b5d6-29b3a580aeb4" xsi:nil="true"/>
+    <Template_x0020_Category xmlns="f336f4fe-8719-4ea2-b5d6-29b3a580aeb4">Hearing Requirements Notice - HRN</Template_x0020_Category>
+    <Action xmlns="f336f4fe-8719-4ea2-b5d6-29b3a580aeb4" xsi:nil="true"/>
+    <Purpose1 xmlns="f336f4fe-8719-4ea2-b5d6-29b3a580aeb4">Directions Questionnaire</Purpose1>
+    <Template_x0020_Language xmlns="f336f4fe-8719-4ea2-b5d6-29b3a580aeb4">English - ENG</Template_x0020_Language>
+    <Rename xmlns="f336f4fe-8719-4ea2-b5d6-29b3a580aeb4">true</Rename>
+    <Tornado_x0020_Filename xmlns="f336f4fe-8719-4ea2-b5d6-29b3a580aeb4" xsi:nil="true"/>
+    <Approval_x0020_Request_x0020_Comment xmlns="f336f4fe-8719-4ea2-b5d6-29b3a580aeb4">Hi Abul 
+Please approve below documents for https://tools.hmcts.net/jira/browse/CIV-2329
+Astha</Approval_x0020_Request_x0020_Comment>
+    <Publication_x0020_Date xmlns="f336f4fe-8719-4ea2-b5d6-29b3a580aeb4">2022-01-24T00:00:00+00:00</Publication_x0020_Date>
+  </documentManagement>
+</p:properties>
 </file>
 
-<file path=customXml/itemProps3.xml><?xml version="1.0" encoding="utf-8"?>
-<ds:datastoreItem xmlns:ds="http://schemas.openxmlformats.org/officeDocument/2006/customXml" ds:itemID="{BD0DCDF7-C1B9-4C24-AAE6-E536CD053D93}">
-  <ds:schemaRefs>
-    <ds:schemaRef ds:uri="http://schemas.openxmlformats.org/officeDocument/2006/bibliography"/>
-  </ds:schemaRefs>
-</ds:datastoreItem>
+<file path=customXml/item4.xml><?xml version="1.0" encoding="utf-8"?>
+<b:Sources xmlns:b="http://schemas.openxmlformats.org/officeDocument/2006/bibliography" xmlns="http://schemas.openxmlformats.org/officeDocument/2006/bibliography" SelectedStyle="\APASixthEditionOfficeOnline.xsl" StyleName="APA" Version="6"/>
 </file>
 
-<file path=customXml/itemProps4.xml><?xml version="1.0" encoding="utf-8"?>
+<file path=customXml/itemProps1.xml><?xml version="1.0" encoding="utf-8"?>
 <ds:datastoreItem xmlns:ds="http://schemas.openxmlformats.org/officeDocument/2006/customXml" ds:itemID="{17469BE3-3122-4EFD-A7B7-A5DD8A758F15}">
   <ds:schemaRefs>
     <ds:schemaRef ds:uri="http://schemas.microsoft.com/office/2006/metadata/contentType"/>
@@ -16141,6 +16309,32 @@
 </ds:datastoreItem>
 </file>
 
+<file path=customXml/itemProps2.xml><?xml version="1.0" encoding="utf-8"?>
+<ds:datastoreItem xmlns:ds="http://schemas.openxmlformats.org/officeDocument/2006/customXml" ds:itemID="{B979ABCF-6006-4211-8C04-D08E1C55C8F9}">
+  <ds:schemaRefs>
+    <ds:schemaRef ds:uri="http://schemas.microsoft.com/sharepoint/v3/contenttype/forms"/>
+  </ds:schemaRefs>
+</ds:datastoreItem>
+</file>
+
+<file path=customXml/itemProps3.xml><?xml version="1.0" encoding="utf-8"?>
+<ds:datastoreItem xmlns:ds="http://schemas.openxmlformats.org/officeDocument/2006/customXml" ds:itemID="{167D3FB0-0D1A-4A81-8A96-EE2F37F3B125}">
+  <ds:schemaRefs>
+    <ds:schemaRef ds:uri="http://schemas.microsoft.com/office/2006/metadata/properties"/>
+    <ds:schemaRef ds:uri="http://schemas.microsoft.com/office/infopath/2007/PartnerControls"/>
+    <ds:schemaRef ds:uri="f336f4fe-8719-4ea2-b5d6-29b3a580aeb4"/>
+  </ds:schemaRefs>
+</ds:datastoreItem>
+</file>
+
+<file path=customXml/itemProps4.xml><?xml version="1.0" encoding="utf-8"?>
+<ds:datastoreItem xmlns:ds="http://schemas.openxmlformats.org/officeDocument/2006/customXml" ds:itemID="{BD0DCDF7-C1B9-4C24-AAE6-E536CD053D93}">
+  <ds:schemaRefs>
+    <ds:schemaRef ds:uri="http://schemas.openxmlformats.org/officeDocument/2006/bibliography"/>
+  </ds:schemaRefs>
+</ds:datastoreItem>
+</file>
+
 <file path=docMetadata/LabelInfo.xml><?xml version="1.0" encoding="utf-8"?>
 <clbl:labelList xmlns:clbl="http://schemas.microsoft.com/office/2020/mipLabelMetadata">
   <clbl:label id="{95c71a0f-75e1-4c8f-90e2-641c9351dd98}" enabled="1" method="Standard" siteId="{3e0088dc-0629-4ae6-aa8c-813e7a296f50}" contentBits="2" removed="0"/>

--- a/docker/docmosis/templates/CV-UNS-HRN-ENG-01172.docx
+++ b/docker/docmosis/templates/CV-UNS-HRN-ENG-01172.docx
@@ -734,6 +734,14 @@
       <w:tblPr>
         <w:tblStyle w:val="TableGrid"/>
         <w:tblW w:w="10060" w:type="dxa"/>
+        <w:tblBorders>
+          <w:top w:val="none" w:sz="0" w:space="0" w:color="auto"/>
+          <w:left w:val="none" w:sz="0" w:space="0" w:color="auto"/>
+          <w:bottom w:val="none" w:sz="0" w:space="0" w:color="auto"/>
+          <w:right w:val="none" w:sz="0" w:space="0" w:color="auto"/>
+          <w:insideH w:val="none" w:sz="0" w:space="0" w:color="auto"/>
+          <w:insideV w:val="none" w:sz="0" w:space="0" w:color="auto"/>
+        </w:tblBorders>
         <w:tblLayout w:type="fixed"/>
         <w:tblLook w:val="04A0" w:firstRow="1" w:lastRow="0" w:firstColumn="1" w:lastColumn="0" w:noHBand="0" w:noVBand="1"/>
       </w:tblPr>
@@ -1565,7 +1573,17 @@
                 <w:color w:val="0A0A0A"/>
                 <w:shd w:val="clear" w:color="auto" w:fill="FFFFFF"/>
               </w:rPr>
-              <w:t xml:space="preserve">Phone number                                       </w:t>
+              <w:t xml:space="preserve">Phone </w:t>
+            </w:r>
+            <w:r>
+              <w:rPr>
+                <w:rFonts w:ascii="GDSTransportWebsite" w:hAnsi="GDSTransportWebsite"/>
+                <w:b/>
+                <w:bCs/>
+                <w:color w:val="0A0A0A"/>
+                <w:shd w:val="clear" w:color="auto" w:fill="FFFFFF"/>
+              </w:rPr>
+              <w:t>number</w:t>
             </w:r>
           </w:p>
         </w:tc>
@@ -1594,26 +1612,37 @@
                 <w:rFonts w:ascii="GDSTransportWebsite" w:hAnsi="GDSTransportWebsite"/>
                 <w:color w:val="0A0A0A"/>
               </w:rPr>
-              <w:t>{!</w:t>
-            </w:r>
-            <w:proofErr w:type="spellStart"/>
-            <w:r>
-              <w:rPr>
-                <w:rFonts w:ascii="GDSTransportWebsite" w:hAnsi="GDSTransportWebsite"/>
-                <w:color w:val="0A0A0A"/>
-              </w:rPr>
-              <w:t>isBlank</w:t>
-            </w:r>
-            <w:proofErr w:type="spellEnd"/>
+              <w:t>{!isBlank</w:t>
+            </w:r>
             <w:proofErr w:type="gramEnd"/>
             <w:r>
               <w:rPr>
                 <w:rFonts w:ascii="GDSTransportWebsite" w:hAnsi="GDSTransportWebsite"/>
                 <w:color w:val="0A0A0A"/>
               </w:rPr>
-              <w:t>(</w:t>
-            </w:r>
-            <w:proofErr w:type="spellStart"/>
+              <w:t>(applicant.</w:t>
+            </w:r>
+            <w:r>
+              <w:rPr>
+                <w:rFonts w:ascii="GDSTransportWebsite" w:hAnsi="GDSTransportWebsite"/>
+                <w:color w:val="0A0A0A"/>
+              </w:rPr>
+              <w:t>partyPhone</w:t>
+            </w:r>
+            <w:r>
+              <w:rPr>
+                <w:rFonts w:ascii="GDSTransportWebsite" w:hAnsi="GDSTransportWebsite"/>
+                <w:color w:val="0A0A0A"/>
+              </w:rPr>
+              <w:t>)}&gt;&gt;</w:t>
+            </w:r>
+            <w:r>
+              <w:rPr>
+                <w:rFonts w:ascii="GDSTransportWebsite" w:hAnsi="GDSTransportWebsite"/>
+                <w:color w:val="0A0A0A"/>
+              </w:rPr>
+              <w:t>&lt;&lt;</w:t>
+            </w:r>
             <w:r>
               <w:rPr>
                 <w:rFonts w:ascii="GDSTransportWebsite" w:hAnsi="GDSTransportWebsite"/>
@@ -1626,22 +1655,7 @@
                 <w:rFonts w:ascii="GDSTransportWebsite" w:hAnsi="GDSTransportWebsite"/>
                 <w:color w:val="0A0A0A"/>
               </w:rPr>
-              <w:t>partyPhone</w:t>
-            </w:r>
-            <w:proofErr w:type="spellEnd"/>
-            <w:r>
-              <w:rPr>
-                <w:rFonts w:ascii="GDSTransportWebsite" w:hAnsi="GDSTransportWebsite"/>
-                <w:color w:val="0A0A0A"/>
-              </w:rPr>
-              <w:t>)}&gt;&gt;</w:t>
-            </w:r>
-            <w:r>
-              <w:rPr>
-                <w:rFonts w:ascii="GDSTransportWebsite" w:hAnsi="GDSTransportWebsite"/>
-                <w:color w:val="0A0A0A"/>
-              </w:rPr>
-              <w:t>&lt;&lt;else&gt;&gt;Not Provided&lt;</w:t>
+              <w:t>partyPhone&gt;&gt;&lt;&lt;else&gt;&gt;Not Provided&lt;</w:t>
             </w:r>
             <w:r>
               <w:rPr>
@@ -1683,7 +1697,7 @@
                 <w:color w:val="0A0A0A"/>
                 <w:shd w:val="clear" w:color="auto" w:fill="FFFFFF"/>
               </w:rPr>
-              <w:t xml:space="preserve">Email address                                        </w:t>
+              <w:t>Email address</w:t>
             </w:r>
           </w:p>
         </w:tc>
@@ -1719,17 +1733,8 @@
                 <w:rFonts w:ascii="GDSTransportWebsite" w:hAnsi="GDSTransportWebsite"/>
                 <w:color w:val="0A0A0A"/>
               </w:rPr>
-              <w:t>{!</w:t>
-            </w:r>
-            <w:proofErr w:type="spellStart"/>
-            <w:r>
-              <w:rPr>
-                <w:rFonts w:ascii="GDSTransportWebsite" w:hAnsi="GDSTransportWebsite"/>
-                <w:color w:val="0A0A0A"/>
-              </w:rPr>
-              <w:t>isBlank</w:t>
-            </w:r>
-            <w:proofErr w:type="spellEnd"/>
+              <w:t>{!isBlank</w:t>
+            </w:r>
             <w:proofErr w:type="gramEnd"/>
             <w:r>
               <w:rPr>
@@ -1738,7 +1743,6 @@
               </w:rPr>
               <w:t>(</w:t>
             </w:r>
-            <w:proofErr w:type="spellStart"/>
             <w:r>
               <w:rPr>
                 <w:rFonts w:ascii="GDSTransportWebsite" w:hAnsi="GDSTransportWebsite"/>
@@ -1751,15 +1755,7 @@
                 <w:rFonts w:ascii="GDSTransportWebsite" w:hAnsi="GDSTransportWebsite"/>
                 <w:color w:val="0A0A0A"/>
               </w:rPr>
-              <w:t>partyEmail</w:t>
-            </w:r>
-            <w:proofErr w:type="spellEnd"/>
-            <w:r>
-              <w:rPr>
-                <w:rFonts w:ascii="GDSTransportWebsite" w:hAnsi="GDSTransportWebsite"/>
-                <w:color w:val="0A0A0A"/>
-              </w:rPr>
-              <w:t>)}</w:t>
+              <w:t>partyEmail)}</w:t>
             </w:r>
             <w:r>
               <w:rPr>
@@ -1773,7 +1769,21 @@
                 <w:rFonts w:ascii="GDSTransportWebsite" w:hAnsi="GDSTransportWebsite"/>
                 <w:color w:val="0A0A0A"/>
               </w:rPr>
-              <w:t>&lt;&lt;else&gt;&gt;Not Provided&lt;&lt;es_&gt;&gt;</w:t>
+              <w:t>&lt;&lt;</w:t>
+            </w:r>
+            <w:r>
+              <w:rPr>
+                <w:rFonts w:ascii="GDSTransportWebsite" w:hAnsi="GDSTransportWebsite"/>
+                <w:color w:val="0A0A0A"/>
+              </w:rPr>
+              <w:t>applicant.</w:t>
+            </w:r>
+            <w:r>
+              <w:rPr>
+                <w:rFonts w:ascii="GDSTransportWebsite" w:hAnsi="GDSTransportWebsite"/>
+                <w:color w:val="0A0A0A"/>
+              </w:rPr>
+              <w:t>partyEmail&gt;&gt;&lt;&lt;else&gt;&gt;Not Provided&lt;&lt;es_&gt;&gt;</w:t>
             </w:r>
           </w:p>
           <w:p>
@@ -1919,8 +1929,66 @@
                 <w:rFonts w:ascii="GDSTransportWebsite" w:hAnsi="GDSTransportWebsite"/>
                 <w:color w:val="0A0A0A"/>
               </w:rPr>
-              <w:t>&lt;&lt;else&gt;&gt;Not Provided&lt;&lt;es_&gt;&gt;</w:t>
-            </w:r>
+              <w:t>&lt;&lt;</w:t>
+            </w:r>
+            <w:r>
+              <w:rPr>
+                <w:rFonts w:ascii="GDSTransportWebsite" w:hAnsi="GDSTransportWebsite"/>
+                <w:color w:val="0A0A0A"/>
+              </w:rPr>
+              <w:t>applicant.</w:t>
+            </w:r>
+            <w:r>
+              <w:rPr>
+                <w:rFonts w:ascii="GDSTransportWebsite" w:hAnsi="GDSTransportWebsite"/>
+                <w:color w:val="0A0A0A"/>
+              </w:rPr>
+              <w:t>litigationFriend</w:t>
+            </w:r>
+            <w:r>
+              <w:rPr>
+                <w:rFonts w:ascii="GDSTransportWebsite" w:hAnsi="GDSTransportWebsite"/>
+                <w:color w:val="0A0A0A"/>
+              </w:rPr>
+              <w:t>P</w:t>
+            </w:r>
+            <w:r>
+              <w:rPr>
+                <w:rFonts w:ascii="GDSTransportWebsite" w:hAnsi="GDSTransportWebsite"/>
+                <w:color w:val="0A0A0A"/>
+              </w:rPr>
+              <w:t>honeNum</w:t>
+            </w:r>
+            <w:r>
+              <w:rPr>
+                <w:rFonts w:ascii="GDSTransportWebsite" w:hAnsi="GDSTransportWebsite"/>
+                <w:color w:val="0A0A0A"/>
+              </w:rPr>
+              <w:t>b</w:t>
+            </w:r>
+            <w:r>
+              <w:rPr>
+                <w:rFonts w:ascii="GDSTransportWebsite" w:hAnsi="GDSTransportWebsite"/>
+                <w:color w:val="0A0A0A"/>
+              </w:rPr>
+              <w:t>er</w:t>
+            </w:r>
+            <w:r>
+              <w:rPr>
+                <w:rFonts w:ascii="GDSTransportWebsite" w:hAnsi="GDSTransportWebsite"/>
+                <w:color w:val="0A0A0A"/>
+              </w:rPr>
+              <w:t>&gt;&gt;&lt;&lt;else&gt;&gt;Not Provided&lt;&lt;es_&gt;&gt;</w:t>
+            </w:r>
+          </w:p>
+          <w:p>
+            <w:pPr>
+              <w:spacing w:before="40" w:after="40"/>
+              <w:rPr>
+                <w:rFonts w:ascii="GDSTransportWebsite" w:hAnsi="GDSTransportWebsite"/>
+                <w:color w:val="0A0A0A"/>
+              </w:rPr>
+            </w:pPr>
           </w:p>
         </w:tc>
       </w:tr>
@@ -2014,14 +2082,7 @@
                 <w:rFonts w:ascii="GDSTransportWebsite" w:hAnsi="GDSTransportWebsite"/>
                 <w:color w:val="0A0A0A"/>
               </w:rPr>
-              <w:t>E</w:t>
-            </w:r>
-            <w:r>
-              <w:rPr>
-                <w:rFonts w:ascii="GDSTransportWebsite" w:hAnsi="GDSTransportWebsite"/>
-                <w:color w:val="0A0A0A"/>
-              </w:rPr>
-              <w:t>mailAddress)}</w:t>
+              <w:t>EmailAddress)}</w:t>
             </w:r>
             <w:r>
               <w:rPr>
@@ -2035,7 +2096,28 @@
                 <w:rFonts w:ascii="GDSTransportWebsite" w:hAnsi="GDSTransportWebsite"/>
                 <w:color w:val="0A0A0A"/>
               </w:rPr>
-              <w:t>&lt;&lt;else&gt;&gt;Not Provided&lt;&lt;es_&gt;&gt;</w:t>
+              <w:t>&lt;&lt;</w:t>
+            </w:r>
+            <w:r>
+              <w:rPr>
+                <w:rFonts w:ascii="GDSTransportWebsite" w:hAnsi="GDSTransportWebsite"/>
+                <w:color w:val="0A0A0A"/>
+              </w:rPr>
+              <w:t>applicant.</w:t>
+            </w:r>
+            <w:r>
+              <w:rPr>
+                <w:rFonts w:ascii="GDSTransportWebsite" w:hAnsi="GDSTransportWebsite"/>
+                <w:color w:val="0A0A0A"/>
+              </w:rPr>
+              <w:t>litigationFriend</w:t>
+            </w:r>
+            <w:r>
+              <w:rPr>
+                <w:rFonts w:ascii="GDSTransportWebsite" w:hAnsi="GDSTransportWebsite"/>
+                <w:color w:val="0A0A0A"/>
+              </w:rPr>
+              <w:t>EmailAddress&gt;&gt;&lt;&lt;else&gt;&gt;Not Provided&lt;&lt;es_&gt;&gt;</w:t>
             </w:r>
           </w:p>
           <w:p>
@@ -2084,7 +2166,6 @@
           <w:sz w:val="36"/>
           <w:szCs w:val="36"/>
         </w:rPr>
-        <w:lastRenderedPageBreak/>
         <w:t>Second Claimant’s details</w:t>
       </w:r>
     </w:p>
@@ -2092,6 +2173,14 @@
       <w:tblPr>
         <w:tblStyle w:val="TableGrid"/>
         <w:tblW w:w="10060" w:type="dxa"/>
+        <w:tblBorders>
+          <w:top w:val="none" w:sz="0" w:space="0" w:color="auto"/>
+          <w:left w:val="none" w:sz="0" w:space="0" w:color="auto"/>
+          <w:bottom w:val="none" w:sz="0" w:space="0" w:color="auto"/>
+          <w:right w:val="none" w:sz="0" w:space="0" w:color="auto"/>
+          <w:insideH w:val="none" w:sz="0" w:space="0" w:color="auto"/>
+          <w:insideV w:val="none" w:sz="0" w:space="0" w:color="auto"/>
+        </w:tblBorders>
         <w:tblLayout w:type="fixed"/>
         <w:tblLook w:val="04A0" w:firstRow="1" w:lastRow="0" w:firstColumn="1" w:lastColumn="0" w:noHBand="0" w:noVBand="1"/>
       </w:tblPr>
@@ -2838,7 +2927,7 @@
                 <w:color w:val="0A0A0A"/>
                 <w:shd w:val="clear" w:color="auto" w:fill="FFFFFF"/>
               </w:rPr>
-              <w:t xml:space="preserve">Phone number                                       </w:t>
+              <w:t xml:space="preserve">Phone number </w:t>
             </w:r>
           </w:p>
         </w:tc>
@@ -2867,17 +2956,8 @@
                 <w:rFonts w:ascii="GDSTransportWebsite" w:hAnsi="GDSTransportWebsite"/>
                 <w:color w:val="0A0A0A"/>
               </w:rPr>
-              <w:t>{!</w:t>
-            </w:r>
-            <w:proofErr w:type="spellStart"/>
-            <w:r>
-              <w:rPr>
-                <w:rFonts w:ascii="GDSTransportWebsite" w:hAnsi="GDSTransportWebsite"/>
-                <w:color w:val="0A0A0A"/>
-              </w:rPr>
-              <w:t>isBlank</w:t>
-            </w:r>
-            <w:proofErr w:type="spellEnd"/>
+              <w:t>{!isBlank</w:t>
+            </w:r>
             <w:proofErr w:type="gramEnd"/>
             <w:r>
               <w:rPr>
@@ -2919,7 +2999,35 @@
                 <w:rFonts w:ascii="GDSTransportWebsite" w:hAnsi="GDSTransportWebsite"/>
                 <w:color w:val="0A0A0A"/>
               </w:rPr>
-              <w:t>&lt;&lt;else&gt;&gt;Not Provided&lt;</w:t>
+              <w:t>&lt;&lt;</w:t>
+            </w:r>
+            <w:r>
+              <w:rPr>
+                <w:rFonts w:ascii="GDSTransportWebsite" w:hAnsi="GDSTransportWebsite"/>
+                <w:color w:val="0A0A0A"/>
+              </w:rPr>
+              <w:t>applicant</w:t>
+            </w:r>
+            <w:r>
+              <w:rPr>
+                <w:rFonts w:ascii="GDSTransportWebsite" w:hAnsi="GDSTransportWebsite"/>
+                <w:color w:val="0A0A0A"/>
+              </w:rPr>
+              <w:t>2</w:t>
+            </w:r>
+            <w:r>
+              <w:rPr>
+                <w:rFonts w:ascii="GDSTransportWebsite" w:hAnsi="GDSTransportWebsite"/>
+                <w:color w:val="0A0A0A"/>
+              </w:rPr>
+              <w:t>.</w:t>
+            </w:r>
+            <w:r>
+              <w:rPr>
+                <w:rFonts w:ascii="GDSTransportWebsite" w:hAnsi="GDSTransportWebsite"/>
+                <w:color w:val="0A0A0A"/>
+              </w:rPr>
+              <w:t>partyPhone&gt;&gt;&lt;&lt;else&gt;&gt;Not Provided&lt;</w:t>
             </w:r>
             <w:r>
               <w:rPr>
@@ -2961,7 +3069,7 @@
                 <w:color w:val="0A0A0A"/>
                 <w:shd w:val="clear" w:color="auto" w:fill="FFFFFF"/>
               </w:rPr>
-              <w:t xml:space="preserve">Email address                                        </w:t>
+              <w:t>Email address</w:t>
             </w:r>
           </w:p>
         </w:tc>
@@ -2997,17 +3105,8 @@
                 <w:rFonts w:ascii="GDSTransportWebsite" w:hAnsi="GDSTransportWebsite"/>
                 <w:color w:val="0A0A0A"/>
               </w:rPr>
-              <w:t>{!</w:t>
-            </w:r>
-            <w:proofErr w:type="spellStart"/>
-            <w:r>
-              <w:rPr>
-                <w:rFonts w:ascii="GDSTransportWebsite" w:hAnsi="GDSTransportWebsite"/>
-                <w:color w:val="0A0A0A"/>
-              </w:rPr>
-              <w:t>isBlank</w:t>
-            </w:r>
-            <w:proofErr w:type="spellEnd"/>
+              <w:t>{!isBlank</w:t>
+            </w:r>
             <w:proofErr w:type="gramEnd"/>
             <w:r>
               <w:rPr>
@@ -3042,14 +3141,7 @@
                 <w:rFonts w:ascii="GDSTransportWebsite" w:hAnsi="GDSTransportWebsite"/>
                 <w:color w:val="0A0A0A"/>
               </w:rPr>
-              <w:t>partyEmail</w:t>
-            </w:r>
-            <w:r>
-              <w:rPr>
-                <w:rFonts w:ascii="GDSTransportWebsite" w:hAnsi="GDSTransportWebsite"/>
-                <w:color w:val="0A0A0A"/>
-              </w:rPr>
-              <w:t>)}</w:t>
+              <w:t>partyEmail)}</w:t>
             </w:r>
             <w:r>
               <w:rPr>
@@ -3063,7 +3155,35 @@
                 <w:rFonts w:ascii="GDSTransportWebsite" w:hAnsi="GDSTransportWebsite"/>
                 <w:color w:val="0A0A0A"/>
               </w:rPr>
-              <w:t>&lt;&lt;else&gt;&gt;Not Provided&lt;&lt;es_&gt;&gt;</w:t>
+              <w:t>&lt;&lt;</w:t>
+            </w:r>
+            <w:r>
+              <w:rPr>
+                <w:rFonts w:ascii="GDSTransportWebsite" w:hAnsi="GDSTransportWebsite"/>
+                <w:color w:val="0A0A0A"/>
+              </w:rPr>
+              <w:t>applicant</w:t>
+            </w:r>
+            <w:r>
+              <w:rPr>
+                <w:rFonts w:ascii="GDSTransportWebsite" w:hAnsi="GDSTransportWebsite"/>
+                <w:color w:val="0A0A0A"/>
+              </w:rPr>
+              <w:t>2</w:t>
+            </w:r>
+            <w:r>
+              <w:rPr>
+                <w:rFonts w:ascii="GDSTransportWebsite" w:hAnsi="GDSTransportWebsite"/>
+                <w:color w:val="0A0A0A"/>
+              </w:rPr>
+              <w:t>.</w:t>
+            </w:r>
+            <w:r>
+              <w:rPr>
+                <w:rFonts w:ascii="GDSTransportWebsite" w:hAnsi="GDSTransportWebsite"/>
+                <w:color w:val="0A0A0A"/>
+              </w:rPr>
+              <w:t>partyEmail&gt;&gt;&lt;&lt;else&gt;&gt;Not Provided&lt;&lt;es_&gt;&gt;</w:t>
             </w:r>
           </w:p>
           <w:p>
@@ -3223,8 +3343,80 @@
                 <w:rFonts w:ascii="GDSTransportWebsite" w:hAnsi="GDSTransportWebsite"/>
                 <w:color w:val="0A0A0A"/>
               </w:rPr>
-              <w:t>&lt;&lt;else&gt;&gt;Not Provided&lt;&lt;es_&gt;&gt;</w:t>
-            </w:r>
+              <w:t>&lt;&lt;</w:t>
+            </w:r>
+            <w:r>
+              <w:rPr>
+                <w:rFonts w:ascii="GDSTransportWebsite" w:hAnsi="GDSTransportWebsite"/>
+                <w:color w:val="0A0A0A"/>
+              </w:rPr>
+              <w:t>applicant</w:t>
+            </w:r>
+            <w:r>
+              <w:rPr>
+                <w:rFonts w:ascii="GDSTransportWebsite" w:hAnsi="GDSTransportWebsite"/>
+                <w:color w:val="0A0A0A"/>
+              </w:rPr>
+              <w:t>2</w:t>
+            </w:r>
+            <w:r>
+              <w:rPr>
+                <w:rFonts w:ascii="GDSTransportWebsite" w:hAnsi="GDSTransportWebsite"/>
+                <w:color w:val="0A0A0A"/>
+              </w:rPr>
+              <w:t>.</w:t>
+            </w:r>
+            <w:r>
+              <w:rPr>
+                <w:rFonts w:ascii="GDSTransportWebsite" w:hAnsi="GDSTransportWebsite"/>
+                <w:color w:val="0A0A0A"/>
+              </w:rPr>
+              <w:t>litigationFriend</w:t>
+            </w:r>
+            <w:r>
+              <w:rPr>
+                <w:rFonts w:ascii="GDSTransportWebsite" w:hAnsi="GDSTransportWebsite"/>
+                <w:color w:val="0A0A0A"/>
+              </w:rPr>
+              <w:t>P</w:t>
+            </w:r>
+            <w:r>
+              <w:rPr>
+                <w:rFonts w:ascii="GDSTransportWebsite" w:hAnsi="GDSTransportWebsite"/>
+                <w:color w:val="0A0A0A"/>
+              </w:rPr>
+              <w:t>honeNum</w:t>
+            </w:r>
+            <w:r>
+              <w:rPr>
+                <w:rFonts w:ascii="GDSTransportWebsite" w:hAnsi="GDSTransportWebsite"/>
+                <w:color w:val="0A0A0A"/>
+              </w:rPr>
+              <w:t>b</w:t>
+            </w:r>
+            <w:r>
+              <w:rPr>
+                <w:rFonts w:ascii="GDSTransportWebsite" w:hAnsi="GDSTransportWebsite"/>
+                <w:color w:val="0A0A0A"/>
+              </w:rPr>
+              <w:t>er</w:t>
+            </w:r>
+            <w:r>
+              <w:rPr>
+                <w:rFonts w:ascii="GDSTransportWebsite" w:hAnsi="GDSTransportWebsite"/>
+                <w:color w:val="0A0A0A"/>
+              </w:rPr>
+              <w:t>&gt;&gt;&lt;&lt;else&gt;&gt;Not Provided&lt;&lt;es_&gt;&gt;</w:t>
+            </w:r>
+          </w:p>
+          <w:p>
+            <w:pPr>
+              <w:spacing w:before="40" w:after="40"/>
+              <w:rPr>
+                <w:rFonts w:ascii="GDSTransportWebsite" w:hAnsi="GDSTransportWebsite"/>
+                <w:color w:val="0A0A0A"/>
+              </w:rPr>
+            </w:pPr>
           </w:p>
         </w:tc>
       </w:tr>
@@ -3332,14 +3524,7 @@
                 <w:rFonts w:ascii="GDSTransportWebsite" w:hAnsi="GDSTransportWebsite"/>
                 <w:color w:val="0A0A0A"/>
               </w:rPr>
-              <w:t>E</w:t>
-            </w:r>
-            <w:r>
-              <w:rPr>
-                <w:rFonts w:ascii="GDSTransportWebsite" w:hAnsi="GDSTransportWebsite"/>
-                <w:color w:val="0A0A0A"/>
-              </w:rPr>
-              <w:t>mailAddress)}</w:t>
+              <w:t>EmailAddress)}</w:t>
             </w:r>
             <w:r>
               <w:rPr>
@@ -3353,7 +3538,42 @@
                 <w:rFonts w:ascii="GDSTransportWebsite" w:hAnsi="GDSTransportWebsite"/>
                 <w:color w:val="0A0A0A"/>
               </w:rPr>
-              <w:t>&lt;&lt;else&gt;&gt;Not Provided&lt;&lt;es_&gt;&gt;</w:t>
+              <w:t>&lt;&lt;</w:t>
+            </w:r>
+            <w:r>
+              <w:rPr>
+                <w:rFonts w:ascii="GDSTransportWebsite" w:hAnsi="GDSTransportWebsite"/>
+                <w:color w:val="0A0A0A"/>
+              </w:rPr>
+              <w:t>applicant</w:t>
+            </w:r>
+            <w:r>
+              <w:rPr>
+                <w:rFonts w:ascii="GDSTransportWebsite" w:hAnsi="GDSTransportWebsite"/>
+                <w:color w:val="0A0A0A"/>
+              </w:rPr>
+              <w:t>2</w:t>
+            </w:r>
+            <w:r>
+              <w:rPr>
+                <w:rFonts w:ascii="GDSTransportWebsite" w:hAnsi="GDSTransportWebsite"/>
+                <w:color w:val="0A0A0A"/>
+              </w:rPr>
+              <w:t>.</w:t>
+            </w:r>
+            <w:r>
+              <w:rPr>
+                <w:rFonts w:ascii="GDSTransportWebsite" w:hAnsi="GDSTransportWebsite"/>
+                <w:color w:val="0A0A0A"/>
+              </w:rPr>
+              <w:t>litigationFriend</w:t>
+            </w:r>
+            <w:r>
+              <w:rPr>
+                <w:rFonts w:ascii="GDSTransportWebsite" w:hAnsi="GDSTransportWebsite"/>
+                <w:color w:val="0A0A0A"/>
+              </w:rPr>
+              <w:t>EmailAddress&gt;&gt;&lt;&lt;else&gt;&gt;Not Provided&lt;&lt;es_&gt;&gt;</w:t>
             </w:r>
           </w:p>
           <w:p>
@@ -3423,6 +3643,14 @@
       <w:tblPr>
         <w:tblStyle w:val="TableGrid"/>
         <w:tblW w:w="10025" w:type="dxa"/>
+        <w:tblBorders>
+          <w:top w:val="none" w:sz="0" w:space="0" w:color="auto"/>
+          <w:left w:val="none" w:sz="0" w:space="0" w:color="auto"/>
+          <w:bottom w:val="none" w:sz="0" w:space="0" w:color="auto"/>
+          <w:right w:val="none" w:sz="0" w:space="0" w:color="auto"/>
+          <w:insideH w:val="none" w:sz="0" w:space="0" w:color="auto"/>
+          <w:insideV w:val="none" w:sz="0" w:space="0" w:color="auto"/>
+        </w:tblBorders>
         <w:tblLayout w:type="fixed"/>
         <w:tblLook w:val="04A0" w:firstRow="1" w:lastRow="0" w:firstColumn="1" w:lastColumn="0" w:noHBand="0" w:noVBand="1"/>
       </w:tblPr>
@@ -3572,6 +3800,7 @@
                 <w:color w:val="0A0A0A"/>
                 <w:shd w:val="clear" w:color="auto" w:fill="FFFFFF"/>
               </w:rPr>
+              <w:lastRenderedPageBreak/>
               <w:t>Name</w:t>
             </w:r>
           </w:p>
@@ -3687,7 +3916,6 @@
                 <w:color w:val="0A0A0A"/>
                 <w:shd w:val="clear" w:color="auto" w:fill="FFFFFF"/>
               </w:rPr>
-              <w:lastRenderedPageBreak/>
               <w:t>A</w:t>
             </w:r>
             <w:r>
@@ -4187,14 +4415,7 @@
                 <w:rFonts w:ascii="GDSTransportWebsite" w:hAnsi="GDSTransportWebsite"/>
                 <w:color w:val="0A0A0A"/>
               </w:rPr>
-              <w:t>&lt;&lt;</w:t>
-            </w:r>
-            <w:r>
-              <w:rPr>
-                <w:rFonts w:ascii="GDSTransportWebsite" w:hAnsi="GDSTransportWebsite"/>
-                <w:color w:val="0A0A0A"/>
-              </w:rPr>
-              <w:t>cs_</w:t>
+              <w:t>&lt;&lt;cs_</w:t>
             </w:r>
             <w:proofErr w:type="gramStart"/>
             <w:r>
@@ -4227,20 +4448,6 @@
                 <w:rFonts w:ascii="GDSTransportWebsite" w:hAnsi="GDSTransportWebsite"/>
                 <w:color w:val="0A0A0A"/>
               </w:rPr>
-              <w:t>respondent</w:t>
-            </w:r>
-            <w:r>
-              <w:rPr>
-                <w:rFonts w:ascii="GDSTransportWebsite" w:hAnsi="GDSTransportWebsite"/>
-                <w:color w:val="0A0A0A"/>
-              </w:rPr>
-              <w:t>.</w:t>
-            </w:r>
-            <w:r>
-              <w:rPr>
-                <w:rFonts w:ascii="GDSTransportWebsite" w:hAnsi="GDSTransportWebsite"/>
-                <w:color w:val="0A0A0A"/>
-              </w:rPr>
               <w:t>partyPhone</w:t>
             </w:r>
             <w:proofErr w:type="spellEnd"/>
@@ -4249,21 +4456,37 @@
                 <w:rFonts w:ascii="GDSTransportWebsite" w:hAnsi="GDSTransportWebsite"/>
                 <w:color w:val="0A0A0A"/>
               </w:rPr>
-              <w:t>)}</w:t>
-            </w:r>
-            <w:r>
-              <w:rPr>
-                <w:rFonts w:ascii="GDSTransportWebsite" w:hAnsi="GDSTransportWebsite"/>
-                <w:color w:val="0A0A0A"/>
-              </w:rPr>
-              <w:t>&gt;&gt;</w:t>
-            </w:r>
-            <w:r>
-              <w:rPr>
-                <w:rFonts w:ascii="GDSTransportWebsite" w:hAnsi="GDSTransportWebsite"/>
-                <w:color w:val="0A0A0A"/>
-              </w:rPr>
-              <w:t>&lt;&lt;else&gt;&gt;Not Provided&lt;&lt;es_&gt;&gt;</w:t>
+              <w:t>)}&gt;&gt;</w:t>
+            </w:r>
+            <w:r>
+              <w:rPr>
+                <w:rFonts w:ascii="GDSTransportWebsite" w:hAnsi="GDSTransportWebsite"/>
+                <w:color w:val="0A0A0A"/>
+              </w:rPr>
+              <w:t>&lt;&lt;</w:t>
+            </w:r>
+            <w:proofErr w:type="spellStart"/>
+            <w:r>
+              <w:rPr>
+                <w:rFonts w:ascii="GDSTransportWebsite" w:hAnsi="GDSTransportWebsite"/>
+                <w:color w:val="0A0A0A"/>
+              </w:rPr>
+              <w:t>partyPhone</w:t>
+            </w:r>
+            <w:proofErr w:type="spellEnd"/>
+            <w:r>
+              <w:rPr>
+                <w:rFonts w:ascii="GDSTransportWebsite" w:hAnsi="GDSTransportWebsite"/>
+                <w:color w:val="0A0A0A"/>
+              </w:rPr>
+              <w:t>&gt;&gt;&lt;&lt;else&gt;&gt;Not Provided&lt;</w:t>
+            </w:r>
+            <w:r>
+              <w:rPr>
+                <w:rFonts w:ascii="GDSTransportWebsite" w:hAnsi="GDSTransportWebsite"/>
+                <w:color w:val="0A0A0A"/>
+              </w:rPr>
+              <w:t>&lt;es_&gt;&gt;</w:t>
             </w:r>
           </w:p>
           <w:p>
@@ -4323,14 +4546,7 @@
                 <w:rFonts w:ascii="GDSTransportWebsite" w:hAnsi="GDSTransportWebsite"/>
                 <w:color w:val="0A0A0A"/>
               </w:rPr>
-              <w:t>&lt;&lt;</w:t>
-            </w:r>
-            <w:r>
-              <w:rPr>
-                <w:rFonts w:ascii="GDSTransportWebsite" w:hAnsi="GDSTransportWebsite"/>
-                <w:color w:val="0A0A0A"/>
-              </w:rPr>
-              <w:t>cs_</w:t>
+              <w:t>&lt;&lt;cs_</w:t>
             </w:r>
             <w:proofErr w:type="gramStart"/>
             <w:r>
@@ -4363,20 +4579,6 @@
                 <w:rFonts w:ascii="GDSTransportWebsite" w:hAnsi="GDSTransportWebsite"/>
                 <w:color w:val="0A0A0A"/>
               </w:rPr>
-              <w:t>respondent</w:t>
-            </w:r>
-            <w:r>
-              <w:rPr>
-                <w:rFonts w:ascii="GDSTransportWebsite" w:hAnsi="GDSTransportWebsite"/>
-                <w:color w:val="0A0A0A"/>
-              </w:rPr>
-              <w:t>.</w:t>
-            </w:r>
-            <w:r>
-              <w:rPr>
-                <w:rFonts w:ascii="GDSTransportWebsite" w:hAnsi="GDSTransportWebsite"/>
-                <w:color w:val="0A0A0A"/>
-              </w:rPr>
               <w:t>partyEmail</w:t>
             </w:r>
             <w:proofErr w:type="spellEnd"/>
@@ -4385,21 +4587,37 @@
                 <w:rFonts w:ascii="GDSTransportWebsite" w:hAnsi="GDSTransportWebsite"/>
                 <w:color w:val="0A0A0A"/>
               </w:rPr>
-              <w:t>)}</w:t>
-            </w:r>
-            <w:r>
-              <w:rPr>
-                <w:rFonts w:ascii="GDSTransportWebsite" w:hAnsi="GDSTransportWebsite"/>
-                <w:color w:val="0A0A0A"/>
-              </w:rPr>
-              <w:t>&gt;&gt;</w:t>
-            </w:r>
-            <w:r>
-              <w:rPr>
-                <w:rFonts w:ascii="GDSTransportWebsite" w:hAnsi="GDSTransportWebsite"/>
-                <w:color w:val="0A0A0A"/>
-              </w:rPr>
-              <w:t xml:space="preserve"> &lt;&lt;else&gt;&gt;Not Provided&lt;&lt;es_&gt;&gt;</w:t>
+              <w:t>)}&gt;&gt;</w:t>
+            </w:r>
+            <w:r>
+              <w:rPr>
+                <w:rFonts w:ascii="GDSTransportWebsite" w:hAnsi="GDSTransportWebsite"/>
+                <w:color w:val="0A0A0A"/>
+              </w:rPr>
+              <w:t>&lt;&lt;</w:t>
+            </w:r>
+            <w:proofErr w:type="spellStart"/>
+            <w:r>
+              <w:rPr>
+                <w:rFonts w:ascii="GDSTransportWebsite" w:hAnsi="GDSTransportWebsite"/>
+                <w:color w:val="0A0A0A"/>
+              </w:rPr>
+              <w:t>partyEmail</w:t>
+            </w:r>
+            <w:proofErr w:type="spellEnd"/>
+            <w:r>
+              <w:rPr>
+                <w:rFonts w:ascii="GDSTransportWebsite" w:hAnsi="GDSTransportWebsite"/>
+                <w:color w:val="0A0A0A"/>
+              </w:rPr>
+              <w:t>&gt;&gt;&lt;&lt;else&gt;&gt;Not Provided&lt;</w:t>
+            </w:r>
+            <w:r>
+              <w:rPr>
+                <w:rFonts w:ascii="GDSTransportWebsite" w:hAnsi="GDSTransportWebsite"/>
+                <w:color w:val="0A0A0A"/>
+              </w:rPr>
+              <w:t>&lt;es_&gt;&gt;</w:t>
             </w:r>
           </w:p>
           <w:p>
@@ -4459,6 +4677,71 @@
                 <w:rFonts w:ascii="GDSTransportWebsite" w:hAnsi="GDSTransportWebsite"/>
                 <w:color w:val="0A0A0A"/>
               </w:rPr>
+              <w:t>&lt;&lt;cs_</w:t>
+            </w:r>
+            <w:proofErr w:type="gramStart"/>
+            <w:r>
+              <w:rPr>
+                <w:rFonts w:ascii="GDSTransportWebsite" w:hAnsi="GDSTransportWebsite"/>
+                <w:color w:val="0A0A0A"/>
+              </w:rPr>
+              <w:t>{!isBlank</w:t>
+            </w:r>
+            <w:proofErr w:type="gramEnd"/>
+            <w:r>
+              <w:rPr>
+                <w:rFonts w:ascii="GDSTransportWebsite" w:hAnsi="GDSTransportWebsite"/>
+                <w:color w:val="0A0A0A"/>
+              </w:rPr>
+              <w:t>(</w:t>
+            </w:r>
+            <w:r>
+              <w:rPr>
+                <w:rFonts w:ascii="GDSTransportWebsite" w:hAnsi="GDSTransportWebsite"/>
+                <w:color w:val="0A0A0A"/>
+              </w:rPr>
+              <w:t>litigationFriend</w:t>
+            </w:r>
+            <w:r>
+              <w:rPr>
+                <w:rFonts w:ascii="GDSTransportWebsite" w:hAnsi="GDSTransportWebsite"/>
+                <w:color w:val="0A0A0A"/>
+              </w:rPr>
+              <w:t>P</w:t>
+            </w:r>
+            <w:r>
+              <w:rPr>
+                <w:rFonts w:ascii="GDSTransportWebsite" w:hAnsi="GDSTransportWebsite"/>
+                <w:color w:val="0A0A0A"/>
+              </w:rPr>
+              <w:t>honeNum</w:t>
+            </w:r>
+            <w:r>
+              <w:rPr>
+                <w:rFonts w:ascii="GDSTransportWebsite" w:hAnsi="GDSTransportWebsite"/>
+                <w:color w:val="0A0A0A"/>
+              </w:rPr>
+              <w:t>b</w:t>
+            </w:r>
+            <w:r>
+              <w:rPr>
+                <w:rFonts w:ascii="GDSTransportWebsite" w:hAnsi="GDSTransportWebsite"/>
+                <w:color w:val="0A0A0A"/>
+              </w:rPr>
+              <w:t>er</w:t>
+            </w:r>
+            <w:r>
+              <w:rPr>
+                <w:rFonts w:ascii="GDSTransportWebsite" w:hAnsi="GDSTransportWebsite"/>
+                <w:color w:val="0A0A0A"/>
+              </w:rPr>
+              <w:t>)}&gt;&gt;</w:t>
+            </w:r>
+            <w:r>
+              <w:rPr>
+                <w:rFonts w:ascii="GDSTransportWebsite" w:hAnsi="GDSTransportWebsite"/>
+                <w:color w:val="0A0A0A"/>
+              </w:rPr>
               <w:t>&lt;&lt;</w:t>
             </w:r>
             <w:r>
@@ -4466,36 +4749,6 @@
                 <w:rFonts w:ascii="GDSTransportWebsite" w:hAnsi="GDSTransportWebsite"/>
                 <w:color w:val="0A0A0A"/>
               </w:rPr>
-              <w:t>cs_</w:t>
-            </w:r>
-            <w:proofErr w:type="gramStart"/>
-            <w:r>
-              <w:rPr>
-                <w:rFonts w:ascii="GDSTransportWebsite" w:hAnsi="GDSTransportWebsite"/>
-                <w:color w:val="0A0A0A"/>
-              </w:rPr>
-              <w:t>{!isBlank</w:t>
-            </w:r>
-            <w:proofErr w:type="gramEnd"/>
-            <w:r>
-              <w:rPr>
-                <w:rFonts w:ascii="GDSTransportWebsite" w:hAnsi="GDSTransportWebsite"/>
-                <w:color w:val="0A0A0A"/>
-              </w:rPr>
-              <w:t>(respondent</w:t>
-            </w:r>
-            <w:r>
-              <w:rPr>
-                <w:rFonts w:ascii="GDSTransportWebsite" w:hAnsi="GDSTransportWebsite"/>
-                <w:color w:val="0A0A0A"/>
-              </w:rPr>
-              <w:t>.</w:t>
-            </w:r>
-            <w:r>
-              <w:rPr>
-                <w:rFonts w:ascii="GDSTransportWebsite" w:hAnsi="GDSTransportWebsite"/>
-                <w:color w:val="0A0A0A"/>
-              </w:rPr>
               <w:t>litigationFriend</w:t>
             </w:r>
             <w:r>
@@ -4531,22 +4784,24 @@
                 <w:rFonts w:ascii="GDSTransportWebsite" w:hAnsi="GDSTransportWebsite"/>
                 <w:color w:val="0A0A0A"/>
               </w:rPr>
-              <w:t>)}</w:t>
-            </w:r>
-            <w:r>
-              <w:rPr>
-                <w:rFonts w:ascii="GDSTransportWebsite" w:hAnsi="GDSTransportWebsite"/>
-                <w:color w:val="0A0A0A"/>
-              </w:rPr>
-              <w:t>&gt;&gt;</w:t>
-            </w:r>
-            <w:r>
-              <w:rPr>
-                <w:rFonts w:ascii="GDSTransportWebsite" w:hAnsi="GDSTransportWebsite"/>
-                <w:color w:val="0A0A0A"/>
-              </w:rPr>
-              <w:t>&lt;&lt;else&gt;&gt;Not Provided&lt;&lt;es_&gt;&gt;</w:t>
-            </w:r>
+              <w:t>&gt;&gt;&lt;&lt;else&gt;&gt;Not Provided&lt;</w:t>
+            </w:r>
+            <w:r>
+              <w:rPr>
+                <w:rFonts w:ascii="GDSTransportWebsite" w:hAnsi="GDSTransportWebsite"/>
+                <w:color w:val="0A0A0A"/>
+              </w:rPr>
+              <w:t>&lt;es_&gt;&gt;</w:t>
+            </w:r>
+          </w:p>
+          <w:p>
+            <w:pPr>
+              <w:spacing w:before="40" w:after="40"/>
+              <w:rPr>
+                <w:rFonts w:ascii="GDSTransportWebsite" w:hAnsi="GDSTransportWebsite"/>
+                <w:color w:val="0A0A0A"/>
+              </w:rPr>
+            </w:pPr>
           </w:p>
         </w:tc>
       </w:tr>
@@ -4596,6 +4851,50 @@
                 <w:rFonts w:ascii="GDSTransportWebsite" w:hAnsi="GDSTransportWebsite"/>
                 <w:color w:val="0A0A0A"/>
               </w:rPr>
+              <w:t>&lt;&lt;cs_</w:t>
+            </w:r>
+            <w:proofErr w:type="gramStart"/>
+            <w:r>
+              <w:rPr>
+                <w:rFonts w:ascii="GDSTransportWebsite" w:hAnsi="GDSTransportWebsite"/>
+                <w:color w:val="0A0A0A"/>
+              </w:rPr>
+              <w:t>{!isBlank</w:t>
+            </w:r>
+            <w:proofErr w:type="gramEnd"/>
+            <w:r>
+              <w:rPr>
+                <w:rFonts w:ascii="GDSTransportWebsite" w:hAnsi="GDSTransportWebsite"/>
+                <w:color w:val="0A0A0A"/>
+              </w:rPr>
+              <w:t>(</w:t>
+            </w:r>
+            <w:r>
+              <w:rPr>
+                <w:rFonts w:ascii="GDSTransportWebsite" w:hAnsi="GDSTransportWebsite"/>
+                <w:color w:val="0A0A0A"/>
+              </w:rPr>
+              <w:t>litigationFriend</w:t>
+            </w:r>
+            <w:r>
+              <w:rPr>
+                <w:rFonts w:ascii="GDSTransportWebsite" w:hAnsi="GDSTransportWebsite"/>
+                <w:color w:val="0A0A0A"/>
+              </w:rPr>
+              <w:t>EmailAddress</w:t>
+            </w:r>
+            <w:r>
+              <w:rPr>
+                <w:rFonts w:ascii="GDSTransportWebsite" w:hAnsi="GDSTransportWebsite"/>
+                <w:color w:val="0A0A0A"/>
+              </w:rPr>
+              <w:t>)}&gt;&gt;</w:t>
+            </w:r>
+            <w:r>
+              <w:rPr>
+                <w:rFonts w:ascii="GDSTransportWebsite" w:hAnsi="GDSTransportWebsite"/>
+                <w:color w:val="0A0A0A"/>
+              </w:rPr>
               <w:t>&lt;&lt;</w:t>
             </w:r>
             <w:r>
@@ -4603,43 +4902,6 @@
                 <w:rFonts w:ascii="GDSTransportWebsite" w:hAnsi="GDSTransportWebsite"/>
                 <w:color w:val="0A0A0A"/>
               </w:rPr>
-              <w:t>cs_</w:t>
-            </w:r>
-            <w:proofErr w:type="gramStart"/>
-            <w:r>
-              <w:rPr>
-                <w:rFonts w:ascii="GDSTransportWebsite" w:hAnsi="GDSTransportWebsite"/>
-                <w:color w:val="0A0A0A"/>
-              </w:rPr>
-              <w:t>{!isBlank</w:t>
-            </w:r>
-            <w:proofErr w:type="gramEnd"/>
-            <w:r>
-              <w:rPr>
-                <w:rFonts w:ascii="GDSTransportWebsite" w:hAnsi="GDSTransportWebsite"/>
-                <w:color w:val="0A0A0A"/>
-              </w:rPr>
-              <w:t>(</w:t>
-            </w:r>
-            <w:r>
-              <w:rPr>
-                <w:rFonts w:ascii="GDSTransportWebsite" w:hAnsi="GDSTransportWebsite"/>
-                <w:color w:val="0A0A0A"/>
-              </w:rPr>
-              <w:t>respondent</w:t>
-            </w:r>
-            <w:r>
-              <w:rPr>
-                <w:rFonts w:ascii="GDSTransportWebsite" w:hAnsi="GDSTransportWebsite"/>
-                <w:color w:val="0A0A0A"/>
-              </w:rPr>
-              <w:t>.</w:t>
-            </w:r>
-            <w:r>
-              <w:rPr>
-                <w:rFonts w:ascii="GDSTransportWebsite" w:hAnsi="GDSTransportWebsite"/>
-                <w:color w:val="0A0A0A"/>
-              </w:rPr>
               <w:t>litigationFriend</w:t>
             </w:r>
             <w:r>
@@ -4647,28 +4909,14 @@
                 <w:rFonts w:ascii="GDSTransportWebsite" w:hAnsi="GDSTransportWebsite"/>
                 <w:color w:val="0A0A0A"/>
               </w:rPr>
-              <w:t>E</w:t>
-            </w:r>
-            <w:r>
-              <w:rPr>
-                <w:rFonts w:ascii="GDSTransportWebsite" w:hAnsi="GDSTransportWebsite"/>
-                <w:color w:val="0A0A0A"/>
-              </w:rPr>
-              <w:t>mailAddress)}</w:t>
-            </w:r>
-            <w:r>
-              <w:rPr>
-                <w:rFonts w:ascii="GDSTransportWebsite" w:hAnsi="GDSTransportWebsite"/>
-                <w:color w:val="0A0A0A"/>
-              </w:rPr>
-              <w:t>&gt;&gt;</w:t>
-            </w:r>
-            <w:r>
-              <w:rPr>
-                <w:rFonts w:ascii="GDSTransportWebsite" w:hAnsi="GDSTransportWebsite"/>
-                <w:color w:val="0A0A0A"/>
-              </w:rPr>
-              <w:t>&lt;&lt;else&gt;&gt;Not Provided&lt;&lt;es_&gt;&gt;</w:t>
+              <w:t>EmailAddress&gt;&gt;&lt;&lt;else&gt;&gt;Not Provided&lt;</w:t>
+            </w:r>
+            <w:r>
+              <w:rPr>
+                <w:rFonts w:ascii="GDSTransportWebsite" w:hAnsi="GDSTransportWebsite"/>
+                <w:color w:val="0A0A0A"/>
+              </w:rPr>
+              <w:t>&lt;es_&gt;&gt;</w:t>
             </w:r>
           </w:p>
           <w:p>
@@ -5234,6 +5482,7 @@
                 <w:rFonts w:ascii="GDSTransportWebsite" w:hAnsi="GDSTransportWebsite"/>
                 <w:color w:val="0A0A0A"/>
               </w:rPr>
+              <w:lastRenderedPageBreak/>
               <w:t>&lt;&lt;</w:t>
             </w:r>
             <w:proofErr w:type="gramStart"/>
@@ -5394,6 +5643,7 @@
                 <w:color w:val="0A0A0A"/>
                 <w:shd w:val="clear" w:color="auto" w:fill="FFFFFF"/>
               </w:rPr>
+              <w:lastRenderedPageBreak/>
               <w:t>Email address</w:t>
             </w:r>
           </w:p>
@@ -5459,7 +5709,6 @@
                 <w:color w:val="0A0A0A"/>
                 <w:shd w:val="clear" w:color="auto" w:fill="FFFFFF"/>
               </w:rPr>
-              <w:lastRenderedPageBreak/>
               <w:t>Phone number</w:t>
             </w:r>
           </w:p>
@@ -6376,7 +6625,18 @@
                 <w:color w:val="0A0A0A"/>
                 <w:shd w:val="clear" w:color="auto" w:fill="FFFFFF"/>
               </w:rPr>
-              <w:t>Have you reached agreement, either using the Electronic Documents Questionnaire in Practice Direction 31B or otherwise, about the scope and extent of disclosure of electronic documents on each side?</w:t>
+              <w:t xml:space="preserve">Have you reached agreement, either using the Electronic Documents Questionnaire in Practice Direction 31B or otherwise, about the scope and extent of disclosure of </w:t>
+            </w:r>
+            <w:r>
+              <w:rPr>
+                <w:rFonts w:ascii="GDSTransportWebsite" w:hAnsi="GDSTransportWebsite"/>
+                <w:b/>
+                <w:bCs/>
+                <w:color w:val="0A0A0A"/>
+                <w:shd w:val="clear" w:color="auto" w:fill="FFFFFF"/>
+              </w:rPr>
+              <w:lastRenderedPageBreak/>
+              <w:t>electronic documents on each side?</w:t>
             </w:r>
           </w:p>
           <w:p>
@@ -6404,6 +6664,7 @@
                 <w:rFonts w:ascii="GDSTransportWebsite" w:hAnsi="GDSTransportWebsite"/>
                 <w:color w:val="0A0A0A"/>
               </w:rPr>
+              <w:lastRenderedPageBreak/>
               <w:t>&lt;&lt;</w:t>
             </w:r>
             <w:proofErr w:type="spellStart"/>
@@ -6533,7 +6794,6 @@
                 <w:color w:val="0A0A0A"/>
                 <w:shd w:val="clear" w:color="auto" w:fill="FFFFFF"/>
               </w:rPr>
-              <w:lastRenderedPageBreak/>
               <w:t>Explain why not</w:t>
             </w:r>
             <w:r>
@@ -6992,6 +7252,14 @@
         <w:tblStyle w:val="TableGrid"/>
         <w:tblW w:w="10060" w:type="dxa"/>
         <w:tblInd w:w="-5" w:type="dxa"/>
+        <w:tblBorders>
+          <w:top w:val="none" w:sz="0" w:space="0" w:color="auto"/>
+          <w:left w:val="none" w:sz="0" w:space="0" w:color="auto"/>
+          <w:bottom w:val="none" w:sz="0" w:space="0" w:color="auto"/>
+          <w:right w:val="none" w:sz="0" w:space="0" w:color="auto"/>
+          <w:insideH w:val="none" w:sz="0" w:space="0" w:color="auto"/>
+          <w:insideV w:val="none" w:sz="0" w:space="0" w:color="auto"/>
+        </w:tblBorders>
         <w:tblLayout w:type="fixed"/>
         <w:tblLook w:val="04A0" w:firstRow="1" w:lastRow="0" w:firstColumn="1" w:lastColumn="0" w:noHBand="0" w:noVBand="1"/>
       </w:tblPr>
@@ -7334,18 +7602,6 @@
               <w:t>Expert’s name</w:t>
             </w:r>
           </w:p>
-          <w:p>
-            <w:pPr>
-              <w:spacing w:before="40" w:after="40"/>
-              <w:rPr>
-                <w:rFonts w:ascii="GDSTransportWebsite" w:hAnsi="GDSTransportWebsite"/>
-                <w:b/>
-                <w:bCs/>
-                <w:color w:val="0A0A0A"/>
-                <w:shd w:val="clear" w:color="auto" w:fill="FFFFFF"/>
-              </w:rPr>
-            </w:pPr>
-          </w:p>
         </w:tc>
         <w:tc>
           <w:tcPr>
@@ -7364,7 +7620,15 @@
                 <w:rFonts w:ascii="GDSTransportWebsite" w:hAnsi="GDSTransportWebsite"/>
                 <w:color w:val="0A0A0A"/>
               </w:rPr>
-              <w:t>&lt;&lt;cs_{</w:t>
+              <w:t>&lt;&lt;cs_</w:t>
+            </w:r>
+            <w:proofErr w:type="gramStart"/>
+            <w:r>
+              <w:rPr>
+                <w:rFonts w:ascii="GDSTransportWebsite" w:hAnsi="GDSTransportWebsite"/>
+                <w:color w:val="0A0A0A"/>
+              </w:rPr>
+              <w:t>{!</w:t>
             </w:r>
             <w:proofErr w:type="spellStart"/>
             <w:r>
@@ -7375,12 +7639,13 @@
               <w:t>isBlank</w:t>
             </w:r>
             <w:proofErr w:type="spellEnd"/>
-            <w:r>
-              <w:rPr>
-                <w:rFonts w:ascii="GDSTransportWebsite" w:hAnsi="GDSTransportWebsite"/>
-                <w:color w:val="0A0A0A"/>
-              </w:rPr>
-              <w:t>(name)}&gt;&gt;Not Provided&lt;&lt;else&gt;&gt;</w:t>
+            <w:proofErr w:type="gramEnd"/>
+            <w:r>
+              <w:rPr>
+                <w:rFonts w:ascii="GDSTransportWebsite" w:hAnsi="GDSTransportWebsite"/>
+                <w:color w:val="0A0A0A"/>
+              </w:rPr>
+              <w:t>(name)}&gt;&gt;</w:t>
             </w:r>
             <w:r>
               <w:rPr>
@@ -7394,7 +7659,7 @@
                 <w:rFonts w:ascii="GDSTransportWebsite" w:hAnsi="GDSTransportWebsite"/>
                 <w:color w:val="0A0A0A"/>
               </w:rPr>
-              <w:t xml:space="preserve"> name</w:t>
+              <w:t>name</w:t>
             </w:r>
             <w:r>
               <w:rPr>
@@ -7408,8 +7673,17 @@
                 <w:rFonts w:ascii="GDSTransportWebsite" w:hAnsi="GDSTransportWebsite"/>
                 <w:color w:val="0A0A0A"/>
               </w:rPr>
-              <w:t>&lt;&lt;es_&gt;&gt;</w:t>
-            </w:r>
+              <w:t>&lt;&lt;else&gt;&gt;Not Provided&lt;&lt;es_&gt;&gt;</w:t>
+            </w:r>
+          </w:p>
+          <w:p>
+            <w:pPr>
+              <w:spacing w:before="40" w:after="40"/>
+              <w:rPr>
+                <w:rFonts w:ascii="GDSTransportWebsite" w:hAnsi="GDSTransportWebsite"/>
+                <w:color w:val="0A0A0A"/>
+              </w:rPr>
+            </w:pPr>
           </w:p>
         </w:tc>
       </w:tr>
@@ -7443,18 +7717,6 @@
               <w:t>Field of expertise</w:t>
             </w:r>
           </w:p>
-          <w:p>
-            <w:pPr>
-              <w:spacing w:before="40" w:after="40"/>
-              <w:rPr>
-                <w:rFonts w:ascii="GDSTransportWebsite" w:hAnsi="GDSTransportWebsite"/>
-                <w:b/>
-                <w:bCs/>
-                <w:color w:val="0A0A0A"/>
-                <w:shd w:val="clear" w:color="auto" w:fill="FFFFFF"/>
-              </w:rPr>
-            </w:pPr>
-          </w:p>
         </w:tc>
         <w:tc>
           <w:tcPr>
@@ -7586,14 +7848,7 @@
                 <w:rFonts w:ascii="GDSTransportWebsite" w:hAnsi="GDSTransportWebsite"/>
                 <w:color w:val="0A0A0A"/>
               </w:rPr>
-              <w:t>)}&gt;&gt;</w:t>
-            </w:r>
-            <w:r>
-              <w:rPr>
-                <w:rFonts w:ascii="GDSTransportWebsite" w:hAnsi="GDSTransportWebsite"/>
-                <w:color w:val="0A0A0A"/>
-              </w:rPr>
-              <w:t>&lt;&lt;</w:t>
+              <w:t>)}&gt;&gt;&lt;&lt;</w:t>
             </w:r>
             <w:proofErr w:type="spellStart"/>
             <w:r>
@@ -7609,14 +7864,7 @@
                 <w:rFonts w:ascii="GDSTransportWebsite" w:hAnsi="GDSTransportWebsite"/>
                 <w:color w:val="0A0A0A"/>
               </w:rPr>
-              <w:t>&gt;&gt;</w:t>
-            </w:r>
-            <w:r>
-              <w:rPr>
-                <w:rFonts w:ascii="GDSTransportWebsite" w:hAnsi="GDSTransportWebsite"/>
-                <w:color w:val="0A0A0A"/>
-              </w:rPr>
-              <w:t>&lt;&lt;else&gt;&gt;Not Provided&lt;&lt;es_&gt;&gt;</w:t>
+              <w:t>&gt;&gt;&lt;&lt;else&gt;&gt;Not Provided&lt;&lt;es_&gt;&gt;</w:t>
             </w:r>
           </w:p>
         </w:tc>
@@ -7710,14 +7958,7 @@
                 <w:rFonts w:ascii="GDSTransportWebsite" w:hAnsi="GDSTransportWebsite"/>
                 <w:color w:val="0A0A0A"/>
               </w:rPr>
-              <w:t>)}&gt;&gt;</w:t>
-            </w:r>
-            <w:r>
-              <w:rPr>
-                <w:rFonts w:ascii="GDSTransportWebsite" w:hAnsi="GDSTransportWebsite"/>
-                <w:color w:val="0A0A0A"/>
-              </w:rPr>
-              <w:t>&lt;&lt;</w:t>
+              <w:t>)}&gt;&gt;&lt;&lt;</w:t>
             </w:r>
             <w:proofErr w:type="spellStart"/>
             <w:r>
@@ -7733,14 +7974,7 @@
                 <w:rFonts w:ascii="GDSTransportWebsite" w:hAnsi="GDSTransportWebsite"/>
                 <w:color w:val="0A0A0A"/>
               </w:rPr>
-              <w:t>&gt;&gt;</w:t>
-            </w:r>
-            <w:r>
-              <w:rPr>
-                <w:rFonts w:ascii="GDSTransportWebsite" w:hAnsi="GDSTransportWebsite"/>
-                <w:color w:val="0A0A0A"/>
-              </w:rPr>
-              <w:t>&lt;&lt;else&gt;&gt;Not Provided&lt;&lt;es_&gt;&gt;</w:t>
+              <w:t>&gt;&gt;&lt;&lt;else&gt;&gt;Not Provided&lt;&lt;es_&gt;&gt;</w:t>
             </w:r>
           </w:p>
         </w:tc>
@@ -7772,12 +8006,9 @@
                 <w:color w:val="0A0A0A"/>
                 <w:shd w:val="clear" w:color="auto" w:fill="FFFFFF"/>
               </w:rPr>
-              <w:t>Why you need this expert</w:t>
-            </w:r>
-          </w:p>
-          <w:p>
-            <w:pPr>
-              <w:spacing w:before="40" w:after="40"/>
+              <w:t>Why you need this exper</w:t>
+            </w:r>
+            <w:r>
               <w:rPr>
                 <w:rFonts w:ascii="GDSTransportWebsite" w:hAnsi="GDSTransportWebsite"/>
                 <w:b/>
@@ -7785,7 +8016,8 @@
                 <w:color w:val="0A0A0A"/>
                 <w:shd w:val="clear" w:color="auto" w:fill="FFFFFF"/>
               </w:rPr>
-            </w:pPr>
+              <w:t>t</w:t>
+            </w:r>
           </w:p>
         </w:tc>
         <w:tc>
@@ -7859,18 +8091,6 @@
               <w:t>Cost</w:t>
             </w:r>
           </w:p>
-          <w:p>
-            <w:pPr>
-              <w:spacing w:before="40" w:after="40"/>
-              <w:rPr>
-                <w:rFonts w:ascii="GDSTransportWebsite" w:hAnsi="GDSTransportWebsite"/>
-                <w:b/>
-                <w:bCs/>
-                <w:color w:val="0A0A0A"/>
-                <w:shd w:val="clear" w:color="auto" w:fill="FFFFFF"/>
-              </w:rPr>
-            </w:pPr>
-          </w:p>
         </w:tc>
         <w:tc>
           <w:tcPr>
@@ -7934,6 +8154,7 @@
                 <w:color w:val="0A0A0A"/>
                 <w:shd w:val="clear" w:color="auto" w:fill="FFFFFF"/>
               </w:rPr>
+              <w:lastRenderedPageBreak/>
               <w:t>&lt;&lt;</w:t>
             </w:r>
             <w:proofErr w:type="spellStart"/>
@@ -7986,7 +8207,6 @@
           <w:color w:val="0A0A0A"/>
           <w:shd w:val="clear" w:color="auto" w:fill="FFFFFF"/>
         </w:rPr>
-        <w:lastRenderedPageBreak/>
         <w:t>&lt;&lt;</w:t>
       </w:r>
       <w:r>
@@ -8304,19 +8524,67 @@
               <w:spacing w:before="40" w:after="40"/>
               <w:rPr>
                 <w:rFonts w:ascii="GDSTransportWebsite" w:hAnsi="GDSTransportWebsite"/>
+                <w:color w:val="0A0A0A"/>
+              </w:rPr>
+            </w:pPr>
+            <w:r>
+              <w:rPr>
+                <w:rFonts w:ascii="GDSTransportWebsite" w:hAnsi="GDSTransportWebsite"/>
+                <w:color w:val="0A0A0A"/>
+              </w:rPr>
+              <w:t>&lt;&lt;</w:t>
+            </w:r>
+            <w:proofErr w:type="spellStart"/>
+            <w:r>
+              <w:rPr>
+                <w:rFonts w:ascii="GDSTransportWebsite" w:hAnsi="GDSTransportWebsite"/>
+                <w:color w:val="0A0A0A"/>
+              </w:rPr>
+              <w:t>firstName</w:t>
+            </w:r>
+            <w:proofErr w:type="spellEnd"/>
+            <w:r>
+              <w:rPr>
+                <w:rFonts w:ascii="GDSTransportWebsite" w:hAnsi="GDSTransportWebsite"/>
+                <w:color w:val="0A0A0A"/>
+              </w:rPr>
+              <w:t>&gt;&gt;</w:t>
+            </w:r>
+            <w:r>
+              <w:rPr>
+                <w:rFonts w:ascii="GDSTransportWebsite" w:hAnsi="GDSTransportWebsite"/>
+                <w:color w:val="0A0A0A"/>
+              </w:rPr>
+              <w:t xml:space="preserve"> &lt;&lt;</w:t>
+            </w:r>
+            <w:proofErr w:type="spellStart"/>
+            <w:r>
+              <w:rPr>
+                <w:rFonts w:ascii="GDSTransportWebsite" w:hAnsi="GDSTransportWebsite"/>
+                <w:color w:val="0A0A0A"/>
+              </w:rPr>
+              <w:t>lastName</w:t>
+            </w:r>
+            <w:proofErr w:type="spellEnd"/>
+            <w:r>
+              <w:rPr>
+                <w:rFonts w:ascii="GDSTransportWebsite" w:hAnsi="GDSTransportWebsite"/>
+                <w:color w:val="0A0A0A"/>
+              </w:rPr>
+              <w:t>&gt;&gt;</w:t>
+            </w:r>
+          </w:p>
+          <w:p>
+            <w:pPr>
+              <w:spacing w:before="40" w:after="40"/>
+              <w:rPr>
+                <w:rFonts w:ascii="GDSTransportWebsite" w:hAnsi="GDSTransportWebsite"/>
                 <w:b/>
                 <w:bCs/>
                 <w:color w:val="0A0A0A"/>
                 <w:shd w:val="clear" w:color="auto" w:fill="FFFFFF"/>
               </w:rPr>
             </w:pPr>
-            <w:r>
-              <w:rPr>
-                <w:rFonts w:ascii="GDSTransportWebsite" w:hAnsi="GDSTransportWebsite"/>
-                <w:color w:val="0A0A0A"/>
-              </w:rPr>
-              <w:t>&lt;&lt;name&gt;&gt;</w:t>
-            </w:r>
           </w:p>
         </w:tc>
       </w:tr>
@@ -8409,14 +8677,7 @@
                 <w:rFonts w:ascii="GDSTransportWebsite" w:hAnsi="GDSTransportWebsite"/>
                 <w:color w:val="0A0A0A"/>
               </w:rPr>
-              <w:t>)}&gt;&gt;</w:t>
-            </w:r>
-            <w:r>
-              <w:rPr>
-                <w:rFonts w:ascii="GDSTransportWebsite" w:hAnsi="GDSTransportWebsite"/>
-                <w:color w:val="0A0A0A"/>
-              </w:rPr>
-              <w:t>&lt;&lt;</w:t>
+              <w:t>)}&gt;&gt;&lt;&lt;</w:t>
             </w:r>
             <w:proofErr w:type="spellStart"/>
             <w:r>
@@ -8432,14 +8693,7 @@
                 <w:rFonts w:ascii="GDSTransportWebsite" w:hAnsi="GDSTransportWebsite"/>
                 <w:color w:val="0A0A0A"/>
               </w:rPr>
-              <w:t>&gt;&gt;</w:t>
-            </w:r>
-            <w:r>
-              <w:rPr>
-                <w:rFonts w:ascii="GDSTransportWebsite" w:hAnsi="GDSTransportWebsite"/>
-                <w:color w:val="0A0A0A"/>
-              </w:rPr>
-              <w:t>&lt;&lt;else&gt;&gt;Not Provided&lt;&lt;es_&gt;&gt;</w:t>
+              <w:t>&gt;&gt;&lt;&lt;else&gt;&gt;Not Provided&lt;&lt;es_&gt;&gt;</w:t>
             </w:r>
           </w:p>
         </w:tc>
@@ -9101,15 +9355,7 @@
           <w:color w:val="0A0A0A"/>
           <w:shd w:val="clear" w:color="auto" w:fill="FFFFFF"/>
         </w:rPr>
-        <w:t>.unavailableDates.</w:t>
-      </w:r>
-      <w:r>
-        <w:rPr>
-          <w:rFonts w:ascii="GDSTransportWebsite" w:hAnsi="GDSTransportWebsite"/>
-          <w:color w:val="0A0A0A"/>
-          <w:shd w:val="clear" w:color="auto" w:fill="FFFFFF"/>
-        </w:rPr>
-        <w:t>size</w:t>
+        <w:t>.unavailableDates.size</w:t>
       </w:r>
       <w:proofErr w:type="spellEnd"/>
       <w:proofErr w:type="gramEnd"/>
@@ -9119,23 +9365,7 @@
           <w:color w:val="0A0A0A"/>
           <w:shd w:val="clear" w:color="auto" w:fill="FFFFFF"/>
         </w:rPr>
-        <w:t>&gt;</w:t>
-      </w:r>
-      <w:r>
-        <w:rPr>
-          <w:rFonts w:ascii="GDSTransportWebsite" w:hAnsi="GDSTransportWebsite"/>
-          <w:color w:val="0A0A0A"/>
-          <w:shd w:val="clear" w:color="auto" w:fill="FFFFFF"/>
-        </w:rPr>
-        <w:t>0</w:t>
-      </w:r>
-      <w:r>
-        <w:rPr>
-          <w:rFonts w:ascii="GDSTransportWebsite" w:hAnsi="GDSTransportWebsite"/>
-          <w:color w:val="0A0A0A"/>
-          <w:shd w:val="clear" w:color="auto" w:fill="FFFFFF"/>
-        </w:rPr>
-        <w:t>}&gt;&gt;</w:t>
+        <w:t>&gt;0}&gt;&gt;</w:t>
       </w:r>
     </w:p>
     <w:tbl>
@@ -9143,29 +9373,29 @@
         <w:tblStyle w:val="TableGrid"/>
         <w:tblW w:w="10060" w:type="dxa"/>
         <w:tblInd w:w="-5" w:type="dxa"/>
+        <w:tblBorders>
+          <w:top w:val="none" w:sz="0" w:space="0" w:color="auto"/>
+          <w:left w:val="none" w:sz="0" w:space="0" w:color="auto"/>
+          <w:bottom w:val="none" w:sz="0" w:space="0" w:color="auto"/>
+          <w:right w:val="none" w:sz="0" w:space="0" w:color="auto"/>
+          <w:insideH w:val="none" w:sz="0" w:space="0" w:color="auto"/>
+          <w:insideV w:val="none" w:sz="0" w:space="0" w:color="auto"/>
+        </w:tblBorders>
         <w:tblLayout w:type="fixed"/>
         <w:tblLook w:val="04A0" w:firstRow="1" w:lastRow="0" w:firstColumn="1" w:lastColumn="0" w:noHBand="0" w:noVBand="1"/>
       </w:tblPr>
       <w:tblGrid>
-        <w:gridCol w:w="3542"/>
-        <w:gridCol w:w="6518"/>
+        <w:gridCol w:w="10060"/>
       </w:tblGrid>
       <w:tr>
         <w:tc>
           <w:tcPr>
             <w:tcW w:w="10060" w:type="dxa"/>
-            <w:gridSpan w:val="2"/>
-            <w:tcBorders>
-              <w:top w:val="nil"/>
-              <w:left w:val="nil"/>
-              <w:bottom w:val="nil"/>
-              <w:right w:val="nil"/>
-            </w:tcBorders>
           </w:tcPr>
           <w:p>
             <w:pPr>
               <w:pBdr>
-                <w:bottom w:val="single" w:sz="4" w:space="1" w:color="auto"/>
+                <w:bottom w:val="single" w:sz="4" w:space="1" w:color="000000"/>
               </w:pBdr>
               <w:spacing w:before="120" w:after="120"/>
               <w:rPr>
@@ -9179,6 +9409,7 @@
                 <w:color w:val="0A0A0A"/>
                 <w:shd w:val="clear" w:color="auto" w:fill="FFFFFF"/>
               </w:rPr>
+              <w:lastRenderedPageBreak/>
               <w:t>Dates unavailable</w:t>
             </w:r>
           </w:p>
@@ -9191,13 +9422,6 @@
         <w:tc>
           <w:tcPr>
             <w:tcW w:w="10060" w:type="dxa"/>
-            <w:gridSpan w:val="2"/>
-            <w:tcBorders>
-              <w:top w:val="nil"/>
-              <w:left w:val="nil"/>
-              <w:bottom w:val="nil"/>
-              <w:right w:val="nil"/>
-            </w:tcBorders>
           </w:tcPr>
           <w:p>
             <w:pPr>
@@ -9214,7 +9438,6 @@
                 <w:color w:val="0A0A0A"/>
                 <w:shd w:val="clear" w:color="auto" w:fill="FFFFFF"/>
               </w:rPr>
-              <w:lastRenderedPageBreak/>
               <w:t>&lt;&lt;</w:t>
             </w:r>
             <w:proofErr w:type="spellStart"/>
@@ -9232,14 +9455,7 @@
                 <w:rFonts w:ascii="GDSTransportWebsite" w:hAnsi="GDSTransportWebsite"/>
                 <w:color w:val="0A0A0A"/>
               </w:rPr>
-              <w:t>h</w:t>
-            </w:r>
-            <w:r>
-              <w:rPr>
-                <w:rFonts w:ascii="GDSTransportWebsite" w:hAnsi="GDSTransportWebsite"/>
-                <w:color w:val="0A0A0A"/>
-              </w:rPr>
-              <w:t>earing</w:t>
+              <w:t>hearing</w:t>
             </w:r>
             <w:r>
               <w:rPr>
@@ -9268,14 +9484,284 @@
         </w:trPr>
         <w:tc>
           <w:tcPr>
-            <w:tcW w:w="3542" w:type="dxa"/>
-            <w:tcBorders>
-              <w:top w:val="nil"/>
-              <w:left w:val="nil"/>
-              <w:bottom w:val="nil"/>
-              <w:right w:val="nil"/>
-            </w:tcBorders>
+            <w:tcW w:w="10060" w:type="dxa"/>
           </w:tcPr>
+          <w:p>
+            <w:r>
+              <w:rPr>
+                <w:rFonts w:ascii="GDSTransportWebsite" w:hAnsi="GDSTransportWebsite"/>
+                <w:color w:val="0A0A0A"/>
+                <w:shd w:val="clear" w:color="auto" w:fill="FFFFFF"/>
+              </w:rPr>
+              <w:t>&lt;&lt;cs_{</w:t>
+            </w:r>
+            <w:proofErr w:type="gramStart"/>
+            <w:r>
+              <w:rPr>
+                <w:rFonts w:ascii="GDSTransportWebsite" w:hAnsi="GDSTransportWebsite"/>
+                <w:color w:val="0A0A0A"/>
+              </w:rPr>
+              <w:t>date!=</w:t>
+            </w:r>
+            <w:proofErr w:type="gramEnd"/>
+            <w:r>
+              <w:rPr>
+                <w:rFonts w:ascii="GDSTransportWebsite" w:hAnsi="GDSTransportWebsite"/>
+                <w:color w:val="0A0A0A"/>
+              </w:rPr>
+              <w:t>null</w:t>
+            </w:r>
+            <w:r>
+              <w:rPr>
+                <w:rFonts w:ascii="GDSTransportWebsite" w:hAnsi="GDSTransportWebsite"/>
+                <w:color w:val="0A0A0A"/>
+                <w:shd w:val="clear" w:color="auto" w:fill="FFFFFF"/>
+              </w:rPr>
+              <w:t>}&gt;&gt;</w:t>
+            </w:r>
+          </w:p>
+          <w:p>
+            <w:pPr>
+              <w:spacing w:before="40" w:after="40"/>
+              <w:rPr>
+                <w:rFonts w:ascii="GDSTransportWebsite" w:hAnsi="GDSTransportWebsite"/>
+                <w:color w:val="0A0A0A"/>
+              </w:rPr>
+            </w:pPr>
+            <w:r>
+              <w:rPr>
+                <w:rFonts w:ascii="GDSTransportWebsite" w:hAnsi="GDSTransportWebsite"/>
+                <w:color w:val="0A0A0A"/>
+              </w:rPr>
+              <w:t>&lt;</w:t>
+            </w:r>
+            <w:proofErr w:type="gramStart"/>
+            <w:r>
+              <w:rPr>
+                <w:rFonts w:ascii="GDSTransportWebsite" w:hAnsi="GDSTransportWebsite"/>
+                <w:color w:val="0A0A0A"/>
+              </w:rPr>
+              <w:t>&lt;{</w:t>
+            </w:r>
+            <w:proofErr w:type="spellStart"/>
+            <w:proofErr w:type="gramEnd"/>
+            <w:r>
+              <w:rPr>
+                <w:rFonts w:ascii="GDSTransportWebsite" w:hAnsi="GDSTransportWebsite"/>
+                <w:color w:val="0A0A0A"/>
+              </w:rPr>
+              <w:t>dateFormat</w:t>
+            </w:r>
+            <w:proofErr w:type="spellEnd"/>
+            <w:r>
+              <w:rPr>
+                <w:rFonts w:ascii="GDSTransportWebsite" w:hAnsi="GDSTransportWebsite"/>
+                <w:color w:val="0A0A0A"/>
+              </w:rPr>
+              <w:t xml:space="preserve">(date, ‘d MMMM </w:t>
+            </w:r>
+            <w:proofErr w:type="spellStart"/>
+            <w:r>
+              <w:rPr>
+                <w:rFonts w:ascii="GDSTransportWebsite" w:hAnsi="GDSTransportWebsite"/>
+                <w:color w:val="0A0A0A"/>
+              </w:rPr>
+              <w:t>yyyy</w:t>
+            </w:r>
+            <w:proofErr w:type="spellEnd"/>
+            <w:r>
+              <w:rPr>
+                <w:rFonts w:ascii="GDSTransportWebsite" w:hAnsi="GDSTransportWebsite"/>
+                <w:color w:val="0A0A0A"/>
+              </w:rPr>
+              <w:t>’, ‘</w:t>
+            </w:r>
+            <w:proofErr w:type="spellStart"/>
+            <w:r>
+              <w:rPr>
+                <w:rFonts w:ascii="GDSTransportWebsite" w:hAnsi="GDSTransportWebsite"/>
+                <w:color w:val="0A0A0A"/>
+              </w:rPr>
+              <w:t>yyyy</w:t>
+            </w:r>
+            <w:proofErr w:type="spellEnd"/>
+            <w:r>
+              <w:rPr>
+                <w:rFonts w:ascii="GDSTransportWebsite" w:hAnsi="GDSTransportWebsite"/>
+                <w:color w:val="0A0A0A"/>
+              </w:rPr>
+              <w:t>-MM-dd’)}&gt;&gt;</w:t>
+            </w:r>
+          </w:p>
+          <w:p>
+            <w:pPr>
+              <w:spacing w:before="40" w:after="40"/>
+              <w:rPr>
+                <w:rFonts w:ascii="GDSTransportWebsite" w:hAnsi="GDSTransportWebsite"/>
+                <w:color w:val="0A0A0A"/>
+              </w:rPr>
+            </w:pPr>
+            <w:r>
+              <w:rPr>
+                <w:rFonts w:ascii="GDSTransportWebsite" w:hAnsi="GDSTransportWebsite"/>
+                <w:color w:val="0A0A0A"/>
+              </w:rPr>
+              <w:t>&lt;&lt;else&gt;&gt;</w:t>
+            </w:r>
+          </w:p>
+          <w:p>
+            <w:pPr>
+              <w:spacing w:before="40" w:after="40"/>
+              <w:rPr>
+                <w:rFonts w:ascii="GDSTransportWebsite" w:hAnsi="GDSTransportWebsite"/>
+                <w:color w:val="0A0A0A"/>
+              </w:rPr>
+            </w:pPr>
+            <w:r>
+              <w:rPr>
+                <w:rFonts w:ascii="GDSTransportWebsite" w:hAnsi="GDSTransportWebsite"/>
+                <w:color w:val="0A0A0A"/>
+              </w:rPr>
+              <w:t>From &lt;</w:t>
+            </w:r>
+            <w:proofErr w:type="gramStart"/>
+            <w:r>
+              <w:rPr>
+                <w:rFonts w:ascii="GDSTransportWebsite" w:hAnsi="GDSTransportWebsite"/>
+                <w:color w:val="0A0A0A"/>
+              </w:rPr>
+              <w:t>&lt;{</w:t>
+            </w:r>
+            <w:proofErr w:type="spellStart"/>
+            <w:proofErr w:type="gramEnd"/>
+            <w:r>
+              <w:rPr>
+                <w:rFonts w:ascii="GDSTransportWebsite" w:hAnsi="GDSTransportWebsite"/>
+                <w:color w:val="0A0A0A"/>
+              </w:rPr>
+              <w:t>dateFormat</w:t>
+            </w:r>
+            <w:proofErr w:type="spellEnd"/>
+            <w:r>
+              <w:rPr>
+                <w:rFonts w:ascii="GDSTransportWebsite" w:hAnsi="GDSTransportWebsite"/>
+                <w:color w:val="0A0A0A"/>
+              </w:rPr>
+              <w:t>(</w:t>
+            </w:r>
+            <w:proofErr w:type="spellStart"/>
+            <w:r>
+              <w:rPr>
+                <w:rFonts w:ascii="GDSTransportWebsite" w:hAnsi="GDSTransportWebsite"/>
+                <w:color w:val="0A0A0A"/>
+              </w:rPr>
+              <w:t>fromDate</w:t>
+            </w:r>
+            <w:proofErr w:type="spellEnd"/>
+            <w:r>
+              <w:rPr>
+                <w:rFonts w:ascii="GDSTransportWebsite" w:hAnsi="GDSTransportWebsite"/>
+                <w:color w:val="0A0A0A"/>
+              </w:rPr>
+              <w:t xml:space="preserve">, ‘d MMMM </w:t>
+            </w:r>
+            <w:proofErr w:type="spellStart"/>
+            <w:r>
+              <w:rPr>
+                <w:rFonts w:ascii="GDSTransportWebsite" w:hAnsi="GDSTransportWebsite"/>
+                <w:color w:val="0A0A0A"/>
+              </w:rPr>
+              <w:t>yyyy</w:t>
+            </w:r>
+            <w:proofErr w:type="spellEnd"/>
+            <w:r>
+              <w:rPr>
+                <w:rFonts w:ascii="GDSTransportWebsite" w:hAnsi="GDSTransportWebsite"/>
+                <w:color w:val="0A0A0A"/>
+              </w:rPr>
+              <w:t>’, ‘</w:t>
+            </w:r>
+            <w:proofErr w:type="spellStart"/>
+            <w:r>
+              <w:rPr>
+                <w:rFonts w:ascii="GDSTransportWebsite" w:hAnsi="GDSTransportWebsite"/>
+                <w:color w:val="0A0A0A"/>
+              </w:rPr>
+              <w:t>yyyy</w:t>
+            </w:r>
+            <w:proofErr w:type="spellEnd"/>
+            <w:r>
+              <w:rPr>
+                <w:rFonts w:ascii="GDSTransportWebsite" w:hAnsi="GDSTransportWebsite"/>
+                <w:color w:val="0A0A0A"/>
+              </w:rPr>
+              <w:t>-MM-dd’)}&gt;&gt; to &lt;&lt;{</w:t>
+            </w:r>
+            <w:proofErr w:type="spellStart"/>
+            <w:r>
+              <w:rPr>
+                <w:rFonts w:ascii="GDSTransportWebsite" w:hAnsi="GDSTransportWebsite"/>
+                <w:color w:val="0A0A0A"/>
+              </w:rPr>
+              <w:t>dateFormat</w:t>
+            </w:r>
+            <w:proofErr w:type="spellEnd"/>
+            <w:r>
+              <w:rPr>
+                <w:rFonts w:ascii="GDSTransportWebsite" w:hAnsi="GDSTransportWebsite"/>
+                <w:color w:val="0A0A0A"/>
+              </w:rPr>
+              <w:t>(</w:t>
+            </w:r>
+            <w:proofErr w:type="spellStart"/>
+            <w:r>
+              <w:rPr>
+                <w:rFonts w:ascii="GDSTransportWebsite" w:hAnsi="GDSTransportWebsite"/>
+                <w:color w:val="0A0A0A"/>
+              </w:rPr>
+              <w:t>toDate</w:t>
+            </w:r>
+            <w:proofErr w:type="spellEnd"/>
+            <w:r>
+              <w:rPr>
+                <w:rFonts w:ascii="GDSTransportWebsite" w:hAnsi="GDSTransportWebsite"/>
+                <w:color w:val="0A0A0A"/>
+              </w:rPr>
+              <w:t xml:space="preserve">, ‘d MMMM </w:t>
+            </w:r>
+            <w:proofErr w:type="spellStart"/>
+            <w:r>
+              <w:rPr>
+                <w:rFonts w:ascii="GDSTransportWebsite" w:hAnsi="GDSTransportWebsite"/>
+                <w:color w:val="0A0A0A"/>
+              </w:rPr>
+              <w:t>yyyy</w:t>
+            </w:r>
+            <w:proofErr w:type="spellEnd"/>
+            <w:r>
+              <w:rPr>
+                <w:rFonts w:ascii="GDSTransportWebsite" w:hAnsi="GDSTransportWebsite"/>
+                <w:color w:val="0A0A0A"/>
+              </w:rPr>
+              <w:t>’, ‘</w:t>
+            </w:r>
+            <w:proofErr w:type="spellStart"/>
+            <w:r>
+              <w:rPr>
+                <w:rFonts w:ascii="GDSTransportWebsite" w:hAnsi="GDSTransportWebsite"/>
+                <w:color w:val="0A0A0A"/>
+              </w:rPr>
+              <w:t>yyyy</w:t>
+            </w:r>
+            <w:proofErr w:type="spellEnd"/>
+            <w:r>
+              <w:rPr>
+                <w:rFonts w:ascii="GDSTransportWebsite" w:hAnsi="GDSTransportWebsite"/>
+                <w:color w:val="0A0A0A"/>
+              </w:rPr>
+              <w:t>-MM-dd’)}&gt;&gt;</w:t>
+            </w:r>
+          </w:p>
           <w:p>
             <w:pPr>
               <w:spacing w:before="40" w:after="40"/>
@@ -9287,120 +9773,12 @@
                 <w:shd w:val="clear" w:color="auto" w:fill="FFFFFF"/>
               </w:rPr>
             </w:pPr>
-          </w:p>
-        </w:tc>
-        <w:tc>
-          <w:tcPr>
-            <w:tcW w:w="6518" w:type="dxa"/>
-            <w:tcBorders>
-              <w:top w:val="nil"/>
-              <w:left w:val="nil"/>
-              <w:bottom w:val="nil"/>
-              <w:right w:val="nil"/>
-            </w:tcBorders>
-          </w:tcPr>
-          <w:p>
-            <w:pPr>
-              <w:spacing w:before="40" w:after="40"/>
-              <w:rPr>
-                <w:rFonts w:ascii="GDSTransportWebsite" w:hAnsi="GDSTransportWebsite"/>
-                <w:b/>
-                <w:bCs/>
-                <w:color w:val="0A0A0A"/>
-                <w:shd w:val="clear" w:color="auto" w:fill="FFFFFF"/>
-              </w:rPr>
-            </w:pPr>
-            <w:r>
-              <w:rPr>
-                <w:rFonts w:ascii="GDSTransportWebsite" w:hAnsi="GDSTransportWebsite"/>
-                <w:color w:val="0A0A0A"/>
-              </w:rPr>
-              <w:t>&lt;</w:t>
-            </w:r>
-            <w:proofErr w:type="gramStart"/>
-            <w:r>
-              <w:rPr>
-                <w:rFonts w:ascii="GDSTransportWebsite" w:hAnsi="GDSTransportWebsite"/>
-                <w:color w:val="0A0A0A"/>
-              </w:rPr>
-              <w:t>&lt;{</w:t>
-            </w:r>
-            <w:proofErr w:type="spellStart"/>
-            <w:proofErr w:type="gramEnd"/>
-            <w:r>
-              <w:rPr>
-                <w:rFonts w:ascii="GDSTransportWebsite" w:hAnsi="GDSTransportWebsite"/>
-                <w:color w:val="0A0A0A"/>
-              </w:rPr>
-              <w:t>dateFormat</w:t>
-            </w:r>
-            <w:proofErr w:type="spellEnd"/>
-            <w:r>
-              <w:rPr>
-                <w:rFonts w:ascii="GDSTransportWebsite" w:hAnsi="GDSTransportWebsite"/>
-                <w:color w:val="0A0A0A"/>
-              </w:rPr>
-              <w:t>(</w:t>
-            </w:r>
-            <w:r>
-              <w:rPr>
-                <w:rFonts w:ascii="GDSTransportWebsite" w:hAnsi="GDSTransportWebsite"/>
-                <w:color w:val="0A0A0A"/>
-              </w:rPr>
-              <w:t>date</w:t>
-            </w:r>
-            <w:r>
-              <w:rPr>
-                <w:rFonts w:ascii="GDSTransportWebsite" w:hAnsi="GDSTransportWebsite"/>
-                <w:color w:val="0A0A0A"/>
-              </w:rPr>
-              <w:t xml:space="preserve">, ‘d MMMM </w:t>
-            </w:r>
-            <w:proofErr w:type="spellStart"/>
-            <w:r>
-              <w:rPr>
-                <w:rFonts w:ascii="GDSTransportWebsite" w:hAnsi="GDSTransportWebsite"/>
-                <w:color w:val="0A0A0A"/>
-              </w:rPr>
-              <w:t>yyyy</w:t>
-            </w:r>
-            <w:proofErr w:type="spellEnd"/>
-            <w:r>
-              <w:rPr>
-                <w:rFonts w:ascii="GDSTransportWebsite" w:hAnsi="GDSTransportWebsite"/>
-                <w:color w:val="0A0A0A"/>
-              </w:rPr>
-              <w:t>’, ‘</w:t>
-            </w:r>
-            <w:proofErr w:type="spellStart"/>
-            <w:r>
-              <w:rPr>
-                <w:rFonts w:ascii="GDSTransportWebsite" w:hAnsi="GDSTransportWebsite"/>
-                <w:color w:val="0A0A0A"/>
-              </w:rPr>
-              <w:t>yyyy</w:t>
-            </w:r>
-            <w:proofErr w:type="spellEnd"/>
-            <w:r>
-              <w:rPr>
-                <w:rFonts w:ascii="GDSTransportWebsite" w:hAnsi="GDSTransportWebsite"/>
-                <w:color w:val="0A0A0A"/>
-              </w:rPr>
-              <w:t>-MM-</w:t>
-            </w:r>
-            <w:r>
-              <w:rPr>
-                <w:rFonts w:ascii="GDSTransportWebsite" w:hAnsi="GDSTransportWebsite"/>
-                <w:color w:val="0A0A0A"/>
-              </w:rPr>
-              <w:t>dd</w:t>
-            </w:r>
-            <w:r>
-              <w:rPr>
-                <w:rFonts w:ascii="GDSTransportWebsite" w:hAnsi="GDSTransportWebsite"/>
-                <w:color w:val="0A0A0A"/>
-              </w:rPr>
-              <w:t>’)}&gt;&gt;</w:t>
+            <w:r>
+              <w:rPr>
+                <w:rFonts w:ascii="GDSTransportWebsite" w:hAnsi="GDSTransportWebsite"/>
+                <w:color w:val="0A0A0A"/>
+              </w:rPr>
+              <w:t>&lt;&lt;es_&gt;&gt;</w:t>
             </w:r>
           </w:p>
         </w:tc>
@@ -9412,13 +9790,6 @@
         <w:tc>
           <w:tcPr>
             <w:tcW w:w="10060" w:type="dxa"/>
-            <w:gridSpan w:val="2"/>
-            <w:tcBorders>
-              <w:top w:val="nil"/>
-              <w:left w:val="nil"/>
-              <w:bottom w:val="nil"/>
-              <w:right w:val="nil"/>
-            </w:tcBorders>
           </w:tcPr>
           <w:p>
             <w:pPr>
@@ -9482,6 +9853,8 @@
         <w:rPr>
           <w:rFonts w:ascii="GDSTransportWebsite" w:hAnsi="GDSTransportWebsite"/>
           <w:color w:val="0A0A0A"/>
+          <w:sz w:val="36"/>
+          <w:szCs w:val="36"/>
         </w:rPr>
       </w:pPr>
       <w:r>
@@ -9907,8 +10280,6 @@
             <w:pPr>
               <w:pStyle w:val="NormalWeb"/>
               <w:spacing w:before="40" w:beforeAutospacing="0" w:after="40" w:afterAutospacing="0"/>
-            </w:pPr>
-            <w:r>
               <w:rPr>
                 <w:rFonts w:ascii="GDSTransportWebsite" w:hAnsi="GDSTransportWebsite"/>
                 <w:b/>
@@ -9916,8 +10287,8 @@
                 <w:color w:val="0A0A0A"/>
                 <w:shd w:val="clear" w:color="auto" w:fill="FFFFFF"/>
               </w:rPr>
-              <w:t>Does anyone require support for a court hearing</w:t>
-            </w:r>
+            </w:pPr>
+            <w:bookmarkStart w:id="0" w:name="_Hlk113515643"/>
             <w:r>
               <w:rPr>
                 <w:rFonts w:ascii="GDSTransportWebsite" w:hAnsi="GDSTransportWebsite"/>
@@ -9926,8 +10297,21 @@
                 <w:color w:val="0A0A0A"/>
                 <w:shd w:val="clear" w:color="auto" w:fill="FFFFFF"/>
               </w:rPr>
-              <w:t>?</w:t>
-            </w:r>
+              <w:t>Do you believe you, or a witness who will give evidence on your behalf are vulnerable?</w:t>
+            </w:r>
+          </w:p>
+          <w:p>
+            <w:pPr>
+              <w:pStyle w:val="NormalWeb"/>
+              <w:spacing w:before="40" w:beforeAutospacing="0" w:after="40" w:afterAutospacing="0"/>
+              <w:rPr>
+                <w:rFonts w:ascii="GDSTransportWebsite" w:hAnsi="GDSTransportWebsite"/>
+                <w:b/>
+                <w:bCs/>
+                <w:color w:val="0A0A0A"/>
+                <w:shd w:val="clear" w:color="auto" w:fill="FFFFFF"/>
+              </w:rPr>
+            </w:pPr>
           </w:p>
         </w:tc>
         <w:tc>
@@ -9955,7 +10339,7 @@
                 <w:rFonts w:ascii="GDSTransportWebsite" w:hAnsi="GDSTransportWebsite"/>
                 <w:color w:val="0A0A0A"/>
               </w:rPr>
-              <w:t>hearingSupport.supportRequirements</w:t>
+              <w:t>vulnerabilityQuestions.vulnerabilityAdjustmentsRequired</w:t>
             </w:r>
             <w:proofErr w:type="spellEnd"/>
             <w:r>
@@ -9963,16 +10347,15 @@
                 <w:rFonts w:ascii="GDSTransportWebsite" w:hAnsi="GDSTransportWebsite"/>
                 <w:color w:val="0A0A0A"/>
               </w:rPr>
-              <w:t xml:space="preserve">&gt;&gt; </w:t>
+              <w:t>&gt;&gt;</w:t>
             </w:r>
           </w:p>
           <w:p>
             <w:pPr>
               <w:spacing w:before="40" w:after="40"/>
               <w:rPr>
-                <w:rFonts w:ascii="Arial" w:hAnsi="Arial" w:cs="Arial"/>
-                <w:sz w:val="22"/>
-                <w:szCs w:val="22"/>
+                <w:rFonts w:ascii="GDSTransportWebsite" w:hAnsi="GDSTransportWebsite"/>
+                <w:color w:val="0A0A0A"/>
               </w:rPr>
             </w:pPr>
           </w:p>
@@ -10006,10 +10389,13 @@
                 <w:color w:val="0A0A0A"/>
                 <w:shd w:val="clear" w:color="auto" w:fill="FFFFFF"/>
               </w:rPr>
-              <w:t xml:space="preserve">Please name all the people who need support and the kind of support they will need. For example, </w:t>
-            </w:r>
-            <w:proofErr w:type="gramStart"/>
-            <w:r>
+              <w:t>If you have answered “Yes” to question 1,</w:t>
+            </w:r>
+          </w:p>
+          <w:p>
+            <w:pPr>
+              <w:pStyle w:val="NormalWeb"/>
+              <w:spacing w:before="40" w:beforeAutospacing="0" w:after="40" w:afterAutospacing="0"/>
               <w:rPr>
                 <w:rFonts w:ascii="GDSTransportWebsite" w:hAnsi="GDSTransportWebsite"/>
                 <w:b/>
@@ -10017,9 +10403,7 @@
                 <w:color w:val="0A0A0A"/>
                 <w:shd w:val="clear" w:color="auto" w:fill="FFFFFF"/>
               </w:rPr>
-              <w:t>Jane Smith:</w:t>
-            </w:r>
-            <w:proofErr w:type="gramEnd"/>
+            </w:pPr>
             <w:r>
               <w:rPr>
                 <w:rFonts w:ascii="GDSTransportWebsite" w:hAnsi="GDSTransportWebsite"/>
@@ -10028,8 +10412,21 @@
                 <w:color w:val="0A0A0A"/>
                 <w:shd w:val="clear" w:color="auto" w:fill="FFFFFF"/>
               </w:rPr>
-              <w:t xml:space="preserve"> requires wheelchair access </w:t>
-            </w:r>
+              <w:t>How are you or the witness vulnerable and what support or adjustments do you want the court to consider?</w:t>
+            </w:r>
+          </w:p>
+          <w:p>
+            <w:pPr>
+              <w:pStyle w:val="NormalWeb"/>
+              <w:spacing w:before="40" w:beforeAutospacing="0" w:after="40" w:afterAutospacing="0"/>
+              <w:rPr>
+                <w:rFonts w:ascii="GDSTransportWebsite" w:hAnsi="GDSTransportWebsite"/>
+                <w:b/>
+                <w:bCs/>
+                <w:color w:val="0A0A0A"/>
+                <w:shd w:val="clear" w:color="auto" w:fill="FFFFFF"/>
+              </w:rPr>
+            </w:pPr>
           </w:p>
         </w:tc>
         <w:tc>
@@ -10048,6 +10445,99 @@
               <w:rPr>
                 <w:rFonts w:ascii="GDSTransportWebsite" w:hAnsi="GDSTransportWebsite"/>
                 <w:color w:val="0A0A0A"/>
+              </w:rPr>
+              <w:t xml:space="preserve">&lt;&lt; </w:t>
+            </w:r>
+            <w:proofErr w:type="spellStart"/>
+            <w:r>
+              <w:rPr>
+                <w:rFonts w:ascii="GDSTransportWebsite" w:hAnsi="GDSTransportWebsite"/>
+                <w:color w:val="0A0A0A"/>
+              </w:rPr>
+              <w:t>vulnerabilityQuestions.vulnerabilityAdjustments</w:t>
+            </w:r>
+            <w:proofErr w:type="spellEnd"/>
+            <w:r>
+              <w:rPr>
+                <w:rFonts w:ascii="GDSTransportWebsite" w:hAnsi="GDSTransportWebsite"/>
+                <w:color w:val="0A0A0A"/>
+              </w:rPr>
+              <w:t>&gt;&gt;</w:t>
+            </w:r>
+          </w:p>
+          <w:p>
+            <w:pPr>
+              <w:spacing w:before="40" w:after="40"/>
+              <w:rPr>
+                <w:rFonts w:ascii="GDSTransportWebsite" w:hAnsi="GDSTransportWebsite"/>
+                <w:color w:val="0A0A0A"/>
+              </w:rPr>
+            </w:pPr>
+          </w:p>
+        </w:tc>
+      </w:tr>
+      <w:tr>
+        <w:trPr>
+          <w:trHeight w:val="680"/>
+        </w:trPr>
+        <w:tc>
+          <w:tcPr>
+            <w:tcW w:w="3542" w:type="dxa"/>
+          </w:tcPr>
+          <w:p>
+            <w:pPr>
+              <w:pStyle w:val="NormalWeb"/>
+              <w:spacing w:before="40" w:beforeAutospacing="0" w:after="40" w:afterAutospacing="0"/>
+              <w:rPr>
+                <w:rFonts w:ascii="GDSTransportWebsite" w:hAnsi="GDSTransportWebsite"/>
+                <w:b/>
+                <w:bCs/>
+                <w:color w:val="0A0A0A"/>
+                <w:shd w:val="clear" w:color="auto" w:fill="FFFFFF"/>
+              </w:rPr>
+            </w:pPr>
+            <w:r>
+              <w:rPr>
+                <w:rFonts w:ascii="GDSTransportWebsite" w:hAnsi="GDSTransportWebsite"/>
+                <w:b/>
+                <w:bCs/>
+                <w:color w:val="0A0A0A"/>
+                <w:shd w:val="clear" w:color="auto" w:fill="FFFFFF"/>
+              </w:rPr>
+              <w:t>Support required</w:t>
+            </w:r>
+          </w:p>
+          <w:p>
+            <w:pPr>
+              <w:pStyle w:val="NormalWeb"/>
+              <w:spacing w:before="40" w:beforeAutospacing="0" w:after="40" w:afterAutospacing="0"/>
+              <w:rPr>
+                <w:rFonts w:ascii="GDSTransportWebsite" w:hAnsi="GDSTransportWebsite"/>
+                <w:b/>
+                <w:bCs/>
+                <w:color w:val="0A0A0A"/>
+                <w:shd w:val="clear" w:color="auto" w:fill="FFFFFF"/>
+              </w:rPr>
+            </w:pPr>
+          </w:p>
+        </w:tc>
+        <w:tc>
+          <w:tcPr>
+            <w:tcW w:w="6518" w:type="dxa"/>
+          </w:tcPr>
+          <w:p>
+            <w:pPr>
+              <w:spacing w:before="40" w:after="40"/>
+              <w:rPr>
+                <w:rFonts w:ascii="GDSTransportWebsite" w:hAnsi="GDSTransportWebsite"/>
+                <w:color w:val="0A0A0A"/>
+                <w:shd w:val="clear" w:color="auto" w:fill="FFFFFF"/>
+              </w:rPr>
+            </w:pPr>
+            <w:r>
+              <w:rPr>
+                <w:rFonts w:ascii="GDSTransportWebsite" w:hAnsi="GDSTransportWebsite"/>
+                <w:color w:val="0A0A0A"/>
                 <w:shd w:val="clear" w:color="auto" w:fill="FFFFFF"/>
               </w:rPr>
               <w:t>&lt;&lt;cs_</w:t>
@@ -10059,8 +10549,26 @@
                 <w:color w:val="0A0A0A"/>
                 <w:shd w:val="clear" w:color="auto" w:fill="FFFFFF"/>
               </w:rPr>
-              <w:t>{!isBlank</w:t>
-            </w:r>
+              <w:t>{</w:t>
+            </w:r>
+            <w:r>
+              <w:rPr>
+                <w:rFonts w:ascii="GDSTransportWebsite" w:hAnsi="GDSTransportWebsite"/>
+                <w:color w:val="0A0A0A"/>
+                <w:shd w:val="clear" w:color="auto" w:fill="FFFFFF"/>
+              </w:rPr>
+              <w:t>!</w:t>
+            </w:r>
+            <w:proofErr w:type="spellStart"/>
+            <w:r>
+              <w:rPr>
+                <w:rFonts w:ascii="GDSTransportWebsite" w:hAnsi="GDSTransportWebsite"/>
+                <w:color w:val="0A0A0A"/>
+                <w:shd w:val="clear" w:color="auto" w:fill="FFFFFF"/>
+              </w:rPr>
+              <w:t>isBlank</w:t>
+            </w:r>
+            <w:proofErr w:type="spellEnd"/>
             <w:proofErr w:type="gramEnd"/>
             <w:r>
               <w:rPr>
@@ -10068,23 +10576,33 @@
                 <w:color w:val="0A0A0A"/>
                 <w:shd w:val="clear" w:color="auto" w:fill="FFFFFF"/>
               </w:rPr>
-              <w:t>(hearingSupport</w:t>
-            </w:r>
-            <w:r>
-              <w:rPr>
-                <w:rFonts w:ascii="GDSTransportWebsite" w:hAnsi="GDSTransportWebsite"/>
-                <w:color w:val="0A0A0A"/>
-                <w:shd w:val="clear" w:color="auto" w:fill="FFFFFF"/>
-              </w:rPr>
-              <w:t>.supportRequirements</w:t>
-            </w:r>
-            <w:r>
-              <w:rPr>
-                <w:rFonts w:ascii="GDSTransportWebsite" w:hAnsi="GDSTransportWebsite"/>
-                <w:color w:val="0A0A0A"/>
-                <w:shd w:val="clear" w:color="auto" w:fill="FFFFFF"/>
-              </w:rPr>
-              <w:t>)}&gt;&gt;</w:t>
+              <w:t>(</w:t>
+            </w:r>
+            <w:proofErr w:type="spellStart"/>
+            <w:r>
+              <w:rPr>
+                <w:rFonts w:ascii="GDSTransportWebsite" w:hAnsi="GDSTransportWebsite"/>
+                <w:color w:val="0A0A0A"/>
+                <w:shd w:val="clear" w:color="auto" w:fill="FFFFFF"/>
+              </w:rPr>
+              <w:t>hearingSupport</w:t>
+            </w:r>
+            <w:proofErr w:type="spellEnd"/>
+            <w:r>
+              <w:rPr>
+                <w:rFonts w:ascii="GDSTransportWebsite" w:hAnsi="GDSTransportWebsite"/>
+                <w:color w:val="0A0A0A"/>
+                <w:shd w:val="clear" w:color="auto" w:fill="FFFFFF"/>
+              </w:rPr>
+              <w:t>)</w:t>
+            </w:r>
+            <w:r>
+              <w:rPr>
+                <w:rFonts w:ascii="GDSTransportWebsite" w:hAnsi="GDSTransportWebsite"/>
+                <w:color w:val="0A0A0A"/>
+                <w:shd w:val="clear" w:color="auto" w:fill="FFFFFF"/>
+              </w:rPr>
+              <w:t>}&gt;&gt;</w:t>
             </w:r>
             <w:r>
               <w:rPr>
@@ -10094,34 +10612,64 @@
               </w:rPr>
               <w:t>&lt;&lt;</w:t>
             </w:r>
-            <w:r>
-              <w:rPr>
-                <w:rFonts w:ascii="GDSTransportWebsite" w:hAnsi="GDSTransportWebsite"/>
-                <w:color w:val="0A0A0A"/>
-                <w:shd w:val="clear" w:color="auto" w:fill="FFFFFF"/>
-              </w:rPr>
-              <w:t>hearingSupport.supportRequirementsAd</w:t>
-            </w:r>
-            <w:r>
-              <w:rPr>
-                <w:rFonts w:ascii="GDSTransportWebsite" w:hAnsi="GDSTransportWebsite"/>
-                <w:color w:val="0A0A0A"/>
-                <w:shd w:val="clear" w:color="auto" w:fill="FFFFFF"/>
-              </w:rPr>
-              <w:t>d</w:t>
-            </w:r>
-            <w:r>
-              <w:rPr>
-                <w:rFonts w:ascii="GDSTransportWebsite" w:hAnsi="GDSTransportWebsite"/>
-                <w:color w:val="0A0A0A"/>
-                <w:shd w:val="clear" w:color="auto" w:fill="FFFFFF"/>
-              </w:rPr>
-              <w:t>itional&gt;&gt;&lt;&lt;es_&gt;&gt;</w:t>
-            </w:r>
+            <w:proofErr w:type="spellStart"/>
+            <w:r>
+              <w:rPr>
+                <w:rFonts w:ascii="GDSTransportWebsite" w:hAnsi="GDSTransportWebsite"/>
+                <w:color w:val="0A0A0A"/>
+                <w:shd w:val="clear" w:color="auto" w:fill="FFFFFF"/>
+              </w:rPr>
+              <w:t>hearingSupport</w:t>
+            </w:r>
+            <w:proofErr w:type="spellEnd"/>
+            <w:r>
+              <w:rPr>
+                <w:rFonts w:ascii="GDSTransportWebsite" w:hAnsi="GDSTransportWebsite"/>
+                <w:color w:val="0A0A0A"/>
+                <w:shd w:val="clear" w:color="auto" w:fill="FFFFFF"/>
+              </w:rPr>
+              <w:t>&gt;&gt;</w:t>
+            </w:r>
+            <w:r>
+              <w:rPr>
+                <w:rFonts w:ascii="GDSTransportWebsite" w:hAnsi="GDSTransportWebsite"/>
+                <w:color w:val="0A0A0A"/>
+                <w:shd w:val="clear" w:color="auto" w:fill="FFFFFF"/>
+              </w:rPr>
+              <w:t>&lt;&lt;else&gt;&gt;Not Provided</w:t>
+            </w:r>
+            <w:r>
+              <w:rPr>
+                <w:rFonts w:ascii="GDSTransportWebsite" w:hAnsi="GDSTransportWebsite"/>
+                <w:color w:val="0A0A0A"/>
+                <w:shd w:val="clear" w:color="auto" w:fill="FFFFFF"/>
+              </w:rPr>
+              <w:t>&lt;&lt;es_&gt;&gt;</w:t>
+            </w:r>
+          </w:p>
+          <w:p>
+            <w:pPr>
+              <w:spacing w:before="40" w:after="40"/>
+              <w:rPr>
+                <w:rFonts w:ascii="GDSTransportWebsite" w:hAnsi="GDSTransportWebsite"/>
+                <w:color w:val="0A0A0A"/>
+                <w:shd w:val="clear" w:color="auto" w:fill="FFFFFF"/>
+              </w:rPr>
+            </w:pPr>
           </w:p>
         </w:tc>
       </w:tr>
     </w:tbl>
+    <w:p>
+      <w:pPr>
+        <w:spacing w:before="120" w:after="120"/>
+        <w:rPr>
+          <w:rFonts w:ascii="GDSTransportWebsite" w:hAnsi="GDSTransportWebsite"/>
+          <w:color w:val="0A0A0A"/>
+          <w:shd w:val="clear" w:color="auto" w:fill="FFFFFF"/>
+        </w:rPr>
+      </w:pPr>
+    </w:p>
     <w:p>
       <w:pPr>
         <w:spacing w:before="120" w:after="120"/>
@@ -10130,13 +10678,13 @@
           <w:iCs/>
         </w:rPr>
       </w:pPr>
-      <w:bookmarkStart w:id="0" w:name="_Hlk113515643"/>
       <w:r>
         <w:rPr>
           <w:rFonts w:ascii="GDSTransportWebsite" w:hAnsi="GDSTransportWebsite"/>
           <w:color w:val="0A0A0A"/>
           <w:shd w:val="clear" w:color="auto" w:fill="FFFFFF"/>
         </w:rPr>
+        <w:lastRenderedPageBreak/>
         <w:t xml:space="preserve">Your answers to the questions above will enable the court and the judge, to consider </w:t>
       </w:r>
       <w:bookmarkEnd w:id="0"/>
@@ -10524,7 +11072,6 @@
                 <w:color w:val="0A0A0A"/>
                 <w:shd w:val="clear" w:color="auto" w:fill="FFFFFF"/>
               </w:rPr>
-              <w:lastRenderedPageBreak/>
               <w:t>Provide any other information that the judge may need</w:t>
             </w:r>
           </w:p>
@@ -15935,6 +16482,15 @@
 </file>
 
 <file path=customXml/item1.xml><?xml version="1.0" encoding="utf-8"?>
+<?mso-contentType ?>
+<FormTemplates xmlns="http://schemas.microsoft.com/sharepoint/v3/contenttype/forms">
+  <Display>DocumentLibraryForm</Display>
+  <Edit>DocumentLibraryForm</Edit>
+  <New>DocumentLibraryForm</New>
+</FormTemplates>
+</file>
+
+<file path=customXml/item2.xml><?xml version="1.0" encoding="utf-8"?>
 <ct:contentTypeSchema xmlns:ct="http://schemas.microsoft.com/office/2006/metadata/contentType" xmlns:ma="http://schemas.microsoft.com/office/2006/metadata/properties/metaAttributes" ct:_="" ma:_="" ma:contentTypeName="_CtTemplate" ma:contentTypeID="0x01010064A5FDCCFB03F540B94405305D7DE14F00A4F8B82F7CEF57469A8FE5CEAB7A0EE0" ma:contentTypeVersion="54" ma:contentTypeDescription="Part of Template Management with Site Columns representing custom attributes." ma:contentTypeScope="" ma:versionID="c2ae9af6f2d07f5c87e529250672afb5">
   <xsd:schema xmlns:xsd="http://www.w3.org/2001/XMLSchema" xmlns:xs="http://www.w3.org/2001/XMLSchema" xmlns:p="http://schemas.microsoft.com/office/2006/metadata/properties" xmlns:ns2="f336f4fe-8719-4ea2-b5d6-29b3a580aeb4" xmlns:ns3="b57b892a-dd61-4bba-b372-a8d93da2c7e6" targetNamespace="http://schemas.microsoft.com/office/2006/metadata/properties" ma:root="true" ma:fieldsID="5cc5ae0d05cbe82a12e0833457866b27" ns2:_="" ns3:_="">
     <xsd:import namespace="f336f4fe-8719-4ea2-b5d6-29b3a580aeb4"/>
@@ -16250,16 +16806,11 @@
 </ct:contentTypeSchema>
 </file>
 
-<file path=customXml/item2.xml><?xml version="1.0" encoding="utf-8"?>
-<?mso-contentType ?>
-<FormTemplates xmlns="http://schemas.microsoft.com/sharepoint/v3/contenttype/forms">
-  <Display>DocumentLibraryForm</Display>
-  <Edit>DocumentLibraryForm</Edit>
-  <New>DocumentLibraryForm</New>
-</FormTemplates>
+<file path=customXml/item3.xml><?xml version="1.0" encoding="utf-8"?>
+<b:Sources xmlns:b="http://schemas.openxmlformats.org/officeDocument/2006/bibliography" xmlns="http://schemas.openxmlformats.org/officeDocument/2006/bibliography" SelectedStyle="\APASixthEditionOfficeOnline.xsl" StyleName="APA" Version="6"/>
 </file>
 
-<file path=customXml/item3.xml><?xml version="1.0" encoding="utf-8"?>
+<file path=customXml/item4.xml><?xml version="1.0" encoding="utf-8"?>
 <p:properties xmlns:p="http://schemas.microsoft.com/office/2006/metadata/properties" xmlns:xsi="http://www.w3.org/2001/XMLSchema-instance" xmlns:pc="http://schemas.microsoft.com/office/infopath/2007/PartnerControls">
   <documentManagement>
     <SharedWithUsers xmlns="f336f4fe-8719-4ea2-b5d6-29b3a580aeb4">
@@ -16286,11 +16837,15 @@
 </p:properties>
 </file>
 
-<file path=customXml/item4.xml><?xml version="1.0" encoding="utf-8"?>
-<b:Sources xmlns:b="http://schemas.openxmlformats.org/officeDocument/2006/bibliography" xmlns="http://schemas.openxmlformats.org/officeDocument/2006/bibliography" SelectedStyle="\APASixthEditionOfficeOnline.xsl" StyleName="APA" Version="6"/>
+<file path=customXml/itemProps1.xml><?xml version="1.0" encoding="utf-8"?>
+<ds:datastoreItem xmlns:ds="http://schemas.openxmlformats.org/officeDocument/2006/customXml" ds:itemID="{B979ABCF-6006-4211-8C04-D08E1C55C8F9}">
+  <ds:schemaRefs>
+    <ds:schemaRef ds:uri="http://schemas.microsoft.com/sharepoint/v3/contenttype/forms"/>
+  </ds:schemaRefs>
+</ds:datastoreItem>
 </file>
 
-<file path=customXml/itemProps1.xml><?xml version="1.0" encoding="utf-8"?>
+<file path=customXml/itemProps2.xml><?xml version="1.0" encoding="utf-8"?>
 <ds:datastoreItem xmlns:ds="http://schemas.openxmlformats.org/officeDocument/2006/customXml" ds:itemID="{17469BE3-3122-4EFD-A7B7-A5DD8A758F15}">
   <ds:schemaRefs>
     <ds:schemaRef ds:uri="http://schemas.microsoft.com/office/2006/metadata/contentType"/>
@@ -16309,15 +16864,15 @@
 </ds:datastoreItem>
 </file>
 
-<file path=customXml/itemProps2.xml><?xml version="1.0" encoding="utf-8"?>
-<ds:datastoreItem xmlns:ds="http://schemas.openxmlformats.org/officeDocument/2006/customXml" ds:itemID="{B979ABCF-6006-4211-8C04-D08E1C55C8F9}">
+<file path=customXml/itemProps3.xml><?xml version="1.0" encoding="utf-8"?>
+<ds:datastoreItem xmlns:ds="http://schemas.openxmlformats.org/officeDocument/2006/customXml" ds:itemID="{BD0DCDF7-C1B9-4C24-AAE6-E536CD053D93}">
   <ds:schemaRefs>
-    <ds:schemaRef ds:uri="http://schemas.microsoft.com/sharepoint/v3/contenttype/forms"/>
+    <ds:schemaRef ds:uri="http://schemas.openxmlformats.org/officeDocument/2006/bibliography"/>
   </ds:schemaRefs>
 </ds:datastoreItem>
 </file>
 
-<file path=customXml/itemProps3.xml><?xml version="1.0" encoding="utf-8"?>
+<file path=customXml/itemProps4.xml><?xml version="1.0" encoding="utf-8"?>
 <ds:datastoreItem xmlns:ds="http://schemas.openxmlformats.org/officeDocument/2006/customXml" ds:itemID="{167D3FB0-0D1A-4A81-8A96-EE2F37F3B125}">
   <ds:schemaRefs>
     <ds:schemaRef ds:uri="http://schemas.microsoft.com/office/2006/metadata/properties"/>
@@ -16327,14 +16882,6 @@
 </ds:datastoreItem>
 </file>
 
-<file path=customXml/itemProps4.xml><?xml version="1.0" encoding="utf-8"?>
-<ds:datastoreItem xmlns:ds="http://schemas.openxmlformats.org/officeDocument/2006/customXml" ds:itemID="{BD0DCDF7-C1B9-4C24-AAE6-E536CD053D93}">
-  <ds:schemaRefs>
-    <ds:schemaRef ds:uri="http://schemas.openxmlformats.org/officeDocument/2006/bibliography"/>
-  </ds:schemaRefs>
-</ds:datastoreItem>
-</file>
-
 <file path=docMetadata/LabelInfo.xml><?xml version="1.0" encoding="utf-8"?>
 <clbl:labelList xmlns:clbl="http://schemas.microsoft.com/office/2020/mipLabelMetadata">
   <clbl:label id="{95c71a0f-75e1-4c8f-90e2-641c9351dd98}" enabled="1" method="Standard" siteId="{3e0088dc-0629-4ae6-aa8c-813e7a296f50}" contentBits="2" removed="0"/>

--- a/docker/docmosis/templates/CV-UNS-HRN-ENG-01172.docx
+++ b/docker/docmosis/templates/CV-UNS-HRN-ENG-01172.docx
@@ -839,6 +839,877 @@
         </w:tc>
       </w:tr>
       <w:tr>
+        <w:tc>
+          <w:tcPr>
+            <w:tcW w:w="3539" w:type="dxa"/>
+          </w:tcPr>
+          <w:p>
+            <w:pPr>
+              <w:pStyle w:val="NormalWeb"/>
+              <w:spacing w:before="40" w:beforeAutospacing="0" w:after="40" w:afterAutospacing="0"/>
+            </w:pPr>
+            <w:r>
+              <w:rPr>
+                <w:rFonts w:ascii="GDSTransportWebsite" w:hAnsi="GDSTransportWebsite"/>
+                <w:b/>
+                <w:bCs/>
+                <w:color w:val="0A0A0A"/>
+                <w:shd w:val="clear" w:color="auto" w:fill="FFFFFF"/>
+              </w:rPr>
+              <w:t>A</w:t>
+            </w:r>
+            <w:r>
+              <w:rPr>
+                <w:rFonts w:ascii="GDSTransportWebsite" w:hAnsi="GDSTransportWebsite"/>
+                <w:b/>
+                <w:bCs/>
+                <w:color w:val="0A0A0A"/>
+                <w:shd w:val="clear" w:color="auto" w:fill="FFFFFF"/>
+              </w:rPr>
+              <w:t xml:space="preserve">ddress </w:t>
+            </w:r>
+          </w:p>
+        </w:tc>
+        <w:tc>
+          <w:tcPr>
+            <w:tcW w:w="6521" w:type="dxa"/>
+          </w:tcPr>
+          <w:p>
+            <w:pPr>
+              <w:spacing w:before="40" w:after="40"/>
+              <w:rPr>
+                <w:rFonts w:ascii="Arial" w:hAnsi="Arial" w:cs="Arial"/>
+                <w:sz w:val="22"/>
+                <w:szCs w:val="22"/>
+              </w:rPr>
+            </w:pPr>
+            <w:r>
+              <w:rPr>
+                <w:rFonts w:ascii="GDSTransportWebsite" w:hAnsi="GDSTransportWebsite"/>
+                <w:color w:val="0A0A0A"/>
+              </w:rPr>
+              <w:t>&lt;&lt;cs_{</w:t>
+            </w:r>
+            <w:proofErr w:type="gramStart"/>
+            <w:r>
+              <w:rPr>
+                <w:rFonts w:ascii="GDSTransportWebsite" w:hAnsi="GDSTransportWebsite"/>
+                <w:color w:val="0A0A0A"/>
+              </w:rPr>
+              <w:t>applicant</w:t>
+            </w:r>
+            <w:r>
+              <w:rPr>
+                <w:rFonts w:ascii="GDSTransportWebsite" w:hAnsi="GDSTransportWebsite"/>
+                <w:color w:val="0A0A0A"/>
+              </w:rPr>
+              <w:t>.</w:t>
+            </w:r>
+            <w:r>
+              <w:rPr>
+                <w:rFonts w:ascii="GDSTransportWebsite" w:hAnsi="GDSTransportWebsite"/>
+                <w:color w:val="0A0A0A"/>
+              </w:rPr>
+              <w:t>primaryA</w:t>
+            </w:r>
+            <w:r>
+              <w:rPr>
+                <w:rFonts w:ascii="GDSTransportWebsite" w:hAnsi="GDSTransportWebsite"/>
+                <w:color w:val="0A0A0A"/>
+              </w:rPr>
+              <w:t>ddress</w:t>
+            </w:r>
+            <w:r>
+              <w:rPr>
+                <w:rFonts w:ascii="GDSTransportWebsite" w:hAnsi="GDSTransportWebsite"/>
+                <w:color w:val="0A0A0A"/>
+              </w:rPr>
+              <w:t>.AddressLine</w:t>
+            </w:r>
+            <w:proofErr w:type="gramEnd"/>
+            <w:r>
+              <w:rPr>
+                <w:rFonts w:ascii="GDSTransportWebsite" w:hAnsi="GDSTransportWebsite"/>
+                <w:color w:val="0A0A0A"/>
+              </w:rPr>
+              <w:t>1</w:t>
+            </w:r>
+            <w:r>
+              <w:rPr>
+                <w:rFonts w:ascii="GDSTransportWebsite" w:hAnsi="GDSTransportWebsite"/>
+                <w:color w:val="0A0A0A"/>
+              </w:rPr>
+              <w:t>!=null}&gt;&gt;&lt;&lt;</w:t>
+            </w:r>
+            <w:r>
+              <w:rPr>
+                <w:rFonts w:ascii="GDSTransportWebsite" w:hAnsi="GDSTransportWebsite"/>
+                <w:color w:val="0A0A0A"/>
+              </w:rPr>
+              <w:t>applicant</w:t>
+            </w:r>
+            <w:r>
+              <w:rPr>
+                <w:rFonts w:ascii="GDSTransportWebsite" w:hAnsi="GDSTransportWebsite"/>
+                <w:color w:val="0A0A0A"/>
+              </w:rPr>
+              <w:t>.</w:t>
+            </w:r>
+            <w:r>
+              <w:rPr>
+                <w:rFonts w:ascii="GDSTransportWebsite" w:hAnsi="GDSTransportWebsite"/>
+                <w:color w:val="0A0A0A"/>
+              </w:rPr>
+              <w:t>primaryA</w:t>
+            </w:r>
+            <w:r>
+              <w:rPr>
+                <w:rFonts w:ascii="GDSTransportWebsite" w:hAnsi="GDSTransportWebsite"/>
+                <w:color w:val="0A0A0A"/>
+              </w:rPr>
+              <w:t>ddress</w:t>
+            </w:r>
+            <w:r>
+              <w:rPr>
+                <w:rFonts w:ascii="GDSTransportWebsite" w:hAnsi="GDSTransportWebsite"/>
+                <w:color w:val="0A0A0A"/>
+              </w:rPr>
+              <w:t>.AddressLine1&gt;&gt;</w:t>
+            </w:r>
+            <w:r>
+              <w:rPr>
+                <w:rFonts w:ascii="GDSTransportWebsite" w:hAnsi="GDSTransportWebsite"/>
+                <w:color w:val="0A0A0A"/>
+              </w:rPr>
+              <w:t>&lt;&lt;es_&gt;&gt;</w:t>
+            </w:r>
+            <w:r>
+              <w:rPr>
+                <w:rFonts w:ascii="GDSTransportWebsite" w:hAnsi="GDSTransportWebsite"/>
+                <w:color w:val="0A0A0A"/>
+              </w:rPr>
+              <w:t>&lt;&lt;cs_{</w:t>
+            </w:r>
+            <w:r>
+              <w:rPr>
+                <w:rFonts w:ascii="GDSTransportWebsite" w:hAnsi="GDSTransportWebsite"/>
+                <w:color w:val="0A0A0A"/>
+              </w:rPr>
+              <w:t>!isBlank(</w:t>
+            </w:r>
+            <w:r>
+              <w:rPr>
+                <w:rFonts w:ascii="GDSTransportWebsite" w:hAnsi="GDSTransportWebsite"/>
+                <w:color w:val="0A0A0A"/>
+              </w:rPr>
+              <w:t>applicant</w:t>
+            </w:r>
+            <w:r>
+              <w:rPr>
+                <w:rFonts w:ascii="GDSTransportWebsite" w:hAnsi="GDSTransportWebsite"/>
+                <w:color w:val="0A0A0A"/>
+              </w:rPr>
+              <w:t>.</w:t>
+            </w:r>
+            <w:r>
+              <w:rPr>
+                <w:rFonts w:ascii="GDSTransportWebsite" w:hAnsi="GDSTransportWebsite"/>
+                <w:color w:val="0A0A0A"/>
+              </w:rPr>
+              <w:t>primaryA</w:t>
+            </w:r>
+            <w:r>
+              <w:rPr>
+                <w:rFonts w:ascii="GDSTransportWebsite" w:hAnsi="GDSTransportWebsite"/>
+                <w:color w:val="0A0A0A"/>
+              </w:rPr>
+              <w:t>ddress.AddressLine2</w:t>
+            </w:r>
+            <w:r>
+              <w:rPr>
+                <w:rFonts w:ascii="GDSTransportWebsite" w:hAnsi="GDSTransportWebsite"/>
+                <w:color w:val="0A0A0A"/>
+              </w:rPr>
+              <w:t>)</w:t>
+            </w:r>
+            <w:r>
+              <w:rPr>
+                <w:rFonts w:ascii="GDSTransportWebsite" w:hAnsi="GDSTransportWebsite"/>
+                <w:color w:val="0A0A0A"/>
+              </w:rPr>
+              <w:t>}&gt;&gt;</w:t>
+            </w:r>
+          </w:p>
+          <w:p>
+            <w:pPr>
+              <w:spacing w:before="40" w:after="40"/>
+              <w:rPr>
+                <w:rFonts w:ascii="Arial" w:hAnsi="Arial" w:cs="Arial"/>
+                <w:sz w:val="22"/>
+                <w:szCs w:val="22"/>
+              </w:rPr>
+            </w:pPr>
+            <w:r>
+              <w:rPr>
+                <w:rFonts w:ascii="GDSTransportWebsite" w:hAnsi="GDSTransportWebsite"/>
+                <w:color w:val="0A0A0A"/>
+              </w:rPr>
+              <w:t>&lt;&lt;</w:t>
+            </w:r>
+            <w:proofErr w:type="gramStart"/>
+            <w:r>
+              <w:rPr>
+                <w:rFonts w:ascii="GDSTransportWebsite" w:hAnsi="GDSTransportWebsite"/>
+                <w:color w:val="0A0A0A"/>
+              </w:rPr>
+              <w:t>applicant</w:t>
+            </w:r>
+            <w:r>
+              <w:rPr>
+                <w:rFonts w:ascii="GDSTransportWebsite" w:hAnsi="GDSTransportWebsite"/>
+                <w:color w:val="0A0A0A"/>
+              </w:rPr>
+              <w:t>.</w:t>
+            </w:r>
+            <w:r>
+              <w:rPr>
+                <w:rFonts w:ascii="GDSTransportWebsite" w:hAnsi="GDSTransportWebsite"/>
+                <w:color w:val="0A0A0A"/>
+              </w:rPr>
+              <w:t>primaryA</w:t>
+            </w:r>
+            <w:r>
+              <w:rPr>
+                <w:rFonts w:ascii="GDSTransportWebsite" w:hAnsi="GDSTransportWebsite"/>
+                <w:color w:val="0A0A0A"/>
+              </w:rPr>
+              <w:t>ddress.AddressLine</w:t>
+            </w:r>
+            <w:proofErr w:type="gramEnd"/>
+            <w:r>
+              <w:rPr>
+                <w:rFonts w:ascii="GDSTransportWebsite" w:hAnsi="GDSTransportWebsite"/>
+                <w:color w:val="0A0A0A"/>
+              </w:rPr>
+              <w:t>2&gt;&gt;&lt;&lt;es_&gt;&gt;&lt;&lt;cs_{</w:t>
+            </w:r>
+            <w:r>
+              <w:rPr>
+                <w:rFonts w:ascii="GDSTransportWebsite" w:hAnsi="GDSTransportWebsite"/>
+                <w:color w:val="0A0A0A"/>
+              </w:rPr>
+              <w:t>!isBlank(</w:t>
+            </w:r>
+            <w:r>
+              <w:rPr>
+                <w:rFonts w:ascii="GDSTransportWebsite" w:hAnsi="GDSTransportWebsite"/>
+                <w:color w:val="0A0A0A"/>
+              </w:rPr>
+              <w:t>applicant</w:t>
+            </w:r>
+            <w:r>
+              <w:rPr>
+                <w:rFonts w:ascii="GDSTransportWebsite" w:hAnsi="GDSTransportWebsite"/>
+                <w:color w:val="0A0A0A"/>
+              </w:rPr>
+              <w:t>.</w:t>
+            </w:r>
+            <w:r>
+              <w:rPr>
+                <w:rFonts w:ascii="GDSTransportWebsite" w:hAnsi="GDSTransportWebsite"/>
+                <w:color w:val="0A0A0A"/>
+              </w:rPr>
+              <w:t>primaryA</w:t>
+            </w:r>
+            <w:r>
+              <w:rPr>
+                <w:rFonts w:ascii="GDSTransportWebsite" w:hAnsi="GDSTransportWebsite"/>
+                <w:color w:val="0A0A0A"/>
+              </w:rPr>
+              <w:t>ddress.AddressLine3</w:t>
+            </w:r>
+            <w:r>
+              <w:rPr>
+                <w:rFonts w:ascii="GDSTransportWebsite" w:hAnsi="GDSTransportWebsite"/>
+                <w:color w:val="0A0A0A"/>
+              </w:rPr>
+              <w:t>)</w:t>
+            </w:r>
+            <w:r>
+              <w:rPr>
+                <w:rFonts w:ascii="GDSTransportWebsite" w:hAnsi="GDSTransportWebsite"/>
+                <w:color w:val="0A0A0A"/>
+              </w:rPr>
+              <w:t>}&gt;&gt;</w:t>
+            </w:r>
+          </w:p>
+          <w:p>
+            <w:pPr>
+              <w:spacing w:before="40" w:after="40"/>
+              <w:rPr>
+                <w:rFonts w:ascii="GDSTransportWebsite" w:hAnsi="GDSTransportWebsite"/>
+                <w:color w:val="0A0A0A"/>
+              </w:rPr>
+            </w:pPr>
+            <w:r>
+              <w:rPr>
+                <w:rFonts w:ascii="GDSTransportWebsite" w:hAnsi="GDSTransportWebsite"/>
+                <w:color w:val="0A0A0A"/>
+              </w:rPr>
+              <w:t>&lt;&lt;</w:t>
+            </w:r>
+            <w:proofErr w:type="gramStart"/>
+            <w:r>
+              <w:rPr>
+                <w:rFonts w:ascii="GDSTransportWebsite" w:hAnsi="GDSTransportWebsite"/>
+                <w:color w:val="0A0A0A"/>
+              </w:rPr>
+              <w:t>applicant</w:t>
+            </w:r>
+            <w:r>
+              <w:rPr>
+                <w:rFonts w:ascii="GDSTransportWebsite" w:hAnsi="GDSTransportWebsite"/>
+                <w:color w:val="0A0A0A"/>
+              </w:rPr>
+              <w:t>.</w:t>
+            </w:r>
+            <w:r>
+              <w:rPr>
+                <w:rFonts w:ascii="GDSTransportWebsite" w:hAnsi="GDSTransportWebsite"/>
+                <w:color w:val="0A0A0A"/>
+              </w:rPr>
+              <w:t>primaryA</w:t>
+            </w:r>
+            <w:r>
+              <w:rPr>
+                <w:rFonts w:ascii="GDSTransportWebsite" w:hAnsi="GDSTransportWebsite"/>
+                <w:color w:val="0A0A0A"/>
+              </w:rPr>
+              <w:t>ddress.AddressLine</w:t>
+            </w:r>
+            <w:proofErr w:type="gramEnd"/>
+            <w:r>
+              <w:rPr>
+                <w:rFonts w:ascii="GDSTransportWebsite" w:hAnsi="GDSTransportWebsite"/>
+                <w:color w:val="0A0A0A"/>
+              </w:rPr>
+              <w:t>3&gt;&gt;&lt;&lt;es_&gt;&gt;&lt;&lt;cs_{</w:t>
+            </w:r>
+            <w:r>
+              <w:rPr>
+                <w:rFonts w:ascii="GDSTransportWebsite" w:hAnsi="GDSTransportWebsite"/>
+                <w:color w:val="0A0A0A"/>
+              </w:rPr>
+              <w:t>!isBlank(</w:t>
+            </w:r>
+            <w:r>
+              <w:rPr>
+                <w:rFonts w:ascii="GDSTransportWebsite" w:hAnsi="GDSTransportWebsite"/>
+                <w:color w:val="0A0A0A"/>
+              </w:rPr>
+              <w:t>applicant</w:t>
+            </w:r>
+            <w:r>
+              <w:rPr>
+                <w:rFonts w:ascii="GDSTransportWebsite" w:hAnsi="GDSTransportWebsite"/>
+                <w:color w:val="0A0A0A"/>
+              </w:rPr>
+              <w:t>.</w:t>
+            </w:r>
+            <w:r>
+              <w:rPr>
+                <w:rFonts w:ascii="GDSTransportWebsite" w:hAnsi="GDSTransportWebsite"/>
+                <w:color w:val="0A0A0A"/>
+              </w:rPr>
+              <w:t>primaryA</w:t>
+            </w:r>
+            <w:r>
+              <w:rPr>
+                <w:rFonts w:ascii="GDSTransportWebsite" w:hAnsi="GDSTransportWebsite"/>
+                <w:color w:val="0A0A0A"/>
+              </w:rPr>
+              <w:t>ddress.PostTown</w:t>
+            </w:r>
+            <w:r>
+              <w:rPr>
+                <w:rFonts w:ascii="GDSTransportWebsite" w:hAnsi="GDSTransportWebsite"/>
+                <w:color w:val="0A0A0A"/>
+              </w:rPr>
+              <w:t>)</w:t>
+            </w:r>
+            <w:r>
+              <w:rPr>
+                <w:rFonts w:ascii="GDSTransportWebsite" w:hAnsi="GDSTransportWebsite"/>
+                <w:color w:val="0A0A0A"/>
+              </w:rPr>
+              <w:t>}&gt;&gt;</w:t>
+            </w:r>
+          </w:p>
+          <w:p>
+            <w:pPr>
+              <w:spacing w:before="40" w:after="40"/>
+              <w:rPr>
+                <w:rFonts w:ascii="GDSTransportWebsite" w:hAnsi="GDSTransportWebsite"/>
+                <w:color w:val="0A0A0A"/>
+              </w:rPr>
+            </w:pPr>
+            <w:r>
+              <w:rPr>
+                <w:rFonts w:ascii="GDSTransportWebsite" w:hAnsi="GDSTransportWebsite"/>
+                <w:color w:val="0A0A0A"/>
+              </w:rPr>
+              <w:t>&lt;&lt;</w:t>
+            </w:r>
+            <w:proofErr w:type="spellStart"/>
+            <w:proofErr w:type="gramStart"/>
+            <w:r>
+              <w:rPr>
+                <w:rFonts w:ascii="GDSTransportWebsite" w:hAnsi="GDSTransportWebsite"/>
+                <w:color w:val="0A0A0A"/>
+              </w:rPr>
+              <w:t>applicant</w:t>
+            </w:r>
+            <w:r>
+              <w:rPr>
+                <w:rFonts w:ascii="GDSTransportWebsite" w:hAnsi="GDSTransportWebsite"/>
+                <w:color w:val="0A0A0A"/>
+              </w:rPr>
+              <w:t>.</w:t>
+            </w:r>
+            <w:r>
+              <w:rPr>
+                <w:rFonts w:ascii="GDSTransportWebsite" w:hAnsi="GDSTransportWebsite"/>
+                <w:color w:val="0A0A0A"/>
+              </w:rPr>
+              <w:t>primaryA</w:t>
+            </w:r>
+            <w:r>
+              <w:rPr>
+                <w:rFonts w:ascii="GDSTransportWebsite" w:hAnsi="GDSTransportWebsite"/>
+                <w:color w:val="0A0A0A"/>
+              </w:rPr>
+              <w:t>ddress.PostTown</w:t>
+            </w:r>
+            <w:proofErr w:type="spellEnd"/>
+            <w:proofErr w:type="gramEnd"/>
+            <w:r>
+              <w:rPr>
+                <w:rFonts w:ascii="GDSTransportWebsite" w:hAnsi="GDSTransportWebsite"/>
+                <w:color w:val="0A0A0A"/>
+              </w:rPr>
+              <w:t>&gt;&gt;&lt;&lt;es_&gt;&gt;</w:t>
+            </w:r>
+          </w:p>
+          <w:p>
+            <w:pPr>
+              <w:spacing w:before="40" w:after="40"/>
+              <w:rPr>
+                <w:rFonts w:ascii="GDSTransportWebsite" w:hAnsi="GDSTransportWebsite"/>
+                <w:color w:val="0A0A0A"/>
+              </w:rPr>
+            </w:pPr>
+            <w:r>
+              <w:rPr>
+                <w:rFonts w:ascii="GDSTransportWebsite" w:hAnsi="GDSTransportWebsite"/>
+                <w:color w:val="0A0A0A"/>
+              </w:rPr>
+              <w:t>&lt;&lt;</w:t>
+            </w:r>
+            <w:proofErr w:type="gramStart"/>
+            <w:r>
+              <w:rPr>
+                <w:rFonts w:ascii="GDSTransportWebsite" w:hAnsi="GDSTransportWebsite"/>
+                <w:color w:val="0A0A0A"/>
+              </w:rPr>
+              <w:t>applicant</w:t>
+            </w:r>
+            <w:r>
+              <w:rPr>
+                <w:rFonts w:ascii="GDSTransportWebsite" w:hAnsi="GDSTransportWebsite"/>
+                <w:color w:val="0A0A0A"/>
+              </w:rPr>
+              <w:t>.</w:t>
+            </w:r>
+            <w:r>
+              <w:rPr>
+                <w:rFonts w:ascii="GDSTransportWebsite" w:hAnsi="GDSTransportWebsite"/>
+                <w:color w:val="0A0A0A"/>
+              </w:rPr>
+              <w:t>primaryA</w:t>
+            </w:r>
+            <w:r>
+              <w:rPr>
+                <w:rFonts w:ascii="GDSTransportWebsite" w:hAnsi="GDSTransportWebsite"/>
+                <w:color w:val="0A0A0A"/>
+              </w:rPr>
+              <w:t>ddress.PostCode</w:t>
+            </w:r>
+            <w:proofErr w:type="gramEnd"/>
+            <w:r>
+              <w:rPr>
+                <w:rFonts w:ascii="GDSTransportWebsite" w:hAnsi="GDSTransportWebsite"/>
+                <w:color w:val="0A0A0A"/>
+              </w:rPr>
+              <w:t>&gt;&gt;&lt;&lt;cs_{</w:t>
+            </w:r>
+            <w:r>
+              <w:rPr>
+                <w:rFonts w:ascii="GDSTransportWebsite" w:hAnsi="GDSTransportWebsite"/>
+                <w:color w:val="0A0A0A"/>
+              </w:rPr>
+              <w:t>!isBlank(</w:t>
+            </w:r>
+            <w:r>
+              <w:rPr>
+                <w:rFonts w:ascii="GDSTransportWebsite" w:hAnsi="GDSTransportWebsite"/>
+                <w:color w:val="0A0A0A"/>
+              </w:rPr>
+              <w:t>applicant</w:t>
+            </w:r>
+            <w:r>
+              <w:rPr>
+                <w:rFonts w:ascii="GDSTransportWebsite" w:hAnsi="GDSTransportWebsite"/>
+                <w:color w:val="0A0A0A"/>
+              </w:rPr>
+              <w:t>.</w:t>
+            </w:r>
+            <w:r>
+              <w:rPr>
+                <w:rFonts w:ascii="GDSTransportWebsite" w:hAnsi="GDSTransportWebsite"/>
+                <w:color w:val="0A0A0A"/>
+              </w:rPr>
+              <w:t>primaryA</w:t>
+            </w:r>
+            <w:r>
+              <w:rPr>
+                <w:rFonts w:ascii="GDSTransportWebsite" w:hAnsi="GDSTransportWebsite"/>
+                <w:color w:val="0A0A0A"/>
+              </w:rPr>
+              <w:t>ddress.Country</w:t>
+            </w:r>
+            <w:r>
+              <w:rPr>
+                <w:rFonts w:ascii="GDSTransportWebsite" w:hAnsi="GDSTransportWebsite"/>
+                <w:color w:val="0A0A0A"/>
+              </w:rPr>
+              <w:t>)</w:t>
+            </w:r>
+            <w:r>
+              <w:rPr>
+                <w:rFonts w:ascii="GDSTransportWebsite" w:hAnsi="GDSTransportWebsite"/>
+                <w:color w:val="0A0A0A"/>
+              </w:rPr>
+              <w:t>}&gt;&gt;</w:t>
+            </w:r>
+          </w:p>
+          <w:p>
+            <w:pPr>
+              <w:spacing w:before="40" w:after="40"/>
+              <w:rPr>
+                <w:rFonts w:ascii="Arial" w:hAnsi="Arial" w:cs="Arial"/>
+                <w:sz w:val="22"/>
+                <w:szCs w:val="22"/>
+              </w:rPr>
+            </w:pPr>
+            <w:r>
+              <w:rPr>
+                <w:rFonts w:ascii="GDSTransportWebsite" w:hAnsi="GDSTransportWebsite"/>
+                <w:color w:val="0A0A0A"/>
+              </w:rPr>
+              <w:t>&lt;&lt;</w:t>
+            </w:r>
+            <w:proofErr w:type="spellStart"/>
+            <w:proofErr w:type="gramStart"/>
+            <w:r>
+              <w:rPr>
+                <w:rFonts w:ascii="GDSTransportWebsite" w:hAnsi="GDSTransportWebsite"/>
+                <w:color w:val="0A0A0A"/>
+              </w:rPr>
+              <w:t>applicant</w:t>
+            </w:r>
+            <w:r>
+              <w:rPr>
+                <w:rFonts w:ascii="GDSTransportWebsite" w:hAnsi="GDSTransportWebsite"/>
+                <w:color w:val="0A0A0A"/>
+              </w:rPr>
+              <w:t>.</w:t>
+            </w:r>
+            <w:r>
+              <w:rPr>
+                <w:rFonts w:ascii="GDSTransportWebsite" w:hAnsi="GDSTransportWebsite"/>
+                <w:color w:val="0A0A0A"/>
+              </w:rPr>
+              <w:t>primaryA</w:t>
+            </w:r>
+            <w:r>
+              <w:rPr>
+                <w:rFonts w:ascii="GDSTransportWebsite" w:hAnsi="GDSTransportWebsite"/>
+                <w:color w:val="0A0A0A"/>
+              </w:rPr>
+              <w:t>ddress.Country</w:t>
+            </w:r>
+            <w:proofErr w:type="spellEnd"/>
+            <w:proofErr w:type="gramEnd"/>
+            <w:r>
+              <w:rPr>
+                <w:rFonts w:ascii="GDSTransportWebsite" w:hAnsi="GDSTransportWebsite"/>
+                <w:color w:val="0A0A0A"/>
+              </w:rPr>
+              <w:t>&gt;&gt;&lt;&lt;es_&gt;&gt;</w:t>
+            </w:r>
+          </w:p>
+        </w:tc>
+      </w:tr>
+      <w:tr>
+        <w:tc>
+          <w:tcPr>
+            <w:tcW w:w="3539" w:type="dxa"/>
+          </w:tcPr>
+          <w:p>
+            <w:pPr>
+              <w:pStyle w:val="NormalWeb"/>
+              <w:spacing w:before="40" w:beforeAutospacing="0" w:after="40" w:afterAutospacing="0"/>
+              <w:rPr>
+                <w:rFonts w:ascii="GDSTransportWebsite" w:hAnsi="GDSTransportWebsite"/>
+                <w:b/>
+                <w:bCs/>
+                <w:color w:val="0A0A0A"/>
+                <w:shd w:val="clear" w:color="auto" w:fill="FFFFFF"/>
+              </w:rPr>
+            </w:pPr>
+            <w:r>
+              <w:rPr>
+                <w:rFonts w:ascii="GDSTransportWebsite" w:hAnsi="GDSTransportWebsite"/>
+                <w:b/>
+                <w:bCs/>
+                <w:color w:val="0A0A0A"/>
+                <w:shd w:val="clear" w:color="auto" w:fill="FFFFFF"/>
+              </w:rPr>
+              <w:t xml:space="preserve">Phone </w:t>
+            </w:r>
+            <w:r>
+              <w:rPr>
+                <w:rFonts w:ascii="GDSTransportWebsite" w:hAnsi="GDSTransportWebsite"/>
+                <w:b/>
+                <w:bCs/>
+                <w:color w:val="0A0A0A"/>
+                <w:shd w:val="clear" w:color="auto" w:fill="FFFFFF"/>
+              </w:rPr>
+              <w:t>number</w:t>
+            </w:r>
+          </w:p>
+        </w:tc>
+        <w:tc>
+          <w:tcPr>
+            <w:tcW w:w="6521" w:type="dxa"/>
+          </w:tcPr>
+          <w:p>
+            <w:pPr>
+              <w:spacing w:before="40" w:after="40"/>
+              <w:rPr>
+                <w:rFonts w:ascii="GDSTransportWebsite" w:hAnsi="GDSTransportWebsite"/>
+                <w:color w:val="0A0A0A"/>
+              </w:rPr>
+            </w:pPr>
+            <w:r>
+              <w:rPr>
+                <w:rFonts w:ascii="GDSTransportWebsite" w:hAnsi="GDSTransportWebsite"/>
+                <w:color w:val="0A0A0A"/>
+              </w:rPr>
+              <w:t>&lt;&lt;cs_</w:t>
+            </w:r>
+            <w:proofErr w:type="gramStart"/>
+            <w:r>
+              <w:rPr>
+                <w:rFonts w:ascii="GDSTransportWebsite" w:hAnsi="GDSTransportWebsite"/>
+                <w:color w:val="0A0A0A"/>
+              </w:rPr>
+              <w:t>{!isBlank</w:t>
+            </w:r>
+            <w:proofErr w:type="gramEnd"/>
+            <w:r>
+              <w:rPr>
+                <w:rFonts w:ascii="GDSTransportWebsite" w:hAnsi="GDSTransportWebsite"/>
+                <w:color w:val="0A0A0A"/>
+              </w:rPr>
+              <w:t>(applicant.</w:t>
+            </w:r>
+            <w:r>
+              <w:rPr>
+                <w:rFonts w:ascii="GDSTransportWebsite" w:hAnsi="GDSTransportWebsite"/>
+                <w:color w:val="0A0A0A"/>
+              </w:rPr>
+              <w:t>partyPhone</w:t>
+            </w:r>
+            <w:r>
+              <w:rPr>
+                <w:rFonts w:ascii="GDSTransportWebsite" w:hAnsi="GDSTransportWebsite"/>
+                <w:color w:val="0A0A0A"/>
+              </w:rPr>
+              <w:t>)}&gt;&gt;</w:t>
+            </w:r>
+            <w:r>
+              <w:rPr>
+                <w:rFonts w:ascii="GDSTransportWebsite" w:hAnsi="GDSTransportWebsite"/>
+                <w:color w:val="0A0A0A"/>
+              </w:rPr>
+              <w:t>&lt;&lt;</w:t>
+            </w:r>
+            <w:r>
+              <w:rPr>
+                <w:rFonts w:ascii="GDSTransportWebsite" w:hAnsi="GDSTransportWebsite"/>
+                <w:color w:val="0A0A0A"/>
+              </w:rPr>
+              <w:t>applicant.</w:t>
+            </w:r>
+            <w:r>
+              <w:rPr>
+                <w:rFonts w:ascii="GDSTransportWebsite" w:hAnsi="GDSTransportWebsite"/>
+                <w:color w:val="0A0A0A"/>
+              </w:rPr>
+              <w:t>partyPhone&gt;&gt;&lt;&lt;else&gt;&gt;Not Provided&lt;</w:t>
+            </w:r>
+            <w:r>
+              <w:rPr>
+                <w:rFonts w:ascii="GDSTransportWebsite" w:hAnsi="GDSTransportWebsite"/>
+                <w:color w:val="0A0A0A"/>
+              </w:rPr>
+              <w:t>&lt;es_&gt;&gt;</w:t>
+            </w:r>
+          </w:p>
+          <w:p>
+            <w:pPr>
+              <w:spacing w:before="40" w:after="40"/>
+              <w:rPr>
+                <w:rFonts w:ascii="GDSTransportWebsite" w:hAnsi="GDSTransportWebsite"/>
+                <w:color w:val="0A0A0A"/>
+              </w:rPr>
+            </w:pPr>
+          </w:p>
+        </w:tc>
+      </w:tr>
+      <w:tr>
+        <w:tc>
+          <w:tcPr>
+            <w:tcW w:w="3539" w:type="dxa"/>
+          </w:tcPr>
+          <w:p>
+            <w:pPr>
+              <w:spacing w:before="40" w:after="40"/>
+              <w:rPr>
+                <w:rFonts w:ascii="GDSTransportWebsite" w:hAnsi="GDSTransportWebsite"/>
+                <w:color w:val="000000" w:themeColor="text1"/>
+              </w:rPr>
+            </w:pPr>
+            <w:r>
+              <w:rPr>
+                <w:rFonts w:ascii="GDSTransportWebsite" w:hAnsi="GDSTransportWebsite"/>
+                <w:b/>
+                <w:bCs/>
+                <w:color w:val="0A0A0A"/>
+                <w:shd w:val="clear" w:color="auto" w:fill="FFFFFF"/>
+              </w:rPr>
+              <w:t>Email address</w:t>
+            </w:r>
+          </w:p>
+        </w:tc>
+        <w:tc>
+          <w:tcPr>
+            <w:tcW w:w="6521" w:type="dxa"/>
+          </w:tcPr>
+          <w:p>
+            <w:pPr>
+              <w:spacing w:before="40" w:after="40"/>
+              <w:rPr>
+                <w:rFonts w:ascii="GDSTransportWebsite" w:hAnsi="GDSTransportWebsite"/>
+                <w:color w:val="0A0A0A"/>
+              </w:rPr>
+            </w:pPr>
+            <w:r>
+              <w:rPr>
+                <w:rFonts w:ascii="GDSTransportWebsite" w:hAnsi="GDSTransportWebsite"/>
+                <w:color w:val="0A0A0A"/>
+              </w:rPr>
+              <w:t>&lt;&lt;</w:t>
+            </w:r>
+            <w:r>
+              <w:rPr>
+                <w:rFonts w:ascii="GDSTransportWebsite" w:hAnsi="GDSTransportWebsite"/>
+                <w:color w:val="0A0A0A"/>
+              </w:rPr>
+              <w:t>cs_</w:t>
+            </w:r>
+            <w:proofErr w:type="gramStart"/>
+            <w:r>
+              <w:rPr>
+                <w:rFonts w:ascii="GDSTransportWebsite" w:hAnsi="GDSTransportWebsite"/>
+                <w:color w:val="0A0A0A"/>
+              </w:rPr>
+              <w:t>{!isBlank</w:t>
+            </w:r>
+            <w:proofErr w:type="gramEnd"/>
+            <w:r>
+              <w:rPr>
+                <w:rFonts w:ascii="GDSTransportWebsite" w:hAnsi="GDSTransportWebsite"/>
+                <w:color w:val="0A0A0A"/>
+              </w:rPr>
+              <w:t>(</w:t>
+            </w:r>
+            <w:r>
+              <w:rPr>
+                <w:rFonts w:ascii="GDSTransportWebsite" w:hAnsi="GDSTransportWebsite"/>
+                <w:color w:val="0A0A0A"/>
+              </w:rPr>
+              <w:t>applicant.</w:t>
+            </w:r>
+            <w:r>
+              <w:rPr>
+                <w:rFonts w:ascii="GDSTransportWebsite" w:hAnsi="GDSTransportWebsite"/>
+                <w:color w:val="0A0A0A"/>
+              </w:rPr>
+              <w:t>partyEmail)}</w:t>
+            </w:r>
+            <w:r>
+              <w:rPr>
+                <w:rFonts w:ascii="GDSTransportWebsite" w:hAnsi="GDSTransportWebsite"/>
+                <w:color w:val="0A0A0A"/>
+              </w:rPr>
+              <w:t>&gt;&gt;</w:t>
+            </w:r>
+            <w:r>
+              <w:rPr>
+                <w:rFonts w:ascii="GDSTransportWebsite" w:hAnsi="GDSTransportWebsite"/>
+                <w:color w:val="0A0A0A"/>
+              </w:rPr>
+              <w:t>&lt;&lt;</w:t>
+            </w:r>
+            <w:r>
+              <w:rPr>
+                <w:rFonts w:ascii="GDSTransportWebsite" w:hAnsi="GDSTransportWebsite"/>
+                <w:color w:val="0A0A0A"/>
+              </w:rPr>
+              <w:t>applicant.</w:t>
+            </w:r>
+            <w:r>
+              <w:rPr>
+                <w:rFonts w:ascii="GDSTransportWebsite" w:hAnsi="GDSTransportWebsite"/>
+                <w:color w:val="0A0A0A"/>
+              </w:rPr>
+              <w:t>partyEmail&gt;&gt;&lt;&lt;else&gt;&gt;Not Provided&lt;&lt;es_&gt;&gt;</w:t>
+            </w:r>
+          </w:p>
+          <w:p>
+            <w:pPr>
+              <w:spacing w:before="40" w:after="40"/>
+              <w:rPr>
+                <w:rFonts w:ascii="GDSTransportWebsite" w:hAnsi="GDSTransportWebsite"/>
+                <w:color w:val="0A0A0A"/>
+              </w:rPr>
+            </w:pPr>
+          </w:p>
+        </w:tc>
+      </w:tr>
+      <w:tr>
         <w:trPr>
           <w:trHeight w:val="140"/>
         </w:trPr>
@@ -896,17 +1767,40 @@
                 <w:rFonts w:ascii="GDSTransportWebsite" w:hAnsi="GDSTransportWebsite"/>
                 <w:color w:val="0A0A0A"/>
               </w:rPr>
-              <w:t>applicant</w:t>
-            </w:r>
-            <w:r>
-              <w:rPr>
-                <w:rFonts w:ascii="GDSTransportWebsite" w:hAnsi="GDSTransportWebsite"/>
-                <w:color w:val="0A0A0A"/>
-              </w:rPr>
-              <w:t>.litigationFriendName</w:t>
+              <w:t>applicant.litigationFriendFirstName</w:t>
             </w:r>
             <w:proofErr w:type="spellEnd"/>
             <w:proofErr w:type="gramEnd"/>
+            <w:r>
+              <w:rPr>
+                <w:rFonts w:ascii="GDSTransportWebsite" w:hAnsi="GDSTransportWebsite"/>
+                <w:color w:val="0A0A0A"/>
+              </w:rPr>
+              <w:t>&gt;&gt;</w:t>
+            </w:r>
+            <w:r>
+              <w:rPr>
+                <w:rFonts w:ascii="GDSTransportWebsite" w:hAnsi="GDSTransportWebsite"/>
+                <w:color w:val="0A0A0A"/>
+              </w:rPr>
+              <w:t xml:space="preserve"> </w:t>
+            </w:r>
+            <w:r>
+              <w:rPr>
+                <w:rFonts w:ascii="GDSTransportWebsite" w:hAnsi="GDSTransportWebsite"/>
+                <w:color w:val="0A0A0A"/>
+              </w:rPr>
+              <w:t>&lt;&lt;</w:t>
+            </w:r>
+            <w:proofErr w:type="spellStart"/>
+            <w:r>
+              <w:rPr>
+                <w:rFonts w:ascii="GDSTransportWebsite" w:hAnsi="GDSTransportWebsite"/>
+                <w:color w:val="0A0A0A"/>
+              </w:rPr>
+              <w:t>applicant.litigationFriendLastName</w:t>
+            </w:r>
+            <w:proofErr w:type="spellEnd"/>
             <w:r>
               <w:rPr>
                 <w:rFonts w:ascii="GDSTransportWebsite" w:hAnsi="GDSTransportWebsite"/>
@@ -933,19 +1827,16 @@
           </w:tcPr>
           <w:p>
             <w:pPr>
-              <w:pStyle w:val="NormalWeb"/>
-              <w:spacing w:before="40" w:beforeAutospacing="0" w:after="40" w:afterAutospacing="0"/>
-            </w:pPr>
-            <w:r>
+              <w:spacing w:before="40" w:after="40"/>
               <w:rPr>
                 <w:rFonts w:ascii="GDSTransportWebsite" w:hAnsi="GDSTransportWebsite"/>
                 <w:b/>
                 <w:bCs/>
                 <w:color w:val="0A0A0A"/>
-                <w:shd w:val="clear" w:color="auto" w:fill="FFFFFF"/>
-              </w:rPr>
-              <w:t>A</w:t>
-            </w:r>
+                <w:highlight w:val="green"/>
+                <w:shd w:val="clear" w:color="auto" w:fill="FFFFFF"/>
+              </w:rPr>
+            </w:pPr>
             <w:r>
               <w:rPr>
                 <w:rFonts w:ascii="GDSTransportWebsite" w:hAnsi="GDSTransportWebsite"/>
@@ -954,7 +1845,7 @@
                 <w:color w:val="0A0A0A"/>
                 <w:shd w:val="clear" w:color="auto" w:fill="FFFFFF"/>
               </w:rPr>
-              <w:t xml:space="preserve">ddress </w:t>
+              <w:t>Litigation friend phone number</w:t>
             </w:r>
           </w:p>
         </w:tc>
@@ -966,17 +1857,23 @@
             <w:pPr>
               <w:spacing w:before="40" w:after="40"/>
               <w:rPr>
-                <w:rFonts w:ascii="Arial" w:hAnsi="Arial" w:cs="Arial"/>
-                <w:sz w:val="22"/>
-                <w:szCs w:val="22"/>
-              </w:rPr>
-            </w:pPr>
-            <w:r>
-              <w:rPr>
-                <w:rFonts w:ascii="GDSTransportWebsite" w:hAnsi="GDSTransportWebsite"/>
-                <w:color w:val="0A0A0A"/>
-              </w:rPr>
-              <w:t>&lt;&lt;cs_{</w:t>
+                <w:rFonts w:ascii="GDSTransportWebsite" w:hAnsi="GDSTransportWebsite"/>
+                <w:color w:val="0A0A0A"/>
+              </w:rPr>
+            </w:pPr>
+            <w:r>
+              <w:rPr>
+                <w:rFonts w:ascii="GDSTransportWebsite" w:hAnsi="GDSTransportWebsite"/>
+                <w:color w:val="0A0A0A"/>
+              </w:rPr>
+              <w:t>&lt;&lt;</w:t>
+            </w:r>
+            <w:r>
+              <w:rPr>
+                <w:rFonts w:ascii="GDSTransportWebsite" w:hAnsi="GDSTransportWebsite"/>
+                <w:color w:val="0A0A0A"/>
+              </w:rPr>
+              <w:t>cs_</w:t>
             </w:r>
             <w:proofErr w:type="gramStart"/>
             <w:r>
@@ -984,35 +1881,7 @@
                 <w:rFonts w:ascii="GDSTransportWebsite" w:hAnsi="GDSTransportWebsite"/>
                 <w:color w:val="0A0A0A"/>
               </w:rPr>
-              <w:t>applicant</w:t>
-            </w:r>
-            <w:r>
-              <w:rPr>
-                <w:rFonts w:ascii="GDSTransportWebsite" w:hAnsi="GDSTransportWebsite"/>
-                <w:color w:val="0A0A0A"/>
-              </w:rPr>
-              <w:t>.</w:t>
-            </w:r>
-            <w:r>
-              <w:rPr>
-                <w:rFonts w:ascii="GDSTransportWebsite" w:hAnsi="GDSTransportWebsite"/>
-                <w:color w:val="0A0A0A"/>
-              </w:rPr>
-              <w:t>primaryA</w:t>
-            </w:r>
-            <w:r>
-              <w:rPr>
-                <w:rFonts w:ascii="GDSTransportWebsite" w:hAnsi="GDSTransportWebsite"/>
-                <w:color w:val="0A0A0A"/>
-              </w:rPr>
-              <w:t>ddress</w:t>
-            </w:r>
-            <w:r>
-              <w:rPr>
-                <w:rFonts w:ascii="GDSTransportWebsite" w:hAnsi="GDSTransportWebsite"/>
-                <w:color w:val="0A0A0A"/>
-              </w:rPr>
-              <w:t>.AddressLine</w:t>
+              <w:t>{!isBlank</w:t>
             </w:r>
             <w:proofErr w:type="gramEnd"/>
             <w:r>
@@ -1020,531 +1889,129 @@
                 <w:rFonts w:ascii="GDSTransportWebsite" w:hAnsi="GDSTransportWebsite"/>
                 <w:color w:val="0A0A0A"/>
               </w:rPr>
-              <w:t>1</w:t>
-            </w:r>
-            <w:r>
-              <w:rPr>
-                <w:rFonts w:ascii="GDSTransportWebsite" w:hAnsi="GDSTransportWebsite"/>
-                <w:color w:val="0A0A0A"/>
-              </w:rPr>
-              <w:t>!=null}&gt;&gt;&lt;&lt;</w:t>
-            </w:r>
-            <w:r>
-              <w:rPr>
-                <w:rFonts w:ascii="GDSTransportWebsite" w:hAnsi="GDSTransportWebsite"/>
-                <w:color w:val="0A0A0A"/>
-              </w:rPr>
-              <w:t>applicant</w:t>
-            </w:r>
-            <w:r>
-              <w:rPr>
-                <w:rFonts w:ascii="GDSTransportWebsite" w:hAnsi="GDSTransportWebsite"/>
-                <w:color w:val="0A0A0A"/>
-              </w:rPr>
-              <w:t>.</w:t>
-            </w:r>
-            <w:r>
-              <w:rPr>
-                <w:rFonts w:ascii="GDSTransportWebsite" w:hAnsi="GDSTransportWebsite"/>
-                <w:color w:val="0A0A0A"/>
-              </w:rPr>
-              <w:t>primaryA</w:t>
-            </w:r>
-            <w:r>
-              <w:rPr>
-                <w:rFonts w:ascii="GDSTransportWebsite" w:hAnsi="GDSTransportWebsite"/>
-                <w:color w:val="0A0A0A"/>
-              </w:rPr>
-              <w:t>ddress</w:t>
-            </w:r>
-            <w:r>
-              <w:rPr>
-                <w:rFonts w:ascii="GDSTransportWebsite" w:hAnsi="GDSTransportWebsite"/>
-                <w:color w:val="0A0A0A"/>
-              </w:rPr>
-              <w:t>.AddressLine1&gt;&gt;</w:t>
-            </w:r>
-            <w:r>
-              <w:rPr>
-                <w:rFonts w:ascii="GDSTransportWebsite" w:hAnsi="GDSTransportWebsite"/>
-                <w:color w:val="0A0A0A"/>
-              </w:rPr>
-              <w:t>&lt;&lt;es_&gt;&gt;</w:t>
-            </w:r>
-            <w:r>
-              <w:rPr>
-                <w:rFonts w:ascii="GDSTransportWebsite" w:hAnsi="GDSTransportWebsite"/>
-                <w:color w:val="0A0A0A"/>
-              </w:rPr>
-              <w:t>&lt;&lt;cs_{</w:t>
-            </w:r>
-            <w:r>
-              <w:rPr>
-                <w:rFonts w:ascii="GDSTransportWebsite" w:hAnsi="GDSTransportWebsite"/>
-                <w:color w:val="0A0A0A"/>
-              </w:rPr>
-              <w:t>!isBlank(</w:t>
-            </w:r>
-            <w:r>
-              <w:rPr>
-                <w:rFonts w:ascii="GDSTransportWebsite" w:hAnsi="GDSTransportWebsite"/>
-                <w:color w:val="0A0A0A"/>
-              </w:rPr>
-              <w:t>applicant</w:t>
-            </w:r>
-            <w:r>
-              <w:rPr>
-                <w:rFonts w:ascii="GDSTransportWebsite" w:hAnsi="GDSTransportWebsite"/>
-                <w:color w:val="0A0A0A"/>
-              </w:rPr>
-              <w:t>.</w:t>
-            </w:r>
-            <w:r>
-              <w:rPr>
-                <w:rFonts w:ascii="GDSTransportWebsite" w:hAnsi="GDSTransportWebsite"/>
-                <w:color w:val="0A0A0A"/>
-              </w:rPr>
-              <w:t>primaryA</w:t>
-            </w:r>
-            <w:r>
-              <w:rPr>
-                <w:rFonts w:ascii="GDSTransportWebsite" w:hAnsi="GDSTransportWebsite"/>
-                <w:color w:val="0A0A0A"/>
-              </w:rPr>
-              <w:t>ddress.AddressLine2</w:t>
-            </w:r>
-            <w:r>
-              <w:rPr>
-                <w:rFonts w:ascii="GDSTransportWebsite" w:hAnsi="GDSTransportWebsite"/>
-                <w:color w:val="0A0A0A"/>
-              </w:rPr>
-              <w:t>)</w:t>
-            </w:r>
-            <w:r>
-              <w:rPr>
-                <w:rFonts w:ascii="GDSTransportWebsite" w:hAnsi="GDSTransportWebsite"/>
-                <w:color w:val="0A0A0A"/>
-              </w:rPr>
-              <w:t>}&gt;&gt;</w:t>
+              <w:t>(</w:t>
+            </w:r>
+            <w:r>
+              <w:rPr>
+                <w:rFonts w:ascii="GDSTransportWebsite" w:hAnsi="GDSTransportWebsite"/>
+                <w:color w:val="0A0A0A"/>
+              </w:rPr>
+              <w:t>applicant.</w:t>
+            </w:r>
+            <w:r>
+              <w:rPr>
+                <w:rFonts w:ascii="GDSTransportWebsite" w:hAnsi="GDSTransportWebsite"/>
+                <w:color w:val="0A0A0A"/>
+              </w:rPr>
+              <w:t>litigationFriend</w:t>
+            </w:r>
+            <w:r>
+              <w:rPr>
+                <w:rFonts w:ascii="GDSTransportWebsite" w:hAnsi="GDSTransportWebsite"/>
+                <w:color w:val="0A0A0A"/>
+              </w:rPr>
+              <w:t>P</w:t>
+            </w:r>
+            <w:r>
+              <w:rPr>
+                <w:rFonts w:ascii="GDSTransportWebsite" w:hAnsi="GDSTransportWebsite"/>
+                <w:color w:val="0A0A0A"/>
+              </w:rPr>
+              <w:t>honeNum</w:t>
+            </w:r>
+            <w:r>
+              <w:rPr>
+                <w:rFonts w:ascii="GDSTransportWebsite" w:hAnsi="GDSTransportWebsite"/>
+                <w:color w:val="0A0A0A"/>
+              </w:rPr>
+              <w:t>b</w:t>
+            </w:r>
+            <w:r>
+              <w:rPr>
+                <w:rFonts w:ascii="GDSTransportWebsite" w:hAnsi="GDSTransportWebsite"/>
+                <w:color w:val="0A0A0A"/>
+              </w:rPr>
+              <w:t>er</w:t>
+            </w:r>
+            <w:r>
+              <w:rPr>
+                <w:rFonts w:ascii="GDSTransportWebsite" w:hAnsi="GDSTransportWebsite"/>
+                <w:color w:val="0A0A0A"/>
+              </w:rPr>
+              <w:t>)}</w:t>
+            </w:r>
+            <w:r>
+              <w:rPr>
+                <w:rFonts w:ascii="GDSTransportWebsite" w:hAnsi="GDSTransportWebsite"/>
+                <w:color w:val="0A0A0A"/>
+              </w:rPr>
+              <w:t>&gt;&gt;</w:t>
+            </w:r>
+            <w:r>
+              <w:rPr>
+                <w:rFonts w:ascii="GDSTransportWebsite" w:hAnsi="GDSTransportWebsite"/>
+                <w:color w:val="0A0A0A"/>
+              </w:rPr>
+              <w:t>&lt;&lt;</w:t>
+            </w:r>
+            <w:r>
+              <w:rPr>
+                <w:rFonts w:ascii="GDSTransportWebsite" w:hAnsi="GDSTransportWebsite"/>
+                <w:color w:val="0A0A0A"/>
+              </w:rPr>
+              <w:t>applicant.</w:t>
+            </w:r>
+            <w:r>
+              <w:rPr>
+                <w:rFonts w:ascii="GDSTransportWebsite" w:hAnsi="GDSTransportWebsite"/>
+                <w:color w:val="0A0A0A"/>
+              </w:rPr>
+              <w:t>litigationFriend</w:t>
+            </w:r>
+            <w:r>
+              <w:rPr>
+                <w:rFonts w:ascii="GDSTransportWebsite" w:hAnsi="GDSTransportWebsite"/>
+                <w:color w:val="0A0A0A"/>
+              </w:rPr>
+              <w:t>P</w:t>
+            </w:r>
+            <w:r>
+              <w:rPr>
+                <w:rFonts w:ascii="GDSTransportWebsite" w:hAnsi="GDSTransportWebsite"/>
+                <w:color w:val="0A0A0A"/>
+              </w:rPr>
+              <w:t>honeNum</w:t>
+            </w:r>
+            <w:r>
+              <w:rPr>
+                <w:rFonts w:ascii="GDSTransportWebsite" w:hAnsi="GDSTransportWebsite"/>
+                <w:color w:val="0A0A0A"/>
+              </w:rPr>
+              <w:t>b</w:t>
+            </w:r>
+            <w:r>
+              <w:rPr>
+                <w:rFonts w:ascii="GDSTransportWebsite" w:hAnsi="GDSTransportWebsite"/>
+                <w:color w:val="0A0A0A"/>
+              </w:rPr>
+              <w:t>er</w:t>
+            </w:r>
+            <w:r>
+              <w:rPr>
+                <w:rFonts w:ascii="GDSTransportWebsite" w:hAnsi="GDSTransportWebsite"/>
+                <w:color w:val="0A0A0A"/>
+              </w:rPr>
+              <w:t>&gt;&gt;&lt;&lt;else&gt;&gt;Not Provided&lt;&lt;es_&gt;&gt;</w:t>
             </w:r>
           </w:p>
           <w:p>
             <w:pPr>
               <w:spacing w:before="40" w:after="40"/>
               <w:rPr>
-                <w:rFonts w:ascii="Arial" w:hAnsi="Arial" w:cs="Arial"/>
-                <w:sz w:val="22"/>
-                <w:szCs w:val="22"/>
-              </w:rPr>
-            </w:pPr>
-            <w:r>
-              <w:rPr>
-                <w:rFonts w:ascii="GDSTransportWebsite" w:hAnsi="GDSTransportWebsite"/>
-                <w:color w:val="0A0A0A"/>
-              </w:rPr>
-              <w:t>&lt;&lt;</w:t>
-            </w:r>
-            <w:proofErr w:type="gramStart"/>
-            <w:r>
-              <w:rPr>
-                <w:rFonts w:ascii="GDSTransportWebsite" w:hAnsi="GDSTransportWebsite"/>
-                <w:color w:val="0A0A0A"/>
-              </w:rPr>
-              <w:t>applicant</w:t>
-            </w:r>
-            <w:r>
-              <w:rPr>
-                <w:rFonts w:ascii="GDSTransportWebsite" w:hAnsi="GDSTransportWebsite"/>
-                <w:color w:val="0A0A0A"/>
-              </w:rPr>
-              <w:t>.</w:t>
-            </w:r>
-            <w:r>
-              <w:rPr>
-                <w:rFonts w:ascii="GDSTransportWebsite" w:hAnsi="GDSTransportWebsite"/>
-                <w:color w:val="0A0A0A"/>
-              </w:rPr>
-              <w:t>primaryA</w:t>
-            </w:r>
-            <w:r>
-              <w:rPr>
-                <w:rFonts w:ascii="GDSTransportWebsite" w:hAnsi="GDSTransportWebsite"/>
-                <w:color w:val="0A0A0A"/>
-              </w:rPr>
-              <w:t>ddress.AddressLine</w:t>
-            </w:r>
-            <w:proofErr w:type="gramEnd"/>
-            <w:r>
-              <w:rPr>
-                <w:rFonts w:ascii="GDSTransportWebsite" w:hAnsi="GDSTransportWebsite"/>
-                <w:color w:val="0A0A0A"/>
-              </w:rPr>
-              <w:t>2&gt;&gt;&lt;&lt;es_&gt;&gt;&lt;&lt;cs_{</w:t>
-            </w:r>
-            <w:r>
-              <w:rPr>
-                <w:rFonts w:ascii="GDSTransportWebsite" w:hAnsi="GDSTransportWebsite"/>
-                <w:color w:val="0A0A0A"/>
-              </w:rPr>
-              <w:t>!isBlank(</w:t>
-            </w:r>
-            <w:r>
-              <w:rPr>
-                <w:rFonts w:ascii="GDSTransportWebsite" w:hAnsi="GDSTransportWebsite"/>
-                <w:color w:val="0A0A0A"/>
-              </w:rPr>
-              <w:t>applicant</w:t>
-            </w:r>
-            <w:r>
-              <w:rPr>
-                <w:rFonts w:ascii="GDSTransportWebsite" w:hAnsi="GDSTransportWebsite"/>
-                <w:color w:val="0A0A0A"/>
-              </w:rPr>
-              <w:t>.</w:t>
-            </w:r>
-            <w:r>
-              <w:rPr>
-                <w:rFonts w:ascii="GDSTransportWebsite" w:hAnsi="GDSTransportWebsite"/>
-                <w:color w:val="0A0A0A"/>
-              </w:rPr>
-              <w:t>primaryA</w:t>
-            </w:r>
-            <w:r>
-              <w:rPr>
-                <w:rFonts w:ascii="GDSTransportWebsite" w:hAnsi="GDSTransportWebsite"/>
-                <w:color w:val="0A0A0A"/>
-              </w:rPr>
-              <w:t>ddress.AddressLine3</w:t>
-            </w:r>
-            <w:r>
-              <w:rPr>
-                <w:rFonts w:ascii="GDSTransportWebsite" w:hAnsi="GDSTransportWebsite"/>
-                <w:color w:val="0A0A0A"/>
-              </w:rPr>
-              <w:t>)</w:t>
-            </w:r>
-            <w:r>
-              <w:rPr>
-                <w:rFonts w:ascii="GDSTransportWebsite" w:hAnsi="GDSTransportWebsite"/>
-                <w:color w:val="0A0A0A"/>
-              </w:rPr>
-              <w:t>}&gt;&gt;</w:t>
-            </w:r>
-          </w:p>
-          <w:p>
-            <w:pPr>
-              <w:spacing w:before="40" w:after="40"/>
-              <w:rPr>
-                <w:rFonts w:ascii="GDSTransportWebsite" w:hAnsi="GDSTransportWebsite"/>
-                <w:color w:val="0A0A0A"/>
-              </w:rPr>
-            </w:pPr>
-            <w:r>
-              <w:rPr>
-                <w:rFonts w:ascii="GDSTransportWebsite" w:hAnsi="GDSTransportWebsite"/>
-                <w:color w:val="0A0A0A"/>
-              </w:rPr>
-              <w:t>&lt;&lt;</w:t>
-            </w:r>
-            <w:proofErr w:type="gramStart"/>
-            <w:r>
-              <w:rPr>
-                <w:rFonts w:ascii="GDSTransportWebsite" w:hAnsi="GDSTransportWebsite"/>
-                <w:color w:val="0A0A0A"/>
-              </w:rPr>
-              <w:t>applicant</w:t>
-            </w:r>
-            <w:r>
-              <w:rPr>
-                <w:rFonts w:ascii="GDSTransportWebsite" w:hAnsi="GDSTransportWebsite"/>
-                <w:color w:val="0A0A0A"/>
-              </w:rPr>
-              <w:t>.</w:t>
-            </w:r>
-            <w:r>
-              <w:rPr>
-                <w:rFonts w:ascii="GDSTransportWebsite" w:hAnsi="GDSTransportWebsite"/>
-                <w:color w:val="0A0A0A"/>
-              </w:rPr>
-              <w:t>primaryA</w:t>
-            </w:r>
-            <w:r>
-              <w:rPr>
-                <w:rFonts w:ascii="GDSTransportWebsite" w:hAnsi="GDSTransportWebsite"/>
-                <w:color w:val="0A0A0A"/>
-              </w:rPr>
-              <w:t>ddress.AddressLine</w:t>
-            </w:r>
-            <w:proofErr w:type="gramEnd"/>
-            <w:r>
-              <w:rPr>
-                <w:rFonts w:ascii="GDSTransportWebsite" w:hAnsi="GDSTransportWebsite"/>
-                <w:color w:val="0A0A0A"/>
-              </w:rPr>
-              <w:t>3&gt;&gt;&lt;&lt;es_&gt;&gt;&lt;&lt;cs_{</w:t>
-            </w:r>
-            <w:r>
-              <w:rPr>
-                <w:rFonts w:ascii="GDSTransportWebsite" w:hAnsi="GDSTransportWebsite"/>
-                <w:color w:val="0A0A0A"/>
-              </w:rPr>
-              <w:t>!isBlank(</w:t>
-            </w:r>
-            <w:r>
-              <w:rPr>
-                <w:rFonts w:ascii="GDSTransportWebsite" w:hAnsi="GDSTransportWebsite"/>
-                <w:color w:val="0A0A0A"/>
-              </w:rPr>
-              <w:t>applicant</w:t>
-            </w:r>
-            <w:r>
-              <w:rPr>
-                <w:rFonts w:ascii="GDSTransportWebsite" w:hAnsi="GDSTransportWebsite"/>
-                <w:color w:val="0A0A0A"/>
-              </w:rPr>
-              <w:t>.</w:t>
-            </w:r>
-            <w:r>
-              <w:rPr>
-                <w:rFonts w:ascii="GDSTransportWebsite" w:hAnsi="GDSTransportWebsite"/>
-                <w:color w:val="0A0A0A"/>
-              </w:rPr>
-              <w:t>primaryA</w:t>
-            </w:r>
-            <w:r>
-              <w:rPr>
-                <w:rFonts w:ascii="GDSTransportWebsite" w:hAnsi="GDSTransportWebsite"/>
-                <w:color w:val="0A0A0A"/>
-              </w:rPr>
-              <w:t>ddress.PostTown</w:t>
-            </w:r>
-            <w:r>
-              <w:rPr>
-                <w:rFonts w:ascii="GDSTransportWebsite" w:hAnsi="GDSTransportWebsite"/>
-                <w:color w:val="0A0A0A"/>
-              </w:rPr>
-              <w:t>)</w:t>
-            </w:r>
-            <w:r>
-              <w:rPr>
-                <w:rFonts w:ascii="GDSTransportWebsite" w:hAnsi="GDSTransportWebsite"/>
-                <w:color w:val="0A0A0A"/>
-              </w:rPr>
-              <w:t>}&gt;&gt;</w:t>
-            </w:r>
-          </w:p>
-          <w:p>
-            <w:pPr>
-              <w:spacing w:before="40" w:after="40"/>
-              <w:rPr>
-                <w:rFonts w:ascii="GDSTransportWebsite" w:hAnsi="GDSTransportWebsite"/>
-                <w:color w:val="0A0A0A"/>
-              </w:rPr>
-            </w:pPr>
-            <w:r>
-              <w:rPr>
-                <w:rFonts w:ascii="GDSTransportWebsite" w:hAnsi="GDSTransportWebsite"/>
-                <w:color w:val="0A0A0A"/>
-              </w:rPr>
-              <w:t>&lt;&lt;</w:t>
-            </w:r>
-            <w:proofErr w:type="spellStart"/>
-            <w:proofErr w:type="gramStart"/>
-            <w:r>
-              <w:rPr>
-                <w:rFonts w:ascii="GDSTransportWebsite" w:hAnsi="GDSTransportWebsite"/>
-                <w:color w:val="0A0A0A"/>
-              </w:rPr>
-              <w:t>applicant</w:t>
-            </w:r>
-            <w:r>
-              <w:rPr>
-                <w:rFonts w:ascii="GDSTransportWebsite" w:hAnsi="GDSTransportWebsite"/>
-                <w:color w:val="0A0A0A"/>
-              </w:rPr>
-              <w:t>.</w:t>
-            </w:r>
-            <w:r>
-              <w:rPr>
-                <w:rFonts w:ascii="GDSTransportWebsite" w:hAnsi="GDSTransportWebsite"/>
-                <w:color w:val="0A0A0A"/>
-              </w:rPr>
-              <w:t>primaryA</w:t>
-            </w:r>
-            <w:r>
-              <w:rPr>
-                <w:rFonts w:ascii="GDSTransportWebsite" w:hAnsi="GDSTransportWebsite"/>
-                <w:color w:val="0A0A0A"/>
-              </w:rPr>
-              <w:t>ddress.PostTown</w:t>
-            </w:r>
-            <w:proofErr w:type="spellEnd"/>
-            <w:proofErr w:type="gramEnd"/>
-            <w:r>
-              <w:rPr>
-                <w:rFonts w:ascii="GDSTransportWebsite" w:hAnsi="GDSTransportWebsite"/>
-                <w:color w:val="0A0A0A"/>
-              </w:rPr>
-              <w:t>&gt;&gt;&lt;&lt;es_&gt;&gt;</w:t>
-            </w:r>
-          </w:p>
-          <w:p>
-            <w:pPr>
-              <w:spacing w:before="40" w:after="40"/>
-              <w:rPr>
-                <w:rFonts w:ascii="GDSTransportWebsite" w:hAnsi="GDSTransportWebsite"/>
-                <w:color w:val="0A0A0A"/>
-              </w:rPr>
-            </w:pPr>
-            <w:r>
-              <w:rPr>
-                <w:rFonts w:ascii="GDSTransportWebsite" w:hAnsi="GDSTransportWebsite"/>
-                <w:color w:val="0A0A0A"/>
-              </w:rPr>
-              <w:t>&lt;&lt;</w:t>
-            </w:r>
-            <w:proofErr w:type="gramStart"/>
-            <w:r>
-              <w:rPr>
-                <w:rFonts w:ascii="GDSTransportWebsite" w:hAnsi="GDSTransportWebsite"/>
-                <w:color w:val="0A0A0A"/>
-              </w:rPr>
-              <w:t>applicant</w:t>
-            </w:r>
-            <w:r>
-              <w:rPr>
-                <w:rFonts w:ascii="GDSTransportWebsite" w:hAnsi="GDSTransportWebsite"/>
-                <w:color w:val="0A0A0A"/>
-              </w:rPr>
-              <w:t>.</w:t>
-            </w:r>
-            <w:r>
-              <w:rPr>
-                <w:rFonts w:ascii="GDSTransportWebsite" w:hAnsi="GDSTransportWebsite"/>
-                <w:color w:val="0A0A0A"/>
-              </w:rPr>
-              <w:t>primaryA</w:t>
-            </w:r>
-            <w:r>
-              <w:rPr>
-                <w:rFonts w:ascii="GDSTransportWebsite" w:hAnsi="GDSTransportWebsite"/>
-                <w:color w:val="0A0A0A"/>
-              </w:rPr>
-              <w:t>ddress.PostCode</w:t>
-            </w:r>
-            <w:proofErr w:type="gramEnd"/>
-            <w:r>
-              <w:rPr>
-                <w:rFonts w:ascii="GDSTransportWebsite" w:hAnsi="GDSTransportWebsite"/>
-                <w:color w:val="0A0A0A"/>
-              </w:rPr>
-              <w:t>&gt;&gt;&lt;&lt;cs_{</w:t>
-            </w:r>
-            <w:r>
-              <w:rPr>
-                <w:rFonts w:ascii="GDSTransportWebsite" w:hAnsi="GDSTransportWebsite"/>
-                <w:color w:val="0A0A0A"/>
-              </w:rPr>
-              <w:t>!isBlank(</w:t>
-            </w:r>
-            <w:r>
-              <w:rPr>
-                <w:rFonts w:ascii="GDSTransportWebsite" w:hAnsi="GDSTransportWebsite"/>
-                <w:color w:val="0A0A0A"/>
-              </w:rPr>
-              <w:t>applicant</w:t>
-            </w:r>
-            <w:r>
-              <w:rPr>
-                <w:rFonts w:ascii="GDSTransportWebsite" w:hAnsi="GDSTransportWebsite"/>
-                <w:color w:val="0A0A0A"/>
-              </w:rPr>
-              <w:t>.</w:t>
-            </w:r>
-            <w:r>
-              <w:rPr>
-                <w:rFonts w:ascii="GDSTransportWebsite" w:hAnsi="GDSTransportWebsite"/>
-                <w:color w:val="0A0A0A"/>
-              </w:rPr>
-              <w:t>primaryA</w:t>
-            </w:r>
-            <w:r>
-              <w:rPr>
-                <w:rFonts w:ascii="GDSTransportWebsite" w:hAnsi="GDSTransportWebsite"/>
-                <w:color w:val="0A0A0A"/>
-              </w:rPr>
-              <w:t>ddress.Country</w:t>
-            </w:r>
-            <w:r>
-              <w:rPr>
-                <w:rFonts w:ascii="GDSTransportWebsite" w:hAnsi="GDSTransportWebsite"/>
-                <w:color w:val="0A0A0A"/>
-              </w:rPr>
-              <w:t>)</w:t>
-            </w:r>
-            <w:r>
-              <w:rPr>
-                <w:rFonts w:ascii="GDSTransportWebsite" w:hAnsi="GDSTransportWebsite"/>
-                <w:color w:val="0A0A0A"/>
-              </w:rPr>
-              <w:t>}&gt;&gt;</w:t>
-            </w:r>
-          </w:p>
-          <w:p>
-            <w:pPr>
-              <w:spacing w:before="40" w:after="40"/>
-              <w:rPr>
-                <w:rFonts w:ascii="Arial" w:hAnsi="Arial" w:cs="Arial"/>
-                <w:sz w:val="22"/>
-                <w:szCs w:val="22"/>
-              </w:rPr>
-            </w:pPr>
-            <w:r>
-              <w:rPr>
-                <w:rFonts w:ascii="GDSTransportWebsite" w:hAnsi="GDSTransportWebsite"/>
-                <w:color w:val="0A0A0A"/>
-              </w:rPr>
-              <w:t>&lt;&lt;</w:t>
-            </w:r>
-            <w:proofErr w:type="spellStart"/>
-            <w:proofErr w:type="gramStart"/>
-            <w:r>
-              <w:rPr>
-                <w:rFonts w:ascii="GDSTransportWebsite" w:hAnsi="GDSTransportWebsite"/>
-                <w:color w:val="0A0A0A"/>
-              </w:rPr>
-              <w:t>applicant</w:t>
-            </w:r>
-            <w:r>
-              <w:rPr>
-                <w:rFonts w:ascii="GDSTransportWebsite" w:hAnsi="GDSTransportWebsite"/>
-                <w:color w:val="0A0A0A"/>
-              </w:rPr>
-              <w:t>.</w:t>
-            </w:r>
-            <w:r>
-              <w:rPr>
-                <w:rFonts w:ascii="GDSTransportWebsite" w:hAnsi="GDSTransportWebsite"/>
-                <w:color w:val="0A0A0A"/>
-              </w:rPr>
-              <w:t>primaryA</w:t>
-            </w:r>
-            <w:r>
-              <w:rPr>
-                <w:rFonts w:ascii="GDSTransportWebsite" w:hAnsi="GDSTransportWebsite"/>
-                <w:color w:val="0A0A0A"/>
-              </w:rPr>
-              <w:t>ddress.Country</w:t>
-            </w:r>
-            <w:proofErr w:type="spellEnd"/>
-            <w:proofErr w:type="gramEnd"/>
-            <w:r>
-              <w:rPr>
-                <w:rFonts w:ascii="GDSTransportWebsite" w:hAnsi="GDSTransportWebsite"/>
-                <w:color w:val="0A0A0A"/>
-              </w:rPr>
-              <w:t>&gt;&gt;&lt;&lt;es_&gt;&gt;</w:t>
-            </w:r>
+                <w:rFonts w:ascii="GDSTransportWebsite" w:hAnsi="GDSTransportWebsite"/>
+                <w:color w:val="0A0A0A"/>
+              </w:rPr>
+            </w:pPr>
           </w:p>
         </w:tc>
       </w:tr>
@@ -1555,13 +2022,13 @@
           </w:tcPr>
           <w:p>
             <w:pPr>
-              <w:pStyle w:val="NormalWeb"/>
-              <w:spacing w:before="40" w:beforeAutospacing="0" w:after="40" w:afterAutospacing="0"/>
+              <w:spacing w:before="40" w:after="40"/>
               <w:rPr>
                 <w:rFonts w:ascii="GDSTransportWebsite" w:hAnsi="GDSTransportWebsite"/>
                 <w:b/>
                 <w:bCs/>
                 <w:color w:val="0A0A0A"/>
+                <w:highlight w:val="green"/>
                 <w:shd w:val="clear" w:color="auto" w:fill="FFFFFF"/>
               </w:rPr>
             </w:pPr>
@@ -1573,450 +2040,7 @@
                 <w:color w:val="0A0A0A"/>
                 <w:shd w:val="clear" w:color="auto" w:fill="FFFFFF"/>
               </w:rPr>
-              <w:t xml:space="preserve">Phone </w:t>
-            </w:r>
-            <w:r>
-              <w:rPr>
-                <w:rFonts w:ascii="GDSTransportWebsite" w:hAnsi="GDSTransportWebsite"/>
-                <w:b/>
-                <w:bCs/>
-                <w:color w:val="0A0A0A"/>
-                <w:shd w:val="clear" w:color="auto" w:fill="FFFFFF"/>
-              </w:rPr>
-              <w:t>number</w:t>
-            </w:r>
-          </w:p>
-        </w:tc>
-        <w:tc>
-          <w:tcPr>
-            <w:tcW w:w="6521" w:type="dxa"/>
-          </w:tcPr>
-          <w:p>
-            <w:pPr>
-              <w:spacing w:before="40" w:after="40"/>
-              <w:rPr>
-                <w:rFonts w:ascii="GDSTransportWebsite" w:hAnsi="GDSTransportWebsite"/>
-                <w:color w:val="0A0A0A"/>
-              </w:rPr>
-            </w:pPr>
-            <w:r>
-              <w:rPr>
-                <w:rFonts w:ascii="GDSTransportWebsite" w:hAnsi="GDSTransportWebsite"/>
-                <w:color w:val="0A0A0A"/>
-              </w:rPr>
-              <w:t>&lt;&lt;cs_</w:t>
-            </w:r>
-            <w:proofErr w:type="gramStart"/>
-            <w:r>
-              <w:rPr>
-                <w:rFonts w:ascii="GDSTransportWebsite" w:hAnsi="GDSTransportWebsite"/>
-                <w:color w:val="0A0A0A"/>
-              </w:rPr>
-              <w:t>{!isBlank</w:t>
-            </w:r>
-            <w:proofErr w:type="gramEnd"/>
-            <w:r>
-              <w:rPr>
-                <w:rFonts w:ascii="GDSTransportWebsite" w:hAnsi="GDSTransportWebsite"/>
-                <w:color w:val="0A0A0A"/>
-              </w:rPr>
-              <w:t>(applicant.</w:t>
-            </w:r>
-            <w:r>
-              <w:rPr>
-                <w:rFonts w:ascii="GDSTransportWebsite" w:hAnsi="GDSTransportWebsite"/>
-                <w:color w:val="0A0A0A"/>
-              </w:rPr>
-              <w:t>partyPhone</w:t>
-            </w:r>
-            <w:r>
-              <w:rPr>
-                <w:rFonts w:ascii="GDSTransportWebsite" w:hAnsi="GDSTransportWebsite"/>
-                <w:color w:val="0A0A0A"/>
-              </w:rPr>
-              <w:t>)}&gt;&gt;</w:t>
-            </w:r>
-            <w:r>
-              <w:rPr>
-                <w:rFonts w:ascii="GDSTransportWebsite" w:hAnsi="GDSTransportWebsite"/>
-                <w:color w:val="0A0A0A"/>
-              </w:rPr>
-              <w:t>&lt;&lt;</w:t>
-            </w:r>
-            <w:r>
-              <w:rPr>
-                <w:rFonts w:ascii="GDSTransportWebsite" w:hAnsi="GDSTransportWebsite"/>
-                <w:color w:val="0A0A0A"/>
-              </w:rPr>
-              <w:t>applicant.</w:t>
-            </w:r>
-            <w:r>
-              <w:rPr>
-                <w:rFonts w:ascii="GDSTransportWebsite" w:hAnsi="GDSTransportWebsite"/>
-                <w:color w:val="0A0A0A"/>
-              </w:rPr>
-              <w:t>partyPhone&gt;&gt;&lt;&lt;else&gt;&gt;Not Provided&lt;</w:t>
-            </w:r>
-            <w:r>
-              <w:rPr>
-                <w:rFonts w:ascii="GDSTransportWebsite" w:hAnsi="GDSTransportWebsite"/>
-                <w:color w:val="0A0A0A"/>
-              </w:rPr>
-              <w:t>&lt;es_&gt;&gt;</w:t>
-            </w:r>
-          </w:p>
-          <w:p>
-            <w:pPr>
-              <w:spacing w:before="40" w:after="40"/>
-              <w:rPr>
-                <w:rFonts w:ascii="GDSTransportWebsite" w:hAnsi="GDSTransportWebsite"/>
-                <w:color w:val="0A0A0A"/>
-              </w:rPr>
-            </w:pPr>
-          </w:p>
-        </w:tc>
-      </w:tr>
-      <w:tr>
-        <w:tc>
-          <w:tcPr>
-            <w:tcW w:w="3539" w:type="dxa"/>
-          </w:tcPr>
-          <w:p>
-            <w:pPr>
-              <w:spacing w:before="40" w:after="40"/>
-              <w:rPr>
-                <w:rFonts w:ascii="GDSTransportWebsite" w:hAnsi="GDSTransportWebsite"/>
-                <w:color w:val="000000" w:themeColor="text1"/>
-              </w:rPr>
-            </w:pPr>
-            <w:r>
-              <w:rPr>
-                <w:rFonts w:ascii="GDSTransportWebsite" w:hAnsi="GDSTransportWebsite"/>
-                <w:b/>
-                <w:bCs/>
-                <w:color w:val="0A0A0A"/>
-                <w:shd w:val="clear" w:color="auto" w:fill="FFFFFF"/>
-              </w:rPr>
-              <w:t>Email address</w:t>
-            </w:r>
-          </w:p>
-        </w:tc>
-        <w:tc>
-          <w:tcPr>
-            <w:tcW w:w="6521" w:type="dxa"/>
-          </w:tcPr>
-          <w:p>
-            <w:pPr>
-              <w:spacing w:before="40" w:after="40"/>
-              <w:rPr>
-                <w:rFonts w:ascii="GDSTransportWebsite" w:hAnsi="GDSTransportWebsite"/>
-                <w:color w:val="0A0A0A"/>
-              </w:rPr>
-            </w:pPr>
-            <w:r>
-              <w:rPr>
-                <w:rFonts w:ascii="GDSTransportWebsite" w:hAnsi="GDSTransportWebsite"/>
-                <w:color w:val="0A0A0A"/>
-              </w:rPr>
-              <w:t>&lt;&lt;</w:t>
-            </w:r>
-            <w:r>
-              <w:rPr>
-                <w:rFonts w:ascii="GDSTransportWebsite" w:hAnsi="GDSTransportWebsite"/>
-                <w:color w:val="0A0A0A"/>
-              </w:rPr>
-              <w:t>cs_</w:t>
-            </w:r>
-            <w:proofErr w:type="gramStart"/>
-            <w:r>
-              <w:rPr>
-                <w:rFonts w:ascii="GDSTransportWebsite" w:hAnsi="GDSTransportWebsite"/>
-                <w:color w:val="0A0A0A"/>
-              </w:rPr>
-              <w:t>{!isBlank</w:t>
-            </w:r>
-            <w:proofErr w:type="gramEnd"/>
-            <w:r>
-              <w:rPr>
-                <w:rFonts w:ascii="GDSTransportWebsite" w:hAnsi="GDSTransportWebsite"/>
-                <w:color w:val="0A0A0A"/>
-              </w:rPr>
-              <w:t>(</w:t>
-            </w:r>
-            <w:r>
-              <w:rPr>
-                <w:rFonts w:ascii="GDSTransportWebsite" w:hAnsi="GDSTransportWebsite"/>
-                <w:color w:val="0A0A0A"/>
-              </w:rPr>
-              <w:t>applicant.</w:t>
-            </w:r>
-            <w:r>
-              <w:rPr>
-                <w:rFonts w:ascii="GDSTransportWebsite" w:hAnsi="GDSTransportWebsite"/>
-                <w:color w:val="0A0A0A"/>
-              </w:rPr>
-              <w:t>partyEmail)}</w:t>
-            </w:r>
-            <w:r>
-              <w:rPr>
-                <w:rFonts w:ascii="GDSTransportWebsite" w:hAnsi="GDSTransportWebsite"/>
-                <w:color w:val="0A0A0A"/>
-              </w:rPr>
-              <w:t>&gt;&gt;</w:t>
-            </w:r>
-            <w:r>
-              <w:rPr>
-                <w:rFonts w:ascii="GDSTransportWebsite" w:hAnsi="GDSTransportWebsite"/>
-                <w:color w:val="0A0A0A"/>
-              </w:rPr>
-              <w:t>&lt;&lt;</w:t>
-            </w:r>
-            <w:r>
-              <w:rPr>
-                <w:rFonts w:ascii="GDSTransportWebsite" w:hAnsi="GDSTransportWebsite"/>
-                <w:color w:val="0A0A0A"/>
-              </w:rPr>
-              <w:t>applicant.</w:t>
-            </w:r>
-            <w:r>
-              <w:rPr>
-                <w:rFonts w:ascii="GDSTransportWebsite" w:hAnsi="GDSTransportWebsite"/>
-                <w:color w:val="0A0A0A"/>
-              </w:rPr>
-              <w:t>partyEmail&gt;&gt;&lt;&lt;else&gt;&gt;Not Provided&lt;&lt;es_&gt;&gt;</w:t>
-            </w:r>
-          </w:p>
-          <w:p>
-            <w:pPr>
-              <w:spacing w:before="40" w:after="40"/>
-              <w:rPr>
-                <w:rFonts w:ascii="GDSTransportWebsite" w:hAnsi="GDSTransportWebsite"/>
-                <w:color w:val="0A0A0A"/>
-              </w:rPr>
-            </w:pPr>
-          </w:p>
-        </w:tc>
-      </w:tr>
-      <w:tr>
-        <w:tc>
-          <w:tcPr>
-            <w:tcW w:w="3539" w:type="dxa"/>
-          </w:tcPr>
-          <w:p>
-            <w:pPr>
-              <w:spacing w:before="40" w:after="40"/>
-              <w:rPr>
-                <w:rFonts w:ascii="GDSTransportWebsite" w:hAnsi="GDSTransportWebsite"/>
-                <w:b/>
-                <w:bCs/>
-                <w:color w:val="0A0A0A"/>
-                <w:highlight w:val="green"/>
-                <w:shd w:val="clear" w:color="auto" w:fill="FFFFFF"/>
-              </w:rPr>
-            </w:pPr>
-            <w:r>
-              <w:rPr>
-                <w:rFonts w:ascii="GDSTransportWebsite" w:hAnsi="GDSTransportWebsite"/>
-                <w:b/>
-                <w:bCs/>
-                <w:color w:val="0A0A0A"/>
-                <w:shd w:val="clear" w:color="auto" w:fill="FFFFFF"/>
-              </w:rPr>
-              <w:t>Litigation friend phone number</w:t>
-            </w:r>
-          </w:p>
-        </w:tc>
-        <w:tc>
-          <w:tcPr>
-            <w:tcW w:w="6521" w:type="dxa"/>
-          </w:tcPr>
-          <w:p>
-            <w:pPr>
-              <w:spacing w:before="40" w:after="40"/>
-              <w:rPr>
-                <w:rFonts w:ascii="GDSTransportWebsite" w:hAnsi="GDSTransportWebsite"/>
-                <w:color w:val="0A0A0A"/>
-              </w:rPr>
-            </w:pPr>
-            <w:r>
-              <w:rPr>
-                <w:rFonts w:ascii="GDSTransportWebsite" w:hAnsi="GDSTransportWebsite"/>
-                <w:color w:val="0A0A0A"/>
-              </w:rPr>
-              <w:t>&lt;&lt;</w:t>
-            </w:r>
-            <w:r>
-              <w:rPr>
-                <w:rFonts w:ascii="GDSTransportWebsite" w:hAnsi="GDSTransportWebsite"/>
-                <w:color w:val="0A0A0A"/>
-              </w:rPr>
-              <w:t>cs_</w:t>
-            </w:r>
-            <w:proofErr w:type="gramStart"/>
-            <w:r>
-              <w:rPr>
-                <w:rFonts w:ascii="GDSTransportWebsite" w:hAnsi="GDSTransportWebsite"/>
-                <w:color w:val="0A0A0A"/>
-              </w:rPr>
-              <w:t>{!isBlank</w:t>
-            </w:r>
-            <w:proofErr w:type="gramEnd"/>
-            <w:r>
-              <w:rPr>
-                <w:rFonts w:ascii="GDSTransportWebsite" w:hAnsi="GDSTransportWebsite"/>
-                <w:color w:val="0A0A0A"/>
-              </w:rPr>
-              <w:t>(</w:t>
-            </w:r>
-            <w:r>
-              <w:rPr>
-                <w:rFonts w:ascii="GDSTransportWebsite" w:hAnsi="GDSTransportWebsite"/>
-                <w:color w:val="0A0A0A"/>
-              </w:rPr>
-              <w:t>applicant.</w:t>
-            </w:r>
-            <w:r>
-              <w:rPr>
-                <w:rFonts w:ascii="GDSTransportWebsite" w:hAnsi="GDSTransportWebsite"/>
-                <w:color w:val="0A0A0A"/>
-              </w:rPr>
-              <w:t>litigationFriend</w:t>
-            </w:r>
-            <w:r>
-              <w:rPr>
-                <w:rFonts w:ascii="GDSTransportWebsite" w:hAnsi="GDSTransportWebsite"/>
-                <w:color w:val="0A0A0A"/>
-              </w:rPr>
-              <w:t>P</w:t>
-            </w:r>
-            <w:r>
-              <w:rPr>
-                <w:rFonts w:ascii="GDSTransportWebsite" w:hAnsi="GDSTransportWebsite"/>
-                <w:color w:val="0A0A0A"/>
-              </w:rPr>
-              <w:t>honeNum</w:t>
-            </w:r>
-            <w:r>
-              <w:rPr>
-                <w:rFonts w:ascii="GDSTransportWebsite" w:hAnsi="GDSTransportWebsite"/>
-                <w:color w:val="0A0A0A"/>
-              </w:rPr>
-              <w:t>b</w:t>
-            </w:r>
-            <w:r>
-              <w:rPr>
-                <w:rFonts w:ascii="GDSTransportWebsite" w:hAnsi="GDSTransportWebsite"/>
-                <w:color w:val="0A0A0A"/>
-              </w:rPr>
-              <w:t>er</w:t>
-            </w:r>
-            <w:r>
-              <w:rPr>
-                <w:rFonts w:ascii="GDSTransportWebsite" w:hAnsi="GDSTransportWebsite"/>
-                <w:color w:val="0A0A0A"/>
-              </w:rPr>
-              <w:t>)}</w:t>
-            </w:r>
-            <w:r>
-              <w:rPr>
-                <w:rFonts w:ascii="GDSTransportWebsite" w:hAnsi="GDSTransportWebsite"/>
-                <w:color w:val="0A0A0A"/>
-              </w:rPr>
-              <w:t>&gt;&gt;</w:t>
-            </w:r>
-            <w:r>
-              <w:rPr>
-                <w:rFonts w:ascii="GDSTransportWebsite" w:hAnsi="GDSTransportWebsite"/>
-                <w:color w:val="0A0A0A"/>
-              </w:rPr>
-              <w:t>&lt;&lt;</w:t>
-            </w:r>
-            <w:r>
-              <w:rPr>
-                <w:rFonts w:ascii="GDSTransportWebsite" w:hAnsi="GDSTransportWebsite"/>
-                <w:color w:val="0A0A0A"/>
-              </w:rPr>
-              <w:t>applicant.</w:t>
-            </w:r>
-            <w:r>
-              <w:rPr>
-                <w:rFonts w:ascii="GDSTransportWebsite" w:hAnsi="GDSTransportWebsite"/>
-                <w:color w:val="0A0A0A"/>
-              </w:rPr>
-              <w:t>litigationFriend</w:t>
-            </w:r>
-            <w:r>
-              <w:rPr>
-                <w:rFonts w:ascii="GDSTransportWebsite" w:hAnsi="GDSTransportWebsite"/>
-                <w:color w:val="0A0A0A"/>
-              </w:rPr>
-              <w:t>P</w:t>
-            </w:r>
-            <w:r>
-              <w:rPr>
-                <w:rFonts w:ascii="GDSTransportWebsite" w:hAnsi="GDSTransportWebsite"/>
-                <w:color w:val="0A0A0A"/>
-              </w:rPr>
-              <w:t>honeNum</w:t>
-            </w:r>
-            <w:r>
-              <w:rPr>
-                <w:rFonts w:ascii="GDSTransportWebsite" w:hAnsi="GDSTransportWebsite"/>
-                <w:color w:val="0A0A0A"/>
-              </w:rPr>
-              <w:t>b</w:t>
-            </w:r>
-            <w:r>
-              <w:rPr>
-                <w:rFonts w:ascii="GDSTransportWebsite" w:hAnsi="GDSTransportWebsite"/>
-                <w:color w:val="0A0A0A"/>
-              </w:rPr>
-              <w:t>er</w:t>
-            </w:r>
-            <w:r>
-              <w:rPr>
-                <w:rFonts w:ascii="GDSTransportWebsite" w:hAnsi="GDSTransportWebsite"/>
-                <w:color w:val="0A0A0A"/>
-              </w:rPr>
-              <w:t>&gt;&gt;&lt;&lt;else&gt;&gt;Not Provided&lt;&lt;es_&gt;&gt;</w:t>
-            </w:r>
-          </w:p>
-          <w:p>
-            <w:pPr>
-              <w:spacing w:before="40" w:after="40"/>
-              <w:rPr>
-                <w:rFonts w:ascii="GDSTransportWebsite" w:hAnsi="GDSTransportWebsite"/>
-                <w:color w:val="0A0A0A"/>
-              </w:rPr>
-            </w:pPr>
-          </w:p>
-        </w:tc>
-      </w:tr>
-      <w:tr>
-        <w:tc>
-          <w:tcPr>
-            <w:tcW w:w="3539" w:type="dxa"/>
-          </w:tcPr>
-          <w:p>
-            <w:pPr>
-              <w:spacing w:before="40" w:after="40"/>
-              <w:rPr>
-                <w:rFonts w:ascii="GDSTransportWebsite" w:hAnsi="GDSTransportWebsite"/>
-                <w:b/>
-                <w:bCs/>
-                <w:color w:val="0A0A0A"/>
-                <w:highlight w:val="green"/>
-                <w:shd w:val="clear" w:color="auto" w:fill="FFFFFF"/>
-              </w:rPr>
-            </w:pPr>
-            <w:r>
-              <w:rPr>
-                <w:rFonts w:ascii="GDSTransportWebsite" w:hAnsi="GDSTransportWebsite"/>
-                <w:b/>
-                <w:bCs/>
-                <w:color w:val="0A0A0A"/>
-                <w:shd w:val="clear" w:color="auto" w:fill="FFFFFF"/>
-              </w:rPr>
+              <w:lastRenderedPageBreak/>
               <w:t>Litigation friend email</w:t>
             </w:r>
           </w:p>
@@ -2278,6 +2302,842 @@
         </w:tc>
       </w:tr>
       <w:tr>
+        <w:tc>
+          <w:tcPr>
+            <w:tcW w:w="3539" w:type="dxa"/>
+          </w:tcPr>
+          <w:p>
+            <w:pPr>
+              <w:pStyle w:val="NormalWeb"/>
+              <w:spacing w:before="40" w:beforeAutospacing="0" w:after="40" w:afterAutospacing="0"/>
+            </w:pPr>
+            <w:r>
+              <w:rPr>
+                <w:rFonts w:ascii="GDSTransportWebsite" w:hAnsi="GDSTransportWebsite"/>
+                <w:b/>
+                <w:bCs/>
+                <w:color w:val="0A0A0A"/>
+                <w:shd w:val="clear" w:color="auto" w:fill="FFFFFF"/>
+              </w:rPr>
+              <w:t>A</w:t>
+            </w:r>
+            <w:r>
+              <w:rPr>
+                <w:rFonts w:ascii="GDSTransportWebsite" w:hAnsi="GDSTransportWebsite"/>
+                <w:b/>
+                <w:bCs/>
+                <w:color w:val="0A0A0A"/>
+                <w:shd w:val="clear" w:color="auto" w:fill="FFFFFF"/>
+              </w:rPr>
+              <w:t xml:space="preserve">ddress </w:t>
+            </w:r>
+          </w:p>
+        </w:tc>
+        <w:tc>
+          <w:tcPr>
+            <w:tcW w:w="6521" w:type="dxa"/>
+          </w:tcPr>
+          <w:p>
+            <w:pPr>
+              <w:spacing w:before="40" w:after="40"/>
+              <w:rPr>
+                <w:rFonts w:ascii="Arial" w:hAnsi="Arial" w:cs="Arial"/>
+                <w:sz w:val="22"/>
+                <w:szCs w:val="22"/>
+              </w:rPr>
+            </w:pPr>
+            <w:r>
+              <w:rPr>
+                <w:rFonts w:ascii="GDSTransportWebsite" w:hAnsi="GDSTransportWebsite"/>
+                <w:color w:val="0A0A0A"/>
+              </w:rPr>
+              <w:t>&lt;&lt;cs_{</w:t>
+            </w:r>
+            <w:proofErr w:type="gramStart"/>
+            <w:r>
+              <w:rPr>
+                <w:rFonts w:ascii="GDSTransportWebsite" w:hAnsi="GDSTransportWebsite"/>
+                <w:color w:val="0A0A0A"/>
+              </w:rPr>
+              <w:t>applicant2</w:t>
+            </w:r>
+            <w:r>
+              <w:rPr>
+                <w:rFonts w:ascii="GDSTransportWebsite" w:hAnsi="GDSTransportWebsite"/>
+                <w:color w:val="0A0A0A"/>
+              </w:rPr>
+              <w:t>.primaryA</w:t>
+            </w:r>
+            <w:r>
+              <w:rPr>
+                <w:rFonts w:ascii="GDSTransportWebsite" w:hAnsi="GDSTransportWebsite"/>
+                <w:color w:val="0A0A0A"/>
+              </w:rPr>
+              <w:t>ddress</w:t>
+            </w:r>
+            <w:r>
+              <w:rPr>
+                <w:rFonts w:ascii="GDSTransportWebsite" w:hAnsi="GDSTransportWebsite"/>
+                <w:color w:val="0A0A0A"/>
+              </w:rPr>
+              <w:t>.AddressLine</w:t>
+            </w:r>
+            <w:proofErr w:type="gramEnd"/>
+            <w:r>
+              <w:rPr>
+                <w:rFonts w:ascii="GDSTransportWebsite" w:hAnsi="GDSTransportWebsite"/>
+                <w:color w:val="0A0A0A"/>
+              </w:rPr>
+              <w:t>1</w:t>
+            </w:r>
+            <w:r>
+              <w:rPr>
+                <w:rFonts w:ascii="GDSTransportWebsite" w:hAnsi="GDSTransportWebsite"/>
+                <w:color w:val="0A0A0A"/>
+              </w:rPr>
+              <w:t>!=null}&gt;&gt;&lt;&lt;</w:t>
+            </w:r>
+            <w:r>
+              <w:rPr>
+                <w:rFonts w:ascii="GDSTransportWebsite" w:hAnsi="GDSTransportWebsite"/>
+                <w:color w:val="0A0A0A"/>
+              </w:rPr>
+              <w:t>applicant2</w:t>
+            </w:r>
+            <w:r>
+              <w:rPr>
+                <w:rFonts w:ascii="GDSTransportWebsite" w:hAnsi="GDSTransportWebsite"/>
+                <w:color w:val="0A0A0A"/>
+              </w:rPr>
+              <w:t>.primaryA</w:t>
+            </w:r>
+            <w:r>
+              <w:rPr>
+                <w:rFonts w:ascii="GDSTransportWebsite" w:hAnsi="GDSTransportWebsite"/>
+                <w:color w:val="0A0A0A"/>
+              </w:rPr>
+              <w:t>ddress</w:t>
+            </w:r>
+            <w:r>
+              <w:rPr>
+                <w:rFonts w:ascii="GDSTransportWebsite" w:hAnsi="GDSTransportWebsite"/>
+                <w:color w:val="0A0A0A"/>
+              </w:rPr>
+              <w:t>.AddressLine1&gt;&gt;</w:t>
+            </w:r>
+            <w:r>
+              <w:rPr>
+                <w:rFonts w:ascii="GDSTransportWebsite" w:hAnsi="GDSTransportWebsite"/>
+                <w:color w:val="0A0A0A"/>
+              </w:rPr>
+              <w:t>&lt;&lt;es_&gt;&gt;</w:t>
+            </w:r>
+            <w:r>
+              <w:rPr>
+                <w:rFonts w:ascii="GDSTransportWebsite" w:hAnsi="GDSTransportWebsite"/>
+                <w:color w:val="0A0A0A"/>
+              </w:rPr>
+              <w:t>&lt;&lt;cs_{</w:t>
+            </w:r>
+            <w:r>
+              <w:rPr>
+                <w:rFonts w:ascii="GDSTransportWebsite" w:hAnsi="GDSTransportWebsite"/>
+                <w:color w:val="0A0A0A"/>
+              </w:rPr>
+              <w:t>!isBlank(</w:t>
+            </w:r>
+            <w:r>
+              <w:rPr>
+                <w:rFonts w:ascii="GDSTransportWebsite" w:hAnsi="GDSTransportWebsite"/>
+                <w:color w:val="0A0A0A"/>
+              </w:rPr>
+              <w:t>applicant2</w:t>
+            </w:r>
+            <w:r>
+              <w:rPr>
+                <w:rFonts w:ascii="GDSTransportWebsite" w:hAnsi="GDSTransportWebsite"/>
+                <w:color w:val="0A0A0A"/>
+              </w:rPr>
+              <w:t>.primaryA</w:t>
+            </w:r>
+            <w:r>
+              <w:rPr>
+                <w:rFonts w:ascii="GDSTransportWebsite" w:hAnsi="GDSTransportWebsite"/>
+                <w:color w:val="0A0A0A"/>
+              </w:rPr>
+              <w:t>ddress.AddressLine2</w:t>
+            </w:r>
+            <w:r>
+              <w:rPr>
+                <w:rFonts w:ascii="GDSTransportWebsite" w:hAnsi="GDSTransportWebsite"/>
+                <w:color w:val="0A0A0A"/>
+              </w:rPr>
+              <w:t>)</w:t>
+            </w:r>
+            <w:r>
+              <w:rPr>
+                <w:rFonts w:ascii="GDSTransportWebsite" w:hAnsi="GDSTransportWebsite"/>
+                <w:color w:val="0A0A0A"/>
+              </w:rPr>
+              <w:t>}&gt;&gt;</w:t>
+            </w:r>
+          </w:p>
+          <w:p>
+            <w:pPr>
+              <w:spacing w:before="40" w:after="40"/>
+              <w:rPr>
+                <w:rFonts w:ascii="Arial" w:hAnsi="Arial" w:cs="Arial"/>
+                <w:sz w:val="22"/>
+                <w:szCs w:val="22"/>
+              </w:rPr>
+            </w:pPr>
+            <w:proofErr w:type="gramStart"/>
+            <w:r>
+              <w:rPr>
+                <w:rFonts w:ascii="GDSTransportWebsite" w:hAnsi="GDSTransportWebsite"/>
+                <w:color w:val="0A0A0A"/>
+              </w:rPr>
+              <w:t>&lt;&lt;</w:t>
+            </w:r>
+            <w:r>
+              <w:rPr>
+                <w:rFonts w:ascii="GDSTransportWebsite" w:hAnsi="GDSTransportWebsite"/>
+                <w:color w:val="0A0A0A"/>
+              </w:rPr>
+              <w:t>applicant2</w:t>
+            </w:r>
+            <w:r>
+              <w:rPr>
+                <w:rFonts w:ascii="GDSTransportWebsite" w:hAnsi="GDSTransportWebsite"/>
+                <w:color w:val="0A0A0A"/>
+              </w:rPr>
+              <w:t>.primaryA</w:t>
+            </w:r>
+            <w:r>
+              <w:rPr>
+                <w:rFonts w:ascii="GDSTransportWebsite" w:hAnsi="GDSTransportWebsite"/>
+                <w:color w:val="0A0A0A"/>
+              </w:rPr>
+              <w:t>ddress.AddressLine</w:t>
+            </w:r>
+            <w:proofErr w:type="gramEnd"/>
+            <w:r>
+              <w:rPr>
+                <w:rFonts w:ascii="GDSTransportWebsite" w:hAnsi="GDSTransportWebsite"/>
+                <w:color w:val="0A0A0A"/>
+              </w:rPr>
+              <w:t>2&gt;&gt;&lt;&lt;es_&gt;&gt;&lt;&lt;cs_{</w:t>
+            </w:r>
+            <w:r>
+              <w:rPr>
+                <w:rFonts w:ascii="GDSTransportWebsite" w:hAnsi="GDSTransportWebsite"/>
+                <w:color w:val="0A0A0A"/>
+              </w:rPr>
+              <w:t>!isBlank(</w:t>
+            </w:r>
+            <w:r>
+              <w:rPr>
+                <w:rFonts w:ascii="GDSTransportWebsite" w:hAnsi="GDSTransportWebsite"/>
+                <w:color w:val="0A0A0A"/>
+              </w:rPr>
+              <w:t>applicant2</w:t>
+            </w:r>
+            <w:r>
+              <w:rPr>
+                <w:rFonts w:ascii="GDSTransportWebsite" w:hAnsi="GDSTransportWebsite"/>
+                <w:color w:val="0A0A0A"/>
+              </w:rPr>
+              <w:t>.primaryA</w:t>
+            </w:r>
+            <w:r>
+              <w:rPr>
+                <w:rFonts w:ascii="GDSTransportWebsite" w:hAnsi="GDSTransportWebsite"/>
+                <w:color w:val="0A0A0A"/>
+              </w:rPr>
+              <w:t>ddress.AddressLine3</w:t>
+            </w:r>
+            <w:r>
+              <w:rPr>
+                <w:rFonts w:ascii="GDSTransportWebsite" w:hAnsi="GDSTransportWebsite"/>
+                <w:color w:val="0A0A0A"/>
+              </w:rPr>
+              <w:t>)</w:t>
+            </w:r>
+            <w:r>
+              <w:rPr>
+                <w:rFonts w:ascii="GDSTransportWebsite" w:hAnsi="GDSTransportWebsite"/>
+                <w:color w:val="0A0A0A"/>
+              </w:rPr>
+              <w:t>}&gt;&gt;</w:t>
+            </w:r>
+          </w:p>
+          <w:p>
+            <w:pPr>
+              <w:spacing w:before="40" w:after="40"/>
+              <w:rPr>
+                <w:rFonts w:ascii="GDSTransportWebsite" w:hAnsi="GDSTransportWebsite"/>
+                <w:color w:val="0A0A0A"/>
+              </w:rPr>
+            </w:pPr>
+            <w:proofErr w:type="gramStart"/>
+            <w:r>
+              <w:rPr>
+                <w:rFonts w:ascii="GDSTransportWebsite" w:hAnsi="GDSTransportWebsite"/>
+                <w:color w:val="0A0A0A"/>
+              </w:rPr>
+              <w:t>&lt;&lt;</w:t>
+            </w:r>
+            <w:r>
+              <w:rPr>
+                <w:rFonts w:ascii="GDSTransportWebsite" w:hAnsi="GDSTransportWebsite"/>
+                <w:color w:val="0A0A0A"/>
+              </w:rPr>
+              <w:t>applicant2</w:t>
+            </w:r>
+            <w:r>
+              <w:rPr>
+                <w:rFonts w:ascii="GDSTransportWebsite" w:hAnsi="GDSTransportWebsite"/>
+                <w:color w:val="0A0A0A"/>
+              </w:rPr>
+              <w:t>.primaryA</w:t>
+            </w:r>
+            <w:r>
+              <w:rPr>
+                <w:rFonts w:ascii="GDSTransportWebsite" w:hAnsi="GDSTransportWebsite"/>
+                <w:color w:val="0A0A0A"/>
+              </w:rPr>
+              <w:t>ddress.AddressLine</w:t>
+            </w:r>
+            <w:proofErr w:type="gramEnd"/>
+            <w:r>
+              <w:rPr>
+                <w:rFonts w:ascii="GDSTransportWebsite" w:hAnsi="GDSTransportWebsite"/>
+                <w:color w:val="0A0A0A"/>
+              </w:rPr>
+              <w:t>3&gt;&gt;&lt;&lt;es_&gt;&gt;&lt;&lt;cs_{</w:t>
+            </w:r>
+            <w:r>
+              <w:rPr>
+                <w:rFonts w:ascii="GDSTransportWebsite" w:hAnsi="GDSTransportWebsite"/>
+                <w:color w:val="0A0A0A"/>
+              </w:rPr>
+              <w:t>!isBlank(</w:t>
+            </w:r>
+            <w:r>
+              <w:rPr>
+                <w:rFonts w:ascii="GDSTransportWebsite" w:hAnsi="GDSTransportWebsite"/>
+                <w:color w:val="0A0A0A"/>
+              </w:rPr>
+              <w:t>applicant2</w:t>
+            </w:r>
+            <w:r>
+              <w:rPr>
+                <w:rFonts w:ascii="GDSTransportWebsite" w:hAnsi="GDSTransportWebsite"/>
+                <w:color w:val="0A0A0A"/>
+              </w:rPr>
+              <w:t>.primaryA</w:t>
+            </w:r>
+            <w:r>
+              <w:rPr>
+                <w:rFonts w:ascii="GDSTransportWebsite" w:hAnsi="GDSTransportWebsite"/>
+                <w:color w:val="0A0A0A"/>
+              </w:rPr>
+              <w:t>ddress.PostTown</w:t>
+            </w:r>
+            <w:r>
+              <w:rPr>
+                <w:rFonts w:ascii="GDSTransportWebsite" w:hAnsi="GDSTransportWebsite"/>
+                <w:color w:val="0A0A0A"/>
+              </w:rPr>
+              <w:t>)</w:t>
+            </w:r>
+            <w:r>
+              <w:rPr>
+                <w:rFonts w:ascii="GDSTransportWebsite" w:hAnsi="GDSTransportWebsite"/>
+                <w:color w:val="0A0A0A"/>
+              </w:rPr>
+              <w:t>}&gt;&gt;</w:t>
+            </w:r>
+          </w:p>
+          <w:p>
+            <w:pPr>
+              <w:spacing w:before="40" w:after="40"/>
+              <w:rPr>
+                <w:rFonts w:ascii="GDSTransportWebsite" w:hAnsi="GDSTransportWebsite"/>
+                <w:color w:val="0A0A0A"/>
+              </w:rPr>
+            </w:pPr>
+            <w:proofErr w:type="gramStart"/>
+            <w:r>
+              <w:rPr>
+                <w:rFonts w:ascii="GDSTransportWebsite" w:hAnsi="GDSTransportWebsite"/>
+                <w:color w:val="0A0A0A"/>
+              </w:rPr>
+              <w:t>&lt;&lt;</w:t>
+            </w:r>
+            <w:r>
+              <w:rPr>
+                <w:rFonts w:ascii="GDSTransportWebsite" w:hAnsi="GDSTransportWebsite"/>
+                <w:color w:val="0A0A0A"/>
+              </w:rPr>
+              <w:t>applicant2</w:t>
+            </w:r>
+            <w:r>
+              <w:rPr>
+                <w:rFonts w:ascii="GDSTransportWebsite" w:hAnsi="GDSTransportWebsite"/>
+                <w:color w:val="0A0A0A"/>
+              </w:rPr>
+              <w:t>.primaryA</w:t>
+            </w:r>
+            <w:r>
+              <w:rPr>
+                <w:rFonts w:ascii="GDSTransportWebsite" w:hAnsi="GDSTransportWebsite"/>
+                <w:color w:val="0A0A0A"/>
+              </w:rPr>
+              <w:t>ddress.PostTown</w:t>
+            </w:r>
+            <w:proofErr w:type="gramEnd"/>
+            <w:r>
+              <w:rPr>
+                <w:rFonts w:ascii="GDSTransportWebsite" w:hAnsi="GDSTransportWebsite"/>
+                <w:color w:val="0A0A0A"/>
+              </w:rPr>
+              <w:t>&gt;&gt;&lt;&lt;es_&gt;&gt;</w:t>
+            </w:r>
+          </w:p>
+          <w:p>
+            <w:pPr>
+              <w:spacing w:before="40" w:after="40"/>
+              <w:rPr>
+                <w:rFonts w:ascii="GDSTransportWebsite" w:hAnsi="GDSTransportWebsite"/>
+                <w:color w:val="0A0A0A"/>
+              </w:rPr>
+            </w:pPr>
+            <w:proofErr w:type="gramStart"/>
+            <w:r>
+              <w:rPr>
+                <w:rFonts w:ascii="GDSTransportWebsite" w:hAnsi="GDSTransportWebsite"/>
+                <w:color w:val="0A0A0A"/>
+              </w:rPr>
+              <w:t>&lt;&lt;</w:t>
+            </w:r>
+            <w:r>
+              <w:rPr>
+                <w:rFonts w:ascii="GDSTransportWebsite" w:hAnsi="GDSTransportWebsite"/>
+                <w:color w:val="0A0A0A"/>
+              </w:rPr>
+              <w:t>applicant2</w:t>
+            </w:r>
+            <w:r>
+              <w:rPr>
+                <w:rFonts w:ascii="GDSTransportWebsite" w:hAnsi="GDSTransportWebsite"/>
+                <w:color w:val="0A0A0A"/>
+              </w:rPr>
+              <w:t>.primaryA</w:t>
+            </w:r>
+            <w:r>
+              <w:rPr>
+                <w:rFonts w:ascii="GDSTransportWebsite" w:hAnsi="GDSTransportWebsite"/>
+                <w:color w:val="0A0A0A"/>
+              </w:rPr>
+              <w:t>ddress.PostCode</w:t>
+            </w:r>
+            <w:proofErr w:type="gramEnd"/>
+            <w:r>
+              <w:rPr>
+                <w:rFonts w:ascii="GDSTransportWebsite" w:hAnsi="GDSTransportWebsite"/>
+                <w:color w:val="0A0A0A"/>
+              </w:rPr>
+              <w:t>&gt;&gt;&lt;&lt;cs_{</w:t>
+            </w:r>
+            <w:r>
+              <w:rPr>
+                <w:rFonts w:ascii="GDSTransportWebsite" w:hAnsi="GDSTransportWebsite"/>
+                <w:color w:val="0A0A0A"/>
+              </w:rPr>
+              <w:t>!isBlank(</w:t>
+            </w:r>
+            <w:r>
+              <w:rPr>
+                <w:rFonts w:ascii="GDSTransportWebsite" w:hAnsi="GDSTransportWebsite"/>
+                <w:color w:val="0A0A0A"/>
+              </w:rPr>
+              <w:t>applicant2</w:t>
+            </w:r>
+            <w:r>
+              <w:rPr>
+                <w:rFonts w:ascii="GDSTransportWebsite" w:hAnsi="GDSTransportWebsite"/>
+                <w:color w:val="0A0A0A"/>
+              </w:rPr>
+              <w:t>.primaryA</w:t>
+            </w:r>
+            <w:r>
+              <w:rPr>
+                <w:rFonts w:ascii="GDSTransportWebsite" w:hAnsi="GDSTransportWebsite"/>
+                <w:color w:val="0A0A0A"/>
+              </w:rPr>
+              <w:t>ddress.Country</w:t>
+            </w:r>
+            <w:r>
+              <w:rPr>
+                <w:rFonts w:ascii="GDSTransportWebsite" w:hAnsi="GDSTransportWebsite"/>
+                <w:color w:val="0A0A0A"/>
+              </w:rPr>
+              <w:t>)</w:t>
+            </w:r>
+            <w:r>
+              <w:rPr>
+                <w:rFonts w:ascii="GDSTransportWebsite" w:hAnsi="GDSTransportWebsite"/>
+                <w:color w:val="0A0A0A"/>
+              </w:rPr>
+              <w:t>}&gt;&gt;</w:t>
+            </w:r>
+          </w:p>
+          <w:p>
+            <w:pPr>
+              <w:spacing w:before="40" w:after="40"/>
+              <w:rPr>
+                <w:rFonts w:ascii="Arial" w:hAnsi="Arial" w:cs="Arial"/>
+                <w:sz w:val="22"/>
+                <w:szCs w:val="22"/>
+              </w:rPr>
+            </w:pPr>
+            <w:proofErr w:type="gramStart"/>
+            <w:r>
+              <w:rPr>
+                <w:rFonts w:ascii="GDSTransportWebsite" w:hAnsi="GDSTransportWebsite"/>
+                <w:color w:val="0A0A0A"/>
+              </w:rPr>
+              <w:t>&lt;&lt;</w:t>
+            </w:r>
+            <w:r>
+              <w:rPr>
+                <w:rFonts w:ascii="GDSTransportWebsite" w:hAnsi="GDSTransportWebsite"/>
+                <w:color w:val="0A0A0A"/>
+              </w:rPr>
+              <w:t>applicant2</w:t>
+            </w:r>
+            <w:r>
+              <w:rPr>
+                <w:rFonts w:ascii="GDSTransportWebsite" w:hAnsi="GDSTransportWebsite"/>
+                <w:color w:val="0A0A0A"/>
+              </w:rPr>
+              <w:t>.primaryA</w:t>
+            </w:r>
+            <w:r>
+              <w:rPr>
+                <w:rFonts w:ascii="GDSTransportWebsite" w:hAnsi="GDSTransportWebsite"/>
+                <w:color w:val="0A0A0A"/>
+              </w:rPr>
+              <w:t>ddress.Country</w:t>
+            </w:r>
+            <w:proofErr w:type="gramEnd"/>
+            <w:r>
+              <w:rPr>
+                <w:rFonts w:ascii="GDSTransportWebsite" w:hAnsi="GDSTransportWebsite"/>
+                <w:color w:val="0A0A0A"/>
+              </w:rPr>
+              <w:t>&gt;&gt;&lt;&lt;es_&gt;&gt;</w:t>
+            </w:r>
+          </w:p>
+        </w:tc>
+      </w:tr>
+      <w:tr>
+        <w:tc>
+          <w:tcPr>
+            <w:tcW w:w="3539" w:type="dxa"/>
+          </w:tcPr>
+          <w:p>
+            <w:pPr>
+              <w:pStyle w:val="NormalWeb"/>
+              <w:spacing w:before="40" w:beforeAutospacing="0" w:after="40" w:afterAutospacing="0"/>
+              <w:rPr>
+                <w:rFonts w:ascii="GDSTransportWebsite" w:hAnsi="GDSTransportWebsite"/>
+                <w:b/>
+                <w:bCs/>
+                <w:color w:val="0A0A0A"/>
+                <w:shd w:val="clear" w:color="auto" w:fill="FFFFFF"/>
+              </w:rPr>
+            </w:pPr>
+            <w:r>
+              <w:rPr>
+                <w:rFonts w:ascii="GDSTransportWebsite" w:hAnsi="GDSTransportWebsite"/>
+                <w:b/>
+                <w:bCs/>
+                <w:color w:val="0A0A0A"/>
+                <w:shd w:val="clear" w:color="auto" w:fill="FFFFFF"/>
+              </w:rPr>
+              <w:t xml:space="preserve">Phone number </w:t>
+            </w:r>
+          </w:p>
+        </w:tc>
+        <w:tc>
+          <w:tcPr>
+            <w:tcW w:w="6521" w:type="dxa"/>
+          </w:tcPr>
+          <w:p>
+            <w:pPr>
+              <w:spacing w:before="40" w:after="40"/>
+              <w:rPr>
+                <w:rFonts w:ascii="GDSTransportWebsite" w:hAnsi="GDSTransportWebsite"/>
+                <w:color w:val="0A0A0A"/>
+              </w:rPr>
+            </w:pPr>
+            <w:r>
+              <w:rPr>
+                <w:rFonts w:ascii="GDSTransportWebsite" w:hAnsi="GDSTransportWebsite"/>
+                <w:color w:val="0A0A0A"/>
+              </w:rPr>
+              <w:t>&lt;&lt;cs_</w:t>
+            </w:r>
+            <w:proofErr w:type="gramStart"/>
+            <w:r>
+              <w:rPr>
+                <w:rFonts w:ascii="GDSTransportWebsite" w:hAnsi="GDSTransportWebsite"/>
+                <w:color w:val="0A0A0A"/>
+              </w:rPr>
+              <w:t>{!isBlank</w:t>
+            </w:r>
+            <w:proofErr w:type="gramEnd"/>
+            <w:r>
+              <w:rPr>
+                <w:rFonts w:ascii="GDSTransportWebsite" w:hAnsi="GDSTransportWebsite"/>
+                <w:color w:val="0A0A0A"/>
+              </w:rPr>
+              <w:t>(applicant</w:t>
+            </w:r>
+            <w:r>
+              <w:rPr>
+                <w:rFonts w:ascii="GDSTransportWebsite" w:hAnsi="GDSTransportWebsite"/>
+                <w:color w:val="0A0A0A"/>
+              </w:rPr>
+              <w:t>2</w:t>
+            </w:r>
+            <w:r>
+              <w:rPr>
+                <w:rFonts w:ascii="GDSTransportWebsite" w:hAnsi="GDSTransportWebsite"/>
+                <w:color w:val="0A0A0A"/>
+              </w:rPr>
+              <w:t>.</w:t>
+            </w:r>
+            <w:r>
+              <w:rPr>
+                <w:rFonts w:ascii="GDSTransportWebsite" w:hAnsi="GDSTransportWebsite"/>
+                <w:color w:val="0A0A0A"/>
+              </w:rPr>
+              <w:t>partyPhone</w:t>
+            </w:r>
+            <w:r>
+              <w:rPr>
+                <w:rFonts w:ascii="GDSTransportWebsite" w:hAnsi="GDSTransportWebsite"/>
+                <w:color w:val="0A0A0A"/>
+              </w:rPr>
+              <w:t>)}&gt;&gt;</w:t>
+            </w:r>
+            <w:r>
+              <w:rPr>
+                <w:rFonts w:ascii="GDSTransportWebsite" w:hAnsi="GDSTransportWebsite"/>
+                <w:color w:val="0A0A0A"/>
+              </w:rPr>
+              <w:t>&lt;&lt;</w:t>
+            </w:r>
+            <w:r>
+              <w:rPr>
+                <w:rFonts w:ascii="GDSTransportWebsite" w:hAnsi="GDSTransportWebsite"/>
+                <w:color w:val="0A0A0A"/>
+              </w:rPr>
+              <w:t>applicant</w:t>
+            </w:r>
+            <w:r>
+              <w:rPr>
+                <w:rFonts w:ascii="GDSTransportWebsite" w:hAnsi="GDSTransportWebsite"/>
+                <w:color w:val="0A0A0A"/>
+              </w:rPr>
+              <w:t>2</w:t>
+            </w:r>
+            <w:r>
+              <w:rPr>
+                <w:rFonts w:ascii="GDSTransportWebsite" w:hAnsi="GDSTransportWebsite"/>
+                <w:color w:val="0A0A0A"/>
+              </w:rPr>
+              <w:t>.</w:t>
+            </w:r>
+            <w:r>
+              <w:rPr>
+                <w:rFonts w:ascii="GDSTransportWebsite" w:hAnsi="GDSTransportWebsite"/>
+                <w:color w:val="0A0A0A"/>
+              </w:rPr>
+              <w:t>partyPhone&gt;&gt;&lt;&lt;else&gt;&gt;Not Provided&lt;</w:t>
+            </w:r>
+            <w:r>
+              <w:rPr>
+                <w:rFonts w:ascii="GDSTransportWebsite" w:hAnsi="GDSTransportWebsite"/>
+                <w:color w:val="0A0A0A"/>
+              </w:rPr>
+              <w:t>&lt;es_&gt;&gt;</w:t>
+            </w:r>
+          </w:p>
+          <w:p>
+            <w:pPr>
+              <w:spacing w:before="40" w:after="40"/>
+              <w:rPr>
+                <w:rFonts w:ascii="GDSTransportWebsite" w:hAnsi="GDSTransportWebsite"/>
+                <w:color w:val="0A0A0A"/>
+              </w:rPr>
+            </w:pPr>
+          </w:p>
+        </w:tc>
+      </w:tr>
+      <w:tr>
+        <w:tc>
+          <w:tcPr>
+            <w:tcW w:w="3539" w:type="dxa"/>
+          </w:tcPr>
+          <w:p>
+            <w:pPr>
+              <w:spacing w:before="40" w:after="40"/>
+              <w:rPr>
+                <w:rFonts w:ascii="GDSTransportWebsite" w:hAnsi="GDSTransportWebsite"/>
+                <w:color w:val="000000" w:themeColor="text1"/>
+              </w:rPr>
+            </w:pPr>
+            <w:r>
+              <w:rPr>
+                <w:rFonts w:ascii="GDSTransportWebsite" w:hAnsi="GDSTransportWebsite"/>
+                <w:b/>
+                <w:bCs/>
+                <w:color w:val="0A0A0A"/>
+                <w:shd w:val="clear" w:color="auto" w:fill="FFFFFF"/>
+              </w:rPr>
+              <w:t>Email address</w:t>
+            </w:r>
+          </w:p>
+        </w:tc>
+        <w:tc>
+          <w:tcPr>
+            <w:tcW w:w="6521" w:type="dxa"/>
+          </w:tcPr>
+          <w:p>
+            <w:pPr>
+              <w:spacing w:before="40" w:after="40"/>
+              <w:rPr>
+                <w:rFonts w:ascii="GDSTransportWebsite" w:hAnsi="GDSTransportWebsite"/>
+                <w:color w:val="0A0A0A"/>
+              </w:rPr>
+            </w:pPr>
+            <w:r>
+              <w:rPr>
+                <w:rFonts w:ascii="GDSTransportWebsite" w:hAnsi="GDSTransportWebsite"/>
+                <w:color w:val="0A0A0A"/>
+              </w:rPr>
+              <w:t>&lt;&lt;</w:t>
+            </w:r>
+            <w:r>
+              <w:rPr>
+                <w:rFonts w:ascii="GDSTransportWebsite" w:hAnsi="GDSTransportWebsite"/>
+                <w:color w:val="0A0A0A"/>
+              </w:rPr>
+              <w:t>cs_</w:t>
+            </w:r>
+            <w:proofErr w:type="gramStart"/>
+            <w:r>
+              <w:rPr>
+                <w:rFonts w:ascii="GDSTransportWebsite" w:hAnsi="GDSTransportWebsite"/>
+                <w:color w:val="0A0A0A"/>
+              </w:rPr>
+              <w:t>{!isBlank</w:t>
+            </w:r>
+            <w:proofErr w:type="gramEnd"/>
+            <w:r>
+              <w:rPr>
+                <w:rFonts w:ascii="GDSTransportWebsite" w:hAnsi="GDSTransportWebsite"/>
+                <w:color w:val="0A0A0A"/>
+              </w:rPr>
+              <w:t>(</w:t>
+            </w:r>
+            <w:r>
+              <w:rPr>
+                <w:rFonts w:ascii="GDSTransportWebsite" w:hAnsi="GDSTransportWebsite"/>
+                <w:color w:val="0A0A0A"/>
+              </w:rPr>
+              <w:t>applicant</w:t>
+            </w:r>
+            <w:r>
+              <w:rPr>
+                <w:rFonts w:ascii="GDSTransportWebsite" w:hAnsi="GDSTransportWebsite"/>
+                <w:color w:val="0A0A0A"/>
+              </w:rPr>
+              <w:t>2</w:t>
+            </w:r>
+            <w:r>
+              <w:rPr>
+                <w:rFonts w:ascii="GDSTransportWebsite" w:hAnsi="GDSTransportWebsite"/>
+                <w:color w:val="0A0A0A"/>
+              </w:rPr>
+              <w:t>.</w:t>
+            </w:r>
+            <w:r>
+              <w:rPr>
+                <w:rFonts w:ascii="GDSTransportWebsite" w:hAnsi="GDSTransportWebsite"/>
+                <w:color w:val="0A0A0A"/>
+              </w:rPr>
+              <w:t>partyEmail)}</w:t>
+            </w:r>
+            <w:r>
+              <w:rPr>
+                <w:rFonts w:ascii="GDSTransportWebsite" w:hAnsi="GDSTransportWebsite"/>
+                <w:color w:val="0A0A0A"/>
+              </w:rPr>
+              <w:t>&gt;&gt;</w:t>
+            </w:r>
+            <w:r>
+              <w:rPr>
+                <w:rFonts w:ascii="GDSTransportWebsite" w:hAnsi="GDSTransportWebsite"/>
+                <w:color w:val="0A0A0A"/>
+              </w:rPr>
+              <w:t>&lt;&lt;</w:t>
+            </w:r>
+            <w:r>
+              <w:rPr>
+                <w:rFonts w:ascii="GDSTransportWebsite" w:hAnsi="GDSTransportWebsite"/>
+                <w:color w:val="0A0A0A"/>
+              </w:rPr>
+              <w:t>applicant</w:t>
+            </w:r>
+            <w:r>
+              <w:rPr>
+                <w:rFonts w:ascii="GDSTransportWebsite" w:hAnsi="GDSTransportWebsite"/>
+                <w:color w:val="0A0A0A"/>
+              </w:rPr>
+              <w:t>2</w:t>
+            </w:r>
+            <w:r>
+              <w:rPr>
+                <w:rFonts w:ascii="GDSTransportWebsite" w:hAnsi="GDSTransportWebsite"/>
+                <w:color w:val="0A0A0A"/>
+              </w:rPr>
+              <w:t>.</w:t>
+            </w:r>
+            <w:r>
+              <w:rPr>
+                <w:rFonts w:ascii="GDSTransportWebsite" w:hAnsi="GDSTransportWebsite"/>
+                <w:color w:val="0A0A0A"/>
+              </w:rPr>
+              <w:t>partyEmail&gt;&gt;&lt;&lt;else&gt;&gt;Not Provided&lt;&lt;es_&gt;&gt;</w:t>
+            </w:r>
+          </w:p>
+          <w:p>
+            <w:pPr>
+              <w:spacing w:before="40" w:after="40"/>
+              <w:rPr>
+                <w:rFonts w:ascii="GDSTransportWebsite" w:hAnsi="GDSTransportWebsite"/>
+                <w:color w:val="0A0A0A"/>
+              </w:rPr>
+            </w:pPr>
+          </w:p>
+        </w:tc>
+      </w:tr>
+      <w:tr>
         <w:trPr>
           <w:trHeight w:val="140"/>
         </w:trPr>
@@ -2333,14 +3193,21 @@
                 <w:rFonts w:ascii="GDSTransportWebsite" w:hAnsi="GDSTransportWebsite"/>
                 <w:color w:val="0A0A0A"/>
               </w:rPr>
-              <w:t>applicant2</w:t>
-            </w:r>
-            <w:r>
-              <w:rPr>
-                <w:rFonts w:ascii="GDSTransportWebsite" w:hAnsi="GDSTransportWebsite"/>
-                <w:color w:val="0A0A0A"/>
-              </w:rPr>
-              <w:t>.litigationFriendName</w:t>
+              <w:t>applicant</w:t>
+            </w:r>
+            <w:r>
+              <w:rPr>
+                <w:rFonts w:ascii="GDSTransportWebsite" w:hAnsi="GDSTransportWebsite"/>
+                <w:color w:val="0A0A0A"/>
+              </w:rPr>
+              <w:t>2</w:t>
+            </w:r>
+            <w:r>
+              <w:rPr>
+                <w:rFonts w:ascii="GDSTransportWebsite" w:hAnsi="GDSTransportWebsite"/>
+                <w:color w:val="0A0A0A"/>
+              </w:rPr>
+              <w:t>.litigationFriendFirstName</w:t>
             </w:r>
             <w:r>
               <w:rPr>
@@ -2349,209 +3216,13 @@
               </w:rPr>
               <w:t>&gt;&gt;</w:t>
             </w:r>
-          </w:p>
-          <w:p>
-            <w:pPr>
-              <w:spacing w:before="40" w:after="40"/>
-              <w:rPr>
-                <w:rFonts w:ascii="GDSTransportWebsite" w:hAnsi="GDSTransportWebsite"/>
-                <w:color w:val="0A0A0A"/>
-              </w:rPr>
-            </w:pPr>
-          </w:p>
-        </w:tc>
-      </w:tr>
-      <w:tr>
-        <w:tc>
-          <w:tcPr>
-            <w:tcW w:w="3539" w:type="dxa"/>
-          </w:tcPr>
-          <w:p>
-            <w:pPr>
-              <w:pStyle w:val="NormalWeb"/>
-              <w:spacing w:before="40" w:beforeAutospacing="0" w:after="40" w:afterAutospacing="0"/>
-            </w:pPr>
-            <w:r>
-              <w:rPr>
-                <w:rFonts w:ascii="GDSTransportWebsite" w:hAnsi="GDSTransportWebsite"/>
-                <w:b/>
-                <w:bCs/>
-                <w:color w:val="0A0A0A"/>
-                <w:shd w:val="clear" w:color="auto" w:fill="FFFFFF"/>
-              </w:rPr>
-              <w:t>A</w:t>
-            </w:r>
-            <w:r>
-              <w:rPr>
-                <w:rFonts w:ascii="GDSTransportWebsite" w:hAnsi="GDSTransportWebsite"/>
-                <w:b/>
-                <w:bCs/>
-                <w:color w:val="0A0A0A"/>
-                <w:shd w:val="clear" w:color="auto" w:fill="FFFFFF"/>
-              </w:rPr>
-              <w:t xml:space="preserve">ddress </w:t>
-            </w:r>
-          </w:p>
-        </w:tc>
-        <w:tc>
-          <w:tcPr>
-            <w:tcW w:w="6521" w:type="dxa"/>
-          </w:tcPr>
-          <w:p>
-            <w:pPr>
-              <w:spacing w:before="40" w:after="40"/>
-              <w:rPr>
-                <w:rFonts w:ascii="Arial" w:hAnsi="Arial" w:cs="Arial"/>
-                <w:sz w:val="22"/>
-                <w:szCs w:val="22"/>
-              </w:rPr>
-            </w:pPr>
-            <w:r>
-              <w:rPr>
-                <w:rFonts w:ascii="GDSTransportWebsite" w:hAnsi="GDSTransportWebsite"/>
-                <w:color w:val="0A0A0A"/>
-              </w:rPr>
-              <w:t>&lt;&lt;cs_{</w:t>
-            </w:r>
-            <w:proofErr w:type="gramStart"/>
-            <w:r>
-              <w:rPr>
-                <w:rFonts w:ascii="GDSTransportWebsite" w:hAnsi="GDSTransportWebsite"/>
-                <w:color w:val="0A0A0A"/>
-              </w:rPr>
-              <w:t>applicant2</w:t>
-            </w:r>
-            <w:r>
-              <w:rPr>
-                <w:rFonts w:ascii="GDSTransportWebsite" w:hAnsi="GDSTransportWebsite"/>
-                <w:color w:val="0A0A0A"/>
-              </w:rPr>
-              <w:t>.primaryA</w:t>
-            </w:r>
-            <w:r>
-              <w:rPr>
-                <w:rFonts w:ascii="GDSTransportWebsite" w:hAnsi="GDSTransportWebsite"/>
-                <w:color w:val="0A0A0A"/>
-              </w:rPr>
-              <w:t>ddress</w:t>
-            </w:r>
-            <w:r>
-              <w:rPr>
-                <w:rFonts w:ascii="GDSTransportWebsite" w:hAnsi="GDSTransportWebsite"/>
-                <w:color w:val="0A0A0A"/>
-              </w:rPr>
-              <w:t>.AddressLine</w:t>
-            </w:r>
-            <w:proofErr w:type="gramEnd"/>
-            <w:r>
-              <w:rPr>
-                <w:rFonts w:ascii="GDSTransportWebsite" w:hAnsi="GDSTransportWebsite"/>
-                <w:color w:val="0A0A0A"/>
-              </w:rPr>
-              <w:t>1</w:t>
-            </w:r>
-            <w:r>
-              <w:rPr>
-                <w:rFonts w:ascii="GDSTransportWebsite" w:hAnsi="GDSTransportWebsite"/>
-                <w:color w:val="0A0A0A"/>
-              </w:rPr>
-              <w:t>!=null}&gt;&gt;&lt;&lt;</w:t>
-            </w:r>
-            <w:r>
-              <w:rPr>
-                <w:rFonts w:ascii="GDSTransportWebsite" w:hAnsi="GDSTransportWebsite"/>
-                <w:color w:val="0A0A0A"/>
-              </w:rPr>
-              <w:t>applicant2</w:t>
-            </w:r>
-            <w:r>
-              <w:rPr>
-                <w:rFonts w:ascii="GDSTransportWebsite" w:hAnsi="GDSTransportWebsite"/>
-                <w:color w:val="0A0A0A"/>
-              </w:rPr>
-              <w:t>.primaryA</w:t>
-            </w:r>
-            <w:r>
-              <w:rPr>
-                <w:rFonts w:ascii="GDSTransportWebsite" w:hAnsi="GDSTransportWebsite"/>
-                <w:color w:val="0A0A0A"/>
-              </w:rPr>
-              <w:t>ddress</w:t>
-            </w:r>
-            <w:r>
-              <w:rPr>
-                <w:rFonts w:ascii="GDSTransportWebsite" w:hAnsi="GDSTransportWebsite"/>
-                <w:color w:val="0A0A0A"/>
-              </w:rPr>
-              <w:t>.AddressLine1&gt;&gt;</w:t>
-            </w:r>
-            <w:r>
-              <w:rPr>
-                <w:rFonts w:ascii="GDSTransportWebsite" w:hAnsi="GDSTransportWebsite"/>
-                <w:color w:val="0A0A0A"/>
-              </w:rPr>
-              <w:t>&lt;&lt;es_&gt;&gt;</w:t>
-            </w:r>
-            <w:r>
-              <w:rPr>
-                <w:rFonts w:ascii="GDSTransportWebsite" w:hAnsi="GDSTransportWebsite"/>
-                <w:color w:val="0A0A0A"/>
-              </w:rPr>
-              <w:t>&lt;&lt;cs_{</w:t>
-            </w:r>
-            <w:r>
-              <w:rPr>
-                <w:rFonts w:ascii="GDSTransportWebsite" w:hAnsi="GDSTransportWebsite"/>
-                <w:color w:val="0A0A0A"/>
-              </w:rPr>
-              <w:t>!isBlank(</w:t>
-            </w:r>
-            <w:r>
-              <w:rPr>
-                <w:rFonts w:ascii="GDSTransportWebsite" w:hAnsi="GDSTransportWebsite"/>
-                <w:color w:val="0A0A0A"/>
-              </w:rPr>
-              <w:t>applicant2</w:t>
-            </w:r>
-            <w:r>
-              <w:rPr>
-                <w:rFonts w:ascii="GDSTransportWebsite" w:hAnsi="GDSTransportWebsite"/>
-                <w:color w:val="0A0A0A"/>
-              </w:rPr>
-              <w:t>.primaryA</w:t>
-            </w:r>
-            <w:r>
-              <w:rPr>
-                <w:rFonts w:ascii="GDSTransportWebsite" w:hAnsi="GDSTransportWebsite"/>
-                <w:color w:val="0A0A0A"/>
-              </w:rPr>
-              <w:t>ddress.AddressLine2</w:t>
-            </w:r>
-            <w:r>
-              <w:rPr>
-                <w:rFonts w:ascii="GDSTransportWebsite" w:hAnsi="GDSTransportWebsite"/>
-                <w:color w:val="0A0A0A"/>
-              </w:rPr>
-              <w:t>)</w:t>
-            </w:r>
-            <w:r>
-              <w:rPr>
-                <w:rFonts w:ascii="GDSTransportWebsite" w:hAnsi="GDSTransportWebsite"/>
-                <w:color w:val="0A0A0A"/>
-              </w:rPr>
-              <w:t>}&gt;&gt;</w:t>
-            </w:r>
-          </w:p>
-          <w:p>
-            <w:pPr>
-              <w:spacing w:before="40" w:after="40"/>
-              <w:rPr>
-                <w:rFonts w:ascii="Arial" w:hAnsi="Arial" w:cs="Arial"/>
-                <w:sz w:val="22"/>
-                <w:szCs w:val="22"/>
-              </w:rPr>
-            </w:pPr>
-            <w:proofErr w:type="gramStart"/>
+            <w:r>
+              <w:rPr>
+                <w:rFonts w:ascii="GDSTransportWebsite" w:hAnsi="GDSTransportWebsite"/>
+                <w:color w:val="0A0A0A"/>
+              </w:rPr>
+              <w:t xml:space="preserve"> </w:t>
+            </w:r>
             <w:r>
               <w:rPr>
                 <w:rFonts w:ascii="GDSTransportWebsite" w:hAnsi="GDSTransportWebsite"/>
@@ -2564,407 +3235,7 @@
                 <w:rFonts w:ascii="GDSTransportWebsite" w:hAnsi="GDSTransportWebsite"/>
                 <w:color w:val="0A0A0A"/>
               </w:rPr>
-              <w:t>applicant2</w:t>
-            </w:r>
-            <w:r>
-              <w:rPr>
-                <w:rFonts w:ascii="GDSTransportWebsite" w:hAnsi="GDSTransportWebsite"/>
-                <w:color w:val="0A0A0A"/>
-              </w:rPr>
-              <w:t>.primaryA</w:t>
-            </w:r>
-            <w:r>
-              <w:rPr>
-                <w:rFonts w:ascii="GDSTransportWebsite" w:hAnsi="GDSTransportWebsite"/>
-                <w:color w:val="0A0A0A"/>
-              </w:rPr>
-              <w:t>ddress.AddressLine</w:t>
-            </w:r>
-            <w:proofErr w:type="gramEnd"/>
-            <w:r>
-              <w:rPr>
-                <w:rFonts w:ascii="GDSTransportWebsite" w:hAnsi="GDSTransportWebsite"/>
-                <w:color w:val="0A0A0A"/>
-              </w:rPr>
-              <w:t>2&gt;&gt;&lt;&lt;es_&gt;&gt;&lt;&lt;cs_{</w:t>
-            </w:r>
-            <w:r>
-              <w:rPr>
-                <w:rFonts w:ascii="GDSTransportWebsite" w:hAnsi="GDSTransportWebsite"/>
-                <w:color w:val="0A0A0A"/>
-              </w:rPr>
-              <w:t>!isBlank(</w:t>
-            </w:r>
-            <w:r>
-              <w:rPr>
-                <w:rFonts w:ascii="GDSTransportWebsite" w:hAnsi="GDSTransportWebsite"/>
-                <w:color w:val="0A0A0A"/>
-              </w:rPr>
-              <w:t>applicant2</w:t>
-            </w:r>
-            <w:r>
-              <w:rPr>
-                <w:rFonts w:ascii="GDSTransportWebsite" w:hAnsi="GDSTransportWebsite"/>
-                <w:color w:val="0A0A0A"/>
-              </w:rPr>
-              <w:t>.primaryA</w:t>
-            </w:r>
-            <w:r>
-              <w:rPr>
-                <w:rFonts w:ascii="GDSTransportWebsite" w:hAnsi="GDSTransportWebsite"/>
-                <w:color w:val="0A0A0A"/>
-              </w:rPr>
-              <w:t>ddress.AddressLine3</w:t>
-            </w:r>
-            <w:r>
-              <w:rPr>
-                <w:rFonts w:ascii="GDSTransportWebsite" w:hAnsi="GDSTransportWebsite"/>
-                <w:color w:val="0A0A0A"/>
-              </w:rPr>
-              <w:t>)</w:t>
-            </w:r>
-            <w:r>
-              <w:rPr>
-                <w:rFonts w:ascii="GDSTransportWebsite" w:hAnsi="GDSTransportWebsite"/>
-                <w:color w:val="0A0A0A"/>
-              </w:rPr>
-              <w:t>}&gt;&gt;</w:t>
-            </w:r>
-          </w:p>
-          <w:p>
-            <w:pPr>
-              <w:spacing w:before="40" w:after="40"/>
-              <w:rPr>
-                <w:rFonts w:ascii="GDSTransportWebsite" w:hAnsi="GDSTransportWebsite"/>
-                <w:color w:val="0A0A0A"/>
-              </w:rPr>
-            </w:pPr>
-            <w:proofErr w:type="gramStart"/>
-            <w:r>
-              <w:rPr>
-                <w:rFonts w:ascii="GDSTransportWebsite" w:hAnsi="GDSTransportWebsite"/>
-                <w:color w:val="0A0A0A"/>
-              </w:rPr>
-              <w:t>&lt;&lt;</w:t>
-            </w:r>
-            <w:r>
-              <w:rPr>
-                <w:rFonts w:ascii="GDSTransportWebsite" w:hAnsi="GDSTransportWebsite"/>
-                <w:color w:val="0A0A0A"/>
-              </w:rPr>
-              <w:t>applicant2</w:t>
-            </w:r>
-            <w:r>
-              <w:rPr>
-                <w:rFonts w:ascii="GDSTransportWebsite" w:hAnsi="GDSTransportWebsite"/>
-                <w:color w:val="0A0A0A"/>
-              </w:rPr>
-              <w:t>.primaryA</w:t>
-            </w:r>
-            <w:r>
-              <w:rPr>
-                <w:rFonts w:ascii="GDSTransportWebsite" w:hAnsi="GDSTransportWebsite"/>
-                <w:color w:val="0A0A0A"/>
-              </w:rPr>
-              <w:t>ddress.AddressLine</w:t>
-            </w:r>
-            <w:proofErr w:type="gramEnd"/>
-            <w:r>
-              <w:rPr>
-                <w:rFonts w:ascii="GDSTransportWebsite" w:hAnsi="GDSTransportWebsite"/>
-                <w:color w:val="0A0A0A"/>
-              </w:rPr>
-              <w:t>3&gt;&gt;&lt;&lt;es_&gt;&gt;&lt;&lt;cs_{</w:t>
-            </w:r>
-            <w:r>
-              <w:rPr>
-                <w:rFonts w:ascii="GDSTransportWebsite" w:hAnsi="GDSTransportWebsite"/>
-                <w:color w:val="0A0A0A"/>
-              </w:rPr>
-              <w:t>!isBlank(</w:t>
-            </w:r>
-            <w:r>
-              <w:rPr>
-                <w:rFonts w:ascii="GDSTransportWebsite" w:hAnsi="GDSTransportWebsite"/>
-                <w:color w:val="0A0A0A"/>
-              </w:rPr>
-              <w:t>applicant2</w:t>
-            </w:r>
-            <w:r>
-              <w:rPr>
-                <w:rFonts w:ascii="GDSTransportWebsite" w:hAnsi="GDSTransportWebsite"/>
-                <w:color w:val="0A0A0A"/>
-              </w:rPr>
-              <w:t>.primaryA</w:t>
-            </w:r>
-            <w:r>
-              <w:rPr>
-                <w:rFonts w:ascii="GDSTransportWebsite" w:hAnsi="GDSTransportWebsite"/>
-                <w:color w:val="0A0A0A"/>
-              </w:rPr>
-              <w:t>ddress.PostTown</w:t>
-            </w:r>
-            <w:r>
-              <w:rPr>
-                <w:rFonts w:ascii="GDSTransportWebsite" w:hAnsi="GDSTransportWebsite"/>
-                <w:color w:val="0A0A0A"/>
-              </w:rPr>
-              <w:t>)</w:t>
-            </w:r>
-            <w:r>
-              <w:rPr>
-                <w:rFonts w:ascii="GDSTransportWebsite" w:hAnsi="GDSTransportWebsite"/>
-                <w:color w:val="0A0A0A"/>
-              </w:rPr>
-              <w:t>}&gt;&gt;</w:t>
-            </w:r>
-          </w:p>
-          <w:p>
-            <w:pPr>
-              <w:spacing w:before="40" w:after="40"/>
-              <w:rPr>
-                <w:rFonts w:ascii="GDSTransportWebsite" w:hAnsi="GDSTransportWebsite"/>
-                <w:color w:val="0A0A0A"/>
-              </w:rPr>
-            </w:pPr>
-            <w:proofErr w:type="gramStart"/>
-            <w:r>
-              <w:rPr>
-                <w:rFonts w:ascii="GDSTransportWebsite" w:hAnsi="GDSTransportWebsite"/>
-                <w:color w:val="0A0A0A"/>
-              </w:rPr>
-              <w:t>&lt;&lt;</w:t>
-            </w:r>
-            <w:r>
-              <w:rPr>
-                <w:rFonts w:ascii="GDSTransportWebsite" w:hAnsi="GDSTransportWebsite"/>
-                <w:color w:val="0A0A0A"/>
-              </w:rPr>
-              <w:t>applicant2</w:t>
-            </w:r>
-            <w:r>
-              <w:rPr>
-                <w:rFonts w:ascii="GDSTransportWebsite" w:hAnsi="GDSTransportWebsite"/>
-                <w:color w:val="0A0A0A"/>
-              </w:rPr>
-              <w:t>.primaryA</w:t>
-            </w:r>
-            <w:r>
-              <w:rPr>
-                <w:rFonts w:ascii="GDSTransportWebsite" w:hAnsi="GDSTransportWebsite"/>
-                <w:color w:val="0A0A0A"/>
-              </w:rPr>
-              <w:t>ddress.PostTown</w:t>
-            </w:r>
-            <w:proofErr w:type="gramEnd"/>
-            <w:r>
-              <w:rPr>
-                <w:rFonts w:ascii="GDSTransportWebsite" w:hAnsi="GDSTransportWebsite"/>
-                <w:color w:val="0A0A0A"/>
-              </w:rPr>
-              <w:t>&gt;&gt;&lt;&lt;es_&gt;&gt;</w:t>
-            </w:r>
-          </w:p>
-          <w:p>
-            <w:pPr>
-              <w:spacing w:before="40" w:after="40"/>
-              <w:rPr>
-                <w:rFonts w:ascii="GDSTransportWebsite" w:hAnsi="GDSTransportWebsite"/>
-                <w:color w:val="0A0A0A"/>
-              </w:rPr>
-            </w:pPr>
-            <w:proofErr w:type="gramStart"/>
-            <w:r>
-              <w:rPr>
-                <w:rFonts w:ascii="GDSTransportWebsite" w:hAnsi="GDSTransportWebsite"/>
-                <w:color w:val="0A0A0A"/>
-              </w:rPr>
-              <w:t>&lt;&lt;</w:t>
-            </w:r>
-            <w:r>
-              <w:rPr>
-                <w:rFonts w:ascii="GDSTransportWebsite" w:hAnsi="GDSTransportWebsite"/>
-                <w:color w:val="0A0A0A"/>
-              </w:rPr>
-              <w:t>applicant2</w:t>
-            </w:r>
-            <w:r>
-              <w:rPr>
-                <w:rFonts w:ascii="GDSTransportWebsite" w:hAnsi="GDSTransportWebsite"/>
-                <w:color w:val="0A0A0A"/>
-              </w:rPr>
-              <w:t>.primaryA</w:t>
-            </w:r>
-            <w:r>
-              <w:rPr>
-                <w:rFonts w:ascii="GDSTransportWebsite" w:hAnsi="GDSTransportWebsite"/>
-                <w:color w:val="0A0A0A"/>
-              </w:rPr>
-              <w:t>ddress.PostCode</w:t>
-            </w:r>
-            <w:proofErr w:type="gramEnd"/>
-            <w:r>
-              <w:rPr>
-                <w:rFonts w:ascii="GDSTransportWebsite" w:hAnsi="GDSTransportWebsite"/>
-                <w:color w:val="0A0A0A"/>
-              </w:rPr>
-              <w:t>&gt;&gt;&lt;&lt;cs_{</w:t>
-            </w:r>
-            <w:r>
-              <w:rPr>
-                <w:rFonts w:ascii="GDSTransportWebsite" w:hAnsi="GDSTransportWebsite"/>
-                <w:color w:val="0A0A0A"/>
-              </w:rPr>
-              <w:t>!isBlank(</w:t>
-            </w:r>
-            <w:r>
-              <w:rPr>
-                <w:rFonts w:ascii="GDSTransportWebsite" w:hAnsi="GDSTransportWebsite"/>
-                <w:color w:val="0A0A0A"/>
-              </w:rPr>
-              <w:t>applicant2</w:t>
-            </w:r>
-            <w:r>
-              <w:rPr>
-                <w:rFonts w:ascii="GDSTransportWebsite" w:hAnsi="GDSTransportWebsite"/>
-                <w:color w:val="0A0A0A"/>
-              </w:rPr>
-              <w:t>.primaryA</w:t>
-            </w:r>
-            <w:r>
-              <w:rPr>
-                <w:rFonts w:ascii="GDSTransportWebsite" w:hAnsi="GDSTransportWebsite"/>
-                <w:color w:val="0A0A0A"/>
-              </w:rPr>
-              <w:t>ddress.Country</w:t>
-            </w:r>
-            <w:r>
-              <w:rPr>
-                <w:rFonts w:ascii="GDSTransportWebsite" w:hAnsi="GDSTransportWebsite"/>
-                <w:color w:val="0A0A0A"/>
-              </w:rPr>
-              <w:t>)</w:t>
-            </w:r>
-            <w:r>
-              <w:rPr>
-                <w:rFonts w:ascii="GDSTransportWebsite" w:hAnsi="GDSTransportWebsite"/>
-                <w:color w:val="0A0A0A"/>
-              </w:rPr>
-              <w:t>}&gt;&gt;</w:t>
-            </w:r>
-          </w:p>
-          <w:p>
-            <w:pPr>
-              <w:spacing w:before="40" w:after="40"/>
-              <w:rPr>
-                <w:rFonts w:ascii="Arial" w:hAnsi="Arial" w:cs="Arial"/>
-                <w:sz w:val="22"/>
-                <w:szCs w:val="22"/>
-              </w:rPr>
-            </w:pPr>
-            <w:proofErr w:type="gramStart"/>
-            <w:r>
-              <w:rPr>
-                <w:rFonts w:ascii="GDSTransportWebsite" w:hAnsi="GDSTransportWebsite"/>
-                <w:color w:val="0A0A0A"/>
-              </w:rPr>
-              <w:t>&lt;&lt;</w:t>
-            </w:r>
-            <w:r>
-              <w:rPr>
-                <w:rFonts w:ascii="GDSTransportWebsite" w:hAnsi="GDSTransportWebsite"/>
-                <w:color w:val="0A0A0A"/>
-              </w:rPr>
-              <w:t>applicant2</w:t>
-            </w:r>
-            <w:r>
-              <w:rPr>
-                <w:rFonts w:ascii="GDSTransportWebsite" w:hAnsi="GDSTransportWebsite"/>
-                <w:color w:val="0A0A0A"/>
-              </w:rPr>
-              <w:t>.primaryA</w:t>
-            </w:r>
-            <w:r>
-              <w:rPr>
-                <w:rFonts w:ascii="GDSTransportWebsite" w:hAnsi="GDSTransportWebsite"/>
-                <w:color w:val="0A0A0A"/>
-              </w:rPr>
-              <w:t>ddress.Country</w:t>
-            </w:r>
-            <w:proofErr w:type="gramEnd"/>
-            <w:r>
-              <w:rPr>
-                <w:rFonts w:ascii="GDSTransportWebsite" w:hAnsi="GDSTransportWebsite"/>
-                <w:color w:val="0A0A0A"/>
-              </w:rPr>
-              <w:t>&gt;&gt;&lt;&lt;es_&gt;&gt;</w:t>
-            </w:r>
-          </w:p>
-        </w:tc>
-      </w:tr>
-      <w:tr>
-        <w:tc>
-          <w:tcPr>
-            <w:tcW w:w="3539" w:type="dxa"/>
-          </w:tcPr>
-          <w:p>
-            <w:pPr>
-              <w:pStyle w:val="NormalWeb"/>
-              <w:spacing w:before="40" w:beforeAutospacing="0" w:after="40" w:afterAutospacing="0"/>
-              <w:rPr>
-                <w:rFonts w:ascii="GDSTransportWebsite" w:hAnsi="GDSTransportWebsite"/>
-                <w:b/>
-                <w:bCs/>
-                <w:color w:val="0A0A0A"/>
-                <w:shd w:val="clear" w:color="auto" w:fill="FFFFFF"/>
-              </w:rPr>
-            </w:pPr>
-            <w:r>
-              <w:rPr>
-                <w:rFonts w:ascii="GDSTransportWebsite" w:hAnsi="GDSTransportWebsite"/>
-                <w:b/>
-                <w:bCs/>
-                <w:color w:val="0A0A0A"/>
-                <w:shd w:val="clear" w:color="auto" w:fill="FFFFFF"/>
-              </w:rPr>
-              <w:t xml:space="preserve">Phone number </w:t>
-            </w:r>
-          </w:p>
-        </w:tc>
-        <w:tc>
-          <w:tcPr>
-            <w:tcW w:w="6521" w:type="dxa"/>
-          </w:tcPr>
-          <w:p>
-            <w:pPr>
-              <w:spacing w:before="40" w:after="40"/>
-              <w:rPr>
-                <w:rFonts w:ascii="GDSTransportWebsite" w:hAnsi="GDSTransportWebsite"/>
-                <w:color w:val="0A0A0A"/>
-              </w:rPr>
-            </w:pPr>
-            <w:r>
-              <w:rPr>
-                <w:rFonts w:ascii="GDSTransportWebsite" w:hAnsi="GDSTransportWebsite"/>
-                <w:color w:val="0A0A0A"/>
-              </w:rPr>
-              <w:t>&lt;&lt;cs_</w:t>
-            </w:r>
-            <w:proofErr w:type="gramStart"/>
-            <w:r>
-              <w:rPr>
-                <w:rFonts w:ascii="GDSTransportWebsite" w:hAnsi="GDSTransportWebsite"/>
-                <w:color w:val="0A0A0A"/>
-              </w:rPr>
-              <w:t>{!isBlank</w:t>
-            </w:r>
-            <w:proofErr w:type="gramEnd"/>
-            <w:r>
-              <w:rPr>
-                <w:rFonts w:ascii="GDSTransportWebsite" w:hAnsi="GDSTransportWebsite"/>
-                <w:color w:val="0A0A0A"/>
-              </w:rPr>
-              <w:t>(applicant</w:t>
+              <w:t>applicant</w:t>
             </w:r>
             <w:r>
               <w:rPr>
@@ -2978,170 +3249,7 @@
                 <w:rFonts w:ascii="GDSTransportWebsite" w:hAnsi="GDSTransportWebsite"/>
                 <w:color w:val="0A0A0A"/>
               </w:rPr>
-              <w:t>.</w:t>
-            </w:r>
-            <w:r>
-              <w:rPr>
-                <w:rFonts w:ascii="GDSTransportWebsite" w:hAnsi="GDSTransportWebsite"/>
-                <w:color w:val="0A0A0A"/>
-              </w:rPr>
-              <w:t>partyPhone</w:t>
-            </w:r>
-            <w:r>
-              <w:rPr>
-                <w:rFonts w:ascii="GDSTransportWebsite" w:hAnsi="GDSTransportWebsite"/>
-                <w:color w:val="0A0A0A"/>
-              </w:rPr>
-              <w:t>)}&gt;&gt;</w:t>
-            </w:r>
-            <w:r>
-              <w:rPr>
-                <w:rFonts w:ascii="GDSTransportWebsite" w:hAnsi="GDSTransportWebsite"/>
-                <w:color w:val="0A0A0A"/>
-              </w:rPr>
-              <w:t>&lt;&lt;</w:t>
-            </w:r>
-            <w:r>
-              <w:rPr>
-                <w:rFonts w:ascii="GDSTransportWebsite" w:hAnsi="GDSTransportWebsite"/>
-                <w:color w:val="0A0A0A"/>
-              </w:rPr>
-              <w:t>applicant</w:t>
-            </w:r>
-            <w:r>
-              <w:rPr>
-                <w:rFonts w:ascii="GDSTransportWebsite" w:hAnsi="GDSTransportWebsite"/>
-                <w:color w:val="0A0A0A"/>
-              </w:rPr>
-              <w:t>2</w:t>
-            </w:r>
-            <w:r>
-              <w:rPr>
-                <w:rFonts w:ascii="GDSTransportWebsite" w:hAnsi="GDSTransportWebsite"/>
-                <w:color w:val="0A0A0A"/>
-              </w:rPr>
-              <w:t>.</w:t>
-            </w:r>
-            <w:r>
-              <w:rPr>
-                <w:rFonts w:ascii="GDSTransportWebsite" w:hAnsi="GDSTransportWebsite"/>
-                <w:color w:val="0A0A0A"/>
-              </w:rPr>
-              <w:t>partyPhone&gt;&gt;&lt;&lt;else&gt;&gt;Not Provided&lt;</w:t>
-            </w:r>
-            <w:r>
-              <w:rPr>
-                <w:rFonts w:ascii="GDSTransportWebsite" w:hAnsi="GDSTransportWebsite"/>
-                <w:color w:val="0A0A0A"/>
-              </w:rPr>
-              <w:t>&lt;es_&gt;&gt;</w:t>
-            </w:r>
-          </w:p>
-          <w:p>
-            <w:pPr>
-              <w:spacing w:before="40" w:after="40"/>
-              <w:rPr>
-                <w:rFonts w:ascii="GDSTransportWebsite" w:hAnsi="GDSTransportWebsite"/>
-                <w:color w:val="0A0A0A"/>
-              </w:rPr>
-            </w:pPr>
-          </w:p>
-        </w:tc>
-      </w:tr>
-      <w:tr>
-        <w:tc>
-          <w:tcPr>
-            <w:tcW w:w="3539" w:type="dxa"/>
-          </w:tcPr>
-          <w:p>
-            <w:pPr>
-              <w:spacing w:before="40" w:after="40"/>
-              <w:rPr>
-                <w:rFonts w:ascii="GDSTransportWebsite" w:hAnsi="GDSTransportWebsite"/>
-                <w:color w:val="000000" w:themeColor="text1"/>
-              </w:rPr>
-            </w:pPr>
-            <w:r>
-              <w:rPr>
-                <w:rFonts w:ascii="GDSTransportWebsite" w:hAnsi="GDSTransportWebsite"/>
-                <w:b/>
-                <w:bCs/>
-                <w:color w:val="0A0A0A"/>
-                <w:shd w:val="clear" w:color="auto" w:fill="FFFFFF"/>
-              </w:rPr>
-              <w:t>Email address</w:t>
-            </w:r>
-          </w:p>
-        </w:tc>
-        <w:tc>
-          <w:tcPr>
-            <w:tcW w:w="6521" w:type="dxa"/>
-          </w:tcPr>
-          <w:p>
-            <w:pPr>
-              <w:spacing w:before="40" w:after="40"/>
-              <w:rPr>
-                <w:rFonts w:ascii="GDSTransportWebsite" w:hAnsi="GDSTransportWebsite"/>
-                <w:color w:val="0A0A0A"/>
-              </w:rPr>
-            </w:pPr>
-            <w:r>
-              <w:rPr>
-                <w:rFonts w:ascii="GDSTransportWebsite" w:hAnsi="GDSTransportWebsite"/>
-                <w:color w:val="0A0A0A"/>
-              </w:rPr>
-              <w:t>&lt;&lt;</w:t>
-            </w:r>
-            <w:r>
-              <w:rPr>
-                <w:rFonts w:ascii="GDSTransportWebsite" w:hAnsi="GDSTransportWebsite"/>
-                <w:color w:val="0A0A0A"/>
-              </w:rPr>
-              <w:t>cs_</w:t>
-            </w:r>
-            <w:proofErr w:type="gramStart"/>
-            <w:r>
-              <w:rPr>
-                <w:rFonts w:ascii="GDSTransportWebsite" w:hAnsi="GDSTransportWebsite"/>
-                <w:color w:val="0A0A0A"/>
-              </w:rPr>
-              <w:t>{!isBlank</w:t>
-            </w:r>
-            <w:proofErr w:type="gramEnd"/>
-            <w:r>
-              <w:rPr>
-                <w:rFonts w:ascii="GDSTransportWebsite" w:hAnsi="GDSTransportWebsite"/>
-                <w:color w:val="0A0A0A"/>
-              </w:rPr>
-              <w:t>(</w:t>
-            </w:r>
-            <w:r>
-              <w:rPr>
-                <w:rFonts w:ascii="GDSTransportWebsite" w:hAnsi="GDSTransportWebsite"/>
-                <w:color w:val="0A0A0A"/>
-              </w:rPr>
-              <w:t>applicant</w:t>
-            </w:r>
-            <w:r>
-              <w:rPr>
-                <w:rFonts w:ascii="GDSTransportWebsite" w:hAnsi="GDSTransportWebsite"/>
-                <w:color w:val="0A0A0A"/>
-              </w:rPr>
-              <w:t>2</w:t>
-            </w:r>
-            <w:r>
-              <w:rPr>
-                <w:rFonts w:ascii="GDSTransportWebsite" w:hAnsi="GDSTransportWebsite"/>
-                <w:color w:val="0A0A0A"/>
-              </w:rPr>
-              <w:t>.</w:t>
-            </w:r>
-            <w:r>
-              <w:rPr>
-                <w:rFonts w:ascii="GDSTransportWebsite" w:hAnsi="GDSTransportWebsite"/>
-                <w:color w:val="0A0A0A"/>
-              </w:rPr>
-              <w:t>partyEmail)}</w:t>
+              <w:t>.litigationFriendLastName</w:t>
             </w:r>
             <w:r>
               <w:rPr>
@@ -3149,41 +3257,6 @@
                 <w:color w:val="0A0A0A"/>
               </w:rPr>
               <w:t>&gt;&gt;</w:t>
-            </w:r>
-            <w:r>
-              <w:rPr>
-                <w:rFonts w:ascii="GDSTransportWebsite" w:hAnsi="GDSTransportWebsite"/>
-                <w:color w:val="0A0A0A"/>
-              </w:rPr>
-              <w:t>&lt;&lt;</w:t>
-            </w:r>
-            <w:r>
-              <w:rPr>
-                <w:rFonts w:ascii="GDSTransportWebsite" w:hAnsi="GDSTransportWebsite"/>
-                <w:color w:val="0A0A0A"/>
-              </w:rPr>
-              <w:t>applicant</w:t>
-            </w:r>
-            <w:r>
-              <w:rPr>
-                <w:rFonts w:ascii="GDSTransportWebsite" w:hAnsi="GDSTransportWebsite"/>
-                <w:color w:val="0A0A0A"/>
-              </w:rPr>
-              <w:t>2</w:t>
-            </w:r>
-            <w:r>
-              <w:rPr>
-                <w:rFonts w:ascii="GDSTransportWebsite" w:hAnsi="GDSTransportWebsite"/>
-                <w:color w:val="0A0A0A"/>
-              </w:rPr>
-              <w:t>.</w:t>
-            </w:r>
-            <w:r>
-              <w:rPr>
-                <w:rFonts w:ascii="GDSTransportWebsite" w:hAnsi="GDSTransportWebsite"/>
-                <w:color w:val="0A0A0A"/>
-              </w:rPr>
-              <w:t>partyEmail&gt;&gt;&lt;&lt;else&gt;&gt;Not Provided&lt;&lt;es_&gt;&gt;</w:t>
             </w:r>
           </w:p>
           <w:p>
@@ -3636,6 +3709,7 @@
           <w:sz w:val="36"/>
           <w:szCs w:val="36"/>
         </w:rPr>
+        <w:lastRenderedPageBreak/>
         <w:t>Defendant’s details</w:t>
       </w:r>
     </w:p>
@@ -3800,7 +3874,6 @@
                 <w:color w:val="0A0A0A"/>
                 <w:shd w:val="clear" w:color="auto" w:fill="FFFFFF"/>
               </w:rPr>
-              <w:lastRenderedPageBreak/>
               <w:t>Name</w:t>
             </w:r>
           </w:p>
@@ -3825,6 +3898,739 @@
               </w:rPr>
               <w:t>&lt;&lt;name&gt;&gt;</w:t>
             </w:r>
+          </w:p>
+        </w:tc>
+      </w:tr>
+      <w:tr>
+        <w:tc>
+          <w:tcPr>
+            <w:tcW w:w="3681" w:type="dxa"/>
+          </w:tcPr>
+          <w:p>
+            <w:pPr>
+              <w:pStyle w:val="NormalWeb"/>
+              <w:spacing w:before="40" w:beforeAutospacing="0" w:after="40" w:afterAutospacing="0"/>
+            </w:pPr>
+            <w:r>
+              <w:rPr>
+                <w:rFonts w:ascii="GDSTransportWebsite" w:hAnsi="GDSTransportWebsite"/>
+                <w:b/>
+                <w:bCs/>
+                <w:color w:val="0A0A0A"/>
+                <w:shd w:val="clear" w:color="auto" w:fill="FFFFFF"/>
+              </w:rPr>
+              <w:t>A</w:t>
+            </w:r>
+            <w:r>
+              <w:rPr>
+                <w:rFonts w:ascii="GDSTransportWebsite" w:hAnsi="GDSTransportWebsite"/>
+                <w:b/>
+                <w:bCs/>
+                <w:color w:val="0A0A0A"/>
+                <w:shd w:val="clear" w:color="auto" w:fill="FFFFFF"/>
+              </w:rPr>
+              <w:t xml:space="preserve">ddress </w:t>
+            </w:r>
+          </w:p>
+        </w:tc>
+        <w:tc>
+          <w:tcPr>
+            <w:tcW w:w="6344" w:type="dxa"/>
+          </w:tcPr>
+          <w:p>
+            <w:pPr>
+              <w:spacing w:before="40" w:after="40"/>
+              <w:rPr>
+                <w:rFonts w:ascii="Arial" w:hAnsi="Arial" w:cs="Arial"/>
+                <w:sz w:val="22"/>
+                <w:szCs w:val="22"/>
+              </w:rPr>
+            </w:pPr>
+            <w:r>
+              <w:rPr>
+                <w:rFonts w:ascii="GDSTransportWebsite" w:hAnsi="GDSTransportWebsite"/>
+                <w:color w:val="0A0A0A"/>
+              </w:rPr>
+              <w:t>&lt;&lt;cs_{</w:t>
+            </w:r>
+            <w:r>
+              <w:rPr>
+                <w:rFonts w:ascii="GDSTransportWebsite" w:hAnsi="GDSTransportWebsite"/>
+                <w:color w:val="0A0A0A"/>
+              </w:rPr>
+              <w:t>primaryA</w:t>
+            </w:r>
+            <w:r>
+              <w:rPr>
+                <w:rFonts w:ascii="GDSTransportWebsite" w:hAnsi="GDSTransportWebsite"/>
+                <w:color w:val="0A0A0A"/>
+              </w:rPr>
+              <w:t>ddress</w:t>
+            </w:r>
+            <w:r>
+              <w:rPr>
+                <w:rFonts w:ascii="GDSTransportWebsite" w:hAnsi="GDSTransportWebsite"/>
+                <w:color w:val="0A0A0A"/>
+              </w:rPr>
+              <w:t>.AddressLine</w:t>
+            </w:r>
+            <w:proofErr w:type="gramStart"/>
+            <w:r>
+              <w:rPr>
+                <w:rFonts w:ascii="GDSTransportWebsite" w:hAnsi="GDSTransportWebsite"/>
+                <w:color w:val="0A0A0A"/>
+              </w:rPr>
+              <w:t>1</w:t>
+            </w:r>
+            <w:r>
+              <w:rPr>
+                <w:rFonts w:ascii="GDSTransportWebsite" w:hAnsi="GDSTransportWebsite"/>
+                <w:color w:val="0A0A0A"/>
+              </w:rPr>
+              <w:t>!=</w:t>
+            </w:r>
+            <w:proofErr w:type="gramEnd"/>
+            <w:r>
+              <w:rPr>
+                <w:rFonts w:ascii="GDSTransportWebsite" w:hAnsi="GDSTransportWebsite"/>
+                <w:color w:val="0A0A0A"/>
+              </w:rPr>
+              <w:t>null}&gt;&gt;&lt;&lt;</w:t>
+            </w:r>
+            <w:r>
+              <w:rPr>
+                <w:rFonts w:ascii="GDSTransportWebsite" w:hAnsi="GDSTransportWebsite"/>
+                <w:color w:val="0A0A0A"/>
+              </w:rPr>
+              <w:t>primaryA</w:t>
+            </w:r>
+            <w:r>
+              <w:rPr>
+                <w:rFonts w:ascii="GDSTransportWebsite" w:hAnsi="GDSTransportWebsite"/>
+                <w:color w:val="0A0A0A"/>
+              </w:rPr>
+              <w:t>ddress</w:t>
+            </w:r>
+            <w:r>
+              <w:rPr>
+                <w:rFonts w:ascii="GDSTransportWebsite" w:hAnsi="GDSTransportWebsite"/>
+                <w:color w:val="0A0A0A"/>
+              </w:rPr>
+              <w:t>.AddressLine1&gt;&gt;</w:t>
+            </w:r>
+            <w:r>
+              <w:rPr>
+                <w:rFonts w:ascii="GDSTransportWebsite" w:hAnsi="GDSTransportWebsite"/>
+                <w:color w:val="0A0A0A"/>
+              </w:rPr>
+              <w:t>&lt;&lt;es_&gt;&gt;</w:t>
+            </w:r>
+            <w:r>
+              <w:rPr>
+                <w:rFonts w:ascii="GDSTransportWebsite" w:hAnsi="GDSTransportWebsite"/>
+                <w:color w:val="0A0A0A"/>
+              </w:rPr>
+              <w:t>&lt;&lt;cs_{</w:t>
+            </w:r>
+            <w:r>
+              <w:rPr>
+                <w:rFonts w:ascii="GDSTransportWebsite" w:hAnsi="GDSTransportWebsite"/>
+                <w:color w:val="0A0A0A"/>
+              </w:rPr>
+              <w:t>!isBlank(primaryA</w:t>
+            </w:r>
+            <w:r>
+              <w:rPr>
+                <w:rFonts w:ascii="GDSTransportWebsite" w:hAnsi="GDSTransportWebsite"/>
+                <w:color w:val="0A0A0A"/>
+              </w:rPr>
+              <w:t>ddress.AddressLine2</w:t>
+            </w:r>
+            <w:r>
+              <w:rPr>
+                <w:rFonts w:ascii="GDSTransportWebsite" w:hAnsi="GDSTransportWebsite"/>
+                <w:color w:val="0A0A0A"/>
+              </w:rPr>
+              <w:t>)</w:t>
+            </w:r>
+            <w:r>
+              <w:rPr>
+                <w:rFonts w:ascii="GDSTransportWebsite" w:hAnsi="GDSTransportWebsite"/>
+                <w:color w:val="0A0A0A"/>
+              </w:rPr>
+              <w:t>}&gt;&gt;</w:t>
+            </w:r>
+          </w:p>
+          <w:p>
+            <w:pPr>
+              <w:spacing w:before="40" w:after="40"/>
+              <w:rPr>
+                <w:rFonts w:ascii="Arial" w:hAnsi="Arial" w:cs="Arial"/>
+                <w:sz w:val="22"/>
+                <w:szCs w:val="22"/>
+              </w:rPr>
+            </w:pPr>
+            <w:r>
+              <w:rPr>
+                <w:rFonts w:ascii="GDSTransportWebsite" w:hAnsi="GDSTransportWebsite"/>
+                <w:color w:val="0A0A0A"/>
+              </w:rPr>
+              <w:t>&lt;&lt;</w:t>
+            </w:r>
+            <w:r>
+              <w:rPr>
+                <w:rFonts w:ascii="GDSTransportWebsite" w:hAnsi="GDSTransportWebsite"/>
+                <w:color w:val="0A0A0A"/>
+              </w:rPr>
+              <w:t>primaryA</w:t>
+            </w:r>
+            <w:r>
+              <w:rPr>
+                <w:rFonts w:ascii="GDSTransportWebsite" w:hAnsi="GDSTransportWebsite"/>
+                <w:color w:val="0A0A0A"/>
+              </w:rPr>
+              <w:t>ddress.AddressLine2&gt;&gt;&lt;&lt;es_&gt;&gt;&lt;&lt;cs_</w:t>
+            </w:r>
+            <w:proofErr w:type="gramStart"/>
+            <w:r>
+              <w:rPr>
+                <w:rFonts w:ascii="GDSTransportWebsite" w:hAnsi="GDSTransportWebsite"/>
+                <w:color w:val="0A0A0A"/>
+              </w:rPr>
+              <w:t>{</w:t>
+            </w:r>
+            <w:r>
+              <w:rPr>
+                <w:rFonts w:ascii="GDSTransportWebsite" w:hAnsi="GDSTransportWebsite"/>
+                <w:color w:val="0A0A0A"/>
+              </w:rPr>
+              <w:t>!isBlank</w:t>
+            </w:r>
+            <w:proofErr w:type="gramEnd"/>
+            <w:r>
+              <w:rPr>
+                <w:rFonts w:ascii="GDSTransportWebsite" w:hAnsi="GDSTransportWebsite"/>
+                <w:color w:val="0A0A0A"/>
+              </w:rPr>
+              <w:t>(primaryA</w:t>
+            </w:r>
+            <w:r>
+              <w:rPr>
+                <w:rFonts w:ascii="GDSTransportWebsite" w:hAnsi="GDSTransportWebsite"/>
+                <w:color w:val="0A0A0A"/>
+              </w:rPr>
+              <w:t>ddress.AddressLine3</w:t>
+            </w:r>
+            <w:r>
+              <w:rPr>
+                <w:rFonts w:ascii="GDSTransportWebsite" w:hAnsi="GDSTransportWebsite"/>
+                <w:color w:val="0A0A0A"/>
+              </w:rPr>
+              <w:t>)</w:t>
+            </w:r>
+            <w:r>
+              <w:rPr>
+                <w:rFonts w:ascii="GDSTransportWebsite" w:hAnsi="GDSTransportWebsite"/>
+                <w:color w:val="0A0A0A"/>
+              </w:rPr>
+              <w:t>}&gt;&gt;</w:t>
+            </w:r>
+          </w:p>
+          <w:p>
+            <w:pPr>
+              <w:spacing w:before="40" w:after="40"/>
+              <w:rPr>
+                <w:rFonts w:ascii="GDSTransportWebsite" w:hAnsi="GDSTransportWebsite"/>
+                <w:color w:val="0A0A0A"/>
+              </w:rPr>
+            </w:pPr>
+            <w:r>
+              <w:rPr>
+                <w:rFonts w:ascii="GDSTransportWebsite" w:hAnsi="GDSTransportWebsite"/>
+                <w:color w:val="0A0A0A"/>
+              </w:rPr>
+              <w:t>&lt;&lt;</w:t>
+            </w:r>
+            <w:r>
+              <w:rPr>
+                <w:rFonts w:ascii="GDSTransportWebsite" w:hAnsi="GDSTransportWebsite"/>
+                <w:color w:val="0A0A0A"/>
+              </w:rPr>
+              <w:t>primaryA</w:t>
+            </w:r>
+            <w:r>
+              <w:rPr>
+                <w:rFonts w:ascii="GDSTransportWebsite" w:hAnsi="GDSTransportWebsite"/>
+                <w:color w:val="0A0A0A"/>
+              </w:rPr>
+              <w:t>ddress.AddressLine3&gt;&gt;&lt;&lt;es_&gt;&gt;&lt;&lt;cs_</w:t>
+            </w:r>
+            <w:proofErr w:type="gramStart"/>
+            <w:r>
+              <w:rPr>
+                <w:rFonts w:ascii="GDSTransportWebsite" w:hAnsi="GDSTransportWebsite"/>
+                <w:color w:val="0A0A0A"/>
+              </w:rPr>
+              <w:t>{</w:t>
+            </w:r>
+            <w:r>
+              <w:rPr>
+                <w:rFonts w:ascii="GDSTransportWebsite" w:hAnsi="GDSTransportWebsite"/>
+                <w:color w:val="0A0A0A"/>
+              </w:rPr>
+              <w:t>!isBlank</w:t>
+            </w:r>
+            <w:proofErr w:type="gramEnd"/>
+            <w:r>
+              <w:rPr>
+                <w:rFonts w:ascii="GDSTransportWebsite" w:hAnsi="GDSTransportWebsite"/>
+                <w:color w:val="0A0A0A"/>
+              </w:rPr>
+              <w:t>(primaryA</w:t>
+            </w:r>
+            <w:r>
+              <w:rPr>
+                <w:rFonts w:ascii="GDSTransportWebsite" w:hAnsi="GDSTransportWebsite"/>
+                <w:color w:val="0A0A0A"/>
+              </w:rPr>
+              <w:t>ddress.PostTown</w:t>
+            </w:r>
+            <w:r>
+              <w:rPr>
+                <w:rFonts w:ascii="GDSTransportWebsite" w:hAnsi="GDSTransportWebsite"/>
+                <w:color w:val="0A0A0A"/>
+              </w:rPr>
+              <w:t>)</w:t>
+            </w:r>
+            <w:r>
+              <w:rPr>
+                <w:rFonts w:ascii="GDSTransportWebsite" w:hAnsi="GDSTransportWebsite"/>
+                <w:color w:val="0A0A0A"/>
+              </w:rPr>
+              <w:t>}&gt;&gt;</w:t>
+            </w:r>
+          </w:p>
+          <w:p>
+            <w:pPr>
+              <w:spacing w:before="40" w:after="40"/>
+              <w:rPr>
+                <w:rFonts w:ascii="GDSTransportWebsite" w:hAnsi="GDSTransportWebsite"/>
+                <w:color w:val="0A0A0A"/>
+              </w:rPr>
+            </w:pPr>
+            <w:r>
+              <w:rPr>
+                <w:rFonts w:ascii="GDSTransportWebsite" w:hAnsi="GDSTransportWebsite"/>
+                <w:color w:val="0A0A0A"/>
+              </w:rPr>
+              <w:t xml:space="preserve">&lt;&lt; </w:t>
+            </w:r>
+            <w:proofErr w:type="spellStart"/>
+            <w:r>
+              <w:rPr>
+                <w:rFonts w:ascii="GDSTransportWebsite" w:hAnsi="GDSTransportWebsite"/>
+                <w:color w:val="0A0A0A"/>
+              </w:rPr>
+              <w:t>primaryA</w:t>
+            </w:r>
+            <w:r>
+              <w:rPr>
+                <w:rFonts w:ascii="GDSTransportWebsite" w:hAnsi="GDSTransportWebsite"/>
+                <w:color w:val="0A0A0A"/>
+              </w:rPr>
+              <w:t>ddress.PostTown</w:t>
+            </w:r>
+            <w:proofErr w:type="spellEnd"/>
+            <w:r>
+              <w:rPr>
+                <w:rFonts w:ascii="GDSTransportWebsite" w:hAnsi="GDSTransportWebsite"/>
+                <w:color w:val="0A0A0A"/>
+              </w:rPr>
+              <w:t>&gt;&gt;&lt;&lt;es_&gt;&gt;</w:t>
+            </w:r>
+          </w:p>
+          <w:p>
+            <w:pPr>
+              <w:spacing w:before="40" w:after="40"/>
+              <w:rPr>
+                <w:rFonts w:ascii="GDSTransportWebsite" w:hAnsi="GDSTransportWebsite"/>
+                <w:color w:val="0A0A0A"/>
+              </w:rPr>
+            </w:pPr>
+            <w:r>
+              <w:rPr>
+                <w:rFonts w:ascii="GDSTransportWebsite" w:hAnsi="GDSTransportWebsite"/>
+                <w:color w:val="0A0A0A"/>
+              </w:rPr>
+              <w:t>&lt;&lt;</w:t>
+            </w:r>
+            <w:r>
+              <w:rPr>
+                <w:rFonts w:ascii="GDSTransportWebsite" w:hAnsi="GDSTransportWebsite"/>
+                <w:color w:val="0A0A0A"/>
+              </w:rPr>
+              <w:t>primaryA</w:t>
+            </w:r>
+            <w:r>
+              <w:rPr>
+                <w:rFonts w:ascii="GDSTransportWebsite" w:hAnsi="GDSTransportWebsite"/>
+                <w:color w:val="0A0A0A"/>
+              </w:rPr>
+              <w:t>ddress.PostCode&gt;&gt;&lt;&lt;cs_</w:t>
+            </w:r>
+            <w:proofErr w:type="gramStart"/>
+            <w:r>
+              <w:rPr>
+                <w:rFonts w:ascii="GDSTransportWebsite" w:hAnsi="GDSTransportWebsite"/>
+                <w:color w:val="0A0A0A"/>
+              </w:rPr>
+              <w:t>{</w:t>
+            </w:r>
+            <w:r>
+              <w:rPr>
+                <w:rFonts w:ascii="GDSTransportWebsite" w:hAnsi="GDSTransportWebsite"/>
+                <w:color w:val="0A0A0A"/>
+              </w:rPr>
+              <w:t>!isBlank</w:t>
+            </w:r>
+            <w:proofErr w:type="gramEnd"/>
+            <w:r>
+              <w:rPr>
+                <w:rFonts w:ascii="GDSTransportWebsite" w:hAnsi="GDSTransportWebsite"/>
+                <w:color w:val="0A0A0A"/>
+              </w:rPr>
+              <w:t>(primaryA</w:t>
+            </w:r>
+            <w:r>
+              <w:rPr>
+                <w:rFonts w:ascii="GDSTransportWebsite" w:hAnsi="GDSTransportWebsite"/>
+                <w:color w:val="0A0A0A"/>
+              </w:rPr>
+              <w:t>ddress.Country</w:t>
+            </w:r>
+            <w:r>
+              <w:rPr>
+                <w:rFonts w:ascii="GDSTransportWebsite" w:hAnsi="GDSTransportWebsite"/>
+                <w:color w:val="0A0A0A"/>
+              </w:rPr>
+              <w:t>)</w:t>
+            </w:r>
+            <w:r>
+              <w:rPr>
+                <w:rFonts w:ascii="GDSTransportWebsite" w:hAnsi="GDSTransportWebsite"/>
+                <w:color w:val="0A0A0A"/>
+              </w:rPr>
+              <w:t>}&gt;&gt;</w:t>
+            </w:r>
+          </w:p>
+          <w:p>
+            <w:pPr>
+              <w:spacing w:before="40" w:after="40"/>
+              <w:rPr>
+                <w:rFonts w:ascii="Arial" w:hAnsi="Arial" w:cs="Arial"/>
+                <w:sz w:val="22"/>
+                <w:szCs w:val="22"/>
+              </w:rPr>
+            </w:pPr>
+            <w:r>
+              <w:rPr>
+                <w:rFonts w:ascii="GDSTransportWebsite" w:hAnsi="GDSTransportWebsite"/>
+                <w:color w:val="0A0A0A"/>
+              </w:rPr>
+              <w:t>&lt;&lt;</w:t>
+            </w:r>
+            <w:r>
+              <w:rPr>
+                <w:rFonts w:ascii="GDSTransportWebsite" w:hAnsi="GDSTransportWebsite"/>
+                <w:color w:val="0A0A0A"/>
+              </w:rPr>
+              <w:t xml:space="preserve"> </w:t>
+            </w:r>
+            <w:proofErr w:type="spellStart"/>
+            <w:r>
+              <w:rPr>
+                <w:rFonts w:ascii="GDSTransportWebsite" w:hAnsi="GDSTransportWebsite"/>
+                <w:color w:val="0A0A0A"/>
+              </w:rPr>
+              <w:t>primaryA</w:t>
+            </w:r>
+            <w:r>
+              <w:rPr>
+                <w:rFonts w:ascii="GDSTransportWebsite" w:hAnsi="GDSTransportWebsite"/>
+                <w:color w:val="0A0A0A"/>
+              </w:rPr>
+              <w:t>ddress.Country</w:t>
+            </w:r>
+            <w:proofErr w:type="spellEnd"/>
+            <w:r>
+              <w:rPr>
+                <w:rFonts w:ascii="GDSTransportWebsite" w:hAnsi="GDSTransportWebsite"/>
+                <w:color w:val="0A0A0A"/>
+              </w:rPr>
+              <w:t>&gt;&gt;&lt;&lt;es_&gt;&gt;</w:t>
+            </w:r>
+          </w:p>
+        </w:tc>
+      </w:tr>
+      <w:tr>
+        <w:tc>
+          <w:tcPr>
+            <w:tcW w:w="3681" w:type="dxa"/>
+          </w:tcPr>
+          <w:p>
+            <w:pPr>
+              <w:pStyle w:val="NormalWeb"/>
+              <w:spacing w:before="40" w:beforeAutospacing="0" w:after="40" w:afterAutospacing="0"/>
+              <w:rPr>
+                <w:rFonts w:ascii="GDSTransportWebsite" w:hAnsi="GDSTransportWebsite"/>
+                <w:b/>
+                <w:bCs/>
+                <w:color w:val="0A0A0A"/>
+                <w:shd w:val="clear" w:color="auto" w:fill="FFFFFF"/>
+              </w:rPr>
+            </w:pPr>
+            <w:r>
+              <w:rPr>
+                <w:rFonts w:ascii="GDSTransportWebsite" w:hAnsi="GDSTransportWebsite"/>
+                <w:b/>
+                <w:bCs/>
+                <w:color w:val="0A0A0A"/>
+                <w:shd w:val="clear" w:color="auto" w:fill="FFFFFF"/>
+              </w:rPr>
+              <w:t>Phone number</w:t>
+            </w:r>
+          </w:p>
+        </w:tc>
+        <w:tc>
+          <w:tcPr>
+            <w:tcW w:w="6344" w:type="dxa"/>
+          </w:tcPr>
+          <w:p>
+            <w:pPr>
+              <w:spacing w:before="40" w:after="40"/>
+              <w:rPr>
+                <w:rFonts w:ascii="GDSTransportWebsite" w:hAnsi="GDSTransportWebsite"/>
+                <w:color w:val="0A0A0A"/>
+              </w:rPr>
+            </w:pPr>
+            <w:r>
+              <w:rPr>
+                <w:rFonts w:ascii="GDSTransportWebsite" w:hAnsi="GDSTransportWebsite"/>
+                <w:color w:val="0A0A0A"/>
+              </w:rPr>
+              <w:t>&lt;&lt;cs_</w:t>
+            </w:r>
+            <w:proofErr w:type="gramStart"/>
+            <w:r>
+              <w:rPr>
+                <w:rFonts w:ascii="GDSTransportWebsite" w:hAnsi="GDSTransportWebsite"/>
+                <w:color w:val="0A0A0A"/>
+              </w:rPr>
+              <w:t>{!</w:t>
+            </w:r>
+            <w:proofErr w:type="spellStart"/>
+            <w:r>
+              <w:rPr>
+                <w:rFonts w:ascii="GDSTransportWebsite" w:hAnsi="GDSTransportWebsite"/>
+                <w:color w:val="0A0A0A"/>
+              </w:rPr>
+              <w:t>isBlank</w:t>
+            </w:r>
+            <w:proofErr w:type="spellEnd"/>
+            <w:proofErr w:type="gramEnd"/>
+            <w:r>
+              <w:rPr>
+                <w:rFonts w:ascii="GDSTransportWebsite" w:hAnsi="GDSTransportWebsite"/>
+                <w:color w:val="0A0A0A"/>
+              </w:rPr>
+              <w:t>(</w:t>
+            </w:r>
+            <w:proofErr w:type="spellStart"/>
+            <w:r>
+              <w:rPr>
+                <w:rFonts w:ascii="GDSTransportWebsite" w:hAnsi="GDSTransportWebsite"/>
+                <w:color w:val="0A0A0A"/>
+              </w:rPr>
+              <w:t>partyPhone</w:t>
+            </w:r>
+            <w:proofErr w:type="spellEnd"/>
+            <w:r>
+              <w:rPr>
+                <w:rFonts w:ascii="GDSTransportWebsite" w:hAnsi="GDSTransportWebsite"/>
+                <w:color w:val="0A0A0A"/>
+              </w:rPr>
+              <w:t>)}&gt;&gt;</w:t>
+            </w:r>
+            <w:r>
+              <w:rPr>
+                <w:rFonts w:ascii="GDSTransportWebsite" w:hAnsi="GDSTransportWebsite"/>
+                <w:color w:val="0A0A0A"/>
+              </w:rPr>
+              <w:t>&lt;&lt;</w:t>
+            </w:r>
+            <w:proofErr w:type="spellStart"/>
+            <w:r>
+              <w:rPr>
+                <w:rFonts w:ascii="GDSTransportWebsite" w:hAnsi="GDSTransportWebsite"/>
+                <w:color w:val="0A0A0A"/>
+              </w:rPr>
+              <w:t>partyPhone</w:t>
+            </w:r>
+            <w:proofErr w:type="spellEnd"/>
+            <w:r>
+              <w:rPr>
+                <w:rFonts w:ascii="GDSTransportWebsite" w:hAnsi="GDSTransportWebsite"/>
+                <w:color w:val="0A0A0A"/>
+              </w:rPr>
+              <w:t>&gt;&gt;&lt;&lt;else&gt;&gt;Not Provided&lt;</w:t>
+            </w:r>
+            <w:r>
+              <w:rPr>
+                <w:rFonts w:ascii="GDSTransportWebsite" w:hAnsi="GDSTransportWebsite"/>
+                <w:color w:val="0A0A0A"/>
+              </w:rPr>
+              <w:t>&lt;es_&gt;&gt;</w:t>
+            </w:r>
+          </w:p>
+          <w:p>
+            <w:pPr>
+              <w:spacing w:before="40" w:after="40"/>
+              <w:rPr>
+                <w:rFonts w:ascii="GDSTransportWebsite" w:hAnsi="GDSTransportWebsite"/>
+                <w:color w:val="0A0A0A"/>
+              </w:rPr>
+            </w:pPr>
+          </w:p>
+        </w:tc>
+      </w:tr>
+      <w:tr>
+        <w:tc>
+          <w:tcPr>
+            <w:tcW w:w="3681" w:type="dxa"/>
+          </w:tcPr>
+          <w:p>
+            <w:pPr>
+              <w:pStyle w:val="NormalWeb"/>
+              <w:spacing w:before="40" w:beforeAutospacing="0" w:after="40" w:afterAutospacing="0"/>
+              <w:rPr>
+                <w:rFonts w:ascii="GDSTransportWebsite" w:hAnsi="GDSTransportWebsite"/>
+                <w:b/>
+                <w:bCs/>
+                <w:color w:val="0A0A0A"/>
+                <w:shd w:val="clear" w:color="auto" w:fill="FFFFFF"/>
+              </w:rPr>
+            </w:pPr>
+            <w:r>
+              <w:rPr>
+                <w:rFonts w:ascii="GDSTransportWebsite" w:hAnsi="GDSTransportWebsite"/>
+                <w:b/>
+                <w:bCs/>
+                <w:color w:val="0A0A0A"/>
+                <w:shd w:val="clear" w:color="auto" w:fill="FFFFFF"/>
+              </w:rPr>
+              <w:t>Email</w:t>
+            </w:r>
+          </w:p>
+        </w:tc>
+        <w:tc>
+          <w:tcPr>
+            <w:tcW w:w="6344" w:type="dxa"/>
+          </w:tcPr>
+          <w:p>
+            <w:pPr>
+              <w:spacing w:before="40" w:after="40"/>
+              <w:rPr>
+                <w:rFonts w:ascii="GDSTransportWebsite" w:hAnsi="GDSTransportWebsite"/>
+                <w:color w:val="0A0A0A"/>
+              </w:rPr>
+            </w:pPr>
+            <w:r>
+              <w:rPr>
+                <w:rFonts w:ascii="GDSTransportWebsite" w:hAnsi="GDSTransportWebsite"/>
+                <w:color w:val="0A0A0A"/>
+              </w:rPr>
+              <w:t>&lt;&lt;cs_</w:t>
+            </w:r>
+            <w:proofErr w:type="gramStart"/>
+            <w:r>
+              <w:rPr>
+                <w:rFonts w:ascii="GDSTransportWebsite" w:hAnsi="GDSTransportWebsite"/>
+                <w:color w:val="0A0A0A"/>
+              </w:rPr>
+              <w:t>{!</w:t>
+            </w:r>
+            <w:proofErr w:type="spellStart"/>
+            <w:r>
+              <w:rPr>
+                <w:rFonts w:ascii="GDSTransportWebsite" w:hAnsi="GDSTransportWebsite"/>
+                <w:color w:val="0A0A0A"/>
+              </w:rPr>
+              <w:t>isBlank</w:t>
+            </w:r>
+            <w:proofErr w:type="spellEnd"/>
+            <w:proofErr w:type="gramEnd"/>
+            <w:r>
+              <w:rPr>
+                <w:rFonts w:ascii="GDSTransportWebsite" w:hAnsi="GDSTransportWebsite"/>
+                <w:color w:val="0A0A0A"/>
+              </w:rPr>
+              <w:t>(</w:t>
+            </w:r>
+            <w:proofErr w:type="spellStart"/>
+            <w:r>
+              <w:rPr>
+                <w:rFonts w:ascii="GDSTransportWebsite" w:hAnsi="GDSTransportWebsite"/>
+                <w:color w:val="0A0A0A"/>
+              </w:rPr>
+              <w:t>partyEmail</w:t>
+            </w:r>
+            <w:proofErr w:type="spellEnd"/>
+            <w:r>
+              <w:rPr>
+                <w:rFonts w:ascii="GDSTransportWebsite" w:hAnsi="GDSTransportWebsite"/>
+                <w:color w:val="0A0A0A"/>
+              </w:rPr>
+              <w:t>)}&gt;&gt;</w:t>
+            </w:r>
+            <w:r>
+              <w:rPr>
+                <w:rFonts w:ascii="GDSTransportWebsite" w:hAnsi="GDSTransportWebsite"/>
+                <w:color w:val="0A0A0A"/>
+              </w:rPr>
+              <w:t>&lt;&lt;</w:t>
+            </w:r>
+            <w:proofErr w:type="spellStart"/>
+            <w:r>
+              <w:rPr>
+                <w:rFonts w:ascii="GDSTransportWebsite" w:hAnsi="GDSTransportWebsite"/>
+                <w:color w:val="0A0A0A"/>
+              </w:rPr>
+              <w:t>partyEmail</w:t>
+            </w:r>
+            <w:proofErr w:type="spellEnd"/>
+            <w:r>
+              <w:rPr>
+                <w:rFonts w:ascii="GDSTransportWebsite" w:hAnsi="GDSTransportWebsite"/>
+                <w:color w:val="0A0A0A"/>
+              </w:rPr>
+              <w:t>&gt;&gt;&lt;&lt;else&gt;&gt;Not Provided&lt;</w:t>
+            </w:r>
+            <w:r>
+              <w:rPr>
+                <w:rFonts w:ascii="GDSTransportWebsite" w:hAnsi="GDSTransportWebsite"/>
+                <w:color w:val="0A0A0A"/>
+              </w:rPr>
+              <w:t>&lt;es_&gt;&gt;</w:t>
+            </w:r>
+          </w:p>
+          <w:p>
+            <w:pPr>
+              <w:spacing w:before="40" w:after="40"/>
+              <w:rPr>
+                <w:rFonts w:ascii="GDSTransportWebsite" w:hAnsi="GDSTransportWebsite"/>
+                <w:color w:val="0A0A0A"/>
+              </w:rPr>
+            </w:pPr>
           </w:p>
         </w:tc>
       </w:tr>
@@ -3885,7 +4691,7 @@
                 <w:rFonts w:ascii="GDSTransportWebsite" w:hAnsi="GDSTransportWebsite"/>
                 <w:color w:val="0A0A0A"/>
               </w:rPr>
-              <w:t>litigationFriendName</w:t>
+              <w:t>litigationFriendFirstName</w:t>
             </w:r>
             <w:proofErr w:type="spellEnd"/>
             <w:r>
@@ -3895,178 +4701,13 @@
               </w:rPr>
               <w:t>&gt;&gt;</w:t>
             </w:r>
-          </w:p>
-        </w:tc>
-      </w:tr>
-      <w:tr>
-        <w:tc>
-          <w:tcPr>
-            <w:tcW w:w="3681" w:type="dxa"/>
-          </w:tcPr>
-          <w:p>
-            <w:pPr>
-              <w:pStyle w:val="NormalWeb"/>
-              <w:spacing w:before="40" w:beforeAutospacing="0" w:after="40" w:afterAutospacing="0"/>
-            </w:pPr>
-            <w:r>
-              <w:rPr>
-                <w:rFonts w:ascii="GDSTransportWebsite" w:hAnsi="GDSTransportWebsite"/>
-                <w:b/>
-                <w:bCs/>
-                <w:color w:val="0A0A0A"/>
-                <w:shd w:val="clear" w:color="auto" w:fill="FFFFFF"/>
-              </w:rPr>
-              <w:t>A</w:t>
-            </w:r>
-            <w:r>
-              <w:rPr>
-                <w:rFonts w:ascii="GDSTransportWebsite" w:hAnsi="GDSTransportWebsite"/>
-                <w:b/>
-                <w:bCs/>
-                <w:color w:val="0A0A0A"/>
-                <w:shd w:val="clear" w:color="auto" w:fill="FFFFFF"/>
-              </w:rPr>
-              <w:t xml:space="preserve">ddress </w:t>
-            </w:r>
-          </w:p>
-        </w:tc>
-        <w:tc>
-          <w:tcPr>
-            <w:tcW w:w="6344" w:type="dxa"/>
-          </w:tcPr>
-          <w:p>
-            <w:pPr>
-              <w:spacing w:before="40" w:after="40"/>
-              <w:rPr>
-                <w:rFonts w:ascii="Arial" w:hAnsi="Arial" w:cs="Arial"/>
-                <w:sz w:val="22"/>
-                <w:szCs w:val="22"/>
-              </w:rPr>
-            </w:pPr>
-            <w:r>
-              <w:rPr>
-                <w:rFonts w:ascii="GDSTransportWebsite" w:hAnsi="GDSTransportWebsite"/>
-                <w:color w:val="0A0A0A"/>
-              </w:rPr>
-              <w:t>&lt;&lt;cs_{</w:t>
-            </w:r>
-            <w:r>
-              <w:rPr>
-                <w:rFonts w:ascii="GDSTransportWebsite" w:hAnsi="GDSTransportWebsite"/>
-                <w:color w:val="0A0A0A"/>
-              </w:rPr>
-              <w:t>primaryA</w:t>
-            </w:r>
-            <w:r>
-              <w:rPr>
-                <w:rFonts w:ascii="GDSTransportWebsite" w:hAnsi="GDSTransportWebsite"/>
-                <w:color w:val="0A0A0A"/>
-              </w:rPr>
-              <w:t>ddress</w:t>
-            </w:r>
-            <w:r>
-              <w:rPr>
-                <w:rFonts w:ascii="GDSTransportWebsite" w:hAnsi="GDSTransportWebsite"/>
-                <w:color w:val="0A0A0A"/>
-              </w:rPr>
-              <w:t>.AddressLine</w:t>
-            </w:r>
-            <w:proofErr w:type="gramStart"/>
-            <w:r>
-              <w:rPr>
-                <w:rFonts w:ascii="GDSTransportWebsite" w:hAnsi="GDSTransportWebsite"/>
-                <w:color w:val="0A0A0A"/>
-              </w:rPr>
-              <w:t>1</w:t>
-            </w:r>
-            <w:r>
-              <w:rPr>
-                <w:rFonts w:ascii="GDSTransportWebsite" w:hAnsi="GDSTransportWebsite"/>
-                <w:color w:val="0A0A0A"/>
-              </w:rPr>
-              <w:t>!=</w:t>
-            </w:r>
-            <w:proofErr w:type="gramEnd"/>
-            <w:r>
-              <w:rPr>
-                <w:rFonts w:ascii="GDSTransportWebsite" w:hAnsi="GDSTransportWebsite"/>
-                <w:color w:val="0A0A0A"/>
-              </w:rPr>
-              <w:t>null}&gt;&gt;&lt;&lt;</w:t>
-            </w:r>
-            <w:r>
-              <w:rPr>
-                <w:rFonts w:ascii="GDSTransportWebsite" w:hAnsi="GDSTransportWebsite"/>
-                <w:color w:val="0A0A0A"/>
-              </w:rPr>
-              <w:t>primaryA</w:t>
-            </w:r>
-            <w:r>
-              <w:rPr>
-                <w:rFonts w:ascii="GDSTransportWebsite" w:hAnsi="GDSTransportWebsite"/>
-                <w:color w:val="0A0A0A"/>
-              </w:rPr>
-              <w:t>ddress</w:t>
-            </w:r>
-            <w:r>
-              <w:rPr>
-                <w:rFonts w:ascii="GDSTransportWebsite" w:hAnsi="GDSTransportWebsite"/>
-                <w:color w:val="0A0A0A"/>
-              </w:rPr>
-              <w:t>.AddressLine1&gt;&gt;</w:t>
-            </w:r>
-            <w:r>
-              <w:rPr>
-                <w:rFonts w:ascii="GDSTransportWebsite" w:hAnsi="GDSTransportWebsite"/>
-                <w:color w:val="0A0A0A"/>
-              </w:rPr>
-              <w:t>&lt;&lt;es_&gt;&gt;</w:t>
-            </w:r>
-            <w:r>
-              <w:rPr>
-                <w:rFonts w:ascii="GDSTransportWebsite" w:hAnsi="GDSTransportWebsite"/>
-                <w:color w:val="0A0A0A"/>
-              </w:rPr>
-              <w:t>&lt;&lt;cs_{</w:t>
-            </w:r>
-            <w:r>
-              <w:rPr>
-                <w:rFonts w:ascii="GDSTransportWebsite" w:hAnsi="GDSTransportWebsite"/>
-                <w:color w:val="0A0A0A"/>
-              </w:rPr>
-              <w:t>!isBlank(primaryA</w:t>
-            </w:r>
-            <w:r>
-              <w:rPr>
-                <w:rFonts w:ascii="GDSTransportWebsite" w:hAnsi="GDSTransportWebsite"/>
-                <w:color w:val="0A0A0A"/>
-              </w:rPr>
-              <w:t>ddress.AddressLine2</w:t>
-            </w:r>
-            <w:r>
-              <w:rPr>
-                <w:rFonts w:ascii="GDSTransportWebsite" w:hAnsi="GDSTransportWebsite"/>
-                <w:color w:val="0A0A0A"/>
-              </w:rPr>
-              <w:t>)</w:t>
-            </w:r>
-            <w:r>
-              <w:rPr>
-                <w:rFonts w:ascii="GDSTransportWebsite" w:hAnsi="GDSTransportWebsite"/>
-                <w:color w:val="0A0A0A"/>
-              </w:rPr>
-              <w:t>}&gt;&gt;</w:t>
-            </w:r>
-          </w:p>
-          <w:p>
-            <w:pPr>
-              <w:spacing w:before="40" w:after="40"/>
-              <w:rPr>
-                <w:rFonts w:ascii="Arial" w:hAnsi="Arial" w:cs="Arial"/>
-                <w:sz w:val="22"/>
-                <w:szCs w:val="22"/>
-              </w:rPr>
-            </w:pPr>
+            <w:r>
+              <w:rPr>
+                <w:rFonts w:ascii="GDSTransportWebsite" w:hAnsi="GDSTransportWebsite"/>
+                <w:color w:val="0A0A0A"/>
+              </w:rPr>
+              <w:t xml:space="preserve"> </w:t>
+            </w:r>
             <w:r>
               <w:rPr>
                 <w:rFonts w:ascii="GDSTransportWebsite" w:hAnsi="GDSTransportWebsite"/>
@@ -4074,168 +4715,13 @@
               </w:rPr>
               <w:t>&lt;&lt;</w:t>
             </w:r>
-            <w:r>
-              <w:rPr>
-                <w:rFonts w:ascii="GDSTransportWebsite" w:hAnsi="GDSTransportWebsite"/>
-                <w:color w:val="0A0A0A"/>
-              </w:rPr>
-              <w:t>primaryA</w:t>
-            </w:r>
-            <w:r>
-              <w:rPr>
-                <w:rFonts w:ascii="GDSTransportWebsite" w:hAnsi="GDSTransportWebsite"/>
-                <w:color w:val="0A0A0A"/>
-              </w:rPr>
-              <w:t>ddress.AddressLine2&gt;&gt;&lt;&lt;es_&gt;&gt;&lt;&lt;cs_</w:t>
-            </w:r>
-            <w:proofErr w:type="gramStart"/>
-            <w:r>
-              <w:rPr>
-                <w:rFonts w:ascii="GDSTransportWebsite" w:hAnsi="GDSTransportWebsite"/>
-                <w:color w:val="0A0A0A"/>
-              </w:rPr>
-              <w:t>{</w:t>
-            </w:r>
-            <w:r>
-              <w:rPr>
-                <w:rFonts w:ascii="GDSTransportWebsite" w:hAnsi="GDSTransportWebsite"/>
-                <w:color w:val="0A0A0A"/>
-              </w:rPr>
-              <w:t>!isBlank</w:t>
-            </w:r>
-            <w:proofErr w:type="gramEnd"/>
-            <w:r>
-              <w:rPr>
-                <w:rFonts w:ascii="GDSTransportWebsite" w:hAnsi="GDSTransportWebsite"/>
-                <w:color w:val="0A0A0A"/>
-              </w:rPr>
-              <w:t>(primaryA</w:t>
-            </w:r>
-            <w:r>
-              <w:rPr>
-                <w:rFonts w:ascii="GDSTransportWebsite" w:hAnsi="GDSTransportWebsite"/>
-                <w:color w:val="0A0A0A"/>
-              </w:rPr>
-              <w:t>ddress.AddressLine3</w:t>
-            </w:r>
-            <w:r>
-              <w:rPr>
-                <w:rFonts w:ascii="GDSTransportWebsite" w:hAnsi="GDSTransportWebsite"/>
-                <w:color w:val="0A0A0A"/>
-              </w:rPr>
-              <w:t>)</w:t>
-            </w:r>
-            <w:r>
-              <w:rPr>
-                <w:rFonts w:ascii="GDSTransportWebsite" w:hAnsi="GDSTransportWebsite"/>
-                <w:color w:val="0A0A0A"/>
-              </w:rPr>
-              <w:t>}&gt;&gt;</w:t>
-            </w:r>
-          </w:p>
-          <w:p>
-            <w:pPr>
-              <w:spacing w:before="40" w:after="40"/>
-              <w:rPr>
-                <w:rFonts w:ascii="GDSTransportWebsite" w:hAnsi="GDSTransportWebsite"/>
-                <w:color w:val="0A0A0A"/>
-              </w:rPr>
-            </w:pPr>
-            <w:r>
-              <w:rPr>
-                <w:rFonts w:ascii="GDSTransportWebsite" w:hAnsi="GDSTransportWebsite"/>
-                <w:color w:val="0A0A0A"/>
-              </w:rPr>
-              <w:t>&lt;&lt;</w:t>
-            </w:r>
-            <w:r>
-              <w:rPr>
-                <w:rFonts w:ascii="GDSTransportWebsite" w:hAnsi="GDSTransportWebsite"/>
-                <w:color w:val="0A0A0A"/>
-              </w:rPr>
-              <w:t>primaryA</w:t>
-            </w:r>
-            <w:r>
-              <w:rPr>
-                <w:rFonts w:ascii="GDSTransportWebsite" w:hAnsi="GDSTransportWebsite"/>
-                <w:color w:val="0A0A0A"/>
-              </w:rPr>
-              <w:t>ddress.AddressLine3&gt;&gt;&lt;&lt;es_&gt;&gt;&lt;&lt;cs_</w:t>
-            </w:r>
-            <w:proofErr w:type="gramStart"/>
-            <w:r>
-              <w:rPr>
-                <w:rFonts w:ascii="GDSTransportWebsite" w:hAnsi="GDSTransportWebsite"/>
-                <w:color w:val="0A0A0A"/>
-              </w:rPr>
-              <w:t>{</w:t>
-            </w:r>
-            <w:r>
-              <w:rPr>
-                <w:rFonts w:ascii="GDSTransportWebsite" w:hAnsi="GDSTransportWebsite"/>
-                <w:color w:val="0A0A0A"/>
-              </w:rPr>
-              <w:t>!isBlank</w:t>
-            </w:r>
-            <w:proofErr w:type="gramEnd"/>
-            <w:r>
-              <w:rPr>
-                <w:rFonts w:ascii="GDSTransportWebsite" w:hAnsi="GDSTransportWebsite"/>
-                <w:color w:val="0A0A0A"/>
-              </w:rPr>
-              <w:t>(primaryA</w:t>
-            </w:r>
-            <w:r>
-              <w:rPr>
-                <w:rFonts w:ascii="GDSTransportWebsite" w:hAnsi="GDSTransportWebsite"/>
-                <w:color w:val="0A0A0A"/>
-              </w:rPr>
-              <w:t>ddress.PostTown</w:t>
-            </w:r>
-            <w:r>
-              <w:rPr>
-                <w:rFonts w:ascii="GDSTransportWebsite" w:hAnsi="GDSTransportWebsite"/>
-                <w:color w:val="0A0A0A"/>
-              </w:rPr>
-              <w:t>)</w:t>
-            </w:r>
-            <w:r>
-              <w:rPr>
-                <w:rFonts w:ascii="GDSTransportWebsite" w:hAnsi="GDSTransportWebsite"/>
-                <w:color w:val="0A0A0A"/>
-              </w:rPr>
-              <w:t>}&gt;&gt;</w:t>
-            </w:r>
-          </w:p>
-          <w:p>
-            <w:pPr>
-              <w:spacing w:before="40" w:after="40"/>
-              <w:rPr>
-                <w:rFonts w:ascii="GDSTransportWebsite" w:hAnsi="GDSTransportWebsite"/>
-                <w:color w:val="0A0A0A"/>
-              </w:rPr>
-            </w:pPr>
-            <w:r>
-              <w:rPr>
-                <w:rFonts w:ascii="GDSTransportWebsite" w:hAnsi="GDSTransportWebsite"/>
-                <w:color w:val="0A0A0A"/>
-              </w:rPr>
-              <w:t xml:space="preserve">&lt;&lt; </w:t>
-            </w:r>
             <w:proofErr w:type="spellStart"/>
             <w:r>
               <w:rPr>
                 <w:rFonts w:ascii="GDSTransportWebsite" w:hAnsi="GDSTransportWebsite"/>
                 <w:color w:val="0A0A0A"/>
               </w:rPr>
-              <w:t>primaryA</w:t>
-            </w:r>
-            <w:r>
-              <w:rPr>
-                <w:rFonts w:ascii="GDSTransportWebsite" w:hAnsi="GDSTransportWebsite"/>
-                <w:color w:val="0A0A0A"/>
-              </w:rPr>
-              <w:t>ddress.PostTown</w:t>
+              <w:t>litigationFriendLastName</w:t>
             </w:r>
             <w:proofErr w:type="spellEnd"/>
             <w:r>
@@ -4243,381 +4729,7 @@
                 <w:rFonts w:ascii="GDSTransportWebsite" w:hAnsi="GDSTransportWebsite"/>
                 <w:color w:val="0A0A0A"/>
               </w:rPr>
-              <w:t>&gt;&gt;&lt;&lt;es_&gt;&gt;</w:t>
-            </w:r>
-          </w:p>
-          <w:p>
-            <w:pPr>
-              <w:spacing w:before="40" w:after="40"/>
-              <w:rPr>
-                <w:rFonts w:ascii="GDSTransportWebsite" w:hAnsi="GDSTransportWebsite"/>
-                <w:color w:val="0A0A0A"/>
-              </w:rPr>
-            </w:pPr>
-            <w:r>
-              <w:rPr>
-                <w:rFonts w:ascii="GDSTransportWebsite" w:hAnsi="GDSTransportWebsite"/>
-                <w:color w:val="0A0A0A"/>
-              </w:rPr>
-              <w:t>&lt;&lt;</w:t>
-            </w:r>
-            <w:r>
-              <w:rPr>
-                <w:rFonts w:ascii="GDSTransportWebsite" w:hAnsi="GDSTransportWebsite"/>
-                <w:color w:val="0A0A0A"/>
-              </w:rPr>
-              <w:t>primaryA</w:t>
-            </w:r>
-            <w:r>
-              <w:rPr>
-                <w:rFonts w:ascii="GDSTransportWebsite" w:hAnsi="GDSTransportWebsite"/>
-                <w:color w:val="0A0A0A"/>
-              </w:rPr>
-              <w:t>ddress.PostCode&gt;&gt;&lt;&lt;cs_</w:t>
-            </w:r>
-            <w:proofErr w:type="gramStart"/>
-            <w:r>
-              <w:rPr>
-                <w:rFonts w:ascii="GDSTransportWebsite" w:hAnsi="GDSTransportWebsite"/>
-                <w:color w:val="0A0A0A"/>
-              </w:rPr>
-              <w:t>{</w:t>
-            </w:r>
-            <w:r>
-              <w:rPr>
-                <w:rFonts w:ascii="GDSTransportWebsite" w:hAnsi="GDSTransportWebsite"/>
-                <w:color w:val="0A0A0A"/>
-              </w:rPr>
-              <w:t>!isBlank</w:t>
-            </w:r>
-            <w:proofErr w:type="gramEnd"/>
-            <w:r>
-              <w:rPr>
-                <w:rFonts w:ascii="GDSTransportWebsite" w:hAnsi="GDSTransportWebsite"/>
-                <w:color w:val="0A0A0A"/>
-              </w:rPr>
-              <w:t>(primaryA</w:t>
-            </w:r>
-            <w:r>
-              <w:rPr>
-                <w:rFonts w:ascii="GDSTransportWebsite" w:hAnsi="GDSTransportWebsite"/>
-                <w:color w:val="0A0A0A"/>
-              </w:rPr>
-              <w:t>ddress.Country</w:t>
-            </w:r>
-            <w:r>
-              <w:rPr>
-                <w:rFonts w:ascii="GDSTransportWebsite" w:hAnsi="GDSTransportWebsite"/>
-                <w:color w:val="0A0A0A"/>
-              </w:rPr>
-              <w:t>)</w:t>
-            </w:r>
-            <w:r>
-              <w:rPr>
-                <w:rFonts w:ascii="GDSTransportWebsite" w:hAnsi="GDSTransportWebsite"/>
-                <w:color w:val="0A0A0A"/>
-              </w:rPr>
-              <w:t>}&gt;&gt;</w:t>
-            </w:r>
-          </w:p>
-          <w:p>
-            <w:pPr>
-              <w:spacing w:before="40" w:after="40"/>
-              <w:rPr>
-                <w:rFonts w:ascii="Arial" w:hAnsi="Arial" w:cs="Arial"/>
-                <w:sz w:val="22"/>
-                <w:szCs w:val="22"/>
-              </w:rPr>
-            </w:pPr>
-            <w:r>
-              <w:rPr>
-                <w:rFonts w:ascii="GDSTransportWebsite" w:hAnsi="GDSTransportWebsite"/>
-                <w:color w:val="0A0A0A"/>
-              </w:rPr>
-              <w:t>&lt;&lt;</w:t>
-            </w:r>
-            <w:r>
-              <w:rPr>
-                <w:rFonts w:ascii="GDSTransportWebsite" w:hAnsi="GDSTransportWebsite"/>
-                <w:color w:val="0A0A0A"/>
-              </w:rPr>
-              <w:t xml:space="preserve"> </w:t>
-            </w:r>
-            <w:proofErr w:type="spellStart"/>
-            <w:r>
-              <w:rPr>
-                <w:rFonts w:ascii="GDSTransportWebsite" w:hAnsi="GDSTransportWebsite"/>
-                <w:color w:val="0A0A0A"/>
-              </w:rPr>
-              <w:t>primaryA</w:t>
-            </w:r>
-            <w:r>
-              <w:rPr>
-                <w:rFonts w:ascii="GDSTransportWebsite" w:hAnsi="GDSTransportWebsite"/>
-                <w:color w:val="0A0A0A"/>
-              </w:rPr>
-              <w:t>ddress.Country</w:t>
-            </w:r>
-            <w:proofErr w:type="spellEnd"/>
-            <w:r>
-              <w:rPr>
-                <w:rFonts w:ascii="GDSTransportWebsite" w:hAnsi="GDSTransportWebsite"/>
-                <w:color w:val="0A0A0A"/>
-              </w:rPr>
-              <w:t>&gt;&gt;&lt;&lt;es_&gt;&gt;</w:t>
-            </w:r>
-          </w:p>
-        </w:tc>
-      </w:tr>
-      <w:tr>
-        <w:tc>
-          <w:tcPr>
-            <w:tcW w:w="3681" w:type="dxa"/>
-          </w:tcPr>
-          <w:p>
-            <w:pPr>
-              <w:pStyle w:val="NormalWeb"/>
-              <w:spacing w:before="40" w:beforeAutospacing="0" w:after="40" w:afterAutospacing="0"/>
-              <w:rPr>
-                <w:rFonts w:ascii="GDSTransportWebsite" w:hAnsi="GDSTransportWebsite"/>
-                <w:b/>
-                <w:bCs/>
-                <w:color w:val="0A0A0A"/>
-                <w:shd w:val="clear" w:color="auto" w:fill="FFFFFF"/>
-              </w:rPr>
-            </w:pPr>
-            <w:r>
-              <w:rPr>
-                <w:rFonts w:ascii="GDSTransportWebsite" w:hAnsi="GDSTransportWebsite"/>
-                <w:b/>
-                <w:bCs/>
-                <w:color w:val="0A0A0A"/>
-                <w:shd w:val="clear" w:color="auto" w:fill="FFFFFF"/>
-              </w:rPr>
-              <w:t>Phone number</w:t>
-            </w:r>
-          </w:p>
-        </w:tc>
-        <w:tc>
-          <w:tcPr>
-            <w:tcW w:w="6344" w:type="dxa"/>
-          </w:tcPr>
-          <w:p>
-            <w:pPr>
-              <w:spacing w:before="40" w:after="40"/>
-              <w:rPr>
-                <w:rFonts w:ascii="GDSTransportWebsite" w:hAnsi="GDSTransportWebsite"/>
-                <w:color w:val="0A0A0A"/>
-              </w:rPr>
-            </w:pPr>
-            <w:r>
-              <w:rPr>
-                <w:rFonts w:ascii="GDSTransportWebsite" w:hAnsi="GDSTransportWebsite"/>
-                <w:color w:val="0A0A0A"/>
-              </w:rPr>
-              <w:t>&lt;&lt;cs_</w:t>
-            </w:r>
-            <w:proofErr w:type="gramStart"/>
-            <w:r>
-              <w:rPr>
-                <w:rFonts w:ascii="GDSTransportWebsite" w:hAnsi="GDSTransportWebsite"/>
-                <w:color w:val="0A0A0A"/>
-              </w:rPr>
-              <w:t>{!</w:t>
-            </w:r>
-            <w:proofErr w:type="spellStart"/>
-            <w:r>
-              <w:rPr>
-                <w:rFonts w:ascii="GDSTransportWebsite" w:hAnsi="GDSTransportWebsite"/>
-                <w:color w:val="0A0A0A"/>
-              </w:rPr>
-              <w:t>isBlank</w:t>
-            </w:r>
-            <w:proofErr w:type="spellEnd"/>
-            <w:proofErr w:type="gramEnd"/>
-            <w:r>
-              <w:rPr>
-                <w:rFonts w:ascii="GDSTransportWebsite" w:hAnsi="GDSTransportWebsite"/>
-                <w:color w:val="0A0A0A"/>
-              </w:rPr>
-              <w:t>(</w:t>
-            </w:r>
-            <w:proofErr w:type="spellStart"/>
-            <w:r>
-              <w:rPr>
-                <w:rFonts w:ascii="GDSTransportWebsite" w:hAnsi="GDSTransportWebsite"/>
-                <w:color w:val="0A0A0A"/>
-              </w:rPr>
-              <w:t>partyPhone</w:t>
-            </w:r>
-            <w:proofErr w:type="spellEnd"/>
-            <w:r>
-              <w:rPr>
-                <w:rFonts w:ascii="GDSTransportWebsite" w:hAnsi="GDSTransportWebsite"/>
-                <w:color w:val="0A0A0A"/>
-              </w:rPr>
-              <w:t>)}&gt;&gt;</w:t>
-            </w:r>
-            <w:r>
-              <w:rPr>
-                <w:rFonts w:ascii="GDSTransportWebsite" w:hAnsi="GDSTransportWebsite"/>
-                <w:color w:val="0A0A0A"/>
-              </w:rPr>
-              <w:t>&lt;&lt;</w:t>
-            </w:r>
-            <w:proofErr w:type="spellStart"/>
-            <w:r>
-              <w:rPr>
-                <w:rFonts w:ascii="GDSTransportWebsite" w:hAnsi="GDSTransportWebsite"/>
-                <w:color w:val="0A0A0A"/>
-              </w:rPr>
-              <w:t>partyPhone</w:t>
-            </w:r>
-            <w:proofErr w:type="spellEnd"/>
-            <w:r>
-              <w:rPr>
-                <w:rFonts w:ascii="GDSTransportWebsite" w:hAnsi="GDSTransportWebsite"/>
-                <w:color w:val="0A0A0A"/>
-              </w:rPr>
-              <w:t>&gt;&gt;&lt;&lt;else&gt;&gt;Not Provided&lt;</w:t>
-            </w:r>
-            <w:r>
-              <w:rPr>
-                <w:rFonts w:ascii="GDSTransportWebsite" w:hAnsi="GDSTransportWebsite"/>
-                <w:color w:val="0A0A0A"/>
-              </w:rPr>
-              <w:t>&lt;es_&gt;&gt;</w:t>
-            </w:r>
-          </w:p>
-          <w:p>
-            <w:pPr>
-              <w:spacing w:before="40" w:after="40"/>
-              <w:rPr>
-                <w:rFonts w:ascii="GDSTransportWebsite" w:hAnsi="GDSTransportWebsite"/>
-                <w:color w:val="0A0A0A"/>
-              </w:rPr>
-            </w:pPr>
-          </w:p>
-        </w:tc>
-      </w:tr>
-      <w:tr>
-        <w:tc>
-          <w:tcPr>
-            <w:tcW w:w="3681" w:type="dxa"/>
-          </w:tcPr>
-          <w:p>
-            <w:pPr>
-              <w:pStyle w:val="NormalWeb"/>
-              <w:spacing w:before="40" w:beforeAutospacing="0" w:after="40" w:afterAutospacing="0"/>
-              <w:rPr>
-                <w:rFonts w:ascii="GDSTransportWebsite" w:hAnsi="GDSTransportWebsite"/>
-                <w:b/>
-                <w:bCs/>
-                <w:color w:val="0A0A0A"/>
-                <w:shd w:val="clear" w:color="auto" w:fill="FFFFFF"/>
-              </w:rPr>
-            </w:pPr>
-            <w:r>
-              <w:rPr>
-                <w:rFonts w:ascii="GDSTransportWebsite" w:hAnsi="GDSTransportWebsite"/>
-                <w:b/>
-                <w:bCs/>
-                <w:color w:val="0A0A0A"/>
-                <w:shd w:val="clear" w:color="auto" w:fill="FFFFFF"/>
-              </w:rPr>
-              <w:t>Email</w:t>
-            </w:r>
-          </w:p>
-        </w:tc>
-        <w:tc>
-          <w:tcPr>
-            <w:tcW w:w="6344" w:type="dxa"/>
-          </w:tcPr>
-          <w:p>
-            <w:pPr>
-              <w:spacing w:before="40" w:after="40"/>
-              <w:rPr>
-                <w:rFonts w:ascii="GDSTransportWebsite" w:hAnsi="GDSTransportWebsite"/>
-                <w:color w:val="0A0A0A"/>
-              </w:rPr>
-            </w:pPr>
-            <w:r>
-              <w:rPr>
-                <w:rFonts w:ascii="GDSTransportWebsite" w:hAnsi="GDSTransportWebsite"/>
-                <w:color w:val="0A0A0A"/>
-              </w:rPr>
-              <w:t>&lt;&lt;cs_</w:t>
-            </w:r>
-            <w:proofErr w:type="gramStart"/>
-            <w:r>
-              <w:rPr>
-                <w:rFonts w:ascii="GDSTransportWebsite" w:hAnsi="GDSTransportWebsite"/>
-                <w:color w:val="0A0A0A"/>
-              </w:rPr>
-              <w:t>{!</w:t>
-            </w:r>
-            <w:proofErr w:type="spellStart"/>
-            <w:r>
-              <w:rPr>
-                <w:rFonts w:ascii="GDSTransportWebsite" w:hAnsi="GDSTransportWebsite"/>
-                <w:color w:val="0A0A0A"/>
-              </w:rPr>
-              <w:t>isBlank</w:t>
-            </w:r>
-            <w:proofErr w:type="spellEnd"/>
-            <w:proofErr w:type="gramEnd"/>
-            <w:r>
-              <w:rPr>
-                <w:rFonts w:ascii="GDSTransportWebsite" w:hAnsi="GDSTransportWebsite"/>
-                <w:color w:val="0A0A0A"/>
-              </w:rPr>
-              <w:t>(</w:t>
-            </w:r>
-            <w:proofErr w:type="spellStart"/>
-            <w:r>
-              <w:rPr>
-                <w:rFonts w:ascii="GDSTransportWebsite" w:hAnsi="GDSTransportWebsite"/>
-                <w:color w:val="0A0A0A"/>
-              </w:rPr>
-              <w:t>partyEmail</w:t>
-            </w:r>
-            <w:proofErr w:type="spellEnd"/>
-            <w:r>
-              <w:rPr>
-                <w:rFonts w:ascii="GDSTransportWebsite" w:hAnsi="GDSTransportWebsite"/>
-                <w:color w:val="0A0A0A"/>
-              </w:rPr>
-              <w:t>)}&gt;&gt;</w:t>
-            </w:r>
-            <w:r>
-              <w:rPr>
-                <w:rFonts w:ascii="GDSTransportWebsite" w:hAnsi="GDSTransportWebsite"/>
-                <w:color w:val="0A0A0A"/>
-              </w:rPr>
-              <w:t>&lt;&lt;</w:t>
-            </w:r>
-            <w:proofErr w:type="spellStart"/>
-            <w:r>
-              <w:rPr>
-                <w:rFonts w:ascii="GDSTransportWebsite" w:hAnsi="GDSTransportWebsite"/>
-                <w:color w:val="0A0A0A"/>
-              </w:rPr>
-              <w:t>partyEmail</w:t>
-            </w:r>
-            <w:proofErr w:type="spellEnd"/>
-            <w:r>
-              <w:rPr>
-                <w:rFonts w:ascii="GDSTransportWebsite" w:hAnsi="GDSTransportWebsite"/>
-                <w:color w:val="0A0A0A"/>
-              </w:rPr>
-              <w:t>&gt;&gt;&lt;&lt;else&gt;&gt;Not Provided&lt;</w:t>
-            </w:r>
-            <w:r>
-              <w:rPr>
-                <w:rFonts w:ascii="GDSTransportWebsite" w:hAnsi="GDSTransportWebsite"/>
-                <w:color w:val="0A0A0A"/>
-              </w:rPr>
-              <w:t>&lt;es_&gt;&gt;</w:t>
+              <w:t>&gt;&gt;</w:t>
             </w:r>
           </w:p>
           <w:p>
@@ -5258,6 +5370,7 @@
                 <w:rFonts w:ascii="GDSTransportWebsite" w:hAnsi="GDSTransportWebsite"/>
                 <w:color w:val="0A0A0A"/>
               </w:rPr>
+              <w:lastRenderedPageBreak/>
               <w:t>&lt;&lt;</w:t>
             </w:r>
             <w:proofErr w:type="gramStart"/>
@@ -5482,7 +5595,6 @@
                 <w:rFonts w:ascii="GDSTransportWebsite" w:hAnsi="GDSTransportWebsite"/>
                 <w:color w:val="0A0A0A"/>
               </w:rPr>
-              <w:lastRenderedPageBreak/>
               <w:t>&lt;&lt;</w:t>
             </w:r>
             <w:proofErr w:type="gramStart"/>
@@ -6625,18 +6737,8 @@
                 <w:color w:val="0A0A0A"/>
                 <w:shd w:val="clear" w:color="auto" w:fill="FFFFFF"/>
               </w:rPr>
-              <w:t xml:space="preserve">Have you reached agreement, either using the Electronic Documents Questionnaire in Practice Direction 31B or otherwise, about the scope and extent of disclosure of </w:t>
-            </w:r>
-            <w:r>
-              <w:rPr>
-                <w:rFonts w:ascii="GDSTransportWebsite" w:hAnsi="GDSTransportWebsite"/>
-                <w:b/>
-                <w:bCs/>
-                <w:color w:val="0A0A0A"/>
-                <w:shd w:val="clear" w:color="auto" w:fill="FFFFFF"/>
-              </w:rPr>
               <w:lastRenderedPageBreak/>
-              <w:t>electronic documents on each side?</w:t>
+              <w:t>Have you reached agreement, either using the Electronic Documents Questionnaire in Practice Direction 31B or otherwise, about the scope and extent of disclosure of electronic documents on each side?</w:t>
             </w:r>
           </w:p>
           <w:p>
@@ -6664,7 +6766,6 @@
                 <w:rFonts w:ascii="GDSTransportWebsite" w:hAnsi="GDSTransportWebsite"/>
                 <w:color w:val="0A0A0A"/>
               </w:rPr>
-              <w:lastRenderedPageBreak/>
               <w:t>&lt;&lt;</w:t>
             </w:r>
             <w:proofErr w:type="spellStart"/>
@@ -7620,15 +7721,7 @@
                 <w:rFonts w:ascii="GDSTransportWebsite" w:hAnsi="GDSTransportWebsite"/>
                 <w:color w:val="0A0A0A"/>
               </w:rPr>
-              <w:t>&lt;&lt;cs_</w:t>
-            </w:r>
-            <w:proofErr w:type="gramStart"/>
-            <w:r>
-              <w:rPr>
-                <w:rFonts w:ascii="GDSTransportWebsite" w:hAnsi="GDSTransportWebsite"/>
-                <w:color w:val="0A0A0A"/>
-              </w:rPr>
-              <w:t>{!</w:t>
+              <w:t>&lt;&lt;cs_{</w:t>
             </w:r>
             <w:proofErr w:type="spellStart"/>
             <w:r>
@@ -7639,41 +7732,60 @@
               <w:t>isBlank</w:t>
             </w:r>
             <w:proofErr w:type="spellEnd"/>
-            <w:proofErr w:type="gramEnd"/>
-            <w:r>
-              <w:rPr>
-                <w:rFonts w:ascii="GDSTransportWebsite" w:hAnsi="GDSTransportWebsite"/>
-                <w:color w:val="0A0A0A"/>
-              </w:rPr>
-              <w:t>(name)}&gt;&gt;</w:t>
-            </w:r>
-            <w:r>
-              <w:rPr>
-                <w:rFonts w:ascii="GDSTransportWebsite" w:hAnsi="GDSTransportWebsite"/>
-                <w:color w:val="0A0A0A"/>
-              </w:rPr>
-              <w:t>&lt;&lt;</w:t>
-            </w:r>
-            <w:r>
-              <w:rPr>
-                <w:rFonts w:ascii="GDSTransportWebsite" w:hAnsi="GDSTransportWebsite"/>
-                <w:color w:val="0A0A0A"/>
-              </w:rPr>
-              <w:t>name</w:t>
-            </w:r>
-            <w:r>
-              <w:rPr>
-                <w:rFonts w:ascii="GDSTransportWebsite" w:hAnsi="GDSTransportWebsite"/>
-                <w:color w:val="0A0A0A"/>
-              </w:rPr>
-              <w:t>&gt;&gt;</w:t>
-            </w:r>
-            <w:r>
-              <w:rPr>
-                <w:rFonts w:ascii="GDSTransportWebsite" w:hAnsi="GDSTransportWebsite"/>
-                <w:color w:val="0A0A0A"/>
-              </w:rPr>
-              <w:t>&lt;&lt;else&gt;&gt;Not Provided&lt;&lt;es_&gt;&gt;</w:t>
+            <w:r>
+              <w:rPr>
+                <w:rFonts w:ascii="GDSTransportWebsite" w:hAnsi="GDSTransportWebsite"/>
+                <w:color w:val="0A0A0A"/>
+              </w:rPr>
+              <w:t>(</w:t>
+            </w:r>
+            <w:proofErr w:type="spellStart"/>
+            <w:r>
+              <w:rPr>
+                <w:rFonts w:ascii="GDSTransportWebsite" w:hAnsi="GDSTransportWebsite"/>
+                <w:color w:val="0A0A0A"/>
+              </w:rPr>
+              <w:t>firstName</w:t>
+            </w:r>
+            <w:proofErr w:type="spellEnd"/>
+            <w:r>
+              <w:rPr>
+                <w:rFonts w:ascii="GDSTransportWebsite" w:hAnsi="GDSTransportWebsite"/>
+                <w:color w:val="0A0A0A"/>
+              </w:rPr>
+              <w:t>)}&gt;&gt;Not Provided&lt;&lt;else&gt;&gt;&lt;&lt;</w:t>
+            </w:r>
+            <w:proofErr w:type="spellStart"/>
+            <w:r>
+              <w:rPr>
+                <w:rFonts w:ascii="GDSTransportWebsite" w:hAnsi="GDSTransportWebsite"/>
+                <w:color w:val="0A0A0A"/>
+              </w:rPr>
+              <w:t>firstName</w:t>
+            </w:r>
+            <w:proofErr w:type="spellEnd"/>
+            <w:r>
+              <w:rPr>
+                <w:rFonts w:ascii="GDSTransportWebsite" w:hAnsi="GDSTransportWebsite"/>
+                <w:color w:val="0A0A0A"/>
+              </w:rPr>
+              <w:t>&gt;&gt; &lt;&lt;</w:t>
+            </w:r>
+            <w:proofErr w:type="spellStart"/>
+            <w:r>
+              <w:rPr>
+                <w:rFonts w:ascii="GDSTransportWebsite" w:hAnsi="GDSTransportWebsite"/>
+                <w:color w:val="0A0A0A"/>
+              </w:rPr>
+              <w:t>lastName</w:t>
+            </w:r>
+            <w:proofErr w:type="spellEnd"/>
+            <w:r>
+              <w:rPr>
+                <w:rFonts w:ascii="GDSTransportWebsite" w:hAnsi="GDSTransportWebsite"/>
+                <w:color w:val="0A0A0A"/>
+              </w:rPr>
+              <w:t>&gt;&gt;&lt;&lt;es_&gt;&gt;</w:t>
             </w:r>
           </w:p>
           <w:p>
@@ -7786,6 +7898,7 @@
                 <w:color w:val="0A0A0A"/>
                 <w:shd w:val="clear" w:color="auto" w:fill="FFFFFF"/>
               </w:rPr>
+              <w:lastRenderedPageBreak/>
               <w:t>Expert’s phone number</w:t>
             </w:r>
           </w:p>
@@ -8154,7 +8267,6 @@
                 <w:color w:val="0A0A0A"/>
                 <w:shd w:val="clear" w:color="auto" w:fill="FFFFFF"/>
               </w:rPr>
-              <w:lastRenderedPageBreak/>
               <w:t>&lt;&lt;</w:t>
             </w:r>
             <w:proofErr w:type="spellStart"/>
@@ -9250,6 +9362,7 @@
                 <w:color w:val="0A0A0A"/>
                 <w:shd w:val="clear" w:color="auto" w:fill="FFFFFF"/>
               </w:rPr>
+              <w:lastRenderedPageBreak/>
               <w:t xml:space="preserve">Are there any days within the next 12 months when you, your client, an </w:t>
             </w:r>
             <w:proofErr w:type="gramStart"/>
@@ -9409,7 +9522,6 @@
                 <w:color w:val="0A0A0A"/>
                 <w:shd w:val="clear" w:color="auto" w:fill="FFFFFF"/>
               </w:rPr>
-              <w:lastRenderedPageBreak/>
               <w:t>Dates unavailable</w:t>
             </w:r>
           </w:p>
@@ -10412,7 +10524,18 @@
                 <w:color w:val="0A0A0A"/>
                 <w:shd w:val="clear" w:color="auto" w:fill="FFFFFF"/>
               </w:rPr>
-              <w:t>How are you or the witness vulnerable and what support or adjustments do you want the court to consider?</w:t>
+              <w:t xml:space="preserve">How are you or the witness vulnerable and what support </w:t>
+            </w:r>
+            <w:r>
+              <w:rPr>
+                <w:rFonts w:ascii="GDSTransportWebsite" w:hAnsi="GDSTransportWebsite"/>
+                <w:b/>
+                <w:bCs/>
+                <w:color w:val="0A0A0A"/>
+                <w:shd w:val="clear" w:color="auto" w:fill="FFFFFF"/>
+              </w:rPr>
+              <w:lastRenderedPageBreak/>
+              <w:t>or adjustments do you want the court to consider?</w:t>
             </w:r>
           </w:p>
           <w:p>
@@ -10446,6 +10569,7 @@
                 <w:rFonts w:ascii="GDSTransportWebsite" w:hAnsi="GDSTransportWebsite"/>
                 <w:color w:val="0A0A0A"/>
               </w:rPr>
+              <w:lastRenderedPageBreak/>
               <w:t xml:space="preserve">&lt;&lt; </w:t>
             </w:r>
             <w:proofErr w:type="spellStart"/>
@@ -10559,7 +10683,6 @@
               </w:rPr>
               <w:t>!</w:t>
             </w:r>
-            <w:proofErr w:type="spellStart"/>
             <w:r>
               <w:rPr>
                 <w:rFonts w:ascii="GDSTransportWebsite" w:hAnsi="GDSTransportWebsite"/>
@@ -10568,7 +10691,6 @@
               </w:rPr>
               <w:t>isBlank</w:t>
             </w:r>
-            <w:proofErr w:type="spellEnd"/>
             <w:proofErr w:type="gramEnd"/>
             <w:r>
               <w:rPr>
@@ -10578,16 +10700,38 @@
               </w:rPr>
               <w:t>(</w:t>
             </w:r>
-            <w:proofErr w:type="spellStart"/>
-            <w:r>
-              <w:rPr>
-                <w:rFonts w:ascii="GDSTransportWebsite" w:hAnsi="GDSTransportWebsite"/>
-                <w:color w:val="0A0A0A"/>
-                <w:shd w:val="clear" w:color="auto" w:fill="FFFFFF"/>
-              </w:rPr>
-              <w:t>hearingSupport</w:t>
-            </w:r>
-            <w:proofErr w:type="spellEnd"/>
+            <w:r>
+              <w:rPr>
+                <w:rFonts w:ascii="GDSTransportWebsite" w:hAnsi="GDSTransportWebsite"/>
+                <w:color w:val="0A0A0A"/>
+                <w:shd w:val="clear" w:color="auto" w:fill="FFFFFF"/>
+              </w:rPr>
+              <w:t>s</w:t>
+            </w:r>
+            <w:r>
+              <w:rPr>
+                <w:rFonts w:ascii="GDSTransportWebsite" w:hAnsi="GDSTransportWebsite"/>
+                <w:color w:val="0A0A0A"/>
+                <w:shd w:val="clear" w:color="auto" w:fill="FFFFFF"/>
+              </w:rPr>
+              <w:t>upport</w:t>
+            </w:r>
+            <w:r>
+              <w:rPr>
+                <w:rFonts w:ascii="GDSTransportWebsite" w:hAnsi="GDSTransportWebsite"/>
+                <w:color w:val="0A0A0A"/>
+                <w:shd w:val="clear" w:color="auto" w:fill="FFFFFF"/>
+              </w:rPr>
+              <w:t>.</w:t>
+            </w:r>
+            <w:r>
+              <w:rPr>
+                <w:rFonts w:ascii="GDSTransportWebsite" w:hAnsi="GDSTransportWebsite"/>
+                <w:color w:val="0A0A0A"/>
+                <w:shd w:val="clear" w:color="auto" w:fill="FFFFFF"/>
+              </w:rPr>
+              <w:t>supportRequirementsAdditional</w:t>
+            </w:r>
             <w:r>
               <w:rPr>
                 <w:rFonts w:ascii="GDSTransportWebsite" w:hAnsi="GDSTransportWebsite"/>
@@ -10610,18 +10754,32 @@
                 <w:color w:val="0A0A0A"/>
                 <w:shd w:val="clear" w:color="auto" w:fill="FFFFFF"/>
               </w:rPr>
-              <w:t>&lt;&lt;</w:t>
-            </w:r>
-            <w:proofErr w:type="spellStart"/>
-            <w:r>
-              <w:rPr>
-                <w:rFonts w:ascii="GDSTransportWebsite" w:hAnsi="GDSTransportWebsite"/>
-                <w:color w:val="0A0A0A"/>
-                <w:shd w:val="clear" w:color="auto" w:fill="FFFFFF"/>
-              </w:rPr>
-              <w:t>hearingSupport</w:t>
-            </w:r>
-            <w:proofErr w:type="spellEnd"/>
+              <w:t>&lt;&lt;s</w:t>
+            </w:r>
+            <w:r>
+              <w:rPr>
+                <w:rFonts w:ascii="GDSTransportWebsite" w:hAnsi="GDSTransportWebsite"/>
+                <w:color w:val="0A0A0A"/>
+                <w:shd w:val="clear" w:color="auto" w:fill="FFFFFF"/>
+              </w:rPr>
+              <w:t>upport</w:t>
+            </w:r>
+            <w:r>
+              <w:rPr>
+                <w:rFonts w:ascii="GDSTransportWebsite" w:hAnsi="GDSTransportWebsite"/>
+                <w:color w:val="0A0A0A"/>
+                <w:shd w:val="clear" w:color="auto" w:fill="FFFFFF"/>
+              </w:rPr>
+              <w:t>.</w:t>
+            </w:r>
+            <w:r>
+              <w:rPr>
+                <w:rFonts w:ascii="GDSTransportWebsite" w:hAnsi="GDSTransportWebsite"/>
+                <w:color w:val="0A0A0A"/>
+                <w:shd w:val="clear" w:color="auto" w:fill="FFFFFF"/>
+              </w:rPr>
+              <w:t>supportRequirementsAdditional</w:t>
+            </w:r>
             <w:r>
               <w:rPr>
                 <w:rFonts w:ascii="GDSTransportWebsite" w:hAnsi="GDSTransportWebsite"/>
@@ -10646,16 +10804,6 @@
               </w:rPr>
               <w:t>&lt;&lt;es_&gt;&gt;</w:t>
             </w:r>
-          </w:p>
-          <w:p>
-            <w:pPr>
-              <w:spacing w:before="40" w:after="40"/>
-              <w:rPr>
-                <w:rFonts w:ascii="GDSTransportWebsite" w:hAnsi="GDSTransportWebsite"/>
-                <w:color w:val="0A0A0A"/>
-                <w:shd w:val="clear" w:color="auto" w:fill="FFFFFF"/>
-              </w:rPr>
-            </w:pPr>
           </w:p>
         </w:tc>
       </w:tr>
@@ -10684,7 +10832,6 @@
           <w:color w:val="0A0A0A"/>
           <w:shd w:val="clear" w:color="auto" w:fill="FFFFFF"/>
         </w:rPr>
-        <w:lastRenderedPageBreak/>
         <w:t xml:space="preserve">Your answers to the questions above will enable the court and the judge, to consider </w:t>
       </w:r>
       <w:bookmarkEnd w:id="0"/>
@@ -16482,6 +16629,33 @@
 </file>
 
 <file path=customXml/item1.xml><?xml version="1.0" encoding="utf-8"?>
+<p:properties xmlns:p="http://schemas.microsoft.com/office/2006/metadata/properties" xmlns:xsi="http://www.w3.org/2001/XMLSchema-instance" xmlns:pc="http://schemas.microsoft.com/office/infopath/2007/PartnerControls">
+  <documentManagement>
+    <SharedWithUsers xmlns="f336f4fe-8719-4ea2-b5d6-29b3a580aeb4">
+      <UserInfo>
+        <DisplayName>Robert Allright</DisplayName>
+        <AccountId>23</AccountId>
+        <AccountType/>
+      </UserInfo>
+    </SharedWithUsers>
+    <Stage xmlns="f336f4fe-8719-4ea2-b5d6-29b3a580aeb4">In Approval</Stage>
+    <Next_x0020_Stage xmlns="f336f4fe-8719-4ea2-b5d6-29b3a580aeb4">ApproveOrReject</Next_x0020_Stage>
+    <Admin_x0020_Action xmlns="f336f4fe-8719-4ea2-b5d6-29b3a580aeb4" xsi:nil="true"/>
+    <Template_x0020_Category xmlns="f336f4fe-8719-4ea2-b5d6-29b3a580aeb4">Hearing Requirements Notice - HRN</Template_x0020_Category>
+    <Action xmlns="f336f4fe-8719-4ea2-b5d6-29b3a580aeb4" xsi:nil="true"/>
+    <Purpose1 xmlns="f336f4fe-8719-4ea2-b5d6-29b3a580aeb4">Directions Questionnaire</Purpose1>
+    <Template_x0020_Language xmlns="f336f4fe-8719-4ea2-b5d6-29b3a580aeb4">English - ENG</Template_x0020_Language>
+    <Rename xmlns="f336f4fe-8719-4ea2-b5d6-29b3a580aeb4">true</Rename>
+    <Tornado_x0020_Filename xmlns="f336f4fe-8719-4ea2-b5d6-29b3a580aeb4" xsi:nil="true"/>
+    <Approval_x0020_Request_x0020_Comment xmlns="f336f4fe-8719-4ea2-b5d6-29b3a580aeb4">Hi Abul 
+Please approve below documents for https://tools.hmcts.net/jira/browse/CIV-2329
+Astha</Approval_x0020_Request_x0020_Comment>
+    <Publication_x0020_Date xmlns="f336f4fe-8719-4ea2-b5d6-29b3a580aeb4">2022-01-24T00:00:00+00:00</Publication_x0020_Date>
+  </documentManagement>
+</p:properties>
+</file>
+
+<file path=customXml/item2.xml><?xml version="1.0" encoding="utf-8"?>
 <?mso-contentType ?>
 <FormTemplates xmlns="http://schemas.microsoft.com/sharepoint/v3/contenttype/forms">
   <Display>DocumentLibraryForm</Display>
@@ -16490,7 +16664,7 @@
 </FormTemplates>
 </file>
 
-<file path=customXml/item2.xml><?xml version="1.0" encoding="utf-8"?>
+<file path=customXml/item3.xml><?xml version="1.0" encoding="utf-8"?>
 <ct:contentTypeSchema xmlns:ct="http://schemas.microsoft.com/office/2006/metadata/contentType" xmlns:ma="http://schemas.microsoft.com/office/2006/metadata/properties/metaAttributes" ct:_="" ma:_="" ma:contentTypeName="_CtTemplate" ma:contentTypeID="0x01010064A5FDCCFB03F540B94405305D7DE14F00A4F8B82F7CEF57469A8FE5CEAB7A0EE0" ma:contentTypeVersion="54" ma:contentTypeDescription="Part of Template Management with Site Columns representing custom attributes." ma:contentTypeScope="" ma:versionID="c2ae9af6f2d07f5c87e529250672afb5">
   <xsd:schema xmlns:xsd="http://www.w3.org/2001/XMLSchema" xmlns:xs="http://www.w3.org/2001/XMLSchema" xmlns:p="http://schemas.microsoft.com/office/2006/metadata/properties" xmlns:ns2="f336f4fe-8719-4ea2-b5d6-29b3a580aeb4" xmlns:ns3="b57b892a-dd61-4bba-b372-a8d93da2c7e6" targetNamespace="http://schemas.microsoft.com/office/2006/metadata/properties" ma:root="true" ma:fieldsID="5cc5ae0d05cbe82a12e0833457866b27" ns2:_="" ns3:_="">
     <xsd:import namespace="f336f4fe-8719-4ea2-b5d6-29b3a580aeb4"/>
@@ -16806,38 +16980,21 @@
 </ct:contentTypeSchema>
 </file>
 
-<file path=customXml/item3.xml><?xml version="1.0" encoding="utf-8"?>
+<file path=customXml/item4.xml><?xml version="1.0" encoding="utf-8"?>
 <b:Sources xmlns:b="http://schemas.openxmlformats.org/officeDocument/2006/bibliography" xmlns="http://schemas.openxmlformats.org/officeDocument/2006/bibliography" SelectedStyle="\APASixthEditionOfficeOnline.xsl" StyleName="APA" Version="6"/>
 </file>
 
-<file path=customXml/item4.xml><?xml version="1.0" encoding="utf-8"?>
-<p:properties xmlns:p="http://schemas.microsoft.com/office/2006/metadata/properties" xmlns:xsi="http://www.w3.org/2001/XMLSchema-instance" xmlns:pc="http://schemas.microsoft.com/office/infopath/2007/PartnerControls">
-  <documentManagement>
-    <SharedWithUsers xmlns="f336f4fe-8719-4ea2-b5d6-29b3a580aeb4">
-      <UserInfo>
-        <DisplayName>Robert Allright</DisplayName>
-        <AccountId>23</AccountId>
-        <AccountType/>
-      </UserInfo>
-    </SharedWithUsers>
-    <Stage xmlns="f336f4fe-8719-4ea2-b5d6-29b3a580aeb4">In Approval</Stage>
-    <Next_x0020_Stage xmlns="f336f4fe-8719-4ea2-b5d6-29b3a580aeb4">ApproveOrReject</Next_x0020_Stage>
-    <Admin_x0020_Action xmlns="f336f4fe-8719-4ea2-b5d6-29b3a580aeb4" xsi:nil="true"/>
-    <Template_x0020_Category xmlns="f336f4fe-8719-4ea2-b5d6-29b3a580aeb4">Hearing Requirements Notice - HRN</Template_x0020_Category>
-    <Action xmlns="f336f4fe-8719-4ea2-b5d6-29b3a580aeb4" xsi:nil="true"/>
-    <Purpose1 xmlns="f336f4fe-8719-4ea2-b5d6-29b3a580aeb4">Directions Questionnaire</Purpose1>
-    <Template_x0020_Language xmlns="f336f4fe-8719-4ea2-b5d6-29b3a580aeb4">English - ENG</Template_x0020_Language>
-    <Rename xmlns="f336f4fe-8719-4ea2-b5d6-29b3a580aeb4">true</Rename>
-    <Tornado_x0020_Filename xmlns="f336f4fe-8719-4ea2-b5d6-29b3a580aeb4" xsi:nil="true"/>
-    <Approval_x0020_Request_x0020_Comment xmlns="f336f4fe-8719-4ea2-b5d6-29b3a580aeb4">Hi Abul 
-Please approve below documents for https://tools.hmcts.net/jira/browse/CIV-2329
-Astha</Approval_x0020_Request_x0020_Comment>
-    <Publication_x0020_Date xmlns="f336f4fe-8719-4ea2-b5d6-29b3a580aeb4">2022-01-24T00:00:00+00:00</Publication_x0020_Date>
-  </documentManagement>
-</p:properties>
+<file path=customXml/itemProps1.xml><?xml version="1.0" encoding="utf-8"?>
+<ds:datastoreItem xmlns:ds="http://schemas.openxmlformats.org/officeDocument/2006/customXml" ds:itemID="{167D3FB0-0D1A-4A81-8A96-EE2F37F3B125}">
+  <ds:schemaRefs>
+    <ds:schemaRef ds:uri="http://schemas.microsoft.com/office/2006/metadata/properties"/>
+    <ds:schemaRef ds:uri="http://schemas.microsoft.com/office/infopath/2007/PartnerControls"/>
+    <ds:schemaRef ds:uri="f336f4fe-8719-4ea2-b5d6-29b3a580aeb4"/>
+  </ds:schemaRefs>
+</ds:datastoreItem>
 </file>
 
-<file path=customXml/itemProps1.xml><?xml version="1.0" encoding="utf-8"?>
+<file path=customXml/itemProps2.xml><?xml version="1.0" encoding="utf-8"?>
 <ds:datastoreItem xmlns:ds="http://schemas.openxmlformats.org/officeDocument/2006/customXml" ds:itemID="{B979ABCF-6006-4211-8C04-D08E1C55C8F9}">
   <ds:schemaRefs>
     <ds:schemaRef ds:uri="http://schemas.microsoft.com/sharepoint/v3/contenttype/forms"/>
@@ -16845,7 +17002,7 @@
 </ds:datastoreItem>
 </file>
 
-<file path=customXml/itemProps2.xml><?xml version="1.0" encoding="utf-8"?>
+<file path=customXml/itemProps3.xml><?xml version="1.0" encoding="utf-8"?>
 <ds:datastoreItem xmlns:ds="http://schemas.openxmlformats.org/officeDocument/2006/customXml" ds:itemID="{17469BE3-3122-4EFD-A7B7-A5DD8A758F15}">
   <ds:schemaRefs>
     <ds:schemaRef ds:uri="http://schemas.microsoft.com/office/2006/metadata/contentType"/>
@@ -16864,20 +17021,10 @@
 </ds:datastoreItem>
 </file>
 
-<file path=customXml/itemProps3.xml><?xml version="1.0" encoding="utf-8"?>
+<file path=customXml/itemProps4.xml><?xml version="1.0" encoding="utf-8"?>
 <ds:datastoreItem xmlns:ds="http://schemas.openxmlformats.org/officeDocument/2006/customXml" ds:itemID="{BD0DCDF7-C1B9-4C24-AAE6-E536CD053D93}">
   <ds:schemaRefs>
     <ds:schemaRef ds:uri="http://schemas.openxmlformats.org/officeDocument/2006/bibliography"/>
-  </ds:schemaRefs>
-</ds:datastoreItem>
-</file>
-
-<file path=customXml/itemProps4.xml><?xml version="1.0" encoding="utf-8"?>
-<ds:datastoreItem xmlns:ds="http://schemas.openxmlformats.org/officeDocument/2006/customXml" ds:itemID="{167D3FB0-0D1A-4A81-8A96-EE2F37F3B125}">
-  <ds:schemaRefs>
-    <ds:schemaRef ds:uri="http://schemas.microsoft.com/office/2006/metadata/properties"/>
-    <ds:schemaRef ds:uri="http://schemas.microsoft.com/office/infopath/2007/PartnerControls"/>
-    <ds:schemaRef ds:uri="f336f4fe-8719-4ea2-b5d6-29b3a580aeb4"/>
   </ds:schemaRefs>
 </ds:datastoreItem>
 </file>

--- a/docker/docmosis/templates/CV-UNS-HRN-ENG-01172.docx
+++ b/docker/docmosis/templates/CV-UNS-HRN-ENG-01172.docx
@@ -164,27 +164,7 @@
                 <w:sz w:val="28"/>
                 <w:szCs w:val="28"/>
               </w:rPr>
-              <w:t>Claim number: &lt;&lt;</w:t>
-            </w:r>
-            <w:proofErr w:type="spellStart"/>
-            <w:r>
-              <w:rPr>
-                <w:rFonts w:ascii="GDSTransportWebsite" w:hAnsi="GDSTransportWebsite"/>
-                <w:color w:val="60686D"/>
-                <w:sz w:val="28"/>
-                <w:szCs w:val="28"/>
-              </w:rPr>
-              <w:t>referenceNumber</w:t>
-            </w:r>
-            <w:proofErr w:type="spellEnd"/>
-            <w:r>
-              <w:rPr>
-                <w:rFonts w:ascii="GDSTransportWebsite" w:hAnsi="GDSTransportWebsite"/>
-                <w:color w:val="60686D"/>
-                <w:sz w:val="28"/>
-                <w:szCs w:val="28"/>
-              </w:rPr>
-              <w:t>&gt;&gt;</w:t>
+              <w:t>Claim number: &lt;&lt;referenceNumber&gt;&gt;</w:t>
             </w:r>
           </w:p>
         </w:tc>
@@ -338,7 +318,6 @@
               </w:rPr>
               <w:t>: &lt;&lt;</w:t>
             </w:r>
-            <w:proofErr w:type="spellStart"/>
             <w:r>
               <w:rPr>
                 <w:rFonts w:ascii="GDSTransportWebsite" w:hAnsi="GDSTransportWebsite"/>
@@ -348,7 +327,6 @@
               </w:rPr>
               <w:t>caseName</w:t>
             </w:r>
-            <w:proofErr w:type="spellEnd"/>
             <w:r>
               <w:rPr>
                 <w:rFonts w:ascii="GDSTransportWebsite" w:hAnsi="GDSTransportWebsite"/>
@@ -613,7 +591,6 @@
               </w:rPr>
               <w:t>&lt;{</w:t>
             </w:r>
-            <w:proofErr w:type="spellStart"/>
             <w:proofErr w:type="gramEnd"/>
             <w:r>
               <w:rPr>
@@ -622,9 +599,8 @@
                 <w:sz w:val="20"/>
                 <w:szCs w:val="20"/>
               </w:rPr>
-              <w:t>dateFormat</w:t>
-            </w:r>
-            <w:proofErr w:type="spellEnd"/>
+              <w:t>dateFormat(</w:t>
+            </w:r>
             <w:r>
               <w:rPr>
                 <w:rFonts w:ascii="GDSTransportWebsite" w:eastAsia="Times New Roman" w:hAnsi="GDSTransportWebsite" w:cs="Times New Roman"/>
@@ -632,9 +608,8 @@
                 <w:sz w:val="20"/>
                 <w:szCs w:val="20"/>
               </w:rPr>
-              <w:t>(</w:t>
-            </w:r>
-            <w:proofErr w:type="spellStart"/>
+              <w:t>submittedOn</w:t>
+            </w:r>
             <w:r>
               <w:rPr>
                 <w:rFonts w:ascii="GDSTransportWebsite" w:eastAsia="Times New Roman" w:hAnsi="GDSTransportWebsite" w:cs="Times New Roman"/>
@@ -642,57 +617,7 @@
                 <w:sz w:val="20"/>
                 <w:szCs w:val="20"/>
               </w:rPr>
-              <w:t>submittedOn</w:t>
-            </w:r>
-            <w:proofErr w:type="spellEnd"/>
-            <w:r>
-              <w:rPr>
-                <w:rFonts w:ascii="GDSTransportWebsite" w:eastAsia="Times New Roman" w:hAnsi="GDSTransportWebsite" w:cs="Times New Roman"/>
-                <w:color w:val="60686D"/>
-                <w:sz w:val="20"/>
-                <w:szCs w:val="20"/>
-              </w:rPr>
-              <w:t xml:space="preserve">, ‘d MMMM </w:t>
-            </w:r>
-            <w:proofErr w:type="spellStart"/>
-            <w:r>
-              <w:rPr>
-                <w:rFonts w:ascii="GDSTransportWebsite" w:eastAsia="Times New Roman" w:hAnsi="GDSTransportWebsite" w:cs="Times New Roman"/>
-                <w:color w:val="60686D"/>
-                <w:sz w:val="20"/>
-                <w:szCs w:val="20"/>
-              </w:rPr>
-              <w:t>yyyy</w:t>
-            </w:r>
-            <w:proofErr w:type="spellEnd"/>
-            <w:r>
-              <w:rPr>
-                <w:rFonts w:ascii="GDSTransportWebsite" w:eastAsia="Times New Roman" w:hAnsi="GDSTransportWebsite" w:cs="Times New Roman"/>
-                <w:color w:val="60686D"/>
-                <w:sz w:val="20"/>
-                <w:szCs w:val="20"/>
-              </w:rPr>
-              <w:t>’, ‘dd-MM-</w:t>
-            </w:r>
-            <w:proofErr w:type="spellStart"/>
-            <w:r>
-              <w:rPr>
-                <w:rFonts w:ascii="GDSTransportWebsite" w:eastAsia="Times New Roman" w:hAnsi="GDSTransportWebsite" w:cs="Times New Roman"/>
-                <w:color w:val="60686D"/>
-                <w:sz w:val="20"/>
-                <w:szCs w:val="20"/>
-              </w:rPr>
-              <w:t>yyyy</w:t>
-            </w:r>
-            <w:proofErr w:type="spellEnd"/>
-            <w:r>
-              <w:rPr>
-                <w:rFonts w:ascii="GDSTransportWebsite" w:eastAsia="Times New Roman" w:hAnsi="GDSTransportWebsite" w:cs="Times New Roman"/>
-                <w:color w:val="60686D"/>
-                <w:sz w:val="20"/>
-                <w:szCs w:val="20"/>
-              </w:rPr>
-              <w:t>’)}&gt;&gt;</w:t>
+              <w:t>, ‘d MMMM yyyy’, ‘dd-MM-yyyy’)}&gt;&gt;</w:t>
             </w:r>
           </w:p>
         </w:tc>
@@ -839,6 +764,9 @@
         </w:tc>
       </w:tr>
       <w:tr>
+        <w:trPr>
+          <w:trHeight w:val="140"/>
+        </w:trPr>
         <w:tc>
           <w:tcPr>
             <w:tcW w:w="3539" w:type="dxa"/>
@@ -847,8 +775,6 @@
             <w:pPr>
               <w:pStyle w:val="NormalWeb"/>
               <w:spacing w:before="40" w:beforeAutospacing="0" w:after="40" w:afterAutospacing="0"/>
-            </w:pPr>
-            <w:r>
               <w:rPr>
                 <w:rFonts w:ascii="GDSTransportWebsite" w:hAnsi="GDSTransportWebsite"/>
                 <w:b/>
@@ -856,8 +782,7 @@
                 <w:color w:val="0A0A0A"/>
                 <w:shd w:val="clear" w:color="auto" w:fill="FFFFFF"/>
               </w:rPr>
-              <w:t>A</w:t>
-            </w:r>
+            </w:pPr>
             <w:r>
               <w:rPr>
                 <w:rFonts w:ascii="GDSTransportWebsite" w:hAnsi="GDSTransportWebsite"/>
@@ -866,7 +791,7 @@
                 <w:color w:val="0A0A0A"/>
                 <w:shd w:val="clear" w:color="auto" w:fill="FFFFFF"/>
               </w:rPr>
-              <w:t xml:space="preserve">ddress </w:t>
+              <w:t>Litigation friend</w:t>
             </w:r>
           </w:p>
         </w:tc>
@@ -878,17 +803,16 @@
             <w:pPr>
               <w:spacing w:before="40" w:after="40"/>
               <w:rPr>
-                <w:rFonts w:ascii="Arial" w:hAnsi="Arial" w:cs="Arial"/>
-                <w:sz w:val="22"/>
-                <w:szCs w:val="22"/>
-              </w:rPr>
-            </w:pPr>
-            <w:r>
-              <w:rPr>
-                <w:rFonts w:ascii="GDSTransportWebsite" w:hAnsi="GDSTransportWebsite"/>
-                <w:color w:val="0A0A0A"/>
-              </w:rPr>
-              <w:t>&lt;&lt;cs_{</w:t>
+                <w:rFonts w:ascii="GDSTransportWebsite" w:hAnsi="GDSTransportWebsite"/>
+                <w:color w:val="0A0A0A"/>
+              </w:rPr>
+            </w:pPr>
+            <w:r>
+              <w:rPr>
+                <w:rFonts w:ascii="GDSTransportWebsite" w:hAnsi="GDSTransportWebsite"/>
+                <w:color w:val="0A0A0A"/>
+              </w:rPr>
+              <w:t>&lt;&lt;</w:t>
             </w:r>
             <w:proofErr w:type="gramStart"/>
             <w:r>
@@ -903,28 +827,7 @@
                 <w:rFonts w:ascii="GDSTransportWebsite" w:hAnsi="GDSTransportWebsite"/>
                 <w:color w:val="0A0A0A"/>
               </w:rPr>
-              <w:t>.</w:t>
-            </w:r>
-            <w:r>
-              <w:rPr>
-                <w:rFonts w:ascii="GDSTransportWebsite" w:hAnsi="GDSTransportWebsite"/>
-                <w:color w:val="0A0A0A"/>
-              </w:rPr>
-              <w:t>primaryA</w:t>
-            </w:r>
-            <w:r>
-              <w:rPr>
-                <w:rFonts w:ascii="GDSTransportWebsite" w:hAnsi="GDSTransportWebsite"/>
-                <w:color w:val="0A0A0A"/>
-              </w:rPr>
-              <w:t>ddress</w:t>
-            </w:r>
-            <w:r>
-              <w:rPr>
-                <w:rFonts w:ascii="GDSTransportWebsite" w:hAnsi="GDSTransportWebsite"/>
-                <w:color w:val="0A0A0A"/>
-              </w:rPr>
-              <w:t>.AddressLine</w:t>
+              <w:t>.litigationFriendName</w:t>
             </w:r>
             <w:proofErr w:type="gramEnd"/>
             <w:r>
@@ -932,531 +835,17 @@
                 <w:rFonts w:ascii="GDSTransportWebsite" w:hAnsi="GDSTransportWebsite"/>
                 <w:color w:val="0A0A0A"/>
               </w:rPr>
-              <w:t>1</w:t>
-            </w:r>
-            <w:r>
-              <w:rPr>
-                <w:rFonts w:ascii="GDSTransportWebsite" w:hAnsi="GDSTransportWebsite"/>
-                <w:color w:val="0A0A0A"/>
-              </w:rPr>
-              <w:t>!=null}&gt;&gt;&lt;&lt;</w:t>
-            </w:r>
-            <w:r>
-              <w:rPr>
-                <w:rFonts w:ascii="GDSTransportWebsite" w:hAnsi="GDSTransportWebsite"/>
-                <w:color w:val="0A0A0A"/>
-              </w:rPr>
-              <w:t>applicant</w:t>
-            </w:r>
-            <w:r>
-              <w:rPr>
-                <w:rFonts w:ascii="GDSTransportWebsite" w:hAnsi="GDSTransportWebsite"/>
-                <w:color w:val="0A0A0A"/>
-              </w:rPr>
-              <w:t>.</w:t>
-            </w:r>
-            <w:r>
-              <w:rPr>
-                <w:rFonts w:ascii="GDSTransportWebsite" w:hAnsi="GDSTransportWebsite"/>
-                <w:color w:val="0A0A0A"/>
-              </w:rPr>
-              <w:t>primaryA</w:t>
-            </w:r>
-            <w:r>
-              <w:rPr>
-                <w:rFonts w:ascii="GDSTransportWebsite" w:hAnsi="GDSTransportWebsite"/>
-                <w:color w:val="0A0A0A"/>
-              </w:rPr>
-              <w:t>ddress</w:t>
-            </w:r>
-            <w:r>
-              <w:rPr>
-                <w:rFonts w:ascii="GDSTransportWebsite" w:hAnsi="GDSTransportWebsite"/>
-                <w:color w:val="0A0A0A"/>
-              </w:rPr>
-              <w:t>.AddressLine1&gt;&gt;</w:t>
-            </w:r>
-            <w:r>
-              <w:rPr>
-                <w:rFonts w:ascii="GDSTransportWebsite" w:hAnsi="GDSTransportWebsite"/>
-                <w:color w:val="0A0A0A"/>
-              </w:rPr>
-              <w:t>&lt;&lt;es_&gt;&gt;</w:t>
-            </w:r>
-            <w:r>
-              <w:rPr>
-                <w:rFonts w:ascii="GDSTransportWebsite" w:hAnsi="GDSTransportWebsite"/>
-                <w:color w:val="0A0A0A"/>
-              </w:rPr>
-              <w:t>&lt;&lt;cs_{</w:t>
-            </w:r>
-            <w:r>
-              <w:rPr>
-                <w:rFonts w:ascii="GDSTransportWebsite" w:hAnsi="GDSTransportWebsite"/>
-                <w:color w:val="0A0A0A"/>
-              </w:rPr>
-              <w:t>!isBlank(</w:t>
-            </w:r>
-            <w:r>
-              <w:rPr>
-                <w:rFonts w:ascii="GDSTransportWebsite" w:hAnsi="GDSTransportWebsite"/>
-                <w:color w:val="0A0A0A"/>
-              </w:rPr>
-              <w:t>applicant</w:t>
-            </w:r>
-            <w:r>
-              <w:rPr>
-                <w:rFonts w:ascii="GDSTransportWebsite" w:hAnsi="GDSTransportWebsite"/>
-                <w:color w:val="0A0A0A"/>
-              </w:rPr>
-              <w:t>.</w:t>
-            </w:r>
-            <w:r>
-              <w:rPr>
-                <w:rFonts w:ascii="GDSTransportWebsite" w:hAnsi="GDSTransportWebsite"/>
-                <w:color w:val="0A0A0A"/>
-              </w:rPr>
-              <w:t>primaryA</w:t>
-            </w:r>
-            <w:r>
-              <w:rPr>
-                <w:rFonts w:ascii="GDSTransportWebsite" w:hAnsi="GDSTransportWebsite"/>
-                <w:color w:val="0A0A0A"/>
-              </w:rPr>
-              <w:t>ddress.AddressLine2</w:t>
-            </w:r>
-            <w:r>
-              <w:rPr>
-                <w:rFonts w:ascii="GDSTransportWebsite" w:hAnsi="GDSTransportWebsite"/>
-                <w:color w:val="0A0A0A"/>
-              </w:rPr>
-              <w:t>)</w:t>
-            </w:r>
-            <w:r>
-              <w:rPr>
-                <w:rFonts w:ascii="GDSTransportWebsite" w:hAnsi="GDSTransportWebsite"/>
-                <w:color w:val="0A0A0A"/>
-              </w:rPr>
-              <w:t>}&gt;&gt;</w:t>
+              <w:t>&gt;&gt;</w:t>
             </w:r>
           </w:p>
           <w:p>
             <w:pPr>
               <w:spacing w:before="40" w:after="40"/>
               <w:rPr>
-                <w:rFonts w:ascii="Arial" w:hAnsi="Arial" w:cs="Arial"/>
-                <w:sz w:val="22"/>
-                <w:szCs w:val="22"/>
-              </w:rPr>
-            </w:pPr>
-            <w:r>
-              <w:rPr>
-                <w:rFonts w:ascii="GDSTransportWebsite" w:hAnsi="GDSTransportWebsite"/>
-                <w:color w:val="0A0A0A"/>
-              </w:rPr>
-              <w:t>&lt;&lt;</w:t>
-            </w:r>
-            <w:proofErr w:type="gramStart"/>
-            <w:r>
-              <w:rPr>
-                <w:rFonts w:ascii="GDSTransportWebsite" w:hAnsi="GDSTransportWebsite"/>
-                <w:color w:val="0A0A0A"/>
-              </w:rPr>
-              <w:t>applicant</w:t>
-            </w:r>
-            <w:r>
-              <w:rPr>
-                <w:rFonts w:ascii="GDSTransportWebsite" w:hAnsi="GDSTransportWebsite"/>
-                <w:color w:val="0A0A0A"/>
-              </w:rPr>
-              <w:t>.</w:t>
-            </w:r>
-            <w:r>
-              <w:rPr>
-                <w:rFonts w:ascii="GDSTransportWebsite" w:hAnsi="GDSTransportWebsite"/>
-                <w:color w:val="0A0A0A"/>
-              </w:rPr>
-              <w:t>primaryA</w:t>
-            </w:r>
-            <w:r>
-              <w:rPr>
-                <w:rFonts w:ascii="GDSTransportWebsite" w:hAnsi="GDSTransportWebsite"/>
-                <w:color w:val="0A0A0A"/>
-              </w:rPr>
-              <w:t>ddress.AddressLine</w:t>
-            </w:r>
-            <w:proofErr w:type="gramEnd"/>
-            <w:r>
-              <w:rPr>
-                <w:rFonts w:ascii="GDSTransportWebsite" w:hAnsi="GDSTransportWebsite"/>
-                <w:color w:val="0A0A0A"/>
-              </w:rPr>
-              <w:t>2&gt;&gt;&lt;&lt;es_&gt;&gt;&lt;&lt;cs_{</w:t>
-            </w:r>
-            <w:r>
-              <w:rPr>
-                <w:rFonts w:ascii="GDSTransportWebsite" w:hAnsi="GDSTransportWebsite"/>
-                <w:color w:val="0A0A0A"/>
-              </w:rPr>
-              <w:t>!isBlank(</w:t>
-            </w:r>
-            <w:r>
-              <w:rPr>
-                <w:rFonts w:ascii="GDSTransportWebsite" w:hAnsi="GDSTransportWebsite"/>
-                <w:color w:val="0A0A0A"/>
-              </w:rPr>
-              <w:t>applicant</w:t>
-            </w:r>
-            <w:r>
-              <w:rPr>
-                <w:rFonts w:ascii="GDSTransportWebsite" w:hAnsi="GDSTransportWebsite"/>
-                <w:color w:val="0A0A0A"/>
-              </w:rPr>
-              <w:t>.</w:t>
-            </w:r>
-            <w:r>
-              <w:rPr>
-                <w:rFonts w:ascii="GDSTransportWebsite" w:hAnsi="GDSTransportWebsite"/>
-                <w:color w:val="0A0A0A"/>
-              </w:rPr>
-              <w:t>primaryA</w:t>
-            </w:r>
-            <w:r>
-              <w:rPr>
-                <w:rFonts w:ascii="GDSTransportWebsite" w:hAnsi="GDSTransportWebsite"/>
-                <w:color w:val="0A0A0A"/>
-              </w:rPr>
-              <w:t>ddress.AddressLine3</w:t>
-            </w:r>
-            <w:r>
-              <w:rPr>
-                <w:rFonts w:ascii="GDSTransportWebsite" w:hAnsi="GDSTransportWebsite"/>
-                <w:color w:val="0A0A0A"/>
-              </w:rPr>
-              <w:t>)</w:t>
-            </w:r>
-            <w:r>
-              <w:rPr>
-                <w:rFonts w:ascii="GDSTransportWebsite" w:hAnsi="GDSTransportWebsite"/>
-                <w:color w:val="0A0A0A"/>
-              </w:rPr>
-              <w:t>}&gt;&gt;</w:t>
-            </w:r>
-          </w:p>
-          <w:p>
-            <w:pPr>
-              <w:spacing w:before="40" w:after="40"/>
-              <w:rPr>
-                <w:rFonts w:ascii="GDSTransportWebsite" w:hAnsi="GDSTransportWebsite"/>
-                <w:color w:val="0A0A0A"/>
-              </w:rPr>
-            </w:pPr>
-            <w:r>
-              <w:rPr>
-                <w:rFonts w:ascii="GDSTransportWebsite" w:hAnsi="GDSTransportWebsite"/>
-                <w:color w:val="0A0A0A"/>
-              </w:rPr>
-              <w:t>&lt;&lt;</w:t>
-            </w:r>
-            <w:proofErr w:type="gramStart"/>
-            <w:r>
-              <w:rPr>
-                <w:rFonts w:ascii="GDSTransportWebsite" w:hAnsi="GDSTransportWebsite"/>
-                <w:color w:val="0A0A0A"/>
-              </w:rPr>
-              <w:t>applicant</w:t>
-            </w:r>
-            <w:r>
-              <w:rPr>
-                <w:rFonts w:ascii="GDSTransportWebsite" w:hAnsi="GDSTransportWebsite"/>
-                <w:color w:val="0A0A0A"/>
-              </w:rPr>
-              <w:t>.</w:t>
-            </w:r>
-            <w:r>
-              <w:rPr>
-                <w:rFonts w:ascii="GDSTransportWebsite" w:hAnsi="GDSTransportWebsite"/>
-                <w:color w:val="0A0A0A"/>
-              </w:rPr>
-              <w:t>primaryA</w:t>
-            </w:r>
-            <w:r>
-              <w:rPr>
-                <w:rFonts w:ascii="GDSTransportWebsite" w:hAnsi="GDSTransportWebsite"/>
-                <w:color w:val="0A0A0A"/>
-              </w:rPr>
-              <w:t>ddress.AddressLine</w:t>
-            </w:r>
-            <w:proofErr w:type="gramEnd"/>
-            <w:r>
-              <w:rPr>
-                <w:rFonts w:ascii="GDSTransportWebsite" w:hAnsi="GDSTransportWebsite"/>
-                <w:color w:val="0A0A0A"/>
-              </w:rPr>
-              <w:t>3&gt;&gt;&lt;&lt;es_&gt;&gt;&lt;&lt;cs_{</w:t>
-            </w:r>
-            <w:r>
-              <w:rPr>
-                <w:rFonts w:ascii="GDSTransportWebsite" w:hAnsi="GDSTransportWebsite"/>
-                <w:color w:val="0A0A0A"/>
-              </w:rPr>
-              <w:t>!isBlank(</w:t>
-            </w:r>
-            <w:r>
-              <w:rPr>
-                <w:rFonts w:ascii="GDSTransportWebsite" w:hAnsi="GDSTransportWebsite"/>
-                <w:color w:val="0A0A0A"/>
-              </w:rPr>
-              <w:t>applicant</w:t>
-            </w:r>
-            <w:r>
-              <w:rPr>
-                <w:rFonts w:ascii="GDSTransportWebsite" w:hAnsi="GDSTransportWebsite"/>
-                <w:color w:val="0A0A0A"/>
-              </w:rPr>
-              <w:t>.</w:t>
-            </w:r>
-            <w:r>
-              <w:rPr>
-                <w:rFonts w:ascii="GDSTransportWebsite" w:hAnsi="GDSTransportWebsite"/>
-                <w:color w:val="0A0A0A"/>
-              </w:rPr>
-              <w:t>primaryA</w:t>
-            </w:r>
-            <w:r>
-              <w:rPr>
-                <w:rFonts w:ascii="GDSTransportWebsite" w:hAnsi="GDSTransportWebsite"/>
-                <w:color w:val="0A0A0A"/>
-              </w:rPr>
-              <w:t>ddress.PostTown</w:t>
-            </w:r>
-            <w:r>
-              <w:rPr>
-                <w:rFonts w:ascii="GDSTransportWebsite" w:hAnsi="GDSTransportWebsite"/>
-                <w:color w:val="0A0A0A"/>
-              </w:rPr>
-              <w:t>)</w:t>
-            </w:r>
-            <w:r>
-              <w:rPr>
-                <w:rFonts w:ascii="GDSTransportWebsite" w:hAnsi="GDSTransportWebsite"/>
-                <w:color w:val="0A0A0A"/>
-              </w:rPr>
-              <w:t>}&gt;&gt;</w:t>
-            </w:r>
-          </w:p>
-          <w:p>
-            <w:pPr>
-              <w:spacing w:before="40" w:after="40"/>
-              <w:rPr>
-                <w:rFonts w:ascii="GDSTransportWebsite" w:hAnsi="GDSTransportWebsite"/>
-                <w:color w:val="0A0A0A"/>
-              </w:rPr>
-            </w:pPr>
-            <w:r>
-              <w:rPr>
-                <w:rFonts w:ascii="GDSTransportWebsite" w:hAnsi="GDSTransportWebsite"/>
-                <w:color w:val="0A0A0A"/>
-              </w:rPr>
-              <w:t>&lt;&lt;</w:t>
-            </w:r>
-            <w:proofErr w:type="spellStart"/>
-            <w:proofErr w:type="gramStart"/>
-            <w:r>
-              <w:rPr>
-                <w:rFonts w:ascii="GDSTransportWebsite" w:hAnsi="GDSTransportWebsite"/>
-                <w:color w:val="0A0A0A"/>
-              </w:rPr>
-              <w:t>applicant</w:t>
-            </w:r>
-            <w:r>
-              <w:rPr>
-                <w:rFonts w:ascii="GDSTransportWebsite" w:hAnsi="GDSTransportWebsite"/>
-                <w:color w:val="0A0A0A"/>
-              </w:rPr>
-              <w:t>.</w:t>
-            </w:r>
-            <w:r>
-              <w:rPr>
-                <w:rFonts w:ascii="GDSTransportWebsite" w:hAnsi="GDSTransportWebsite"/>
-                <w:color w:val="0A0A0A"/>
-              </w:rPr>
-              <w:t>primaryA</w:t>
-            </w:r>
-            <w:r>
-              <w:rPr>
-                <w:rFonts w:ascii="GDSTransportWebsite" w:hAnsi="GDSTransportWebsite"/>
-                <w:color w:val="0A0A0A"/>
-              </w:rPr>
-              <w:t>ddress.PostTown</w:t>
-            </w:r>
-            <w:proofErr w:type="spellEnd"/>
-            <w:proofErr w:type="gramEnd"/>
-            <w:r>
-              <w:rPr>
-                <w:rFonts w:ascii="GDSTransportWebsite" w:hAnsi="GDSTransportWebsite"/>
-                <w:color w:val="0A0A0A"/>
-              </w:rPr>
-              <w:t>&gt;&gt;&lt;&lt;es_&gt;&gt;</w:t>
-            </w:r>
-          </w:p>
-          <w:p>
-            <w:pPr>
-              <w:spacing w:before="40" w:after="40"/>
-              <w:rPr>
-                <w:rFonts w:ascii="GDSTransportWebsite" w:hAnsi="GDSTransportWebsite"/>
-                <w:color w:val="0A0A0A"/>
-              </w:rPr>
-            </w:pPr>
-            <w:r>
-              <w:rPr>
-                <w:rFonts w:ascii="GDSTransportWebsite" w:hAnsi="GDSTransportWebsite"/>
-                <w:color w:val="0A0A0A"/>
-              </w:rPr>
-              <w:t>&lt;&lt;</w:t>
-            </w:r>
-            <w:proofErr w:type="gramStart"/>
-            <w:r>
-              <w:rPr>
-                <w:rFonts w:ascii="GDSTransportWebsite" w:hAnsi="GDSTransportWebsite"/>
-                <w:color w:val="0A0A0A"/>
-              </w:rPr>
-              <w:t>applicant</w:t>
-            </w:r>
-            <w:r>
-              <w:rPr>
-                <w:rFonts w:ascii="GDSTransportWebsite" w:hAnsi="GDSTransportWebsite"/>
-                <w:color w:val="0A0A0A"/>
-              </w:rPr>
-              <w:t>.</w:t>
-            </w:r>
-            <w:r>
-              <w:rPr>
-                <w:rFonts w:ascii="GDSTransportWebsite" w:hAnsi="GDSTransportWebsite"/>
-                <w:color w:val="0A0A0A"/>
-              </w:rPr>
-              <w:t>primaryA</w:t>
-            </w:r>
-            <w:r>
-              <w:rPr>
-                <w:rFonts w:ascii="GDSTransportWebsite" w:hAnsi="GDSTransportWebsite"/>
-                <w:color w:val="0A0A0A"/>
-              </w:rPr>
-              <w:t>ddress.PostCode</w:t>
-            </w:r>
-            <w:proofErr w:type="gramEnd"/>
-            <w:r>
-              <w:rPr>
-                <w:rFonts w:ascii="GDSTransportWebsite" w:hAnsi="GDSTransportWebsite"/>
-                <w:color w:val="0A0A0A"/>
-              </w:rPr>
-              <w:t>&gt;&gt;&lt;&lt;cs_{</w:t>
-            </w:r>
-            <w:r>
-              <w:rPr>
-                <w:rFonts w:ascii="GDSTransportWebsite" w:hAnsi="GDSTransportWebsite"/>
-                <w:color w:val="0A0A0A"/>
-              </w:rPr>
-              <w:t>!isBlank(</w:t>
-            </w:r>
-            <w:r>
-              <w:rPr>
-                <w:rFonts w:ascii="GDSTransportWebsite" w:hAnsi="GDSTransportWebsite"/>
-                <w:color w:val="0A0A0A"/>
-              </w:rPr>
-              <w:t>applicant</w:t>
-            </w:r>
-            <w:r>
-              <w:rPr>
-                <w:rFonts w:ascii="GDSTransportWebsite" w:hAnsi="GDSTransportWebsite"/>
-                <w:color w:val="0A0A0A"/>
-              </w:rPr>
-              <w:t>.</w:t>
-            </w:r>
-            <w:r>
-              <w:rPr>
-                <w:rFonts w:ascii="GDSTransportWebsite" w:hAnsi="GDSTransportWebsite"/>
-                <w:color w:val="0A0A0A"/>
-              </w:rPr>
-              <w:t>primaryA</w:t>
-            </w:r>
-            <w:r>
-              <w:rPr>
-                <w:rFonts w:ascii="GDSTransportWebsite" w:hAnsi="GDSTransportWebsite"/>
-                <w:color w:val="0A0A0A"/>
-              </w:rPr>
-              <w:t>ddress.Country</w:t>
-            </w:r>
-            <w:r>
-              <w:rPr>
-                <w:rFonts w:ascii="GDSTransportWebsite" w:hAnsi="GDSTransportWebsite"/>
-                <w:color w:val="0A0A0A"/>
-              </w:rPr>
-              <w:t>)</w:t>
-            </w:r>
-            <w:r>
-              <w:rPr>
-                <w:rFonts w:ascii="GDSTransportWebsite" w:hAnsi="GDSTransportWebsite"/>
-                <w:color w:val="0A0A0A"/>
-              </w:rPr>
-              <w:t>}&gt;&gt;</w:t>
-            </w:r>
-          </w:p>
-          <w:p>
-            <w:pPr>
-              <w:spacing w:before="40" w:after="40"/>
-              <w:rPr>
-                <w:rFonts w:ascii="Arial" w:hAnsi="Arial" w:cs="Arial"/>
-                <w:sz w:val="22"/>
-                <w:szCs w:val="22"/>
-              </w:rPr>
-            </w:pPr>
-            <w:r>
-              <w:rPr>
-                <w:rFonts w:ascii="GDSTransportWebsite" w:hAnsi="GDSTransportWebsite"/>
-                <w:color w:val="0A0A0A"/>
-              </w:rPr>
-              <w:t>&lt;&lt;</w:t>
-            </w:r>
-            <w:proofErr w:type="spellStart"/>
-            <w:proofErr w:type="gramStart"/>
-            <w:r>
-              <w:rPr>
-                <w:rFonts w:ascii="GDSTransportWebsite" w:hAnsi="GDSTransportWebsite"/>
-                <w:color w:val="0A0A0A"/>
-              </w:rPr>
-              <w:t>applicant</w:t>
-            </w:r>
-            <w:r>
-              <w:rPr>
-                <w:rFonts w:ascii="GDSTransportWebsite" w:hAnsi="GDSTransportWebsite"/>
-                <w:color w:val="0A0A0A"/>
-              </w:rPr>
-              <w:t>.</w:t>
-            </w:r>
-            <w:r>
-              <w:rPr>
-                <w:rFonts w:ascii="GDSTransportWebsite" w:hAnsi="GDSTransportWebsite"/>
-                <w:color w:val="0A0A0A"/>
-              </w:rPr>
-              <w:t>primaryA</w:t>
-            </w:r>
-            <w:r>
-              <w:rPr>
-                <w:rFonts w:ascii="GDSTransportWebsite" w:hAnsi="GDSTransportWebsite"/>
-                <w:color w:val="0A0A0A"/>
-              </w:rPr>
-              <w:t>ddress.Country</w:t>
-            </w:r>
-            <w:proofErr w:type="spellEnd"/>
-            <w:proofErr w:type="gramEnd"/>
-            <w:r>
-              <w:rPr>
-                <w:rFonts w:ascii="GDSTransportWebsite" w:hAnsi="GDSTransportWebsite"/>
-                <w:color w:val="0A0A0A"/>
-              </w:rPr>
-              <w:t>&gt;&gt;&lt;&lt;es_&gt;&gt;</w:t>
-            </w:r>
+                <w:rFonts w:ascii="GDSTransportWebsite" w:hAnsi="GDSTransportWebsite"/>
+                <w:color w:val="0A0A0A"/>
+              </w:rPr>
+            </w:pPr>
           </w:p>
         </w:tc>
       </w:tr>
@@ -1469,6 +858,8 @@
             <w:pPr>
               <w:pStyle w:val="NormalWeb"/>
               <w:spacing w:before="40" w:beforeAutospacing="0" w:after="40" w:afterAutospacing="0"/>
+            </w:pPr>
+            <w:r>
               <w:rPr>
                 <w:rFonts w:ascii="GDSTransportWebsite" w:hAnsi="GDSTransportWebsite"/>
                 <w:b/>
@@ -1476,7 +867,8 @@
                 <w:color w:val="0A0A0A"/>
                 <w:shd w:val="clear" w:color="auto" w:fill="FFFFFF"/>
               </w:rPr>
-            </w:pPr>
+              <w:t>A</w:t>
+            </w:r>
             <w:r>
               <w:rPr>
                 <w:rFonts w:ascii="GDSTransportWebsite" w:hAnsi="GDSTransportWebsite"/>
@@ -1485,17 +877,7 @@
                 <w:color w:val="0A0A0A"/>
                 <w:shd w:val="clear" w:color="auto" w:fill="FFFFFF"/>
               </w:rPr>
-              <w:t xml:space="preserve">Phone </w:t>
-            </w:r>
-            <w:r>
-              <w:rPr>
-                <w:rFonts w:ascii="GDSTransportWebsite" w:hAnsi="GDSTransportWebsite"/>
-                <w:b/>
-                <w:bCs/>
-                <w:color w:val="0A0A0A"/>
-                <w:shd w:val="clear" w:color="auto" w:fill="FFFFFF"/>
-              </w:rPr>
-              <w:t>number</w:t>
+              <w:t xml:space="preserve">ddress </w:t>
             </w:r>
           </w:p>
         </w:tc>
@@ -1507,16 +889,17 @@
             <w:pPr>
               <w:spacing w:before="40" w:after="40"/>
               <w:rPr>
-                <w:rFonts w:ascii="GDSTransportWebsite" w:hAnsi="GDSTransportWebsite"/>
-                <w:color w:val="0A0A0A"/>
-              </w:rPr>
-            </w:pPr>
-            <w:r>
-              <w:rPr>
-                <w:rFonts w:ascii="GDSTransportWebsite" w:hAnsi="GDSTransportWebsite"/>
-                <w:color w:val="0A0A0A"/>
-              </w:rPr>
-              <w:t>&lt;&lt;cs_</w:t>
+                <w:rFonts w:ascii="Arial" w:hAnsi="Arial" w:cs="Arial"/>
+                <w:sz w:val="22"/>
+                <w:szCs w:val="22"/>
+              </w:rPr>
+            </w:pPr>
+            <w:r>
+              <w:rPr>
+                <w:rFonts w:ascii="GDSTransportWebsite" w:hAnsi="GDSTransportWebsite"/>
+                <w:color w:val="0A0A0A"/>
+              </w:rPr>
+              <w:t>&lt;&lt;cs_{</w:t>
             </w:r>
             <w:proofErr w:type="gramStart"/>
             <w:r>
@@ -1524,7 +907,35 @@
                 <w:rFonts w:ascii="GDSTransportWebsite" w:hAnsi="GDSTransportWebsite"/>
                 <w:color w:val="0A0A0A"/>
               </w:rPr>
-              <w:t>{!isBlank</w:t>
+              <w:t>applicant</w:t>
+            </w:r>
+            <w:r>
+              <w:rPr>
+                <w:rFonts w:ascii="GDSTransportWebsite" w:hAnsi="GDSTransportWebsite"/>
+                <w:color w:val="0A0A0A"/>
+              </w:rPr>
+              <w:t>.</w:t>
+            </w:r>
+            <w:r>
+              <w:rPr>
+                <w:rFonts w:ascii="GDSTransportWebsite" w:hAnsi="GDSTransportWebsite"/>
+                <w:color w:val="0A0A0A"/>
+              </w:rPr>
+              <w:t>primaryA</w:t>
+            </w:r>
+            <w:r>
+              <w:rPr>
+                <w:rFonts w:ascii="GDSTransportWebsite" w:hAnsi="GDSTransportWebsite"/>
+                <w:color w:val="0A0A0A"/>
+              </w:rPr>
+              <w:t>ddress</w:t>
+            </w:r>
+            <w:r>
+              <w:rPr>
+                <w:rFonts w:ascii="GDSTransportWebsite" w:hAnsi="GDSTransportWebsite"/>
+                <w:color w:val="0A0A0A"/>
+              </w:rPr>
+              <w:t>.AddressLine</w:t>
             </w:r>
             <w:proofErr w:type="gramEnd"/>
             <w:r>
@@ -1532,22 +943,123 @@
                 <w:rFonts w:ascii="GDSTransportWebsite" w:hAnsi="GDSTransportWebsite"/>
                 <w:color w:val="0A0A0A"/>
               </w:rPr>
-              <w:t>(applicant.</w:t>
-            </w:r>
-            <w:r>
-              <w:rPr>
-                <w:rFonts w:ascii="GDSTransportWebsite" w:hAnsi="GDSTransportWebsite"/>
-                <w:color w:val="0A0A0A"/>
-              </w:rPr>
-              <w:t>partyPhone</w:t>
-            </w:r>
-            <w:r>
-              <w:rPr>
-                <w:rFonts w:ascii="GDSTransportWebsite" w:hAnsi="GDSTransportWebsite"/>
-                <w:color w:val="0A0A0A"/>
-              </w:rPr>
-              <w:t>)}&gt;&gt;</w:t>
-            </w:r>
+              <w:t>1</w:t>
+            </w:r>
+            <w:r>
+              <w:rPr>
+                <w:rFonts w:ascii="GDSTransportWebsite" w:hAnsi="GDSTransportWebsite"/>
+                <w:color w:val="0A0A0A"/>
+              </w:rPr>
+              <w:t>!=null}&gt;&gt;&lt;&lt;</w:t>
+            </w:r>
+            <w:r>
+              <w:rPr>
+                <w:rFonts w:ascii="GDSTransportWebsite" w:hAnsi="GDSTransportWebsite"/>
+                <w:color w:val="0A0A0A"/>
+              </w:rPr>
+              <w:t>applicant</w:t>
+            </w:r>
+            <w:r>
+              <w:rPr>
+                <w:rFonts w:ascii="GDSTransportWebsite" w:hAnsi="GDSTransportWebsite"/>
+                <w:color w:val="0A0A0A"/>
+              </w:rPr>
+              <w:t>.</w:t>
+            </w:r>
+            <w:r>
+              <w:rPr>
+                <w:rFonts w:ascii="GDSTransportWebsite" w:hAnsi="GDSTransportWebsite"/>
+                <w:color w:val="0A0A0A"/>
+              </w:rPr>
+              <w:t>primaryA</w:t>
+            </w:r>
+            <w:r>
+              <w:rPr>
+                <w:rFonts w:ascii="GDSTransportWebsite" w:hAnsi="GDSTransportWebsite"/>
+                <w:color w:val="0A0A0A"/>
+              </w:rPr>
+              <w:t>ddress</w:t>
+            </w:r>
+            <w:r>
+              <w:rPr>
+                <w:rFonts w:ascii="GDSTransportWebsite" w:hAnsi="GDSTransportWebsite"/>
+                <w:color w:val="0A0A0A"/>
+              </w:rPr>
+              <w:t>.AddressLine1&gt;&gt;</w:t>
+            </w:r>
+            <w:r>
+              <w:rPr>
+                <w:rFonts w:ascii="GDSTransportWebsite" w:hAnsi="GDSTransportWebsite"/>
+                <w:color w:val="0A0A0A"/>
+              </w:rPr>
+              <w:t>&lt;&lt;es_&gt;&gt;</w:t>
+            </w:r>
+            <w:r>
+              <w:rPr>
+                <w:rFonts w:ascii="GDSTransportWebsite" w:hAnsi="GDSTransportWebsite"/>
+                <w:color w:val="0A0A0A"/>
+              </w:rPr>
+              <w:t>&lt;&lt;cs_{</w:t>
+            </w:r>
+            <w:r>
+              <w:rPr>
+                <w:rFonts w:ascii="GDSTransportWebsite" w:hAnsi="GDSTransportWebsite"/>
+                <w:color w:val="0A0A0A"/>
+              </w:rPr>
+              <w:t>!isBlank(</w:t>
+            </w:r>
+            <w:r>
+              <w:rPr>
+                <w:rFonts w:ascii="GDSTransportWebsite" w:hAnsi="GDSTransportWebsite"/>
+                <w:color w:val="0A0A0A"/>
+              </w:rPr>
+              <w:t>applicant</w:t>
+            </w:r>
+            <w:r>
+              <w:rPr>
+                <w:rFonts w:ascii="GDSTransportWebsite" w:hAnsi="GDSTransportWebsite"/>
+                <w:color w:val="0A0A0A"/>
+              </w:rPr>
+              <w:t>.</w:t>
+            </w:r>
+            <w:r>
+              <w:rPr>
+                <w:rFonts w:ascii="GDSTransportWebsite" w:hAnsi="GDSTransportWebsite"/>
+                <w:color w:val="0A0A0A"/>
+              </w:rPr>
+              <w:t>primaryA</w:t>
+            </w:r>
+            <w:r>
+              <w:rPr>
+                <w:rFonts w:ascii="GDSTransportWebsite" w:hAnsi="GDSTransportWebsite"/>
+                <w:color w:val="0A0A0A"/>
+              </w:rPr>
+              <w:t>ddress.AddressLine2</w:t>
+            </w:r>
+            <w:r>
+              <w:rPr>
+                <w:rFonts w:ascii="GDSTransportWebsite" w:hAnsi="GDSTransportWebsite"/>
+                <w:color w:val="0A0A0A"/>
+              </w:rPr>
+              <w:t>)</w:t>
+            </w:r>
+            <w:r>
+              <w:rPr>
+                <w:rFonts w:ascii="GDSTransportWebsite" w:hAnsi="GDSTransportWebsite"/>
+                <w:color w:val="0A0A0A"/>
+              </w:rPr>
+              <w:t>}&gt;&gt;</w:t>
+            </w:r>
+          </w:p>
+          <w:p>
+            <w:pPr>
+              <w:spacing w:before="40" w:after="40"/>
+              <w:rPr>
+                <w:rFonts w:ascii="Arial" w:hAnsi="Arial" w:cs="Arial"/>
+                <w:sz w:val="22"/>
+                <w:szCs w:val="22"/>
+              </w:rPr>
+            </w:pPr>
             <w:r>
               <w:rPr>
                 <w:rFonts w:ascii="GDSTransportWebsite" w:hAnsi="GDSTransportWebsite"/>
@@ -1555,26 +1067,91 @@
               </w:rPr>
               <w:t>&lt;&lt;</w:t>
             </w:r>
-            <w:r>
-              <w:rPr>
-                <w:rFonts w:ascii="GDSTransportWebsite" w:hAnsi="GDSTransportWebsite"/>
-                <w:color w:val="0A0A0A"/>
-              </w:rPr>
-              <w:t>applicant.</w:t>
-            </w:r>
-            <w:r>
-              <w:rPr>
-                <w:rFonts w:ascii="GDSTransportWebsite" w:hAnsi="GDSTransportWebsite"/>
-                <w:color w:val="0A0A0A"/>
-              </w:rPr>
-              <w:t>partyPhone&gt;&gt;&lt;&lt;else&gt;&gt;Not Provided&lt;</w:t>
-            </w:r>
-            <w:r>
-              <w:rPr>
-                <w:rFonts w:ascii="GDSTransportWebsite" w:hAnsi="GDSTransportWebsite"/>
-                <w:color w:val="0A0A0A"/>
-              </w:rPr>
-              <w:t>&lt;es_&gt;&gt;</w:t>
+            <w:proofErr w:type="gramStart"/>
+            <w:r>
+              <w:rPr>
+                <w:rFonts w:ascii="GDSTransportWebsite" w:hAnsi="GDSTransportWebsite"/>
+                <w:color w:val="0A0A0A"/>
+              </w:rPr>
+              <w:t>applicant</w:t>
+            </w:r>
+            <w:r>
+              <w:rPr>
+                <w:rFonts w:ascii="GDSTransportWebsite" w:hAnsi="GDSTransportWebsite"/>
+                <w:color w:val="0A0A0A"/>
+              </w:rPr>
+              <w:t>.</w:t>
+            </w:r>
+            <w:r>
+              <w:rPr>
+                <w:rFonts w:ascii="GDSTransportWebsite" w:hAnsi="GDSTransportWebsite"/>
+                <w:color w:val="0A0A0A"/>
+              </w:rPr>
+              <w:t>primaryA</w:t>
+            </w:r>
+            <w:r>
+              <w:rPr>
+                <w:rFonts w:ascii="GDSTransportWebsite" w:hAnsi="GDSTransportWebsite"/>
+                <w:color w:val="0A0A0A"/>
+              </w:rPr>
+              <w:t>ddress.AddressLine</w:t>
+            </w:r>
+            <w:proofErr w:type="gramEnd"/>
+            <w:r>
+              <w:rPr>
+                <w:rFonts w:ascii="GDSTransportWebsite" w:hAnsi="GDSTransportWebsite"/>
+                <w:color w:val="0A0A0A"/>
+              </w:rPr>
+              <w:t>2&gt;&gt;&lt;&lt;es_&gt;&gt;&lt;&lt;cs_{</w:t>
+            </w:r>
+            <w:r>
+              <w:rPr>
+                <w:rFonts w:ascii="GDSTransportWebsite" w:hAnsi="GDSTransportWebsite"/>
+                <w:color w:val="0A0A0A"/>
+              </w:rPr>
+              <w:t>!isBlank(</w:t>
+            </w:r>
+            <w:r>
+              <w:rPr>
+                <w:rFonts w:ascii="GDSTransportWebsite" w:hAnsi="GDSTransportWebsite"/>
+                <w:color w:val="0A0A0A"/>
+              </w:rPr>
+              <w:t>applicant</w:t>
+            </w:r>
+            <w:r>
+              <w:rPr>
+                <w:rFonts w:ascii="GDSTransportWebsite" w:hAnsi="GDSTransportWebsite"/>
+                <w:color w:val="0A0A0A"/>
+              </w:rPr>
+              <w:t>.</w:t>
+            </w:r>
+            <w:r>
+              <w:rPr>
+                <w:rFonts w:ascii="GDSTransportWebsite" w:hAnsi="GDSTransportWebsite"/>
+                <w:color w:val="0A0A0A"/>
+              </w:rPr>
+              <w:t>primaryA</w:t>
+            </w:r>
+            <w:r>
+              <w:rPr>
+                <w:rFonts w:ascii="GDSTransportWebsite" w:hAnsi="GDSTransportWebsite"/>
+                <w:color w:val="0A0A0A"/>
+              </w:rPr>
+              <w:t>ddress.AddressLine3</w:t>
+            </w:r>
+            <w:r>
+              <w:rPr>
+                <w:rFonts w:ascii="GDSTransportWebsite" w:hAnsi="GDSTransportWebsite"/>
+                <w:color w:val="0A0A0A"/>
+              </w:rPr>
+              <w:t>)</w:t>
+            </w:r>
+            <w:r>
+              <w:rPr>
+                <w:rFonts w:ascii="GDSTransportWebsite" w:hAnsi="GDSTransportWebsite"/>
+                <w:color w:val="0A0A0A"/>
+              </w:rPr>
+              <w:t>}&gt;&gt;</w:t>
             </w:r>
           </w:p>
           <w:p>
@@ -1585,38 +1162,153 @@
                 <w:color w:val="0A0A0A"/>
               </w:rPr>
             </w:pPr>
-          </w:p>
-        </w:tc>
-      </w:tr>
-      <w:tr>
-        <w:tc>
-          <w:tcPr>
-            <w:tcW w:w="3539" w:type="dxa"/>
-          </w:tcPr>
+            <w:r>
+              <w:rPr>
+                <w:rFonts w:ascii="GDSTransportWebsite" w:hAnsi="GDSTransportWebsite"/>
+                <w:color w:val="0A0A0A"/>
+              </w:rPr>
+              <w:t>&lt;&lt;</w:t>
+            </w:r>
+            <w:proofErr w:type="gramStart"/>
+            <w:r>
+              <w:rPr>
+                <w:rFonts w:ascii="GDSTransportWebsite" w:hAnsi="GDSTransportWebsite"/>
+                <w:color w:val="0A0A0A"/>
+              </w:rPr>
+              <w:t>applicant</w:t>
+            </w:r>
+            <w:r>
+              <w:rPr>
+                <w:rFonts w:ascii="GDSTransportWebsite" w:hAnsi="GDSTransportWebsite"/>
+                <w:color w:val="0A0A0A"/>
+              </w:rPr>
+              <w:t>.</w:t>
+            </w:r>
+            <w:r>
+              <w:rPr>
+                <w:rFonts w:ascii="GDSTransportWebsite" w:hAnsi="GDSTransportWebsite"/>
+                <w:color w:val="0A0A0A"/>
+              </w:rPr>
+              <w:t>primaryA</w:t>
+            </w:r>
+            <w:r>
+              <w:rPr>
+                <w:rFonts w:ascii="GDSTransportWebsite" w:hAnsi="GDSTransportWebsite"/>
+                <w:color w:val="0A0A0A"/>
+              </w:rPr>
+              <w:t>ddress.AddressLine</w:t>
+            </w:r>
+            <w:proofErr w:type="gramEnd"/>
+            <w:r>
+              <w:rPr>
+                <w:rFonts w:ascii="GDSTransportWebsite" w:hAnsi="GDSTransportWebsite"/>
+                <w:color w:val="0A0A0A"/>
+              </w:rPr>
+              <w:t>3&gt;&gt;&lt;&lt;es_&gt;&gt;&lt;&lt;cs_{</w:t>
+            </w:r>
+            <w:r>
+              <w:rPr>
+                <w:rFonts w:ascii="GDSTransportWebsite" w:hAnsi="GDSTransportWebsite"/>
+                <w:color w:val="0A0A0A"/>
+              </w:rPr>
+              <w:t>!isBlank(</w:t>
+            </w:r>
+            <w:r>
+              <w:rPr>
+                <w:rFonts w:ascii="GDSTransportWebsite" w:hAnsi="GDSTransportWebsite"/>
+                <w:color w:val="0A0A0A"/>
+              </w:rPr>
+              <w:t>applicant</w:t>
+            </w:r>
+            <w:r>
+              <w:rPr>
+                <w:rFonts w:ascii="GDSTransportWebsite" w:hAnsi="GDSTransportWebsite"/>
+                <w:color w:val="0A0A0A"/>
+              </w:rPr>
+              <w:t>.</w:t>
+            </w:r>
+            <w:r>
+              <w:rPr>
+                <w:rFonts w:ascii="GDSTransportWebsite" w:hAnsi="GDSTransportWebsite"/>
+                <w:color w:val="0A0A0A"/>
+              </w:rPr>
+              <w:t>primaryA</w:t>
+            </w:r>
+            <w:r>
+              <w:rPr>
+                <w:rFonts w:ascii="GDSTransportWebsite" w:hAnsi="GDSTransportWebsite"/>
+                <w:color w:val="0A0A0A"/>
+              </w:rPr>
+              <w:t>ddress.PostTown</w:t>
+            </w:r>
+            <w:r>
+              <w:rPr>
+                <w:rFonts w:ascii="GDSTransportWebsite" w:hAnsi="GDSTransportWebsite"/>
+                <w:color w:val="0A0A0A"/>
+              </w:rPr>
+              <w:t>)</w:t>
+            </w:r>
+            <w:r>
+              <w:rPr>
+                <w:rFonts w:ascii="GDSTransportWebsite" w:hAnsi="GDSTransportWebsite"/>
+                <w:color w:val="0A0A0A"/>
+              </w:rPr>
+              <w:t>}&gt;&gt;</w:t>
+            </w:r>
+          </w:p>
           <w:p>
             <w:pPr>
               <w:spacing w:before="40" w:after="40"/>
               <w:rPr>
                 <w:rFonts w:ascii="GDSTransportWebsite" w:hAnsi="GDSTransportWebsite"/>
-                <w:color w:val="000000" w:themeColor="text1"/>
-              </w:rPr>
-            </w:pPr>
-            <w:r>
-              <w:rPr>
-                <w:rFonts w:ascii="GDSTransportWebsite" w:hAnsi="GDSTransportWebsite"/>
-                <w:b/>
-                <w:bCs/>
-                <w:color w:val="0A0A0A"/>
-                <w:shd w:val="clear" w:color="auto" w:fill="FFFFFF"/>
-              </w:rPr>
-              <w:t>Email address</w:t>
-            </w:r>
-          </w:p>
-        </w:tc>
-        <w:tc>
-          <w:tcPr>
-            <w:tcW w:w="6521" w:type="dxa"/>
-          </w:tcPr>
+                <w:color w:val="0A0A0A"/>
+              </w:rPr>
+            </w:pPr>
+            <w:r>
+              <w:rPr>
+                <w:rFonts w:ascii="GDSTransportWebsite" w:hAnsi="GDSTransportWebsite"/>
+                <w:color w:val="0A0A0A"/>
+              </w:rPr>
+              <w:t>&lt;&lt;</w:t>
+            </w:r>
+            <w:proofErr w:type="gramStart"/>
+            <w:r>
+              <w:rPr>
+                <w:rFonts w:ascii="GDSTransportWebsite" w:hAnsi="GDSTransportWebsite"/>
+                <w:color w:val="0A0A0A"/>
+              </w:rPr>
+              <w:t>applicant</w:t>
+            </w:r>
+            <w:r>
+              <w:rPr>
+                <w:rFonts w:ascii="GDSTransportWebsite" w:hAnsi="GDSTransportWebsite"/>
+                <w:color w:val="0A0A0A"/>
+              </w:rPr>
+              <w:t>.</w:t>
+            </w:r>
+            <w:r>
+              <w:rPr>
+                <w:rFonts w:ascii="GDSTransportWebsite" w:hAnsi="GDSTransportWebsite"/>
+                <w:color w:val="0A0A0A"/>
+              </w:rPr>
+              <w:t>primaryA</w:t>
+            </w:r>
+            <w:r>
+              <w:rPr>
+                <w:rFonts w:ascii="GDSTransportWebsite" w:hAnsi="GDSTransportWebsite"/>
+                <w:color w:val="0A0A0A"/>
+              </w:rPr>
+              <w:t>ddress.PostTown</w:t>
+            </w:r>
+            <w:proofErr w:type="gramEnd"/>
+            <w:r>
+              <w:rPr>
+                <w:rFonts w:ascii="GDSTransportWebsite" w:hAnsi="GDSTransportWebsite"/>
+                <w:color w:val="0A0A0A"/>
+              </w:rPr>
+              <w:t>&gt;&gt;&lt;&lt;es_&gt;&gt;</w:t>
+            </w:r>
+          </w:p>
           <w:p>
             <w:pPr>
               <w:spacing w:before="40" w:after="40"/>
@@ -1632,20 +1324,34 @@
               </w:rPr>
               <w:t>&lt;&lt;</w:t>
             </w:r>
-            <w:r>
-              <w:rPr>
-                <w:rFonts w:ascii="GDSTransportWebsite" w:hAnsi="GDSTransportWebsite"/>
-                <w:color w:val="0A0A0A"/>
-              </w:rPr>
-              <w:t>cs_</w:t>
-            </w:r>
             <w:proofErr w:type="gramStart"/>
             <w:r>
               <w:rPr>
                 <w:rFonts w:ascii="GDSTransportWebsite" w:hAnsi="GDSTransportWebsite"/>
                 <w:color w:val="0A0A0A"/>
               </w:rPr>
-              <w:t>{!isBlank</w:t>
+              <w:t>applicant</w:t>
+            </w:r>
+            <w:r>
+              <w:rPr>
+                <w:rFonts w:ascii="GDSTransportWebsite" w:hAnsi="GDSTransportWebsite"/>
+                <w:color w:val="0A0A0A"/>
+              </w:rPr>
+              <w:t>.</w:t>
+            </w:r>
+            <w:r>
+              <w:rPr>
+                <w:rFonts w:ascii="GDSTransportWebsite" w:hAnsi="GDSTransportWebsite"/>
+                <w:color w:val="0A0A0A"/>
+              </w:rPr>
+              <w:t>primaryA</w:t>
+            </w:r>
+            <w:r>
+              <w:rPr>
+                <w:rFonts w:ascii="GDSTransportWebsite" w:hAnsi="GDSTransportWebsite"/>
+                <w:color w:val="0A0A0A"/>
+              </w:rPr>
+              <w:t>ddress.PostCode</w:t>
             </w:r>
             <w:proofErr w:type="gramEnd"/>
             <w:r>
@@ -1653,29 +1359,67 @@
                 <w:rFonts w:ascii="GDSTransportWebsite" w:hAnsi="GDSTransportWebsite"/>
                 <w:color w:val="0A0A0A"/>
               </w:rPr>
-              <w:t>(</w:t>
-            </w:r>
-            <w:r>
-              <w:rPr>
-                <w:rFonts w:ascii="GDSTransportWebsite" w:hAnsi="GDSTransportWebsite"/>
-                <w:color w:val="0A0A0A"/>
-              </w:rPr>
-              <w:t>applicant.</w:t>
-            </w:r>
-            <w:r>
-              <w:rPr>
-                <w:rFonts w:ascii="GDSTransportWebsite" w:hAnsi="GDSTransportWebsite"/>
-                <w:color w:val="0A0A0A"/>
-              </w:rPr>
-              <w:t>partyEmail)}</w:t>
-            </w:r>
-            <w:r>
-              <w:rPr>
-                <w:rFonts w:ascii="GDSTransportWebsite" w:hAnsi="GDSTransportWebsite"/>
-                <w:color w:val="0A0A0A"/>
-              </w:rPr>
-              <w:t>&gt;&gt;</w:t>
-            </w:r>
+              <w:t>&gt;&gt;&lt;&lt;cs_{</w:t>
+            </w:r>
+            <w:r>
+              <w:rPr>
+                <w:rFonts w:ascii="GDSTransportWebsite" w:hAnsi="GDSTransportWebsite"/>
+                <w:color w:val="0A0A0A"/>
+              </w:rPr>
+              <w:t>!isBlank(</w:t>
+            </w:r>
+            <w:r>
+              <w:rPr>
+                <w:rFonts w:ascii="GDSTransportWebsite" w:hAnsi="GDSTransportWebsite"/>
+                <w:color w:val="0A0A0A"/>
+              </w:rPr>
+              <w:t>applicant</w:t>
+            </w:r>
+            <w:r>
+              <w:rPr>
+                <w:rFonts w:ascii="GDSTransportWebsite" w:hAnsi="GDSTransportWebsite"/>
+                <w:color w:val="0A0A0A"/>
+              </w:rPr>
+              <w:t>.</w:t>
+            </w:r>
+            <w:r>
+              <w:rPr>
+                <w:rFonts w:ascii="GDSTransportWebsite" w:hAnsi="GDSTransportWebsite"/>
+                <w:color w:val="0A0A0A"/>
+              </w:rPr>
+              <w:t>primaryA</w:t>
+            </w:r>
+            <w:r>
+              <w:rPr>
+                <w:rFonts w:ascii="GDSTransportWebsite" w:hAnsi="GDSTransportWebsite"/>
+                <w:color w:val="0A0A0A"/>
+              </w:rPr>
+              <w:t>ddress.Country</w:t>
+            </w:r>
+            <w:r>
+              <w:rPr>
+                <w:rFonts w:ascii="GDSTransportWebsite" w:hAnsi="GDSTransportWebsite"/>
+                <w:color w:val="0A0A0A"/>
+              </w:rPr>
+              <w:t>)</w:t>
+            </w:r>
+            <w:r>
+              <w:rPr>
+                <w:rFonts w:ascii="GDSTransportWebsite" w:hAnsi="GDSTransportWebsite"/>
+                <w:color w:val="0A0A0A"/>
+              </w:rPr>
+              <w:t>}&gt;&gt;</w:t>
+            </w:r>
+          </w:p>
+          <w:p>
+            <w:pPr>
+              <w:spacing w:before="40" w:after="40"/>
+              <w:rPr>
+                <w:rFonts w:ascii="Arial" w:hAnsi="Arial" w:cs="Arial"/>
+                <w:sz w:val="22"/>
+                <w:szCs w:val="22"/>
+              </w:rPr>
+            </w:pPr>
             <w:r>
               <w:rPr>
                 <w:rFonts w:ascii="GDSTransportWebsite" w:hAnsi="GDSTransportWebsite"/>
@@ -1683,475 +1427,43 @@
               </w:rPr>
               <w:t>&lt;&lt;</w:t>
             </w:r>
-            <w:r>
-              <w:rPr>
-                <w:rFonts w:ascii="GDSTransportWebsite" w:hAnsi="GDSTransportWebsite"/>
-                <w:color w:val="0A0A0A"/>
-              </w:rPr>
-              <w:t>applicant.</w:t>
-            </w:r>
-            <w:r>
-              <w:rPr>
-                <w:rFonts w:ascii="GDSTransportWebsite" w:hAnsi="GDSTransportWebsite"/>
-                <w:color w:val="0A0A0A"/>
-              </w:rPr>
-              <w:t>partyEmail&gt;&gt;&lt;&lt;else&gt;&gt;Not Provided&lt;&lt;es_&gt;&gt;</w:t>
-            </w:r>
-          </w:p>
-          <w:p>
-            <w:pPr>
-              <w:spacing w:before="40" w:after="40"/>
-              <w:rPr>
-                <w:rFonts w:ascii="GDSTransportWebsite" w:hAnsi="GDSTransportWebsite"/>
-                <w:color w:val="0A0A0A"/>
-              </w:rPr>
-            </w:pPr>
-          </w:p>
-        </w:tc>
-      </w:tr>
-      <w:tr>
-        <w:trPr>
-          <w:trHeight w:val="140"/>
-        </w:trPr>
-        <w:tc>
-          <w:tcPr>
-            <w:tcW w:w="3539" w:type="dxa"/>
-          </w:tcPr>
-          <w:p>
-            <w:pPr>
-              <w:pStyle w:val="NormalWeb"/>
-              <w:spacing w:before="40" w:beforeAutospacing="0" w:after="40" w:afterAutospacing="0"/>
-              <w:rPr>
-                <w:rFonts w:ascii="GDSTransportWebsite" w:hAnsi="GDSTransportWebsite"/>
-                <w:b/>
-                <w:bCs/>
-                <w:color w:val="0A0A0A"/>
-                <w:shd w:val="clear" w:color="auto" w:fill="FFFFFF"/>
-              </w:rPr>
-            </w:pPr>
-            <w:r>
-              <w:rPr>
-                <w:rFonts w:ascii="GDSTransportWebsite" w:hAnsi="GDSTransportWebsite"/>
-                <w:b/>
-                <w:bCs/>
-                <w:color w:val="0A0A0A"/>
-                <w:shd w:val="clear" w:color="auto" w:fill="FFFFFF"/>
-              </w:rPr>
-              <w:t>Litigation friend</w:t>
-            </w:r>
-          </w:p>
-        </w:tc>
-        <w:tc>
-          <w:tcPr>
-            <w:tcW w:w="6521" w:type="dxa"/>
-          </w:tcPr>
-          <w:p>
-            <w:pPr>
-              <w:spacing w:before="40" w:after="40"/>
-              <w:rPr>
-                <w:rFonts w:ascii="GDSTransportWebsite" w:hAnsi="GDSTransportWebsite"/>
-                <w:color w:val="0A0A0A"/>
-              </w:rPr>
-            </w:pPr>
-            <w:r>
-              <w:rPr>
-                <w:rFonts w:ascii="GDSTransportWebsite" w:hAnsi="GDSTransportWebsite"/>
-                <w:color w:val="0A0A0A"/>
-              </w:rPr>
-              <w:t>&lt;&lt;</w:t>
-            </w:r>
-            <w:proofErr w:type="spellStart"/>
             <w:proofErr w:type="gramStart"/>
             <w:r>
               <w:rPr>
                 <w:rFonts w:ascii="GDSTransportWebsite" w:hAnsi="GDSTransportWebsite"/>
                 <w:color w:val="0A0A0A"/>
               </w:rPr>
-              <w:t>applicant.litigationFriendFirstName</w:t>
-            </w:r>
-            <w:proofErr w:type="spellEnd"/>
+              <w:t>applicant</w:t>
+            </w:r>
+            <w:r>
+              <w:rPr>
+                <w:rFonts w:ascii="GDSTransportWebsite" w:hAnsi="GDSTransportWebsite"/>
+                <w:color w:val="0A0A0A"/>
+              </w:rPr>
+              <w:t>.</w:t>
+            </w:r>
+            <w:r>
+              <w:rPr>
+                <w:rFonts w:ascii="GDSTransportWebsite" w:hAnsi="GDSTransportWebsite"/>
+                <w:color w:val="0A0A0A"/>
+              </w:rPr>
+              <w:t>primaryA</w:t>
+            </w:r>
+            <w:r>
+              <w:rPr>
+                <w:rFonts w:ascii="GDSTransportWebsite" w:hAnsi="GDSTransportWebsite"/>
+                <w:color w:val="0A0A0A"/>
+              </w:rPr>
+              <w:t>ddress.Country</w:t>
+            </w:r>
             <w:proofErr w:type="gramEnd"/>
             <w:r>
               <w:rPr>
                 <w:rFonts w:ascii="GDSTransportWebsite" w:hAnsi="GDSTransportWebsite"/>
                 <w:color w:val="0A0A0A"/>
               </w:rPr>
-              <w:t>&gt;&gt;</w:t>
-            </w:r>
-            <w:r>
-              <w:rPr>
-                <w:rFonts w:ascii="GDSTransportWebsite" w:hAnsi="GDSTransportWebsite"/>
-                <w:color w:val="0A0A0A"/>
-              </w:rPr>
-              <w:t xml:space="preserve"> </w:t>
-            </w:r>
-            <w:r>
-              <w:rPr>
-                <w:rFonts w:ascii="GDSTransportWebsite" w:hAnsi="GDSTransportWebsite"/>
-                <w:color w:val="0A0A0A"/>
-              </w:rPr>
-              <w:t>&lt;&lt;</w:t>
-            </w:r>
-            <w:proofErr w:type="spellStart"/>
-            <w:r>
-              <w:rPr>
-                <w:rFonts w:ascii="GDSTransportWebsite" w:hAnsi="GDSTransportWebsite"/>
-                <w:color w:val="0A0A0A"/>
-              </w:rPr>
-              <w:t>applicant.litigationFriendLastName</w:t>
-            </w:r>
-            <w:proofErr w:type="spellEnd"/>
-            <w:r>
-              <w:rPr>
-                <w:rFonts w:ascii="GDSTransportWebsite" w:hAnsi="GDSTransportWebsite"/>
-                <w:color w:val="0A0A0A"/>
-              </w:rPr>
-              <w:t>&gt;&gt;</w:t>
-            </w:r>
-          </w:p>
-          <w:p>
-            <w:pPr>
-              <w:spacing w:before="40" w:after="40"/>
-              <w:rPr>
-                <w:rFonts w:ascii="GDSTransportWebsite" w:hAnsi="GDSTransportWebsite"/>
-                <w:color w:val="0A0A0A"/>
-              </w:rPr>
-            </w:pPr>
-          </w:p>
-        </w:tc>
-      </w:tr>
-      <w:tr>
-        <w:tc>
-          <w:tcPr>
-            <w:tcW w:w="3539" w:type="dxa"/>
-          </w:tcPr>
-          <w:p>
-            <w:pPr>
-              <w:spacing w:before="40" w:after="40"/>
-              <w:rPr>
-                <w:rFonts w:ascii="GDSTransportWebsite" w:hAnsi="GDSTransportWebsite"/>
-                <w:b/>
-                <w:bCs/>
-                <w:color w:val="0A0A0A"/>
-                <w:highlight w:val="green"/>
-                <w:shd w:val="clear" w:color="auto" w:fill="FFFFFF"/>
-              </w:rPr>
-            </w:pPr>
-            <w:r>
-              <w:rPr>
-                <w:rFonts w:ascii="GDSTransportWebsite" w:hAnsi="GDSTransportWebsite"/>
-                <w:b/>
-                <w:bCs/>
-                <w:color w:val="0A0A0A"/>
-                <w:shd w:val="clear" w:color="auto" w:fill="FFFFFF"/>
-              </w:rPr>
-              <w:t>Litigation friend phone number</w:t>
-            </w:r>
-          </w:p>
-        </w:tc>
-        <w:tc>
-          <w:tcPr>
-            <w:tcW w:w="6521" w:type="dxa"/>
-          </w:tcPr>
-          <w:p>
-            <w:pPr>
-              <w:spacing w:before="40" w:after="40"/>
-              <w:rPr>
-                <w:rFonts w:ascii="GDSTransportWebsite" w:hAnsi="GDSTransportWebsite"/>
-                <w:color w:val="0A0A0A"/>
-              </w:rPr>
-            </w:pPr>
-            <w:r>
-              <w:rPr>
-                <w:rFonts w:ascii="GDSTransportWebsite" w:hAnsi="GDSTransportWebsite"/>
-                <w:color w:val="0A0A0A"/>
-              </w:rPr>
-              <w:t>&lt;&lt;</w:t>
-            </w:r>
-            <w:r>
-              <w:rPr>
-                <w:rFonts w:ascii="GDSTransportWebsite" w:hAnsi="GDSTransportWebsite"/>
-                <w:color w:val="0A0A0A"/>
-              </w:rPr>
-              <w:t>cs_</w:t>
-            </w:r>
-            <w:proofErr w:type="gramStart"/>
-            <w:r>
-              <w:rPr>
-                <w:rFonts w:ascii="GDSTransportWebsite" w:hAnsi="GDSTransportWebsite"/>
-                <w:color w:val="0A0A0A"/>
-              </w:rPr>
-              <w:t>{!isBlank</w:t>
-            </w:r>
-            <w:proofErr w:type="gramEnd"/>
-            <w:r>
-              <w:rPr>
-                <w:rFonts w:ascii="GDSTransportWebsite" w:hAnsi="GDSTransportWebsite"/>
-                <w:color w:val="0A0A0A"/>
-              </w:rPr>
-              <w:t>(</w:t>
-            </w:r>
-            <w:r>
-              <w:rPr>
-                <w:rFonts w:ascii="GDSTransportWebsite" w:hAnsi="GDSTransportWebsite"/>
-                <w:color w:val="0A0A0A"/>
-              </w:rPr>
-              <w:t>applicant.</w:t>
-            </w:r>
-            <w:r>
-              <w:rPr>
-                <w:rFonts w:ascii="GDSTransportWebsite" w:hAnsi="GDSTransportWebsite"/>
-                <w:color w:val="0A0A0A"/>
-              </w:rPr>
-              <w:t>litigationFriend</w:t>
-            </w:r>
-            <w:r>
-              <w:rPr>
-                <w:rFonts w:ascii="GDSTransportWebsite" w:hAnsi="GDSTransportWebsite"/>
-                <w:color w:val="0A0A0A"/>
-              </w:rPr>
-              <w:t>P</w:t>
-            </w:r>
-            <w:r>
-              <w:rPr>
-                <w:rFonts w:ascii="GDSTransportWebsite" w:hAnsi="GDSTransportWebsite"/>
-                <w:color w:val="0A0A0A"/>
-              </w:rPr>
-              <w:t>honeNum</w:t>
-            </w:r>
-            <w:r>
-              <w:rPr>
-                <w:rFonts w:ascii="GDSTransportWebsite" w:hAnsi="GDSTransportWebsite"/>
-                <w:color w:val="0A0A0A"/>
-              </w:rPr>
-              <w:t>b</w:t>
-            </w:r>
-            <w:r>
-              <w:rPr>
-                <w:rFonts w:ascii="GDSTransportWebsite" w:hAnsi="GDSTransportWebsite"/>
-                <w:color w:val="0A0A0A"/>
-              </w:rPr>
-              <w:t>er</w:t>
-            </w:r>
-            <w:r>
-              <w:rPr>
-                <w:rFonts w:ascii="GDSTransportWebsite" w:hAnsi="GDSTransportWebsite"/>
-                <w:color w:val="0A0A0A"/>
-              </w:rPr>
-              <w:t>)}</w:t>
-            </w:r>
-            <w:r>
-              <w:rPr>
-                <w:rFonts w:ascii="GDSTransportWebsite" w:hAnsi="GDSTransportWebsite"/>
-                <w:color w:val="0A0A0A"/>
-              </w:rPr>
-              <w:t>&gt;&gt;</w:t>
-            </w:r>
-            <w:r>
-              <w:rPr>
-                <w:rFonts w:ascii="GDSTransportWebsite" w:hAnsi="GDSTransportWebsite"/>
-                <w:color w:val="0A0A0A"/>
-              </w:rPr>
-              <w:t>&lt;&lt;</w:t>
-            </w:r>
-            <w:r>
-              <w:rPr>
-                <w:rFonts w:ascii="GDSTransportWebsite" w:hAnsi="GDSTransportWebsite"/>
-                <w:color w:val="0A0A0A"/>
-              </w:rPr>
-              <w:t>applicant.</w:t>
-            </w:r>
-            <w:r>
-              <w:rPr>
-                <w:rFonts w:ascii="GDSTransportWebsite" w:hAnsi="GDSTransportWebsite"/>
-                <w:color w:val="0A0A0A"/>
-              </w:rPr>
-              <w:t>litigationFriend</w:t>
-            </w:r>
-            <w:r>
-              <w:rPr>
-                <w:rFonts w:ascii="GDSTransportWebsite" w:hAnsi="GDSTransportWebsite"/>
-                <w:color w:val="0A0A0A"/>
-              </w:rPr>
-              <w:t>P</w:t>
-            </w:r>
-            <w:r>
-              <w:rPr>
-                <w:rFonts w:ascii="GDSTransportWebsite" w:hAnsi="GDSTransportWebsite"/>
-                <w:color w:val="0A0A0A"/>
-              </w:rPr>
-              <w:t>honeNum</w:t>
-            </w:r>
-            <w:r>
-              <w:rPr>
-                <w:rFonts w:ascii="GDSTransportWebsite" w:hAnsi="GDSTransportWebsite"/>
-                <w:color w:val="0A0A0A"/>
-              </w:rPr>
-              <w:t>b</w:t>
-            </w:r>
-            <w:r>
-              <w:rPr>
-                <w:rFonts w:ascii="GDSTransportWebsite" w:hAnsi="GDSTransportWebsite"/>
-                <w:color w:val="0A0A0A"/>
-              </w:rPr>
-              <w:t>er</w:t>
-            </w:r>
-            <w:r>
-              <w:rPr>
-                <w:rFonts w:ascii="GDSTransportWebsite" w:hAnsi="GDSTransportWebsite"/>
-                <w:color w:val="0A0A0A"/>
-              </w:rPr>
-              <w:t>&gt;&gt;&lt;&lt;else&gt;&gt;Not Provided&lt;&lt;es_&gt;&gt;</w:t>
-            </w:r>
-          </w:p>
-          <w:p>
-            <w:pPr>
-              <w:spacing w:before="40" w:after="40"/>
-              <w:rPr>
-                <w:rFonts w:ascii="GDSTransportWebsite" w:hAnsi="GDSTransportWebsite"/>
-                <w:color w:val="0A0A0A"/>
-              </w:rPr>
-            </w:pPr>
-          </w:p>
-        </w:tc>
-      </w:tr>
-      <w:tr>
-        <w:tc>
-          <w:tcPr>
-            <w:tcW w:w="3539" w:type="dxa"/>
-          </w:tcPr>
-          <w:p>
-            <w:pPr>
-              <w:spacing w:before="40" w:after="40"/>
-              <w:rPr>
-                <w:rFonts w:ascii="GDSTransportWebsite" w:hAnsi="GDSTransportWebsite"/>
-                <w:b/>
-                <w:bCs/>
-                <w:color w:val="0A0A0A"/>
-                <w:highlight w:val="green"/>
-                <w:shd w:val="clear" w:color="auto" w:fill="FFFFFF"/>
-              </w:rPr>
-            </w:pPr>
-            <w:r>
-              <w:rPr>
-                <w:rFonts w:ascii="GDSTransportWebsite" w:hAnsi="GDSTransportWebsite"/>
-                <w:b/>
-                <w:bCs/>
-                <w:color w:val="0A0A0A"/>
-                <w:shd w:val="clear" w:color="auto" w:fill="FFFFFF"/>
-              </w:rPr>
-              <w:lastRenderedPageBreak/>
-              <w:t>Litigation friend email</w:t>
-            </w:r>
-          </w:p>
-        </w:tc>
-        <w:tc>
-          <w:tcPr>
-            <w:tcW w:w="6521" w:type="dxa"/>
-          </w:tcPr>
-          <w:p>
-            <w:pPr>
-              <w:spacing w:before="40" w:after="40"/>
-              <w:rPr>
-                <w:rFonts w:ascii="GDSTransportWebsite" w:hAnsi="GDSTransportWebsite"/>
-                <w:color w:val="0A0A0A"/>
-              </w:rPr>
-            </w:pPr>
-            <w:r>
-              <w:rPr>
-                <w:rFonts w:ascii="GDSTransportWebsite" w:hAnsi="GDSTransportWebsite"/>
-                <w:color w:val="0A0A0A"/>
-              </w:rPr>
-              <w:t>&lt;&lt;</w:t>
-            </w:r>
-            <w:r>
-              <w:rPr>
-                <w:rFonts w:ascii="GDSTransportWebsite" w:hAnsi="GDSTransportWebsite"/>
-                <w:color w:val="0A0A0A"/>
-              </w:rPr>
-              <w:t>cs_</w:t>
-            </w:r>
-            <w:proofErr w:type="gramStart"/>
-            <w:r>
-              <w:rPr>
-                <w:rFonts w:ascii="GDSTransportWebsite" w:hAnsi="GDSTransportWebsite"/>
-                <w:color w:val="0A0A0A"/>
-              </w:rPr>
-              <w:t>{!isBlank</w:t>
-            </w:r>
-            <w:proofErr w:type="gramEnd"/>
-            <w:r>
-              <w:rPr>
-                <w:rFonts w:ascii="GDSTransportWebsite" w:hAnsi="GDSTransportWebsite"/>
-                <w:color w:val="0A0A0A"/>
-              </w:rPr>
-              <w:t>(</w:t>
-            </w:r>
-            <w:r>
-              <w:rPr>
-                <w:rFonts w:ascii="GDSTransportWebsite" w:hAnsi="GDSTransportWebsite"/>
-                <w:color w:val="0A0A0A"/>
-              </w:rPr>
-              <w:t>applicant.</w:t>
-            </w:r>
-            <w:r>
-              <w:rPr>
-                <w:rFonts w:ascii="GDSTransportWebsite" w:hAnsi="GDSTransportWebsite"/>
-                <w:color w:val="0A0A0A"/>
-              </w:rPr>
-              <w:t>litigationFriend</w:t>
-            </w:r>
-            <w:r>
-              <w:rPr>
-                <w:rFonts w:ascii="GDSTransportWebsite" w:hAnsi="GDSTransportWebsite"/>
-                <w:color w:val="0A0A0A"/>
-              </w:rPr>
-              <w:t>EmailAddress)}</w:t>
-            </w:r>
-            <w:r>
-              <w:rPr>
-                <w:rFonts w:ascii="GDSTransportWebsite" w:hAnsi="GDSTransportWebsite"/>
-                <w:color w:val="0A0A0A"/>
-              </w:rPr>
-              <w:t>&gt;&gt;</w:t>
-            </w:r>
-            <w:r>
-              <w:rPr>
-                <w:rFonts w:ascii="GDSTransportWebsite" w:hAnsi="GDSTransportWebsite"/>
-                <w:color w:val="0A0A0A"/>
-              </w:rPr>
-              <w:t>&lt;&lt;</w:t>
-            </w:r>
-            <w:r>
-              <w:rPr>
-                <w:rFonts w:ascii="GDSTransportWebsite" w:hAnsi="GDSTransportWebsite"/>
-                <w:color w:val="0A0A0A"/>
-              </w:rPr>
-              <w:t>applicant.</w:t>
-            </w:r>
-            <w:r>
-              <w:rPr>
-                <w:rFonts w:ascii="GDSTransportWebsite" w:hAnsi="GDSTransportWebsite"/>
-                <w:color w:val="0A0A0A"/>
-              </w:rPr>
-              <w:t>litigationFriend</w:t>
-            </w:r>
-            <w:r>
-              <w:rPr>
-                <w:rFonts w:ascii="GDSTransportWebsite" w:hAnsi="GDSTransportWebsite"/>
-                <w:color w:val="0A0A0A"/>
-              </w:rPr>
-              <w:t>EmailAddress&gt;&gt;&lt;&lt;else&gt;&gt;Not Provided&lt;&lt;es_&gt;&gt;</w:t>
-            </w:r>
-          </w:p>
-          <w:p>
-            <w:pPr>
-              <w:spacing w:before="40" w:after="40"/>
-              <w:rPr>
-                <w:rFonts w:ascii="GDSTransportWebsite" w:hAnsi="GDSTransportWebsite"/>
-                <w:color w:val="0A0A0A"/>
-              </w:rPr>
-            </w:pPr>
+              <w:t>&gt;&gt;&lt;&lt;es_&gt;&gt;</w:t>
+            </w:r>
           </w:p>
         </w:tc>
       </w:tr>
@@ -2302,6 +1614,9 @@
         </w:tc>
       </w:tr>
       <w:tr>
+        <w:trPr>
+          <w:trHeight w:val="140"/>
+        </w:trPr>
         <w:tc>
           <w:tcPr>
             <w:tcW w:w="3539" w:type="dxa"/>
@@ -2310,8 +1625,6 @@
             <w:pPr>
               <w:pStyle w:val="NormalWeb"/>
               <w:spacing w:before="40" w:beforeAutospacing="0" w:after="40" w:afterAutospacing="0"/>
-            </w:pPr>
-            <w:r>
               <w:rPr>
                 <w:rFonts w:ascii="GDSTransportWebsite" w:hAnsi="GDSTransportWebsite"/>
                 <w:b/>
@@ -2319,8 +1632,7 @@
                 <w:color w:val="0A0A0A"/>
                 <w:shd w:val="clear" w:color="auto" w:fill="FFFFFF"/>
               </w:rPr>
-              <w:t>A</w:t>
-            </w:r>
+            </w:pPr>
             <w:r>
               <w:rPr>
                 <w:rFonts w:ascii="GDSTransportWebsite" w:hAnsi="GDSTransportWebsite"/>
@@ -2329,7 +1641,7 @@
                 <w:color w:val="0A0A0A"/>
                 <w:shd w:val="clear" w:color="auto" w:fill="FFFFFF"/>
               </w:rPr>
-              <w:t xml:space="preserve">ddress </w:t>
+              <w:t>Litigation friend</w:t>
             </w:r>
           </w:p>
         </w:tc>
@@ -2341,19 +1653,17 @@
             <w:pPr>
               <w:spacing w:before="40" w:after="40"/>
               <w:rPr>
-                <w:rFonts w:ascii="Arial" w:hAnsi="Arial" w:cs="Arial"/>
-                <w:sz w:val="22"/>
-                <w:szCs w:val="22"/>
-              </w:rPr>
-            </w:pPr>
-            <w:r>
-              <w:rPr>
-                <w:rFonts w:ascii="GDSTransportWebsite" w:hAnsi="GDSTransportWebsite"/>
-                <w:color w:val="0A0A0A"/>
-              </w:rPr>
-              <w:t>&lt;&lt;cs_{</w:t>
-            </w:r>
-            <w:proofErr w:type="gramStart"/>
+                <w:rFonts w:ascii="GDSTransportWebsite" w:hAnsi="GDSTransportWebsite"/>
+                <w:color w:val="0A0A0A"/>
+              </w:rPr>
+            </w:pPr>
+            <w:r>
+              <w:rPr>
+                <w:rFonts w:ascii="GDSTransportWebsite" w:hAnsi="GDSTransportWebsite"/>
+                <w:color w:val="0A0A0A"/>
+              </w:rPr>
+              <w:t>&lt;&lt;</w:t>
+            </w:r>
             <w:r>
               <w:rPr>
                 <w:rFonts w:ascii="GDSTransportWebsite" w:hAnsi="GDSTransportWebsite"/>
@@ -2366,479 +1676,24 @@
                 <w:rFonts w:ascii="GDSTransportWebsite" w:hAnsi="GDSTransportWebsite"/>
                 <w:color w:val="0A0A0A"/>
               </w:rPr>
-              <w:t>.primaryA</w:t>
-            </w:r>
-            <w:r>
-              <w:rPr>
-                <w:rFonts w:ascii="GDSTransportWebsite" w:hAnsi="GDSTransportWebsite"/>
-                <w:color w:val="0A0A0A"/>
-              </w:rPr>
-              <w:t>ddress</w:t>
-            </w:r>
-            <w:r>
-              <w:rPr>
-                <w:rFonts w:ascii="GDSTransportWebsite" w:hAnsi="GDSTransportWebsite"/>
-                <w:color w:val="0A0A0A"/>
-              </w:rPr>
-              <w:t>.AddressLine</w:t>
-            </w:r>
-            <w:proofErr w:type="gramEnd"/>
-            <w:r>
-              <w:rPr>
-                <w:rFonts w:ascii="GDSTransportWebsite" w:hAnsi="GDSTransportWebsite"/>
-                <w:color w:val="0A0A0A"/>
-              </w:rPr>
-              <w:t>1</w:t>
-            </w:r>
-            <w:r>
-              <w:rPr>
-                <w:rFonts w:ascii="GDSTransportWebsite" w:hAnsi="GDSTransportWebsite"/>
-                <w:color w:val="0A0A0A"/>
-              </w:rPr>
-              <w:t>!=null}&gt;&gt;&lt;&lt;</w:t>
-            </w:r>
-            <w:r>
-              <w:rPr>
-                <w:rFonts w:ascii="GDSTransportWebsite" w:hAnsi="GDSTransportWebsite"/>
-                <w:color w:val="0A0A0A"/>
-              </w:rPr>
-              <w:t>applicant2</w:t>
-            </w:r>
-            <w:r>
-              <w:rPr>
-                <w:rFonts w:ascii="GDSTransportWebsite" w:hAnsi="GDSTransportWebsite"/>
-                <w:color w:val="0A0A0A"/>
-              </w:rPr>
-              <w:t>.primaryA</w:t>
-            </w:r>
-            <w:r>
-              <w:rPr>
-                <w:rFonts w:ascii="GDSTransportWebsite" w:hAnsi="GDSTransportWebsite"/>
-                <w:color w:val="0A0A0A"/>
-              </w:rPr>
-              <w:t>ddress</w:t>
-            </w:r>
-            <w:r>
-              <w:rPr>
-                <w:rFonts w:ascii="GDSTransportWebsite" w:hAnsi="GDSTransportWebsite"/>
-                <w:color w:val="0A0A0A"/>
-              </w:rPr>
-              <w:t>.AddressLine1&gt;&gt;</w:t>
-            </w:r>
-            <w:r>
-              <w:rPr>
-                <w:rFonts w:ascii="GDSTransportWebsite" w:hAnsi="GDSTransportWebsite"/>
-                <w:color w:val="0A0A0A"/>
-              </w:rPr>
-              <w:t>&lt;&lt;es_&gt;&gt;</w:t>
-            </w:r>
-            <w:r>
-              <w:rPr>
-                <w:rFonts w:ascii="GDSTransportWebsite" w:hAnsi="GDSTransportWebsite"/>
-                <w:color w:val="0A0A0A"/>
-              </w:rPr>
-              <w:t>&lt;&lt;cs_{</w:t>
-            </w:r>
-            <w:r>
-              <w:rPr>
-                <w:rFonts w:ascii="GDSTransportWebsite" w:hAnsi="GDSTransportWebsite"/>
-                <w:color w:val="0A0A0A"/>
-              </w:rPr>
-              <w:t>!isBlank(</w:t>
-            </w:r>
-            <w:r>
-              <w:rPr>
-                <w:rFonts w:ascii="GDSTransportWebsite" w:hAnsi="GDSTransportWebsite"/>
-                <w:color w:val="0A0A0A"/>
-              </w:rPr>
-              <w:t>applicant2</w:t>
-            </w:r>
-            <w:r>
-              <w:rPr>
-                <w:rFonts w:ascii="GDSTransportWebsite" w:hAnsi="GDSTransportWebsite"/>
-                <w:color w:val="0A0A0A"/>
-              </w:rPr>
-              <w:t>.primaryA</w:t>
-            </w:r>
-            <w:r>
-              <w:rPr>
-                <w:rFonts w:ascii="GDSTransportWebsite" w:hAnsi="GDSTransportWebsite"/>
-                <w:color w:val="0A0A0A"/>
-              </w:rPr>
-              <w:t>ddress.AddressLine2</w:t>
-            </w:r>
-            <w:r>
-              <w:rPr>
-                <w:rFonts w:ascii="GDSTransportWebsite" w:hAnsi="GDSTransportWebsite"/>
-                <w:color w:val="0A0A0A"/>
-              </w:rPr>
-              <w:t>)</w:t>
-            </w:r>
-            <w:r>
-              <w:rPr>
-                <w:rFonts w:ascii="GDSTransportWebsite" w:hAnsi="GDSTransportWebsite"/>
-                <w:color w:val="0A0A0A"/>
-              </w:rPr>
-              <w:t>}&gt;&gt;</w:t>
+              <w:t>.litigationFriendName</w:t>
+            </w:r>
+            <w:r>
+              <w:rPr>
+                <w:rFonts w:ascii="GDSTransportWebsite" w:hAnsi="GDSTransportWebsite"/>
+                <w:color w:val="0A0A0A"/>
+              </w:rPr>
+              <w:t>&gt;&gt;</w:t>
             </w:r>
           </w:p>
           <w:p>
             <w:pPr>
               <w:spacing w:before="40" w:after="40"/>
               <w:rPr>
-                <w:rFonts w:ascii="Arial" w:hAnsi="Arial" w:cs="Arial"/>
-                <w:sz w:val="22"/>
-                <w:szCs w:val="22"/>
-              </w:rPr>
-            </w:pPr>
-            <w:proofErr w:type="gramStart"/>
-            <w:r>
-              <w:rPr>
-                <w:rFonts w:ascii="GDSTransportWebsite" w:hAnsi="GDSTransportWebsite"/>
-                <w:color w:val="0A0A0A"/>
-              </w:rPr>
-              <w:t>&lt;&lt;</w:t>
-            </w:r>
-            <w:r>
-              <w:rPr>
-                <w:rFonts w:ascii="GDSTransportWebsite" w:hAnsi="GDSTransportWebsite"/>
-                <w:color w:val="0A0A0A"/>
-              </w:rPr>
-              <w:t>applicant2</w:t>
-            </w:r>
-            <w:r>
-              <w:rPr>
-                <w:rFonts w:ascii="GDSTransportWebsite" w:hAnsi="GDSTransportWebsite"/>
-                <w:color w:val="0A0A0A"/>
-              </w:rPr>
-              <w:t>.primaryA</w:t>
-            </w:r>
-            <w:r>
-              <w:rPr>
-                <w:rFonts w:ascii="GDSTransportWebsite" w:hAnsi="GDSTransportWebsite"/>
-                <w:color w:val="0A0A0A"/>
-              </w:rPr>
-              <w:t>ddress.AddressLine</w:t>
-            </w:r>
-            <w:proofErr w:type="gramEnd"/>
-            <w:r>
-              <w:rPr>
-                <w:rFonts w:ascii="GDSTransportWebsite" w:hAnsi="GDSTransportWebsite"/>
-                <w:color w:val="0A0A0A"/>
-              </w:rPr>
-              <w:t>2&gt;&gt;&lt;&lt;es_&gt;&gt;&lt;&lt;cs_{</w:t>
-            </w:r>
-            <w:r>
-              <w:rPr>
-                <w:rFonts w:ascii="GDSTransportWebsite" w:hAnsi="GDSTransportWebsite"/>
-                <w:color w:val="0A0A0A"/>
-              </w:rPr>
-              <w:t>!isBlank(</w:t>
-            </w:r>
-            <w:r>
-              <w:rPr>
-                <w:rFonts w:ascii="GDSTransportWebsite" w:hAnsi="GDSTransportWebsite"/>
-                <w:color w:val="0A0A0A"/>
-              </w:rPr>
-              <w:t>applicant2</w:t>
-            </w:r>
-            <w:r>
-              <w:rPr>
-                <w:rFonts w:ascii="GDSTransportWebsite" w:hAnsi="GDSTransportWebsite"/>
-                <w:color w:val="0A0A0A"/>
-              </w:rPr>
-              <w:t>.primaryA</w:t>
-            </w:r>
-            <w:r>
-              <w:rPr>
-                <w:rFonts w:ascii="GDSTransportWebsite" w:hAnsi="GDSTransportWebsite"/>
-                <w:color w:val="0A0A0A"/>
-              </w:rPr>
-              <w:t>ddress.AddressLine3</w:t>
-            </w:r>
-            <w:r>
-              <w:rPr>
-                <w:rFonts w:ascii="GDSTransportWebsite" w:hAnsi="GDSTransportWebsite"/>
-                <w:color w:val="0A0A0A"/>
-              </w:rPr>
-              <w:t>)</w:t>
-            </w:r>
-            <w:r>
-              <w:rPr>
-                <w:rFonts w:ascii="GDSTransportWebsite" w:hAnsi="GDSTransportWebsite"/>
-                <w:color w:val="0A0A0A"/>
-              </w:rPr>
-              <w:t>}&gt;&gt;</w:t>
-            </w:r>
-          </w:p>
-          <w:p>
-            <w:pPr>
-              <w:spacing w:before="40" w:after="40"/>
-              <w:rPr>
-                <w:rFonts w:ascii="GDSTransportWebsite" w:hAnsi="GDSTransportWebsite"/>
-                <w:color w:val="0A0A0A"/>
-              </w:rPr>
-            </w:pPr>
-            <w:proofErr w:type="gramStart"/>
-            <w:r>
-              <w:rPr>
-                <w:rFonts w:ascii="GDSTransportWebsite" w:hAnsi="GDSTransportWebsite"/>
-                <w:color w:val="0A0A0A"/>
-              </w:rPr>
-              <w:t>&lt;&lt;</w:t>
-            </w:r>
-            <w:r>
-              <w:rPr>
-                <w:rFonts w:ascii="GDSTransportWebsite" w:hAnsi="GDSTransportWebsite"/>
-                <w:color w:val="0A0A0A"/>
-              </w:rPr>
-              <w:t>applicant2</w:t>
-            </w:r>
-            <w:r>
-              <w:rPr>
-                <w:rFonts w:ascii="GDSTransportWebsite" w:hAnsi="GDSTransportWebsite"/>
-                <w:color w:val="0A0A0A"/>
-              </w:rPr>
-              <w:t>.primaryA</w:t>
-            </w:r>
-            <w:r>
-              <w:rPr>
-                <w:rFonts w:ascii="GDSTransportWebsite" w:hAnsi="GDSTransportWebsite"/>
-                <w:color w:val="0A0A0A"/>
-              </w:rPr>
-              <w:t>ddress.AddressLine</w:t>
-            </w:r>
-            <w:proofErr w:type="gramEnd"/>
-            <w:r>
-              <w:rPr>
-                <w:rFonts w:ascii="GDSTransportWebsite" w:hAnsi="GDSTransportWebsite"/>
-                <w:color w:val="0A0A0A"/>
-              </w:rPr>
-              <w:t>3&gt;&gt;&lt;&lt;es_&gt;&gt;&lt;&lt;cs_{</w:t>
-            </w:r>
-            <w:r>
-              <w:rPr>
-                <w:rFonts w:ascii="GDSTransportWebsite" w:hAnsi="GDSTransportWebsite"/>
-                <w:color w:val="0A0A0A"/>
-              </w:rPr>
-              <w:t>!isBlank(</w:t>
-            </w:r>
-            <w:r>
-              <w:rPr>
-                <w:rFonts w:ascii="GDSTransportWebsite" w:hAnsi="GDSTransportWebsite"/>
-                <w:color w:val="0A0A0A"/>
-              </w:rPr>
-              <w:t>applicant2</w:t>
-            </w:r>
-            <w:r>
-              <w:rPr>
-                <w:rFonts w:ascii="GDSTransportWebsite" w:hAnsi="GDSTransportWebsite"/>
-                <w:color w:val="0A0A0A"/>
-              </w:rPr>
-              <w:t>.primaryA</w:t>
-            </w:r>
-            <w:r>
-              <w:rPr>
-                <w:rFonts w:ascii="GDSTransportWebsite" w:hAnsi="GDSTransportWebsite"/>
-                <w:color w:val="0A0A0A"/>
-              </w:rPr>
-              <w:t>ddress.PostTown</w:t>
-            </w:r>
-            <w:r>
-              <w:rPr>
-                <w:rFonts w:ascii="GDSTransportWebsite" w:hAnsi="GDSTransportWebsite"/>
-                <w:color w:val="0A0A0A"/>
-              </w:rPr>
-              <w:t>)</w:t>
-            </w:r>
-            <w:r>
-              <w:rPr>
-                <w:rFonts w:ascii="GDSTransportWebsite" w:hAnsi="GDSTransportWebsite"/>
-                <w:color w:val="0A0A0A"/>
-              </w:rPr>
-              <w:t>}&gt;&gt;</w:t>
-            </w:r>
-          </w:p>
-          <w:p>
-            <w:pPr>
-              <w:spacing w:before="40" w:after="40"/>
-              <w:rPr>
-                <w:rFonts w:ascii="GDSTransportWebsite" w:hAnsi="GDSTransportWebsite"/>
-                <w:color w:val="0A0A0A"/>
-              </w:rPr>
-            </w:pPr>
-            <w:proofErr w:type="gramStart"/>
-            <w:r>
-              <w:rPr>
-                <w:rFonts w:ascii="GDSTransportWebsite" w:hAnsi="GDSTransportWebsite"/>
-                <w:color w:val="0A0A0A"/>
-              </w:rPr>
-              <w:t>&lt;&lt;</w:t>
-            </w:r>
-            <w:r>
-              <w:rPr>
-                <w:rFonts w:ascii="GDSTransportWebsite" w:hAnsi="GDSTransportWebsite"/>
-                <w:color w:val="0A0A0A"/>
-              </w:rPr>
-              <w:t>applicant2</w:t>
-            </w:r>
-            <w:r>
-              <w:rPr>
-                <w:rFonts w:ascii="GDSTransportWebsite" w:hAnsi="GDSTransportWebsite"/>
-                <w:color w:val="0A0A0A"/>
-              </w:rPr>
-              <w:t>.primaryA</w:t>
-            </w:r>
-            <w:r>
-              <w:rPr>
-                <w:rFonts w:ascii="GDSTransportWebsite" w:hAnsi="GDSTransportWebsite"/>
-                <w:color w:val="0A0A0A"/>
-              </w:rPr>
-              <w:t>ddress.PostTown</w:t>
-            </w:r>
-            <w:proofErr w:type="gramEnd"/>
-            <w:r>
-              <w:rPr>
-                <w:rFonts w:ascii="GDSTransportWebsite" w:hAnsi="GDSTransportWebsite"/>
-                <w:color w:val="0A0A0A"/>
-              </w:rPr>
-              <w:t>&gt;&gt;&lt;&lt;es_&gt;&gt;</w:t>
-            </w:r>
-          </w:p>
-          <w:p>
-            <w:pPr>
-              <w:spacing w:before="40" w:after="40"/>
-              <w:rPr>
-                <w:rFonts w:ascii="GDSTransportWebsite" w:hAnsi="GDSTransportWebsite"/>
-                <w:color w:val="0A0A0A"/>
-              </w:rPr>
-            </w:pPr>
-            <w:proofErr w:type="gramStart"/>
-            <w:r>
-              <w:rPr>
-                <w:rFonts w:ascii="GDSTransportWebsite" w:hAnsi="GDSTransportWebsite"/>
-                <w:color w:val="0A0A0A"/>
-              </w:rPr>
-              <w:t>&lt;&lt;</w:t>
-            </w:r>
-            <w:r>
-              <w:rPr>
-                <w:rFonts w:ascii="GDSTransportWebsite" w:hAnsi="GDSTransportWebsite"/>
-                <w:color w:val="0A0A0A"/>
-              </w:rPr>
-              <w:t>applicant2</w:t>
-            </w:r>
-            <w:r>
-              <w:rPr>
-                <w:rFonts w:ascii="GDSTransportWebsite" w:hAnsi="GDSTransportWebsite"/>
-                <w:color w:val="0A0A0A"/>
-              </w:rPr>
-              <w:t>.primaryA</w:t>
-            </w:r>
-            <w:r>
-              <w:rPr>
-                <w:rFonts w:ascii="GDSTransportWebsite" w:hAnsi="GDSTransportWebsite"/>
-                <w:color w:val="0A0A0A"/>
-              </w:rPr>
-              <w:t>ddress.PostCode</w:t>
-            </w:r>
-            <w:proofErr w:type="gramEnd"/>
-            <w:r>
-              <w:rPr>
-                <w:rFonts w:ascii="GDSTransportWebsite" w:hAnsi="GDSTransportWebsite"/>
-                <w:color w:val="0A0A0A"/>
-              </w:rPr>
-              <w:t>&gt;&gt;&lt;&lt;cs_{</w:t>
-            </w:r>
-            <w:r>
-              <w:rPr>
-                <w:rFonts w:ascii="GDSTransportWebsite" w:hAnsi="GDSTransportWebsite"/>
-                <w:color w:val="0A0A0A"/>
-              </w:rPr>
-              <w:t>!isBlank(</w:t>
-            </w:r>
-            <w:r>
-              <w:rPr>
-                <w:rFonts w:ascii="GDSTransportWebsite" w:hAnsi="GDSTransportWebsite"/>
-                <w:color w:val="0A0A0A"/>
-              </w:rPr>
-              <w:t>applicant2</w:t>
-            </w:r>
-            <w:r>
-              <w:rPr>
-                <w:rFonts w:ascii="GDSTransportWebsite" w:hAnsi="GDSTransportWebsite"/>
-                <w:color w:val="0A0A0A"/>
-              </w:rPr>
-              <w:t>.primaryA</w:t>
-            </w:r>
-            <w:r>
-              <w:rPr>
-                <w:rFonts w:ascii="GDSTransportWebsite" w:hAnsi="GDSTransportWebsite"/>
-                <w:color w:val="0A0A0A"/>
-              </w:rPr>
-              <w:t>ddress.Country</w:t>
-            </w:r>
-            <w:r>
-              <w:rPr>
-                <w:rFonts w:ascii="GDSTransportWebsite" w:hAnsi="GDSTransportWebsite"/>
-                <w:color w:val="0A0A0A"/>
-              </w:rPr>
-              <w:t>)</w:t>
-            </w:r>
-            <w:r>
-              <w:rPr>
-                <w:rFonts w:ascii="GDSTransportWebsite" w:hAnsi="GDSTransportWebsite"/>
-                <w:color w:val="0A0A0A"/>
-              </w:rPr>
-              <w:t>}&gt;&gt;</w:t>
-            </w:r>
-          </w:p>
-          <w:p>
-            <w:pPr>
-              <w:spacing w:before="40" w:after="40"/>
-              <w:rPr>
-                <w:rFonts w:ascii="Arial" w:hAnsi="Arial" w:cs="Arial"/>
-                <w:sz w:val="22"/>
-                <w:szCs w:val="22"/>
-              </w:rPr>
-            </w:pPr>
-            <w:proofErr w:type="gramStart"/>
-            <w:r>
-              <w:rPr>
-                <w:rFonts w:ascii="GDSTransportWebsite" w:hAnsi="GDSTransportWebsite"/>
-                <w:color w:val="0A0A0A"/>
-              </w:rPr>
-              <w:t>&lt;&lt;</w:t>
-            </w:r>
-            <w:r>
-              <w:rPr>
-                <w:rFonts w:ascii="GDSTransportWebsite" w:hAnsi="GDSTransportWebsite"/>
-                <w:color w:val="0A0A0A"/>
-              </w:rPr>
-              <w:t>applicant2</w:t>
-            </w:r>
-            <w:r>
-              <w:rPr>
-                <w:rFonts w:ascii="GDSTransportWebsite" w:hAnsi="GDSTransportWebsite"/>
-                <w:color w:val="0A0A0A"/>
-              </w:rPr>
-              <w:t>.primaryA</w:t>
-            </w:r>
-            <w:r>
-              <w:rPr>
-                <w:rFonts w:ascii="GDSTransportWebsite" w:hAnsi="GDSTransportWebsite"/>
-                <w:color w:val="0A0A0A"/>
-              </w:rPr>
-              <w:t>ddress.Country</w:t>
-            </w:r>
-            <w:proofErr w:type="gramEnd"/>
-            <w:r>
-              <w:rPr>
-                <w:rFonts w:ascii="GDSTransportWebsite" w:hAnsi="GDSTransportWebsite"/>
-                <w:color w:val="0A0A0A"/>
-              </w:rPr>
-              <w:t>&gt;&gt;&lt;&lt;es_&gt;&gt;</w:t>
-            </w:r>
+                <w:rFonts w:ascii="GDSTransportWebsite" w:hAnsi="GDSTransportWebsite"/>
+                <w:color w:val="0A0A0A"/>
+              </w:rPr>
+            </w:pPr>
           </w:p>
         </w:tc>
       </w:tr>
@@ -2851,6 +1706,8 @@
             <w:pPr>
               <w:pStyle w:val="NormalWeb"/>
               <w:spacing w:before="40" w:beforeAutospacing="0" w:after="40" w:afterAutospacing="0"/>
+            </w:pPr>
+            <w:r>
               <w:rPr>
                 <w:rFonts w:ascii="GDSTransportWebsite" w:hAnsi="GDSTransportWebsite"/>
                 <w:b/>
@@ -2858,7 +1715,8 @@
                 <w:color w:val="0A0A0A"/>
                 <w:shd w:val="clear" w:color="auto" w:fill="FFFFFF"/>
               </w:rPr>
-            </w:pPr>
+              <w:t>A</w:t>
+            </w:r>
             <w:r>
               <w:rPr>
                 <w:rFonts w:ascii="GDSTransportWebsite" w:hAnsi="GDSTransportWebsite"/>
@@ -2867,7 +1725,7 @@
                 <w:color w:val="0A0A0A"/>
                 <w:shd w:val="clear" w:color="auto" w:fill="FFFFFF"/>
               </w:rPr>
-              <w:t xml:space="preserve">Phone number </w:t>
+              <w:t xml:space="preserve">ddress </w:t>
             </w:r>
           </w:p>
         </w:tc>
@@ -2879,16 +1737,17 @@
             <w:pPr>
               <w:spacing w:before="40" w:after="40"/>
               <w:rPr>
-                <w:rFonts w:ascii="GDSTransportWebsite" w:hAnsi="GDSTransportWebsite"/>
-                <w:color w:val="0A0A0A"/>
-              </w:rPr>
-            </w:pPr>
-            <w:r>
-              <w:rPr>
-                <w:rFonts w:ascii="GDSTransportWebsite" w:hAnsi="GDSTransportWebsite"/>
-                <w:color w:val="0A0A0A"/>
-              </w:rPr>
-              <w:t>&lt;&lt;cs_</w:t>
+                <w:rFonts w:ascii="Arial" w:hAnsi="Arial" w:cs="Arial"/>
+                <w:sz w:val="22"/>
+                <w:szCs w:val="22"/>
+              </w:rPr>
+            </w:pPr>
+            <w:r>
+              <w:rPr>
+                <w:rFonts w:ascii="GDSTransportWebsite" w:hAnsi="GDSTransportWebsite"/>
+                <w:color w:val="0A0A0A"/>
+              </w:rPr>
+              <w:t>&lt;&lt;cs_{</w:t>
             </w:r>
             <w:proofErr w:type="gramStart"/>
             <w:r>
@@ -2896,7 +1755,28 @@
                 <w:rFonts w:ascii="GDSTransportWebsite" w:hAnsi="GDSTransportWebsite"/>
                 <w:color w:val="0A0A0A"/>
               </w:rPr>
-              <w:t>{!isBlank</w:t>
+              <w:t>applicant2</w:t>
+            </w:r>
+            <w:r>
+              <w:rPr>
+                <w:rFonts w:ascii="GDSTransportWebsite" w:hAnsi="GDSTransportWebsite"/>
+                <w:color w:val="0A0A0A"/>
+              </w:rPr>
+              <w:t>.primaryA</w:t>
+            </w:r>
+            <w:r>
+              <w:rPr>
+                <w:rFonts w:ascii="GDSTransportWebsite" w:hAnsi="GDSTransportWebsite"/>
+                <w:color w:val="0A0A0A"/>
+              </w:rPr>
+              <w:t>ddress</w:t>
+            </w:r>
+            <w:r>
+              <w:rPr>
+                <w:rFonts w:ascii="GDSTransportWebsite" w:hAnsi="GDSTransportWebsite"/>
+                <w:color w:val="0A0A0A"/>
+              </w:rPr>
+              <w:t>.AddressLine</w:t>
             </w:r>
             <w:proofErr w:type="gramEnd"/>
             <w:r>
@@ -2904,36 +1784,110 @@
                 <w:rFonts w:ascii="GDSTransportWebsite" w:hAnsi="GDSTransportWebsite"/>
                 <w:color w:val="0A0A0A"/>
               </w:rPr>
-              <w:t>(applicant</w:t>
-            </w:r>
-            <w:r>
-              <w:rPr>
-                <w:rFonts w:ascii="GDSTransportWebsite" w:hAnsi="GDSTransportWebsite"/>
-                <w:color w:val="0A0A0A"/>
-              </w:rPr>
-              <w:t>2</w:t>
-            </w:r>
-            <w:r>
-              <w:rPr>
-                <w:rFonts w:ascii="GDSTransportWebsite" w:hAnsi="GDSTransportWebsite"/>
-                <w:color w:val="0A0A0A"/>
-              </w:rPr>
-              <w:t>.</w:t>
-            </w:r>
-            <w:r>
-              <w:rPr>
-                <w:rFonts w:ascii="GDSTransportWebsite" w:hAnsi="GDSTransportWebsite"/>
-                <w:color w:val="0A0A0A"/>
-              </w:rPr>
-              <w:t>partyPhone</w:t>
-            </w:r>
-            <w:r>
-              <w:rPr>
-                <w:rFonts w:ascii="GDSTransportWebsite" w:hAnsi="GDSTransportWebsite"/>
-                <w:color w:val="0A0A0A"/>
-              </w:rPr>
-              <w:t>)}&gt;&gt;</w:t>
-            </w:r>
+              <w:t>1</w:t>
+            </w:r>
+            <w:r>
+              <w:rPr>
+                <w:rFonts w:ascii="GDSTransportWebsite" w:hAnsi="GDSTransportWebsite"/>
+                <w:color w:val="0A0A0A"/>
+              </w:rPr>
+              <w:t>!=null}&gt;&gt;&lt;&lt;</w:t>
+            </w:r>
+            <w:r>
+              <w:rPr>
+                <w:rFonts w:ascii="GDSTransportWebsite" w:hAnsi="GDSTransportWebsite"/>
+                <w:color w:val="0A0A0A"/>
+              </w:rPr>
+              <w:t>applicant2</w:t>
+            </w:r>
+            <w:r>
+              <w:rPr>
+                <w:rFonts w:ascii="GDSTransportWebsite" w:hAnsi="GDSTransportWebsite"/>
+                <w:color w:val="0A0A0A"/>
+              </w:rPr>
+              <w:t>.primaryA</w:t>
+            </w:r>
+            <w:r>
+              <w:rPr>
+                <w:rFonts w:ascii="GDSTransportWebsite" w:hAnsi="GDSTransportWebsite"/>
+                <w:color w:val="0A0A0A"/>
+              </w:rPr>
+              <w:t>ddress</w:t>
+            </w:r>
+            <w:r>
+              <w:rPr>
+                <w:rFonts w:ascii="GDSTransportWebsite" w:hAnsi="GDSTransportWebsite"/>
+                <w:color w:val="0A0A0A"/>
+              </w:rPr>
+              <w:t>.AddressLine1&gt;&gt;</w:t>
+            </w:r>
+            <w:r>
+              <w:rPr>
+                <w:rFonts w:ascii="GDSTransportWebsite" w:hAnsi="GDSTransportWebsite"/>
+                <w:color w:val="0A0A0A"/>
+              </w:rPr>
+              <w:t>&lt;&lt;es_&gt;&gt;</w:t>
+            </w:r>
+            <w:r>
+              <w:rPr>
+                <w:rFonts w:ascii="GDSTransportWebsite" w:hAnsi="GDSTransportWebsite"/>
+                <w:color w:val="0A0A0A"/>
+              </w:rPr>
+              <w:t>&lt;&lt;cs_{</w:t>
+            </w:r>
+            <w:r>
+              <w:rPr>
+                <w:rFonts w:ascii="GDSTransportWebsite" w:hAnsi="GDSTransportWebsite"/>
+                <w:color w:val="0A0A0A"/>
+              </w:rPr>
+              <w:t>!isBlank(</w:t>
+            </w:r>
+            <w:r>
+              <w:rPr>
+                <w:rFonts w:ascii="GDSTransportWebsite" w:hAnsi="GDSTransportWebsite"/>
+                <w:color w:val="0A0A0A"/>
+              </w:rPr>
+              <w:t>applicant2</w:t>
+            </w:r>
+            <w:r>
+              <w:rPr>
+                <w:rFonts w:ascii="GDSTransportWebsite" w:hAnsi="GDSTransportWebsite"/>
+                <w:color w:val="0A0A0A"/>
+              </w:rPr>
+              <w:t>.primaryA</w:t>
+            </w:r>
+            <w:r>
+              <w:rPr>
+                <w:rFonts w:ascii="GDSTransportWebsite" w:hAnsi="GDSTransportWebsite"/>
+                <w:color w:val="0A0A0A"/>
+              </w:rPr>
+              <w:t>ddress.AddressLine2</w:t>
+            </w:r>
+            <w:r>
+              <w:rPr>
+                <w:rFonts w:ascii="GDSTransportWebsite" w:hAnsi="GDSTransportWebsite"/>
+                <w:color w:val="0A0A0A"/>
+              </w:rPr>
+              <w:t>)</w:t>
+            </w:r>
+            <w:r>
+              <w:rPr>
+                <w:rFonts w:ascii="GDSTransportWebsite" w:hAnsi="GDSTransportWebsite"/>
+                <w:color w:val="0A0A0A"/>
+              </w:rPr>
+              <w:t>}&gt;&gt;</w:t>
+            </w:r>
+          </w:p>
+          <w:p>
+            <w:pPr>
+              <w:spacing w:before="40" w:after="40"/>
+              <w:rPr>
+                <w:rFonts w:ascii="Arial" w:hAnsi="Arial" w:cs="Arial"/>
+                <w:sz w:val="22"/>
+                <w:szCs w:val="22"/>
+              </w:rPr>
+            </w:pPr>
+            <w:proofErr w:type="gramStart"/>
             <w:r>
               <w:rPr>
                 <w:rFonts w:ascii="GDSTransportWebsite" w:hAnsi="GDSTransportWebsite"/>
@@ -2946,35 +1900,71 @@
                 <w:rFonts w:ascii="GDSTransportWebsite" w:hAnsi="GDSTransportWebsite"/>
                 <w:color w:val="0A0A0A"/>
               </w:rPr>
-              <w:t>applicant</w:t>
-            </w:r>
-            <w:r>
-              <w:rPr>
-                <w:rFonts w:ascii="GDSTransportWebsite" w:hAnsi="GDSTransportWebsite"/>
-                <w:color w:val="0A0A0A"/>
-              </w:rPr>
-              <w:t>2</w:t>
-            </w:r>
-            <w:r>
-              <w:rPr>
-                <w:rFonts w:ascii="GDSTransportWebsite" w:hAnsi="GDSTransportWebsite"/>
-                <w:color w:val="0A0A0A"/>
-              </w:rPr>
-              <w:t>.</w:t>
-            </w:r>
-            <w:r>
-              <w:rPr>
-                <w:rFonts w:ascii="GDSTransportWebsite" w:hAnsi="GDSTransportWebsite"/>
-                <w:color w:val="0A0A0A"/>
-              </w:rPr>
-              <w:t>partyPhone&gt;&gt;&lt;&lt;else&gt;&gt;Not Provided&lt;</w:t>
-            </w:r>
-            <w:r>
-              <w:rPr>
-                <w:rFonts w:ascii="GDSTransportWebsite" w:hAnsi="GDSTransportWebsite"/>
-                <w:color w:val="0A0A0A"/>
-              </w:rPr>
-              <w:t>&lt;es_&gt;&gt;</w:t>
+              <w:t>applicant2</w:t>
+            </w:r>
+            <w:r>
+              <w:rPr>
+                <w:rFonts w:ascii="GDSTransportWebsite" w:hAnsi="GDSTransportWebsite"/>
+                <w:color w:val="0A0A0A"/>
+              </w:rPr>
+              <w:t>.primaryA</w:t>
+            </w:r>
+            <w:r>
+              <w:rPr>
+                <w:rFonts w:ascii="GDSTransportWebsite" w:hAnsi="GDSTransportWebsite"/>
+                <w:color w:val="0A0A0A"/>
+              </w:rPr>
+              <w:t>ddress.AddressLine</w:t>
+            </w:r>
+            <w:proofErr w:type="gramEnd"/>
+            <w:r>
+              <w:rPr>
+                <w:rFonts w:ascii="GDSTransportWebsite" w:hAnsi="GDSTransportWebsite"/>
+                <w:color w:val="0A0A0A"/>
+              </w:rPr>
+              <w:t>2&gt;&gt;&lt;&lt;es_&gt;&gt;&lt;&lt;cs_{</w:t>
+            </w:r>
+            <w:r>
+              <w:rPr>
+                <w:rFonts w:ascii="GDSTransportWebsite" w:hAnsi="GDSTransportWebsite"/>
+                <w:color w:val="0A0A0A"/>
+              </w:rPr>
+              <w:t>!isBlank(</w:t>
+            </w:r>
+            <w:r>
+              <w:rPr>
+                <w:rFonts w:ascii="GDSTransportWebsite" w:hAnsi="GDSTransportWebsite"/>
+                <w:color w:val="0A0A0A"/>
+              </w:rPr>
+              <w:t>applicant2</w:t>
+            </w:r>
+            <w:r>
+              <w:rPr>
+                <w:rFonts w:ascii="GDSTransportWebsite" w:hAnsi="GDSTransportWebsite"/>
+                <w:color w:val="0A0A0A"/>
+              </w:rPr>
+              <w:t>.primaryA</w:t>
+            </w:r>
+            <w:r>
+              <w:rPr>
+                <w:rFonts w:ascii="GDSTransportWebsite" w:hAnsi="GDSTransportWebsite"/>
+                <w:color w:val="0A0A0A"/>
+              </w:rPr>
+              <w:t>ddress.AddressLine3</w:t>
+            </w:r>
+            <w:r>
+              <w:rPr>
+                <w:rFonts w:ascii="GDSTransportWebsite" w:hAnsi="GDSTransportWebsite"/>
+                <w:color w:val="0A0A0A"/>
+              </w:rPr>
+              <w:t>)</w:t>
+            </w:r>
+            <w:r>
+              <w:rPr>
+                <w:rFonts w:ascii="GDSTransportWebsite" w:hAnsi="GDSTransportWebsite"/>
+                <w:color w:val="0A0A0A"/>
+              </w:rPr>
+              <w:t>}&gt;&gt;</w:t>
             </w:r>
           </w:p>
           <w:p>
@@ -2985,38 +1975,133 @@
                 <w:color w:val="0A0A0A"/>
               </w:rPr>
             </w:pPr>
-          </w:p>
-        </w:tc>
-      </w:tr>
-      <w:tr>
-        <w:tc>
-          <w:tcPr>
-            <w:tcW w:w="3539" w:type="dxa"/>
-          </w:tcPr>
+            <w:proofErr w:type="gramStart"/>
+            <w:r>
+              <w:rPr>
+                <w:rFonts w:ascii="GDSTransportWebsite" w:hAnsi="GDSTransportWebsite"/>
+                <w:color w:val="0A0A0A"/>
+              </w:rPr>
+              <w:lastRenderedPageBreak/>
+              <w:t>&lt;&lt;</w:t>
+            </w:r>
+            <w:r>
+              <w:rPr>
+                <w:rFonts w:ascii="GDSTransportWebsite" w:hAnsi="GDSTransportWebsite"/>
+                <w:color w:val="0A0A0A"/>
+              </w:rPr>
+              <w:t>applicant2</w:t>
+            </w:r>
+            <w:r>
+              <w:rPr>
+                <w:rFonts w:ascii="GDSTransportWebsite" w:hAnsi="GDSTransportWebsite"/>
+                <w:color w:val="0A0A0A"/>
+              </w:rPr>
+              <w:t>.primaryA</w:t>
+            </w:r>
+            <w:r>
+              <w:rPr>
+                <w:rFonts w:ascii="GDSTransportWebsite" w:hAnsi="GDSTransportWebsite"/>
+                <w:color w:val="0A0A0A"/>
+              </w:rPr>
+              <w:t>ddress.AddressLine</w:t>
+            </w:r>
+            <w:proofErr w:type="gramEnd"/>
+            <w:r>
+              <w:rPr>
+                <w:rFonts w:ascii="GDSTransportWebsite" w:hAnsi="GDSTransportWebsite"/>
+                <w:color w:val="0A0A0A"/>
+              </w:rPr>
+              <w:t>3&gt;&gt;&lt;&lt;es_&gt;&gt;&lt;&lt;cs_{</w:t>
+            </w:r>
+            <w:r>
+              <w:rPr>
+                <w:rFonts w:ascii="GDSTransportWebsite" w:hAnsi="GDSTransportWebsite"/>
+                <w:color w:val="0A0A0A"/>
+              </w:rPr>
+              <w:t>!isBlank(</w:t>
+            </w:r>
+            <w:r>
+              <w:rPr>
+                <w:rFonts w:ascii="GDSTransportWebsite" w:hAnsi="GDSTransportWebsite"/>
+                <w:color w:val="0A0A0A"/>
+              </w:rPr>
+              <w:t>applicant2</w:t>
+            </w:r>
+            <w:r>
+              <w:rPr>
+                <w:rFonts w:ascii="GDSTransportWebsite" w:hAnsi="GDSTransportWebsite"/>
+                <w:color w:val="0A0A0A"/>
+              </w:rPr>
+              <w:t>.primaryA</w:t>
+            </w:r>
+            <w:r>
+              <w:rPr>
+                <w:rFonts w:ascii="GDSTransportWebsite" w:hAnsi="GDSTransportWebsite"/>
+                <w:color w:val="0A0A0A"/>
+              </w:rPr>
+              <w:t>ddress.PostTown</w:t>
+            </w:r>
+            <w:r>
+              <w:rPr>
+                <w:rFonts w:ascii="GDSTransportWebsite" w:hAnsi="GDSTransportWebsite"/>
+                <w:color w:val="0A0A0A"/>
+              </w:rPr>
+              <w:t>)</w:t>
+            </w:r>
+            <w:r>
+              <w:rPr>
+                <w:rFonts w:ascii="GDSTransportWebsite" w:hAnsi="GDSTransportWebsite"/>
+                <w:color w:val="0A0A0A"/>
+              </w:rPr>
+              <w:t>}&gt;&gt;</w:t>
+            </w:r>
+          </w:p>
           <w:p>
             <w:pPr>
               <w:spacing w:before="40" w:after="40"/>
               <w:rPr>
                 <w:rFonts w:ascii="GDSTransportWebsite" w:hAnsi="GDSTransportWebsite"/>
-                <w:color w:val="000000" w:themeColor="text1"/>
-              </w:rPr>
-            </w:pPr>
-            <w:r>
-              <w:rPr>
-                <w:rFonts w:ascii="GDSTransportWebsite" w:hAnsi="GDSTransportWebsite"/>
-                <w:b/>
-                <w:bCs/>
-                <w:color w:val="0A0A0A"/>
-                <w:shd w:val="clear" w:color="auto" w:fill="FFFFFF"/>
-              </w:rPr>
-              <w:t>Email address</w:t>
-            </w:r>
-          </w:p>
-        </w:tc>
-        <w:tc>
-          <w:tcPr>
-            <w:tcW w:w="6521" w:type="dxa"/>
-          </w:tcPr>
+                <w:color w:val="0A0A0A"/>
+              </w:rPr>
+            </w:pPr>
+            <w:proofErr w:type="gramStart"/>
+            <w:r>
+              <w:rPr>
+                <w:rFonts w:ascii="GDSTransportWebsite" w:hAnsi="GDSTransportWebsite"/>
+                <w:color w:val="0A0A0A"/>
+              </w:rPr>
+              <w:t>&lt;&lt;</w:t>
+            </w:r>
+            <w:r>
+              <w:rPr>
+                <w:rFonts w:ascii="GDSTransportWebsite" w:hAnsi="GDSTransportWebsite"/>
+                <w:color w:val="0A0A0A"/>
+              </w:rPr>
+              <w:t>applicant2</w:t>
+            </w:r>
+            <w:r>
+              <w:rPr>
+                <w:rFonts w:ascii="GDSTransportWebsite" w:hAnsi="GDSTransportWebsite"/>
+                <w:color w:val="0A0A0A"/>
+              </w:rPr>
+              <w:t>.primaryA</w:t>
+            </w:r>
+            <w:r>
+              <w:rPr>
+                <w:rFonts w:ascii="GDSTransportWebsite" w:hAnsi="GDSTransportWebsite"/>
+                <w:color w:val="0A0A0A"/>
+              </w:rPr>
+              <w:t>ddress.PostTown</w:t>
+            </w:r>
+            <w:proofErr w:type="gramEnd"/>
+            <w:r>
+              <w:rPr>
+                <w:rFonts w:ascii="GDSTransportWebsite" w:hAnsi="GDSTransportWebsite"/>
+                <w:color w:val="0A0A0A"/>
+              </w:rPr>
+              <w:t>&gt;&gt;&lt;&lt;es_&gt;&gt;</w:t>
+            </w:r>
+          </w:p>
           <w:p>
             <w:pPr>
               <w:spacing w:before="40" w:after="40"/>
@@ -3025,6 +2110,7 @@
                 <w:color w:val="0A0A0A"/>
               </w:rPr>
             </w:pPr>
+            <w:proofErr w:type="gramStart"/>
             <w:r>
               <w:rPr>
                 <w:rFonts w:ascii="GDSTransportWebsite" w:hAnsi="GDSTransportWebsite"/>
@@ -3037,15 +2123,110 @@
                 <w:rFonts w:ascii="GDSTransportWebsite" w:hAnsi="GDSTransportWebsite"/>
                 <w:color w:val="0A0A0A"/>
               </w:rPr>
-              <w:t>cs_</w:t>
-            </w:r>
+              <w:t>applicant2</w:t>
+            </w:r>
+            <w:r>
+              <w:rPr>
+                <w:rFonts w:ascii="GDSTransportWebsite" w:hAnsi="GDSTransportWebsite"/>
+                <w:color w:val="0A0A0A"/>
+              </w:rPr>
+              <w:t>.primaryA</w:t>
+            </w:r>
+            <w:r>
+              <w:rPr>
+                <w:rFonts w:ascii="GDSTransportWebsite" w:hAnsi="GDSTransportWebsite"/>
+                <w:color w:val="0A0A0A"/>
+              </w:rPr>
+              <w:t>ddress.PostCode</w:t>
+            </w:r>
+            <w:proofErr w:type="gramEnd"/>
+            <w:r>
+              <w:rPr>
+                <w:rFonts w:ascii="GDSTransportWebsite" w:hAnsi="GDSTransportWebsite"/>
+                <w:color w:val="0A0A0A"/>
+              </w:rPr>
+              <w:t>&gt;&gt;&lt;&lt;cs_{</w:t>
+            </w:r>
+            <w:r>
+              <w:rPr>
+                <w:rFonts w:ascii="GDSTransportWebsite" w:hAnsi="GDSTransportWebsite"/>
+                <w:color w:val="0A0A0A"/>
+              </w:rPr>
+              <w:t>!isBlank(</w:t>
+            </w:r>
+            <w:r>
+              <w:rPr>
+                <w:rFonts w:ascii="GDSTransportWebsite" w:hAnsi="GDSTransportWebsite"/>
+                <w:color w:val="0A0A0A"/>
+              </w:rPr>
+              <w:t>applicant2</w:t>
+            </w:r>
+            <w:r>
+              <w:rPr>
+                <w:rFonts w:ascii="GDSTransportWebsite" w:hAnsi="GDSTransportWebsite"/>
+                <w:color w:val="0A0A0A"/>
+              </w:rPr>
+              <w:t>.primaryA</w:t>
+            </w:r>
+            <w:r>
+              <w:rPr>
+                <w:rFonts w:ascii="GDSTransportWebsite" w:hAnsi="GDSTransportWebsite"/>
+                <w:color w:val="0A0A0A"/>
+              </w:rPr>
+              <w:t>ddress.Country</w:t>
+            </w:r>
+            <w:r>
+              <w:rPr>
+                <w:rFonts w:ascii="GDSTransportWebsite" w:hAnsi="GDSTransportWebsite"/>
+                <w:color w:val="0A0A0A"/>
+              </w:rPr>
+              <w:t>)</w:t>
+            </w:r>
+            <w:r>
+              <w:rPr>
+                <w:rFonts w:ascii="GDSTransportWebsite" w:hAnsi="GDSTransportWebsite"/>
+                <w:color w:val="0A0A0A"/>
+              </w:rPr>
+              <w:t>}&gt;&gt;</w:t>
+            </w:r>
+          </w:p>
+          <w:p>
+            <w:pPr>
+              <w:spacing w:before="40" w:after="40"/>
+              <w:rPr>
+                <w:rFonts w:ascii="Arial" w:hAnsi="Arial" w:cs="Arial"/>
+                <w:sz w:val="22"/>
+                <w:szCs w:val="22"/>
+              </w:rPr>
+            </w:pPr>
             <w:proofErr w:type="gramStart"/>
             <w:r>
               <w:rPr>
                 <w:rFonts w:ascii="GDSTransportWebsite" w:hAnsi="GDSTransportWebsite"/>
                 <w:color w:val="0A0A0A"/>
               </w:rPr>
-              <w:t>{!isBlank</w:t>
+              <w:t>&lt;&lt;</w:t>
+            </w:r>
+            <w:r>
+              <w:rPr>
+                <w:rFonts w:ascii="GDSTransportWebsite" w:hAnsi="GDSTransportWebsite"/>
+                <w:color w:val="0A0A0A"/>
+              </w:rPr>
+              <w:t>applicant2</w:t>
+            </w:r>
+            <w:r>
+              <w:rPr>
+                <w:rFonts w:ascii="GDSTransportWebsite" w:hAnsi="GDSTransportWebsite"/>
+                <w:color w:val="0A0A0A"/>
+              </w:rPr>
+              <w:t>.primaryA</w:t>
+            </w:r>
+            <w:r>
+              <w:rPr>
+                <w:rFonts w:ascii="GDSTransportWebsite" w:hAnsi="GDSTransportWebsite"/>
+                <w:color w:val="0A0A0A"/>
+              </w:rPr>
+              <w:t>ddress.Country</w:t>
             </w:r>
             <w:proofErr w:type="gramEnd"/>
             <w:r>
@@ -3053,610 +2234,8 @@
                 <w:rFonts w:ascii="GDSTransportWebsite" w:hAnsi="GDSTransportWebsite"/>
                 <w:color w:val="0A0A0A"/>
               </w:rPr>
-              <w:t>(</w:t>
-            </w:r>
-            <w:r>
-              <w:rPr>
-                <w:rFonts w:ascii="GDSTransportWebsite" w:hAnsi="GDSTransportWebsite"/>
-                <w:color w:val="0A0A0A"/>
-              </w:rPr>
-              <w:t>applicant</w:t>
-            </w:r>
-            <w:r>
-              <w:rPr>
-                <w:rFonts w:ascii="GDSTransportWebsite" w:hAnsi="GDSTransportWebsite"/>
-                <w:color w:val="0A0A0A"/>
-              </w:rPr>
-              <w:t>2</w:t>
-            </w:r>
-            <w:r>
-              <w:rPr>
-                <w:rFonts w:ascii="GDSTransportWebsite" w:hAnsi="GDSTransportWebsite"/>
-                <w:color w:val="0A0A0A"/>
-              </w:rPr>
-              <w:t>.</w:t>
-            </w:r>
-            <w:r>
-              <w:rPr>
-                <w:rFonts w:ascii="GDSTransportWebsite" w:hAnsi="GDSTransportWebsite"/>
-                <w:color w:val="0A0A0A"/>
-              </w:rPr>
-              <w:t>partyEmail)}</w:t>
-            </w:r>
-            <w:r>
-              <w:rPr>
-                <w:rFonts w:ascii="GDSTransportWebsite" w:hAnsi="GDSTransportWebsite"/>
-                <w:color w:val="0A0A0A"/>
-              </w:rPr>
-              <w:t>&gt;&gt;</w:t>
-            </w:r>
-            <w:r>
-              <w:rPr>
-                <w:rFonts w:ascii="GDSTransportWebsite" w:hAnsi="GDSTransportWebsite"/>
-                <w:color w:val="0A0A0A"/>
-              </w:rPr>
-              <w:t>&lt;&lt;</w:t>
-            </w:r>
-            <w:r>
-              <w:rPr>
-                <w:rFonts w:ascii="GDSTransportWebsite" w:hAnsi="GDSTransportWebsite"/>
-                <w:color w:val="0A0A0A"/>
-              </w:rPr>
-              <w:t>applicant</w:t>
-            </w:r>
-            <w:r>
-              <w:rPr>
-                <w:rFonts w:ascii="GDSTransportWebsite" w:hAnsi="GDSTransportWebsite"/>
-                <w:color w:val="0A0A0A"/>
-              </w:rPr>
-              <w:t>2</w:t>
-            </w:r>
-            <w:r>
-              <w:rPr>
-                <w:rFonts w:ascii="GDSTransportWebsite" w:hAnsi="GDSTransportWebsite"/>
-                <w:color w:val="0A0A0A"/>
-              </w:rPr>
-              <w:t>.</w:t>
-            </w:r>
-            <w:r>
-              <w:rPr>
-                <w:rFonts w:ascii="GDSTransportWebsite" w:hAnsi="GDSTransportWebsite"/>
-                <w:color w:val="0A0A0A"/>
-              </w:rPr>
-              <w:t>partyEmail&gt;&gt;&lt;&lt;else&gt;&gt;Not Provided&lt;&lt;es_&gt;&gt;</w:t>
-            </w:r>
-          </w:p>
-          <w:p>
-            <w:pPr>
-              <w:spacing w:before="40" w:after="40"/>
-              <w:rPr>
-                <w:rFonts w:ascii="GDSTransportWebsite" w:hAnsi="GDSTransportWebsite"/>
-                <w:color w:val="0A0A0A"/>
-              </w:rPr>
-            </w:pPr>
-          </w:p>
-        </w:tc>
-      </w:tr>
-      <w:tr>
-        <w:trPr>
-          <w:trHeight w:val="140"/>
-        </w:trPr>
-        <w:tc>
-          <w:tcPr>
-            <w:tcW w:w="3539" w:type="dxa"/>
-          </w:tcPr>
-          <w:p>
-            <w:pPr>
-              <w:pStyle w:val="NormalWeb"/>
-              <w:spacing w:before="40" w:beforeAutospacing="0" w:after="40" w:afterAutospacing="0"/>
-              <w:rPr>
-                <w:rFonts w:ascii="GDSTransportWebsite" w:hAnsi="GDSTransportWebsite"/>
-                <w:b/>
-                <w:bCs/>
-                <w:color w:val="0A0A0A"/>
-                <w:shd w:val="clear" w:color="auto" w:fill="FFFFFF"/>
-              </w:rPr>
-            </w:pPr>
-            <w:r>
-              <w:rPr>
-                <w:rFonts w:ascii="GDSTransportWebsite" w:hAnsi="GDSTransportWebsite"/>
-                <w:b/>
-                <w:bCs/>
-                <w:color w:val="0A0A0A"/>
-                <w:shd w:val="clear" w:color="auto" w:fill="FFFFFF"/>
-              </w:rPr>
-              <w:t>Litigation friend</w:t>
-            </w:r>
-          </w:p>
-        </w:tc>
-        <w:tc>
-          <w:tcPr>
-            <w:tcW w:w="6521" w:type="dxa"/>
-          </w:tcPr>
-          <w:p>
-            <w:pPr>
-              <w:spacing w:before="40" w:after="40"/>
-              <w:rPr>
-                <w:rFonts w:ascii="GDSTransportWebsite" w:hAnsi="GDSTransportWebsite"/>
-                <w:color w:val="0A0A0A"/>
-              </w:rPr>
-            </w:pPr>
-            <w:r>
-              <w:rPr>
-                <w:rFonts w:ascii="GDSTransportWebsite" w:hAnsi="GDSTransportWebsite"/>
-                <w:color w:val="0A0A0A"/>
-              </w:rPr>
-              <w:t>&lt;&lt;</w:t>
-            </w:r>
-            <w:r>
-              <w:rPr>
-                <w:rFonts w:ascii="GDSTransportWebsite" w:hAnsi="GDSTransportWebsite"/>
-                <w:color w:val="0A0A0A"/>
-              </w:rPr>
-              <w:t>applicant</w:t>
-            </w:r>
-            <w:r>
-              <w:rPr>
-                <w:rFonts w:ascii="GDSTransportWebsite" w:hAnsi="GDSTransportWebsite"/>
-                <w:color w:val="0A0A0A"/>
-              </w:rPr>
-              <w:t>2</w:t>
-            </w:r>
-            <w:r>
-              <w:rPr>
-                <w:rFonts w:ascii="GDSTransportWebsite" w:hAnsi="GDSTransportWebsite"/>
-                <w:color w:val="0A0A0A"/>
-              </w:rPr>
-              <w:t>.litigationFriendFirstName</w:t>
-            </w:r>
-            <w:r>
-              <w:rPr>
-                <w:rFonts w:ascii="GDSTransportWebsite" w:hAnsi="GDSTransportWebsite"/>
-                <w:color w:val="0A0A0A"/>
-              </w:rPr>
-              <w:t>&gt;&gt;</w:t>
-            </w:r>
-            <w:r>
-              <w:rPr>
-                <w:rFonts w:ascii="GDSTransportWebsite" w:hAnsi="GDSTransportWebsite"/>
-                <w:color w:val="0A0A0A"/>
-              </w:rPr>
-              <w:t xml:space="preserve"> </w:t>
-            </w:r>
-            <w:r>
-              <w:rPr>
-                <w:rFonts w:ascii="GDSTransportWebsite" w:hAnsi="GDSTransportWebsite"/>
-                <w:color w:val="0A0A0A"/>
-              </w:rPr>
-              <w:t>&lt;&lt;</w:t>
-            </w:r>
-            <w:r>
-              <w:rPr>
-                <w:rFonts w:ascii="GDSTransportWebsite" w:hAnsi="GDSTransportWebsite"/>
-                <w:color w:val="0A0A0A"/>
-              </w:rPr>
-              <w:t>applicant</w:t>
-            </w:r>
-            <w:r>
-              <w:rPr>
-                <w:rFonts w:ascii="GDSTransportWebsite" w:hAnsi="GDSTransportWebsite"/>
-                <w:color w:val="0A0A0A"/>
-              </w:rPr>
-              <w:t>2</w:t>
-            </w:r>
-            <w:r>
-              <w:rPr>
-                <w:rFonts w:ascii="GDSTransportWebsite" w:hAnsi="GDSTransportWebsite"/>
-                <w:color w:val="0A0A0A"/>
-              </w:rPr>
-              <w:t>.litigationFriendLastName</w:t>
-            </w:r>
-            <w:r>
-              <w:rPr>
-                <w:rFonts w:ascii="GDSTransportWebsite" w:hAnsi="GDSTransportWebsite"/>
-                <w:color w:val="0A0A0A"/>
-              </w:rPr>
-              <w:t>&gt;&gt;</w:t>
-            </w:r>
-          </w:p>
-          <w:p>
-            <w:pPr>
-              <w:spacing w:before="40" w:after="40"/>
-              <w:rPr>
-                <w:rFonts w:ascii="GDSTransportWebsite" w:hAnsi="GDSTransportWebsite"/>
-                <w:color w:val="0A0A0A"/>
-              </w:rPr>
-            </w:pPr>
-          </w:p>
-        </w:tc>
-      </w:tr>
-      <w:tr>
-        <w:tc>
-          <w:tcPr>
-            <w:tcW w:w="3539" w:type="dxa"/>
-          </w:tcPr>
-          <w:p>
-            <w:pPr>
-              <w:spacing w:before="40" w:after="40"/>
-              <w:rPr>
-                <w:rFonts w:ascii="GDSTransportWebsite" w:hAnsi="GDSTransportWebsite"/>
-                <w:b/>
-                <w:bCs/>
-                <w:color w:val="0A0A0A"/>
-                <w:highlight w:val="green"/>
-                <w:shd w:val="clear" w:color="auto" w:fill="FFFFFF"/>
-              </w:rPr>
-            </w:pPr>
-            <w:r>
-              <w:rPr>
-                <w:rFonts w:ascii="GDSTransportWebsite" w:hAnsi="GDSTransportWebsite"/>
-                <w:b/>
-                <w:bCs/>
-                <w:color w:val="0A0A0A"/>
-                <w:shd w:val="clear" w:color="auto" w:fill="FFFFFF"/>
-              </w:rPr>
-              <w:t>Litigation friend phone number</w:t>
-            </w:r>
-          </w:p>
-        </w:tc>
-        <w:tc>
-          <w:tcPr>
-            <w:tcW w:w="6521" w:type="dxa"/>
-          </w:tcPr>
-          <w:p>
-            <w:pPr>
-              <w:spacing w:before="40" w:after="40"/>
-              <w:rPr>
-                <w:rFonts w:ascii="GDSTransportWebsite" w:hAnsi="GDSTransportWebsite"/>
-                <w:color w:val="0A0A0A"/>
-              </w:rPr>
-            </w:pPr>
-            <w:r>
-              <w:rPr>
-                <w:rFonts w:ascii="GDSTransportWebsite" w:hAnsi="GDSTransportWebsite"/>
-                <w:color w:val="0A0A0A"/>
-              </w:rPr>
-              <w:t>&lt;&lt;</w:t>
-            </w:r>
-            <w:r>
-              <w:rPr>
-                <w:rFonts w:ascii="GDSTransportWebsite" w:hAnsi="GDSTransportWebsite"/>
-                <w:color w:val="0A0A0A"/>
-              </w:rPr>
-              <w:t>cs_</w:t>
-            </w:r>
-            <w:proofErr w:type="gramStart"/>
-            <w:r>
-              <w:rPr>
-                <w:rFonts w:ascii="GDSTransportWebsite" w:hAnsi="GDSTransportWebsite"/>
-                <w:color w:val="0A0A0A"/>
-              </w:rPr>
-              <w:t>{!isBlank</w:t>
-            </w:r>
-            <w:proofErr w:type="gramEnd"/>
-            <w:r>
-              <w:rPr>
-                <w:rFonts w:ascii="GDSTransportWebsite" w:hAnsi="GDSTransportWebsite"/>
-                <w:color w:val="0A0A0A"/>
-              </w:rPr>
-              <w:t>(</w:t>
-            </w:r>
-            <w:r>
-              <w:rPr>
-                <w:rFonts w:ascii="GDSTransportWebsite" w:hAnsi="GDSTransportWebsite"/>
-                <w:color w:val="0A0A0A"/>
-              </w:rPr>
-              <w:t>applicant</w:t>
-            </w:r>
-            <w:r>
-              <w:rPr>
-                <w:rFonts w:ascii="GDSTransportWebsite" w:hAnsi="GDSTransportWebsite"/>
-                <w:color w:val="0A0A0A"/>
-              </w:rPr>
-              <w:t>2</w:t>
-            </w:r>
-            <w:r>
-              <w:rPr>
-                <w:rFonts w:ascii="GDSTransportWebsite" w:hAnsi="GDSTransportWebsite"/>
-                <w:color w:val="0A0A0A"/>
-              </w:rPr>
-              <w:t>.</w:t>
-            </w:r>
-            <w:r>
-              <w:rPr>
-                <w:rFonts w:ascii="GDSTransportWebsite" w:hAnsi="GDSTransportWebsite"/>
-                <w:color w:val="0A0A0A"/>
-              </w:rPr>
-              <w:t>litigationFriend</w:t>
-            </w:r>
-            <w:r>
-              <w:rPr>
-                <w:rFonts w:ascii="GDSTransportWebsite" w:hAnsi="GDSTransportWebsite"/>
-                <w:color w:val="0A0A0A"/>
-              </w:rPr>
-              <w:t>P</w:t>
-            </w:r>
-            <w:r>
-              <w:rPr>
-                <w:rFonts w:ascii="GDSTransportWebsite" w:hAnsi="GDSTransportWebsite"/>
-                <w:color w:val="0A0A0A"/>
-              </w:rPr>
-              <w:t>honeNum</w:t>
-            </w:r>
-            <w:r>
-              <w:rPr>
-                <w:rFonts w:ascii="GDSTransportWebsite" w:hAnsi="GDSTransportWebsite"/>
-                <w:color w:val="0A0A0A"/>
-              </w:rPr>
-              <w:t>b</w:t>
-            </w:r>
-            <w:r>
-              <w:rPr>
-                <w:rFonts w:ascii="GDSTransportWebsite" w:hAnsi="GDSTransportWebsite"/>
-                <w:color w:val="0A0A0A"/>
-              </w:rPr>
-              <w:t>er</w:t>
-            </w:r>
-            <w:r>
-              <w:rPr>
-                <w:rFonts w:ascii="GDSTransportWebsite" w:hAnsi="GDSTransportWebsite"/>
-                <w:color w:val="0A0A0A"/>
-              </w:rPr>
-              <w:t>)}</w:t>
-            </w:r>
-            <w:r>
-              <w:rPr>
-                <w:rFonts w:ascii="GDSTransportWebsite" w:hAnsi="GDSTransportWebsite"/>
-                <w:color w:val="0A0A0A"/>
-              </w:rPr>
-              <w:t>&gt;&gt;</w:t>
-            </w:r>
-            <w:r>
-              <w:rPr>
-                <w:rFonts w:ascii="GDSTransportWebsite" w:hAnsi="GDSTransportWebsite"/>
-                <w:color w:val="0A0A0A"/>
-              </w:rPr>
-              <w:t>&lt;&lt;</w:t>
-            </w:r>
-            <w:r>
-              <w:rPr>
-                <w:rFonts w:ascii="GDSTransportWebsite" w:hAnsi="GDSTransportWebsite"/>
-                <w:color w:val="0A0A0A"/>
-              </w:rPr>
-              <w:t>applicant</w:t>
-            </w:r>
-            <w:r>
-              <w:rPr>
-                <w:rFonts w:ascii="GDSTransportWebsite" w:hAnsi="GDSTransportWebsite"/>
-                <w:color w:val="0A0A0A"/>
-              </w:rPr>
-              <w:t>2</w:t>
-            </w:r>
-            <w:r>
-              <w:rPr>
-                <w:rFonts w:ascii="GDSTransportWebsite" w:hAnsi="GDSTransportWebsite"/>
-                <w:color w:val="0A0A0A"/>
-              </w:rPr>
-              <w:t>.</w:t>
-            </w:r>
-            <w:r>
-              <w:rPr>
-                <w:rFonts w:ascii="GDSTransportWebsite" w:hAnsi="GDSTransportWebsite"/>
-                <w:color w:val="0A0A0A"/>
-              </w:rPr>
-              <w:t>litigationFriend</w:t>
-            </w:r>
-            <w:r>
-              <w:rPr>
-                <w:rFonts w:ascii="GDSTransportWebsite" w:hAnsi="GDSTransportWebsite"/>
-                <w:color w:val="0A0A0A"/>
-              </w:rPr>
-              <w:t>P</w:t>
-            </w:r>
-            <w:r>
-              <w:rPr>
-                <w:rFonts w:ascii="GDSTransportWebsite" w:hAnsi="GDSTransportWebsite"/>
-                <w:color w:val="0A0A0A"/>
-              </w:rPr>
-              <w:t>honeNum</w:t>
-            </w:r>
-            <w:r>
-              <w:rPr>
-                <w:rFonts w:ascii="GDSTransportWebsite" w:hAnsi="GDSTransportWebsite"/>
-                <w:color w:val="0A0A0A"/>
-              </w:rPr>
-              <w:t>b</w:t>
-            </w:r>
-            <w:r>
-              <w:rPr>
-                <w:rFonts w:ascii="GDSTransportWebsite" w:hAnsi="GDSTransportWebsite"/>
-                <w:color w:val="0A0A0A"/>
-              </w:rPr>
-              <w:t>er</w:t>
-            </w:r>
-            <w:r>
-              <w:rPr>
-                <w:rFonts w:ascii="GDSTransportWebsite" w:hAnsi="GDSTransportWebsite"/>
-                <w:color w:val="0A0A0A"/>
-              </w:rPr>
-              <w:t>&gt;&gt;&lt;&lt;else&gt;&gt;Not Provided&lt;&lt;es_&gt;&gt;</w:t>
-            </w:r>
-          </w:p>
-          <w:p>
-            <w:pPr>
-              <w:spacing w:before="40" w:after="40"/>
-              <w:rPr>
-                <w:rFonts w:ascii="GDSTransportWebsite" w:hAnsi="GDSTransportWebsite"/>
-                <w:color w:val="0A0A0A"/>
-              </w:rPr>
-            </w:pPr>
-          </w:p>
-        </w:tc>
-      </w:tr>
-      <w:tr>
-        <w:tc>
-          <w:tcPr>
-            <w:tcW w:w="3539" w:type="dxa"/>
-          </w:tcPr>
-          <w:p>
-            <w:pPr>
-              <w:spacing w:before="40" w:after="40"/>
-              <w:rPr>
-                <w:rFonts w:ascii="GDSTransportWebsite" w:hAnsi="GDSTransportWebsite"/>
-                <w:b/>
-                <w:bCs/>
-                <w:color w:val="0A0A0A"/>
-                <w:highlight w:val="green"/>
-                <w:shd w:val="clear" w:color="auto" w:fill="FFFFFF"/>
-              </w:rPr>
-            </w:pPr>
-            <w:r>
-              <w:rPr>
-                <w:rFonts w:ascii="GDSTransportWebsite" w:hAnsi="GDSTransportWebsite"/>
-                <w:b/>
-                <w:bCs/>
-                <w:color w:val="0A0A0A"/>
-                <w:shd w:val="clear" w:color="auto" w:fill="FFFFFF"/>
-              </w:rPr>
-              <w:t>Litigation friend email</w:t>
-            </w:r>
-          </w:p>
-        </w:tc>
-        <w:tc>
-          <w:tcPr>
-            <w:tcW w:w="6521" w:type="dxa"/>
-          </w:tcPr>
-          <w:p>
-            <w:pPr>
-              <w:spacing w:before="40" w:after="40"/>
-              <w:rPr>
-                <w:rFonts w:ascii="GDSTransportWebsite" w:hAnsi="GDSTransportWebsite"/>
-                <w:color w:val="0A0A0A"/>
-              </w:rPr>
-            </w:pPr>
-            <w:r>
-              <w:rPr>
-                <w:rFonts w:ascii="GDSTransportWebsite" w:hAnsi="GDSTransportWebsite"/>
-                <w:color w:val="0A0A0A"/>
-              </w:rPr>
-              <w:t>&lt;&lt;</w:t>
-            </w:r>
-            <w:r>
-              <w:rPr>
-                <w:rFonts w:ascii="GDSTransportWebsite" w:hAnsi="GDSTransportWebsite"/>
-                <w:color w:val="0A0A0A"/>
-              </w:rPr>
-              <w:t>cs_</w:t>
-            </w:r>
-            <w:proofErr w:type="gramStart"/>
-            <w:r>
-              <w:rPr>
-                <w:rFonts w:ascii="GDSTransportWebsite" w:hAnsi="GDSTransportWebsite"/>
-                <w:color w:val="0A0A0A"/>
-              </w:rPr>
-              <w:t>{!isBlank</w:t>
-            </w:r>
-            <w:proofErr w:type="gramEnd"/>
-            <w:r>
-              <w:rPr>
-                <w:rFonts w:ascii="GDSTransportWebsite" w:hAnsi="GDSTransportWebsite"/>
-                <w:color w:val="0A0A0A"/>
-              </w:rPr>
-              <w:t>(</w:t>
-            </w:r>
-            <w:r>
-              <w:rPr>
-                <w:rFonts w:ascii="GDSTransportWebsite" w:hAnsi="GDSTransportWebsite"/>
-                <w:color w:val="0A0A0A"/>
-              </w:rPr>
-              <w:t>applicant</w:t>
-            </w:r>
-            <w:r>
-              <w:rPr>
-                <w:rFonts w:ascii="GDSTransportWebsite" w:hAnsi="GDSTransportWebsite"/>
-                <w:color w:val="0A0A0A"/>
-              </w:rPr>
-              <w:t>2</w:t>
-            </w:r>
-            <w:r>
-              <w:rPr>
-                <w:rFonts w:ascii="GDSTransportWebsite" w:hAnsi="GDSTransportWebsite"/>
-                <w:color w:val="0A0A0A"/>
-              </w:rPr>
-              <w:t>.</w:t>
-            </w:r>
-            <w:r>
-              <w:rPr>
-                <w:rFonts w:ascii="GDSTransportWebsite" w:hAnsi="GDSTransportWebsite"/>
-                <w:color w:val="0A0A0A"/>
-              </w:rPr>
-              <w:t>litigationFriend</w:t>
-            </w:r>
-            <w:r>
-              <w:rPr>
-                <w:rFonts w:ascii="GDSTransportWebsite" w:hAnsi="GDSTransportWebsite"/>
-                <w:color w:val="0A0A0A"/>
-              </w:rPr>
-              <w:t>EmailAddress)}</w:t>
-            </w:r>
-            <w:r>
-              <w:rPr>
-                <w:rFonts w:ascii="GDSTransportWebsite" w:hAnsi="GDSTransportWebsite"/>
-                <w:color w:val="0A0A0A"/>
-              </w:rPr>
-              <w:t>&gt;&gt;</w:t>
-            </w:r>
-            <w:r>
-              <w:rPr>
-                <w:rFonts w:ascii="GDSTransportWebsite" w:hAnsi="GDSTransportWebsite"/>
-                <w:color w:val="0A0A0A"/>
-              </w:rPr>
-              <w:t>&lt;&lt;</w:t>
-            </w:r>
-            <w:r>
-              <w:rPr>
-                <w:rFonts w:ascii="GDSTransportWebsite" w:hAnsi="GDSTransportWebsite"/>
-                <w:color w:val="0A0A0A"/>
-              </w:rPr>
-              <w:t>applicant</w:t>
-            </w:r>
-            <w:r>
-              <w:rPr>
-                <w:rFonts w:ascii="GDSTransportWebsite" w:hAnsi="GDSTransportWebsite"/>
-                <w:color w:val="0A0A0A"/>
-              </w:rPr>
-              <w:t>2</w:t>
-            </w:r>
-            <w:r>
-              <w:rPr>
-                <w:rFonts w:ascii="GDSTransportWebsite" w:hAnsi="GDSTransportWebsite"/>
-                <w:color w:val="0A0A0A"/>
-              </w:rPr>
-              <w:t>.</w:t>
-            </w:r>
-            <w:r>
-              <w:rPr>
-                <w:rFonts w:ascii="GDSTransportWebsite" w:hAnsi="GDSTransportWebsite"/>
-                <w:color w:val="0A0A0A"/>
-              </w:rPr>
-              <w:t>litigationFriend</w:t>
-            </w:r>
-            <w:r>
-              <w:rPr>
-                <w:rFonts w:ascii="GDSTransportWebsite" w:hAnsi="GDSTransportWebsite"/>
-                <w:color w:val="0A0A0A"/>
-              </w:rPr>
-              <w:t>EmailAddress&gt;&gt;&lt;&lt;else&gt;&gt;Not Provided&lt;&lt;es_&gt;&gt;</w:t>
-            </w:r>
-          </w:p>
-          <w:p>
-            <w:pPr>
-              <w:spacing w:before="40" w:after="40"/>
-              <w:rPr>
-                <w:rFonts w:ascii="GDSTransportWebsite" w:hAnsi="GDSTransportWebsite"/>
-                <w:color w:val="0A0A0A"/>
-              </w:rPr>
-            </w:pPr>
+              <w:t>&gt;&gt;&lt;&lt;es_&gt;&gt;</w:t>
+            </w:r>
           </w:p>
         </w:tc>
       </w:tr>
@@ -3709,7 +2288,6 @@
           <w:sz w:val="36"/>
           <w:szCs w:val="36"/>
         </w:rPr>
-        <w:lastRenderedPageBreak/>
         <w:t>Defendant’s details</w:t>
       </w:r>
     </w:p>
@@ -3760,9 +2338,8 @@
                 <w:color w:val="0A0A0A"/>
                 <w:shd w:val="clear" w:color="auto" w:fill="FFFFFF"/>
               </w:rPr>
-              <w:t>&lt;&lt;</w:t>
-            </w:r>
-            <w:proofErr w:type="spellStart"/>
+              <w:t>&lt;&lt;rr_</w:t>
+            </w:r>
             <w:r>
               <w:rPr>
                 <w:rFonts w:ascii="GDSTransportWebsite" w:hAnsi="GDSTransportWebsite"/>
@@ -3771,19 +2348,8 @@
                 <w:color w:val="0A0A0A"/>
                 <w:shd w:val="clear" w:color="auto" w:fill="FFFFFF"/>
               </w:rPr>
-              <w:t>rr_</w:t>
-            </w:r>
-            <w:r>
-              <w:rPr>
-                <w:rFonts w:ascii="GDSTransportWebsite" w:hAnsi="GDSTransportWebsite"/>
-                <w:b/>
-                <w:bCs/>
-                <w:color w:val="0A0A0A"/>
-                <w:shd w:val="clear" w:color="auto" w:fill="FFFFFF"/>
-              </w:rPr>
               <w:t>respondents</w:t>
             </w:r>
-            <w:proofErr w:type="spellEnd"/>
             <w:r>
               <w:rPr>
                 <w:rFonts w:ascii="GDSTransportWebsite" w:hAnsi="GDSTransportWebsite"/>
@@ -3826,29 +2392,7 @@
                 <w:color w:val="0A0A0A"/>
                 <w:shd w:val="clear" w:color="auto" w:fill="FFFFFF"/>
               </w:rPr>
-              <w:t>&lt;&lt;cs_{$size&gt;1}&gt;&gt; Defendant &lt;&lt;$</w:t>
-            </w:r>
-            <w:proofErr w:type="spellStart"/>
-            <w:r>
-              <w:rPr>
-                <w:rFonts w:ascii="GDSTransportWebsite" w:hAnsi="GDSTransportWebsite"/>
-                <w:b/>
-                <w:bCs/>
-                <w:color w:val="0A0A0A"/>
-                <w:shd w:val="clear" w:color="auto" w:fill="FFFFFF"/>
-              </w:rPr>
-              <w:t>itemnum</w:t>
-            </w:r>
-            <w:proofErr w:type="spellEnd"/>
-            <w:r>
-              <w:rPr>
-                <w:rFonts w:ascii="GDSTransportWebsite" w:hAnsi="GDSTransportWebsite"/>
-                <w:b/>
-                <w:bCs/>
-                <w:color w:val="0A0A0A"/>
-                <w:shd w:val="clear" w:color="auto" w:fill="FFFFFF"/>
-              </w:rPr>
-              <w:t>&gt;&gt;&lt;&lt;es_&gt;&gt;</w:t>
+              <w:t>&lt;&lt;cs_{$size&gt;1}&gt;&gt; Defendant &lt;&lt;$itemnum&gt;&gt;&lt;&lt;es_&gt;&gt;</w:t>
             </w:r>
           </w:p>
         </w:tc>
@@ -3902,6 +2446,9 @@
         </w:tc>
       </w:tr>
       <w:tr>
+        <w:trPr>
+          <w:trHeight w:val="680"/>
+        </w:trPr>
         <w:tc>
           <w:tcPr>
             <w:tcW w:w="3681" w:type="dxa"/>
@@ -3910,8 +2457,6 @@
             <w:pPr>
               <w:pStyle w:val="NormalWeb"/>
               <w:spacing w:before="40" w:beforeAutospacing="0" w:after="40" w:afterAutospacing="0"/>
-            </w:pPr>
-            <w:r>
               <w:rPr>
                 <w:rFonts w:ascii="GDSTransportWebsite" w:hAnsi="GDSTransportWebsite"/>
                 <w:b/>
@@ -3919,8 +2464,7 @@
                 <w:color w:val="0A0A0A"/>
                 <w:shd w:val="clear" w:color="auto" w:fill="FFFFFF"/>
               </w:rPr>
-              <w:t>A</w:t>
-            </w:r>
+            </w:pPr>
             <w:r>
               <w:rPr>
                 <w:rFonts w:ascii="GDSTransportWebsite" w:hAnsi="GDSTransportWebsite"/>
@@ -3929,7 +2473,7 @@
                 <w:color w:val="0A0A0A"/>
                 <w:shd w:val="clear" w:color="auto" w:fill="FFFFFF"/>
               </w:rPr>
-              <w:t xml:space="preserve">ddress </w:t>
+              <w:t>Litigation friend</w:t>
             </w:r>
           </w:p>
         </w:tc>
@@ -3941,133 +2485,8 @@
             <w:pPr>
               <w:spacing w:before="40" w:after="40"/>
               <w:rPr>
-                <w:rFonts w:ascii="Arial" w:hAnsi="Arial" w:cs="Arial"/>
-                <w:sz w:val="22"/>
-                <w:szCs w:val="22"/>
-              </w:rPr>
-            </w:pPr>
-            <w:r>
-              <w:rPr>
-                <w:rFonts w:ascii="GDSTransportWebsite" w:hAnsi="GDSTransportWebsite"/>
-                <w:color w:val="0A0A0A"/>
-              </w:rPr>
-              <w:t>&lt;&lt;cs_{</w:t>
-            </w:r>
-            <w:r>
-              <w:rPr>
-                <w:rFonts w:ascii="GDSTransportWebsite" w:hAnsi="GDSTransportWebsite"/>
-                <w:color w:val="0A0A0A"/>
-              </w:rPr>
-              <w:t>primaryA</w:t>
-            </w:r>
-            <w:r>
-              <w:rPr>
-                <w:rFonts w:ascii="GDSTransportWebsite" w:hAnsi="GDSTransportWebsite"/>
-                <w:color w:val="0A0A0A"/>
-              </w:rPr>
-              <w:t>ddress</w:t>
-            </w:r>
-            <w:r>
-              <w:rPr>
-                <w:rFonts w:ascii="GDSTransportWebsite" w:hAnsi="GDSTransportWebsite"/>
-                <w:color w:val="0A0A0A"/>
-              </w:rPr>
-              <w:t>.AddressLine</w:t>
-            </w:r>
-            <w:proofErr w:type="gramStart"/>
-            <w:r>
-              <w:rPr>
-                <w:rFonts w:ascii="GDSTransportWebsite" w:hAnsi="GDSTransportWebsite"/>
-                <w:color w:val="0A0A0A"/>
-              </w:rPr>
-              <w:t>1</w:t>
-            </w:r>
-            <w:r>
-              <w:rPr>
-                <w:rFonts w:ascii="GDSTransportWebsite" w:hAnsi="GDSTransportWebsite"/>
-                <w:color w:val="0A0A0A"/>
-              </w:rPr>
-              <w:t>!=</w:t>
-            </w:r>
-            <w:proofErr w:type="gramEnd"/>
-            <w:r>
-              <w:rPr>
-                <w:rFonts w:ascii="GDSTransportWebsite" w:hAnsi="GDSTransportWebsite"/>
-                <w:color w:val="0A0A0A"/>
-              </w:rPr>
-              <w:t>null}&gt;&gt;&lt;&lt;</w:t>
-            </w:r>
-            <w:r>
-              <w:rPr>
-                <w:rFonts w:ascii="GDSTransportWebsite" w:hAnsi="GDSTransportWebsite"/>
-                <w:color w:val="0A0A0A"/>
-              </w:rPr>
-              <w:t>primaryA</w:t>
-            </w:r>
-            <w:r>
-              <w:rPr>
-                <w:rFonts w:ascii="GDSTransportWebsite" w:hAnsi="GDSTransportWebsite"/>
-                <w:color w:val="0A0A0A"/>
-              </w:rPr>
-              <w:t>ddress</w:t>
-            </w:r>
-            <w:r>
-              <w:rPr>
-                <w:rFonts w:ascii="GDSTransportWebsite" w:hAnsi="GDSTransportWebsite"/>
-                <w:color w:val="0A0A0A"/>
-              </w:rPr>
-              <w:t>.AddressLine1&gt;&gt;</w:t>
-            </w:r>
-            <w:r>
-              <w:rPr>
-                <w:rFonts w:ascii="GDSTransportWebsite" w:hAnsi="GDSTransportWebsite"/>
-                <w:color w:val="0A0A0A"/>
-              </w:rPr>
-              <w:t>&lt;&lt;es_&gt;&gt;</w:t>
-            </w:r>
-            <w:r>
-              <w:rPr>
-                <w:rFonts w:ascii="GDSTransportWebsite" w:hAnsi="GDSTransportWebsite"/>
-                <w:color w:val="0A0A0A"/>
-              </w:rPr>
-              <w:t>&lt;&lt;cs_{</w:t>
-            </w:r>
-            <w:r>
-              <w:rPr>
-                <w:rFonts w:ascii="GDSTransportWebsite" w:hAnsi="GDSTransportWebsite"/>
-                <w:color w:val="0A0A0A"/>
-              </w:rPr>
-              <w:t>!isBlank(primaryA</w:t>
-            </w:r>
-            <w:r>
-              <w:rPr>
-                <w:rFonts w:ascii="GDSTransportWebsite" w:hAnsi="GDSTransportWebsite"/>
-                <w:color w:val="0A0A0A"/>
-              </w:rPr>
-              <w:t>ddress.AddressLine2</w:t>
-            </w:r>
-            <w:r>
-              <w:rPr>
-                <w:rFonts w:ascii="GDSTransportWebsite" w:hAnsi="GDSTransportWebsite"/>
-                <w:color w:val="0A0A0A"/>
-              </w:rPr>
-              <w:t>)</w:t>
-            </w:r>
-            <w:r>
-              <w:rPr>
-                <w:rFonts w:ascii="GDSTransportWebsite" w:hAnsi="GDSTransportWebsite"/>
-                <w:color w:val="0A0A0A"/>
-              </w:rPr>
-              <w:t>}&gt;&gt;</w:t>
-            </w:r>
-          </w:p>
-          <w:p>
-            <w:pPr>
-              <w:spacing w:before="40" w:after="40"/>
-              <w:rPr>
-                <w:rFonts w:ascii="Arial" w:hAnsi="Arial" w:cs="Arial"/>
-                <w:sz w:val="22"/>
-                <w:szCs w:val="22"/>
+                <w:rFonts w:ascii="GDSTransportWebsite" w:hAnsi="GDSTransportWebsite"/>
+                <w:color w:val="0A0A0A"/>
               </w:rPr>
             </w:pPr>
             <w:r>
@@ -4082,292 +2501,14 @@
                 <w:rFonts w:ascii="GDSTransportWebsite" w:hAnsi="GDSTransportWebsite"/>
                 <w:color w:val="0A0A0A"/>
               </w:rPr>
-              <w:t>primaryA</w:t>
-            </w:r>
-            <w:r>
-              <w:rPr>
-                <w:rFonts w:ascii="GDSTransportWebsite" w:hAnsi="GDSTransportWebsite"/>
-                <w:color w:val="0A0A0A"/>
-              </w:rPr>
-              <w:t>ddress.AddressLine2&gt;&gt;&lt;&lt;es_&gt;&gt;&lt;&lt;cs_</w:t>
-            </w:r>
-            <w:proofErr w:type="gramStart"/>
-            <w:r>
-              <w:rPr>
-                <w:rFonts w:ascii="GDSTransportWebsite" w:hAnsi="GDSTransportWebsite"/>
-                <w:color w:val="0A0A0A"/>
-              </w:rPr>
-              <w:t>{</w:t>
-            </w:r>
-            <w:r>
-              <w:rPr>
-                <w:rFonts w:ascii="GDSTransportWebsite" w:hAnsi="GDSTransportWebsite"/>
-                <w:color w:val="0A0A0A"/>
-              </w:rPr>
-              <w:t>!isBlank</w:t>
-            </w:r>
-            <w:proofErr w:type="gramEnd"/>
-            <w:r>
-              <w:rPr>
-                <w:rFonts w:ascii="GDSTransportWebsite" w:hAnsi="GDSTransportWebsite"/>
-                <w:color w:val="0A0A0A"/>
-              </w:rPr>
-              <w:t>(primaryA</w:t>
-            </w:r>
-            <w:r>
-              <w:rPr>
-                <w:rFonts w:ascii="GDSTransportWebsite" w:hAnsi="GDSTransportWebsite"/>
-                <w:color w:val="0A0A0A"/>
-              </w:rPr>
-              <w:t>ddress.AddressLine3</w:t>
-            </w:r>
-            <w:r>
-              <w:rPr>
-                <w:rFonts w:ascii="GDSTransportWebsite" w:hAnsi="GDSTransportWebsite"/>
-                <w:color w:val="0A0A0A"/>
-              </w:rPr>
-              <w:t>)</w:t>
-            </w:r>
-            <w:r>
-              <w:rPr>
-                <w:rFonts w:ascii="GDSTransportWebsite" w:hAnsi="GDSTransportWebsite"/>
-                <w:color w:val="0A0A0A"/>
-              </w:rPr>
-              <w:t>}&gt;&gt;</w:t>
-            </w:r>
-          </w:p>
-          <w:p>
-            <w:pPr>
-              <w:spacing w:before="40" w:after="40"/>
-              <w:rPr>
-                <w:rFonts w:ascii="GDSTransportWebsite" w:hAnsi="GDSTransportWebsite"/>
-                <w:color w:val="0A0A0A"/>
-              </w:rPr>
-            </w:pPr>
-            <w:r>
-              <w:rPr>
-                <w:rFonts w:ascii="GDSTransportWebsite" w:hAnsi="GDSTransportWebsite"/>
-                <w:color w:val="0A0A0A"/>
-              </w:rPr>
-              <w:t>&lt;&lt;</w:t>
-            </w:r>
-            <w:r>
-              <w:rPr>
-                <w:rFonts w:ascii="GDSTransportWebsite" w:hAnsi="GDSTransportWebsite"/>
-                <w:color w:val="0A0A0A"/>
-              </w:rPr>
-              <w:t>primaryA</w:t>
-            </w:r>
-            <w:r>
-              <w:rPr>
-                <w:rFonts w:ascii="GDSTransportWebsite" w:hAnsi="GDSTransportWebsite"/>
-                <w:color w:val="0A0A0A"/>
-              </w:rPr>
-              <w:t>ddress.AddressLine3&gt;&gt;&lt;&lt;es_&gt;&gt;&lt;&lt;cs_</w:t>
-            </w:r>
-            <w:proofErr w:type="gramStart"/>
-            <w:r>
-              <w:rPr>
-                <w:rFonts w:ascii="GDSTransportWebsite" w:hAnsi="GDSTransportWebsite"/>
-                <w:color w:val="0A0A0A"/>
-              </w:rPr>
-              <w:t>{</w:t>
-            </w:r>
-            <w:r>
-              <w:rPr>
-                <w:rFonts w:ascii="GDSTransportWebsite" w:hAnsi="GDSTransportWebsite"/>
-                <w:color w:val="0A0A0A"/>
-              </w:rPr>
-              <w:t>!isBlank</w:t>
-            </w:r>
-            <w:proofErr w:type="gramEnd"/>
-            <w:r>
-              <w:rPr>
-                <w:rFonts w:ascii="GDSTransportWebsite" w:hAnsi="GDSTransportWebsite"/>
-                <w:color w:val="0A0A0A"/>
-              </w:rPr>
-              <w:t>(primaryA</w:t>
-            </w:r>
-            <w:r>
-              <w:rPr>
-                <w:rFonts w:ascii="GDSTransportWebsite" w:hAnsi="GDSTransportWebsite"/>
-                <w:color w:val="0A0A0A"/>
-              </w:rPr>
-              <w:t>ddress.PostTown</w:t>
-            </w:r>
-            <w:r>
-              <w:rPr>
-                <w:rFonts w:ascii="GDSTransportWebsite" w:hAnsi="GDSTransportWebsite"/>
-                <w:color w:val="0A0A0A"/>
-              </w:rPr>
-              <w:t>)</w:t>
-            </w:r>
-            <w:r>
-              <w:rPr>
-                <w:rFonts w:ascii="GDSTransportWebsite" w:hAnsi="GDSTransportWebsite"/>
-                <w:color w:val="0A0A0A"/>
-              </w:rPr>
-              <w:t>}&gt;&gt;</w:t>
-            </w:r>
-          </w:p>
-          <w:p>
-            <w:pPr>
-              <w:spacing w:before="40" w:after="40"/>
-              <w:rPr>
-                <w:rFonts w:ascii="GDSTransportWebsite" w:hAnsi="GDSTransportWebsite"/>
-                <w:color w:val="0A0A0A"/>
-              </w:rPr>
-            </w:pPr>
-            <w:r>
-              <w:rPr>
-                <w:rFonts w:ascii="GDSTransportWebsite" w:hAnsi="GDSTransportWebsite"/>
-                <w:color w:val="0A0A0A"/>
-              </w:rPr>
-              <w:t xml:space="preserve">&lt;&lt; </w:t>
-            </w:r>
-            <w:proofErr w:type="spellStart"/>
-            <w:r>
-              <w:rPr>
-                <w:rFonts w:ascii="GDSTransportWebsite" w:hAnsi="GDSTransportWebsite"/>
-                <w:color w:val="0A0A0A"/>
-              </w:rPr>
-              <w:t>primaryA</w:t>
-            </w:r>
-            <w:r>
-              <w:rPr>
-                <w:rFonts w:ascii="GDSTransportWebsite" w:hAnsi="GDSTransportWebsite"/>
-                <w:color w:val="0A0A0A"/>
-              </w:rPr>
-              <w:t>ddress.PostTown</w:t>
-            </w:r>
-            <w:proofErr w:type="spellEnd"/>
-            <w:r>
-              <w:rPr>
-                <w:rFonts w:ascii="GDSTransportWebsite" w:hAnsi="GDSTransportWebsite"/>
-                <w:color w:val="0A0A0A"/>
-              </w:rPr>
-              <w:t>&gt;&gt;&lt;&lt;es_&gt;&gt;</w:t>
-            </w:r>
-          </w:p>
-          <w:p>
-            <w:pPr>
-              <w:spacing w:before="40" w:after="40"/>
-              <w:rPr>
-                <w:rFonts w:ascii="GDSTransportWebsite" w:hAnsi="GDSTransportWebsite"/>
-                <w:color w:val="0A0A0A"/>
-              </w:rPr>
-            </w:pPr>
-            <w:r>
-              <w:rPr>
-                <w:rFonts w:ascii="GDSTransportWebsite" w:hAnsi="GDSTransportWebsite"/>
-                <w:color w:val="0A0A0A"/>
-              </w:rPr>
-              <w:t>&lt;&lt;</w:t>
-            </w:r>
-            <w:r>
-              <w:rPr>
-                <w:rFonts w:ascii="GDSTransportWebsite" w:hAnsi="GDSTransportWebsite"/>
-                <w:color w:val="0A0A0A"/>
-              </w:rPr>
-              <w:t>primaryA</w:t>
-            </w:r>
-            <w:r>
-              <w:rPr>
-                <w:rFonts w:ascii="GDSTransportWebsite" w:hAnsi="GDSTransportWebsite"/>
-                <w:color w:val="0A0A0A"/>
-              </w:rPr>
-              <w:t>ddress.PostCode&gt;&gt;&lt;&lt;cs_</w:t>
-            </w:r>
-            <w:proofErr w:type="gramStart"/>
-            <w:r>
-              <w:rPr>
-                <w:rFonts w:ascii="GDSTransportWebsite" w:hAnsi="GDSTransportWebsite"/>
-                <w:color w:val="0A0A0A"/>
-              </w:rPr>
-              <w:t>{</w:t>
-            </w:r>
-            <w:r>
-              <w:rPr>
-                <w:rFonts w:ascii="GDSTransportWebsite" w:hAnsi="GDSTransportWebsite"/>
-                <w:color w:val="0A0A0A"/>
-              </w:rPr>
-              <w:t>!isBlank</w:t>
-            </w:r>
-            <w:proofErr w:type="gramEnd"/>
-            <w:r>
-              <w:rPr>
-                <w:rFonts w:ascii="GDSTransportWebsite" w:hAnsi="GDSTransportWebsite"/>
-                <w:color w:val="0A0A0A"/>
-              </w:rPr>
-              <w:t>(primaryA</w:t>
-            </w:r>
-            <w:r>
-              <w:rPr>
-                <w:rFonts w:ascii="GDSTransportWebsite" w:hAnsi="GDSTransportWebsite"/>
-                <w:color w:val="0A0A0A"/>
-              </w:rPr>
-              <w:t>ddress.Country</w:t>
-            </w:r>
-            <w:r>
-              <w:rPr>
-                <w:rFonts w:ascii="GDSTransportWebsite" w:hAnsi="GDSTransportWebsite"/>
-                <w:color w:val="0A0A0A"/>
-              </w:rPr>
-              <w:t>)</w:t>
-            </w:r>
-            <w:r>
-              <w:rPr>
-                <w:rFonts w:ascii="GDSTransportWebsite" w:hAnsi="GDSTransportWebsite"/>
-                <w:color w:val="0A0A0A"/>
-              </w:rPr>
-              <w:t>}&gt;&gt;</w:t>
-            </w:r>
-          </w:p>
-          <w:p>
-            <w:pPr>
-              <w:spacing w:before="40" w:after="40"/>
-              <w:rPr>
-                <w:rFonts w:ascii="Arial" w:hAnsi="Arial" w:cs="Arial"/>
-                <w:sz w:val="22"/>
-                <w:szCs w:val="22"/>
-              </w:rPr>
-            </w:pPr>
-            <w:r>
-              <w:rPr>
-                <w:rFonts w:ascii="GDSTransportWebsite" w:hAnsi="GDSTransportWebsite"/>
-                <w:color w:val="0A0A0A"/>
-              </w:rPr>
-              <w:t>&lt;&lt;</w:t>
-            </w:r>
-            <w:r>
-              <w:rPr>
-                <w:rFonts w:ascii="GDSTransportWebsite" w:hAnsi="GDSTransportWebsite"/>
-                <w:color w:val="0A0A0A"/>
-              </w:rPr>
-              <w:t xml:space="preserve"> </w:t>
-            </w:r>
-            <w:proofErr w:type="spellStart"/>
-            <w:r>
-              <w:rPr>
-                <w:rFonts w:ascii="GDSTransportWebsite" w:hAnsi="GDSTransportWebsite"/>
-                <w:color w:val="0A0A0A"/>
-              </w:rPr>
-              <w:t>primaryA</w:t>
-            </w:r>
-            <w:r>
-              <w:rPr>
-                <w:rFonts w:ascii="GDSTransportWebsite" w:hAnsi="GDSTransportWebsite"/>
-                <w:color w:val="0A0A0A"/>
-              </w:rPr>
-              <w:t>ddress.Country</w:t>
-            </w:r>
-            <w:proofErr w:type="spellEnd"/>
-            <w:r>
-              <w:rPr>
-                <w:rFonts w:ascii="GDSTransportWebsite" w:hAnsi="GDSTransportWebsite"/>
-                <w:color w:val="0A0A0A"/>
-              </w:rPr>
-              <w:t>&gt;&gt;&lt;&lt;es_&gt;&gt;</w:t>
+              <w:t>litigationFriendName</w:t>
+            </w:r>
+            <w:r>
+              <w:rPr>
+                <w:rFonts w:ascii="GDSTransportWebsite" w:hAnsi="GDSTransportWebsite"/>
+                <w:color w:val="0A0A0A"/>
+              </w:rPr>
+              <w:t>&gt;&gt;</w:t>
             </w:r>
           </w:p>
         </w:tc>
@@ -4381,6 +2522,8 @@
             <w:pPr>
               <w:pStyle w:val="NormalWeb"/>
               <w:spacing w:before="40" w:beforeAutospacing="0" w:after="40" w:afterAutospacing="0"/>
+            </w:pPr>
+            <w:r>
               <w:rPr>
                 <w:rFonts w:ascii="GDSTransportWebsite" w:hAnsi="GDSTransportWebsite"/>
                 <w:b/>
@@ -4388,7 +2531,8 @@
                 <w:color w:val="0A0A0A"/>
                 <w:shd w:val="clear" w:color="auto" w:fill="FFFFFF"/>
               </w:rPr>
-            </w:pPr>
+              <w:t>A</w:t>
+            </w:r>
             <w:r>
               <w:rPr>
                 <w:rFonts w:ascii="GDSTransportWebsite" w:hAnsi="GDSTransportWebsite"/>
@@ -4397,7 +2541,7 @@
                 <w:color w:val="0A0A0A"/>
                 <w:shd w:val="clear" w:color="auto" w:fill="FFFFFF"/>
               </w:rPr>
-              <w:t>Phone number</w:t>
+              <w:t xml:space="preserve">ddress </w:t>
             </w:r>
           </w:p>
         </w:tc>
@@ -4409,16 +2553,38 @@
             <w:pPr>
               <w:spacing w:before="40" w:after="40"/>
               <w:rPr>
-                <w:rFonts w:ascii="GDSTransportWebsite" w:hAnsi="GDSTransportWebsite"/>
-                <w:color w:val="0A0A0A"/>
-              </w:rPr>
-            </w:pPr>
-            <w:r>
-              <w:rPr>
-                <w:rFonts w:ascii="GDSTransportWebsite" w:hAnsi="GDSTransportWebsite"/>
-                <w:color w:val="0A0A0A"/>
-              </w:rPr>
-              <w:t>&lt;&lt;cs_</w:t>
+                <w:rFonts w:ascii="Arial" w:hAnsi="Arial" w:cs="Arial"/>
+                <w:sz w:val="22"/>
+                <w:szCs w:val="22"/>
+              </w:rPr>
+            </w:pPr>
+            <w:r>
+              <w:rPr>
+                <w:rFonts w:ascii="GDSTransportWebsite" w:hAnsi="GDSTransportWebsite"/>
+                <w:color w:val="0A0A0A"/>
+              </w:rPr>
+              <w:t>&lt;&lt;cs_{</w:t>
+            </w:r>
+            <w:r>
+              <w:rPr>
+                <w:rFonts w:ascii="GDSTransportWebsite" w:hAnsi="GDSTransportWebsite"/>
+                <w:color w:val="0A0A0A"/>
+              </w:rPr>
+              <w:t>primaryA</w:t>
+            </w:r>
+            <w:r>
+              <w:rPr>
+                <w:rFonts w:ascii="GDSTransportWebsite" w:hAnsi="GDSTransportWebsite"/>
+                <w:color w:val="0A0A0A"/>
+              </w:rPr>
+              <w:t>ddress</w:t>
+            </w:r>
+            <w:r>
+              <w:rPr>
+                <w:rFonts w:ascii="GDSTransportWebsite" w:hAnsi="GDSTransportWebsite"/>
+                <w:color w:val="0A0A0A"/>
+              </w:rPr>
+              <w:t>.AddressLine</w:t>
             </w:r>
             <w:proofErr w:type="gramStart"/>
             <w:r>
@@ -4426,41 +2592,96 @@
                 <w:rFonts w:ascii="GDSTransportWebsite" w:hAnsi="GDSTransportWebsite"/>
                 <w:color w:val="0A0A0A"/>
               </w:rPr>
-              <w:t>{!</w:t>
-            </w:r>
-            <w:proofErr w:type="spellStart"/>
-            <w:r>
-              <w:rPr>
-                <w:rFonts w:ascii="GDSTransportWebsite" w:hAnsi="GDSTransportWebsite"/>
-                <w:color w:val="0A0A0A"/>
-              </w:rPr>
-              <w:t>isBlank</w:t>
-            </w:r>
-            <w:proofErr w:type="spellEnd"/>
+              <w:t>1</w:t>
+            </w:r>
+            <w:r>
+              <w:rPr>
+                <w:rFonts w:ascii="GDSTransportWebsite" w:hAnsi="GDSTransportWebsite"/>
+                <w:color w:val="0A0A0A"/>
+              </w:rPr>
+              <w:t>!=</w:t>
+            </w:r>
             <w:proofErr w:type="gramEnd"/>
             <w:r>
               <w:rPr>
                 <w:rFonts w:ascii="GDSTransportWebsite" w:hAnsi="GDSTransportWebsite"/>
                 <w:color w:val="0A0A0A"/>
               </w:rPr>
-              <w:t>(</w:t>
-            </w:r>
-            <w:proofErr w:type="spellStart"/>
-            <w:r>
-              <w:rPr>
-                <w:rFonts w:ascii="GDSTransportWebsite" w:hAnsi="GDSTransportWebsite"/>
-                <w:color w:val="0A0A0A"/>
-              </w:rPr>
-              <w:t>partyPhone</w:t>
-            </w:r>
-            <w:proofErr w:type="spellEnd"/>
-            <w:r>
-              <w:rPr>
-                <w:rFonts w:ascii="GDSTransportWebsite" w:hAnsi="GDSTransportWebsite"/>
-                <w:color w:val="0A0A0A"/>
-              </w:rPr>
-              <w:t>)}&gt;&gt;</w:t>
-            </w:r>
+              <w:t>null}&gt;&gt;&lt;&lt;</w:t>
+            </w:r>
+            <w:r>
+              <w:rPr>
+                <w:rFonts w:ascii="GDSTransportWebsite" w:hAnsi="GDSTransportWebsite"/>
+                <w:color w:val="0A0A0A"/>
+              </w:rPr>
+              <w:t>primaryA</w:t>
+            </w:r>
+            <w:r>
+              <w:rPr>
+                <w:rFonts w:ascii="GDSTransportWebsite" w:hAnsi="GDSTransportWebsite"/>
+                <w:color w:val="0A0A0A"/>
+              </w:rPr>
+              <w:t>ddress</w:t>
+            </w:r>
+            <w:r>
+              <w:rPr>
+                <w:rFonts w:ascii="GDSTransportWebsite" w:hAnsi="GDSTransportWebsite"/>
+                <w:color w:val="0A0A0A"/>
+              </w:rPr>
+              <w:t>.AddressLine1&gt;&gt;</w:t>
+            </w:r>
+            <w:r>
+              <w:rPr>
+                <w:rFonts w:ascii="GDSTransportWebsite" w:hAnsi="GDSTransportWebsite"/>
+                <w:color w:val="0A0A0A"/>
+              </w:rPr>
+              <w:t>&lt;&lt;es_&gt;&gt;</w:t>
+            </w:r>
+            <w:r>
+              <w:rPr>
+                <w:rFonts w:ascii="GDSTransportWebsite" w:hAnsi="GDSTransportWebsite"/>
+                <w:color w:val="0A0A0A"/>
+              </w:rPr>
+              <w:t>&lt;&lt;cs_{</w:t>
+            </w:r>
+            <w:r>
+              <w:rPr>
+                <w:rFonts w:ascii="GDSTransportWebsite" w:hAnsi="GDSTransportWebsite"/>
+                <w:color w:val="0A0A0A"/>
+              </w:rPr>
+              <w:t>!isBlank(primaryA</w:t>
+            </w:r>
+            <w:r>
+              <w:rPr>
+                <w:rFonts w:ascii="GDSTransportWebsite" w:hAnsi="GDSTransportWebsite"/>
+                <w:color w:val="0A0A0A"/>
+              </w:rPr>
+              <w:t>ddress.AddressLine2</w:t>
+            </w:r>
+            <w:r>
+              <w:rPr>
+                <w:rFonts w:ascii="GDSTransportWebsite" w:hAnsi="GDSTransportWebsite"/>
+                <w:color w:val="0A0A0A"/>
+              </w:rPr>
+              <w:t>)</w:t>
+            </w:r>
+            <w:r>
+              <w:rPr>
+                <w:rFonts w:ascii="GDSTransportWebsite" w:hAnsi="GDSTransportWebsite"/>
+                <w:color w:val="0A0A0A"/>
+              </w:rPr>
+              <w:t>}&gt;&gt;</w:t>
+            </w:r>
+          </w:p>
+          <w:p>
+            <w:pPr>
+              <w:spacing w:before="40" w:after="40"/>
+              <w:rPr>
+                <w:rFonts w:ascii="Arial" w:hAnsi="Arial" w:cs="Arial"/>
+                <w:sz w:val="22"/>
+                <w:szCs w:val="22"/>
+              </w:rPr>
+            </w:pPr>
             <w:r>
               <w:rPr>
                 <w:rFonts w:ascii="GDSTransportWebsite" w:hAnsi="GDSTransportWebsite"/>
@@ -4468,28 +2689,63 @@
               </w:rPr>
               <w:t>&lt;&lt;</w:t>
             </w:r>
-            <w:proofErr w:type="spellStart"/>
-            <w:r>
-              <w:rPr>
-                <w:rFonts w:ascii="GDSTransportWebsite" w:hAnsi="GDSTransportWebsite"/>
-                <w:color w:val="0A0A0A"/>
-              </w:rPr>
-              <w:t>partyPhone</w:t>
-            </w:r>
-            <w:proofErr w:type="spellEnd"/>
-            <w:r>
-              <w:rPr>
-                <w:rFonts w:ascii="GDSTransportWebsite" w:hAnsi="GDSTransportWebsite"/>
-                <w:color w:val="0A0A0A"/>
-              </w:rPr>
-              <w:t>&gt;&gt;&lt;&lt;else&gt;&gt;Not Provided&lt;</w:t>
-            </w:r>
-            <w:r>
-              <w:rPr>
-                <w:rFonts w:ascii="GDSTransportWebsite" w:hAnsi="GDSTransportWebsite"/>
-                <w:color w:val="0A0A0A"/>
-              </w:rPr>
-              <w:t>&lt;es_&gt;&gt;</w:t>
+            <w:r>
+              <w:rPr>
+                <w:rFonts w:ascii="GDSTransportWebsite" w:hAnsi="GDSTransportWebsite"/>
+                <w:color w:val="0A0A0A"/>
+              </w:rPr>
+              <w:t>primaryA</w:t>
+            </w:r>
+            <w:r>
+              <w:rPr>
+                <w:rFonts w:ascii="GDSTransportWebsite" w:hAnsi="GDSTransportWebsite"/>
+                <w:color w:val="0A0A0A"/>
+              </w:rPr>
+              <w:t>ddress.AddressLine2&gt;&gt;&lt;&lt;es_&gt;&gt;&lt;&lt;cs_</w:t>
+            </w:r>
+            <w:proofErr w:type="gramStart"/>
+            <w:r>
+              <w:rPr>
+                <w:rFonts w:ascii="GDSTransportWebsite" w:hAnsi="GDSTransportWebsite"/>
+                <w:color w:val="0A0A0A"/>
+              </w:rPr>
+              <w:t>{</w:t>
+            </w:r>
+            <w:r>
+              <w:rPr>
+                <w:rFonts w:ascii="GDSTransportWebsite" w:hAnsi="GDSTransportWebsite"/>
+                <w:color w:val="0A0A0A"/>
+              </w:rPr>
+              <w:t>!isBlank</w:t>
+            </w:r>
+            <w:proofErr w:type="gramEnd"/>
+            <w:r>
+              <w:rPr>
+                <w:rFonts w:ascii="GDSTransportWebsite" w:hAnsi="GDSTransportWebsite"/>
+                <w:color w:val="0A0A0A"/>
+              </w:rPr>
+              <w:t>(primaryA</w:t>
+            </w:r>
+            <w:r>
+              <w:rPr>
+                <w:rFonts w:ascii="GDSTransportWebsite" w:hAnsi="GDSTransportWebsite"/>
+                <w:color w:val="0A0A0A"/>
+              </w:rPr>
+              <w:t>ddress.AddressLine3</w:t>
+            </w:r>
+            <w:r>
+              <w:rPr>
+                <w:rFonts w:ascii="GDSTransportWebsite" w:hAnsi="GDSTransportWebsite"/>
+                <w:color w:val="0A0A0A"/>
+              </w:rPr>
+              <w:t>)</w:t>
+            </w:r>
+            <w:r>
+              <w:rPr>
+                <w:rFonts w:ascii="GDSTransportWebsite" w:hAnsi="GDSTransportWebsite"/>
+                <w:color w:val="0A0A0A"/>
+              </w:rPr>
+              <w:t>}&gt;&gt;</w:t>
             </w:r>
           </w:p>
           <w:p>
@@ -4500,42 +2756,72 @@
                 <w:color w:val="0A0A0A"/>
               </w:rPr>
             </w:pPr>
-          </w:p>
-        </w:tc>
-      </w:tr>
-      <w:tr>
-        <w:tc>
-          <w:tcPr>
-            <w:tcW w:w="3681" w:type="dxa"/>
-          </w:tcPr>
-          <w:p>
-            <w:pPr>
-              <w:pStyle w:val="NormalWeb"/>
-              <w:spacing w:before="40" w:beforeAutospacing="0" w:after="40" w:afterAutospacing="0"/>
-              <w:rPr>
-                <w:rFonts w:ascii="GDSTransportWebsite" w:hAnsi="GDSTransportWebsite"/>
-                <w:b/>
-                <w:bCs/>
-                <w:color w:val="0A0A0A"/>
-                <w:shd w:val="clear" w:color="auto" w:fill="FFFFFF"/>
-              </w:rPr>
-            </w:pPr>
-            <w:r>
-              <w:rPr>
-                <w:rFonts w:ascii="GDSTransportWebsite" w:hAnsi="GDSTransportWebsite"/>
-                <w:b/>
-                <w:bCs/>
-                <w:color w:val="0A0A0A"/>
-                <w:shd w:val="clear" w:color="auto" w:fill="FFFFFF"/>
-              </w:rPr>
-              <w:t>Email</w:t>
-            </w:r>
-          </w:p>
-        </w:tc>
-        <w:tc>
-          <w:tcPr>
-            <w:tcW w:w="6344" w:type="dxa"/>
-          </w:tcPr>
+            <w:r>
+              <w:rPr>
+                <w:rFonts w:ascii="GDSTransportWebsite" w:hAnsi="GDSTransportWebsite"/>
+                <w:color w:val="0A0A0A"/>
+              </w:rPr>
+              <w:t>&lt;&lt;</w:t>
+            </w:r>
+            <w:r>
+              <w:rPr>
+                <w:rFonts w:ascii="GDSTransportWebsite" w:hAnsi="GDSTransportWebsite"/>
+                <w:color w:val="0A0A0A"/>
+              </w:rPr>
+              <w:t>primaryA</w:t>
+            </w:r>
+            <w:r>
+              <w:rPr>
+                <w:rFonts w:ascii="GDSTransportWebsite" w:hAnsi="GDSTransportWebsite"/>
+                <w:color w:val="0A0A0A"/>
+              </w:rPr>
+              <w:t>ddress.AddressLine3&gt;&gt;&lt;&lt;es_&gt;&gt;&lt;&lt;cs_</w:t>
+            </w:r>
+            <w:proofErr w:type="gramStart"/>
+            <w:r>
+              <w:rPr>
+                <w:rFonts w:ascii="GDSTransportWebsite" w:hAnsi="GDSTransportWebsite"/>
+                <w:color w:val="0A0A0A"/>
+              </w:rPr>
+              <w:t>{</w:t>
+            </w:r>
+            <w:r>
+              <w:rPr>
+                <w:rFonts w:ascii="GDSTransportWebsite" w:hAnsi="GDSTransportWebsite"/>
+                <w:color w:val="0A0A0A"/>
+              </w:rPr>
+              <w:t>!isBlank</w:t>
+            </w:r>
+            <w:proofErr w:type="gramEnd"/>
+            <w:r>
+              <w:rPr>
+                <w:rFonts w:ascii="GDSTransportWebsite" w:hAnsi="GDSTransportWebsite"/>
+                <w:color w:val="0A0A0A"/>
+              </w:rPr>
+              <w:t>(primaryA</w:t>
+            </w:r>
+            <w:r>
+              <w:rPr>
+                <w:rFonts w:ascii="GDSTransportWebsite" w:hAnsi="GDSTransportWebsite"/>
+                <w:color w:val="0A0A0A"/>
+              </w:rPr>
+              <w:t>ddress.PostTown</w:t>
+            </w:r>
+            <w:r>
+              <w:rPr>
+                <w:rFonts w:ascii="GDSTransportWebsite" w:hAnsi="GDSTransportWebsite"/>
+                <w:color w:val="0A0A0A"/>
+              </w:rPr>
+              <w:t>)</w:t>
+            </w:r>
+            <w:r>
+              <w:rPr>
+                <w:rFonts w:ascii="GDSTransportWebsite" w:hAnsi="GDSTransportWebsite"/>
+                <w:color w:val="0A0A0A"/>
+              </w:rPr>
+              <w:t>}&gt;&gt;</w:t>
+            </w:r>
+          </w:p>
           <w:p>
             <w:pPr>
               <w:spacing w:before="40" w:after="40"/>
@@ -4549,7 +2835,51 @@
                 <w:rFonts w:ascii="GDSTransportWebsite" w:hAnsi="GDSTransportWebsite"/>
                 <w:color w:val="0A0A0A"/>
               </w:rPr>
-              <w:t>&lt;&lt;cs_</w:t>
+              <w:t xml:space="preserve">&lt;&lt; </w:t>
+            </w:r>
+            <w:r>
+              <w:rPr>
+                <w:rFonts w:ascii="GDSTransportWebsite" w:hAnsi="GDSTransportWebsite"/>
+                <w:color w:val="0A0A0A"/>
+              </w:rPr>
+              <w:t>primaryA</w:t>
+            </w:r>
+            <w:r>
+              <w:rPr>
+                <w:rFonts w:ascii="GDSTransportWebsite" w:hAnsi="GDSTransportWebsite"/>
+                <w:color w:val="0A0A0A"/>
+              </w:rPr>
+              <w:t>ddress.PostTown&gt;&gt;&lt;&lt;es_&gt;&gt;</w:t>
+            </w:r>
+          </w:p>
+          <w:p>
+            <w:pPr>
+              <w:spacing w:before="40" w:after="40"/>
+              <w:rPr>
+                <w:rFonts w:ascii="GDSTransportWebsite" w:hAnsi="GDSTransportWebsite"/>
+                <w:color w:val="0A0A0A"/>
+              </w:rPr>
+            </w:pPr>
+            <w:r>
+              <w:rPr>
+                <w:rFonts w:ascii="GDSTransportWebsite" w:hAnsi="GDSTransportWebsite"/>
+                <w:color w:val="0A0A0A"/>
+              </w:rPr>
+              <w:t>&lt;&lt;</w:t>
+            </w:r>
+            <w:r>
+              <w:rPr>
+                <w:rFonts w:ascii="GDSTransportWebsite" w:hAnsi="GDSTransportWebsite"/>
+                <w:color w:val="0A0A0A"/>
+              </w:rPr>
+              <w:t>primaryA</w:t>
+            </w:r>
+            <w:r>
+              <w:rPr>
+                <w:rFonts w:ascii="GDSTransportWebsite" w:hAnsi="GDSTransportWebsite"/>
+                <w:color w:val="0A0A0A"/>
+              </w:rPr>
+              <w:t>ddress.PostCode&gt;&gt;&lt;&lt;cs_</w:t>
             </w:r>
             <w:proofErr w:type="gramStart"/>
             <w:r>
@@ -4557,41 +2887,54 @@
                 <w:rFonts w:ascii="GDSTransportWebsite" w:hAnsi="GDSTransportWebsite"/>
                 <w:color w:val="0A0A0A"/>
               </w:rPr>
-              <w:t>{!</w:t>
-            </w:r>
-            <w:proofErr w:type="spellStart"/>
-            <w:r>
-              <w:rPr>
-                <w:rFonts w:ascii="GDSTransportWebsite" w:hAnsi="GDSTransportWebsite"/>
-                <w:color w:val="0A0A0A"/>
-              </w:rPr>
-              <w:t>isBlank</w:t>
-            </w:r>
-            <w:proofErr w:type="spellEnd"/>
+              <w:t>{</w:t>
+            </w:r>
+            <w:r>
+              <w:rPr>
+                <w:rFonts w:ascii="GDSTransportWebsite" w:hAnsi="GDSTransportWebsite"/>
+                <w:color w:val="0A0A0A"/>
+              </w:rPr>
+              <w:t>!isBlank</w:t>
+            </w:r>
             <w:proofErr w:type="gramEnd"/>
             <w:r>
               <w:rPr>
                 <w:rFonts w:ascii="GDSTransportWebsite" w:hAnsi="GDSTransportWebsite"/>
                 <w:color w:val="0A0A0A"/>
               </w:rPr>
-              <w:t>(</w:t>
-            </w:r>
-            <w:proofErr w:type="spellStart"/>
-            <w:r>
-              <w:rPr>
-                <w:rFonts w:ascii="GDSTransportWebsite" w:hAnsi="GDSTransportWebsite"/>
-                <w:color w:val="0A0A0A"/>
-              </w:rPr>
-              <w:t>partyEmail</w:t>
-            </w:r>
-            <w:proofErr w:type="spellEnd"/>
-            <w:r>
-              <w:rPr>
-                <w:rFonts w:ascii="GDSTransportWebsite" w:hAnsi="GDSTransportWebsite"/>
-                <w:color w:val="0A0A0A"/>
-              </w:rPr>
-              <w:t>)}&gt;&gt;</w:t>
-            </w:r>
+              <w:t>(primaryA</w:t>
+            </w:r>
+            <w:r>
+              <w:rPr>
+                <w:rFonts w:ascii="GDSTransportWebsite" w:hAnsi="GDSTransportWebsite"/>
+                <w:color w:val="0A0A0A"/>
+              </w:rPr>
+              <w:t>ddress.Country</w:t>
+            </w:r>
+            <w:r>
+              <w:rPr>
+                <w:rFonts w:ascii="GDSTransportWebsite" w:hAnsi="GDSTransportWebsite"/>
+                <w:color w:val="0A0A0A"/>
+              </w:rPr>
+              <w:t>)</w:t>
+            </w:r>
+            <w:r>
+              <w:rPr>
+                <w:rFonts w:ascii="GDSTransportWebsite" w:hAnsi="GDSTransportWebsite"/>
+                <w:color w:val="0A0A0A"/>
+              </w:rPr>
+              <w:t>}&gt;&gt;</w:t>
+            </w:r>
+          </w:p>
+          <w:p>
+            <w:pPr>
+              <w:spacing w:before="40" w:after="40"/>
+              <w:rPr>
+                <w:rFonts w:ascii="Arial" w:hAnsi="Arial" w:cs="Arial"/>
+                <w:sz w:val="22"/>
+                <w:szCs w:val="22"/>
+              </w:rPr>
+            </w:pPr>
             <w:r>
               <w:rPr>
                 <w:rFonts w:ascii="GDSTransportWebsite" w:hAnsi="GDSTransportWebsite"/>
@@ -4599,446 +2942,20 @@
               </w:rPr>
               <w:t>&lt;&lt;</w:t>
             </w:r>
-            <w:proofErr w:type="spellStart"/>
-            <w:r>
-              <w:rPr>
-                <w:rFonts w:ascii="GDSTransportWebsite" w:hAnsi="GDSTransportWebsite"/>
-                <w:color w:val="0A0A0A"/>
-              </w:rPr>
-              <w:t>partyEmail</w:t>
-            </w:r>
-            <w:proofErr w:type="spellEnd"/>
-            <w:r>
-              <w:rPr>
-                <w:rFonts w:ascii="GDSTransportWebsite" w:hAnsi="GDSTransportWebsite"/>
-                <w:color w:val="0A0A0A"/>
-              </w:rPr>
-              <w:t>&gt;&gt;&lt;&lt;else&gt;&gt;Not Provided&lt;</w:t>
-            </w:r>
-            <w:r>
-              <w:rPr>
-                <w:rFonts w:ascii="GDSTransportWebsite" w:hAnsi="GDSTransportWebsite"/>
-                <w:color w:val="0A0A0A"/>
-              </w:rPr>
-              <w:t>&lt;es_&gt;&gt;</w:t>
-            </w:r>
-          </w:p>
-          <w:p>
-            <w:pPr>
-              <w:spacing w:before="40" w:after="40"/>
-              <w:rPr>
-                <w:rFonts w:ascii="GDSTransportWebsite" w:hAnsi="GDSTransportWebsite"/>
-                <w:color w:val="0A0A0A"/>
-              </w:rPr>
-            </w:pPr>
-          </w:p>
-        </w:tc>
-      </w:tr>
-      <w:tr>
-        <w:trPr>
-          <w:trHeight w:val="680"/>
-        </w:trPr>
-        <w:tc>
-          <w:tcPr>
-            <w:tcW w:w="3681" w:type="dxa"/>
-          </w:tcPr>
-          <w:p>
-            <w:pPr>
-              <w:pStyle w:val="NormalWeb"/>
-              <w:spacing w:before="40" w:beforeAutospacing="0" w:after="40" w:afterAutospacing="0"/>
-              <w:rPr>
-                <w:rFonts w:ascii="GDSTransportWebsite" w:hAnsi="GDSTransportWebsite"/>
-                <w:b/>
-                <w:bCs/>
-                <w:color w:val="0A0A0A"/>
-                <w:shd w:val="clear" w:color="auto" w:fill="FFFFFF"/>
-              </w:rPr>
-            </w:pPr>
-            <w:r>
-              <w:rPr>
-                <w:rFonts w:ascii="GDSTransportWebsite" w:hAnsi="GDSTransportWebsite"/>
-                <w:b/>
-                <w:bCs/>
-                <w:color w:val="0A0A0A"/>
-                <w:shd w:val="clear" w:color="auto" w:fill="FFFFFF"/>
-              </w:rPr>
-              <w:t>Litigation friend</w:t>
-            </w:r>
-          </w:p>
-        </w:tc>
-        <w:tc>
-          <w:tcPr>
-            <w:tcW w:w="6344" w:type="dxa"/>
-          </w:tcPr>
-          <w:p>
-            <w:pPr>
-              <w:spacing w:before="40" w:after="40"/>
-              <w:rPr>
-                <w:rFonts w:ascii="GDSTransportWebsite" w:hAnsi="GDSTransportWebsite"/>
-                <w:color w:val="0A0A0A"/>
-              </w:rPr>
-            </w:pPr>
-            <w:r>
-              <w:rPr>
-                <w:rFonts w:ascii="GDSTransportWebsite" w:hAnsi="GDSTransportWebsite"/>
-                <w:color w:val="0A0A0A"/>
-              </w:rPr>
-              <w:t>&lt;&lt;</w:t>
-            </w:r>
-            <w:proofErr w:type="spellStart"/>
-            <w:r>
-              <w:rPr>
-                <w:rFonts w:ascii="GDSTransportWebsite" w:hAnsi="GDSTransportWebsite"/>
-                <w:color w:val="0A0A0A"/>
-              </w:rPr>
-              <w:t>litigationFriendFirstName</w:t>
-            </w:r>
-            <w:proofErr w:type="spellEnd"/>
-            <w:r>
-              <w:rPr>
-                <w:rFonts w:ascii="GDSTransportWebsite" w:hAnsi="GDSTransportWebsite"/>
-                <w:color w:val="0A0A0A"/>
-              </w:rPr>
-              <w:t>&gt;&gt;</w:t>
-            </w:r>
-            <w:r>
-              <w:rPr>
-                <w:rFonts w:ascii="GDSTransportWebsite" w:hAnsi="GDSTransportWebsite"/>
-                <w:color w:val="0A0A0A"/>
-              </w:rPr>
-              <w:t xml:space="preserve"> </w:t>
-            </w:r>
-            <w:r>
-              <w:rPr>
-                <w:rFonts w:ascii="GDSTransportWebsite" w:hAnsi="GDSTransportWebsite"/>
-                <w:color w:val="0A0A0A"/>
-              </w:rPr>
-              <w:t>&lt;&lt;</w:t>
-            </w:r>
-            <w:proofErr w:type="spellStart"/>
-            <w:r>
-              <w:rPr>
-                <w:rFonts w:ascii="GDSTransportWebsite" w:hAnsi="GDSTransportWebsite"/>
-                <w:color w:val="0A0A0A"/>
-              </w:rPr>
-              <w:t>litigationFriendLastName</w:t>
-            </w:r>
-            <w:proofErr w:type="spellEnd"/>
-            <w:r>
-              <w:rPr>
-                <w:rFonts w:ascii="GDSTransportWebsite" w:hAnsi="GDSTransportWebsite"/>
-                <w:color w:val="0A0A0A"/>
-              </w:rPr>
-              <w:t>&gt;&gt;</w:t>
-            </w:r>
-          </w:p>
-          <w:p>
-            <w:pPr>
-              <w:spacing w:before="40" w:after="40"/>
-              <w:rPr>
-                <w:rFonts w:ascii="GDSTransportWebsite" w:hAnsi="GDSTransportWebsite"/>
-                <w:color w:val="0A0A0A"/>
-              </w:rPr>
-            </w:pPr>
-          </w:p>
-        </w:tc>
-      </w:tr>
-      <w:tr>
-        <w:tc>
-          <w:tcPr>
-            <w:tcW w:w="3681" w:type="dxa"/>
-          </w:tcPr>
-          <w:p>
-            <w:pPr>
-              <w:pStyle w:val="NormalWeb"/>
-              <w:spacing w:before="40" w:beforeAutospacing="0" w:after="40" w:afterAutospacing="0"/>
-              <w:rPr>
-                <w:rFonts w:ascii="GDSTransportWebsite" w:hAnsi="GDSTransportWebsite"/>
-                <w:b/>
-                <w:bCs/>
-                <w:color w:val="0A0A0A"/>
-                <w:shd w:val="clear" w:color="auto" w:fill="FFFFFF"/>
-              </w:rPr>
-            </w:pPr>
-            <w:r>
-              <w:rPr>
-                <w:rFonts w:ascii="GDSTransportWebsite" w:hAnsi="GDSTransportWebsite"/>
-                <w:b/>
-                <w:bCs/>
-                <w:color w:val="0A0A0A"/>
-                <w:shd w:val="clear" w:color="auto" w:fill="FFFFFF"/>
-              </w:rPr>
-              <w:t>Litigation friend phone number</w:t>
-            </w:r>
-          </w:p>
-        </w:tc>
-        <w:tc>
-          <w:tcPr>
-            <w:tcW w:w="6344" w:type="dxa"/>
-          </w:tcPr>
-          <w:p>
-            <w:pPr>
-              <w:spacing w:before="40" w:after="40"/>
-              <w:rPr>
-                <w:rFonts w:ascii="GDSTransportWebsite" w:hAnsi="GDSTransportWebsite"/>
-                <w:color w:val="0A0A0A"/>
-              </w:rPr>
-            </w:pPr>
-            <w:r>
-              <w:rPr>
-                <w:rFonts w:ascii="GDSTransportWebsite" w:hAnsi="GDSTransportWebsite"/>
-                <w:color w:val="0A0A0A"/>
-              </w:rPr>
-              <w:t>&lt;&lt;cs_</w:t>
-            </w:r>
-            <w:proofErr w:type="gramStart"/>
-            <w:r>
-              <w:rPr>
-                <w:rFonts w:ascii="GDSTransportWebsite" w:hAnsi="GDSTransportWebsite"/>
-                <w:color w:val="0A0A0A"/>
-              </w:rPr>
-              <w:t>{!isBlank</w:t>
-            </w:r>
-            <w:proofErr w:type="gramEnd"/>
-            <w:r>
-              <w:rPr>
-                <w:rFonts w:ascii="GDSTransportWebsite" w:hAnsi="GDSTransportWebsite"/>
-                <w:color w:val="0A0A0A"/>
-              </w:rPr>
-              <w:t>(</w:t>
-            </w:r>
-            <w:r>
-              <w:rPr>
-                <w:rFonts w:ascii="GDSTransportWebsite" w:hAnsi="GDSTransportWebsite"/>
-                <w:color w:val="0A0A0A"/>
-              </w:rPr>
-              <w:t>litigationFriend</w:t>
-            </w:r>
-            <w:r>
-              <w:rPr>
-                <w:rFonts w:ascii="GDSTransportWebsite" w:hAnsi="GDSTransportWebsite"/>
-                <w:color w:val="0A0A0A"/>
-              </w:rPr>
-              <w:t>P</w:t>
-            </w:r>
-            <w:r>
-              <w:rPr>
-                <w:rFonts w:ascii="GDSTransportWebsite" w:hAnsi="GDSTransportWebsite"/>
-                <w:color w:val="0A0A0A"/>
-              </w:rPr>
-              <w:t>honeNum</w:t>
-            </w:r>
-            <w:r>
-              <w:rPr>
-                <w:rFonts w:ascii="GDSTransportWebsite" w:hAnsi="GDSTransportWebsite"/>
-                <w:color w:val="0A0A0A"/>
-              </w:rPr>
-              <w:t>b</w:t>
-            </w:r>
-            <w:r>
-              <w:rPr>
-                <w:rFonts w:ascii="GDSTransportWebsite" w:hAnsi="GDSTransportWebsite"/>
-                <w:color w:val="0A0A0A"/>
-              </w:rPr>
-              <w:t>er</w:t>
-            </w:r>
-            <w:r>
-              <w:rPr>
-                <w:rFonts w:ascii="GDSTransportWebsite" w:hAnsi="GDSTransportWebsite"/>
-                <w:color w:val="0A0A0A"/>
-              </w:rPr>
-              <w:t>)}&gt;&gt;</w:t>
-            </w:r>
-            <w:r>
-              <w:rPr>
-                <w:rFonts w:ascii="GDSTransportWebsite" w:hAnsi="GDSTransportWebsite"/>
-                <w:color w:val="0A0A0A"/>
-              </w:rPr>
-              <w:t>&lt;&lt;</w:t>
-            </w:r>
-            <w:r>
-              <w:rPr>
-                <w:rFonts w:ascii="GDSTransportWebsite" w:hAnsi="GDSTransportWebsite"/>
-                <w:color w:val="0A0A0A"/>
-              </w:rPr>
-              <w:t>litigationFriend</w:t>
-            </w:r>
-            <w:r>
-              <w:rPr>
-                <w:rFonts w:ascii="GDSTransportWebsite" w:hAnsi="GDSTransportWebsite"/>
-                <w:color w:val="0A0A0A"/>
-              </w:rPr>
-              <w:t>P</w:t>
-            </w:r>
-            <w:r>
-              <w:rPr>
-                <w:rFonts w:ascii="GDSTransportWebsite" w:hAnsi="GDSTransportWebsite"/>
-                <w:color w:val="0A0A0A"/>
-              </w:rPr>
-              <w:t>honeNum</w:t>
-            </w:r>
-            <w:r>
-              <w:rPr>
-                <w:rFonts w:ascii="GDSTransportWebsite" w:hAnsi="GDSTransportWebsite"/>
-                <w:color w:val="0A0A0A"/>
-              </w:rPr>
-              <w:t>b</w:t>
-            </w:r>
-            <w:r>
-              <w:rPr>
-                <w:rFonts w:ascii="GDSTransportWebsite" w:hAnsi="GDSTransportWebsite"/>
-                <w:color w:val="0A0A0A"/>
-              </w:rPr>
-              <w:t>er</w:t>
-            </w:r>
-            <w:r>
-              <w:rPr>
-                <w:rFonts w:ascii="GDSTransportWebsite" w:hAnsi="GDSTransportWebsite"/>
-                <w:color w:val="0A0A0A"/>
-              </w:rPr>
-              <w:t>&gt;&gt;&lt;&lt;else&gt;&gt;Not Provided&lt;</w:t>
-            </w:r>
-            <w:r>
-              <w:rPr>
-                <w:rFonts w:ascii="GDSTransportWebsite" w:hAnsi="GDSTransportWebsite"/>
-                <w:color w:val="0A0A0A"/>
-              </w:rPr>
-              <w:t>&lt;es_&gt;&gt;</w:t>
-            </w:r>
-          </w:p>
-          <w:p>
-            <w:pPr>
-              <w:spacing w:before="40" w:after="40"/>
-              <w:rPr>
-                <w:rFonts w:ascii="GDSTransportWebsite" w:hAnsi="GDSTransportWebsite"/>
-                <w:color w:val="0A0A0A"/>
-              </w:rPr>
-            </w:pPr>
-          </w:p>
-        </w:tc>
-      </w:tr>
-      <w:tr>
-        <w:tc>
-          <w:tcPr>
-            <w:tcW w:w="3681" w:type="dxa"/>
-          </w:tcPr>
-          <w:p>
-            <w:pPr>
-              <w:pStyle w:val="NormalWeb"/>
-              <w:spacing w:before="40" w:beforeAutospacing="0" w:after="40" w:afterAutospacing="0"/>
-              <w:rPr>
-                <w:rFonts w:ascii="GDSTransportWebsite" w:hAnsi="GDSTransportWebsite"/>
-                <w:b/>
-                <w:bCs/>
-                <w:color w:val="0A0A0A"/>
-                <w:shd w:val="clear" w:color="auto" w:fill="FFFFFF"/>
-              </w:rPr>
-            </w:pPr>
-            <w:r>
-              <w:rPr>
-                <w:rFonts w:ascii="GDSTransportWebsite" w:hAnsi="GDSTransportWebsite"/>
-                <w:b/>
-                <w:bCs/>
-                <w:color w:val="0A0A0A"/>
-                <w:shd w:val="clear" w:color="auto" w:fill="FFFFFF"/>
-              </w:rPr>
-              <w:t>Litigation friend email</w:t>
-            </w:r>
-          </w:p>
-        </w:tc>
-        <w:tc>
-          <w:tcPr>
-            <w:tcW w:w="6344" w:type="dxa"/>
-          </w:tcPr>
-          <w:p>
-            <w:pPr>
-              <w:spacing w:before="40" w:after="40"/>
-              <w:rPr>
-                <w:rFonts w:ascii="GDSTransportWebsite" w:hAnsi="GDSTransportWebsite"/>
-                <w:color w:val="0A0A0A"/>
-              </w:rPr>
-            </w:pPr>
-            <w:r>
-              <w:rPr>
-                <w:rFonts w:ascii="GDSTransportWebsite" w:hAnsi="GDSTransportWebsite"/>
-                <w:color w:val="0A0A0A"/>
-              </w:rPr>
-              <w:t>&lt;&lt;cs_</w:t>
-            </w:r>
-            <w:proofErr w:type="gramStart"/>
-            <w:r>
-              <w:rPr>
-                <w:rFonts w:ascii="GDSTransportWebsite" w:hAnsi="GDSTransportWebsite"/>
-                <w:color w:val="0A0A0A"/>
-              </w:rPr>
-              <w:t>{!isBlank</w:t>
-            </w:r>
-            <w:proofErr w:type="gramEnd"/>
-            <w:r>
-              <w:rPr>
-                <w:rFonts w:ascii="GDSTransportWebsite" w:hAnsi="GDSTransportWebsite"/>
-                <w:color w:val="0A0A0A"/>
-              </w:rPr>
-              <w:t>(</w:t>
-            </w:r>
-            <w:r>
-              <w:rPr>
-                <w:rFonts w:ascii="GDSTransportWebsite" w:hAnsi="GDSTransportWebsite"/>
-                <w:color w:val="0A0A0A"/>
-              </w:rPr>
-              <w:t>litigationFriend</w:t>
-            </w:r>
-            <w:r>
-              <w:rPr>
-                <w:rFonts w:ascii="GDSTransportWebsite" w:hAnsi="GDSTransportWebsite"/>
-                <w:color w:val="0A0A0A"/>
-              </w:rPr>
-              <w:t>EmailAddress</w:t>
-            </w:r>
-            <w:r>
-              <w:rPr>
-                <w:rFonts w:ascii="GDSTransportWebsite" w:hAnsi="GDSTransportWebsite"/>
-                <w:color w:val="0A0A0A"/>
-              </w:rPr>
-              <w:t>)}&gt;&gt;</w:t>
-            </w:r>
-            <w:r>
-              <w:rPr>
-                <w:rFonts w:ascii="GDSTransportWebsite" w:hAnsi="GDSTransportWebsite"/>
-                <w:color w:val="0A0A0A"/>
-              </w:rPr>
-              <w:t>&lt;&lt;</w:t>
-            </w:r>
-            <w:r>
-              <w:rPr>
-                <w:rFonts w:ascii="GDSTransportWebsite" w:hAnsi="GDSTransportWebsite"/>
-                <w:color w:val="0A0A0A"/>
-              </w:rPr>
-              <w:t>litigationFriend</w:t>
-            </w:r>
-            <w:r>
-              <w:rPr>
-                <w:rFonts w:ascii="GDSTransportWebsite" w:hAnsi="GDSTransportWebsite"/>
-                <w:color w:val="0A0A0A"/>
-              </w:rPr>
-              <w:t>EmailAddress&gt;&gt;&lt;&lt;else&gt;&gt;Not Provided&lt;</w:t>
-            </w:r>
-            <w:r>
-              <w:rPr>
-                <w:rFonts w:ascii="GDSTransportWebsite" w:hAnsi="GDSTransportWebsite"/>
-                <w:color w:val="0A0A0A"/>
-              </w:rPr>
-              <w:t>&lt;es_&gt;&gt;</w:t>
-            </w:r>
-          </w:p>
-          <w:p>
-            <w:pPr>
-              <w:spacing w:before="40" w:after="40"/>
-              <w:rPr>
-                <w:rFonts w:ascii="GDSTransportWebsite" w:hAnsi="GDSTransportWebsite"/>
-                <w:color w:val="0A0A0A"/>
-              </w:rPr>
-            </w:pPr>
+            <w:r>
+              <w:rPr>
+                <w:rFonts w:ascii="GDSTransportWebsite" w:hAnsi="GDSTransportWebsite"/>
+                <w:color w:val="0A0A0A"/>
+              </w:rPr>
+              <w:t xml:space="preserve"> primaryA</w:t>
+            </w:r>
+            <w:r>
+              <w:rPr>
+                <w:rFonts w:ascii="GDSTransportWebsite" w:hAnsi="GDSTransportWebsite"/>
+                <w:color w:val="0A0A0A"/>
+              </w:rPr>
+              <w:t>ddress.Country&gt;&gt;&lt;&lt;es_&gt;&gt;</w:t>
+            </w:r>
           </w:p>
         </w:tc>
       </w:tr>
@@ -5124,7 +3041,6 @@
               </w:rPr>
               <w:t>&lt;</w:t>
             </w:r>
-            <w:proofErr w:type="spellStart"/>
             <w:proofErr w:type="gramStart"/>
             <w:r>
               <w:rPr>
@@ -5147,7 +3063,6 @@
               </w:rPr>
               <w:t>Name</w:t>
             </w:r>
-            <w:proofErr w:type="spellEnd"/>
             <w:proofErr w:type="gramEnd"/>
             <w:r>
               <w:rPr>
@@ -5370,6 +3285,182 @@
                 <w:rFonts w:ascii="GDSTransportWebsite" w:hAnsi="GDSTransportWebsite"/>
                 <w:color w:val="0A0A0A"/>
               </w:rPr>
+              <w:t>&lt;&lt;</w:t>
+            </w:r>
+            <w:proofErr w:type="gramStart"/>
+            <w:r>
+              <w:rPr>
+                <w:rFonts w:ascii="GDSTransportWebsite" w:hAnsi="GDSTransportWebsite"/>
+                <w:color w:val="0A0A0A"/>
+              </w:rPr>
+              <w:t>representative.</w:t>
+            </w:r>
+            <w:r>
+              <w:rPr>
+                <w:rFonts w:ascii="GDSTransportWebsite" w:hAnsi="GDSTransportWebsite"/>
+                <w:color w:val="0A0A0A"/>
+              </w:rPr>
+              <w:t>serviceA</w:t>
+            </w:r>
+            <w:r>
+              <w:rPr>
+                <w:rFonts w:ascii="GDSTransportWebsite" w:hAnsi="GDSTransportWebsite"/>
+                <w:color w:val="0A0A0A"/>
+              </w:rPr>
+              <w:t>ddress.AddressLine</w:t>
+            </w:r>
+            <w:proofErr w:type="gramEnd"/>
+            <w:r>
+              <w:rPr>
+                <w:rFonts w:ascii="GDSTransportWebsite" w:hAnsi="GDSTransportWebsite"/>
+                <w:color w:val="0A0A0A"/>
+              </w:rPr>
+              <w:t>2&gt;&gt;&lt;&lt;es_&gt;&gt;&lt;&lt;cs_{</w:t>
+            </w:r>
+            <w:r>
+              <w:rPr>
+                <w:rFonts w:ascii="GDSTransportWebsite" w:hAnsi="GDSTransportWebsite"/>
+                <w:color w:val="0A0A0A"/>
+              </w:rPr>
+              <w:t>!isBlank(</w:t>
+            </w:r>
+            <w:r>
+              <w:rPr>
+                <w:rFonts w:ascii="GDSTransportWebsite" w:hAnsi="GDSTransportWebsite"/>
+                <w:color w:val="0A0A0A"/>
+              </w:rPr>
+              <w:t>representative.</w:t>
+            </w:r>
+            <w:r>
+              <w:rPr>
+                <w:rFonts w:ascii="GDSTransportWebsite" w:hAnsi="GDSTransportWebsite"/>
+                <w:color w:val="0A0A0A"/>
+              </w:rPr>
+              <w:t>serviceA</w:t>
+            </w:r>
+            <w:r>
+              <w:rPr>
+                <w:rFonts w:ascii="GDSTransportWebsite" w:hAnsi="GDSTransportWebsite"/>
+                <w:color w:val="0A0A0A"/>
+              </w:rPr>
+              <w:t>ddress.AddressLine3</w:t>
+            </w:r>
+            <w:r>
+              <w:rPr>
+                <w:rFonts w:ascii="GDSTransportWebsite" w:hAnsi="GDSTransportWebsite"/>
+                <w:color w:val="0A0A0A"/>
+              </w:rPr>
+              <w:t>)</w:t>
+            </w:r>
+            <w:r>
+              <w:rPr>
+                <w:rFonts w:ascii="GDSTransportWebsite" w:hAnsi="GDSTransportWebsite"/>
+                <w:color w:val="0A0A0A"/>
+              </w:rPr>
+              <w:t>}&gt;&gt;</w:t>
+            </w:r>
+          </w:p>
+          <w:p>
+            <w:pPr>
+              <w:spacing w:before="40" w:after="40"/>
+              <w:rPr>
+                <w:rFonts w:ascii="GDSTransportWebsite" w:hAnsi="GDSTransportWebsite"/>
+                <w:color w:val="0A0A0A"/>
+              </w:rPr>
+            </w:pPr>
+            <w:r>
+              <w:rPr>
+                <w:rFonts w:ascii="GDSTransportWebsite" w:hAnsi="GDSTransportWebsite"/>
+                <w:color w:val="0A0A0A"/>
+              </w:rPr>
+              <w:t>&lt;&lt;</w:t>
+            </w:r>
+            <w:proofErr w:type="gramStart"/>
+            <w:r>
+              <w:rPr>
+                <w:rFonts w:ascii="GDSTransportWebsite" w:hAnsi="GDSTransportWebsite"/>
+                <w:color w:val="0A0A0A"/>
+              </w:rPr>
+              <w:t>representative.</w:t>
+            </w:r>
+            <w:r>
+              <w:rPr>
+                <w:rFonts w:ascii="GDSTransportWebsite" w:hAnsi="GDSTransportWebsite"/>
+                <w:color w:val="0A0A0A"/>
+              </w:rPr>
+              <w:t>serviceA</w:t>
+            </w:r>
+            <w:r>
+              <w:rPr>
+                <w:rFonts w:ascii="GDSTransportWebsite" w:hAnsi="GDSTransportWebsite"/>
+                <w:color w:val="0A0A0A"/>
+              </w:rPr>
+              <w:t>ddress.AddressLine</w:t>
+            </w:r>
+            <w:proofErr w:type="gramEnd"/>
+            <w:r>
+              <w:rPr>
+                <w:rFonts w:ascii="GDSTransportWebsite" w:hAnsi="GDSTransportWebsite"/>
+                <w:color w:val="0A0A0A"/>
+              </w:rPr>
+              <w:t>3&gt;&gt;&lt;&lt;es_&gt;&gt;&lt;&lt;cs_{</w:t>
+            </w:r>
+            <w:r>
+              <w:rPr>
+                <w:rFonts w:ascii="GDSTransportWebsite" w:hAnsi="GDSTransportWebsite"/>
+                <w:color w:val="0A0A0A"/>
+              </w:rPr>
+              <w:t>!isBlank(</w:t>
+            </w:r>
+            <w:r>
+              <w:rPr>
+                <w:rFonts w:ascii="GDSTransportWebsite" w:hAnsi="GDSTransportWebsite"/>
+                <w:color w:val="0A0A0A"/>
+              </w:rPr>
+              <w:t>representative.</w:t>
+            </w:r>
+            <w:r>
+              <w:rPr>
+                <w:rFonts w:ascii="GDSTransportWebsite" w:hAnsi="GDSTransportWebsite"/>
+                <w:color w:val="0A0A0A"/>
+              </w:rPr>
+              <w:t>serviceA</w:t>
+            </w:r>
+            <w:r>
+              <w:rPr>
+                <w:rFonts w:ascii="GDSTransportWebsite" w:hAnsi="GDSTransportWebsite"/>
+                <w:color w:val="0A0A0A"/>
+              </w:rPr>
+              <w:t>ddress.PostTown</w:t>
+            </w:r>
+            <w:r>
+              <w:rPr>
+                <w:rFonts w:ascii="GDSTransportWebsite" w:hAnsi="GDSTransportWebsite"/>
+                <w:color w:val="0A0A0A"/>
+              </w:rPr>
+              <w:t>)</w:t>
+            </w:r>
+            <w:r>
+              <w:rPr>
+                <w:rFonts w:ascii="GDSTransportWebsite" w:hAnsi="GDSTransportWebsite"/>
+                <w:color w:val="0A0A0A"/>
+              </w:rPr>
+              <w:t>}&gt;&gt;</w:t>
+            </w:r>
+          </w:p>
+          <w:p>
+            <w:pPr>
+              <w:spacing w:before="40" w:after="40"/>
+              <w:rPr>
+                <w:rFonts w:ascii="GDSTransportWebsite" w:hAnsi="GDSTransportWebsite"/>
+                <w:color w:val="0A0A0A"/>
+              </w:rPr>
+            </w:pPr>
+            <w:r>
+              <w:rPr>
+                <w:rFonts w:ascii="GDSTransportWebsite" w:hAnsi="GDSTransportWebsite"/>
+                <w:color w:val="0A0A0A"/>
+              </w:rPr>
               <w:lastRenderedPageBreak/>
               <w:t>&lt;&lt;</w:t>
             </w:r>
@@ -5393,7 +3484,7 @@
                 <w:rFonts w:ascii="GDSTransportWebsite" w:hAnsi="GDSTransportWebsite"/>
                 <w:color w:val="0A0A0A"/>
               </w:rPr>
-              <w:t>ddress.AddressLine</w:t>
+              <w:t>ddress.PostTown</w:t>
             </w:r>
             <w:proofErr w:type="gramEnd"/>
             <w:r>
@@ -5401,7 +3492,53 @@
                 <w:rFonts w:ascii="GDSTransportWebsite" w:hAnsi="GDSTransportWebsite"/>
                 <w:color w:val="0A0A0A"/>
               </w:rPr>
-              <w:t>2&gt;&gt;&lt;&lt;es_&gt;&gt;&lt;&lt;cs_{</w:t>
+              <w:t>&gt;&gt;&lt;&lt;es_&gt;&gt;</w:t>
+            </w:r>
+          </w:p>
+          <w:p>
+            <w:pPr>
+              <w:spacing w:before="40" w:after="40"/>
+              <w:rPr>
+                <w:rFonts w:ascii="GDSTransportWebsite" w:hAnsi="GDSTransportWebsite"/>
+                <w:color w:val="0A0A0A"/>
+              </w:rPr>
+            </w:pPr>
+            <w:r>
+              <w:rPr>
+                <w:rFonts w:ascii="GDSTransportWebsite" w:hAnsi="GDSTransportWebsite"/>
+                <w:color w:val="0A0A0A"/>
+              </w:rPr>
+              <w:t>&lt;&lt;</w:t>
+            </w:r>
+            <w:proofErr w:type="gramStart"/>
+            <w:r>
+              <w:rPr>
+                <w:rFonts w:ascii="GDSTransportWebsite" w:hAnsi="GDSTransportWebsite"/>
+                <w:color w:val="0A0A0A"/>
+              </w:rPr>
+              <w:t>representative.</w:t>
+            </w:r>
+            <w:r>
+              <w:rPr>
+                <w:rFonts w:ascii="GDSTransportWebsite" w:hAnsi="GDSTransportWebsite"/>
+                <w:color w:val="0A0A0A"/>
+              </w:rPr>
+              <w:t>serviceA</w:t>
+            </w:r>
+            <w:r>
+              <w:rPr>
+                <w:rFonts w:ascii="GDSTransportWebsite" w:hAnsi="GDSTransportWebsite"/>
+                <w:color w:val="0A0A0A"/>
+              </w:rPr>
+              <w:t>ddress.PostCode</w:t>
+            </w:r>
+            <w:proofErr w:type="gramEnd"/>
+            <w:r>
+              <w:rPr>
+                <w:rFonts w:ascii="GDSTransportWebsite" w:hAnsi="GDSTransportWebsite"/>
+                <w:color w:val="0A0A0A"/>
+              </w:rPr>
+              <w:t>&gt;&gt;&lt;&lt;cs_{</w:t>
             </w:r>
             <w:r>
               <w:rPr>
@@ -5429,7 +3566,7 @@
                 <w:rFonts w:ascii="GDSTransportWebsite" w:hAnsi="GDSTransportWebsite"/>
                 <w:color w:val="0A0A0A"/>
               </w:rPr>
-              <w:t>ddress.AddressLine3</w:t>
+              <w:t>ddress.Country</w:t>
             </w:r>
             <w:r>
               <w:rPr>
@@ -5461,6 +3598,13 @@
               </w:rPr>
               <w:t>&lt;&lt;</w:t>
             </w:r>
+            <w:r>
+              <w:rPr>
+                <w:rFonts w:ascii="GDSTransportWebsite" w:hAnsi="GDSTransportWebsite"/>
+                <w:color w:val="0A0A0A"/>
+              </w:rPr>
+              <w:t xml:space="preserve"> </w:t>
+            </w:r>
             <w:proofErr w:type="gramStart"/>
             <w:r>
               <w:rPr>
@@ -5481,241 +3625,8 @@
                 <w:rFonts w:ascii="GDSTransportWebsite" w:hAnsi="GDSTransportWebsite"/>
                 <w:color w:val="0A0A0A"/>
               </w:rPr>
-              <w:t>ddress.AddressLine</w:t>
-            </w:r>
-            <w:proofErr w:type="gramEnd"/>
-            <w:r>
-              <w:rPr>
-                <w:rFonts w:ascii="GDSTransportWebsite" w:hAnsi="GDSTransportWebsite"/>
-                <w:color w:val="0A0A0A"/>
-              </w:rPr>
-              <w:t>3&gt;&gt;&lt;&lt;es_&gt;&gt;&lt;&lt;cs_{</w:t>
-            </w:r>
-            <w:r>
-              <w:rPr>
-                <w:rFonts w:ascii="GDSTransportWebsite" w:hAnsi="GDSTransportWebsite"/>
-                <w:color w:val="0A0A0A"/>
-              </w:rPr>
-              <w:t>!isBlank(</w:t>
-            </w:r>
-            <w:r>
-              <w:rPr>
-                <w:rFonts w:ascii="GDSTransportWebsite" w:hAnsi="GDSTransportWebsite"/>
-                <w:color w:val="0A0A0A"/>
-              </w:rPr>
-              <w:t>representative.</w:t>
-            </w:r>
-            <w:r>
-              <w:rPr>
-                <w:rFonts w:ascii="GDSTransportWebsite" w:hAnsi="GDSTransportWebsite"/>
-                <w:color w:val="0A0A0A"/>
-              </w:rPr>
-              <w:t>serviceA</w:t>
-            </w:r>
-            <w:r>
-              <w:rPr>
-                <w:rFonts w:ascii="GDSTransportWebsite" w:hAnsi="GDSTransportWebsite"/>
-                <w:color w:val="0A0A0A"/>
-              </w:rPr>
-              <w:t>ddress.PostTown</w:t>
-            </w:r>
-            <w:r>
-              <w:rPr>
-                <w:rFonts w:ascii="GDSTransportWebsite" w:hAnsi="GDSTransportWebsite"/>
-                <w:color w:val="0A0A0A"/>
-              </w:rPr>
-              <w:t>)</w:t>
-            </w:r>
-            <w:r>
-              <w:rPr>
-                <w:rFonts w:ascii="GDSTransportWebsite" w:hAnsi="GDSTransportWebsite"/>
-                <w:color w:val="0A0A0A"/>
-              </w:rPr>
-              <w:t>}&gt;&gt;</w:t>
-            </w:r>
-          </w:p>
-          <w:p>
-            <w:pPr>
-              <w:spacing w:before="40" w:after="40"/>
-              <w:rPr>
-                <w:rFonts w:ascii="GDSTransportWebsite" w:hAnsi="GDSTransportWebsite"/>
-                <w:color w:val="0A0A0A"/>
-              </w:rPr>
-            </w:pPr>
-            <w:r>
-              <w:rPr>
-                <w:rFonts w:ascii="GDSTransportWebsite" w:hAnsi="GDSTransportWebsite"/>
-                <w:color w:val="0A0A0A"/>
-              </w:rPr>
-              <w:t>&lt;&lt;</w:t>
-            </w:r>
-            <w:proofErr w:type="spellStart"/>
-            <w:proofErr w:type="gramStart"/>
-            <w:r>
-              <w:rPr>
-                <w:rFonts w:ascii="GDSTransportWebsite" w:hAnsi="GDSTransportWebsite"/>
-                <w:color w:val="0A0A0A"/>
-              </w:rPr>
-              <w:t>representative.</w:t>
-            </w:r>
-            <w:r>
-              <w:rPr>
-                <w:rFonts w:ascii="GDSTransportWebsite" w:hAnsi="GDSTransportWebsite"/>
-                <w:color w:val="0A0A0A"/>
-              </w:rPr>
-              <w:t>serviceA</w:t>
-            </w:r>
-            <w:r>
-              <w:rPr>
-                <w:rFonts w:ascii="GDSTransportWebsite" w:hAnsi="GDSTransportWebsite"/>
-                <w:color w:val="0A0A0A"/>
-              </w:rPr>
-              <w:t>ddress.PostTown</w:t>
-            </w:r>
-            <w:proofErr w:type="spellEnd"/>
-            <w:proofErr w:type="gramEnd"/>
-            <w:r>
-              <w:rPr>
-                <w:rFonts w:ascii="GDSTransportWebsite" w:hAnsi="GDSTransportWebsite"/>
-                <w:color w:val="0A0A0A"/>
-              </w:rPr>
-              <w:t>&gt;&gt;&lt;&lt;es_&gt;&gt;</w:t>
-            </w:r>
-          </w:p>
-          <w:p>
-            <w:pPr>
-              <w:spacing w:before="40" w:after="40"/>
-              <w:rPr>
-                <w:rFonts w:ascii="GDSTransportWebsite" w:hAnsi="GDSTransportWebsite"/>
-                <w:color w:val="0A0A0A"/>
-              </w:rPr>
-            </w:pPr>
-            <w:r>
-              <w:rPr>
-                <w:rFonts w:ascii="GDSTransportWebsite" w:hAnsi="GDSTransportWebsite"/>
-                <w:color w:val="0A0A0A"/>
-              </w:rPr>
-              <w:t>&lt;&lt;</w:t>
-            </w:r>
-            <w:proofErr w:type="gramStart"/>
-            <w:r>
-              <w:rPr>
-                <w:rFonts w:ascii="GDSTransportWebsite" w:hAnsi="GDSTransportWebsite"/>
-                <w:color w:val="0A0A0A"/>
-              </w:rPr>
-              <w:t>representative.</w:t>
-            </w:r>
-            <w:r>
-              <w:rPr>
-                <w:rFonts w:ascii="GDSTransportWebsite" w:hAnsi="GDSTransportWebsite"/>
-                <w:color w:val="0A0A0A"/>
-              </w:rPr>
-              <w:t>serviceA</w:t>
-            </w:r>
-            <w:r>
-              <w:rPr>
-                <w:rFonts w:ascii="GDSTransportWebsite" w:hAnsi="GDSTransportWebsite"/>
-                <w:color w:val="0A0A0A"/>
-              </w:rPr>
-              <w:t>ddress.PostCode</w:t>
-            </w:r>
-            <w:proofErr w:type="gramEnd"/>
-            <w:r>
-              <w:rPr>
-                <w:rFonts w:ascii="GDSTransportWebsite" w:hAnsi="GDSTransportWebsite"/>
-                <w:color w:val="0A0A0A"/>
-              </w:rPr>
-              <w:t>&gt;&gt;&lt;&lt;cs_{</w:t>
-            </w:r>
-            <w:r>
-              <w:rPr>
-                <w:rFonts w:ascii="GDSTransportWebsite" w:hAnsi="GDSTransportWebsite"/>
-                <w:color w:val="0A0A0A"/>
-              </w:rPr>
-              <w:t>!isBlank(</w:t>
-            </w:r>
-            <w:r>
-              <w:rPr>
-                <w:rFonts w:ascii="GDSTransportWebsite" w:hAnsi="GDSTransportWebsite"/>
-                <w:color w:val="0A0A0A"/>
-              </w:rPr>
-              <w:t>representative.</w:t>
-            </w:r>
-            <w:r>
-              <w:rPr>
-                <w:rFonts w:ascii="GDSTransportWebsite" w:hAnsi="GDSTransportWebsite"/>
-                <w:color w:val="0A0A0A"/>
-              </w:rPr>
-              <w:t>serviceA</w:t>
-            </w:r>
-            <w:r>
-              <w:rPr>
-                <w:rFonts w:ascii="GDSTransportWebsite" w:hAnsi="GDSTransportWebsite"/>
-                <w:color w:val="0A0A0A"/>
-              </w:rPr>
               <w:t>ddress.Country</w:t>
             </w:r>
-            <w:r>
-              <w:rPr>
-                <w:rFonts w:ascii="GDSTransportWebsite" w:hAnsi="GDSTransportWebsite"/>
-                <w:color w:val="0A0A0A"/>
-              </w:rPr>
-              <w:t>)</w:t>
-            </w:r>
-            <w:r>
-              <w:rPr>
-                <w:rFonts w:ascii="GDSTransportWebsite" w:hAnsi="GDSTransportWebsite"/>
-                <w:color w:val="0A0A0A"/>
-              </w:rPr>
-              <w:t>}&gt;&gt;</w:t>
-            </w:r>
-          </w:p>
-          <w:p>
-            <w:pPr>
-              <w:spacing w:before="40" w:after="40"/>
-              <w:rPr>
-                <w:rFonts w:ascii="GDSTransportWebsite" w:hAnsi="GDSTransportWebsite"/>
-                <w:color w:val="0A0A0A"/>
-              </w:rPr>
-            </w:pPr>
-            <w:r>
-              <w:rPr>
-                <w:rFonts w:ascii="GDSTransportWebsite" w:hAnsi="GDSTransportWebsite"/>
-                <w:color w:val="0A0A0A"/>
-              </w:rPr>
-              <w:t>&lt;&lt;</w:t>
-            </w:r>
-            <w:r>
-              <w:rPr>
-                <w:rFonts w:ascii="GDSTransportWebsite" w:hAnsi="GDSTransportWebsite"/>
-                <w:color w:val="0A0A0A"/>
-              </w:rPr>
-              <w:t xml:space="preserve"> </w:t>
-            </w:r>
-            <w:proofErr w:type="spellStart"/>
-            <w:proofErr w:type="gramStart"/>
-            <w:r>
-              <w:rPr>
-                <w:rFonts w:ascii="GDSTransportWebsite" w:hAnsi="GDSTransportWebsite"/>
-                <w:color w:val="0A0A0A"/>
-              </w:rPr>
-              <w:t>representative.</w:t>
-            </w:r>
-            <w:r>
-              <w:rPr>
-                <w:rFonts w:ascii="GDSTransportWebsite" w:hAnsi="GDSTransportWebsite"/>
-                <w:color w:val="0A0A0A"/>
-              </w:rPr>
-              <w:t>serviceA</w:t>
-            </w:r>
-            <w:r>
-              <w:rPr>
-                <w:rFonts w:ascii="GDSTransportWebsite" w:hAnsi="GDSTransportWebsite"/>
-                <w:color w:val="0A0A0A"/>
-              </w:rPr>
-              <w:t>ddress.Country</w:t>
-            </w:r>
-            <w:proofErr w:type="spellEnd"/>
             <w:proofErr w:type="gramEnd"/>
             <w:r>
               <w:rPr>
@@ -5779,7 +3690,6 @@
               </w:rPr>
               <w:t>&lt;&lt;</w:t>
             </w:r>
-            <w:proofErr w:type="spellStart"/>
             <w:proofErr w:type="gramStart"/>
             <w:r>
               <w:rPr>
@@ -5788,7 +3698,6 @@
               </w:rPr>
               <w:t>representative.emailAddress</w:t>
             </w:r>
-            <w:proofErr w:type="spellEnd"/>
             <w:proofErr w:type="gramEnd"/>
             <w:r>
               <w:rPr>
@@ -5845,7 +3754,6 @@
               </w:rPr>
               <w:t>&lt;&lt;</w:t>
             </w:r>
-            <w:proofErr w:type="spellStart"/>
             <w:proofErr w:type="gramStart"/>
             <w:r>
               <w:rPr>
@@ -5854,7 +3762,6 @@
               </w:rPr>
               <w:t>representative.phoneNumber</w:t>
             </w:r>
-            <w:proofErr w:type="spellEnd"/>
             <w:proofErr w:type="gramEnd"/>
             <w:r>
               <w:rPr>
@@ -5911,7 +3818,6 @@
               </w:rPr>
               <w:t>&lt;&lt;</w:t>
             </w:r>
-            <w:proofErr w:type="spellStart"/>
             <w:proofErr w:type="gramStart"/>
             <w:r>
               <w:rPr>
@@ -5920,7 +3826,6 @@
               </w:rPr>
               <w:t>representative.dxAddress</w:t>
             </w:r>
-            <w:proofErr w:type="spellEnd"/>
             <w:proofErr w:type="gramEnd"/>
             <w:r>
               <w:rPr>
@@ -5956,9 +3861,8 @@
                 <w:color w:val="0A0A0A"/>
                 <w:shd w:val="clear" w:color="auto" w:fill="FFFFFF"/>
               </w:rPr>
-              <w:t>&lt;&lt;</w:t>
-            </w:r>
-            <w:proofErr w:type="spellStart"/>
+              <w:t>&lt;&lt;er_</w:t>
+            </w:r>
             <w:r>
               <w:rPr>
                 <w:rFonts w:ascii="GDSTransportWebsite" w:hAnsi="GDSTransportWebsite"/>
@@ -5967,19 +3871,8 @@
                 <w:color w:val="0A0A0A"/>
                 <w:shd w:val="clear" w:color="auto" w:fill="FFFFFF"/>
               </w:rPr>
-              <w:t>er_</w:t>
-            </w:r>
-            <w:r>
-              <w:rPr>
-                <w:rFonts w:ascii="GDSTransportWebsite" w:hAnsi="GDSTransportWebsite"/>
-                <w:b/>
-                <w:bCs/>
-                <w:color w:val="0A0A0A"/>
-                <w:shd w:val="clear" w:color="auto" w:fill="FFFFFF"/>
-              </w:rPr>
               <w:t>respondents</w:t>
             </w:r>
-            <w:proofErr w:type="spellEnd"/>
             <w:r>
               <w:rPr>
                 <w:rFonts w:ascii="GDSTransportWebsite" w:hAnsi="GDSTransportWebsite"/>
@@ -6030,7 +3923,6 @@
         </w:rPr>
         <w:t>&lt;&lt;cs_{</w:t>
       </w:r>
-      <w:proofErr w:type="spellStart"/>
       <w:proofErr w:type="gramStart"/>
       <w:r>
         <w:rPr>
@@ -6048,17 +3940,7 @@
           <w:sz w:val="36"/>
           <w:szCs w:val="36"/>
         </w:rPr>
-        <w:t>llocatedTrack</w:t>
-      </w:r>
-      <w:proofErr w:type="spellEnd"/>
-      <w:r>
-        <w:rPr>
-          <w:rFonts w:ascii="GDSTransportWebsite" w:hAnsi="GDSTransportWebsite"/>
-          <w:color w:val="0A0A0A"/>
-          <w:sz w:val="36"/>
-          <w:szCs w:val="36"/>
-        </w:rPr>
-        <w:t>!</w:t>
+        <w:t>llocatedTrack!</w:t>
       </w:r>
       <w:r>
         <w:rPr>
@@ -6262,7 +4144,6 @@
               </w:rPr>
               <w:t>&lt;&lt;</w:t>
             </w:r>
-            <w:proofErr w:type="spellStart"/>
             <w:r>
               <w:rPr>
                 <w:rFonts w:ascii="GDSTransportWebsite" w:hAnsi="GDSTransportWebsite"/>
@@ -6277,7 +4158,6 @@
               </w:rPr>
               <w:t>.oneMonthStayRequested</w:t>
             </w:r>
-            <w:proofErr w:type="spellEnd"/>
             <w:r>
               <w:rPr>
                 <w:rFonts w:ascii="GDSTransportWebsite" w:hAnsi="GDSTransportWebsite"/>
@@ -6353,7 +4233,6 @@
               </w:rPr>
               <w:t>&lt;&lt;</w:t>
             </w:r>
-            <w:proofErr w:type="spellStart"/>
             <w:r>
               <w:rPr>
                 <w:rFonts w:ascii="GDSTransportWebsite" w:hAnsi="GDSTransportWebsite"/>
@@ -6368,7 +4247,6 @@
               </w:rPr>
               <w:t>.reactionProtocolCompliedWith</w:t>
             </w:r>
-            <w:proofErr w:type="spellEnd"/>
             <w:r>
               <w:rPr>
                 <w:rFonts w:ascii="GDSTransportWebsite" w:hAnsi="GDSTransportWebsite"/>
@@ -6617,17 +4495,7 @@
           <w:sz w:val="36"/>
           <w:szCs w:val="36"/>
         </w:rPr>
-        <w:t>&lt;&lt;cs_{</w:t>
-      </w:r>
-      <w:proofErr w:type="spellStart"/>
-      <w:r>
-        <w:rPr>
-          <w:rFonts w:ascii="GDSTransportWebsite" w:hAnsi="GDSTransportWebsite"/>
-          <w:color w:val="0A0A0A"/>
-          <w:sz w:val="36"/>
-          <w:szCs w:val="36"/>
-        </w:rPr>
-        <w:t>a</w:t>
+        <w:t>&lt;&lt;cs_{a</w:t>
       </w:r>
       <w:r>
         <w:rPr>
@@ -6638,7 +4506,6 @@
         </w:rPr>
         <w:t>llocatedTrack</w:t>
       </w:r>
-      <w:proofErr w:type="spellEnd"/>
       <w:r>
         <w:rPr>
           <w:rFonts w:ascii="GDSTransportWebsite" w:hAnsi="GDSTransportWebsite"/>
@@ -6737,8 +4604,18 @@
                 <w:color w:val="0A0A0A"/>
                 <w:shd w:val="clear" w:color="auto" w:fill="FFFFFF"/>
               </w:rPr>
+              <w:t xml:space="preserve">Have you reached agreement, either using the Electronic Documents Questionnaire in Practice Direction 31B or otherwise, about the scope and extent of disclosure of </w:t>
+            </w:r>
+            <w:r>
+              <w:rPr>
+                <w:rFonts w:ascii="GDSTransportWebsite" w:hAnsi="GDSTransportWebsite"/>
+                <w:b/>
+                <w:bCs/>
+                <w:color w:val="0A0A0A"/>
+                <w:shd w:val="clear" w:color="auto" w:fill="FFFFFF"/>
+              </w:rPr>
               <w:lastRenderedPageBreak/>
-              <w:t>Have you reached agreement, either using the Electronic Documents Questionnaire in Practice Direction 31B or otherwise, about the scope and extent of disclosure of electronic documents on each side?</w:t>
+              <w:t>electronic documents on each side?</w:t>
             </w:r>
           </w:p>
           <w:p>
@@ -6766,9 +4643,9 @@
                 <w:rFonts w:ascii="GDSTransportWebsite" w:hAnsi="GDSTransportWebsite"/>
                 <w:color w:val="0A0A0A"/>
               </w:rPr>
+              <w:lastRenderedPageBreak/>
               <w:t>&lt;&lt;</w:t>
             </w:r>
-            <w:proofErr w:type="spellStart"/>
             <w:r>
               <w:rPr>
                 <w:rFonts w:ascii="GDSTransportWebsite" w:hAnsi="GDSTransportWebsite"/>
@@ -6783,7 +4660,6 @@
               </w:rPr>
               <w:t>isclosureOfElectronicDocuments.reachedAgreement</w:t>
             </w:r>
-            <w:proofErr w:type="spellEnd"/>
             <w:r>
               <w:rPr>
                 <w:rFonts w:ascii="GDSTransportWebsite" w:hAnsi="GDSTransportWebsite"/>
@@ -6813,7 +4689,6 @@
         </w:rPr>
         <w:t>_{</w:t>
       </w:r>
-      <w:proofErr w:type="spellStart"/>
       <w:proofErr w:type="gramEnd"/>
       <w:r>
         <w:rPr>
@@ -6821,34 +4696,7 @@
           <w:color w:val="0A0A0A"/>
           <w:shd w:val="clear" w:color="auto" w:fill="FFFFFF"/>
         </w:rPr>
-        <w:t>disclosureOfElectronicDocuments.reachedAgreement</w:t>
-      </w:r>
-      <w:proofErr w:type="spellEnd"/>
-      <w:r>
-        <w:rPr>
-          <w:rFonts w:ascii="GDSTransportWebsite" w:hAnsi="GDSTransportWebsite"/>
-          <w:color w:val="0A0A0A"/>
-          <w:shd w:val="clear" w:color="auto" w:fill="FFFFFF"/>
-        </w:rPr>
-        <w:t xml:space="preserve">='No' &amp;&amp; </w:t>
-      </w:r>
-      <w:proofErr w:type="spellStart"/>
-      <w:r>
-        <w:rPr>
-          <w:rFonts w:ascii="GDSTransportWebsite" w:hAnsi="GDSTransportWebsite"/>
-          <w:color w:val="0A0A0A"/>
-          <w:shd w:val="clear" w:color="auto" w:fill="FFFFFF"/>
-        </w:rPr>
-        <w:t>disclosureOfElectronicDocuments.agreementLikely</w:t>
-      </w:r>
-      <w:proofErr w:type="spellEnd"/>
-      <w:r>
-        <w:rPr>
-          <w:rFonts w:ascii="GDSTransportWebsite" w:hAnsi="GDSTransportWebsite"/>
-          <w:color w:val="0A0A0A"/>
-          <w:shd w:val="clear" w:color="auto" w:fill="FFFFFF"/>
-        </w:rPr>
-        <w:t>='No' }&gt;&gt;</w:t>
+        <w:t>disclosureOfElectronicDocuments.reachedAgreement='No' &amp;&amp; disclosureOfElectronicDocuments.agreementLikely='No' }&gt;&gt;</w:t>
       </w:r>
     </w:p>
     <w:tbl>
@@ -6935,7 +4783,6 @@
               </w:rPr>
               <w:t>&lt;&lt;</w:t>
             </w:r>
-            <w:proofErr w:type="spellStart"/>
             <w:r>
               <w:rPr>
                 <w:rFonts w:ascii="GDSTransportWebsite" w:hAnsi="GDSTransportWebsite"/>
@@ -6950,7 +4797,6 @@
               </w:rPr>
               <w:t>isclosureOfElectronicDocuments.reasonForNoAgreement</w:t>
             </w:r>
-            <w:proofErr w:type="spellEnd"/>
             <w:r>
               <w:rPr>
                 <w:rFonts w:ascii="GDSTransportWebsite" w:hAnsi="GDSTransportWebsite"/>
@@ -7087,7 +4933,6 @@
               </w:rPr>
               <w:t>&lt;&lt;</w:t>
             </w:r>
-            <w:proofErr w:type="spellStart"/>
             <w:r>
               <w:rPr>
                 <w:rFonts w:ascii="GDSTransportWebsite" w:hAnsi="GDSTransportWebsite"/>
@@ -7095,7 +4940,6 @@
               </w:rPr>
               <w:t>disclosureOfNonElectronicDocuments.bespokeDirections</w:t>
             </w:r>
-            <w:proofErr w:type="spellEnd"/>
             <w:r>
               <w:rPr>
                 <w:rFonts w:ascii="GDSTransportWebsite" w:hAnsi="GDSTransportWebsite"/>
@@ -7289,7 +5133,6 @@
               </w:rPr>
               <w:t>&lt;&lt;</w:t>
             </w:r>
-            <w:proofErr w:type="spellStart"/>
             <w:proofErr w:type="gramStart"/>
             <w:r>
               <w:rPr>
@@ -7305,7 +5148,6 @@
               </w:rPr>
               <w:t>.expertRequired</w:t>
             </w:r>
-            <w:proofErr w:type="spellEnd"/>
             <w:proofErr w:type="gramEnd"/>
             <w:r>
               <w:rPr>
@@ -7327,7 +5169,6 @@
         </w:rPr>
         <w:t>&lt;&lt;cs_{</w:t>
       </w:r>
-      <w:proofErr w:type="spellStart"/>
       <w:proofErr w:type="gramStart"/>
       <w:r>
         <w:rPr>
@@ -7337,7 +5178,6 @@
         </w:rPr>
         <w:t>experts.expertRequired</w:t>
       </w:r>
-      <w:proofErr w:type="spellEnd"/>
       <w:proofErr w:type="gramEnd"/>
       <w:r>
         <w:rPr>
@@ -7445,7 +5285,6 @@
               </w:rPr>
               <w:t>&lt;&lt;</w:t>
             </w:r>
-            <w:proofErr w:type="spellStart"/>
             <w:proofErr w:type="gramStart"/>
             <w:r>
               <w:rPr>
@@ -7461,7 +5300,6 @@
               </w:rPr>
               <w:t>xperts.expertReportsSent</w:t>
             </w:r>
-            <w:proofErr w:type="spellEnd"/>
             <w:proofErr w:type="gramEnd"/>
             <w:r>
               <w:rPr>
@@ -7534,7 +5372,6 @@
               </w:rPr>
               <w:t>&lt;&lt;</w:t>
             </w:r>
-            <w:proofErr w:type="spellStart"/>
             <w:proofErr w:type="gramStart"/>
             <w:r>
               <w:rPr>
@@ -7550,7 +5387,6 @@
               </w:rPr>
               <w:t>xperts.jointExpertSuitable</w:t>
             </w:r>
-            <w:proofErr w:type="spellEnd"/>
             <w:proofErr w:type="gramEnd"/>
             <w:r>
               <w:rPr>
@@ -7582,16 +5418,7 @@
                 <w:color w:val="0A0A0A"/>
                 <w:shd w:val="clear" w:color="auto" w:fill="FFFFFF"/>
               </w:rPr>
-              <w:t>&lt;&lt;</w:t>
-            </w:r>
-            <w:proofErr w:type="spellStart"/>
-            <w:r>
-              <w:rPr>
-                <w:rFonts w:ascii="GDSTransportWebsite" w:hAnsi="GDSTransportWebsite"/>
-                <w:color w:val="0A0A0A"/>
-                <w:shd w:val="clear" w:color="auto" w:fill="FFFFFF"/>
-              </w:rPr>
-              <w:t>rr_</w:t>
+              <w:t>&lt;&lt;rr_</w:t>
             </w:r>
             <w:proofErr w:type="gramStart"/>
             <w:r>
@@ -7610,7 +5437,6 @@
               </w:rPr>
               <w:t>xperts.details</w:t>
             </w:r>
-            <w:proofErr w:type="spellEnd"/>
             <w:proofErr w:type="gramEnd"/>
             <w:r>
               <w:rPr>
@@ -7652,23 +5478,7 @@
                 <w:rFonts w:ascii="GDSTransportWebsite" w:hAnsi="GDSTransportWebsite"/>
                 <w:color w:val="0A0A0A"/>
               </w:rPr>
-              <w:t>&lt;&lt;$</w:t>
-            </w:r>
-            <w:proofErr w:type="spellStart"/>
-            <w:r>
-              <w:rPr>
-                <w:rFonts w:ascii="GDSTransportWebsite" w:hAnsi="GDSTransportWebsite"/>
-                <w:color w:val="0A0A0A"/>
-              </w:rPr>
-              <w:t>itemnum</w:t>
-            </w:r>
-            <w:proofErr w:type="spellEnd"/>
-            <w:r>
-              <w:rPr>
-                <w:rFonts w:ascii="GDSTransportWebsite" w:hAnsi="GDSTransportWebsite"/>
-                <w:color w:val="0A0A0A"/>
-              </w:rPr>
-              <w:t>&gt;&gt;</w:t>
+              <w:t>&lt;&lt;$itemnum&gt;&gt;</w:t>
             </w:r>
           </w:p>
         </w:tc>
@@ -7703,6 +5513,18 @@
               <w:t>Expert’s name</w:t>
             </w:r>
           </w:p>
+          <w:p>
+            <w:pPr>
+              <w:spacing w:before="40" w:after="40"/>
+              <w:rPr>
+                <w:rFonts w:ascii="GDSTransportWebsite" w:hAnsi="GDSTransportWebsite"/>
+                <w:b/>
+                <w:bCs/>
+                <w:color w:val="0A0A0A"/>
+                <w:shd w:val="clear" w:color="auto" w:fill="FFFFFF"/>
+              </w:rPr>
+            </w:pPr>
+          </w:p>
         </w:tc>
         <w:tc>
           <w:tcPr>
@@ -7721,81 +5543,36 @@
                 <w:rFonts w:ascii="GDSTransportWebsite" w:hAnsi="GDSTransportWebsite"/>
                 <w:color w:val="0A0A0A"/>
               </w:rPr>
-              <w:t>&lt;&lt;cs_{</w:t>
-            </w:r>
-            <w:proofErr w:type="spellStart"/>
-            <w:r>
-              <w:rPr>
-                <w:rFonts w:ascii="GDSTransportWebsite" w:hAnsi="GDSTransportWebsite"/>
-                <w:color w:val="0A0A0A"/>
-              </w:rPr>
-              <w:t>isBlank</w:t>
-            </w:r>
-            <w:proofErr w:type="spellEnd"/>
-            <w:r>
-              <w:rPr>
-                <w:rFonts w:ascii="GDSTransportWebsite" w:hAnsi="GDSTransportWebsite"/>
-                <w:color w:val="0A0A0A"/>
-              </w:rPr>
-              <w:t>(</w:t>
-            </w:r>
-            <w:proofErr w:type="spellStart"/>
-            <w:r>
-              <w:rPr>
-                <w:rFonts w:ascii="GDSTransportWebsite" w:hAnsi="GDSTransportWebsite"/>
-                <w:color w:val="0A0A0A"/>
-              </w:rPr>
-              <w:t>firstName</w:t>
-            </w:r>
-            <w:proofErr w:type="spellEnd"/>
-            <w:r>
-              <w:rPr>
-                <w:rFonts w:ascii="GDSTransportWebsite" w:hAnsi="GDSTransportWebsite"/>
-                <w:color w:val="0A0A0A"/>
-              </w:rPr>
-              <w:t>)}&gt;&gt;Not Provided&lt;&lt;else&gt;&gt;&lt;&lt;</w:t>
-            </w:r>
-            <w:proofErr w:type="spellStart"/>
-            <w:r>
-              <w:rPr>
-                <w:rFonts w:ascii="GDSTransportWebsite" w:hAnsi="GDSTransportWebsite"/>
-                <w:color w:val="0A0A0A"/>
-              </w:rPr>
-              <w:t>firstName</w:t>
-            </w:r>
-            <w:proofErr w:type="spellEnd"/>
-            <w:r>
-              <w:rPr>
-                <w:rFonts w:ascii="GDSTransportWebsite" w:hAnsi="GDSTransportWebsite"/>
-                <w:color w:val="0A0A0A"/>
-              </w:rPr>
-              <w:t>&gt;&gt; &lt;&lt;</w:t>
-            </w:r>
-            <w:proofErr w:type="spellStart"/>
-            <w:r>
-              <w:rPr>
-                <w:rFonts w:ascii="GDSTransportWebsite" w:hAnsi="GDSTransportWebsite"/>
-                <w:color w:val="0A0A0A"/>
-              </w:rPr>
-              <w:t>lastName</w:t>
-            </w:r>
-            <w:proofErr w:type="spellEnd"/>
-            <w:r>
-              <w:rPr>
-                <w:rFonts w:ascii="GDSTransportWebsite" w:hAnsi="GDSTransportWebsite"/>
-                <w:color w:val="0A0A0A"/>
-              </w:rPr>
-              <w:t>&gt;&gt;&lt;&lt;es_&gt;&gt;</w:t>
-            </w:r>
-          </w:p>
-          <w:p>
-            <w:pPr>
-              <w:spacing w:before="40" w:after="40"/>
-              <w:rPr>
-                <w:rFonts w:ascii="GDSTransportWebsite" w:hAnsi="GDSTransportWebsite"/>
-                <w:color w:val="0A0A0A"/>
-              </w:rPr>
-            </w:pPr>
+              <w:t>&lt;&lt;cs_{isBlank(name)}&gt;&gt;Not Provided&lt;&lt;else&gt;&gt;</w:t>
+            </w:r>
+            <w:r>
+              <w:rPr>
+                <w:rFonts w:ascii="GDSTransportWebsite" w:hAnsi="GDSTransportWebsite"/>
+                <w:color w:val="0A0A0A"/>
+              </w:rPr>
+              <w:t>&lt;&lt;</w:t>
+            </w:r>
+            <w:r>
+              <w:rPr>
+                <w:rFonts w:ascii="GDSTransportWebsite" w:hAnsi="GDSTransportWebsite"/>
+                <w:color w:val="0A0A0A"/>
+              </w:rPr>
+              <w:t xml:space="preserve"> name</w:t>
+            </w:r>
+            <w:r>
+              <w:rPr>
+                <w:rFonts w:ascii="GDSTransportWebsite" w:hAnsi="GDSTransportWebsite"/>
+                <w:color w:val="0A0A0A"/>
+              </w:rPr>
+              <w:t>&gt;&gt;</w:t>
+            </w:r>
+            <w:r>
+              <w:rPr>
+                <w:rFonts w:ascii="GDSTransportWebsite" w:hAnsi="GDSTransportWebsite"/>
+                <w:color w:val="0A0A0A"/>
+              </w:rPr>
+              <w:t>&lt;&lt;es_&gt;&gt;</w:t>
+            </w:r>
           </w:p>
         </w:tc>
       </w:tr>
@@ -7829,6 +5606,18 @@
               <w:t>Field of expertise</w:t>
             </w:r>
           </w:p>
+          <w:p>
+            <w:pPr>
+              <w:spacing w:before="40" w:after="40"/>
+              <w:rPr>
+                <w:rFonts w:ascii="GDSTransportWebsite" w:hAnsi="GDSTransportWebsite"/>
+                <w:b/>
+                <w:bCs/>
+                <w:color w:val="0A0A0A"/>
+                <w:shd w:val="clear" w:color="auto" w:fill="FFFFFF"/>
+              </w:rPr>
+            </w:pPr>
+          </w:p>
         </w:tc>
         <w:tc>
           <w:tcPr>
@@ -7852,7 +5641,6 @@
               </w:rPr>
               <w:t>&lt;&lt;</w:t>
             </w:r>
-            <w:proofErr w:type="spellStart"/>
             <w:r>
               <w:rPr>
                 <w:rFonts w:ascii="GDSTransportWebsite" w:hAnsi="GDSTransportWebsite"/>
@@ -7860,7 +5648,6 @@
               </w:rPr>
               <w:t>fieldOfExpertise</w:t>
             </w:r>
-            <w:proofErr w:type="spellEnd"/>
             <w:r>
               <w:rPr>
                 <w:rFonts w:ascii="GDSTransportWebsite" w:hAnsi="GDSTransportWebsite"/>
@@ -7898,9 +5685,20 @@
                 <w:color w:val="0A0A0A"/>
                 <w:shd w:val="clear" w:color="auto" w:fill="FFFFFF"/>
               </w:rPr>
-              <w:lastRenderedPageBreak/>
-              <w:t>Expert’s phone number</w:t>
-            </w:r>
+              <w:t>Why you need this expert</w:t>
+            </w:r>
+          </w:p>
+          <w:p>
+            <w:pPr>
+              <w:spacing w:before="40" w:after="40"/>
+              <w:rPr>
+                <w:rFonts w:ascii="GDSTransportWebsite" w:hAnsi="GDSTransportWebsite"/>
+                <w:b/>
+                <w:bCs/>
+                <w:color w:val="0A0A0A"/>
+                <w:shd w:val="clear" w:color="auto" w:fill="FFFFFF"/>
+              </w:rPr>
+            </w:pPr>
           </w:p>
         </w:tc>
         <w:tc>
@@ -7912,72 +5710,32 @@
               <w:spacing w:before="40" w:after="40"/>
               <w:rPr>
                 <w:rFonts w:ascii="GDSTransportWebsite" w:hAnsi="GDSTransportWebsite"/>
-                <w:color w:val="0A0A0A"/>
-              </w:rPr>
-            </w:pPr>
-            <w:r>
-              <w:rPr>
-                <w:rFonts w:ascii="GDSTransportWebsite" w:hAnsi="GDSTransportWebsite"/>
-                <w:color w:val="0A0A0A"/>
-              </w:rPr>
-              <w:t>&lt;&lt;cs_</w:t>
-            </w:r>
-            <w:proofErr w:type="gramStart"/>
-            <w:r>
-              <w:rPr>
-                <w:rFonts w:ascii="GDSTransportWebsite" w:hAnsi="GDSTransportWebsite"/>
-                <w:color w:val="0A0A0A"/>
-              </w:rPr>
-              <w:t>{!</w:t>
-            </w:r>
-            <w:proofErr w:type="spellStart"/>
-            <w:r>
-              <w:rPr>
-                <w:rFonts w:ascii="GDSTransportWebsite" w:hAnsi="GDSTransportWebsite"/>
-                <w:color w:val="0A0A0A"/>
-              </w:rPr>
-              <w:t>isBlank</w:t>
-            </w:r>
-            <w:proofErr w:type="spellEnd"/>
-            <w:proofErr w:type="gramEnd"/>
-            <w:r>
-              <w:rPr>
-                <w:rFonts w:ascii="GDSTransportWebsite" w:hAnsi="GDSTransportWebsite"/>
-                <w:color w:val="0A0A0A"/>
-              </w:rPr>
-              <w:t>(</w:t>
-            </w:r>
-            <w:proofErr w:type="spellStart"/>
-            <w:r>
-              <w:rPr>
-                <w:rFonts w:ascii="GDSTransportWebsite" w:hAnsi="GDSTransportWebsite"/>
-                <w:color w:val="0A0A0A"/>
-              </w:rPr>
-              <w:t>phoneNumber</w:t>
-            </w:r>
-            <w:proofErr w:type="spellEnd"/>
-            <w:r>
-              <w:rPr>
-                <w:rFonts w:ascii="GDSTransportWebsite" w:hAnsi="GDSTransportWebsite"/>
-                <w:color w:val="0A0A0A"/>
-              </w:rPr>
-              <w:t>)}&gt;&gt;&lt;&lt;</w:t>
-            </w:r>
-            <w:proofErr w:type="spellStart"/>
-            <w:r>
-              <w:rPr>
-                <w:rFonts w:ascii="GDSTransportWebsite" w:hAnsi="GDSTransportWebsite"/>
-                <w:color w:val="0A0A0A"/>
-              </w:rPr>
-              <w:t>phoneNumber</w:t>
-            </w:r>
-            <w:proofErr w:type="spellEnd"/>
-            <w:r>
-              <w:rPr>
-                <w:rFonts w:ascii="GDSTransportWebsite" w:hAnsi="GDSTransportWebsite"/>
-                <w:color w:val="0A0A0A"/>
-              </w:rPr>
-              <w:t>&gt;&gt;&lt;&lt;else&gt;&gt;Not Provided&lt;&lt;es_&gt;&gt;</w:t>
+                <w:b/>
+                <w:bCs/>
+                <w:color w:val="0A0A0A"/>
+                <w:shd w:val="clear" w:color="auto" w:fill="FFFFFF"/>
+              </w:rPr>
+            </w:pPr>
+            <w:r>
+              <w:rPr>
+                <w:rFonts w:ascii="GDSTransportWebsite" w:hAnsi="GDSTransportWebsite"/>
+                <w:color w:val="0A0A0A"/>
+              </w:rPr>
+              <w:t>&lt;&lt;</w:t>
+            </w:r>
+            <w:r>
+              <w:rPr>
+                <w:rFonts w:ascii="GDSTransportWebsite" w:hAnsi="GDSTransportWebsite"/>
+                <w:color w:val="0A0A0A"/>
+              </w:rPr>
+              <w:t>whyRequired</w:t>
+            </w:r>
+            <w:r>
+              <w:rPr>
+                <w:rFonts w:ascii="GDSTransportWebsite" w:hAnsi="GDSTransportWebsite"/>
+                <w:color w:val="0A0A0A"/>
+              </w:rPr>
+              <w:t>&gt;&gt;</w:t>
             </w:r>
           </w:p>
         </w:tc>
@@ -8009,8 +5767,20 @@
                 <w:color w:val="0A0A0A"/>
                 <w:shd w:val="clear" w:color="auto" w:fill="FFFFFF"/>
               </w:rPr>
-              <w:t>Expert’s email address</w:t>
-            </w:r>
+              <w:t>Cost</w:t>
+            </w:r>
+          </w:p>
+          <w:p>
+            <w:pPr>
+              <w:spacing w:before="40" w:after="40"/>
+              <w:rPr>
+                <w:rFonts w:ascii="GDSTransportWebsite" w:hAnsi="GDSTransportWebsite"/>
+                <w:b/>
+                <w:bCs/>
+                <w:color w:val="0A0A0A"/>
+                <w:shd w:val="clear" w:color="auto" w:fill="FFFFFF"/>
+              </w:rPr>
+            </w:pPr>
           </w:p>
         </w:tc>
         <w:tc>
@@ -8022,89 +5792,6 @@
               <w:spacing w:before="40" w:after="40"/>
               <w:rPr>
                 <w:rFonts w:ascii="GDSTransportWebsite" w:hAnsi="GDSTransportWebsite"/>
-                <w:color w:val="0A0A0A"/>
-              </w:rPr>
-            </w:pPr>
-            <w:r>
-              <w:rPr>
-                <w:rFonts w:ascii="GDSTransportWebsite" w:hAnsi="GDSTransportWebsite"/>
-                <w:color w:val="0A0A0A"/>
-              </w:rPr>
-              <w:t>&lt;&lt;cs_</w:t>
-            </w:r>
-            <w:proofErr w:type="gramStart"/>
-            <w:r>
-              <w:rPr>
-                <w:rFonts w:ascii="GDSTransportWebsite" w:hAnsi="GDSTransportWebsite"/>
-                <w:color w:val="0A0A0A"/>
-              </w:rPr>
-              <w:t>{!</w:t>
-            </w:r>
-            <w:proofErr w:type="spellStart"/>
-            <w:r>
-              <w:rPr>
-                <w:rFonts w:ascii="GDSTransportWebsite" w:hAnsi="GDSTransportWebsite"/>
-                <w:color w:val="0A0A0A"/>
-              </w:rPr>
-              <w:t>isBlank</w:t>
-            </w:r>
-            <w:proofErr w:type="spellEnd"/>
-            <w:proofErr w:type="gramEnd"/>
-            <w:r>
-              <w:rPr>
-                <w:rFonts w:ascii="GDSTransportWebsite" w:hAnsi="GDSTransportWebsite"/>
-                <w:color w:val="0A0A0A"/>
-              </w:rPr>
-              <w:t>(</w:t>
-            </w:r>
-            <w:proofErr w:type="spellStart"/>
-            <w:r>
-              <w:rPr>
-                <w:rFonts w:ascii="GDSTransportWebsite" w:hAnsi="GDSTransportWebsite"/>
-                <w:color w:val="0A0A0A"/>
-              </w:rPr>
-              <w:t>emailAddress</w:t>
-            </w:r>
-            <w:proofErr w:type="spellEnd"/>
-            <w:r>
-              <w:rPr>
-                <w:rFonts w:ascii="GDSTransportWebsite" w:hAnsi="GDSTransportWebsite"/>
-                <w:color w:val="0A0A0A"/>
-              </w:rPr>
-              <w:t>)}&gt;&gt;&lt;&lt;</w:t>
-            </w:r>
-            <w:proofErr w:type="spellStart"/>
-            <w:r>
-              <w:rPr>
-                <w:rFonts w:ascii="GDSTransportWebsite" w:hAnsi="GDSTransportWebsite"/>
-                <w:color w:val="0A0A0A"/>
-              </w:rPr>
-              <w:t>emailAddress</w:t>
-            </w:r>
-            <w:proofErr w:type="spellEnd"/>
-            <w:r>
-              <w:rPr>
-                <w:rFonts w:ascii="GDSTransportWebsite" w:hAnsi="GDSTransportWebsite"/>
-                <w:color w:val="0A0A0A"/>
-              </w:rPr>
-              <w:t>&gt;&gt;&lt;&lt;else&gt;&gt;Not Provided&lt;&lt;es_&gt;&gt;</w:t>
-            </w:r>
-          </w:p>
-        </w:tc>
-      </w:tr>
-      <w:tr>
-        <w:trPr>
-          <w:trHeight w:val="329"/>
-        </w:trPr>
-        <w:tc>
-          <w:tcPr>
-            <w:tcW w:w="3542" w:type="dxa"/>
-          </w:tcPr>
-          <w:p>
-            <w:pPr>
-              <w:spacing w:before="40" w:after="40"/>
-              <w:rPr>
-                <w:rFonts w:ascii="GDSTransportWebsite" w:hAnsi="GDSTransportWebsite"/>
                 <w:b/>
                 <w:bCs/>
                 <w:color w:val="0A0A0A"/>
@@ -8114,120 +5801,10 @@
             <w:r>
               <w:rPr>
                 <w:rFonts w:ascii="GDSTransportWebsite" w:hAnsi="GDSTransportWebsite"/>
-                <w:b/>
-                <w:bCs/>
-                <w:color w:val="0A0A0A"/>
-                <w:shd w:val="clear" w:color="auto" w:fill="FFFFFF"/>
-              </w:rPr>
-              <w:t>Why you need this exper</w:t>
-            </w:r>
-            <w:r>
-              <w:rPr>
-                <w:rFonts w:ascii="GDSTransportWebsite" w:hAnsi="GDSTransportWebsite"/>
-                <w:b/>
-                <w:bCs/>
-                <w:color w:val="0A0A0A"/>
-                <w:shd w:val="clear" w:color="auto" w:fill="FFFFFF"/>
-              </w:rPr>
-              <w:t>t</w:t>
-            </w:r>
-          </w:p>
-        </w:tc>
-        <w:tc>
-          <w:tcPr>
-            <w:tcW w:w="6518" w:type="dxa"/>
-          </w:tcPr>
-          <w:p>
-            <w:pPr>
-              <w:spacing w:before="40" w:after="40"/>
-              <w:rPr>
-                <w:rFonts w:ascii="GDSTransportWebsite" w:hAnsi="GDSTransportWebsite"/>
-                <w:b/>
-                <w:bCs/>
-                <w:color w:val="0A0A0A"/>
-                <w:shd w:val="clear" w:color="auto" w:fill="FFFFFF"/>
-              </w:rPr>
-            </w:pPr>
-            <w:r>
-              <w:rPr>
-                <w:rFonts w:ascii="GDSTransportWebsite" w:hAnsi="GDSTransportWebsite"/>
                 <w:color w:val="0A0A0A"/>
               </w:rPr>
               <w:t>&lt;&lt;</w:t>
             </w:r>
-            <w:proofErr w:type="spellStart"/>
-            <w:r>
-              <w:rPr>
-                <w:rFonts w:ascii="GDSTransportWebsite" w:hAnsi="GDSTransportWebsite"/>
-                <w:color w:val="0A0A0A"/>
-              </w:rPr>
-              <w:t>whyRequired</w:t>
-            </w:r>
-            <w:proofErr w:type="spellEnd"/>
-            <w:r>
-              <w:rPr>
-                <w:rFonts w:ascii="GDSTransportWebsite" w:hAnsi="GDSTransportWebsite"/>
-                <w:color w:val="0A0A0A"/>
-              </w:rPr>
-              <w:t>&gt;&gt;</w:t>
-            </w:r>
-          </w:p>
-        </w:tc>
-      </w:tr>
-      <w:tr>
-        <w:trPr>
-          <w:trHeight w:val="329"/>
-        </w:trPr>
-        <w:tc>
-          <w:tcPr>
-            <w:tcW w:w="3542" w:type="dxa"/>
-          </w:tcPr>
-          <w:p>
-            <w:pPr>
-              <w:spacing w:before="40" w:after="40"/>
-              <w:rPr>
-                <w:rFonts w:ascii="GDSTransportWebsite" w:hAnsi="GDSTransportWebsite"/>
-                <w:b/>
-                <w:bCs/>
-                <w:color w:val="0A0A0A"/>
-                <w:shd w:val="clear" w:color="auto" w:fill="FFFFFF"/>
-              </w:rPr>
-            </w:pPr>
-            <w:r>
-              <w:rPr>
-                <w:rFonts w:ascii="GDSTransportWebsite" w:hAnsi="GDSTransportWebsite"/>
-                <w:b/>
-                <w:bCs/>
-                <w:color w:val="0A0A0A"/>
-                <w:shd w:val="clear" w:color="auto" w:fill="FFFFFF"/>
-              </w:rPr>
-              <w:t>Cost</w:t>
-            </w:r>
-          </w:p>
-        </w:tc>
-        <w:tc>
-          <w:tcPr>
-            <w:tcW w:w="6518" w:type="dxa"/>
-          </w:tcPr>
-          <w:p>
-            <w:pPr>
-              <w:spacing w:before="40" w:after="40"/>
-              <w:rPr>
-                <w:rFonts w:ascii="GDSTransportWebsite" w:hAnsi="GDSTransportWebsite"/>
-                <w:b/>
-                <w:bCs/>
-                <w:color w:val="0A0A0A"/>
-                <w:shd w:val="clear" w:color="auto" w:fill="FFFFFF"/>
-              </w:rPr>
-            </w:pPr>
-            <w:r>
-              <w:rPr>
-                <w:rFonts w:ascii="GDSTransportWebsite" w:hAnsi="GDSTransportWebsite"/>
-                <w:color w:val="0A0A0A"/>
-              </w:rPr>
-              <w:t>&lt;&lt;</w:t>
-            </w:r>
-            <w:proofErr w:type="spellStart"/>
             <w:r>
               <w:rPr>
                 <w:rFonts w:ascii="GDSTransportWebsite" w:hAnsi="GDSTransportWebsite"/>
@@ -8235,7 +5812,6 @@
               </w:rPr>
               <w:t>formattedCost</w:t>
             </w:r>
-            <w:proofErr w:type="spellEnd"/>
             <w:r>
               <w:rPr>
                 <w:rFonts w:ascii="GDSTransportWebsite" w:hAnsi="GDSTransportWebsite"/>
@@ -8267,16 +5843,7 @@
                 <w:color w:val="0A0A0A"/>
                 <w:shd w:val="clear" w:color="auto" w:fill="FFFFFF"/>
               </w:rPr>
-              <w:t>&lt;&lt;</w:t>
-            </w:r>
-            <w:proofErr w:type="spellStart"/>
-            <w:r>
-              <w:rPr>
-                <w:rFonts w:ascii="GDSTransportWebsite" w:hAnsi="GDSTransportWebsite"/>
-                <w:color w:val="0A0A0A"/>
-                <w:shd w:val="clear" w:color="auto" w:fill="FFFFFF"/>
-              </w:rPr>
-              <w:t>er_</w:t>
+              <w:t>&lt;&lt;er_</w:t>
             </w:r>
             <w:proofErr w:type="gramStart"/>
             <w:r>
@@ -8285,9 +5852,16 @@
                 <w:color w:val="0A0A0A"/>
                 <w:shd w:val="clear" w:color="auto" w:fill="FFFFFF"/>
               </w:rPr>
-              <w:t>experts.details</w:t>
-            </w:r>
-            <w:proofErr w:type="spellEnd"/>
+              <w:t>e</w:t>
+            </w:r>
+            <w:r>
+              <w:rPr>
+                <w:rFonts w:ascii="GDSTransportWebsite" w:hAnsi="GDSTransportWebsite"/>
+                <w:color w:val="0A0A0A"/>
+                <w:shd w:val="clear" w:color="auto" w:fill="FFFFFF"/>
+              </w:rPr>
+              <w:t>xperts.details</w:t>
+            </w:r>
             <w:proofErr w:type="gramEnd"/>
             <w:r>
               <w:rPr>
@@ -8319,6 +5893,7 @@
           <w:color w:val="0A0A0A"/>
           <w:shd w:val="clear" w:color="auto" w:fill="FFFFFF"/>
         </w:rPr>
+        <w:lastRenderedPageBreak/>
         <w:t>&lt;&lt;</w:t>
       </w:r>
       <w:r>
@@ -8431,7 +6006,6 @@
               </w:rPr>
               <w:t>&lt;&lt;</w:t>
             </w:r>
-            <w:proofErr w:type="spellStart"/>
             <w:proofErr w:type="gramStart"/>
             <w:r>
               <w:rPr>
@@ -8454,7 +6028,6 @@
               </w:rPr>
               <w:t>.witnessesToAppear</w:t>
             </w:r>
-            <w:proofErr w:type="spellEnd"/>
             <w:proofErr w:type="gramEnd"/>
             <w:r>
               <w:rPr>
@@ -8486,16 +6059,7 @@
                 <w:color w:val="0A0A0A"/>
                 <w:shd w:val="clear" w:color="auto" w:fill="FFFFFF"/>
               </w:rPr>
-              <w:t>&lt;&lt;</w:t>
-            </w:r>
-            <w:proofErr w:type="spellStart"/>
-            <w:r>
-              <w:rPr>
-                <w:rFonts w:ascii="GDSTransportWebsite" w:hAnsi="GDSTransportWebsite"/>
-                <w:color w:val="0A0A0A"/>
-                <w:shd w:val="clear" w:color="auto" w:fill="FFFFFF"/>
-              </w:rPr>
-              <w:t>rr_</w:t>
+              <w:t>&lt;&lt;rr_</w:t>
             </w:r>
             <w:proofErr w:type="gramStart"/>
             <w:r>
@@ -8514,7 +6078,6 @@
               </w:rPr>
               <w:t>itnesses.details</w:t>
             </w:r>
-            <w:proofErr w:type="spellEnd"/>
             <w:proofErr w:type="gramEnd"/>
             <w:r>
               <w:rPr>
@@ -8563,23 +6126,7 @@
                 <w:rFonts w:ascii="GDSTransportWebsite" w:hAnsi="GDSTransportWebsite"/>
                 <w:color w:val="0A0A0A"/>
               </w:rPr>
-              <w:t>&lt;&lt;$</w:t>
-            </w:r>
-            <w:proofErr w:type="spellStart"/>
-            <w:r>
-              <w:rPr>
-                <w:rFonts w:ascii="GDSTransportWebsite" w:hAnsi="GDSTransportWebsite"/>
-                <w:color w:val="0A0A0A"/>
-              </w:rPr>
-              <w:t>itemnum</w:t>
-            </w:r>
-            <w:proofErr w:type="spellEnd"/>
-            <w:r>
-              <w:rPr>
-                <w:rFonts w:ascii="GDSTransportWebsite" w:hAnsi="GDSTransportWebsite"/>
-                <w:color w:val="0A0A0A"/>
-              </w:rPr>
-              <w:t>&gt;&gt;</w:t>
+              <w:t>&lt;&lt;$itemnum&gt;&gt;</w:t>
             </w:r>
           </w:p>
         </w:tc>
@@ -8636,67 +6183,19 @@
               <w:spacing w:before="40" w:after="40"/>
               <w:rPr>
                 <w:rFonts w:ascii="GDSTransportWebsite" w:hAnsi="GDSTransportWebsite"/>
-                <w:color w:val="0A0A0A"/>
-              </w:rPr>
-            </w:pPr>
-            <w:r>
-              <w:rPr>
-                <w:rFonts w:ascii="GDSTransportWebsite" w:hAnsi="GDSTransportWebsite"/>
-                <w:color w:val="0A0A0A"/>
-              </w:rPr>
-              <w:t>&lt;&lt;</w:t>
-            </w:r>
-            <w:proofErr w:type="spellStart"/>
-            <w:r>
-              <w:rPr>
-                <w:rFonts w:ascii="GDSTransportWebsite" w:hAnsi="GDSTransportWebsite"/>
-                <w:color w:val="0A0A0A"/>
-              </w:rPr>
-              <w:t>firstName</w:t>
-            </w:r>
-            <w:proofErr w:type="spellEnd"/>
-            <w:r>
-              <w:rPr>
-                <w:rFonts w:ascii="GDSTransportWebsite" w:hAnsi="GDSTransportWebsite"/>
-                <w:color w:val="0A0A0A"/>
-              </w:rPr>
-              <w:t>&gt;&gt;</w:t>
-            </w:r>
-            <w:r>
-              <w:rPr>
-                <w:rFonts w:ascii="GDSTransportWebsite" w:hAnsi="GDSTransportWebsite"/>
-                <w:color w:val="0A0A0A"/>
-              </w:rPr>
-              <w:t xml:space="preserve"> &lt;&lt;</w:t>
-            </w:r>
-            <w:proofErr w:type="spellStart"/>
-            <w:r>
-              <w:rPr>
-                <w:rFonts w:ascii="GDSTransportWebsite" w:hAnsi="GDSTransportWebsite"/>
-                <w:color w:val="0A0A0A"/>
-              </w:rPr>
-              <w:t>lastName</w:t>
-            </w:r>
-            <w:proofErr w:type="spellEnd"/>
-            <w:r>
-              <w:rPr>
-                <w:rFonts w:ascii="GDSTransportWebsite" w:hAnsi="GDSTransportWebsite"/>
-                <w:color w:val="0A0A0A"/>
-              </w:rPr>
-              <w:t>&gt;&gt;</w:t>
-            </w:r>
-          </w:p>
-          <w:p>
-            <w:pPr>
-              <w:spacing w:before="40" w:after="40"/>
-              <w:rPr>
-                <w:rFonts w:ascii="GDSTransportWebsite" w:hAnsi="GDSTransportWebsite"/>
                 <w:b/>
                 <w:bCs/>
                 <w:color w:val="0A0A0A"/>
                 <w:shd w:val="clear" w:color="auto" w:fill="FFFFFF"/>
               </w:rPr>
             </w:pPr>
+            <w:r>
+              <w:rPr>
+                <w:rFonts w:ascii="GDSTransportWebsite" w:hAnsi="GDSTransportWebsite"/>
+                <w:color w:val="0A0A0A"/>
+              </w:rPr>
+              <w:t>&lt;&lt;name&gt;&gt;</w:t>
+            </w:r>
           </w:p>
         </w:tc>
       </w:tr>
@@ -8727,8 +6226,20 @@
                 <w:color w:val="0A0A0A"/>
                 <w:shd w:val="clear" w:color="auto" w:fill="FFFFFF"/>
               </w:rPr>
-              <w:t>Phone number</w:t>
-            </w:r>
+              <w:t>What are they a witness to?</w:t>
+            </w:r>
+          </w:p>
+          <w:p>
+            <w:pPr>
+              <w:spacing w:before="40" w:after="40"/>
+              <w:rPr>
+                <w:rFonts w:ascii="GDSTransportWebsite" w:hAnsi="GDSTransportWebsite"/>
+                <w:b/>
+                <w:bCs/>
+                <w:color w:val="0A0A0A"/>
+                <w:shd w:val="clear" w:color="auto" w:fill="FFFFFF"/>
+              </w:rPr>
+            </w:pPr>
           </w:p>
         </w:tc>
         <w:tc>
@@ -8740,89 +6251,6 @@
               <w:spacing w:before="40" w:after="40"/>
               <w:rPr>
                 <w:rFonts w:ascii="GDSTransportWebsite" w:hAnsi="GDSTransportWebsite"/>
-                <w:color w:val="0A0A0A"/>
-              </w:rPr>
-            </w:pPr>
-            <w:r>
-              <w:rPr>
-                <w:rFonts w:ascii="GDSTransportWebsite" w:hAnsi="GDSTransportWebsite"/>
-                <w:color w:val="0A0A0A"/>
-              </w:rPr>
-              <w:t>&lt;&lt;cs_</w:t>
-            </w:r>
-            <w:proofErr w:type="gramStart"/>
-            <w:r>
-              <w:rPr>
-                <w:rFonts w:ascii="GDSTransportWebsite" w:hAnsi="GDSTransportWebsite"/>
-                <w:color w:val="0A0A0A"/>
-              </w:rPr>
-              <w:t>{!</w:t>
-            </w:r>
-            <w:proofErr w:type="spellStart"/>
-            <w:r>
-              <w:rPr>
-                <w:rFonts w:ascii="GDSTransportWebsite" w:hAnsi="GDSTransportWebsite"/>
-                <w:color w:val="0A0A0A"/>
-              </w:rPr>
-              <w:t>isBlank</w:t>
-            </w:r>
-            <w:proofErr w:type="spellEnd"/>
-            <w:proofErr w:type="gramEnd"/>
-            <w:r>
-              <w:rPr>
-                <w:rFonts w:ascii="GDSTransportWebsite" w:hAnsi="GDSTransportWebsite"/>
-                <w:color w:val="0A0A0A"/>
-              </w:rPr>
-              <w:t>(</w:t>
-            </w:r>
-            <w:proofErr w:type="spellStart"/>
-            <w:r>
-              <w:rPr>
-                <w:rFonts w:ascii="GDSTransportWebsite" w:hAnsi="GDSTransportWebsite"/>
-                <w:color w:val="0A0A0A"/>
-              </w:rPr>
-              <w:t>phoneNumber</w:t>
-            </w:r>
-            <w:proofErr w:type="spellEnd"/>
-            <w:r>
-              <w:rPr>
-                <w:rFonts w:ascii="GDSTransportWebsite" w:hAnsi="GDSTransportWebsite"/>
-                <w:color w:val="0A0A0A"/>
-              </w:rPr>
-              <w:t>)}&gt;&gt;&lt;&lt;</w:t>
-            </w:r>
-            <w:proofErr w:type="spellStart"/>
-            <w:r>
-              <w:rPr>
-                <w:rFonts w:ascii="GDSTransportWebsite" w:hAnsi="GDSTransportWebsite"/>
-                <w:color w:val="0A0A0A"/>
-              </w:rPr>
-              <w:t>phoneNumber</w:t>
-            </w:r>
-            <w:proofErr w:type="spellEnd"/>
-            <w:r>
-              <w:rPr>
-                <w:rFonts w:ascii="GDSTransportWebsite" w:hAnsi="GDSTransportWebsite"/>
-                <w:color w:val="0A0A0A"/>
-              </w:rPr>
-              <w:t>&gt;&gt;&lt;&lt;else&gt;&gt;Not Provided&lt;&lt;es_&gt;&gt;</w:t>
-            </w:r>
-          </w:p>
-        </w:tc>
-      </w:tr>
-      <w:tr>
-        <w:trPr>
-          <w:trHeight w:val="329"/>
-        </w:trPr>
-        <w:tc>
-          <w:tcPr>
-            <w:tcW w:w="3542" w:type="dxa"/>
-          </w:tcPr>
-          <w:p>
-            <w:pPr>
-              <w:spacing w:before="40" w:after="40"/>
-              <w:rPr>
-                <w:rFonts w:ascii="GDSTransportWebsite" w:hAnsi="GDSTransportWebsite"/>
                 <w:b/>
                 <w:bCs/>
                 <w:color w:val="0A0A0A"/>
@@ -8832,174 +6260,10 @@
             <w:r>
               <w:rPr>
                 <w:rFonts w:ascii="GDSTransportWebsite" w:hAnsi="GDSTransportWebsite"/>
-                <w:b/>
-                <w:bCs/>
-                <w:color w:val="0A0A0A"/>
-                <w:shd w:val="clear" w:color="auto" w:fill="FFFFFF"/>
-              </w:rPr>
-              <w:t>Email address</w:t>
-            </w:r>
-          </w:p>
-        </w:tc>
-        <w:tc>
-          <w:tcPr>
-            <w:tcW w:w="6518" w:type="dxa"/>
-          </w:tcPr>
-          <w:p>
-            <w:pPr>
-              <w:spacing w:before="40" w:after="40"/>
-              <w:rPr>
-                <w:rFonts w:ascii="GDSTransportWebsite" w:hAnsi="GDSTransportWebsite"/>
-                <w:color w:val="0A0A0A"/>
-              </w:rPr>
-            </w:pPr>
-            <w:r>
-              <w:rPr>
-                <w:rFonts w:ascii="GDSTransportWebsite" w:hAnsi="GDSTransportWebsite"/>
-                <w:color w:val="0A0A0A"/>
-              </w:rPr>
-              <w:t>&lt;&lt;cs_</w:t>
-            </w:r>
-            <w:proofErr w:type="gramStart"/>
-            <w:r>
-              <w:rPr>
-                <w:rFonts w:ascii="GDSTransportWebsite" w:hAnsi="GDSTransportWebsite"/>
-                <w:color w:val="0A0A0A"/>
-              </w:rPr>
-              <w:t>{!</w:t>
-            </w:r>
-            <w:proofErr w:type="spellStart"/>
-            <w:r>
-              <w:rPr>
-                <w:rFonts w:ascii="GDSTransportWebsite" w:hAnsi="GDSTransportWebsite"/>
-                <w:color w:val="0A0A0A"/>
-              </w:rPr>
-              <w:t>isBlank</w:t>
-            </w:r>
-            <w:proofErr w:type="spellEnd"/>
-            <w:proofErr w:type="gramEnd"/>
-            <w:r>
-              <w:rPr>
-                <w:rFonts w:ascii="GDSTransportWebsite" w:hAnsi="GDSTransportWebsite"/>
-                <w:color w:val="0A0A0A"/>
-              </w:rPr>
-              <w:t>(</w:t>
-            </w:r>
-            <w:proofErr w:type="spellStart"/>
-            <w:r>
-              <w:rPr>
-                <w:rFonts w:ascii="GDSTransportWebsite" w:hAnsi="GDSTransportWebsite"/>
-                <w:color w:val="0A0A0A"/>
-              </w:rPr>
-              <w:t>emailAddress</w:t>
-            </w:r>
-            <w:proofErr w:type="spellEnd"/>
-            <w:r>
-              <w:rPr>
-                <w:rFonts w:ascii="GDSTransportWebsite" w:hAnsi="GDSTransportWebsite"/>
-                <w:color w:val="0A0A0A"/>
-              </w:rPr>
-              <w:t>)}&gt;&gt;</w:t>
-            </w:r>
-            <w:r>
-              <w:rPr>
-                <w:rFonts w:ascii="GDSTransportWebsite" w:hAnsi="GDSTransportWebsite"/>
                 <w:color w:val="0A0A0A"/>
               </w:rPr>
               <w:t>&lt;&lt;</w:t>
             </w:r>
-            <w:proofErr w:type="spellStart"/>
-            <w:r>
-              <w:rPr>
-                <w:rFonts w:ascii="GDSTransportWebsite" w:hAnsi="GDSTransportWebsite"/>
-                <w:color w:val="0A0A0A"/>
-              </w:rPr>
-              <w:t>emailAddress</w:t>
-            </w:r>
-            <w:proofErr w:type="spellEnd"/>
-            <w:r>
-              <w:rPr>
-                <w:rFonts w:ascii="GDSTransportWebsite" w:hAnsi="GDSTransportWebsite"/>
-                <w:color w:val="0A0A0A"/>
-              </w:rPr>
-              <w:t>&gt;&gt;</w:t>
-            </w:r>
-            <w:r>
-              <w:rPr>
-                <w:rFonts w:ascii="GDSTransportWebsite" w:hAnsi="GDSTransportWebsite"/>
-                <w:color w:val="0A0A0A"/>
-              </w:rPr>
-              <w:t>&lt;&lt;else&gt;&gt;Not Provided&lt;&lt;es_&gt;&gt;</w:t>
-            </w:r>
-          </w:p>
-        </w:tc>
-      </w:tr>
-      <w:tr>
-        <w:trPr>
-          <w:trHeight w:val="329"/>
-        </w:trPr>
-        <w:tc>
-          <w:tcPr>
-            <w:tcW w:w="3542" w:type="dxa"/>
-          </w:tcPr>
-          <w:p>
-            <w:pPr>
-              <w:spacing w:before="40" w:after="40"/>
-              <w:rPr>
-                <w:rFonts w:ascii="GDSTransportWebsite" w:hAnsi="GDSTransportWebsite"/>
-                <w:b/>
-                <w:bCs/>
-                <w:color w:val="0A0A0A"/>
-                <w:shd w:val="clear" w:color="auto" w:fill="FFFFFF"/>
-              </w:rPr>
-            </w:pPr>
-            <w:r>
-              <w:rPr>
-                <w:rFonts w:ascii="GDSTransportWebsite" w:hAnsi="GDSTransportWebsite"/>
-                <w:b/>
-                <w:bCs/>
-                <w:color w:val="0A0A0A"/>
-                <w:shd w:val="clear" w:color="auto" w:fill="FFFFFF"/>
-              </w:rPr>
-              <w:t>What are they a witness to?</w:t>
-            </w:r>
-          </w:p>
-          <w:p>
-            <w:pPr>
-              <w:spacing w:before="40" w:after="40"/>
-              <w:rPr>
-                <w:rFonts w:ascii="GDSTransportWebsite" w:hAnsi="GDSTransportWebsite"/>
-                <w:b/>
-                <w:bCs/>
-                <w:color w:val="0A0A0A"/>
-                <w:shd w:val="clear" w:color="auto" w:fill="FFFFFF"/>
-              </w:rPr>
-            </w:pPr>
-          </w:p>
-        </w:tc>
-        <w:tc>
-          <w:tcPr>
-            <w:tcW w:w="6518" w:type="dxa"/>
-          </w:tcPr>
-          <w:p>
-            <w:pPr>
-              <w:spacing w:before="40" w:after="40"/>
-              <w:rPr>
-                <w:rFonts w:ascii="GDSTransportWebsite" w:hAnsi="GDSTransportWebsite"/>
-                <w:b/>
-                <w:bCs/>
-                <w:color w:val="0A0A0A"/>
-                <w:shd w:val="clear" w:color="auto" w:fill="FFFFFF"/>
-              </w:rPr>
-            </w:pPr>
-            <w:r>
-              <w:rPr>
-                <w:rFonts w:ascii="GDSTransportWebsite" w:hAnsi="GDSTransportWebsite"/>
-                <w:color w:val="0A0A0A"/>
-              </w:rPr>
-              <w:t>&lt;&lt;</w:t>
-            </w:r>
-            <w:proofErr w:type="spellStart"/>
             <w:r>
               <w:rPr>
                 <w:rFonts w:ascii="GDSTransportWebsite" w:hAnsi="GDSTransportWebsite"/>
@@ -9007,7 +6271,6 @@
               </w:rPr>
               <w:t>reasonForWitness</w:t>
             </w:r>
-            <w:proofErr w:type="spellEnd"/>
             <w:r>
               <w:rPr>
                 <w:rFonts w:ascii="GDSTransportWebsite" w:hAnsi="GDSTransportWebsite"/>
@@ -9041,14 +6304,21 @@
               </w:rPr>
               <w:t>&lt;&lt;</w:t>
             </w:r>
-            <w:proofErr w:type="spellStart"/>
-            <w:r>
-              <w:rPr>
-                <w:rFonts w:ascii="GDSTransportWebsite" w:hAnsi="GDSTransportWebsite"/>
-                <w:color w:val="0A0A0A"/>
-                <w:shd w:val="clear" w:color="auto" w:fill="FFFFFF"/>
-              </w:rPr>
-              <w:t>er_</w:t>
+            <w:r>
+              <w:rPr>
+                <w:rFonts w:ascii="GDSTransportWebsite" w:hAnsi="GDSTransportWebsite"/>
+                <w:color w:val="0A0A0A"/>
+                <w:shd w:val="clear" w:color="auto" w:fill="FFFFFF"/>
+              </w:rPr>
+              <w:t>er</w:t>
+            </w:r>
+            <w:r>
+              <w:rPr>
+                <w:rFonts w:ascii="GDSTransportWebsite" w:hAnsi="GDSTransportWebsite"/>
+                <w:color w:val="0A0A0A"/>
+                <w:shd w:val="clear" w:color="auto" w:fill="FFFFFF"/>
+              </w:rPr>
+              <w:t>_</w:t>
             </w:r>
             <w:proofErr w:type="gramStart"/>
             <w:r>
@@ -9057,9 +6327,16 @@
                 <w:color w:val="0A0A0A"/>
                 <w:shd w:val="clear" w:color="auto" w:fill="FFFFFF"/>
               </w:rPr>
-              <w:t>witnesses.details</w:t>
-            </w:r>
-            <w:proofErr w:type="spellEnd"/>
+              <w:t>w</w:t>
+            </w:r>
+            <w:r>
+              <w:rPr>
+                <w:rFonts w:ascii="GDSTransportWebsite" w:hAnsi="GDSTransportWebsite"/>
+                <w:color w:val="0A0A0A"/>
+                <w:shd w:val="clear" w:color="auto" w:fill="FFFFFF"/>
+              </w:rPr>
+              <w:t>itnesses.details</w:t>
+            </w:r>
             <w:proofErr w:type="gramEnd"/>
             <w:r>
               <w:rPr>
@@ -9127,6 +6404,7 @@
           <w:p>
             <w:pPr>
               <w:pStyle w:val="NormalWeb"/>
+              <w:spacing w:before="40" w:beforeAutospacing="0" w:after="40" w:afterAutospacing="0"/>
               <w:rPr>
                 <w:rFonts w:ascii="GDSTransportWebsite" w:hAnsi="GDSTransportWebsite"/>
                 <w:b/>
@@ -9143,12 +6421,13 @@
                 <w:color w:val="0A0A0A"/>
                 <w:shd w:val="clear" w:color="auto" w:fill="FFFFFF"/>
               </w:rPr>
-              <w:t>What language will you, your experts or witnesses speak at the hearing?</w:t>
+              <w:t>What language have you been advised of your right to give evidence in?</w:t>
             </w:r>
           </w:p>
           <w:p>
             <w:pPr>
               <w:pStyle w:val="NormalWeb"/>
+              <w:spacing w:before="40" w:beforeAutospacing="0" w:after="40" w:afterAutospacing="0"/>
               <w:rPr>
                 <w:rFonts w:ascii="GDSTransportWebsite" w:hAnsi="GDSTransportWebsite"/>
                 <w:b/>
@@ -9178,15 +6457,13 @@
               </w:rPr>
               <w:t>&lt;&lt;</w:t>
             </w:r>
-            <w:proofErr w:type="spellStart"/>
-            <w:r>
-              <w:rPr>
-                <w:rFonts w:ascii="GDSTransportWebsite" w:hAnsi="GDSTransportWebsite"/>
-                <w:color w:val="0A0A0A"/>
-              </w:rPr>
-              <w:t>welshLanguageRequirements.court</w:t>
-            </w:r>
-            <w:proofErr w:type="spellEnd"/>
+            <w:r>
+              <w:rPr>
+                <w:rFonts w:ascii="GDSTransportWebsite" w:hAnsi="GDSTransportWebsite"/>
+                <w:color w:val="0A0A0A"/>
+              </w:rPr>
+              <w:t>welshLanguageRequirements.evidence</w:t>
+            </w:r>
             <w:r>
               <w:rPr>
                 <w:rFonts w:ascii="GDSTransportWebsite" w:hAnsi="GDSTransportWebsite"/>
@@ -9208,6 +6485,7 @@
           <w:p>
             <w:pPr>
               <w:pStyle w:val="NormalWeb"/>
+              <w:spacing w:before="40" w:beforeAutospacing="0" w:after="40" w:afterAutospacing="0"/>
               <w:rPr>
                 <w:rFonts w:ascii="GDSTransportWebsite" w:hAnsi="GDSTransportWebsite"/>
                 <w:b/>
@@ -9224,7 +6502,7 @@
                 <w:color w:val="0A0A0A"/>
                 <w:shd w:val="clear" w:color="auto" w:fill="FFFFFF"/>
               </w:rPr>
-              <w:t>What language will documents be provided in?</w:t>
+              <w:t>Will you and your witness(es) wish to speak Welsh or English at court or will both languages be used?</w:t>
             </w:r>
           </w:p>
           <w:p>
@@ -9260,7 +6538,87 @@
               </w:rPr>
               <w:t>&lt;&lt;</w:t>
             </w:r>
-            <w:proofErr w:type="spellStart"/>
+            <w:r>
+              <w:rPr>
+                <w:rFonts w:ascii="GDSTransportWebsite" w:hAnsi="GDSTransportWebsite"/>
+                <w:color w:val="0A0A0A"/>
+              </w:rPr>
+              <w:t>welshLanguageRequirements.court</w:t>
+            </w:r>
+            <w:r>
+              <w:rPr>
+                <w:rFonts w:ascii="GDSTransportWebsite" w:hAnsi="GDSTransportWebsite"/>
+                <w:color w:val="0A0A0A"/>
+              </w:rPr>
+              <w:t>&gt;&gt;</w:t>
+            </w:r>
+          </w:p>
+        </w:tc>
+      </w:tr>
+      <w:tr>
+        <w:trPr>
+          <w:trHeight w:val="680"/>
+        </w:trPr>
+        <w:tc>
+          <w:tcPr>
+            <w:tcW w:w="3542" w:type="dxa"/>
+          </w:tcPr>
+          <w:p>
+            <w:pPr>
+              <w:pStyle w:val="NormalWeb"/>
+              <w:spacing w:before="40" w:beforeAutospacing="0" w:after="40" w:afterAutospacing="0"/>
+              <w:rPr>
+                <w:rFonts w:ascii="GDSTransportWebsite" w:hAnsi="GDSTransportWebsite"/>
+                <w:b/>
+                <w:bCs/>
+                <w:color w:val="0A0A0A"/>
+                <w:shd w:val="clear" w:color="auto" w:fill="FFFFFF"/>
+              </w:rPr>
+            </w:pPr>
+            <w:r>
+              <w:rPr>
+                <w:rFonts w:ascii="GDSTransportWebsite" w:hAnsi="GDSTransportWebsite"/>
+                <w:b/>
+                <w:bCs/>
+                <w:color w:val="0A0A0A"/>
+                <w:shd w:val="clear" w:color="auto" w:fill="FFFFFF"/>
+              </w:rPr>
+              <w:t>Will documents produced to the court during the case be in Welsh, English or both?</w:t>
+            </w:r>
+          </w:p>
+          <w:p>
+            <w:pPr>
+              <w:pStyle w:val="NormalWeb"/>
+              <w:spacing w:before="40" w:beforeAutospacing="0" w:after="40" w:afterAutospacing="0"/>
+              <w:rPr>
+                <w:rFonts w:ascii="GDSTransportWebsite" w:hAnsi="GDSTransportWebsite"/>
+                <w:b/>
+                <w:bCs/>
+                <w:color w:val="0A0A0A"/>
+                <w:shd w:val="clear" w:color="auto" w:fill="FFFFFF"/>
+              </w:rPr>
+            </w:pPr>
+          </w:p>
+        </w:tc>
+        <w:tc>
+          <w:tcPr>
+            <w:tcW w:w="6518" w:type="dxa"/>
+          </w:tcPr>
+          <w:p>
+            <w:pPr>
+              <w:spacing w:before="40" w:after="40"/>
+              <w:rPr>
+                <w:rFonts w:ascii="GDSTransportWebsite" w:hAnsi="GDSTransportWebsite"/>
+                <w:color w:val="0A0A0A"/>
+              </w:rPr>
+            </w:pPr>
+            <w:r>
+              <w:rPr>
+                <w:rFonts w:ascii="GDSTransportWebsite" w:hAnsi="GDSTransportWebsite"/>
+                <w:color w:val="0A0A0A"/>
+              </w:rPr>
+              <w:t>&lt;&lt;</w:t>
+            </w:r>
             <w:r>
               <w:rPr>
                 <w:rFonts w:ascii="GDSTransportWebsite" w:hAnsi="GDSTransportWebsite"/>
@@ -9268,7 +6626,6 @@
               </w:rPr>
               <w:t>welshLanguageRequirements.documents</w:t>
             </w:r>
-            <w:proofErr w:type="spellEnd"/>
             <w:r>
               <w:rPr>
                 <w:rFonts w:ascii="GDSTransportWebsite" w:hAnsi="GDSTransportWebsite"/>
@@ -9338,6 +6695,9 @@
         <w:gridCol w:w="6518"/>
       </w:tblGrid>
       <w:tr>
+        <w:trPr>
+          <w:trHeight w:val="680"/>
+        </w:trPr>
         <w:tc>
           <w:tcPr>
             <w:tcW w:w="3542" w:type="dxa"/>
@@ -9362,30 +6722,7 @@
                 <w:color w:val="0A0A0A"/>
                 <w:shd w:val="clear" w:color="auto" w:fill="FFFFFF"/>
               </w:rPr>
-              <w:lastRenderedPageBreak/>
-              <w:t xml:space="preserve">Are there any days within the next 12 months when you, your client, an </w:t>
-            </w:r>
-            <w:proofErr w:type="gramStart"/>
-            <w:r>
-              <w:rPr>
-                <w:rFonts w:ascii="GDSTransportWebsite" w:hAnsi="GDSTransportWebsite"/>
-                <w:b/>
-                <w:bCs/>
-                <w:color w:val="0A0A0A"/>
-                <w:shd w:val="clear" w:color="auto" w:fill="FFFFFF"/>
-              </w:rPr>
-              <w:t>expert</w:t>
-            </w:r>
-            <w:proofErr w:type="gramEnd"/>
-            <w:r>
-              <w:rPr>
-                <w:rFonts w:ascii="GDSTransportWebsite" w:hAnsi="GDSTransportWebsite"/>
-                <w:b/>
-                <w:bCs/>
-                <w:color w:val="0A0A0A"/>
-                <w:shd w:val="clear" w:color="auto" w:fill="FFFFFF"/>
-              </w:rPr>
-              <w:t xml:space="preserve"> or a witness couldn’t attend a hearing?</w:t>
+              <w:t>How long do you estimate the hearing will take?</w:t>
             </w:r>
           </w:p>
           <w:p>
@@ -9415,7 +6752,6 @@
               </w:rPr>
               <w:t>&lt;&lt;</w:t>
             </w:r>
-            <w:proofErr w:type="spellStart"/>
             <w:proofErr w:type="gramStart"/>
             <w:r>
               <w:rPr>
@@ -9429,9 +6765,90 @@
                 <w:rFonts w:ascii="GDSTransportWebsite" w:hAnsi="GDSTransportWebsite"/>
                 <w:color w:val="0A0A0A"/>
               </w:rPr>
+              <w:t>earing.hearingLength</w:t>
+            </w:r>
+            <w:proofErr w:type="gramEnd"/>
+            <w:r>
+              <w:rPr>
+                <w:rFonts w:ascii="GDSTransportWebsite" w:hAnsi="GDSTransportWebsite"/>
+                <w:color w:val="0A0A0A"/>
+              </w:rPr>
+              <w:t>&gt;&gt;</w:t>
+            </w:r>
+          </w:p>
+        </w:tc>
+      </w:tr>
+      <w:tr>
+        <w:tc>
+          <w:tcPr>
+            <w:tcW w:w="3542" w:type="dxa"/>
+          </w:tcPr>
+          <w:p>
+            <w:pPr>
+              <w:pStyle w:val="NormalWeb"/>
+              <w:spacing w:before="40" w:beforeAutospacing="0" w:after="40" w:afterAutospacing="0"/>
+              <w:rPr>
+                <w:rFonts w:ascii="GDSTransportWebsite" w:hAnsi="GDSTransportWebsite"/>
+                <w:b/>
+                <w:bCs/>
+                <w:color w:val="0A0A0A"/>
+                <w:shd w:val="clear" w:color="auto" w:fill="FFFFFF"/>
+              </w:rPr>
+            </w:pPr>
+            <w:r>
+              <w:rPr>
+                <w:rFonts w:ascii="GDSTransportWebsite" w:hAnsi="GDSTransportWebsite"/>
+                <w:b/>
+                <w:bCs/>
+                <w:color w:val="0A0A0A"/>
+                <w:shd w:val="clear" w:color="auto" w:fill="FFFFFF"/>
+              </w:rPr>
+              <w:t>Are there any days within the next 12 months when you, your client, an expert or a witness couldn’t attend a hearing?</w:t>
+            </w:r>
+          </w:p>
+          <w:p>
+            <w:pPr>
+              <w:pStyle w:val="NormalWeb"/>
+              <w:spacing w:before="40" w:beforeAutospacing="0" w:after="40" w:afterAutospacing="0"/>
+            </w:pPr>
+          </w:p>
+        </w:tc>
+        <w:tc>
+          <w:tcPr>
+            <w:tcW w:w="6518" w:type="dxa"/>
+          </w:tcPr>
+          <w:p>
+            <w:pPr>
+              <w:spacing w:before="40" w:after="40"/>
+              <w:rPr>
+                <w:rFonts w:ascii="Arial" w:hAnsi="Arial" w:cs="Arial"/>
+                <w:sz w:val="22"/>
+                <w:szCs w:val="22"/>
+              </w:rPr>
+            </w:pPr>
+            <w:r>
+              <w:rPr>
+                <w:rFonts w:ascii="GDSTransportWebsite" w:hAnsi="GDSTransportWebsite"/>
+                <w:color w:val="0A0A0A"/>
+              </w:rPr>
+              <w:lastRenderedPageBreak/>
+              <w:t>&lt;&lt;</w:t>
+            </w:r>
+            <w:proofErr w:type="gramStart"/>
+            <w:r>
+              <w:rPr>
+                <w:rFonts w:ascii="GDSTransportWebsite" w:hAnsi="GDSTransportWebsite"/>
+                <w:color w:val="0A0A0A"/>
+              </w:rPr>
+              <w:t>h</w:t>
+            </w:r>
+            <w:r>
+              <w:rPr>
+                <w:rFonts w:ascii="GDSTransportWebsite" w:hAnsi="GDSTransportWebsite"/>
+                <w:color w:val="0A0A0A"/>
+              </w:rPr>
               <w:t>earing.unavailableDatesRequired</w:t>
             </w:r>
-            <w:proofErr w:type="spellEnd"/>
             <w:proofErr w:type="gramEnd"/>
             <w:r>
               <w:rPr>
@@ -9453,7 +6870,6 @@
         </w:rPr>
         <w:t>&lt;&lt;cs_{</w:t>
       </w:r>
-      <w:proofErr w:type="spellStart"/>
       <w:proofErr w:type="gramStart"/>
       <w:r>
         <w:rPr>
@@ -9468,9 +6884,16 @@
           <w:color w:val="0A0A0A"/>
           <w:shd w:val="clear" w:color="auto" w:fill="FFFFFF"/>
         </w:rPr>
-        <w:t>.unavailableDates.size</w:t>
+        <w:t>.unavailableDates.</w:t>
       </w:r>
-      <w:proofErr w:type="spellEnd"/>
+      <w:r>
+        <w:rPr>
+          <w:rFonts w:ascii="GDSTransportWebsite" w:hAnsi="GDSTransportWebsite"/>
+          <w:color w:val="0A0A0A"/>
+          <w:shd w:val="clear" w:color="auto" w:fill="FFFFFF"/>
+        </w:rPr>
+        <w:t>size</w:t>
+      </w:r>
       <w:proofErr w:type="gramEnd"/>
       <w:r>
         <w:rPr>
@@ -9478,7 +6901,371 @@
           <w:color w:val="0A0A0A"/>
           <w:shd w:val="clear" w:color="auto" w:fill="FFFFFF"/>
         </w:rPr>
-        <w:t>&gt;0}&gt;&gt;</w:t>
+        <w:t>&gt;</w:t>
+      </w:r>
+      <w:r>
+        <w:rPr>
+          <w:rFonts w:ascii="GDSTransportWebsite" w:hAnsi="GDSTransportWebsite"/>
+          <w:color w:val="0A0A0A"/>
+          <w:shd w:val="clear" w:color="auto" w:fill="FFFFFF"/>
+        </w:rPr>
+        <w:t>0</w:t>
+      </w:r>
+      <w:r>
+        <w:rPr>
+          <w:rFonts w:ascii="GDSTransportWebsite" w:hAnsi="GDSTransportWebsite"/>
+          <w:color w:val="0A0A0A"/>
+          <w:shd w:val="clear" w:color="auto" w:fill="FFFFFF"/>
+        </w:rPr>
+        <w:t>}&gt;&gt;</w:t>
+      </w:r>
+    </w:p>
+    <w:tbl>
+      <w:tblPr>
+        <w:tblStyle w:val="TableGrid"/>
+        <w:tblW w:w="10060" w:type="dxa"/>
+        <w:tblInd w:w="-5" w:type="dxa"/>
+        <w:tblLayout w:type="fixed"/>
+        <w:tblLook w:val="04A0" w:firstRow="1" w:lastRow="0" w:firstColumn="1" w:lastColumn="0" w:noHBand="0" w:noVBand="1"/>
+      </w:tblPr>
+      <w:tblGrid>
+        <w:gridCol w:w="3542"/>
+        <w:gridCol w:w="6518"/>
+      </w:tblGrid>
+      <w:tr>
+        <w:tc>
+          <w:tcPr>
+            <w:tcW w:w="10060" w:type="dxa"/>
+            <w:gridSpan w:val="2"/>
+            <w:tcBorders>
+              <w:top w:val="nil"/>
+              <w:left w:val="nil"/>
+              <w:bottom w:val="nil"/>
+              <w:right w:val="nil"/>
+            </w:tcBorders>
+          </w:tcPr>
+          <w:p>
+            <w:pPr>
+              <w:pBdr>
+                <w:bottom w:val="single" w:sz="4" w:space="1" w:color="auto"/>
+              </w:pBdr>
+              <w:spacing w:before="120" w:after="120"/>
+              <w:rPr>
+                <w:rFonts w:ascii="GDSTransportWebsite" w:hAnsi="GDSTransportWebsite"/>
+                <w:color w:val="0A0A0A"/>
+              </w:rPr>
+            </w:pPr>
+            <w:r>
+              <w:rPr>
+                <w:rFonts w:ascii="GDSTransportWebsite" w:hAnsi="GDSTransportWebsite"/>
+                <w:color w:val="0A0A0A"/>
+                <w:shd w:val="clear" w:color="auto" w:fill="FFFFFF"/>
+              </w:rPr>
+              <w:t>Dates unavailable</w:t>
+            </w:r>
+          </w:p>
+        </w:tc>
+      </w:tr>
+      <w:tr>
+        <w:trPr>
+          <w:trHeight w:val="329"/>
+        </w:trPr>
+        <w:tc>
+          <w:tcPr>
+            <w:tcW w:w="10060" w:type="dxa"/>
+            <w:gridSpan w:val="2"/>
+            <w:tcBorders>
+              <w:top w:val="nil"/>
+              <w:left w:val="nil"/>
+              <w:bottom w:val="nil"/>
+              <w:right w:val="nil"/>
+            </w:tcBorders>
+          </w:tcPr>
+          <w:p>
+            <w:pPr>
+              <w:spacing w:before="40" w:after="40"/>
+              <w:rPr>
+                <w:rFonts w:ascii="GDSTransportWebsite" w:hAnsi="GDSTransportWebsite"/>
+                <w:color w:val="0A0A0A"/>
+                <w:shd w:val="clear" w:color="auto" w:fill="FFFFFF"/>
+              </w:rPr>
+            </w:pPr>
+            <w:r>
+              <w:rPr>
+                <w:rFonts w:ascii="GDSTransportWebsite" w:hAnsi="GDSTransportWebsite"/>
+                <w:color w:val="0A0A0A"/>
+                <w:shd w:val="clear" w:color="auto" w:fill="FFFFFF"/>
+              </w:rPr>
+              <w:t>&lt;&lt;rr_</w:t>
+            </w:r>
+            <w:proofErr w:type="gramStart"/>
+            <w:r>
+              <w:rPr>
+                <w:rFonts w:ascii="GDSTransportWebsite" w:hAnsi="GDSTransportWebsite"/>
+                <w:color w:val="0A0A0A"/>
+              </w:rPr>
+              <w:t>h</w:t>
+            </w:r>
+            <w:r>
+              <w:rPr>
+                <w:rFonts w:ascii="GDSTransportWebsite" w:hAnsi="GDSTransportWebsite"/>
+                <w:color w:val="0A0A0A"/>
+              </w:rPr>
+              <w:t>earing</w:t>
+            </w:r>
+            <w:r>
+              <w:rPr>
+                <w:rFonts w:ascii="GDSTransportWebsite" w:hAnsi="GDSTransportWebsite"/>
+                <w:color w:val="0A0A0A"/>
+                <w:shd w:val="clear" w:color="auto" w:fill="FFFFFF"/>
+              </w:rPr>
+              <w:t>.unavailableDates</w:t>
+            </w:r>
+            <w:proofErr w:type="gramEnd"/>
+            <w:r>
+              <w:rPr>
+                <w:rFonts w:ascii="GDSTransportWebsite" w:hAnsi="GDSTransportWebsite"/>
+                <w:color w:val="0A0A0A"/>
+                <w:shd w:val="clear" w:color="auto" w:fill="FFFFFF"/>
+              </w:rPr>
+              <w:t>&gt;&gt;</w:t>
+            </w:r>
+          </w:p>
+        </w:tc>
+      </w:tr>
+      <w:tr>
+        <w:trPr>
+          <w:trHeight w:val="167"/>
+        </w:trPr>
+        <w:tc>
+          <w:tcPr>
+            <w:tcW w:w="3542" w:type="dxa"/>
+            <w:tcBorders>
+              <w:top w:val="nil"/>
+              <w:left w:val="nil"/>
+              <w:bottom w:val="nil"/>
+              <w:right w:val="nil"/>
+            </w:tcBorders>
+          </w:tcPr>
+          <w:p>
+            <w:pPr>
+              <w:spacing w:before="40" w:after="40"/>
+              <w:rPr>
+                <w:rFonts w:ascii="GDSTransportWebsite" w:hAnsi="GDSTransportWebsite"/>
+                <w:b/>
+                <w:bCs/>
+                <w:color w:val="0A0A0A"/>
+                <w:shd w:val="clear" w:color="auto" w:fill="FFFFFF"/>
+              </w:rPr>
+            </w:pPr>
+            <w:r>
+              <w:rPr>
+                <w:rFonts w:ascii="GDSTransportWebsite" w:hAnsi="GDSTransportWebsite"/>
+                <w:b/>
+                <w:bCs/>
+                <w:color w:val="0A0A0A"/>
+                <w:shd w:val="clear" w:color="auto" w:fill="FFFFFF"/>
+              </w:rPr>
+              <w:t>&lt;&lt;who&gt;&gt;</w:t>
+            </w:r>
+          </w:p>
+        </w:tc>
+        <w:tc>
+          <w:tcPr>
+            <w:tcW w:w="6518" w:type="dxa"/>
+            <w:tcBorders>
+              <w:top w:val="nil"/>
+              <w:left w:val="nil"/>
+              <w:bottom w:val="nil"/>
+              <w:right w:val="nil"/>
+            </w:tcBorders>
+          </w:tcPr>
+          <w:p>
+            <w:pPr>
+              <w:spacing w:before="40" w:after="40"/>
+              <w:rPr>
+                <w:rFonts w:ascii="GDSTransportWebsite" w:hAnsi="GDSTransportWebsite"/>
+                <w:b/>
+                <w:bCs/>
+                <w:color w:val="0A0A0A"/>
+                <w:shd w:val="clear" w:color="auto" w:fill="FFFFFF"/>
+              </w:rPr>
+            </w:pPr>
+            <w:r>
+              <w:rPr>
+                <w:rFonts w:ascii="GDSTransportWebsite" w:hAnsi="GDSTransportWebsite"/>
+                <w:color w:val="0A0A0A"/>
+              </w:rPr>
+              <w:t>&lt;</w:t>
+            </w:r>
+            <w:proofErr w:type="gramStart"/>
+            <w:r>
+              <w:rPr>
+                <w:rFonts w:ascii="GDSTransportWebsite" w:hAnsi="GDSTransportWebsite"/>
+                <w:color w:val="0A0A0A"/>
+              </w:rPr>
+              <w:t>&lt;{</w:t>
+            </w:r>
+            <w:proofErr w:type="gramEnd"/>
+            <w:r>
+              <w:rPr>
+                <w:rFonts w:ascii="GDSTransportWebsite" w:hAnsi="GDSTransportWebsite"/>
+                <w:color w:val="0A0A0A"/>
+              </w:rPr>
+              <w:t>dateFormat(</w:t>
+            </w:r>
+            <w:r>
+              <w:rPr>
+                <w:rFonts w:ascii="GDSTransportWebsite" w:hAnsi="GDSTransportWebsite"/>
+                <w:color w:val="0A0A0A"/>
+              </w:rPr>
+              <w:t>date</w:t>
+            </w:r>
+            <w:r>
+              <w:rPr>
+                <w:rFonts w:ascii="GDSTransportWebsite" w:hAnsi="GDSTransportWebsite"/>
+                <w:color w:val="0A0A0A"/>
+              </w:rPr>
+              <w:t>, ‘d MMMM yyyy’, ‘</w:t>
+            </w:r>
+            <w:r>
+              <w:rPr>
+                <w:rFonts w:ascii="GDSTransportWebsite" w:hAnsi="GDSTransportWebsite"/>
+                <w:color w:val="0A0A0A"/>
+              </w:rPr>
+              <w:t>yyyy</w:t>
+            </w:r>
+            <w:r>
+              <w:rPr>
+                <w:rFonts w:ascii="GDSTransportWebsite" w:hAnsi="GDSTransportWebsite"/>
+                <w:color w:val="0A0A0A"/>
+              </w:rPr>
+              <w:t>-MM-</w:t>
+            </w:r>
+            <w:r>
+              <w:rPr>
+                <w:rFonts w:ascii="GDSTransportWebsite" w:hAnsi="GDSTransportWebsite"/>
+                <w:color w:val="0A0A0A"/>
+              </w:rPr>
+              <w:t>dd</w:t>
+            </w:r>
+            <w:r>
+              <w:rPr>
+                <w:rFonts w:ascii="GDSTransportWebsite" w:hAnsi="GDSTransportWebsite"/>
+                <w:color w:val="0A0A0A"/>
+              </w:rPr>
+              <w:t>’)}&gt;&gt;</w:t>
+            </w:r>
+          </w:p>
+        </w:tc>
+      </w:tr>
+      <w:tr>
+        <w:trPr>
+          <w:trHeight w:val="329"/>
+        </w:trPr>
+        <w:tc>
+          <w:tcPr>
+            <w:tcW w:w="10060" w:type="dxa"/>
+            <w:gridSpan w:val="2"/>
+            <w:tcBorders>
+              <w:top w:val="nil"/>
+              <w:left w:val="nil"/>
+              <w:bottom w:val="nil"/>
+              <w:right w:val="nil"/>
+            </w:tcBorders>
+          </w:tcPr>
+          <w:p>
+            <w:pPr>
+              <w:spacing w:before="40" w:after="40"/>
+              <w:rPr>
+                <w:rFonts w:ascii="GDSTransportWebsite" w:hAnsi="GDSTransportWebsite"/>
+                <w:color w:val="0A0A0A"/>
+                <w:shd w:val="clear" w:color="auto" w:fill="FFFFFF"/>
+              </w:rPr>
+            </w:pPr>
+            <w:r>
+              <w:rPr>
+                <w:rFonts w:ascii="GDSTransportWebsite" w:hAnsi="GDSTransportWebsite"/>
+                <w:color w:val="0A0A0A"/>
+                <w:shd w:val="clear" w:color="auto" w:fill="FFFFFF"/>
+              </w:rPr>
+              <w:t>&lt;&lt;er_</w:t>
+            </w:r>
+            <w:proofErr w:type="gramStart"/>
+            <w:r>
+              <w:rPr>
+                <w:rFonts w:ascii="GDSTransportWebsite" w:hAnsi="GDSTransportWebsite"/>
+                <w:color w:val="0A0A0A"/>
+              </w:rPr>
+              <w:t>hearing</w:t>
+            </w:r>
+            <w:r>
+              <w:rPr>
+                <w:rFonts w:ascii="GDSTransportWebsite" w:hAnsi="GDSTransportWebsite"/>
+                <w:color w:val="0A0A0A"/>
+                <w:shd w:val="clear" w:color="auto" w:fill="FFFFFF"/>
+              </w:rPr>
+              <w:t>.unavailableDates</w:t>
+            </w:r>
+            <w:proofErr w:type="gramEnd"/>
+            <w:r>
+              <w:rPr>
+                <w:rFonts w:ascii="GDSTransportWebsite" w:hAnsi="GDSTransportWebsite"/>
+                <w:color w:val="0A0A0A"/>
+                <w:shd w:val="clear" w:color="auto" w:fill="FFFFFF"/>
+              </w:rPr>
+              <w:t>&gt;&gt;</w:t>
+            </w:r>
+          </w:p>
+        </w:tc>
+      </w:tr>
+    </w:tbl>
+    <w:p>
+      <w:pPr>
+        <w:spacing w:before="120" w:after="120"/>
+        <w:rPr>
+          <w:rFonts w:ascii="GDSTransportWebsite" w:hAnsi="GDSTransportWebsite"/>
+          <w:color w:val="0A0A0A"/>
+        </w:rPr>
+      </w:pPr>
+      <w:r>
+        <w:rPr>
+          <w:rFonts w:ascii="GDSTransportWebsite" w:hAnsi="GDSTransportWebsite"/>
+          <w:color w:val="0A0A0A"/>
+        </w:rPr>
+        <w:t>&lt;&lt;es_&gt;&gt;</w:t>
+      </w:r>
+    </w:p>
+    <w:p>
+      <w:pPr>
+        <w:spacing w:before="120" w:after="120"/>
+        <w:rPr>
+          <w:rFonts w:ascii="GDSTransportWebsite" w:hAnsi="GDSTransportWebsite"/>
+          <w:color w:val="0A0A0A"/>
+        </w:rPr>
+      </w:pPr>
+    </w:p>
+    <w:p>
+      <w:pPr>
+        <w:pBdr>
+          <w:bottom w:val="single" w:sz="4" w:space="1" w:color="auto"/>
+        </w:pBdr>
+        <w:spacing w:before="120" w:after="120"/>
+        <w:rPr>
+          <w:rFonts w:ascii="GDSTransportWebsite" w:hAnsi="GDSTransportWebsite"/>
+          <w:color w:val="0A0A0A"/>
+          <w:sz w:val="36"/>
+          <w:szCs w:val="36"/>
+        </w:rPr>
+      </w:pPr>
+      <w:r>
+        <w:rPr>
+          <w:rFonts w:ascii="GDSTransportWebsite" w:hAnsi="GDSTransportWebsite"/>
+          <w:color w:val="0A0A0A"/>
+          <w:sz w:val="36"/>
+          <w:szCs w:val="36"/>
+        </w:rPr>
+        <w:t>Court location code</w:t>
       </w:r>
     </w:p>
     <w:tbl>
@@ -9498,460 +7285,78 @@
         <w:tblLook w:val="04A0" w:firstRow="1" w:lastRow="0" w:firstColumn="1" w:lastColumn="0" w:noHBand="0" w:noVBand="1"/>
       </w:tblPr>
       <w:tblGrid>
-        <w:gridCol w:w="10060"/>
+        <w:gridCol w:w="3542"/>
+        <w:gridCol w:w="6518"/>
       </w:tblGrid>
       <w:tr>
-        <w:tc>
-          <w:tcPr>
-            <w:tcW w:w="10060" w:type="dxa"/>
-          </w:tcPr>
-          <w:p>
-            <w:pPr>
-              <w:pBdr>
-                <w:bottom w:val="single" w:sz="4" w:space="1" w:color="000000"/>
-              </w:pBdr>
-              <w:spacing w:before="120" w:after="120"/>
-              <w:rPr>
-                <w:rFonts w:ascii="GDSTransportWebsite" w:hAnsi="GDSTransportWebsite"/>
-                <w:color w:val="0A0A0A"/>
-              </w:rPr>
-            </w:pPr>
-            <w:r>
-              <w:rPr>
-                <w:rFonts w:ascii="GDSTransportWebsite" w:hAnsi="GDSTransportWebsite"/>
-                <w:color w:val="0A0A0A"/>
-                <w:shd w:val="clear" w:color="auto" w:fill="FFFFFF"/>
-              </w:rPr>
-              <w:t>Dates unavailable</w:t>
-            </w:r>
-          </w:p>
-        </w:tc>
-      </w:tr>
-      <w:tr>
         <w:trPr>
-          <w:trHeight w:val="329"/>
+          <w:trHeight w:val="680"/>
         </w:trPr>
         <w:tc>
           <w:tcPr>
-            <w:tcW w:w="10060" w:type="dxa"/>
+            <w:tcW w:w="3542" w:type="dxa"/>
           </w:tcPr>
           <w:p>
             <w:pPr>
-              <w:spacing w:before="40" w:after="40"/>
-              <w:rPr>
-                <w:rFonts w:ascii="GDSTransportWebsite" w:hAnsi="GDSTransportWebsite"/>
-                <w:color w:val="0A0A0A"/>
-                <w:shd w:val="clear" w:color="auto" w:fill="FFFFFF"/>
-              </w:rPr>
-            </w:pPr>
-            <w:r>
-              <w:rPr>
-                <w:rFonts w:ascii="GDSTransportWebsite" w:hAnsi="GDSTransportWebsite"/>
-                <w:color w:val="0A0A0A"/>
-                <w:shd w:val="clear" w:color="auto" w:fill="FFFFFF"/>
-              </w:rPr>
-              <w:t>&lt;&lt;</w:t>
-            </w:r>
-            <w:proofErr w:type="spellStart"/>
-            <w:r>
-              <w:rPr>
-                <w:rFonts w:ascii="GDSTransportWebsite" w:hAnsi="GDSTransportWebsite"/>
-                <w:color w:val="0A0A0A"/>
-                <w:shd w:val="clear" w:color="auto" w:fill="FFFFFF"/>
-              </w:rPr>
-              <w:t>rr_</w:t>
-            </w:r>
-            <w:proofErr w:type="gramStart"/>
-            <w:r>
-              <w:rPr>
-                <w:rFonts w:ascii="GDSTransportWebsite" w:hAnsi="GDSTransportWebsite"/>
-                <w:color w:val="0A0A0A"/>
-              </w:rPr>
-              <w:t>hearing</w:t>
-            </w:r>
-            <w:r>
-              <w:rPr>
-                <w:rFonts w:ascii="GDSTransportWebsite" w:hAnsi="GDSTransportWebsite"/>
-                <w:color w:val="0A0A0A"/>
-                <w:shd w:val="clear" w:color="auto" w:fill="FFFFFF"/>
-              </w:rPr>
-              <w:t>.unavailableDates</w:t>
-            </w:r>
-            <w:proofErr w:type="spellEnd"/>
-            <w:proofErr w:type="gramEnd"/>
-            <w:r>
-              <w:rPr>
-                <w:rFonts w:ascii="GDSTransportWebsite" w:hAnsi="GDSTransportWebsite"/>
-                <w:color w:val="0A0A0A"/>
-                <w:shd w:val="clear" w:color="auto" w:fill="FFFFFF"/>
-              </w:rPr>
-              <w:t>&gt;&gt;</w:t>
-            </w:r>
+              <w:pStyle w:val="NormalWeb"/>
+              <w:spacing w:before="40" w:beforeAutospacing="0" w:after="40" w:afterAutospacing="0"/>
+              <w:rPr>
+                <w:rFonts w:ascii="GDSTransportWebsite" w:hAnsi="GDSTransportWebsite"/>
+                <w:b/>
+                <w:bCs/>
+                <w:color w:val="0A0A0A"/>
+                <w:shd w:val="clear" w:color="auto" w:fill="FFFFFF"/>
+              </w:rPr>
+            </w:pPr>
+            <w:r>
+              <w:rPr>
+                <w:rFonts w:ascii="GDSTransportWebsite" w:hAnsi="GDSTransportWebsite"/>
+                <w:b/>
+                <w:bCs/>
+                <w:color w:val="0A0A0A"/>
+                <w:shd w:val="clear" w:color="auto" w:fill="FFFFFF"/>
+              </w:rPr>
+              <w:t>Do you want to ask for the hearing to be held at a specific court?</w:t>
+            </w:r>
+          </w:p>
+          <w:p>
+            <w:pPr>
+              <w:pStyle w:val="NormalWeb"/>
+              <w:spacing w:before="40" w:beforeAutospacing="0" w:after="40" w:afterAutospacing="0"/>
+            </w:pPr>
           </w:p>
         </w:tc>
-      </w:tr>
-      <w:tr>
-        <w:trPr>
-          <w:trHeight w:val="167"/>
-        </w:trPr>
         <w:tc>
           <w:tcPr>
-            <w:tcW w:w="10060" w:type="dxa"/>
+            <w:tcW w:w="6518" w:type="dxa"/>
           </w:tcPr>
           <w:p>
-            <w:r>
-              <w:rPr>
-                <w:rFonts w:ascii="GDSTransportWebsite" w:hAnsi="GDSTransportWebsite"/>
-                <w:color w:val="0A0A0A"/>
-                <w:shd w:val="clear" w:color="auto" w:fill="FFFFFF"/>
-              </w:rPr>
-              <w:t>&lt;&lt;cs_{</w:t>
-            </w:r>
-            <w:proofErr w:type="gramStart"/>
-            <w:r>
-              <w:rPr>
-                <w:rFonts w:ascii="GDSTransportWebsite" w:hAnsi="GDSTransportWebsite"/>
-                <w:color w:val="0A0A0A"/>
-              </w:rPr>
-              <w:t>date!=</w:t>
-            </w:r>
-            <w:proofErr w:type="gramEnd"/>
-            <w:r>
-              <w:rPr>
-                <w:rFonts w:ascii="GDSTransportWebsite" w:hAnsi="GDSTransportWebsite"/>
-                <w:color w:val="0A0A0A"/>
-              </w:rPr>
-              <w:t>null</w:t>
-            </w:r>
-            <w:r>
-              <w:rPr>
-                <w:rFonts w:ascii="GDSTransportWebsite" w:hAnsi="GDSTransportWebsite"/>
-                <w:color w:val="0A0A0A"/>
-                <w:shd w:val="clear" w:color="auto" w:fill="FFFFFF"/>
-              </w:rPr>
-              <w:t>}&gt;&gt;</w:t>
-            </w:r>
-          </w:p>
-          <w:p>
             <w:pPr>
               <w:spacing w:before="40" w:after="40"/>
               <w:rPr>
-                <w:rFonts w:ascii="GDSTransportWebsite" w:hAnsi="GDSTransportWebsite"/>
-                <w:color w:val="0A0A0A"/>
-              </w:rPr>
-            </w:pPr>
-            <w:r>
-              <w:rPr>
-                <w:rFonts w:ascii="GDSTransportWebsite" w:hAnsi="GDSTransportWebsite"/>
-                <w:color w:val="0A0A0A"/>
-              </w:rPr>
-              <w:t>&lt;</w:t>
-            </w:r>
-            <w:proofErr w:type="gramStart"/>
-            <w:r>
-              <w:rPr>
-                <w:rFonts w:ascii="GDSTransportWebsite" w:hAnsi="GDSTransportWebsite"/>
-                <w:color w:val="0A0A0A"/>
-              </w:rPr>
-              <w:t>&lt;{</w:t>
-            </w:r>
-            <w:proofErr w:type="spellStart"/>
-            <w:proofErr w:type="gramEnd"/>
-            <w:r>
-              <w:rPr>
-                <w:rFonts w:ascii="GDSTransportWebsite" w:hAnsi="GDSTransportWebsite"/>
-                <w:color w:val="0A0A0A"/>
-              </w:rPr>
-              <w:t>dateFormat</w:t>
-            </w:r>
-            <w:proofErr w:type="spellEnd"/>
-            <w:r>
-              <w:rPr>
-                <w:rFonts w:ascii="GDSTransportWebsite" w:hAnsi="GDSTransportWebsite"/>
-                <w:color w:val="0A0A0A"/>
-              </w:rPr>
-              <w:t xml:space="preserve">(date, ‘d MMMM </w:t>
-            </w:r>
-            <w:proofErr w:type="spellStart"/>
-            <w:r>
-              <w:rPr>
-                <w:rFonts w:ascii="GDSTransportWebsite" w:hAnsi="GDSTransportWebsite"/>
-                <w:color w:val="0A0A0A"/>
-              </w:rPr>
-              <w:t>yyyy</w:t>
-            </w:r>
-            <w:proofErr w:type="spellEnd"/>
-            <w:r>
-              <w:rPr>
-                <w:rFonts w:ascii="GDSTransportWebsite" w:hAnsi="GDSTransportWebsite"/>
-                <w:color w:val="0A0A0A"/>
-              </w:rPr>
-              <w:t>’, ‘</w:t>
-            </w:r>
-            <w:proofErr w:type="spellStart"/>
-            <w:r>
-              <w:rPr>
-                <w:rFonts w:ascii="GDSTransportWebsite" w:hAnsi="GDSTransportWebsite"/>
-                <w:color w:val="0A0A0A"/>
-              </w:rPr>
-              <w:t>yyyy</w:t>
-            </w:r>
-            <w:proofErr w:type="spellEnd"/>
-            <w:r>
-              <w:rPr>
-                <w:rFonts w:ascii="GDSTransportWebsite" w:hAnsi="GDSTransportWebsite"/>
-                <w:color w:val="0A0A0A"/>
-              </w:rPr>
-              <w:t>-MM-dd’)}&gt;&gt;</w:t>
-            </w:r>
-          </w:p>
-          <w:p>
-            <w:pPr>
-              <w:spacing w:before="40" w:after="40"/>
-              <w:rPr>
-                <w:rFonts w:ascii="GDSTransportWebsite" w:hAnsi="GDSTransportWebsite"/>
-                <w:color w:val="0A0A0A"/>
-              </w:rPr>
-            </w:pPr>
-            <w:r>
-              <w:rPr>
-                <w:rFonts w:ascii="GDSTransportWebsite" w:hAnsi="GDSTransportWebsite"/>
-                <w:color w:val="0A0A0A"/>
-              </w:rPr>
-              <w:t>&lt;&lt;else&gt;&gt;</w:t>
-            </w:r>
-          </w:p>
-          <w:p>
-            <w:pPr>
-              <w:spacing w:before="40" w:after="40"/>
-              <w:rPr>
-                <w:rFonts w:ascii="GDSTransportWebsite" w:hAnsi="GDSTransportWebsite"/>
-                <w:color w:val="0A0A0A"/>
-              </w:rPr>
-            </w:pPr>
-            <w:r>
-              <w:rPr>
-                <w:rFonts w:ascii="GDSTransportWebsite" w:hAnsi="GDSTransportWebsite"/>
-                <w:color w:val="0A0A0A"/>
-              </w:rPr>
-              <w:t>From &lt;</w:t>
-            </w:r>
-            <w:proofErr w:type="gramStart"/>
-            <w:r>
-              <w:rPr>
-                <w:rFonts w:ascii="GDSTransportWebsite" w:hAnsi="GDSTransportWebsite"/>
-                <w:color w:val="0A0A0A"/>
-              </w:rPr>
-              <w:t>&lt;{</w:t>
-            </w:r>
-            <w:proofErr w:type="spellStart"/>
-            <w:proofErr w:type="gramEnd"/>
-            <w:r>
-              <w:rPr>
-                <w:rFonts w:ascii="GDSTransportWebsite" w:hAnsi="GDSTransportWebsite"/>
-                <w:color w:val="0A0A0A"/>
-              </w:rPr>
-              <w:t>dateFormat</w:t>
-            </w:r>
-            <w:proofErr w:type="spellEnd"/>
-            <w:r>
-              <w:rPr>
-                <w:rFonts w:ascii="GDSTransportWebsite" w:hAnsi="GDSTransportWebsite"/>
-                <w:color w:val="0A0A0A"/>
-              </w:rPr>
-              <w:t>(</w:t>
-            </w:r>
-            <w:proofErr w:type="spellStart"/>
-            <w:r>
-              <w:rPr>
-                <w:rFonts w:ascii="GDSTransportWebsite" w:hAnsi="GDSTransportWebsite"/>
-                <w:color w:val="0A0A0A"/>
-              </w:rPr>
-              <w:t>fromDate</w:t>
-            </w:r>
-            <w:proofErr w:type="spellEnd"/>
-            <w:r>
-              <w:rPr>
-                <w:rFonts w:ascii="GDSTransportWebsite" w:hAnsi="GDSTransportWebsite"/>
-                <w:color w:val="0A0A0A"/>
-              </w:rPr>
-              <w:t xml:space="preserve">, ‘d MMMM </w:t>
-            </w:r>
-            <w:proofErr w:type="spellStart"/>
-            <w:r>
-              <w:rPr>
-                <w:rFonts w:ascii="GDSTransportWebsite" w:hAnsi="GDSTransportWebsite"/>
-                <w:color w:val="0A0A0A"/>
-              </w:rPr>
-              <w:t>yyyy</w:t>
-            </w:r>
-            <w:proofErr w:type="spellEnd"/>
-            <w:r>
-              <w:rPr>
-                <w:rFonts w:ascii="GDSTransportWebsite" w:hAnsi="GDSTransportWebsite"/>
-                <w:color w:val="0A0A0A"/>
-              </w:rPr>
-              <w:t>’, ‘</w:t>
-            </w:r>
-            <w:proofErr w:type="spellStart"/>
-            <w:r>
-              <w:rPr>
-                <w:rFonts w:ascii="GDSTransportWebsite" w:hAnsi="GDSTransportWebsite"/>
-                <w:color w:val="0A0A0A"/>
-              </w:rPr>
-              <w:t>yyyy</w:t>
-            </w:r>
-            <w:proofErr w:type="spellEnd"/>
-            <w:r>
-              <w:rPr>
-                <w:rFonts w:ascii="GDSTransportWebsite" w:hAnsi="GDSTransportWebsite"/>
-                <w:color w:val="0A0A0A"/>
-              </w:rPr>
-              <w:t>-MM-dd’)}&gt;&gt; to &lt;&lt;{</w:t>
-            </w:r>
-            <w:proofErr w:type="spellStart"/>
-            <w:r>
-              <w:rPr>
-                <w:rFonts w:ascii="GDSTransportWebsite" w:hAnsi="GDSTransportWebsite"/>
-                <w:color w:val="0A0A0A"/>
-              </w:rPr>
-              <w:t>dateFormat</w:t>
-            </w:r>
-            <w:proofErr w:type="spellEnd"/>
-            <w:r>
-              <w:rPr>
-                <w:rFonts w:ascii="GDSTransportWebsite" w:hAnsi="GDSTransportWebsite"/>
-                <w:color w:val="0A0A0A"/>
-              </w:rPr>
-              <w:t>(</w:t>
-            </w:r>
-            <w:proofErr w:type="spellStart"/>
-            <w:r>
-              <w:rPr>
-                <w:rFonts w:ascii="GDSTransportWebsite" w:hAnsi="GDSTransportWebsite"/>
-                <w:color w:val="0A0A0A"/>
-              </w:rPr>
-              <w:t>toDate</w:t>
-            </w:r>
-            <w:proofErr w:type="spellEnd"/>
-            <w:r>
-              <w:rPr>
-                <w:rFonts w:ascii="GDSTransportWebsite" w:hAnsi="GDSTransportWebsite"/>
-                <w:color w:val="0A0A0A"/>
-              </w:rPr>
-              <w:t xml:space="preserve">, ‘d MMMM </w:t>
-            </w:r>
-            <w:proofErr w:type="spellStart"/>
-            <w:r>
-              <w:rPr>
-                <w:rFonts w:ascii="GDSTransportWebsite" w:hAnsi="GDSTransportWebsite"/>
-                <w:color w:val="0A0A0A"/>
-              </w:rPr>
-              <w:t>yyyy</w:t>
-            </w:r>
-            <w:proofErr w:type="spellEnd"/>
-            <w:r>
-              <w:rPr>
-                <w:rFonts w:ascii="GDSTransportWebsite" w:hAnsi="GDSTransportWebsite"/>
-                <w:color w:val="0A0A0A"/>
-              </w:rPr>
-              <w:t>’, ‘</w:t>
-            </w:r>
-            <w:proofErr w:type="spellStart"/>
-            <w:r>
-              <w:rPr>
-                <w:rFonts w:ascii="GDSTransportWebsite" w:hAnsi="GDSTransportWebsite"/>
-                <w:color w:val="0A0A0A"/>
-              </w:rPr>
-              <w:t>yyyy</w:t>
-            </w:r>
-            <w:proofErr w:type="spellEnd"/>
-            <w:r>
-              <w:rPr>
-                <w:rFonts w:ascii="GDSTransportWebsite" w:hAnsi="GDSTransportWebsite"/>
-                <w:color w:val="0A0A0A"/>
-              </w:rPr>
-              <w:t>-MM-dd’)}&gt;&gt;</w:t>
-            </w:r>
-          </w:p>
-          <w:p>
-            <w:pPr>
-              <w:spacing w:before="40" w:after="40"/>
-              <w:rPr>
-                <w:rFonts w:ascii="GDSTransportWebsite" w:hAnsi="GDSTransportWebsite"/>
-                <w:b/>
-                <w:bCs/>
-                <w:color w:val="0A0A0A"/>
-                <w:shd w:val="clear" w:color="auto" w:fill="FFFFFF"/>
-              </w:rPr>
-            </w:pPr>
-            <w:r>
-              <w:rPr>
-                <w:rFonts w:ascii="GDSTransportWebsite" w:hAnsi="GDSTransportWebsite"/>
-                <w:color w:val="0A0A0A"/>
-              </w:rPr>
-              <w:t>&lt;&lt;es_&gt;&gt;</w:t>
-            </w:r>
-          </w:p>
-        </w:tc>
-      </w:tr>
-      <w:tr>
-        <w:trPr>
-          <w:trHeight w:val="329"/>
-        </w:trPr>
-        <w:tc>
-          <w:tcPr>
-            <w:tcW w:w="10060" w:type="dxa"/>
-          </w:tcPr>
-          <w:p>
-            <w:pPr>
-              <w:spacing w:before="40" w:after="40"/>
-              <w:rPr>
-                <w:rFonts w:ascii="GDSTransportWebsite" w:hAnsi="GDSTransportWebsite"/>
-                <w:color w:val="0A0A0A"/>
-                <w:shd w:val="clear" w:color="auto" w:fill="FFFFFF"/>
-              </w:rPr>
-            </w:pPr>
-            <w:r>
-              <w:rPr>
-                <w:rFonts w:ascii="GDSTransportWebsite" w:hAnsi="GDSTransportWebsite"/>
-                <w:color w:val="0A0A0A"/>
-                <w:shd w:val="clear" w:color="auto" w:fill="FFFFFF"/>
+                <w:rFonts w:ascii="Arial" w:hAnsi="Arial" w:cs="Arial"/>
+                <w:sz w:val="22"/>
+                <w:szCs w:val="22"/>
+              </w:rPr>
+            </w:pPr>
+            <w:r>
+              <w:rPr>
+                <w:rFonts w:ascii="GDSTransportWebsite" w:hAnsi="GDSTransportWebsite"/>
+                <w:color w:val="0A0A0A"/>
               </w:rPr>
               <w:t>&lt;&lt;</w:t>
             </w:r>
-            <w:proofErr w:type="spellStart"/>
-            <w:r>
-              <w:rPr>
-                <w:rFonts w:ascii="GDSTransportWebsite" w:hAnsi="GDSTransportWebsite"/>
-                <w:color w:val="0A0A0A"/>
-                <w:shd w:val="clear" w:color="auto" w:fill="FFFFFF"/>
-              </w:rPr>
-              <w:t>er_</w:t>
-            </w:r>
-            <w:proofErr w:type="gramStart"/>
-            <w:r>
-              <w:rPr>
-                <w:rFonts w:ascii="GDSTransportWebsite" w:hAnsi="GDSTransportWebsite"/>
-                <w:color w:val="0A0A0A"/>
-              </w:rPr>
-              <w:t>hearing</w:t>
-            </w:r>
-            <w:r>
-              <w:rPr>
-                <w:rFonts w:ascii="GDSTransportWebsite" w:hAnsi="GDSTransportWebsite"/>
-                <w:color w:val="0A0A0A"/>
-                <w:shd w:val="clear" w:color="auto" w:fill="FFFFFF"/>
-              </w:rPr>
-              <w:t>.unavailableDates</w:t>
-            </w:r>
-            <w:proofErr w:type="spellEnd"/>
-            <w:proofErr w:type="gramEnd"/>
-            <w:r>
-              <w:rPr>
-                <w:rFonts w:ascii="GDSTransportWebsite" w:hAnsi="GDSTransportWebsite"/>
-                <w:color w:val="0A0A0A"/>
-                <w:shd w:val="clear" w:color="auto" w:fill="FFFFFF"/>
+            <w:r>
+              <w:rPr>
+                <w:rFonts w:ascii="GDSTransportWebsite" w:hAnsi="GDSTransportWebsite"/>
+                <w:color w:val="0A0A0A"/>
+              </w:rPr>
+              <w:t>requestedCourt.requestHearingAtSpecificCourt</w:t>
+            </w:r>
+            <w:r>
+              <w:rPr>
+                <w:rFonts w:ascii="GDSTransportWebsite" w:hAnsi="GDSTransportWebsite"/>
+                <w:color w:val="0A0A0A"/>
               </w:rPr>
               <w:t>&gt;&gt;</w:t>
             </w:r>
@@ -9965,16 +7370,56 @@
         <w:rPr>
           <w:rFonts w:ascii="GDSTransportWebsite" w:hAnsi="GDSTransportWebsite"/>
           <w:color w:val="0A0A0A"/>
-          <w:sz w:val="36"/>
-          <w:szCs w:val="36"/>
+          <w:shd w:val="clear" w:color="auto" w:fill="FFFFFF"/>
         </w:rPr>
       </w:pPr>
+      <w:r>
+        <w:rPr>
+          <w:rFonts w:ascii="GDSTransportWebsite" w:hAnsi="GDSTransportWebsite"/>
+          <w:color w:val="0A0A0A"/>
+          <w:shd w:val="clear" w:color="auto" w:fill="FFFFFF"/>
+        </w:rPr>
+        <w:t>&lt;&lt;cs</w:t>
+      </w:r>
+      <w:proofErr w:type="gramStart"/>
+      <w:r>
+        <w:rPr>
+          <w:rFonts w:ascii="GDSTransportWebsite" w:hAnsi="GDSTransportWebsite"/>
+          <w:color w:val="0A0A0A"/>
+          <w:shd w:val="clear" w:color="auto" w:fill="FFFFFF"/>
+        </w:rPr>
+        <w:t>_{</w:t>
+      </w:r>
       <w:r>
         <w:rPr>
           <w:rFonts w:ascii="GDSTransportWebsite" w:hAnsi="GDSTransportWebsite"/>
           <w:color w:val="0A0A0A"/>
         </w:rPr>
-        <w:t>&lt;&lt;es_&gt;&gt;</w:t>
+        <w:t xml:space="preserve"> </w:t>
+      </w:r>
+      <w:r>
+        <w:rPr>
+          <w:rFonts w:ascii="GDSTransportWebsite" w:hAnsi="GDSTransportWebsite"/>
+          <w:color w:val="0A0A0A"/>
+        </w:rPr>
+        <w:t>requestedCourt.requestHearingAtSpecificCourt</w:t>
+      </w:r>
+      <w:proofErr w:type="gramEnd"/>
+      <w:r>
+        <w:rPr>
+          <w:rFonts w:ascii="GDSTransportWebsite" w:hAnsi="GDSTransportWebsite"/>
+          <w:color w:val="0A0A0A"/>
+          <w:shd w:val="clear" w:color="auto" w:fill="FFFFFF"/>
+        </w:rPr>
+        <w:t xml:space="preserve"> </w:t>
+      </w:r>
+      <w:r>
+        <w:rPr>
+          <w:rFonts w:ascii="GDSTransportWebsite" w:hAnsi="GDSTransportWebsite"/>
+          <w:color w:val="0A0A0A"/>
+          <w:shd w:val="clear" w:color="auto" w:fill="FFFFFF"/>
+        </w:rPr>
+        <w:t>='Yes'}&gt;&gt;</w:t>
       </w:r>
     </w:p>
     <w:p>
@@ -9983,31 +7428,9 @@
         <w:rPr>
           <w:rFonts w:ascii="GDSTransportWebsite" w:hAnsi="GDSTransportWebsite"/>
           <w:color w:val="0A0A0A"/>
+          <w:shd w:val="clear" w:color="auto" w:fill="FFFFFF"/>
         </w:rPr>
       </w:pPr>
-    </w:p>
-    <w:p>
-      <w:pPr>
-        <w:pBdr>
-          <w:bottom w:val="single" w:sz="4" w:space="1" w:color="auto"/>
-        </w:pBdr>
-        <w:spacing w:before="120" w:after="120"/>
-        <w:rPr>
-          <w:rFonts w:ascii="GDSTransportWebsite" w:hAnsi="GDSTransportWebsite"/>
-          <w:color w:val="0A0A0A"/>
-          <w:sz w:val="36"/>
-          <w:szCs w:val="36"/>
-        </w:rPr>
-      </w:pPr>
-      <w:r>
-        <w:rPr>
-          <w:rFonts w:ascii="GDSTransportWebsite" w:hAnsi="GDSTransportWebsite"/>
-          <w:color w:val="0A0A0A"/>
-          <w:sz w:val="36"/>
-          <w:szCs w:val="36"/>
-        </w:rPr>
-        <w:t>Court location code</w:t>
-      </w:r>
     </w:p>
     <w:tbl>
       <w:tblPr>
@@ -10106,21 +7529,12 @@
               </w:rPr>
               <w:t xml:space="preserve">&lt;&lt; </w:t>
             </w:r>
-            <w:proofErr w:type="spellStart"/>
-            <w:r>
-              <w:rPr>
-                <w:rFonts w:ascii="GDSTransportWebsite" w:hAnsi="GDSTransportWebsite"/>
-                <w:color w:val="0A0A0A"/>
-              </w:rPr>
-              <w:t>requestedCourt.responseCourtCode</w:t>
-            </w:r>
-            <w:proofErr w:type="spellEnd"/>
-            <w:r>
-              <w:rPr>
-                <w:rFonts w:ascii="GDSTransportWebsite" w:hAnsi="GDSTransportWebsite"/>
-                <w:color w:val="0A0A0A"/>
-              </w:rPr>
-              <w:t xml:space="preserve"> </w:t>
+            <w:r>
+              <w:rPr>
+                <w:rFonts w:ascii="GDSTransportWebsite" w:hAnsi="GDSTransportWebsite"/>
+                <w:color w:val="0A0A0A"/>
+              </w:rPr>
+              <w:t xml:space="preserve">requestedCourt.responseCourtCode </w:t>
             </w:r>
             <w:r>
               <w:rPr>
@@ -10204,7 +7618,6 @@
               </w:rPr>
               <w:t xml:space="preserve">&lt;&lt; </w:t>
             </w:r>
-            <w:proofErr w:type="spellStart"/>
             <w:r>
               <w:rPr>
                 <w:rFonts w:ascii="GDSTransportWebsite" w:hAnsi="GDSTransportWebsite"/>
@@ -10219,7 +7632,6 @@
               </w:rPr>
               <w:t>reasonForHearingAtSpecificCourt</w:t>
             </w:r>
-            <w:proofErr w:type="spellEnd"/>
             <w:r>
               <w:rPr>
                 <w:rFonts w:ascii="GDSTransportWebsite" w:hAnsi="GDSTransportWebsite"/>
@@ -10247,6 +7659,27 @@
         </w:tc>
       </w:tr>
     </w:tbl>
+    <w:p>
+      <w:pPr>
+        <w:pBdr>
+          <w:bottom w:val="single" w:sz="4" w:space="1" w:color="auto"/>
+        </w:pBdr>
+        <w:spacing w:before="120" w:after="120"/>
+        <w:rPr>
+          <w:rFonts w:ascii="GDSTransportWebsite" w:hAnsi="GDSTransportWebsite"/>
+          <w:color w:val="0A0A0A"/>
+          <w:shd w:val="clear" w:color="auto" w:fill="FFFFFF"/>
+        </w:rPr>
+      </w:pPr>
+      <w:r>
+        <w:rPr>
+          <w:rFonts w:ascii="GDSTransportWebsite" w:hAnsi="GDSTransportWebsite"/>
+          <w:color w:val="0A0A0A"/>
+          <w:shd w:val="clear" w:color="auto" w:fill="FFFFFF"/>
+        </w:rPr>
+        <w:t>&lt;&lt;es_&gt;&gt;</w:t>
+      </w:r>
+    </w:p>
     <w:p>
       <w:pPr>
         <w:pBdr>
@@ -10313,25 +7746,7 @@
                 <w:color w:val="0A0A0A"/>
                 <w:shd w:val="clear" w:color="auto" w:fill="FFFFFF"/>
               </w:rPr>
-              <w:t xml:space="preserve">See Draft-directions.pdf available from </w:t>
-            </w:r>
-            <w:proofErr w:type="spellStart"/>
-            <w:r>
-              <w:rPr>
-                <w:rFonts w:ascii="GDSTransportWebsite" w:hAnsi="GDSTransportWebsite"/>
-                <w:color w:val="0A0A0A"/>
-                <w:shd w:val="clear" w:color="auto" w:fill="FFFFFF"/>
-              </w:rPr>
-              <w:t>MyHMCTS</w:t>
-            </w:r>
-            <w:proofErr w:type="spellEnd"/>
-            <w:r>
-              <w:rPr>
-                <w:rFonts w:ascii="GDSTransportWebsite" w:hAnsi="GDSTransportWebsite"/>
-                <w:color w:val="0A0A0A"/>
-                <w:shd w:val="clear" w:color="auto" w:fill="FFFFFF"/>
-              </w:rPr>
-              <w:t>.</w:t>
+              <w:t>See Draft-directions.pdf available from MyHMCTS.</w:t>
             </w:r>
           </w:p>
         </w:tc>
@@ -10392,6 +7807,8 @@
             <w:pPr>
               <w:pStyle w:val="NormalWeb"/>
               <w:spacing w:before="40" w:beforeAutospacing="0" w:after="40" w:afterAutospacing="0"/>
+            </w:pPr>
+            <w:r>
               <w:rPr>
                 <w:rFonts w:ascii="GDSTransportWebsite" w:hAnsi="GDSTransportWebsite"/>
                 <w:b/>
@@ -10399,31 +7816,8 @@
                 <w:color w:val="0A0A0A"/>
                 <w:shd w:val="clear" w:color="auto" w:fill="FFFFFF"/>
               </w:rPr>
-            </w:pPr>
-            <w:bookmarkStart w:id="0" w:name="_Hlk113515643"/>
-            <w:r>
-              <w:rPr>
-                <w:rFonts w:ascii="GDSTransportWebsite" w:hAnsi="GDSTransportWebsite"/>
-                <w:b/>
-                <w:bCs/>
-                <w:color w:val="0A0A0A"/>
-                <w:shd w:val="clear" w:color="auto" w:fill="FFFFFF"/>
-              </w:rPr>
-              <w:t>Do you believe you, or a witness who will give evidence on your behalf are vulnerable?</w:t>
-            </w:r>
-          </w:p>
-          <w:p>
-            <w:pPr>
-              <w:pStyle w:val="NormalWeb"/>
-              <w:spacing w:before="40" w:beforeAutospacing="0" w:after="40" w:afterAutospacing="0"/>
-              <w:rPr>
-                <w:rFonts w:ascii="GDSTransportWebsite" w:hAnsi="GDSTransportWebsite"/>
-                <w:b/>
-                <w:bCs/>
-                <w:color w:val="0A0A0A"/>
-                <w:shd w:val="clear" w:color="auto" w:fill="FFFFFF"/>
-              </w:rPr>
-            </w:pPr>
+              <w:t>Support required</w:t>
+            </w:r>
           </w:p>
         </w:tc>
         <w:tc>
@@ -10443,17 +7837,22 @@
                 <w:rFonts w:ascii="GDSTransportWebsite" w:hAnsi="GDSTransportWebsite"/>
                 <w:color w:val="0A0A0A"/>
               </w:rPr>
+              <w:t>&lt;&lt;cs_{isBlank(hearingSupport)}&gt;&gt;Not Provided&lt;&lt;else&gt;&gt;</w:t>
+            </w:r>
+            <w:r>
+              <w:rPr>
+                <w:rFonts w:ascii="GDSTransportWebsite" w:hAnsi="GDSTransportWebsite"/>
+                <w:color w:val="0A0A0A"/>
+              </w:rPr>
               <w:t>&lt;&lt;</w:t>
             </w:r>
-            <w:proofErr w:type="spellStart"/>
-            <w:r>
-              <w:rPr>
-                <w:rFonts w:ascii="GDSTransportWebsite" w:hAnsi="GDSTransportWebsite"/>
-                <w:color w:val="0A0A0A"/>
-              </w:rPr>
-              <w:t>vulnerabilityQuestions.vulnerabilityAdjustmentsRequired</w:t>
-            </w:r>
-            <w:proofErr w:type="spellEnd"/>
+            <w:r>
+              <w:rPr>
+                <w:rFonts w:ascii="GDSTransportWebsite" w:hAnsi="GDSTransportWebsite"/>
+                <w:color w:val="0A0A0A"/>
+              </w:rPr>
+              <w:t xml:space="preserve"> hearingSupport</w:t>
+            </w:r>
             <w:r>
               <w:rPr>
                 <w:rFonts w:ascii="GDSTransportWebsite" w:hAnsi="GDSTransportWebsite"/>
@@ -10461,18 +7860,134 @@
               </w:rPr>
               <w:t>&gt;&gt;</w:t>
             </w:r>
+            <w:r>
+              <w:rPr>
+                <w:rFonts w:ascii="GDSTransportWebsite" w:hAnsi="GDSTransportWebsite"/>
+                <w:color w:val="0A0A0A"/>
+              </w:rPr>
+              <w:t>&lt;&lt;es_&gt;&gt;</w:t>
+            </w:r>
           </w:p>
           <w:p>
             <w:pPr>
               <w:spacing w:before="40" w:after="40"/>
               <w:rPr>
-                <w:rFonts w:ascii="GDSTransportWebsite" w:hAnsi="GDSTransportWebsite"/>
-                <w:color w:val="0A0A0A"/>
+                <w:rFonts w:ascii="Arial" w:hAnsi="Arial" w:cs="Arial"/>
+                <w:sz w:val="22"/>
+                <w:szCs w:val="22"/>
               </w:rPr>
             </w:pPr>
           </w:p>
         </w:tc>
       </w:tr>
+    </w:tbl>
+    <w:p>
+      <w:pPr>
+        <w:pBdr>
+          <w:bottom w:val="single" w:sz="4" w:space="1" w:color="000000"/>
+        </w:pBdr>
+        <w:spacing w:before="120" w:after="120"/>
+        <w:rPr>
+          <w:rFonts w:ascii="GDSTransportWebsite" w:hAnsi="GDSTransportWebsite"/>
+          <w:color w:val="0A0A0A"/>
+          <w:sz w:val="36"/>
+          <w:szCs w:val="36"/>
+        </w:rPr>
+      </w:pPr>
+      <w:r>
+        <w:rPr>
+          <w:rFonts w:ascii="GDSTransportWebsite" w:hAnsi="GDSTransportWebsite"/>
+          <w:color w:val="0A0A0A"/>
+          <w:sz w:val="36"/>
+          <w:szCs w:val="36"/>
+        </w:rPr>
+        <w:t>Vulnerability Questions</w:t>
+      </w:r>
+      <w:r>
+        <w:rPr>
+          <w:rFonts w:ascii="GDSTransportWebsite" w:hAnsi="GDSTransportWebsite"/>
+          <w:color w:val="0A0A0A"/>
+          <w:sz w:val="36"/>
+          <w:szCs w:val="36"/>
+        </w:rPr>
+        <w:tab/>
+      </w:r>
+      <w:r>
+        <w:rPr>
+          <w:rFonts w:ascii="GDSTransportWebsite" w:hAnsi="GDSTransportWebsite"/>
+          <w:color w:val="0A0A0A"/>
+          <w:sz w:val="36"/>
+          <w:szCs w:val="36"/>
+        </w:rPr>
+        <w:tab/>
+      </w:r>
+      <w:r>
+        <w:rPr>
+          <w:rFonts w:ascii="GDSTransportWebsite" w:hAnsi="GDSTransportWebsite"/>
+          <w:color w:val="0A0A0A"/>
+          <w:sz w:val="36"/>
+          <w:szCs w:val="36"/>
+        </w:rPr>
+        <w:tab/>
+      </w:r>
+      <w:r>
+        <w:rPr>
+          <w:rFonts w:ascii="GDSTransportWebsite" w:hAnsi="GDSTransportWebsite"/>
+          <w:color w:val="0A0A0A"/>
+          <w:sz w:val="36"/>
+          <w:szCs w:val="36"/>
+        </w:rPr>
+        <w:tab/>
+      </w:r>
+      <w:r>
+        <w:rPr>
+          <w:rFonts w:ascii="GDSTransportWebsite" w:hAnsi="GDSTransportWebsite"/>
+          <w:color w:val="0A0A0A"/>
+          <w:sz w:val="36"/>
+          <w:szCs w:val="36"/>
+        </w:rPr>
+        <w:tab/>
+      </w:r>
+      <w:r>
+        <w:rPr>
+          <w:rFonts w:ascii="GDSTransportWebsite" w:hAnsi="GDSTransportWebsite"/>
+          <w:color w:val="0A0A0A"/>
+          <w:sz w:val="36"/>
+          <w:szCs w:val="36"/>
+        </w:rPr>
+        <w:tab/>
+      </w:r>
+      <w:r>
+        <w:rPr>
+          <w:rFonts w:ascii="GDSTransportWebsite" w:hAnsi="GDSTransportWebsite"/>
+          <w:color w:val="0A0A0A"/>
+          <w:sz w:val="36"/>
+          <w:szCs w:val="36"/>
+        </w:rPr>
+        <w:tab/>
+      </w:r>
+      <w:r>
+        <w:rPr>
+          <w:rFonts w:ascii="GDSTransportWebsite" w:hAnsi="GDSTransportWebsite"/>
+          <w:color w:val="0A0A0A"/>
+          <w:sz w:val="36"/>
+          <w:szCs w:val="36"/>
+        </w:rPr>
+        <w:tab/>
+      </w:r>
+    </w:p>
+    <w:tbl>
+      <w:tblPr>
+        <w:tblStyle w:val="TableGrid"/>
+        <w:tblW w:w="10065" w:type="dxa"/>
+        <w:tblInd w:w="-5" w:type="dxa"/>
+        <w:tblLayout w:type="fixed"/>
+        <w:tblLook w:val="04A0" w:firstRow="1" w:lastRow="0" w:firstColumn="1" w:lastColumn="0" w:noHBand="0" w:noVBand="1"/>
+      </w:tblPr>
+      <w:tblGrid>
+        <w:gridCol w:w="3544"/>
+        <w:gridCol w:w="6521"/>
+      </w:tblGrid>
       <w:tr>
         <w:trPr>
           <w:trHeight w:val="680"/>
@@ -10480,6 +7995,13 @@
         <w:tc>
           <w:tcPr>
             <w:tcW w:w="3542" w:type="dxa"/>
+            <w:tcBorders>
+              <w:top w:val="nil"/>
+              <w:left w:val="nil"/>
+              <w:bottom w:val="nil"/>
+              <w:right w:val="nil"/>
+            </w:tcBorders>
+            <w:hideMark/>
           </w:tcPr>
           <w:p>
             <w:pPr>
@@ -10501,13 +8023,9 @@
                 <w:color w:val="0A0A0A"/>
                 <w:shd w:val="clear" w:color="auto" w:fill="FFFFFF"/>
               </w:rPr>
-              <w:t>If you have answered “Yes” to question 1,</w:t>
-            </w:r>
-          </w:p>
-          <w:p>
-            <w:pPr>
-              <w:pStyle w:val="NormalWeb"/>
-              <w:spacing w:before="40" w:beforeAutospacing="0" w:after="40" w:afterAutospacing="0"/>
+              <w:t xml:space="preserve">1. </w:t>
+            </w:r>
+            <w:r>
               <w:rPr>
                 <w:rFonts w:ascii="GDSTransportWebsite" w:hAnsi="GDSTransportWebsite"/>
                 <w:b/>
@@ -10515,46 +8033,20 @@
                 <w:color w:val="0A0A0A"/>
                 <w:shd w:val="clear" w:color="auto" w:fill="FFFFFF"/>
               </w:rPr>
-            </w:pPr>
-            <w:r>
-              <w:rPr>
-                <w:rFonts w:ascii="GDSTransportWebsite" w:hAnsi="GDSTransportWebsite"/>
-                <w:b/>
-                <w:bCs/>
-                <w:color w:val="0A0A0A"/>
-                <w:shd w:val="clear" w:color="auto" w:fill="FFFFFF"/>
-              </w:rPr>
-              <w:t xml:space="preserve">How are you or the witness vulnerable and what support </w:t>
-            </w:r>
-            <w:r>
-              <w:rPr>
-                <w:rFonts w:ascii="GDSTransportWebsite" w:hAnsi="GDSTransportWebsite"/>
-                <w:b/>
-                <w:bCs/>
-                <w:color w:val="0A0A0A"/>
-                <w:shd w:val="clear" w:color="auto" w:fill="FFFFFF"/>
-              </w:rPr>
-              <w:lastRenderedPageBreak/>
-              <w:t>or adjustments do you want the court to consider?</w:t>
-            </w:r>
-          </w:p>
-          <w:p>
-            <w:pPr>
-              <w:pStyle w:val="NormalWeb"/>
-              <w:spacing w:before="40" w:beforeAutospacing="0" w:after="40" w:afterAutospacing="0"/>
-              <w:rPr>
-                <w:rFonts w:ascii="GDSTransportWebsite" w:hAnsi="GDSTransportWebsite"/>
-                <w:b/>
-                <w:bCs/>
-                <w:color w:val="0A0A0A"/>
-                <w:shd w:val="clear" w:color="auto" w:fill="FFFFFF"/>
-              </w:rPr>
-            </w:pPr>
+              <w:t>Do you believe you, or a witness who will give evidence on your behalf, are vulnerable in anyway which the Court needs to consider?</w:t>
+            </w:r>
           </w:p>
         </w:tc>
         <w:tc>
           <w:tcPr>
             <w:tcW w:w="6518" w:type="dxa"/>
+            <w:tcBorders>
+              <w:top w:val="nil"/>
+              <w:left w:val="nil"/>
+              <w:bottom w:val="nil"/>
+              <w:right w:val="nil"/>
+            </w:tcBorders>
+            <w:hideMark/>
           </w:tcPr>
           <w:p>
             <w:pPr>
@@ -10569,37 +8061,84 @@
                 <w:rFonts w:ascii="GDSTransportWebsite" w:hAnsi="GDSTransportWebsite"/>
                 <w:color w:val="0A0A0A"/>
               </w:rPr>
-              <w:lastRenderedPageBreak/>
-              <w:t xml:space="preserve">&lt;&lt; </w:t>
-            </w:r>
-            <w:proofErr w:type="spellStart"/>
-            <w:r>
-              <w:rPr>
-                <w:rFonts w:ascii="GDSTransportWebsite" w:hAnsi="GDSTransportWebsite"/>
-                <w:color w:val="0A0A0A"/>
-              </w:rPr>
-              <w:t>vulnerabilityQuestions.vulnerabilityAdjustments</w:t>
-            </w:r>
-            <w:proofErr w:type="spellEnd"/>
-            <w:r>
-              <w:rPr>
-                <w:rFonts w:ascii="GDSTransportWebsite" w:hAnsi="GDSTransportWebsite"/>
-                <w:color w:val="0A0A0A"/>
-              </w:rPr>
-              <w:t>&gt;&gt;</w:t>
-            </w:r>
-          </w:p>
-          <w:p>
-            <w:pPr>
-              <w:spacing w:before="40" w:after="40"/>
-              <w:rPr>
-                <w:rFonts w:ascii="GDSTransportWebsite" w:hAnsi="GDSTransportWebsite"/>
-                <w:color w:val="0A0A0A"/>
-              </w:rPr>
-            </w:pPr>
+              <w:t>&lt;&lt;vulnerabilityQuestions.vulnerabilityAdjustmentsRequired&gt;&gt;</w:t>
+            </w:r>
           </w:p>
         </w:tc>
       </w:tr>
+    </w:tbl>
+    <w:p>
+      <w:pPr>
+        <w:spacing w:before="120" w:after="120"/>
+        <w:rPr>
+          <w:rFonts w:ascii="GDSTransportWebsite" w:hAnsi="GDSTransportWebsite"/>
+          <w:color w:val="0A0A0A"/>
+          <w:shd w:val="clear" w:color="auto" w:fill="FFFFFF"/>
+        </w:rPr>
+      </w:pPr>
+      <w:r>
+        <w:rPr>
+          <w:rFonts w:ascii="GDSTransportWebsite" w:hAnsi="GDSTransportWebsite"/>
+          <w:color w:val="0A0A0A"/>
+          <w:shd w:val="clear" w:color="auto" w:fill="FFFFFF"/>
+        </w:rPr>
+        <w:t>&lt;&lt;cs</w:t>
+      </w:r>
+      <w:proofErr w:type="gramStart"/>
+      <w:r>
+        <w:rPr>
+          <w:rFonts w:ascii="GDSTransportWebsite" w:hAnsi="GDSTransportWebsite"/>
+          <w:color w:val="0A0A0A"/>
+          <w:shd w:val="clear" w:color="auto" w:fill="FFFFFF"/>
+        </w:rPr>
+        <w:t>_{</w:t>
+      </w:r>
+      <w:r>
+        <w:rPr>
+          <w:rFonts w:ascii="GDSTransportWebsite" w:hAnsi="GDSTransportWebsite"/>
+          <w:color w:val="0A0A0A"/>
+        </w:rPr>
+        <w:t xml:space="preserve"> vulnerabilityQuestions.vulnerabilityAdjustmentsRequired</w:t>
+      </w:r>
+      <w:proofErr w:type="gramEnd"/>
+      <w:r>
+        <w:rPr>
+          <w:rFonts w:ascii="GDSTransportWebsite" w:hAnsi="GDSTransportWebsite"/>
+          <w:color w:val="0A0A0A"/>
+        </w:rPr>
+        <w:t xml:space="preserve"> </w:t>
+      </w:r>
+      <w:r>
+        <w:rPr>
+          <w:rFonts w:ascii="GDSTransportWebsite" w:hAnsi="GDSTransportWebsite"/>
+          <w:color w:val="0A0A0A"/>
+          <w:shd w:val="clear" w:color="auto" w:fill="FFFFFF"/>
+        </w:rPr>
+        <w:t>='Yes'}&gt;&gt;</w:t>
+      </w:r>
+    </w:p>
+    <w:p>
+      <w:pPr>
+        <w:spacing w:before="120" w:after="120"/>
+        <w:rPr>
+          <w:rFonts w:ascii="GDSTransportWebsite" w:hAnsi="GDSTransportWebsite"/>
+          <w:color w:val="0A0A0A"/>
+          <w:shd w:val="clear" w:color="auto" w:fill="FFFFFF"/>
+        </w:rPr>
+      </w:pPr>
+    </w:p>
+    <w:tbl>
+      <w:tblPr>
+        <w:tblStyle w:val="TableGrid"/>
+        <w:tblW w:w="10065" w:type="dxa"/>
+        <w:tblInd w:w="-5" w:type="dxa"/>
+        <w:tblLayout w:type="fixed"/>
+        <w:tblLook w:val="04A0" w:firstRow="1" w:lastRow="0" w:firstColumn="1" w:lastColumn="0" w:noHBand="0" w:noVBand="1"/>
+      </w:tblPr>
+      <w:tblGrid>
+        <w:gridCol w:w="3544"/>
+        <w:gridCol w:w="6521"/>
+      </w:tblGrid>
       <w:tr>
         <w:trPr>
           <w:trHeight w:val="680"/>
@@ -10607,6 +8146,13 @@
         <w:tc>
           <w:tcPr>
             <w:tcW w:w="3542" w:type="dxa"/>
+            <w:tcBorders>
+              <w:top w:val="nil"/>
+              <w:left w:val="nil"/>
+              <w:bottom w:val="nil"/>
+              <w:right w:val="nil"/>
+            </w:tcBorders>
+            <w:hideMark/>
           </w:tcPr>
           <w:p>
             <w:pPr>
@@ -10628,13 +8174,9 @@
                 <w:color w:val="0A0A0A"/>
                 <w:shd w:val="clear" w:color="auto" w:fill="FFFFFF"/>
               </w:rPr>
-              <w:t>Support required</w:t>
-            </w:r>
-          </w:p>
-          <w:p>
-            <w:pPr>
-              <w:pStyle w:val="NormalWeb"/>
-              <w:spacing w:before="40" w:beforeAutospacing="0" w:after="40" w:afterAutospacing="0"/>
+              <w:t xml:space="preserve">2. </w:t>
+            </w:r>
+            <w:r>
               <w:rPr>
                 <w:rFonts w:ascii="GDSTransportWebsite" w:hAnsi="GDSTransportWebsite"/>
                 <w:b/>
@@ -10642,12 +8184,20 @@
                 <w:color w:val="0A0A0A"/>
                 <w:shd w:val="clear" w:color="auto" w:fill="FFFFFF"/>
               </w:rPr>
-            </w:pPr>
+              <w:t>If you have answered “Yes” to question 1, in what way/s are you/ the witness vulnerable and what steps, support or adjustments do you wish the Court to consider?</w:t>
+            </w:r>
           </w:p>
         </w:tc>
         <w:tc>
           <w:tcPr>
             <w:tcW w:w="6518" w:type="dxa"/>
+            <w:tcBorders>
+              <w:top w:val="nil"/>
+              <w:left w:val="nil"/>
+              <w:bottom w:val="nil"/>
+              <w:right w:val="nil"/>
+            </w:tcBorders>
+            <w:hideMark/>
           </w:tcPr>
           <w:p>
             <w:pPr>
@@ -10655,154 +8205,14 @@
               <w:rPr>
                 <w:rFonts w:ascii="GDSTransportWebsite" w:hAnsi="GDSTransportWebsite"/>
                 <w:color w:val="0A0A0A"/>
-                <w:shd w:val="clear" w:color="auto" w:fill="FFFFFF"/>
-              </w:rPr>
-            </w:pPr>
-            <w:r>
-              <w:rPr>
-                <w:rFonts w:ascii="GDSTransportWebsite" w:hAnsi="GDSTransportWebsite"/>
-                <w:color w:val="0A0A0A"/>
-                <w:shd w:val="clear" w:color="auto" w:fill="FFFFFF"/>
-              </w:rPr>
-              <w:t>&lt;&lt;cs_</w:t>
-            </w:r>
-            <w:proofErr w:type="gramStart"/>
-            <w:r>
-              <w:rPr>
-                <w:rFonts w:ascii="GDSTransportWebsite" w:hAnsi="GDSTransportWebsite"/>
-                <w:color w:val="0A0A0A"/>
-                <w:shd w:val="clear" w:color="auto" w:fill="FFFFFF"/>
-              </w:rPr>
-              <w:t>{</w:t>
-            </w:r>
-            <w:r>
-              <w:rPr>
-                <w:rFonts w:ascii="GDSTransportWebsite" w:hAnsi="GDSTransportWebsite"/>
-                <w:color w:val="0A0A0A"/>
-                <w:shd w:val="clear" w:color="auto" w:fill="FFFFFF"/>
-              </w:rPr>
-              <w:t>!</w:t>
-            </w:r>
-            <w:r>
-              <w:rPr>
-                <w:rFonts w:ascii="GDSTransportWebsite" w:hAnsi="GDSTransportWebsite"/>
-                <w:color w:val="0A0A0A"/>
-                <w:shd w:val="clear" w:color="auto" w:fill="FFFFFF"/>
-              </w:rPr>
-              <w:t>isBlank</w:t>
-            </w:r>
-            <w:proofErr w:type="gramEnd"/>
-            <w:r>
-              <w:rPr>
-                <w:rFonts w:ascii="GDSTransportWebsite" w:hAnsi="GDSTransportWebsite"/>
-                <w:color w:val="0A0A0A"/>
-                <w:shd w:val="clear" w:color="auto" w:fill="FFFFFF"/>
-              </w:rPr>
-              <w:t>(</w:t>
-            </w:r>
-            <w:r>
-              <w:rPr>
-                <w:rFonts w:ascii="GDSTransportWebsite" w:hAnsi="GDSTransportWebsite"/>
-                <w:color w:val="0A0A0A"/>
-                <w:shd w:val="clear" w:color="auto" w:fill="FFFFFF"/>
-              </w:rPr>
-              <w:t>s</w:t>
-            </w:r>
-            <w:r>
-              <w:rPr>
-                <w:rFonts w:ascii="GDSTransportWebsite" w:hAnsi="GDSTransportWebsite"/>
-                <w:color w:val="0A0A0A"/>
-                <w:shd w:val="clear" w:color="auto" w:fill="FFFFFF"/>
-              </w:rPr>
-              <w:t>upport</w:t>
-            </w:r>
-            <w:r>
-              <w:rPr>
-                <w:rFonts w:ascii="GDSTransportWebsite" w:hAnsi="GDSTransportWebsite"/>
-                <w:color w:val="0A0A0A"/>
-                <w:shd w:val="clear" w:color="auto" w:fill="FFFFFF"/>
-              </w:rPr>
-              <w:t>.</w:t>
-            </w:r>
-            <w:r>
-              <w:rPr>
-                <w:rFonts w:ascii="GDSTransportWebsite" w:hAnsi="GDSTransportWebsite"/>
-                <w:color w:val="0A0A0A"/>
-                <w:shd w:val="clear" w:color="auto" w:fill="FFFFFF"/>
-              </w:rPr>
-              <w:t>supportRequirementsAdditional</w:t>
-            </w:r>
-            <w:r>
-              <w:rPr>
-                <w:rFonts w:ascii="GDSTransportWebsite" w:hAnsi="GDSTransportWebsite"/>
-                <w:color w:val="0A0A0A"/>
-                <w:shd w:val="clear" w:color="auto" w:fill="FFFFFF"/>
-              </w:rPr>
-              <w:t>)</w:t>
-            </w:r>
-            <w:r>
-              <w:rPr>
-                <w:rFonts w:ascii="GDSTransportWebsite" w:hAnsi="GDSTransportWebsite"/>
-                <w:color w:val="0A0A0A"/>
-                <w:shd w:val="clear" w:color="auto" w:fill="FFFFFF"/>
-              </w:rPr>
-              <w:t>}&gt;&gt;</w:t>
-            </w:r>
-            <w:r>
-              <w:rPr>
-                <w:rFonts w:ascii="GDSTransportWebsite" w:hAnsi="GDSTransportWebsite"/>
-                <w:color w:val="0A0A0A"/>
-                <w:shd w:val="clear" w:color="auto" w:fill="FFFFFF"/>
-              </w:rPr>
-              <w:t>&lt;&lt;s</w:t>
-            </w:r>
-            <w:r>
-              <w:rPr>
-                <w:rFonts w:ascii="GDSTransportWebsite" w:hAnsi="GDSTransportWebsite"/>
-                <w:color w:val="0A0A0A"/>
-                <w:shd w:val="clear" w:color="auto" w:fill="FFFFFF"/>
-              </w:rPr>
-              <w:t>upport</w:t>
-            </w:r>
-            <w:r>
-              <w:rPr>
-                <w:rFonts w:ascii="GDSTransportWebsite" w:hAnsi="GDSTransportWebsite"/>
-                <w:color w:val="0A0A0A"/>
-                <w:shd w:val="clear" w:color="auto" w:fill="FFFFFF"/>
-              </w:rPr>
-              <w:t>.</w:t>
-            </w:r>
-            <w:r>
-              <w:rPr>
-                <w:rFonts w:ascii="GDSTransportWebsite" w:hAnsi="GDSTransportWebsite"/>
-                <w:color w:val="0A0A0A"/>
-                <w:shd w:val="clear" w:color="auto" w:fill="FFFFFF"/>
-              </w:rPr>
-              <w:t>supportRequirementsAdditional</w:t>
-            </w:r>
-            <w:r>
-              <w:rPr>
-                <w:rFonts w:ascii="GDSTransportWebsite" w:hAnsi="GDSTransportWebsite"/>
-                <w:color w:val="0A0A0A"/>
-                <w:shd w:val="clear" w:color="auto" w:fill="FFFFFF"/>
-              </w:rPr>
-              <w:t>&gt;&gt;</w:t>
-            </w:r>
-            <w:r>
-              <w:rPr>
-                <w:rFonts w:ascii="GDSTransportWebsite" w:hAnsi="GDSTransportWebsite"/>
-                <w:color w:val="0A0A0A"/>
-                <w:shd w:val="clear" w:color="auto" w:fill="FFFFFF"/>
-              </w:rPr>
-              <w:t>&lt;&lt;else&gt;&gt;Not Provided</w:t>
-            </w:r>
-            <w:r>
-              <w:rPr>
-                <w:rFonts w:ascii="GDSTransportWebsite" w:hAnsi="GDSTransportWebsite"/>
-                <w:color w:val="0A0A0A"/>
-                <w:shd w:val="clear" w:color="auto" w:fill="FFFFFF"/>
-              </w:rPr>
-              <w:t>&lt;&lt;es_&gt;&gt;</w:t>
+              </w:rPr>
+            </w:pPr>
+            <w:r>
+              <w:rPr>
+                <w:rFonts w:ascii="GDSTransportWebsite" w:hAnsi="GDSTransportWebsite"/>
+                <w:color w:val="0A0A0A"/>
+              </w:rPr>
+              <w:t>&lt;&lt; vulnerabilityQuestions.vulnerabilityAdjustments&gt;&gt;</w:t>
             </w:r>
           </w:p>
         </w:tc>
@@ -10811,21 +8221,20 @@
     <w:p>
       <w:pPr>
         <w:spacing w:before="120" w:after="120"/>
+        <w:rPr>
+          <w:i/>
+          <w:iCs/>
+        </w:rPr>
+      </w:pPr>
+      <w:bookmarkStart w:id="0" w:name="_Hlk113515643"/>
+      <w:r>
         <w:rPr>
           <w:rFonts w:ascii="GDSTransportWebsite" w:hAnsi="GDSTransportWebsite"/>
           <w:color w:val="0A0A0A"/>
           <w:shd w:val="clear" w:color="auto" w:fill="FFFFFF"/>
         </w:rPr>
-      </w:pPr>
-    </w:p>
-    <w:p>
-      <w:pPr>
-        <w:spacing w:before="120" w:after="120"/>
-        <w:rPr>
-          <w:i/>
-          <w:iCs/>
-        </w:rPr>
-      </w:pPr>
+        <w:t>&lt;&lt;es_&gt;&gt;</w:t>
+      </w:r>
       <w:r>
         <w:rPr>
           <w:rFonts w:ascii="GDSTransportWebsite" w:hAnsi="GDSTransportWebsite"/>
@@ -10995,7 +8404,6 @@
               </w:rPr>
               <w:t>&lt;&lt;</w:t>
             </w:r>
-            <w:proofErr w:type="spellStart"/>
             <w:r>
               <w:rPr>
                 <w:rFonts w:ascii="GDSTransportWebsite" w:hAnsi="GDSTransportWebsite"/>
@@ -11010,7 +8418,6 @@
               </w:rPr>
               <w:t>urtherInformation.futureApplications</w:t>
             </w:r>
-            <w:proofErr w:type="spellEnd"/>
             <w:r>
               <w:rPr>
                 <w:rFonts w:ascii="GDSTransportWebsite" w:hAnsi="GDSTransportWebsite"/>
@@ -11029,25 +8436,7 @@
           <w:color w:val="0A0A0A"/>
           <w:shd w:val="clear" w:color="auto" w:fill="FFFFFF"/>
         </w:rPr>
-        <w:t>&lt;&lt;cs_{</w:t>
-      </w:r>
-      <w:proofErr w:type="spellStart"/>
-      <w:r>
-        <w:rPr>
-          <w:rFonts w:ascii="GDSTransportWebsite" w:hAnsi="GDSTransportWebsite"/>
-          <w:color w:val="0A0A0A"/>
-          <w:shd w:val="clear" w:color="auto" w:fill="FFFFFF"/>
-        </w:rPr>
-        <w:t>furthterInformation.futureApplications</w:t>
-      </w:r>
-      <w:proofErr w:type="spellEnd"/>
-      <w:r>
-        <w:rPr>
-          <w:rFonts w:ascii="GDSTransportWebsite" w:hAnsi="GDSTransportWebsite"/>
-          <w:color w:val="0A0A0A"/>
-          <w:shd w:val="clear" w:color="auto" w:fill="FFFFFF"/>
-        </w:rPr>
-        <w:t>='Yes'}&gt;&gt;</w:t>
+        <w:t>&lt;&lt;cs_{furthterInformation.futureApplications='Yes'}&gt;&gt;</w:t>
       </w:r>
     </w:p>
     <w:tbl>
@@ -11134,7 +8523,6 @@
               </w:rPr>
               <w:t>&lt;&lt;</w:t>
             </w:r>
-            <w:proofErr w:type="spellStart"/>
             <w:r>
               <w:rPr>
                 <w:rFonts w:ascii="GDSTransportWebsite" w:hAnsi="GDSTransportWebsite"/>
@@ -11149,7 +8537,6 @@
               </w:rPr>
               <w:t>.reasonForFutureApplications</w:t>
             </w:r>
-            <w:proofErr w:type="spellEnd"/>
             <w:r>
               <w:rPr>
                 <w:rFonts w:ascii="GDSTransportWebsite" w:hAnsi="GDSTransportWebsite"/>
@@ -11255,39 +8642,21 @@
               </w:rPr>
               <w:t>&lt;&lt;cs_{</w:t>
             </w:r>
-            <w:proofErr w:type="spellStart"/>
             <w:proofErr w:type="gramStart"/>
             <w:r>
               <w:rPr>
                 <w:rFonts w:ascii="GDSTransportWebsite" w:hAnsi="GDSTransportWebsite"/>
                 <w:color w:val="0A0A0A"/>
               </w:rPr>
-              <w:t>isBlank</w:t>
-            </w:r>
-            <w:proofErr w:type="spellEnd"/>
-            <w:r>
-              <w:rPr>
-                <w:rFonts w:ascii="GDSTransportWebsite" w:hAnsi="GDSTransportWebsite"/>
-                <w:color w:val="0A0A0A"/>
-              </w:rPr>
-              <w:t>(</w:t>
-            </w:r>
-            <w:proofErr w:type="spellStart"/>
+              <w:t>isBlank(</w:t>
+            </w:r>
             <w:proofErr w:type="gramEnd"/>
             <w:r>
               <w:rPr>
                 <w:rFonts w:ascii="GDSTransportWebsite" w:hAnsi="GDSTransportWebsite"/>
                 <w:color w:val="0A0A0A"/>
               </w:rPr>
-              <w:t>furtherInformation.otherInformationForJudge</w:t>
-            </w:r>
-            <w:proofErr w:type="spellEnd"/>
-            <w:r>
-              <w:rPr>
-                <w:rFonts w:ascii="GDSTransportWebsite" w:hAnsi="GDSTransportWebsite"/>
-                <w:color w:val="0A0A0A"/>
-              </w:rPr>
-              <w:t xml:space="preserve">)}&gt;&gt;Not </w:t>
+              <w:t xml:space="preserve">furtherInformation.otherInformationForJudge)}&gt;&gt;Not </w:t>
             </w:r>
             <w:r>
               <w:rPr>
@@ -11409,7 +8778,6 @@
               </w:rPr>
               <w:t>&lt;&lt;</w:t>
             </w:r>
-            <w:proofErr w:type="spellStart"/>
             <w:r>
               <w:rPr>
                 <w:rFonts w:ascii="GDSTransportWebsite" w:hAnsi="GDSTransportWebsite"/>
@@ -11417,7 +8785,6 @@
               </w:rPr>
               <w:t>statementOfTruthText</w:t>
             </w:r>
-            <w:proofErr w:type="spellEnd"/>
             <w:r>
               <w:rPr>
                 <w:rFonts w:ascii="GDSTransportWebsite" w:hAnsi="GDSTransportWebsite"/>
@@ -11588,7 +8955,6 @@
               </w:rPr>
               <w:t>&lt;&lt;</w:t>
             </w:r>
-            <w:proofErr w:type="spellStart"/>
             <w:r>
               <w:rPr>
                 <w:rFonts w:ascii="GDSTransportWebsite" w:hAnsi="GDSTransportWebsite"/>
@@ -11596,7 +8962,6 @@
               </w:rPr>
               <w:t>statementOfTruth.role</w:t>
             </w:r>
-            <w:proofErr w:type="spellEnd"/>
             <w:r>
               <w:rPr>
                 <w:rFonts w:ascii="GDSTransportWebsite" w:hAnsi="GDSTransportWebsite"/>
@@ -11614,9 +8979,7 @@
       </w:pPr>
     </w:p>
     <w:sectPr>
-      <w:footerReference w:type="even" r:id="rId13"/>
-      <w:footerReference w:type="default" r:id="rId14"/>
-      <w:footerReference w:type="first" r:id="rId15"/>
+      <w:footerReference w:type="default" r:id="rId13"/>
       <w:pgSz w:w="12240" w:h="15840"/>
       <w:pgMar w:top="1134" w:right="1134" w:bottom="1134" w:left="1134" w:header="720" w:footer="720" w:gutter="0"/>
       <w:cols w:space="720"/>
@@ -11645,135 +9008,6 @@
 </file>
 
 <file path=word/footer1.xml><?xml version="1.0" encoding="utf-8"?>
-<w:ftr xmlns:wpc="http://schemas.microsoft.com/office/word/2010/wordprocessingCanvas" xmlns:cx="http://schemas.microsoft.com/office/drawing/2014/chartex" xmlns:cx1="http://schemas.microsoft.com/office/drawing/2015/9/8/chartex" xmlns:cx2="http://schemas.microsoft.com/office/drawing/2015/10/21/chartex" xmlns:cx3="http://schemas.microsoft.com/office/drawing/2016/5/9/chartex" xmlns:cx4="http://schemas.microsoft.com/office/drawing/2016/5/10/chartex" xmlns:cx5="http://schemas.microsoft.com/office/drawing/2016/5/11/chartex" xmlns:cx6="http://schemas.microsoft.com/office/drawing/2016/5/12/chartex" xmlns:cx7="http://schemas.microsoft.com/office/drawing/2016/5/13/chartex" xmlns:cx8="http://schemas.microsoft.com/office/drawing/2016/5/14/chartex" xmlns:mc="http://schemas.openxmlformats.org/markup-compatibility/2006" xmlns:aink="http://schemas.microsoft.com/office/drawing/2016/ink" xmlns:am3d="http://schemas.microsoft.com/office/drawing/2017/model3d" xmlns:o="urn:schemas-microsoft-com:office:office" xmlns:oel="http://schemas.microsoft.com/office/2019/extlst" xmlns:r="http://schemas.openxmlformats.org/officeDocument/2006/relationships" xmlns:m="http://schemas.openxmlformats.org/officeDocument/2006/math" xmlns:v="urn:schemas-microsoft-com:vml" xmlns:wp14="http://schemas.microsoft.com/office/word/2010/wordprocessingDrawing" xmlns:wp="http://schemas.openxmlformats.org/drawingml/2006/wordprocessingDrawing" xmlns:w10="urn:schemas-microsoft-com:office:word" xmlns:w="http://schemas.openxmlformats.org/wordprocessingml/2006/main" xmlns:w14="http://schemas.microsoft.com/office/word/2010/wordml" xmlns:w15="http://schemas.microsoft.com/office/word/2012/wordml" xmlns:w16cex="http://schemas.microsoft.com/office/word/2018/wordml/cex" xmlns:w16cid="http://schemas.microsoft.com/office/word/2016/wordml/cid" xmlns:w16="http://schemas.microsoft.com/office/word/2018/wordml" xmlns:w16sdtdh="http://schemas.microsoft.com/office/word/2020/wordml/sdtdatahash" xmlns:w16se="http://schemas.microsoft.com/office/word/2015/wordml/symex" xmlns:wpg="http://schemas.microsoft.com/office/word/2010/wordprocessingGroup" xmlns:wpi="http://schemas.microsoft.com/office/word/2010/wordprocessingInk" xmlns:wne="http://schemas.microsoft.com/office/word/2006/wordml" xmlns:wps="http://schemas.microsoft.com/office/word/2010/wordprocessingShape" mc:Ignorable="w14 w15 w16se w16cid w16 w16cex w16sdtdh wp14">
-  <w:p>
-    <w:pPr>
-      <w:pStyle w:val="Footer"/>
-    </w:pPr>
-    <w:r>
-      <w:rPr>
-        <w:noProof/>
-      </w:rPr>
-      <mc:AlternateContent>
-        <mc:Choice Requires="wps">
-          <w:drawing>
-            <wp:anchor distT="0" distB="0" distL="0" distR="0" simplePos="0" relativeHeight="251659264" behindDoc="0" locked="0" layoutInCell="1" allowOverlap="1" wp14:anchorId="3C64B0B2" wp14:editId="6A4C6899">
-              <wp:simplePos x="635" y="635"/>
-              <wp:positionH relativeFrom="leftMargin">
-                <wp:align>left</wp:align>
-              </wp:positionH>
-              <wp:positionV relativeFrom="paragraph">
-                <wp:posOffset>635</wp:posOffset>
-              </wp:positionV>
-              <wp:extent cx="443865" cy="443865"/>
-              <wp:effectExtent l="0" t="0" r="6350" b="2540"/>
-              <wp:wrapSquare wrapText="bothSides"/>
-              <wp:docPr id="3" name="Text Box 3" descr="Classification: Controlled">
-                <a:extLst xmlns:a="http://schemas.openxmlformats.org/drawingml/2006/main">
-                  <a:ext uri="{5AE41FA2-C0FF-4470-9BD4-5FADCA87CBE2}">
-                    <aclsh:classification xmlns:aclsh="http://schemas.microsoft.com/office/drawing/2020/classificationShape" classificationOutcomeType="ftr"/>
-                  </a:ext>
-                </a:extLst>
-              </wp:docPr>
-              <wp:cNvGraphicFramePr/>
-              <a:graphic xmlns:a="http://schemas.openxmlformats.org/drawingml/2006/main">
-                <a:graphicData uri="http://schemas.microsoft.com/office/word/2010/wordprocessingShape">
-                  <wps:wsp>
-                    <wps:cNvSpPr txBox="1"/>
-                    <wps:spPr>
-                      <a:xfrm>
-                        <a:off x="0" y="0"/>
-                        <a:ext cx="443865" cy="443865"/>
-                      </a:xfrm>
-                      <a:prstGeom prst="rect">
-                        <a:avLst/>
-                      </a:prstGeom>
-                      <a:noFill/>
-                      <a:ln>
-                        <a:noFill/>
-                      </a:ln>
-                    </wps:spPr>
-                    <wps:txbx>
-                      <w:txbxContent>
-                        <w:p>
-                          <w:pPr>
-                            <w:rPr>
-                              <w:rFonts w:ascii="Calibri" w:eastAsia="Calibri" w:hAnsi="Calibri" w:cs="Calibri"/>
-                              <w:noProof/>
-                              <w:color w:val="FF0000"/>
-                              <w:sz w:val="12"/>
-                              <w:szCs w:val="12"/>
-                            </w:rPr>
-                          </w:pPr>
-                          <w:r>
-                            <w:rPr>
-                              <w:rFonts w:ascii="Calibri" w:eastAsia="Calibri" w:hAnsi="Calibri" w:cs="Calibri"/>
-                              <w:noProof/>
-                              <w:color w:val="FF0000"/>
-                              <w:sz w:val="12"/>
-                              <w:szCs w:val="12"/>
-                            </w:rPr>
-                            <w:t>Classification: Controlled</w:t>
-                          </w:r>
-                        </w:p>
-                      </w:txbxContent>
-                    </wps:txbx>
-                    <wps:bodyPr rot="0" spcFirstLastPara="0" vertOverflow="overflow" horzOverflow="overflow" vert="horz" wrap="none" lIns="63500" tIns="0" rIns="0" bIns="0" numCol="1" spcCol="0" rtlCol="0" fromWordArt="0" anchor="t" anchorCtr="0" forceAA="0" compatLnSpc="1">
-                      <a:prstTxWarp prst="textNoShape">
-                        <a:avLst/>
-                      </a:prstTxWarp>
-                      <a:spAutoFit/>
-                    </wps:bodyPr>
-                  </wps:wsp>
-                </a:graphicData>
-              </a:graphic>
-            </wp:anchor>
-          </w:drawing>
-        </mc:Choice>
-        <mc:Fallback>
-          <w:pict>
-            <v:shapetype w14:anchorId="3C64B0B2" id="_x0000_t202" coordsize="21600,21600" o:spt="202" path="m,l,21600r21600,l21600,xe">
-              <v:stroke joinstyle="miter"/>
-              <v:path gradientshapeok="t" o:connecttype="rect"/>
-            </v:shapetype>
-            <v:shape id="Text Box 3" o:spid="_x0000_s1026" type="#_x0000_t202" alt="Classification: Controlled" style="position:absolute;margin-left:0;margin-top:.05pt;width:34.95pt;height:34.95pt;z-index:251659264;visibility:visible;mso-wrap-style:none;mso-wrap-distance-left:0;mso-wrap-distance-top:0;mso-wrap-distance-right:0;mso-wrap-distance-bottom:0;mso-position-horizontal:left;mso-position-horizontal-relative:left-margin-area;mso-position-vertical:absolute;mso-position-vertical-relative:text;v-text-anchor:top" o:gfxdata="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" filled="f" stroked="f">
-              <v:fill o:detectmouseclick="t"/>
-              <v:textbox style="mso-fit-shape-to-text:t" inset="5pt,0,0,0">
-                <w:txbxContent>
-                  <w:p>
-                    <w:pPr>
-                      <w:rPr>
-                        <w:rFonts w:ascii="Calibri" w:eastAsia="Calibri" w:hAnsi="Calibri" w:cs="Calibri"/>
-                        <w:noProof/>
-                        <w:color w:val="FF0000"/>
-                        <w:sz w:val="12"/>
-                        <w:szCs w:val="12"/>
-                      </w:rPr>
-                    </w:pPr>
-                    <w:r>
-                      <w:rPr>
-                        <w:rFonts w:ascii="Calibri" w:eastAsia="Calibri" w:hAnsi="Calibri" w:cs="Calibri"/>
-                        <w:noProof/>
-                        <w:color w:val="FF0000"/>
-                        <w:sz w:val="12"/>
-                        <w:szCs w:val="12"/>
-                      </w:rPr>
-                      <w:t>Classification: Controlled</w:t>
-                    </w:r>
-                  </w:p>
-                </w:txbxContent>
-              </v:textbox>
-              <w10:wrap type="square" anchorx="margin"/>
-            </v:shape>
-          </w:pict>
-        </mc:Fallback>
-      </mc:AlternateContent>
-    </w:r>
-  </w:p>
-</w:ftr>
-</file>
-
-<file path=word/footer2.xml><?xml version="1.0" encoding="utf-8"?>
 <w:ftr xmlns:wpc="http://schemas.microsoft.com/office/word/2010/wordprocessingCanvas" xmlns:cx="http://schemas.microsoft.com/office/drawing/2014/chartex" xmlns:cx1="http://schemas.microsoft.com/office/drawing/2015/9/8/chartex" xmlns:cx2="http://schemas.microsoft.com/office/drawing/2015/10/21/chartex" xmlns:cx3="http://schemas.microsoft.com/office/drawing/2016/5/9/chartex" xmlns:cx4="http://schemas.microsoft.com/office/drawing/2016/5/10/chartex" xmlns:cx5="http://schemas.microsoft.com/office/drawing/2016/5/11/chartex" xmlns:cx6="http://schemas.microsoft.com/office/drawing/2016/5/12/chartex" xmlns:cx7="http://schemas.microsoft.com/office/drawing/2016/5/13/chartex" xmlns:cx8="http://schemas.microsoft.com/office/drawing/2016/5/14/chartex" xmlns:mc="http://schemas.openxmlformats.org/markup-compatibility/2006" xmlns:aink="http://schemas.microsoft.com/office/drawing/2016/ink" xmlns:am3d="http://schemas.microsoft.com/office/drawing/2017/model3d" xmlns:o="urn:schemas-microsoft-com:office:office" xmlns:oel="http://schemas.microsoft.com/office/2019/extlst" xmlns:r="http://schemas.openxmlformats.org/officeDocument/2006/relationships" xmlns:m="http://schemas.openxmlformats.org/officeDocument/2006/math" xmlns:v="urn:schemas-microsoft-com:vml" xmlns:wp14="http://schemas.microsoft.com/office/word/2010/wordprocessingDrawing" xmlns:wp="http://schemas.openxmlformats.org/drawingml/2006/wordprocessingDrawing" xmlns:w10="urn:schemas-microsoft-com:office:word" xmlns:w="http://schemas.openxmlformats.org/wordprocessingml/2006/main" xmlns:w14="http://schemas.microsoft.com/office/word/2010/wordml" xmlns:w15="http://schemas.microsoft.com/office/word/2012/wordml" xmlns:w16cex="http://schemas.microsoft.com/office/word/2018/wordml/cex" xmlns:w16cid="http://schemas.microsoft.com/office/word/2016/wordml/cid" xmlns:w16="http://schemas.microsoft.com/office/word/2018/wordml" xmlns:w16sdtdh="http://schemas.microsoft.com/office/word/2020/wordml/sdtdatahash" xmlns:w16se="http://schemas.microsoft.com/office/word/2015/wordml/symex" xmlns:wpg="http://schemas.microsoft.com/office/word/2010/wordprocessingGroup" xmlns:wpi="http://schemas.microsoft.com/office/word/2010/wordprocessingInk" xmlns:wne="http://schemas.microsoft.com/office/word/2006/wordml" xmlns:wps="http://schemas.microsoft.com/office/word/2010/wordprocessingShape" mc:Ignorable="w14 w15 w16se w16cid w16 w16cex w16sdtdh wp14">
   <w:tbl>
     <w:tblPr>
@@ -11809,129 +9043,6 @@
               <w:szCs w:val="16"/>
             </w:rPr>
           </w:pPr>
-          <w:r>
-            <w:rPr>
-              <w:rFonts w:ascii="GDSTransportWebsite" w:hAnsi="GDSTransportWebsite"/>
-              <w:noProof/>
-              <w:color w:val="515151"/>
-              <w:sz w:val="16"/>
-              <w:szCs w:val="16"/>
-            </w:rPr>
-            <mc:AlternateContent>
-              <mc:Choice Requires="wps">
-                <w:drawing>
-                  <wp:anchor distT="0" distB="0" distL="0" distR="0" simplePos="0" relativeHeight="251660288" behindDoc="0" locked="0" layoutInCell="1" allowOverlap="1" wp14:anchorId="7CC31FF2" wp14:editId="791C9096">
-                    <wp:simplePos x="790575" y="9248775"/>
-                    <wp:positionH relativeFrom="leftMargin">
-                      <wp:align>left</wp:align>
-                    </wp:positionH>
-                    <wp:positionV relativeFrom="paragraph">
-                      <wp:posOffset>635</wp:posOffset>
-                    </wp:positionV>
-                    <wp:extent cx="443865" cy="443865"/>
-                    <wp:effectExtent l="0" t="0" r="6350" b="2540"/>
-                    <wp:wrapSquare wrapText="bothSides"/>
-                    <wp:docPr id="5" name="Text Box 5" descr="Classification: Controlled">
-                      <a:extLst xmlns:a="http://schemas.openxmlformats.org/drawingml/2006/main">
-                        <a:ext uri="{5AE41FA2-C0FF-4470-9BD4-5FADCA87CBE2}">
-                          <aclsh:classification xmlns:aclsh="http://schemas.microsoft.com/office/drawing/2020/classificationShape" classificationOutcomeType="ftr"/>
-                        </a:ext>
-                      </a:extLst>
-                    </wp:docPr>
-                    <wp:cNvGraphicFramePr/>
-                    <a:graphic xmlns:a="http://schemas.openxmlformats.org/drawingml/2006/main">
-                      <a:graphicData uri="http://schemas.microsoft.com/office/word/2010/wordprocessingShape">
-                        <wps:wsp>
-                          <wps:cNvSpPr txBox="1"/>
-                          <wps:spPr>
-                            <a:xfrm>
-                              <a:off x="0" y="0"/>
-                              <a:ext cx="443865" cy="443865"/>
-                            </a:xfrm>
-                            <a:prstGeom prst="rect">
-                              <a:avLst/>
-                            </a:prstGeom>
-                            <a:noFill/>
-                            <a:ln>
-                              <a:noFill/>
-                            </a:ln>
-                          </wps:spPr>
-                          <wps:txbx>
-                            <w:txbxContent>
-                              <w:p>
-                                <w:pPr>
-                                  <w:rPr>
-                                    <w:rFonts w:ascii="Calibri" w:eastAsia="Calibri" w:hAnsi="Calibri" w:cs="Calibri"/>
-                                    <w:noProof/>
-                                    <w:color w:val="FF0000"/>
-                                    <w:sz w:val="12"/>
-                                    <w:szCs w:val="12"/>
-                                  </w:rPr>
-                                </w:pPr>
-                                <w:r>
-                                  <w:rPr>
-                                    <w:rFonts w:ascii="Calibri" w:eastAsia="Calibri" w:hAnsi="Calibri" w:cs="Calibri"/>
-                                    <w:noProof/>
-                                    <w:color w:val="FF0000"/>
-                                    <w:sz w:val="12"/>
-                                    <w:szCs w:val="12"/>
-                                  </w:rPr>
-                                  <w:t>Classification: Controlled</w:t>
-                                </w:r>
-                              </w:p>
-                            </w:txbxContent>
-                          </wps:txbx>
-                          <wps:bodyPr rot="0" spcFirstLastPara="0" vertOverflow="overflow" horzOverflow="overflow" vert="horz" wrap="none" lIns="63500" tIns="0" rIns="0" bIns="0" numCol="1" spcCol="0" rtlCol="0" fromWordArt="0" anchor="t" anchorCtr="0" forceAA="0" compatLnSpc="1">
-                            <a:prstTxWarp prst="textNoShape">
-                              <a:avLst/>
-                            </a:prstTxWarp>
-                            <a:spAutoFit/>
-                          </wps:bodyPr>
-                        </wps:wsp>
-                      </a:graphicData>
-                    </a:graphic>
-                  </wp:anchor>
-                </w:drawing>
-              </mc:Choice>
-              <mc:Fallback>
-                <w:pict>
-                  <v:shapetype w14:anchorId="7CC31FF2" id="_x0000_t202" coordsize="21600,21600" o:spt="202" path="m,l,21600r21600,l21600,xe">
-                    <v:stroke joinstyle="miter"/>
-                    <v:path gradientshapeok="t" o:connecttype="rect"/>
-                  </v:shapetype>
-                  <v:shape id="Text Box 5" o:spid="_x0000_s1027" type="#_x0000_t202" alt="Classification: Controlled" style="position:absolute;margin-left:0;margin-top:.05pt;width:34.95pt;height:34.95pt;z-index:251660288;visibility:visible;mso-wrap-style:none;mso-wrap-distance-left:0;mso-wrap-distance-top:0;mso-wrap-distance-right:0;mso-wrap-distance-bottom:0;mso-position-horizontal:left;mso-position-horizontal-relative:left-margin-area;mso-position-vertical:absolute;mso-position-vertical-relative:text;v-text-anchor:top" o:gfxdata="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" filled="f" stroked="f">
-                    <v:fill o:detectmouseclick="t"/>
-                    <v:textbox style="mso-fit-shape-to-text:t" inset="5pt,0,0,0">
-                      <w:txbxContent>
-                        <w:p>
-                          <w:pPr>
-                            <w:rPr>
-                              <w:rFonts w:ascii="Calibri" w:eastAsia="Calibri" w:hAnsi="Calibri" w:cs="Calibri"/>
-                              <w:noProof/>
-                              <w:color w:val="FF0000"/>
-                              <w:sz w:val="12"/>
-                              <w:szCs w:val="12"/>
-                            </w:rPr>
-                          </w:pPr>
-                          <w:r>
-                            <w:rPr>
-                              <w:rFonts w:ascii="Calibri" w:eastAsia="Calibri" w:hAnsi="Calibri" w:cs="Calibri"/>
-                              <w:noProof/>
-                              <w:color w:val="FF0000"/>
-                              <w:sz w:val="12"/>
-                              <w:szCs w:val="12"/>
-                            </w:rPr>
-                            <w:t>Classification: Controlled</w:t>
-                          </w:r>
-                        </w:p>
-                      </w:txbxContent>
-                    </v:textbox>
-                    <w10:wrap type="square" anchorx="margin"/>
-                  </v:shape>
-                </w:pict>
-              </mc:Fallback>
-            </mc:AlternateContent>
-          </w:r>
           <w:r>
             <w:rPr>
               <w:rFonts w:ascii="GDSTransportWebsite" w:hAnsi="GDSTransportWebsite"/>
@@ -12096,135 +9207,6 @@
     <w:pPr>
       <w:pStyle w:val="Footer"/>
     </w:pPr>
-  </w:p>
-</w:ftr>
-</file>
-
-<file path=word/footer3.xml><?xml version="1.0" encoding="utf-8"?>
-<w:ftr xmlns:wpc="http://schemas.microsoft.com/office/word/2010/wordprocessingCanvas" xmlns:cx="http://schemas.microsoft.com/office/drawing/2014/chartex" xmlns:cx1="http://schemas.microsoft.com/office/drawing/2015/9/8/chartex" xmlns:cx2="http://schemas.microsoft.com/office/drawing/2015/10/21/chartex" xmlns:cx3="http://schemas.microsoft.com/office/drawing/2016/5/9/chartex" xmlns:cx4="http://schemas.microsoft.com/office/drawing/2016/5/10/chartex" xmlns:cx5="http://schemas.microsoft.com/office/drawing/2016/5/11/chartex" xmlns:cx6="http://schemas.microsoft.com/office/drawing/2016/5/12/chartex" xmlns:cx7="http://schemas.microsoft.com/office/drawing/2016/5/13/chartex" xmlns:cx8="http://schemas.microsoft.com/office/drawing/2016/5/14/chartex" xmlns:mc="http://schemas.openxmlformats.org/markup-compatibility/2006" xmlns:aink="http://schemas.microsoft.com/office/drawing/2016/ink" xmlns:am3d="http://schemas.microsoft.com/office/drawing/2017/model3d" xmlns:o="urn:schemas-microsoft-com:office:office" xmlns:oel="http://schemas.microsoft.com/office/2019/extlst" xmlns:r="http://schemas.openxmlformats.org/officeDocument/2006/relationships" xmlns:m="http://schemas.openxmlformats.org/officeDocument/2006/math" xmlns:v="urn:schemas-microsoft-com:vml" xmlns:wp14="http://schemas.microsoft.com/office/word/2010/wordprocessingDrawing" xmlns:wp="http://schemas.openxmlformats.org/drawingml/2006/wordprocessingDrawing" xmlns:w10="urn:schemas-microsoft-com:office:word" xmlns:w="http://schemas.openxmlformats.org/wordprocessingml/2006/main" xmlns:w14="http://schemas.microsoft.com/office/word/2010/wordml" xmlns:w15="http://schemas.microsoft.com/office/word/2012/wordml" xmlns:w16cex="http://schemas.microsoft.com/office/word/2018/wordml/cex" xmlns:w16cid="http://schemas.microsoft.com/office/word/2016/wordml/cid" xmlns:w16="http://schemas.microsoft.com/office/word/2018/wordml" xmlns:w16sdtdh="http://schemas.microsoft.com/office/word/2020/wordml/sdtdatahash" xmlns:w16se="http://schemas.microsoft.com/office/word/2015/wordml/symex" xmlns:wpg="http://schemas.microsoft.com/office/word/2010/wordprocessingGroup" xmlns:wpi="http://schemas.microsoft.com/office/word/2010/wordprocessingInk" xmlns:wne="http://schemas.microsoft.com/office/word/2006/wordml" xmlns:wps="http://schemas.microsoft.com/office/word/2010/wordprocessingShape" mc:Ignorable="w14 w15 w16se w16cid w16 w16cex w16sdtdh wp14">
-  <w:p>
-    <w:pPr>
-      <w:pStyle w:val="Footer"/>
-    </w:pPr>
-    <w:r>
-      <w:rPr>
-        <w:noProof/>
-      </w:rPr>
-      <mc:AlternateContent>
-        <mc:Choice Requires="wps">
-          <w:drawing>
-            <wp:anchor distT="0" distB="0" distL="0" distR="0" simplePos="0" relativeHeight="251658240" behindDoc="0" locked="0" layoutInCell="1" allowOverlap="1" wp14:anchorId="3DFF11C6" wp14:editId="3854195A">
-              <wp:simplePos x="635" y="635"/>
-              <wp:positionH relativeFrom="leftMargin">
-                <wp:align>left</wp:align>
-              </wp:positionH>
-              <wp:positionV relativeFrom="paragraph">
-                <wp:posOffset>635</wp:posOffset>
-              </wp:positionV>
-              <wp:extent cx="443865" cy="443865"/>
-              <wp:effectExtent l="0" t="0" r="6350" b="2540"/>
-              <wp:wrapSquare wrapText="bothSides"/>
-              <wp:docPr id="2" name="Text Box 2" descr="Classification: Controlled">
-                <a:extLst xmlns:a="http://schemas.openxmlformats.org/drawingml/2006/main">
-                  <a:ext uri="{5AE41FA2-C0FF-4470-9BD4-5FADCA87CBE2}">
-                    <aclsh:classification xmlns:aclsh="http://schemas.microsoft.com/office/drawing/2020/classificationShape" classificationOutcomeType="ftr"/>
-                  </a:ext>
-                </a:extLst>
-              </wp:docPr>
-              <wp:cNvGraphicFramePr/>
-              <a:graphic xmlns:a="http://schemas.openxmlformats.org/drawingml/2006/main">
-                <a:graphicData uri="http://schemas.microsoft.com/office/word/2010/wordprocessingShape">
-                  <wps:wsp>
-                    <wps:cNvSpPr txBox="1"/>
-                    <wps:spPr>
-                      <a:xfrm>
-                        <a:off x="0" y="0"/>
-                        <a:ext cx="443865" cy="443865"/>
-                      </a:xfrm>
-                      <a:prstGeom prst="rect">
-                        <a:avLst/>
-                      </a:prstGeom>
-                      <a:noFill/>
-                      <a:ln>
-                        <a:noFill/>
-                      </a:ln>
-                    </wps:spPr>
-                    <wps:txbx>
-                      <w:txbxContent>
-                        <w:p>
-                          <w:pPr>
-                            <w:rPr>
-                              <w:rFonts w:ascii="Calibri" w:eastAsia="Calibri" w:hAnsi="Calibri" w:cs="Calibri"/>
-                              <w:noProof/>
-                              <w:color w:val="FF0000"/>
-                              <w:sz w:val="12"/>
-                              <w:szCs w:val="12"/>
-                            </w:rPr>
-                          </w:pPr>
-                          <w:r>
-                            <w:rPr>
-                              <w:rFonts w:ascii="Calibri" w:eastAsia="Calibri" w:hAnsi="Calibri" w:cs="Calibri"/>
-                              <w:noProof/>
-                              <w:color w:val="FF0000"/>
-                              <w:sz w:val="12"/>
-                              <w:szCs w:val="12"/>
-                            </w:rPr>
-                            <w:t>Classification: Controlled</w:t>
-                          </w:r>
-                        </w:p>
-                      </w:txbxContent>
-                    </wps:txbx>
-                    <wps:bodyPr rot="0" spcFirstLastPara="0" vertOverflow="overflow" horzOverflow="overflow" vert="horz" wrap="none" lIns="63500" tIns="0" rIns="0" bIns="0" numCol="1" spcCol="0" rtlCol="0" fromWordArt="0" anchor="t" anchorCtr="0" forceAA="0" compatLnSpc="1">
-                      <a:prstTxWarp prst="textNoShape">
-                        <a:avLst/>
-                      </a:prstTxWarp>
-                      <a:spAutoFit/>
-                    </wps:bodyPr>
-                  </wps:wsp>
-                </a:graphicData>
-              </a:graphic>
-            </wp:anchor>
-          </w:drawing>
-        </mc:Choice>
-        <mc:Fallback>
-          <w:pict>
-            <v:shapetype w14:anchorId="3DFF11C6" id="_x0000_t202" coordsize="21600,21600" o:spt="202" path="m,l,21600r21600,l21600,xe">
-              <v:stroke joinstyle="miter"/>
-              <v:path gradientshapeok="t" o:connecttype="rect"/>
-            </v:shapetype>
-            <v:shape id="Text Box 2" o:spid="_x0000_s1028" type="#_x0000_t202" alt="Classification: Controlled" style="position:absolute;margin-left:0;margin-top:.05pt;width:34.95pt;height:34.95pt;z-index:251658240;visibility:visible;mso-wrap-style:none;mso-wrap-distance-left:0;mso-wrap-distance-top:0;mso-wrap-distance-right:0;mso-wrap-distance-bottom:0;mso-position-horizontal:left;mso-position-horizontal-relative:left-margin-area;mso-position-vertical:absolute;mso-position-vertical-relative:text;v-text-anchor:top" o:gfxdata="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" filled="f" stroked="f">
-              <v:fill o:detectmouseclick="t"/>
-              <v:textbox style="mso-fit-shape-to-text:t" inset="5pt,0,0,0">
-                <w:txbxContent>
-                  <w:p>
-                    <w:pPr>
-                      <w:rPr>
-                        <w:rFonts w:ascii="Calibri" w:eastAsia="Calibri" w:hAnsi="Calibri" w:cs="Calibri"/>
-                        <w:noProof/>
-                        <w:color w:val="FF0000"/>
-                        <w:sz w:val="12"/>
-                        <w:szCs w:val="12"/>
-                      </w:rPr>
-                    </w:pPr>
-                    <w:r>
-                      <w:rPr>
-                        <w:rFonts w:ascii="Calibri" w:eastAsia="Calibri" w:hAnsi="Calibri" w:cs="Calibri"/>
-                        <w:noProof/>
-                        <w:color w:val="FF0000"/>
-                        <w:sz w:val="12"/>
-                        <w:szCs w:val="12"/>
-                      </w:rPr>
-                      <w:t>Classification: Controlled</w:t>
-                    </w:r>
-                  </w:p>
-                </w:txbxContent>
-              </v:textbox>
-              <w10:wrap type="square" anchorx="margin"/>
-            </v:shape>
-          </w:pict>
-        </mc:Fallback>
-      </mc:AlternateContent>
-    </w:r>
   </w:p>
 </w:ftr>
 </file>
@@ -17027,10 +14009,4 @@
     <ds:schemaRef ds:uri="http://schemas.openxmlformats.org/officeDocument/2006/bibliography"/>
   </ds:schemaRefs>
 </ds:datastoreItem>
-</file>
-
-<file path=docMetadata/LabelInfo.xml><?xml version="1.0" encoding="utf-8"?>
-<clbl:labelList xmlns:clbl="http://schemas.microsoft.com/office/2020/mipLabelMetadata">
-  <clbl:label id="{95c71a0f-75e1-4c8f-90e2-641c9351dd98}" enabled="1" method="Standard" siteId="{3e0088dc-0629-4ae6-aa8c-813e7a296f50}" contentBits="2" removed="0"/>
-</clbl:labelList>
 </file>